--- a/Entregas/1/PLOG_TP1_RI_#Barragoon4.docx
+++ b/Entregas/1/PLOG_TP1_RI_#Barragoon4.docx
@@ -35,7 +35,7 @@
           <w:lang w:val="en-GB" w:eastAsia="en-GB"/>
         </w:rPr>
         <w:drawing>
-          <wp:anchor distT="0" distB="0" distL="114300" distR="114300" simplePos="0" relativeHeight="251649024" behindDoc="0" locked="0" layoutInCell="1" allowOverlap="1" wp14:anchorId="1B9F5D06" wp14:editId="27D4A8C6">
+          <wp:anchor distT="0" distB="0" distL="114300" distR="114300" simplePos="0" relativeHeight="251646976" behindDoc="0" locked="0" layoutInCell="1" allowOverlap="1" wp14:anchorId="1B9F5D06" wp14:editId="04D9E49C">
             <wp:simplePos x="0" y="0"/>
             <wp:positionH relativeFrom="margin">
               <wp:posOffset>908050</wp:posOffset>
@@ -230,6 +230,7 @@
           <w:szCs w:val="24"/>
         </w:rPr>
       </w:pPr>
+      <w:proofErr w:type="spellStart"/>
       <w:r>
         <w:rPr>
           <w:rFonts w:ascii="Avenir Book" w:hAnsi="Avenir Book"/>
@@ -238,7 +239,18 @@
           <w:sz w:val="96"/>
           <w:szCs w:val="24"/>
         </w:rPr>
-        <w:t>Barragoon 4</w:t>
+        <w:t>Barragoon</w:t>
+      </w:r>
+      <w:proofErr w:type="spellEnd"/>
+      <w:r>
+        <w:rPr>
+          <w:rFonts w:ascii="Avenir Book" w:hAnsi="Avenir Book"/>
+          <w:b/>
+          <w:color w:val="000000"/>
+          <w:sz w:val="96"/>
+          <w:szCs w:val="24"/>
+        </w:rPr>
+        <w:t xml:space="preserve"> 4</w:t>
       </w:r>
     </w:p>
     <w:p>
@@ -1108,7 +1120,21 @@
         <w:rPr>
           <w:rFonts w:ascii="Avenir Book" w:hAnsi="Avenir Book"/>
         </w:rPr>
-        <w:t>O jogo Barragoon é um jogo de estratégia sem qualquer fator de aleatoriedade.</w:t>
+        <w:t xml:space="preserve">O jogo </w:t>
+      </w:r>
+      <w:proofErr w:type="spellStart"/>
+      <w:r>
+        <w:rPr>
+          <w:rFonts w:ascii="Avenir Book" w:hAnsi="Avenir Book"/>
+        </w:rPr>
+        <w:t>Barragoon</w:t>
+      </w:r>
+      <w:proofErr w:type="spellEnd"/>
+      <w:r>
+        <w:rPr>
+          <w:rFonts w:ascii="Avenir Book" w:hAnsi="Avenir Book"/>
+        </w:rPr>
+        <w:t xml:space="preserve"> é um jogo de estratégia sem qualquer fator de aleatoriedade.</w:t>
       </w:r>
     </w:p>
     <w:p>
@@ -1141,17 +1167,19 @@
         <w:ind w:left="-142" w:firstLine="357"/>
         <w:rPr>
           <w:rFonts w:ascii="Avenir Book" w:hAnsi="Avenir Book"/>
-          <w:color w:val="000000"/>
-          <w:szCs w:val="24"/>
-        </w:rPr>
-      </w:pPr>
-      <w:r>
-        <w:rPr>
-          <w:rFonts w:ascii="Avenir Book" w:hAnsi="Avenir Book"/>
-          <w:color w:val="000000"/>
-          <w:szCs w:val="24"/>
-        </w:rPr>
-        <w:t>Ambos os jogadores têm de recorrer às suas aptidões táticas para mover as suas peças e dispor os barragoons de forma a que lhes seja permitido capturar todas as peças do outro jogador ou, pelo menos, impedir o seu progresso.</w:t>
+          <w:b/>
+          <w:color w:val="000000"/>
+          <w:szCs w:val="24"/>
+        </w:rPr>
+      </w:pPr>
+      <w:r>
+        <w:rPr>
+          <w:rFonts w:ascii="Avenir Book" w:hAnsi="Avenir Book"/>
+          <w:b/>
+          <w:color w:val="000000"/>
+          <w:szCs w:val="24"/>
+        </w:rPr>
+        <w:t>Peças:</w:t>
       </w:r>
     </w:p>
     <w:p>
@@ -1170,7 +1198,25 @@
           <w:color w:val="000000"/>
           <w:szCs w:val="24"/>
         </w:rPr>
-        <w:t>Um jogador perde quando já não consegue mover peças, porque não possui nenhuma ou por se encontrarem limitadas por barragoons.</w:t>
+        <w:t xml:space="preserve">Existem 2 tipos principais de peças: as peças de cada jogador, brancas ou castanhas, e os </w:t>
+      </w:r>
+      <w:proofErr w:type="spellStart"/>
+      <w:r>
+        <w:rPr>
+          <w:rFonts w:ascii="Avenir Book" w:hAnsi="Avenir Book"/>
+          <w:color w:val="000000"/>
+          <w:szCs w:val="24"/>
+        </w:rPr>
+        <w:t>barragoons</w:t>
+      </w:r>
+      <w:proofErr w:type="spellEnd"/>
+      <w:r>
+        <w:rPr>
+          <w:rFonts w:ascii="Avenir Book" w:hAnsi="Avenir Book"/>
+          <w:color w:val="000000"/>
+          <w:szCs w:val="24"/>
+        </w:rPr>
+        <w:t>.</w:t>
       </w:r>
     </w:p>
     <w:p>
@@ -1186,10 +1232,401 @@
       <w:r>
         <w:rPr>
           <w:rFonts w:ascii="Avenir Book" w:hAnsi="Avenir Book"/>
-          <w:color w:val="000000"/>
-          <w:szCs w:val="24"/>
-        </w:rPr>
-        <w:t>Existem 2 tipos principais de peças: as peças de cada jogador, brancas ou castanhas, e os barragoons.</w:t>
+          <w:noProof/>
+          <w:color w:val="000000"/>
+          <w:szCs w:val="24"/>
+          <w:lang w:val="en-GB" w:eastAsia="en-GB"/>
+        </w:rPr>
+        <mc:AlternateContent>
+          <mc:Choice Requires="wpg">
+            <w:drawing>
+              <wp:anchor distT="0" distB="0" distL="114300" distR="114300" simplePos="0" relativeHeight="251663360" behindDoc="0" locked="0" layoutInCell="1" allowOverlap="1" wp14:anchorId="4EB5E314" wp14:editId="3623FAA8">
+                <wp:simplePos x="0" y="0"/>
+                <wp:positionH relativeFrom="column">
+                  <wp:posOffset>2285365</wp:posOffset>
+                </wp:positionH>
+                <wp:positionV relativeFrom="paragraph">
+                  <wp:posOffset>608965</wp:posOffset>
+                </wp:positionV>
+                <wp:extent cx="1743710" cy="1028700"/>
+                <wp:effectExtent l="0" t="0" r="0" b="12700"/>
+                <wp:wrapTopAndBottom/>
+                <wp:docPr id="7" name="Group 7"/>
+                <wp:cNvGraphicFramePr/>
+                <a:graphic xmlns:a="http://schemas.openxmlformats.org/drawingml/2006/main">
+                  <a:graphicData uri="http://schemas.microsoft.com/office/word/2010/wordprocessingGroup">
+                    <wpg:wgp>
+                      <wpg:cNvGrpSpPr/>
+                      <wpg:grpSpPr>
+                        <a:xfrm>
+                          <a:off x="0" y="0"/>
+                          <a:ext cx="1743710" cy="1028700"/>
+                          <a:chOff x="0" y="0"/>
+                          <a:chExt cx="1743710" cy="1028700"/>
+                        </a:xfrm>
+                      </wpg:grpSpPr>
+                      <pic:pic xmlns:pic="http://schemas.openxmlformats.org/drawingml/2006/picture">
+                        <pic:nvPicPr>
+                          <pic:cNvPr id="1" name="Picture 1"/>
+                          <pic:cNvPicPr>
+                            <a:picLocks noChangeAspect="1"/>
+                          </pic:cNvPicPr>
+                        </pic:nvPicPr>
+                        <pic:blipFill>
+                          <a:blip r:embed="rId9">
+                            <a:extLst>
+                              <a:ext uri="{28A0092B-C50C-407E-A947-70E740481C1C}">
+                                <a14:useLocalDpi xmlns:a14="http://schemas.microsoft.com/office/drawing/2010/main" val="0"/>
+                              </a:ext>
+                            </a:extLst>
+                          </a:blip>
+                          <a:stretch>
+                            <a:fillRect/>
+                          </a:stretch>
+                        </pic:blipFill>
+                        <pic:spPr>
+                          <a:xfrm>
+                            <a:off x="0" y="108857"/>
+                            <a:ext cx="573405" cy="848360"/>
+                          </a:xfrm>
+                          <a:prstGeom prst="rect">
+                            <a:avLst/>
+                          </a:prstGeom>
+                        </pic:spPr>
+                      </pic:pic>
+                      <wps:wsp>
+                        <wps:cNvPr id="2" name="Text Box 2"/>
+                        <wps:cNvSpPr txBox="1"/>
+                        <wps:spPr>
+                          <a:xfrm>
+                            <a:off x="685800" y="0"/>
+                            <a:ext cx="1057910" cy="1028700"/>
+                          </a:xfrm>
+                          <a:prstGeom prst="rect">
+                            <a:avLst/>
+                          </a:prstGeom>
+                          <a:noFill/>
+                          <a:ln>
+                            <a:noFill/>
+                          </a:ln>
+                          <a:effectLst/>
+                        </wps:spPr>
+                        <wps:style>
+                          <a:lnRef idx="0">
+                            <a:schemeClr val="accent1"/>
+                          </a:lnRef>
+                          <a:fillRef idx="0">
+                            <a:schemeClr val="accent1"/>
+                          </a:fillRef>
+                          <a:effectRef idx="0">
+                            <a:schemeClr val="accent1"/>
+                          </a:effectRef>
+                          <a:fontRef idx="minor">
+                            <a:schemeClr val="dk1"/>
+                          </a:fontRef>
+                        </wps:style>
+                        <wps:txbx>
+                          <w:txbxContent>
+                            <w:p>
+                              <w:pPr>
+                                <w:spacing w:before="0" w:line="500" w:lineRule="exact"/>
+                                <w:rPr>
+                                  <w:rFonts w:asciiTheme="minorHAnsi" w:hAnsiTheme="minorHAnsi"/>
+                                  <w:b/>
+                                  <w:color w:val="941100"/>
+                                </w:rPr>
+                              </w:pPr>
+                              <w:r>
+                                <w:rPr>
+                                  <w:rFonts w:asciiTheme="minorHAnsi" w:hAnsiTheme="minorHAnsi"/>
+                                  <w:b/>
+                                  <w:color w:val="941100"/>
+                                </w:rPr>
+                                <w:t>1 célula</w:t>
+                              </w:r>
+                            </w:p>
+                            <w:p>
+                              <w:pPr>
+                                <w:spacing w:before="0" w:line="500" w:lineRule="exact"/>
+                                <w:rPr>
+                                  <w:rFonts w:asciiTheme="minorHAnsi" w:hAnsiTheme="minorHAnsi"/>
+                                  <w:b/>
+                                  <w:color w:val="941100"/>
+                                </w:rPr>
+                              </w:pPr>
+                              <w:r>
+                                <w:rPr>
+                                  <w:rFonts w:asciiTheme="minorHAnsi" w:hAnsiTheme="minorHAnsi"/>
+                                  <w:b/>
+                                  <w:color w:val="941100"/>
+                                </w:rPr>
+                                <w:t>2 células</w:t>
+                              </w:r>
+                            </w:p>
+                            <w:p>
+                              <w:pPr>
+                                <w:spacing w:before="0" w:line="500" w:lineRule="exact"/>
+                                <w:rPr>
+                                  <w:rFonts w:asciiTheme="minorHAnsi" w:hAnsiTheme="minorHAnsi"/>
+                                  <w:b/>
+                                  <w:color w:val="941100"/>
+                                </w:rPr>
+                              </w:pPr>
+                              <w:r>
+                                <w:rPr>
+                                  <w:rFonts w:asciiTheme="minorHAnsi" w:hAnsiTheme="minorHAnsi"/>
+                                  <w:b/>
+                                  <w:color w:val="941100"/>
+                                </w:rPr>
+                                <w:t>3 células</w:t>
+                              </w:r>
+                            </w:p>
+                          </w:txbxContent>
+                        </wps:txbx>
+                        <wps:bodyPr rot="0" spcFirstLastPara="0" vertOverflow="overflow" horzOverflow="overflow" vert="horz" wrap="square" lIns="91440" tIns="45720" rIns="91440" bIns="45720" numCol="1" spcCol="0" rtlCol="0" fromWordArt="0" anchor="t" anchorCtr="0" forceAA="0" compatLnSpc="1">
+                          <a:prstTxWarp prst="textNoShape">
+                            <a:avLst/>
+                          </a:prstTxWarp>
+                          <a:noAutofit/>
+                        </wps:bodyPr>
+                      </wps:wsp>
+                      <wps:wsp>
+                        <wps:cNvPr id="4" name="Elbow Connector 4"/>
+                        <wps:cNvCnPr/>
+                        <wps:spPr>
+                          <a:xfrm flipV="1">
+                            <a:off x="0" y="250371"/>
+                            <a:ext cx="802800" cy="115200"/>
+                          </a:xfrm>
+                          <a:prstGeom prst="bentConnector3">
+                            <a:avLst>
+                              <a:gd name="adj1" fmla="val 73005"/>
+                            </a:avLst>
+                          </a:prstGeom>
+                          <a:ln w="38100">
+                            <a:solidFill>
+                              <a:srgbClr val="941100"/>
+                            </a:solidFill>
+                            <a:tailEnd type="triangle"/>
+                          </a:ln>
+                        </wps:spPr>
+                        <wps:style>
+                          <a:lnRef idx="1">
+                            <a:schemeClr val="accent1"/>
+                          </a:lnRef>
+                          <a:fillRef idx="0">
+                            <a:schemeClr val="accent1"/>
+                          </a:fillRef>
+                          <a:effectRef idx="0">
+                            <a:schemeClr val="accent1"/>
+                          </a:effectRef>
+                          <a:fontRef idx="minor">
+                            <a:schemeClr val="tx1"/>
+                          </a:fontRef>
+                        </wps:style>
+                        <wps:bodyPr/>
+                      </wps:wsp>
+                      <wps:wsp>
+                        <wps:cNvPr id="5" name="Elbow Connector 5"/>
+                        <wps:cNvCnPr/>
+                        <wps:spPr>
+                          <a:xfrm flipV="1">
+                            <a:off x="0" y="555171"/>
+                            <a:ext cx="802800" cy="115200"/>
+                          </a:xfrm>
+                          <a:prstGeom prst="bentConnector3">
+                            <a:avLst>
+                              <a:gd name="adj1" fmla="val 73005"/>
+                            </a:avLst>
+                          </a:prstGeom>
+                          <a:ln w="38100">
+                            <a:solidFill>
+                              <a:srgbClr val="941100"/>
+                            </a:solidFill>
+                            <a:tailEnd type="triangle"/>
+                          </a:ln>
+                        </wps:spPr>
+                        <wps:style>
+                          <a:lnRef idx="1">
+                            <a:schemeClr val="accent1"/>
+                          </a:lnRef>
+                          <a:fillRef idx="0">
+                            <a:schemeClr val="accent1"/>
+                          </a:fillRef>
+                          <a:effectRef idx="0">
+                            <a:schemeClr val="accent1"/>
+                          </a:effectRef>
+                          <a:fontRef idx="minor">
+                            <a:schemeClr val="tx1"/>
+                          </a:fontRef>
+                        </wps:style>
+                        <wps:bodyPr/>
+                      </wps:wsp>
+                      <wps:wsp>
+                        <wps:cNvPr id="6" name="Elbow Connector 6"/>
+                        <wps:cNvCnPr/>
+                        <wps:spPr>
+                          <a:xfrm flipV="1">
+                            <a:off x="0" y="827314"/>
+                            <a:ext cx="802800" cy="115200"/>
+                          </a:xfrm>
+                          <a:prstGeom prst="bentConnector3">
+                            <a:avLst>
+                              <a:gd name="adj1" fmla="val 73005"/>
+                            </a:avLst>
+                          </a:prstGeom>
+                          <a:ln w="38100">
+                            <a:solidFill>
+                              <a:srgbClr val="941100"/>
+                            </a:solidFill>
+                            <a:tailEnd type="triangle"/>
+                          </a:ln>
+                        </wps:spPr>
+                        <wps:style>
+                          <a:lnRef idx="1">
+                            <a:schemeClr val="accent1"/>
+                          </a:lnRef>
+                          <a:fillRef idx="0">
+                            <a:schemeClr val="accent1"/>
+                          </a:fillRef>
+                          <a:effectRef idx="0">
+                            <a:schemeClr val="accent1"/>
+                          </a:effectRef>
+                          <a:fontRef idx="minor">
+                            <a:schemeClr val="tx1"/>
+                          </a:fontRef>
+                        </wps:style>
+                        <wps:bodyPr/>
+                      </wps:wsp>
+                    </wpg:wgp>
+                  </a:graphicData>
+                </a:graphic>
+              </wp:anchor>
+            </w:drawing>
+          </mc:Choice>
+          <mc:Fallback>
+            <w:pict>
+              <v:group w14:anchorId="4EB5E314" id="Group 7" o:spid="_x0000_s1026" style="position:absolute;left:0;text-align:left;margin-left:179.95pt;margin-top:47.95pt;width:137.3pt;height:81pt;z-index:251663360" coordsize="1743710,1028700" o:gfxdata="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">
+                <v:shapetype id="_x0000_t75" coordsize="21600,21600" o:spt="75" o:preferrelative="t" path="m@4@5l@4@11@9@11@9@5xe" filled="f" stroked="f">
+                  <v:stroke joinstyle="miter"/>
+                  <v:formulas>
+                    <v:f eqn="if lineDrawn pixelLineWidth 0"/>
+                    <v:f eqn="sum @0 1 0"/>
+                    <v:f eqn="sum 0 0 @1"/>
+                    <v:f eqn="prod @2 1 2"/>
+                    <v:f eqn="prod @3 21600 pixelWidth"/>
+                    <v:f eqn="prod @3 21600 pixelHeight"/>
+                    <v:f eqn="sum @0 0 1"/>
+                    <v:f eqn="prod @6 1 2"/>
+                    <v:f eqn="prod @7 21600 pixelWidth"/>
+                    <v:f eqn="sum @8 21600 0"/>
+                    <v:f eqn="prod @7 21600 pixelHeight"/>
+                    <v:f eqn="sum @10 21600 0"/>
+                  </v:formulas>
+                  <v:path o:extrusionok="f" gradientshapeok="t" o:connecttype="rect"/>
+                  <o:lock v:ext="edit" aspectratio="t"/>
+                </v:shapetype>
+                <v:shape id="Picture 1" o:spid="_x0000_s1027" type="#_x0000_t75" style="position:absolute;top:108857;width:573405;height:848360;visibility:visible;mso-wrap-style:square" o:gfxdata="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">
+                  <v:imagedata r:id="rId10" o:title=""/>
+                  <v:path arrowok="t"/>
+                </v:shape>
+                <v:shapetype id="_x0000_t202" coordsize="21600,21600" o:spt="202" path="m0,0l0,21600,21600,21600,21600,0xe">
+                  <v:stroke joinstyle="miter"/>
+                  <v:path gradientshapeok="t" o:connecttype="rect"/>
+                </v:shapetype>
+                <v:shape id="Text Box 2" o:spid="_x0000_s1028" type="#_x0000_t202" style="position:absolute;left:685800;width:1057910;height:1028700;visibility:visible;mso-wrap-style:square;v-text-anchor:top" o:gfxdata="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" filled="f" stroked="f">
+                  <v:textbox>
+                    <w:txbxContent>
+                      <w:p>
+                        <w:pPr>
+                          <w:spacing w:before="0" w:line="500" w:lineRule="exact"/>
+                          <w:rPr>
+                            <w:rFonts w:asciiTheme="minorHAnsi" w:hAnsiTheme="minorHAnsi"/>
+                            <w:b/>
+                            <w:color w:val="941100"/>
+                          </w:rPr>
+                        </w:pPr>
+                        <w:r>
+                          <w:rPr>
+                            <w:rFonts w:asciiTheme="minorHAnsi" w:hAnsiTheme="minorHAnsi"/>
+                            <w:b/>
+                            <w:color w:val="941100"/>
+                          </w:rPr>
+                          <w:t>1 célula</w:t>
+                        </w:r>
+                      </w:p>
+                      <w:p>
+                        <w:pPr>
+                          <w:spacing w:before="0" w:line="500" w:lineRule="exact"/>
+                          <w:rPr>
+                            <w:rFonts w:asciiTheme="minorHAnsi" w:hAnsiTheme="minorHAnsi"/>
+                            <w:b/>
+                            <w:color w:val="941100"/>
+                          </w:rPr>
+                        </w:pPr>
+                        <w:r>
+                          <w:rPr>
+                            <w:rFonts w:asciiTheme="minorHAnsi" w:hAnsiTheme="minorHAnsi"/>
+                            <w:b/>
+                            <w:color w:val="941100"/>
+                          </w:rPr>
+                          <w:t>2 células</w:t>
+                        </w:r>
+                      </w:p>
+                      <w:p>
+                        <w:pPr>
+                          <w:spacing w:before="0" w:line="500" w:lineRule="exact"/>
+                          <w:rPr>
+                            <w:rFonts w:asciiTheme="minorHAnsi" w:hAnsiTheme="minorHAnsi"/>
+                            <w:b/>
+                            <w:color w:val="941100"/>
+                          </w:rPr>
+                        </w:pPr>
+                        <w:r>
+                          <w:rPr>
+                            <w:rFonts w:asciiTheme="minorHAnsi" w:hAnsiTheme="minorHAnsi"/>
+                            <w:b/>
+                            <w:color w:val="941100"/>
+                          </w:rPr>
+                          <w:t>3 células</w:t>
+                        </w:r>
+                      </w:p>
+                    </w:txbxContent>
+                  </v:textbox>
+                </v:shape>
+                <v:shapetype id="_x0000_t34" coordsize="21600,21600" o:spt="34" o:oned="t" adj="10800" path="m0,0l@0,0@0,21600,21600,21600e" filled="f">
+                  <v:stroke joinstyle="miter"/>
+                  <v:formulas>
+                    <v:f eqn="val #0"/>
+                  </v:formulas>
+                  <v:path arrowok="t" fillok="f" o:connecttype="none"/>
+                  <v:handles>
+                    <v:h position="#0,center"/>
+                  </v:handles>
+                  <o:lock v:ext="edit" shapetype="t"/>
+                </v:shapetype>
+                <v:shape id="Elbow Connector 4" o:spid="_x0000_s1029" type="#_x0000_t34" style="position:absolute;top:250371;width:802800;height:115200;flip:y;visibility:visible;mso-wrap-style:square" o:connectortype="elbow" o:gfxdata="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" adj="15769" strokecolor="#941100" strokeweight="3pt">
+                  <v:stroke endarrow="block"/>
+                </v:shape>
+                <v:shape id="Elbow Connector 5" o:spid="_x0000_s1030" type="#_x0000_t34" style="position:absolute;top:555171;width:802800;height:115200;flip:y;visibility:visible;mso-wrap-style:square" o:connectortype="elbow" o:gfxdata="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" adj="15769" strokecolor="#941100" strokeweight="3pt">
+                  <v:stroke endarrow="block"/>
+                </v:shape>
+                <v:shape id="Elbow Connector 6" o:spid="_x0000_s1031" type="#_x0000_t34" style="position:absolute;top:827314;width:802800;height:115200;flip:y;visibility:visible;mso-wrap-style:square" o:connectortype="elbow" o:gfxdata="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" adj="15769" strokecolor="#941100" strokeweight="3pt">
+                  <v:stroke endarrow="block"/>
+                </v:shape>
+                <w10:wrap type="topAndBottom"/>
+              </v:group>
+            </w:pict>
+          </mc:Fallback>
+        </mc:AlternateContent>
+      </w:r>
+      <w:r>
+        <w:rPr>
+          <w:rFonts w:ascii="Avenir Book" w:hAnsi="Avenir Book"/>
+          <w:color w:val="000000"/>
+          <w:szCs w:val="24"/>
+        </w:rPr>
+        <w:t>As peças dos jogadores possuem na sua face um símbolo com 1, 2 ou 3 círculos, relativo ao número de células que podem andar num só movimento.</w:t>
       </w:r>
     </w:p>
     <w:p>
@@ -1205,175 +1642,1170 @@
       <w:r>
         <w:rPr>
           <w:rFonts w:ascii="Avenir Book" w:hAnsi="Avenir Book"/>
-          <w:color w:val="000000"/>
-          <w:szCs w:val="24"/>
-        </w:rPr>
-        <w:t>As peças dos jogadores possuem na sua face um símbolo com 1, 2 ou 3 círculos, relativo ao número de células que podem andar num só movimento.</w:t>
-      </w:r>
-    </w:p>
-    <w:p>
-      <w:pPr>
-        <w:spacing w:before="0"/>
-        <w:ind w:left="-142" w:firstLine="357"/>
-        <w:rPr>
-          <w:rFonts w:ascii="Avenir Book" w:hAnsi="Avenir Book"/>
-          <w:color w:val="000000"/>
-          <w:szCs w:val="24"/>
-        </w:rPr>
-      </w:pPr>
-      <w:r>
-        <w:rPr>
-          <w:rFonts w:ascii="Avenir Book" w:hAnsi="Avenir Book"/>
-          <w:color w:val="000000"/>
-          <w:szCs w:val="24"/>
-        </w:rPr>
-        <w:t>O barragoon é a peça central do jogo. É uma peça cúbica, em que cada uma das suas faces possui um símbolo que indica a permissão do jogador de mover a sua peça pela célula em que o barragoon se encontra.</w:t>
-      </w:r>
-    </w:p>
-    <w:p>
-      <w:pPr>
-        <w:widowControl w:val="0"/>
-        <w:autoSpaceDE w:val="0"/>
-        <w:autoSpaceDN w:val="0"/>
-        <w:adjustRightInd w:val="0"/>
-        <w:spacing w:before="0" w:line="240" w:lineRule="auto"/>
-        <w:jc w:val="left"/>
-        <w:rPr>
-          <w:rFonts w:ascii="font000000001f8cd3fe" w:hAnsi="font000000001f8cd3fe" w:cs="font000000001f8cd3fe"/>
-          <w:color w:val="111111"/>
-          <w:sz w:val="28"/>
-          <w:szCs w:val="28"/>
-          <w:lang w:val="en-GB"/>
-          <w14:shadow w14:blurRad="50800" w14:dist="38100" w14:dir="2700000" w14:sx="100000" w14:sy="100000" w14:kx="0" w14:ky="0" w14:algn="tl">
-            <w14:srgbClr w14:val="000000">
-              <w14:alpha w14:val="60000"/>
-            </w14:srgbClr>
-          </w14:shadow>
-        </w:rPr>
-      </w:pPr>
-      <w:r>
-        <w:rPr>
-          <w:rFonts w:ascii="font000000001f8cd3fe" w:hAnsi="font000000001f8cd3fe" w:cs="font000000001f8cd3fe"/>
-          <w:color w:val="111111"/>
-          <w:sz w:val="28"/>
-          <w:szCs w:val="28"/>
-          <w:lang w:val="en-GB"/>
-          <w14:shadow w14:blurRad="50800" w14:dist="38100" w14:dir="2700000" w14:sx="100000" w14:sy="100000" w14:kx="0" w14:ky="0" w14:algn="tl">
-            <w14:srgbClr w14:val="000000">
-              <w14:alpha w14:val="60000"/>
-            </w14:srgbClr>
-          </w14:shadow>
-        </w:rPr>
-        <w:t>. If a barragoon piece is captured, it can be placed again on the board at a free chosen position. By this, the players can block or attack the opponent or save their own tiles.</w:t>
-      </w:r>
-    </w:p>
-    <w:p>
-      <w:pPr>
-        <w:widowControl w:val="0"/>
-        <w:autoSpaceDE w:val="0"/>
-        <w:autoSpaceDN w:val="0"/>
-        <w:adjustRightInd w:val="0"/>
-        <w:spacing w:before="0" w:line="240" w:lineRule="auto"/>
-        <w:jc w:val="left"/>
-        <w:rPr>
-          <w:rFonts w:ascii="font000000001f8cd3fe" w:hAnsi="font000000001f8cd3fe" w:cs="font000000001f8cd3fe"/>
-          <w:color w:val="111111"/>
-          <w:sz w:val="28"/>
-          <w:szCs w:val="28"/>
-          <w:lang w:val="en-GB"/>
-          <w14:shadow w14:blurRad="50800" w14:dist="38100" w14:dir="2700000" w14:sx="100000" w14:sy="100000" w14:kx="0" w14:ky="0" w14:algn="tl">
-            <w14:srgbClr w14:val="000000">
-              <w14:alpha w14:val="60000"/>
-            </w14:srgbClr>
-          </w14:shadow>
-        </w:rPr>
-      </w:pPr>
-      <w:r>
-        <w:rPr>
-          <w:rFonts w:ascii="font000000001f8cd3fe" w:hAnsi="font000000001f8cd3fe" w:cs="font000000001f8cd3fe"/>
-          <w:color w:val="111111"/>
-          <w:sz w:val="28"/>
-          <w:szCs w:val="28"/>
-          <w:lang w:val="en-GB"/>
-          <w14:shadow w14:blurRad="50800" w14:dist="38100" w14:dir="2700000" w14:sx="100000" w14:sy="100000" w14:kx="0" w14:ky="0" w14:algn="tl">
-            <w14:srgbClr w14:val="000000">
-              <w14:alpha w14:val="60000"/>
-            </w14:srgbClr>
-          </w14:shadow>
-        </w:rPr>
-        <w:t xml:space="preserve">The clou: </w:t>
-      </w:r>
-    </w:p>
-    <w:p>
-      <w:pPr>
-        <w:pStyle w:val="CorpoTexto"/>
-        <w:spacing w:before="0"/>
-        <w:ind w:left="-142" w:firstLine="357"/>
-        <w:rPr>
-          <w:rFonts w:ascii="Avenir Book" w:hAnsi="Avenir Book"/>
-        </w:rPr>
-      </w:pPr>
-      <w:r>
-        <w:rPr>
-          <w:rFonts w:ascii="font000000001f8cd3fe" w:hAnsi="font000000001f8cd3fe" w:cs="font000000001f8cd3fe"/>
-          <w:color w:val="111111"/>
-          <w:sz w:val="28"/>
-          <w:szCs w:val="28"/>
-          <w:lang w:val="en-GB"/>
-          <w14:shadow w14:blurRad="50800" w14:dist="38100" w14:dir="2700000" w14:sx="100000" w14:sy="100000" w14:kx="0" w14:ky="0" w14:algn="tl">
-            <w14:srgbClr w14:val="000000">
-              <w14:alpha w14:val="60000"/>
-            </w14:srgbClr>
-          </w14:shadow>
-        </w:rPr>
-        <w:t xml:space="preserve">Each time a tile is captured, two new, additional barragoon pieces have to be put on the board. By this, the board becomes more and more crowded and the </w:t>
-      </w:r>
-      <w:r>
-        <w:rPr>
-          <w:rFonts w:ascii="font000000001f8cd3fe" w:hAnsi="font000000001f8cd3fe" w:cs="font000000001f8cd3fe"/>
-          <w:color w:val="111111"/>
-          <w:sz w:val="28"/>
-          <w:szCs w:val="28"/>
-          <w:lang w:val="en-GB"/>
-          <w14:shadow w14:blurRad="50800" w14:dist="38100" w14:dir="2700000" w14:sx="100000" w14:sy="100000" w14:kx="0" w14:ky="0" w14:algn="tl">
-            <w14:srgbClr w14:val="000000">
-              <w14:alpha w14:val="60000"/>
-            </w14:srgbClr>
-          </w14:shadow>
-        </w:rPr>
-        <w:lastRenderedPageBreak/>
-        <w:t>risk to get locked up increases. At the same time the chance to beat the opponent increases as well.</w:t>
-      </w:r>
-    </w:p>
-    <w:p>
-      <w:pPr>
-        <w:spacing w:before="0"/>
-        <w:ind w:left="-142" w:firstLine="357"/>
-        <w:rPr>
-          <w:rFonts w:ascii="Avenir Book" w:hAnsi="Avenir Book"/>
-          <w:color w:val="000000"/>
-          <w:szCs w:val="24"/>
-        </w:rPr>
-      </w:pPr>
+          <w:noProof/>
+          <w:color w:val="000000"/>
+          <w:szCs w:val="24"/>
+          <w:lang w:val="en-GB" w:eastAsia="en-GB"/>
+        </w:rPr>
+        <mc:AlternateContent>
+          <mc:Choice Requires="wpg">
+            <w:drawing>
+              <wp:anchor distT="0" distB="0" distL="114300" distR="114300" simplePos="0" relativeHeight="251679744" behindDoc="0" locked="0" layoutInCell="1" allowOverlap="1" wp14:anchorId="00DD2FDD" wp14:editId="03C46495">
+                <wp:simplePos x="0" y="0"/>
+                <wp:positionH relativeFrom="column">
+                  <wp:posOffset>2399665</wp:posOffset>
+                </wp:positionH>
+                <wp:positionV relativeFrom="paragraph">
+                  <wp:posOffset>1928495</wp:posOffset>
+                </wp:positionV>
+                <wp:extent cx="1825625" cy="2282825"/>
+                <wp:effectExtent l="0" t="0" r="0" b="3175"/>
+                <wp:wrapTopAndBottom/>
+                <wp:docPr id="22" name="Group 22"/>
+                <wp:cNvGraphicFramePr/>
+                <a:graphic xmlns:a="http://schemas.openxmlformats.org/drawingml/2006/main">
+                  <a:graphicData uri="http://schemas.microsoft.com/office/word/2010/wordprocessingGroup">
+                    <wpg:wgp>
+                      <wpg:cNvGrpSpPr/>
+                      <wpg:grpSpPr>
+                        <a:xfrm>
+                          <a:off x="0" y="0"/>
+                          <a:ext cx="1825625" cy="2282825"/>
+                          <a:chOff x="0" y="0"/>
+                          <a:chExt cx="1825625" cy="2283097"/>
+                        </a:xfrm>
+                      </wpg:grpSpPr>
+                      <pic:pic xmlns:pic="http://schemas.openxmlformats.org/drawingml/2006/picture">
+                        <pic:nvPicPr>
+                          <pic:cNvPr id="14" name="Picture 14"/>
+                          <pic:cNvPicPr>
+                            <a:picLocks noChangeAspect="1"/>
+                          </pic:cNvPicPr>
+                        </pic:nvPicPr>
+                        <pic:blipFill>
+                          <a:blip r:embed="rId11">
+                            <a:extLst>
+                              <a:ext uri="{28A0092B-C50C-407E-A947-70E740481C1C}">
+                                <a14:useLocalDpi xmlns:a14="http://schemas.microsoft.com/office/drawing/2010/main" val="0"/>
+                              </a:ext>
+                            </a:extLst>
+                          </a:blip>
+                          <a:stretch>
+                            <a:fillRect/>
+                          </a:stretch>
+                        </pic:blipFill>
+                        <pic:spPr>
+                          <a:xfrm>
+                            <a:off x="0" y="119743"/>
+                            <a:ext cx="230505" cy="1997075"/>
+                          </a:xfrm>
+                          <a:prstGeom prst="rect">
+                            <a:avLst/>
+                          </a:prstGeom>
+                        </pic:spPr>
+                      </pic:pic>
+                      <wps:wsp>
+                        <wps:cNvPr id="15" name="Text Box 15"/>
+                        <wps:cNvSpPr txBox="1"/>
+                        <wps:spPr>
+                          <a:xfrm>
+                            <a:off x="457200" y="0"/>
+                            <a:ext cx="1368425" cy="2283097"/>
+                          </a:xfrm>
+                          <a:prstGeom prst="rect">
+                            <a:avLst/>
+                          </a:prstGeom>
+                          <a:noFill/>
+                          <a:ln>
+                            <a:noFill/>
+                          </a:ln>
+                          <a:effectLst/>
+                        </wps:spPr>
+                        <wps:style>
+                          <a:lnRef idx="0">
+                            <a:schemeClr val="accent1"/>
+                          </a:lnRef>
+                          <a:fillRef idx="0">
+                            <a:schemeClr val="accent1"/>
+                          </a:fillRef>
+                          <a:effectRef idx="0">
+                            <a:schemeClr val="accent1"/>
+                          </a:effectRef>
+                          <a:fontRef idx="minor">
+                            <a:schemeClr val="dk1"/>
+                          </a:fontRef>
+                        </wps:style>
+                        <wps:txbx>
+                          <w:txbxContent>
+                            <w:p>
+                              <w:pPr>
+                                <w:spacing w:before="0" w:line="560" w:lineRule="exact"/>
+                                <w:rPr>
+                                  <w:rFonts w:asciiTheme="minorHAnsi" w:hAnsiTheme="minorHAnsi"/>
+                                  <w:b/>
+                                  <w:color w:val="941100"/>
+                                </w:rPr>
+                              </w:pPr>
+                              <w:r>
+                                <w:rPr>
+                                  <w:rFonts w:asciiTheme="minorHAnsi" w:hAnsiTheme="minorHAnsi"/>
+                                  <w:b/>
+                                  <w:color w:val="941100"/>
+                                </w:rPr>
+                                <w:t>Sem passagem</w:t>
+                              </w:r>
+                            </w:p>
+                            <w:p>
+                              <w:pPr>
+                                <w:spacing w:before="0" w:line="560" w:lineRule="exact"/>
+                                <w:rPr>
+                                  <w:rFonts w:asciiTheme="minorHAnsi" w:hAnsiTheme="minorHAnsi"/>
+                                  <w:b/>
+                                  <w:color w:val="941100"/>
+                                </w:rPr>
+                              </w:pPr>
+                              <w:r>
+                                <w:rPr>
+                                  <w:rFonts w:asciiTheme="minorHAnsi" w:hAnsiTheme="minorHAnsi"/>
+                                  <w:b/>
+                                  <w:color w:val="941100"/>
+                                </w:rPr>
+                                <w:t>Uma direção</w:t>
+                              </w:r>
+                            </w:p>
+                            <w:p>
+                              <w:pPr>
+                                <w:spacing w:before="0" w:line="560" w:lineRule="exact"/>
+                                <w:rPr>
+                                  <w:rFonts w:asciiTheme="minorHAnsi" w:hAnsiTheme="minorHAnsi"/>
+                                  <w:b/>
+                                  <w:color w:val="941100"/>
+                                </w:rPr>
+                              </w:pPr>
+                              <w:r>
+                                <w:rPr>
+                                  <w:rFonts w:asciiTheme="minorHAnsi" w:hAnsiTheme="minorHAnsi"/>
+                                  <w:b/>
+                                  <w:color w:val="941100"/>
+                                </w:rPr>
+                                <w:t>Duas direções</w:t>
+                              </w:r>
+                            </w:p>
+                            <w:p>
+                              <w:pPr>
+                                <w:spacing w:before="0" w:line="560" w:lineRule="exact"/>
+                                <w:rPr>
+                                  <w:rFonts w:asciiTheme="minorHAnsi" w:hAnsiTheme="minorHAnsi"/>
+                                  <w:b/>
+                                  <w:color w:val="941100"/>
+                                </w:rPr>
+                              </w:pPr>
+                              <w:r>
+                                <w:rPr>
+                                  <w:rFonts w:asciiTheme="minorHAnsi" w:hAnsiTheme="minorHAnsi"/>
+                                  <w:b/>
+                                  <w:color w:val="941100"/>
+                                </w:rPr>
+                                <w:t>Virar à direita</w:t>
+                              </w:r>
+                            </w:p>
+                            <w:p>
+                              <w:pPr>
+                                <w:spacing w:before="0" w:line="560" w:lineRule="exact"/>
+                                <w:rPr>
+                                  <w:rFonts w:asciiTheme="minorHAnsi" w:hAnsiTheme="minorHAnsi"/>
+                                  <w:b/>
+                                  <w:color w:val="941100"/>
+                                </w:rPr>
+                              </w:pPr>
+                              <w:r>
+                                <w:rPr>
+                                  <w:rFonts w:asciiTheme="minorHAnsi" w:hAnsiTheme="minorHAnsi"/>
+                                  <w:b/>
+                                  <w:color w:val="941100"/>
+                                </w:rPr>
+                                <w:t>Virar à esquerda</w:t>
+                              </w:r>
+                            </w:p>
+                            <w:p>
+                              <w:pPr>
+                                <w:spacing w:before="0" w:line="560" w:lineRule="exact"/>
+                                <w:rPr>
+                                  <w:rFonts w:asciiTheme="minorHAnsi" w:hAnsiTheme="minorHAnsi"/>
+                                  <w:b/>
+                                  <w:color w:val="941100"/>
+                                </w:rPr>
+                              </w:pPr>
+                              <w:r>
+                                <w:rPr>
+                                  <w:rFonts w:asciiTheme="minorHAnsi" w:hAnsiTheme="minorHAnsi"/>
+                                  <w:b/>
+                                  <w:color w:val="941100"/>
+                                </w:rPr>
+                                <w:t>Todas as direções</w:t>
+                              </w:r>
+                            </w:p>
+                          </w:txbxContent>
+                        </wps:txbx>
+                        <wps:bodyPr rot="0" spcFirstLastPara="0" vertOverflow="overflow" horzOverflow="overflow" vert="horz" wrap="square" lIns="91440" tIns="45720" rIns="91440" bIns="45720" numCol="1" spcCol="0" rtlCol="0" fromWordArt="0" anchor="t" anchorCtr="0" forceAA="0" compatLnSpc="1">
+                          <a:prstTxWarp prst="textNoShape">
+                            <a:avLst/>
+                          </a:prstTxWarp>
+                          <a:noAutofit/>
+                        </wps:bodyPr>
+                      </wps:wsp>
+                      <wps:wsp>
+                        <wps:cNvPr id="16" name="Elbow Connector 4"/>
+                        <wps:cNvCnPr/>
+                        <wps:spPr>
+                          <a:xfrm flipV="1">
+                            <a:off x="0" y="239486"/>
+                            <a:ext cx="573949" cy="128996"/>
+                          </a:xfrm>
+                          <a:prstGeom prst="bentConnector3">
+                            <a:avLst>
+                              <a:gd name="adj1" fmla="val 49658"/>
+                            </a:avLst>
+                          </a:prstGeom>
+                          <a:ln w="38100">
+                            <a:solidFill>
+                              <a:srgbClr val="941100"/>
+                            </a:solidFill>
+                            <a:tailEnd type="triangle"/>
+                          </a:ln>
+                        </wps:spPr>
+                        <wps:style>
+                          <a:lnRef idx="1">
+                            <a:schemeClr val="accent1"/>
+                          </a:lnRef>
+                          <a:fillRef idx="0">
+                            <a:schemeClr val="accent1"/>
+                          </a:fillRef>
+                          <a:effectRef idx="0">
+                            <a:schemeClr val="accent1"/>
+                          </a:effectRef>
+                          <a:fontRef idx="minor">
+                            <a:schemeClr val="tx1"/>
+                          </a:fontRef>
+                        </wps:style>
+                        <wps:bodyPr/>
+                      </wps:wsp>
+                      <wps:wsp>
+                        <wps:cNvPr id="17" name="Elbow Connector 4"/>
+                        <wps:cNvCnPr/>
+                        <wps:spPr>
+                          <a:xfrm flipV="1">
+                            <a:off x="0" y="566057"/>
+                            <a:ext cx="573949" cy="128996"/>
+                          </a:xfrm>
+                          <a:prstGeom prst="bentConnector3">
+                            <a:avLst>
+                              <a:gd name="adj1" fmla="val 49658"/>
+                            </a:avLst>
+                          </a:prstGeom>
+                          <a:ln w="38100">
+                            <a:solidFill>
+                              <a:srgbClr val="941100"/>
+                            </a:solidFill>
+                            <a:tailEnd type="triangle"/>
+                          </a:ln>
+                        </wps:spPr>
+                        <wps:style>
+                          <a:lnRef idx="1">
+                            <a:schemeClr val="accent1"/>
+                          </a:lnRef>
+                          <a:fillRef idx="0">
+                            <a:schemeClr val="accent1"/>
+                          </a:fillRef>
+                          <a:effectRef idx="0">
+                            <a:schemeClr val="accent1"/>
+                          </a:effectRef>
+                          <a:fontRef idx="minor">
+                            <a:schemeClr val="tx1"/>
+                          </a:fontRef>
+                        </wps:style>
+                        <wps:bodyPr/>
+                      </wps:wsp>
+                      <wps:wsp>
+                        <wps:cNvPr id="18" name="Elbow Connector 4"/>
+                        <wps:cNvCnPr/>
+                        <wps:spPr>
+                          <a:xfrm flipV="1">
+                            <a:off x="0" y="925286"/>
+                            <a:ext cx="573949" cy="128996"/>
+                          </a:xfrm>
+                          <a:prstGeom prst="bentConnector3">
+                            <a:avLst>
+                              <a:gd name="adj1" fmla="val 49658"/>
+                            </a:avLst>
+                          </a:prstGeom>
+                          <a:ln w="38100">
+                            <a:solidFill>
+                              <a:srgbClr val="941100"/>
+                            </a:solidFill>
+                            <a:tailEnd type="triangle"/>
+                          </a:ln>
+                        </wps:spPr>
+                        <wps:style>
+                          <a:lnRef idx="1">
+                            <a:schemeClr val="accent1"/>
+                          </a:lnRef>
+                          <a:fillRef idx="0">
+                            <a:schemeClr val="accent1"/>
+                          </a:fillRef>
+                          <a:effectRef idx="0">
+                            <a:schemeClr val="accent1"/>
+                          </a:effectRef>
+                          <a:fontRef idx="minor">
+                            <a:schemeClr val="tx1"/>
+                          </a:fontRef>
+                        </wps:style>
+                        <wps:bodyPr/>
+                      </wps:wsp>
+                      <wps:wsp>
+                        <wps:cNvPr id="19" name="Elbow Connector 4"/>
+                        <wps:cNvCnPr/>
+                        <wps:spPr>
+                          <a:xfrm flipV="1">
+                            <a:off x="0" y="1262743"/>
+                            <a:ext cx="573949" cy="128996"/>
+                          </a:xfrm>
+                          <a:prstGeom prst="bentConnector3">
+                            <a:avLst>
+                              <a:gd name="adj1" fmla="val 49658"/>
+                            </a:avLst>
+                          </a:prstGeom>
+                          <a:ln w="38100">
+                            <a:solidFill>
+                              <a:srgbClr val="941100"/>
+                            </a:solidFill>
+                            <a:tailEnd type="triangle"/>
+                          </a:ln>
+                        </wps:spPr>
+                        <wps:style>
+                          <a:lnRef idx="1">
+                            <a:schemeClr val="accent1"/>
+                          </a:lnRef>
+                          <a:fillRef idx="0">
+                            <a:schemeClr val="accent1"/>
+                          </a:fillRef>
+                          <a:effectRef idx="0">
+                            <a:schemeClr val="accent1"/>
+                          </a:effectRef>
+                          <a:fontRef idx="minor">
+                            <a:schemeClr val="tx1"/>
+                          </a:fontRef>
+                        </wps:style>
+                        <wps:bodyPr/>
+                      </wps:wsp>
+                      <wps:wsp>
+                        <wps:cNvPr id="20" name="Elbow Connector 4"/>
+                        <wps:cNvCnPr/>
+                        <wps:spPr>
+                          <a:xfrm flipV="1">
+                            <a:off x="0" y="1611086"/>
+                            <a:ext cx="573949" cy="128996"/>
+                          </a:xfrm>
+                          <a:prstGeom prst="bentConnector3">
+                            <a:avLst>
+                              <a:gd name="adj1" fmla="val 49658"/>
+                            </a:avLst>
+                          </a:prstGeom>
+                          <a:ln w="38100">
+                            <a:solidFill>
+                              <a:srgbClr val="941100"/>
+                            </a:solidFill>
+                            <a:tailEnd type="triangle"/>
+                          </a:ln>
+                        </wps:spPr>
+                        <wps:style>
+                          <a:lnRef idx="1">
+                            <a:schemeClr val="accent1"/>
+                          </a:lnRef>
+                          <a:fillRef idx="0">
+                            <a:schemeClr val="accent1"/>
+                          </a:fillRef>
+                          <a:effectRef idx="0">
+                            <a:schemeClr val="accent1"/>
+                          </a:effectRef>
+                          <a:fontRef idx="minor">
+                            <a:schemeClr val="tx1"/>
+                          </a:fontRef>
+                        </wps:style>
+                        <wps:bodyPr/>
+                      </wps:wsp>
+                      <wps:wsp>
+                        <wps:cNvPr id="21" name="Elbow Connector 4"/>
+                        <wps:cNvCnPr/>
+                        <wps:spPr>
+                          <a:xfrm flipV="1">
+                            <a:off x="0" y="1948543"/>
+                            <a:ext cx="573949" cy="128996"/>
+                          </a:xfrm>
+                          <a:prstGeom prst="bentConnector3">
+                            <a:avLst>
+                              <a:gd name="adj1" fmla="val 49658"/>
+                            </a:avLst>
+                          </a:prstGeom>
+                          <a:ln w="38100">
+                            <a:solidFill>
+                              <a:srgbClr val="941100"/>
+                            </a:solidFill>
+                            <a:tailEnd type="triangle"/>
+                          </a:ln>
+                        </wps:spPr>
+                        <wps:style>
+                          <a:lnRef idx="1">
+                            <a:schemeClr val="accent1"/>
+                          </a:lnRef>
+                          <a:fillRef idx="0">
+                            <a:schemeClr val="accent1"/>
+                          </a:fillRef>
+                          <a:effectRef idx="0">
+                            <a:schemeClr val="accent1"/>
+                          </a:effectRef>
+                          <a:fontRef idx="minor">
+                            <a:schemeClr val="tx1"/>
+                          </a:fontRef>
+                        </wps:style>
+                        <wps:bodyPr/>
+                      </wps:wsp>
+                    </wpg:wgp>
+                  </a:graphicData>
+                </a:graphic>
+              </wp:anchor>
+            </w:drawing>
+          </mc:Choice>
+          <mc:Fallback>
+            <w:pict>
+              <v:group w14:anchorId="00DD2FDD" id="Group 22" o:spid="_x0000_s1032" style="position:absolute;left:0;text-align:left;margin-left:188.95pt;margin-top:151.85pt;width:143.75pt;height:179.75pt;z-index:251679744" coordsize="1825625,2283097" o:gfxdata="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">
+                <v:shape id="Picture 14" o:spid="_x0000_s1033" type="#_x0000_t75" style="position:absolute;top:119743;width:230505;height:1997075;visibility:visible;mso-wrap-style:square" o:gfxdata="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">
+                  <v:imagedata r:id="rId12" o:title=""/>
+                  <v:path arrowok="t"/>
+                </v:shape>
+                <v:shape id="Text Box 15" o:spid="_x0000_s1034" type="#_x0000_t202" style="position:absolute;left:457200;width:1368425;height:2283097;visibility:visible;mso-wrap-style:square;v-text-anchor:top" o:gfxdata="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" filled="f" stroked="f">
+                  <v:textbox>
+                    <w:txbxContent>
+                      <w:p>
+                        <w:pPr>
+                          <w:spacing w:before="0" w:line="560" w:lineRule="exact"/>
+                          <w:rPr>
+                            <w:rFonts w:asciiTheme="minorHAnsi" w:hAnsiTheme="minorHAnsi"/>
+                            <w:b/>
+                            <w:color w:val="941100"/>
+                          </w:rPr>
+                        </w:pPr>
+                        <w:r>
+                          <w:rPr>
+                            <w:rFonts w:asciiTheme="minorHAnsi" w:hAnsiTheme="minorHAnsi"/>
+                            <w:b/>
+                            <w:color w:val="941100"/>
+                          </w:rPr>
+                          <w:t>Sem passagem</w:t>
+                        </w:r>
+                      </w:p>
+                      <w:p>
+                        <w:pPr>
+                          <w:spacing w:before="0" w:line="560" w:lineRule="exact"/>
+                          <w:rPr>
+                            <w:rFonts w:asciiTheme="minorHAnsi" w:hAnsiTheme="minorHAnsi"/>
+                            <w:b/>
+                            <w:color w:val="941100"/>
+                          </w:rPr>
+                        </w:pPr>
+                        <w:r>
+                          <w:rPr>
+                            <w:rFonts w:asciiTheme="minorHAnsi" w:hAnsiTheme="minorHAnsi"/>
+                            <w:b/>
+                            <w:color w:val="941100"/>
+                          </w:rPr>
+                          <w:t>Uma direção</w:t>
+                        </w:r>
+                      </w:p>
+                      <w:p>
+                        <w:pPr>
+                          <w:spacing w:before="0" w:line="560" w:lineRule="exact"/>
+                          <w:rPr>
+                            <w:rFonts w:asciiTheme="minorHAnsi" w:hAnsiTheme="minorHAnsi"/>
+                            <w:b/>
+                            <w:color w:val="941100"/>
+                          </w:rPr>
+                        </w:pPr>
+                        <w:r>
+                          <w:rPr>
+                            <w:rFonts w:asciiTheme="minorHAnsi" w:hAnsiTheme="minorHAnsi"/>
+                            <w:b/>
+                            <w:color w:val="941100"/>
+                          </w:rPr>
+                          <w:t>Duas direções</w:t>
+                        </w:r>
+                      </w:p>
+                      <w:p>
+                        <w:pPr>
+                          <w:spacing w:before="0" w:line="560" w:lineRule="exact"/>
+                          <w:rPr>
+                            <w:rFonts w:asciiTheme="minorHAnsi" w:hAnsiTheme="minorHAnsi"/>
+                            <w:b/>
+                            <w:color w:val="941100"/>
+                          </w:rPr>
+                        </w:pPr>
+                        <w:r>
+                          <w:rPr>
+                            <w:rFonts w:asciiTheme="minorHAnsi" w:hAnsiTheme="minorHAnsi"/>
+                            <w:b/>
+                            <w:color w:val="941100"/>
+                          </w:rPr>
+                          <w:t>Virar à direita</w:t>
+                        </w:r>
+                      </w:p>
+                      <w:p>
+                        <w:pPr>
+                          <w:spacing w:before="0" w:line="560" w:lineRule="exact"/>
+                          <w:rPr>
+                            <w:rFonts w:asciiTheme="minorHAnsi" w:hAnsiTheme="minorHAnsi"/>
+                            <w:b/>
+                            <w:color w:val="941100"/>
+                          </w:rPr>
+                        </w:pPr>
+                        <w:r>
+                          <w:rPr>
+                            <w:rFonts w:asciiTheme="minorHAnsi" w:hAnsiTheme="minorHAnsi"/>
+                            <w:b/>
+                            <w:color w:val="941100"/>
+                          </w:rPr>
+                          <w:t>Virar à esquerda</w:t>
+                        </w:r>
+                      </w:p>
+                      <w:p>
+                        <w:pPr>
+                          <w:spacing w:before="0" w:line="560" w:lineRule="exact"/>
+                          <w:rPr>
+                            <w:rFonts w:asciiTheme="minorHAnsi" w:hAnsiTheme="minorHAnsi"/>
+                            <w:b/>
+                            <w:color w:val="941100"/>
+                          </w:rPr>
+                        </w:pPr>
+                        <w:r>
+                          <w:rPr>
+                            <w:rFonts w:asciiTheme="minorHAnsi" w:hAnsiTheme="minorHAnsi"/>
+                            <w:b/>
+                            <w:color w:val="941100"/>
+                          </w:rPr>
+                          <w:t>Todas as direções</w:t>
+                        </w:r>
+                      </w:p>
+                    </w:txbxContent>
+                  </v:textbox>
+                </v:shape>
+                <v:shape id="Elbow Connector 4" o:spid="_x0000_s1035" type="#_x0000_t34" style="position:absolute;top:239486;width:573949;height:128996;flip:y;visibility:visible;mso-wrap-style:square" o:connectortype="elbow" o:gfxdata="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" adj="10726" strokecolor="#941100" strokeweight="3pt">
+                  <v:stroke endarrow="block"/>
+                </v:shape>
+                <v:shape id="Elbow Connector 4" o:spid="_x0000_s1036" type="#_x0000_t34" style="position:absolute;top:566057;width:573949;height:128996;flip:y;visibility:visible;mso-wrap-style:square" o:connectortype="elbow" o:gfxdata="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" adj="10726" strokecolor="#941100" strokeweight="3pt">
+                  <v:stroke endarrow="block"/>
+                </v:shape>
+                <v:shape id="Elbow Connector 4" o:spid="_x0000_s1037" type="#_x0000_t34" style="position:absolute;top:925286;width:573949;height:128996;flip:y;visibility:visible;mso-wrap-style:square" o:connectortype="elbow" o:gfxdata="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" adj="10726" strokecolor="#941100" strokeweight="3pt">
+                  <v:stroke endarrow="block"/>
+                </v:shape>
+                <v:shape id="Elbow Connector 4" o:spid="_x0000_s1038" type="#_x0000_t34" style="position:absolute;top:1262743;width:573949;height:128996;flip:y;visibility:visible;mso-wrap-style:square" o:connectortype="elbow" o:gfxdata="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" adj="10726" strokecolor="#941100" strokeweight="3pt">
+                  <v:stroke endarrow="block"/>
+                </v:shape>
+                <v:shape id="Elbow Connector 4" o:spid="_x0000_s1039" type="#_x0000_t34" style="position:absolute;top:1611086;width:573949;height:128996;flip:y;visibility:visible;mso-wrap-style:square" o:connectortype="elbow" o:gfxdata="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" adj="10726" strokecolor="#941100" strokeweight="3pt">
+                  <v:stroke endarrow="block"/>
+                </v:shape>
+                <v:shape id="Elbow Connector 4" o:spid="_x0000_s1040" type="#_x0000_t34" style="position:absolute;top:1948543;width:573949;height:128996;flip:y;visibility:visible;mso-wrap-style:square" o:connectortype="elbow" o:gfxdata="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" adj="10726" strokecolor="#941100" strokeweight="3pt">
+                  <v:stroke endarrow="block"/>
+                </v:shape>
+                <w10:wrap type="topAndBottom"/>
+              </v:group>
+            </w:pict>
+          </mc:Fallback>
+        </mc:AlternateContent>
+      </w:r>
+      <w:r>
+        <w:rPr>
+          <w:rFonts w:ascii="Avenir Book" w:hAnsi="Avenir Book"/>
+          <w:color w:val="000000"/>
+          <w:szCs w:val="24"/>
+        </w:rPr>
+        <w:t xml:space="preserve">O </w:t>
+      </w:r>
+      <w:proofErr w:type="spellStart"/>
+      <w:r>
+        <w:rPr>
+          <w:rFonts w:ascii="Avenir Book" w:hAnsi="Avenir Book"/>
+          <w:color w:val="000000"/>
+          <w:szCs w:val="24"/>
+        </w:rPr>
+        <w:t>barragoon</w:t>
+      </w:r>
+      <w:proofErr w:type="spellEnd"/>
+      <w:r>
+        <w:rPr>
+          <w:rFonts w:ascii="Avenir Book" w:hAnsi="Avenir Book"/>
+          <w:color w:val="000000"/>
+          <w:szCs w:val="24"/>
+        </w:rPr>
+        <w:t xml:space="preserve"> é a peça central do jogo. É uma peça cúbica, em que cada uma das suas faces possui um símbolo que indica a permissão do jogador de mover a sua peça pela célula em que o </w:t>
+      </w:r>
+      <w:proofErr w:type="spellStart"/>
+      <w:r>
+        <w:rPr>
+          <w:rFonts w:ascii="Avenir Book" w:hAnsi="Avenir Book"/>
+          <w:color w:val="000000"/>
+          <w:szCs w:val="24"/>
+        </w:rPr>
+        <w:t>barragoon</w:t>
+      </w:r>
+      <w:proofErr w:type="spellEnd"/>
+      <w:r>
+        <w:rPr>
+          <w:rFonts w:ascii="Avenir Book" w:hAnsi="Avenir Book"/>
+          <w:color w:val="000000"/>
+          <w:szCs w:val="24"/>
+        </w:rPr>
+        <w:t xml:space="preserve"> se encontra.</w:t>
+      </w:r>
+      <w:r>
+        <w:rPr>
+          <w:noProof/>
+          <w:lang w:val="en-GB" w:eastAsia="en-GB"/>
+        </w:rPr>
+        <w:t xml:space="preserve"> </w:t>
+      </w:r>
       <w:bookmarkStart w:id="1" w:name="_GoBack"/>
       <w:bookmarkEnd w:id="1"/>
     </w:p>
     <w:p>
       <w:pPr>
         <w:spacing w:before="0"/>
+        <w:rPr>
+          <w:rFonts w:ascii="Avenir Book" w:hAnsi="Avenir Book"/>
+          <w:color w:val="000000"/>
+          <w:szCs w:val="24"/>
+        </w:rPr>
+      </w:pPr>
+    </w:p>
+    <w:p>
+      <w:pPr>
+        <w:spacing w:before="0"/>
         <w:ind w:left="-142" w:firstLine="357"/>
         <w:rPr>
           <w:rFonts w:ascii="Avenir Book" w:hAnsi="Avenir Book"/>
-          <w:color w:val="000000"/>
-          <w:szCs w:val="24"/>
-        </w:rPr>
-      </w:pPr>
-      <w:r>
-        <w:rPr>
-          <w:rFonts w:ascii="Avenir Book" w:hAnsi="Avenir Book"/>
-          <w:color w:val="000000"/>
-          <w:szCs w:val="24"/>
-        </w:rPr>
+          <w:b/>
+          <w:color w:val="000000"/>
+          <w:szCs w:val="24"/>
+        </w:rPr>
+      </w:pPr>
+      <w:r>
+        <w:rPr>
+          <w:rFonts w:ascii="Avenir Book" w:hAnsi="Avenir Book"/>
+          <w:b/>
+          <w:color w:val="000000"/>
+          <w:szCs w:val="24"/>
+        </w:rPr>
+        <w:lastRenderedPageBreak/>
+        <w:t>Movimentos:</w:t>
+      </w:r>
+    </w:p>
+    <w:p>
+      <w:pPr>
+        <w:spacing w:before="0"/>
+        <w:ind w:left="-142" w:firstLine="357"/>
+        <w:rPr>
+          <w:rFonts w:ascii="Avenir Book" w:hAnsi="Avenir Book"/>
+          <w:color w:val="000000"/>
+          <w:szCs w:val="24"/>
+        </w:rPr>
+      </w:pPr>
+      <w:r>
+        <w:rPr>
+          <w:rFonts w:ascii="Avenir Book" w:hAnsi="Avenir Book"/>
+          <w:color w:val="000000"/>
+          <w:szCs w:val="24"/>
+        </w:rPr>
+        <w:t xml:space="preserve">Existem 2 tipos de movimentos: </w:t>
+      </w:r>
+      <w:proofErr w:type="spellStart"/>
+      <w:r>
+        <w:rPr>
+          <w:rFonts w:ascii="Avenir Book" w:hAnsi="Avenir Book"/>
+          <w:color w:val="000000"/>
+          <w:szCs w:val="24"/>
+        </w:rPr>
+        <w:t>full</w:t>
+      </w:r>
+      <w:proofErr w:type="spellEnd"/>
+      <w:r>
+        <w:rPr>
+          <w:rFonts w:ascii="Avenir Book" w:hAnsi="Avenir Book"/>
+          <w:color w:val="000000"/>
+          <w:szCs w:val="24"/>
+        </w:rPr>
+        <w:t xml:space="preserve"> moves e</w:t>
+      </w:r>
+      <w:r>
+        <w:rPr>
+          <w:rFonts w:ascii="Avenir Book" w:hAnsi="Avenir Book"/>
+          <w:color w:val="000000"/>
+          <w:szCs w:val="24"/>
+        </w:rPr>
+        <w:t xml:space="preserve"> short moves.</w:t>
+      </w:r>
+    </w:p>
+    <w:p>
+      <w:pPr>
+        <w:spacing w:before="0"/>
+        <w:ind w:left="-142" w:firstLine="357"/>
+        <w:rPr>
+          <w:rFonts w:ascii="Avenir Book" w:hAnsi="Avenir Book"/>
+          <w:color w:val="000000"/>
+          <w:szCs w:val="24"/>
+        </w:rPr>
+      </w:pPr>
+      <w:r>
+        <w:rPr>
+          <w:rFonts w:ascii="Avenir Book" w:hAnsi="Avenir Book"/>
+          <w:color w:val="000000"/>
+          <w:szCs w:val="24"/>
+        </w:rPr>
+        <w:t xml:space="preserve">Os </w:t>
+      </w:r>
+      <w:proofErr w:type="spellStart"/>
+      <w:r>
+        <w:rPr>
+          <w:rFonts w:ascii="Avenir Book" w:hAnsi="Avenir Book"/>
+          <w:color w:val="000000"/>
+          <w:szCs w:val="24"/>
+        </w:rPr>
+        <w:t>full</w:t>
+      </w:r>
+      <w:proofErr w:type="spellEnd"/>
+      <w:r>
+        <w:rPr>
+          <w:rFonts w:ascii="Avenir Book" w:hAnsi="Avenir Book"/>
+          <w:color w:val="000000"/>
+          <w:szCs w:val="24"/>
+        </w:rPr>
+        <w:t xml:space="preserve"> moves</w:t>
+      </w:r>
+      <w:r>
+        <w:rPr>
+          <w:rFonts w:ascii="Avenir Book" w:hAnsi="Avenir Book"/>
+          <w:color w:val="000000"/>
+          <w:szCs w:val="24"/>
+        </w:rPr>
+        <w:t xml:space="preserve"> correspondem a percorrer x células, de acordo com o número de círculos na peça do jogador (2, 3 ou 4), respetivamente.</w:t>
+      </w:r>
+    </w:p>
+    <w:p>
+      <w:pPr>
+        <w:spacing w:before="0"/>
+        <w:ind w:left="-142" w:firstLine="357"/>
+        <w:rPr>
+          <w:rFonts w:ascii="Avenir Book" w:hAnsi="Avenir Book"/>
+          <w:color w:val="000000"/>
+          <w:szCs w:val="24"/>
+        </w:rPr>
+      </w:pPr>
+      <w:r>
+        <w:rPr>
+          <w:rFonts w:ascii="Avenir Book" w:hAnsi="Avenir Book"/>
+          <w:color w:val="000000"/>
+          <w:szCs w:val="24"/>
+        </w:rPr>
+        <w:t>Os short moves correspondem a percorrer x-1 células, de acordo com o número de círculos na peça do jogador (2, 3 ou 4, logo movimentos de 1, 2 ou 3 células), respetivamente.</w:t>
+      </w:r>
+    </w:p>
+    <w:p>
+      <w:pPr>
+        <w:spacing w:before="0"/>
+        <w:ind w:left="-142" w:firstLine="357"/>
+        <w:rPr>
+          <w:rFonts w:ascii="Avenir Book" w:hAnsi="Avenir Book"/>
+          <w:b/>
+          <w:color w:val="000000"/>
+          <w:szCs w:val="24"/>
+        </w:rPr>
+      </w:pPr>
+      <w:r>
+        <w:rPr>
+          <w:rFonts w:ascii="Avenir Book" w:hAnsi="Avenir Book"/>
+          <w:b/>
+          <w:color w:val="000000"/>
+          <w:szCs w:val="24"/>
+        </w:rPr>
+        <w:t>Objetivo:</w:t>
+      </w:r>
+    </w:p>
+    <w:p>
+      <w:pPr>
+        <w:spacing w:before="0"/>
+        <w:ind w:left="-142" w:firstLine="357"/>
+        <w:rPr>
+          <w:rFonts w:ascii="Avenir Book" w:hAnsi="Avenir Book"/>
+          <w:color w:val="000000"/>
+          <w:szCs w:val="24"/>
+        </w:rPr>
+      </w:pPr>
+      <w:r>
+        <w:rPr>
+          <w:rFonts w:ascii="Avenir Book" w:hAnsi="Avenir Book"/>
+          <w:color w:val="000000"/>
+          <w:szCs w:val="24"/>
+        </w:rPr>
+        <w:t xml:space="preserve">Ambos os jogadores têm de recorrer às suas aptidões táticas para mover as suas peças e dispor os </w:t>
+      </w:r>
+      <w:proofErr w:type="spellStart"/>
+      <w:r>
+        <w:rPr>
+          <w:rFonts w:ascii="Avenir Book" w:hAnsi="Avenir Book"/>
+          <w:color w:val="000000"/>
+          <w:szCs w:val="24"/>
+        </w:rPr>
+        <w:t>barragoons</w:t>
+      </w:r>
+      <w:proofErr w:type="spellEnd"/>
+      <w:r>
+        <w:rPr>
+          <w:rFonts w:ascii="Avenir Book" w:hAnsi="Avenir Book"/>
+          <w:color w:val="000000"/>
+          <w:szCs w:val="24"/>
+        </w:rPr>
+        <w:t xml:space="preserve"> de forma a que lhes seja permitido capturar todas as peças do outro jogador ou, pelo menos, impedir o seu progresso.</w:t>
+      </w:r>
+    </w:p>
+    <w:p>
+      <w:pPr>
+        <w:spacing w:before="0"/>
+        <w:ind w:left="-142" w:firstLine="357"/>
+        <w:rPr>
+          <w:rFonts w:ascii="Avenir Book" w:hAnsi="Avenir Book"/>
+          <w:color w:val="000000"/>
+          <w:szCs w:val="24"/>
+        </w:rPr>
+      </w:pPr>
+      <w:r>
+        <w:rPr>
+          <w:rFonts w:ascii="Avenir Book" w:hAnsi="Avenir Book"/>
+          <w:color w:val="000000"/>
+          <w:szCs w:val="24"/>
+        </w:rPr>
+        <w:t xml:space="preserve">Um jogador perde quando já não consegue mover peças, porque não possui nenhuma ou por se encontrarem limitadas por </w:t>
+      </w:r>
+      <w:proofErr w:type="spellStart"/>
+      <w:r>
+        <w:rPr>
+          <w:rFonts w:ascii="Avenir Book" w:hAnsi="Avenir Book"/>
+          <w:color w:val="000000"/>
+          <w:szCs w:val="24"/>
+        </w:rPr>
+        <w:t>barragoons</w:t>
+      </w:r>
+      <w:proofErr w:type="spellEnd"/>
+      <w:r>
+        <w:rPr>
+          <w:rFonts w:ascii="Avenir Book" w:hAnsi="Avenir Book"/>
+          <w:color w:val="000000"/>
+          <w:szCs w:val="24"/>
+        </w:rPr>
+        <w:t>.</w:t>
+      </w:r>
+    </w:p>
+    <w:p>
+      <w:pPr>
+        <w:spacing w:before="0"/>
+        <w:ind w:left="-142" w:firstLine="357"/>
+        <w:rPr>
+          <w:rFonts w:ascii="Avenir Book" w:hAnsi="Avenir Book"/>
+          <w:b/>
+          <w:color w:val="000000"/>
+          <w:szCs w:val="24"/>
+        </w:rPr>
+      </w:pPr>
+      <w:r>
+        <w:rPr>
+          <w:rFonts w:ascii="Avenir Book" w:hAnsi="Avenir Book"/>
+          <w:b/>
+          <w:color w:val="000000"/>
+          <w:szCs w:val="24"/>
+        </w:rPr>
+        <w:t>Regras:</w:t>
+      </w:r>
+    </w:p>
+    <w:p>
+      <w:pPr>
+        <w:spacing w:before="0"/>
+        <w:ind w:left="-142" w:firstLine="357"/>
+        <w:rPr>
+          <w:rFonts w:ascii="Avenir Book" w:hAnsi="Avenir Book"/>
+          <w:color w:val="000000"/>
+          <w:szCs w:val="24"/>
+        </w:rPr>
+      </w:pPr>
+      <w:r>
+        <w:rPr>
+          <w:rFonts w:ascii="Avenir Book" w:hAnsi="Avenir Book"/>
+          <w:color w:val="000000"/>
+          <w:szCs w:val="24"/>
+        </w:rPr>
+        <w:t>Uma peça é capturada se a peça do oponente lhe passar por cima</w:t>
+      </w:r>
+      <w:r>
+        <w:rPr>
+          <w:rFonts w:ascii="Avenir Book" w:hAnsi="Avenir Book"/>
+          <w:color w:val="000000"/>
+          <w:szCs w:val="24"/>
+        </w:rPr>
+        <w:t xml:space="preserve">, inclusive podem-se capturar </w:t>
+      </w:r>
+      <w:proofErr w:type="spellStart"/>
+      <w:r>
+        <w:rPr>
+          <w:rFonts w:ascii="Avenir Book" w:hAnsi="Avenir Book"/>
+          <w:color w:val="000000"/>
+          <w:szCs w:val="24"/>
+        </w:rPr>
+        <w:t>barragoons</w:t>
+      </w:r>
+      <w:proofErr w:type="spellEnd"/>
+      <w:r>
+        <w:rPr>
+          <w:rFonts w:ascii="Avenir Book" w:hAnsi="Avenir Book"/>
+          <w:color w:val="000000"/>
+          <w:szCs w:val="24"/>
+        </w:rPr>
+        <w:t>;</w:t>
+      </w:r>
+    </w:p>
+    <w:p>
+      <w:pPr>
+        <w:spacing w:before="0"/>
+        <w:ind w:left="-142" w:firstLine="357"/>
+        <w:rPr>
+          <w:rFonts w:ascii="Avenir Book" w:hAnsi="Avenir Book"/>
+          <w:color w:val="000000"/>
+          <w:szCs w:val="24"/>
+        </w:rPr>
+      </w:pPr>
+      <w:r>
+        <w:rPr>
+          <w:rFonts w:ascii="Avenir Book" w:hAnsi="Avenir Book"/>
+          <w:color w:val="000000"/>
+          <w:szCs w:val="24"/>
+        </w:rPr>
+        <w:t>Só é possível captura</w:t>
+      </w:r>
+      <w:r>
+        <w:rPr>
+          <w:rFonts w:ascii="Avenir Book" w:hAnsi="Avenir Book"/>
+          <w:color w:val="000000"/>
+          <w:szCs w:val="24"/>
+        </w:rPr>
+        <w:t xml:space="preserve">r uma peça durante um </w:t>
+      </w:r>
+      <w:proofErr w:type="spellStart"/>
+      <w:r>
+        <w:rPr>
+          <w:rFonts w:ascii="Avenir Book" w:hAnsi="Avenir Book"/>
+          <w:color w:val="000000"/>
+          <w:szCs w:val="24"/>
+        </w:rPr>
+        <w:t>full</w:t>
+      </w:r>
+      <w:proofErr w:type="spellEnd"/>
+      <w:r>
+        <w:rPr>
+          <w:rFonts w:ascii="Avenir Book" w:hAnsi="Avenir Book"/>
+          <w:color w:val="000000"/>
+          <w:szCs w:val="24"/>
+        </w:rPr>
+        <w:t xml:space="preserve"> move;</w:t>
+      </w:r>
+    </w:p>
+    <w:p>
+      <w:pPr>
+        <w:spacing w:before="0"/>
+        <w:ind w:left="-142" w:firstLine="357"/>
+        <w:rPr>
+          <w:rFonts w:ascii="Avenir Book" w:hAnsi="Avenir Book"/>
+          <w:color w:val="000000"/>
+          <w:szCs w:val="24"/>
+        </w:rPr>
+      </w:pPr>
+      <w:r>
+        <w:rPr>
+          <w:rFonts w:ascii="Avenir Book" w:hAnsi="Avenir Book"/>
+          <w:color w:val="000000"/>
+          <w:szCs w:val="24"/>
+        </w:rPr>
+        <w:t xml:space="preserve">As peças com 2 círculos não podem capturar </w:t>
+      </w:r>
+      <w:proofErr w:type="spellStart"/>
+      <w:r>
+        <w:rPr>
+          <w:rFonts w:ascii="Avenir Book" w:hAnsi="Avenir Book"/>
+          <w:color w:val="000000"/>
+          <w:szCs w:val="24"/>
+        </w:rPr>
+        <w:t>barragoons</w:t>
+      </w:r>
+      <w:proofErr w:type="spellEnd"/>
+      <w:r>
+        <w:rPr>
+          <w:rFonts w:ascii="Avenir Book" w:hAnsi="Avenir Book"/>
+          <w:color w:val="000000"/>
+          <w:szCs w:val="24"/>
+        </w:rPr>
+        <w:t xml:space="preserve"> com o símbolo ???? virado para cima;</w:t>
+      </w:r>
+    </w:p>
+    <w:p>
+      <w:pPr>
+        <w:spacing w:before="0"/>
+        <w:ind w:left="-142" w:firstLine="357"/>
+        <w:rPr>
+          <w:rFonts w:ascii="Avenir Book" w:hAnsi="Avenir Book"/>
+          <w:color w:val="000000"/>
+          <w:szCs w:val="24"/>
+        </w:rPr>
+      </w:pPr>
+      <w:r>
+        <w:rPr>
+          <w:rFonts w:ascii="Avenir Book" w:hAnsi="Avenir Book"/>
+          <w:color w:val="000000"/>
+          <w:szCs w:val="24"/>
+        </w:rPr>
+        <w:t xml:space="preserve">Se um </w:t>
+      </w:r>
+      <w:proofErr w:type="spellStart"/>
+      <w:r>
+        <w:rPr>
+          <w:rFonts w:ascii="Avenir Book" w:hAnsi="Avenir Book"/>
+          <w:color w:val="000000"/>
+          <w:szCs w:val="24"/>
+        </w:rPr>
+        <w:t>barragoon</w:t>
+      </w:r>
+      <w:proofErr w:type="spellEnd"/>
+      <w:r>
+        <w:rPr>
+          <w:rFonts w:ascii="Avenir Book" w:hAnsi="Avenir Book"/>
+          <w:color w:val="000000"/>
+          <w:szCs w:val="24"/>
+        </w:rPr>
+        <w:t xml:space="preserve"> for capturado, pode voltar a ser colocado no tabuleiro, numa posição livre à escolha do jogador;</w:t>
+      </w:r>
+    </w:p>
+    <w:p>
+      <w:pPr>
+        <w:spacing w:before="0"/>
+        <w:ind w:left="-142" w:firstLine="357"/>
+        <w:rPr>
+          <w:rFonts w:ascii="Avenir Book" w:hAnsi="Avenir Book"/>
+          <w:color w:val="000000"/>
+          <w:szCs w:val="24"/>
+        </w:rPr>
+      </w:pPr>
+      <w:r>
+        <w:rPr>
+          <w:rFonts w:ascii="Avenir Book" w:hAnsi="Avenir Book"/>
+          <w:color w:val="000000"/>
+          <w:szCs w:val="24"/>
+        </w:rPr>
+        <w:t xml:space="preserve">Sempre que uma peça é capturada, são adicionados 2 </w:t>
+      </w:r>
+      <w:proofErr w:type="spellStart"/>
+      <w:r>
+        <w:rPr>
+          <w:rFonts w:ascii="Avenir Book" w:hAnsi="Avenir Book"/>
+          <w:color w:val="000000"/>
+          <w:szCs w:val="24"/>
+        </w:rPr>
+        <w:t>barragoons</w:t>
+      </w:r>
+      <w:proofErr w:type="spellEnd"/>
+      <w:r>
+        <w:rPr>
+          <w:rFonts w:ascii="Avenir Book" w:hAnsi="Avenir Book"/>
+          <w:color w:val="000000"/>
+          <w:szCs w:val="24"/>
+        </w:rPr>
+        <w:t xml:space="preserve"> novos ao tabuleiro</w:t>
+      </w:r>
+      <w:r>
+        <w:rPr>
+          <w:rFonts w:ascii="Avenir Book" w:hAnsi="Avenir Book"/>
+          <w:color w:val="000000"/>
+          <w:szCs w:val="24"/>
+        </w:rPr>
+        <w:t xml:space="preserve">, um por cada jogador, e coloca primeiro no tabuleiro o jogador cuja peça </w:t>
+      </w:r>
+      <w:r>
+        <w:rPr>
+          <w:rFonts w:ascii="Avenir Book" w:hAnsi="Avenir Book"/>
+          <w:color w:val="000000"/>
+          <w:szCs w:val="24"/>
+        </w:rPr>
+        <w:t>foi capturada;</w:t>
+      </w:r>
+    </w:p>
+    <w:p>
+      <w:pPr>
+        <w:spacing w:before="0"/>
+        <w:ind w:left="-142" w:firstLine="357"/>
+        <w:rPr>
+          <w:rFonts w:ascii="Avenir Book" w:hAnsi="Avenir Book"/>
+          <w:color w:val="000000"/>
+          <w:szCs w:val="24"/>
+        </w:rPr>
+      </w:pPr>
+      <w:r>
+        <w:rPr>
+          <w:rFonts w:ascii="Avenir Book" w:hAnsi="Avenir Book"/>
+          <w:color w:val="000000"/>
+          <w:szCs w:val="24"/>
+        </w:rPr>
+        <w:t>Quando se toca numa peça para a mover, não se pode trocar ou voltar atrás. Quando a mesma peça for largada, acabou a jogada;</w:t>
+      </w:r>
+    </w:p>
+    <w:p>
+      <w:pPr>
+        <w:spacing w:before="0"/>
+        <w:ind w:left="-142" w:firstLine="357"/>
+        <w:rPr>
+          <w:rFonts w:ascii="Avenir Book" w:hAnsi="Avenir Book"/>
+          <w:color w:val="000000"/>
+          <w:szCs w:val="24"/>
+        </w:rPr>
+      </w:pPr>
+    </w:p>
+    <w:p>
+      <w:pPr>
+        <w:spacing w:before="0"/>
+        <w:rPr>
+          <w:rFonts w:ascii="Avenir Book" w:hAnsi="Avenir Book"/>
+          <w:color w:val="000000"/>
+          <w:szCs w:val="24"/>
+        </w:rPr>
+      </w:pPr>
+    </w:p>
+    <w:p>
+      <w:pPr>
+        <w:spacing w:before="0"/>
+        <w:ind w:left="-142" w:firstLine="357"/>
+        <w:rPr>
+          <w:rFonts w:ascii="Avenir Book" w:hAnsi="Avenir Book"/>
+          <w:color w:val="000000"/>
+          <w:szCs w:val="24"/>
+        </w:rPr>
+      </w:pPr>
+      <w:r>
+        <w:rPr>
+          <w:rFonts w:ascii="Avenir Book" w:hAnsi="Avenir Book"/>
+          <w:color w:val="000000"/>
+          <w:szCs w:val="24"/>
+        </w:rPr>
+        <w:lastRenderedPageBreak/>
         <w:t>FIGURAS ILUSTRATIVAS</w:t>
       </w:r>
     </w:p>
@@ -1392,6 +2824,7 @@
           <w:sz w:val="28"/>
         </w:rPr>
       </w:pPr>
+      <w:proofErr w:type="spellStart"/>
       <w:r>
         <w:rPr>
           <w:rFonts w:ascii="Avenir Book" w:hAnsi="Avenir Book"/>
@@ -1400,6 +2833,7 @@
         </w:rPr>
         <w:t>URLs</w:t>
       </w:r>
+      <w:proofErr w:type="spellEnd"/>
     </w:p>
     <w:p>
       <w:pPr>
@@ -1588,19 +3022,463 @@
       <w:pPr>
         <w:pStyle w:val="NormalWeb"/>
       </w:pPr>
-      <w:r>
-        <w:rPr>
-          <w:rFonts w:ascii="Avenir Book" w:hAnsi="Avenir Book"/>
-        </w:rPr>
-        <w:t>Predicado de visualização estar pelo menos parcialmente implementado (</w:t>
-      </w:r>
+      <w:proofErr w:type="spellStart"/>
+      <w:r>
+        <w:rPr>
+          <w:rFonts w:ascii="Avenir Book" w:hAnsi="Avenir Book"/>
+        </w:rPr>
+        <w:t>Predicado</w:t>
+      </w:r>
+      <w:proofErr w:type="spellEnd"/>
+      <w:r>
+        <w:rPr>
+          <w:rFonts w:ascii="Avenir Book" w:hAnsi="Avenir Book"/>
+        </w:rPr>
+        <w:t xml:space="preserve"> de </w:t>
+      </w:r>
+      <w:proofErr w:type="spellStart"/>
+      <w:r>
+        <w:rPr>
+          <w:rFonts w:ascii="Avenir Book" w:hAnsi="Avenir Book"/>
+        </w:rPr>
+        <w:t>visualização</w:t>
+      </w:r>
+      <w:proofErr w:type="spellEnd"/>
+      <w:r>
+        <w:rPr>
+          <w:rFonts w:ascii="Avenir Book" w:hAnsi="Avenir Book"/>
+        </w:rPr>
+        <w:t xml:space="preserve"> </w:t>
+      </w:r>
+      <w:proofErr w:type="spellStart"/>
+      <w:r>
+        <w:rPr>
+          <w:rFonts w:ascii="Avenir Book" w:hAnsi="Avenir Book"/>
+        </w:rPr>
+        <w:t>estar</w:t>
+      </w:r>
+      <w:proofErr w:type="spellEnd"/>
+      <w:r>
+        <w:rPr>
+          <w:rFonts w:ascii="Avenir Book" w:hAnsi="Avenir Book"/>
+        </w:rPr>
+        <w:t xml:space="preserve"> </w:t>
+      </w:r>
+      <w:proofErr w:type="spellStart"/>
+      <w:r>
+        <w:rPr>
+          <w:rFonts w:ascii="Avenir Book" w:hAnsi="Avenir Book"/>
+        </w:rPr>
+        <w:t>pelo</w:t>
+      </w:r>
+      <w:proofErr w:type="spellEnd"/>
+      <w:r>
+        <w:rPr>
+          <w:rFonts w:ascii="Avenir Book" w:hAnsi="Avenir Book"/>
+        </w:rPr>
+        <w:t xml:space="preserve"> </w:t>
+      </w:r>
+      <w:proofErr w:type="spellStart"/>
+      <w:r>
+        <w:rPr>
+          <w:rFonts w:ascii="Avenir Book" w:hAnsi="Avenir Book"/>
+        </w:rPr>
+        <w:t>menos</w:t>
+      </w:r>
+      <w:proofErr w:type="spellEnd"/>
+      <w:r>
+        <w:rPr>
+          <w:rFonts w:ascii="Avenir Book" w:hAnsi="Avenir Book"/>
+        </w:rPr>
+        <w:t xml:space="preserve"> </w:t>
+      </w:r>
+      <w:proofErr w:type="spellStart"/>
+      <w:r>
+        <w:rPr>
+          <w:rFonts w:ascii="Avenir Book" w:hAnsi="Avenir Book"/>
+        </w:rPr>
+        <w:t>parcialmente</w:t>
+      </w:r>
+      <w:proofErr w:type="spellEnd"/>
+      <w:r>
+        <w:rPr>
+          <w:rFonts w:ascii="Avenir Book" w:hAnsi="Avenir Book"/>
+        </w:rPr>
+        <w:t xml:space="preserve"> </w:t>
+      </w:r>
+      <w:proofErr w:type="spellStart"/>
+      <w:r>
+        <w:rPr>
+          <w:rFonts w:ascii="Avenir Book" w:hAnsi="Avenir Book"/>
+        </w:rPr>
+        <w:t>implementado</w:t>
+      </w:r>
+      <w:proofErr w:type="spellEnd"/>
+      <w:r>
+        <w:rPr>
+          <w:rFonts w:ascii="Avenir Book" w:hAnsi="Avenir Book"/>
+        </w:rPr>
+        <w:t xml:space="preserve"> (</w:t>
+      </w:r>
+      <w:proofErr w:type="spellStart"/>
       <w:r>
         <w:rPr>
           <w:rFonts w:ascii="Trebuchet MS" w:hAnsi="Trebuchet MS"/>
           <w:sz w:val="20"/>
           <w:szCs w:val="20"/>
         </w:rPr>
-        <w:t xml:space="preserve">deve receber como argumento o estado do jogo e mostrá-lo no ecrã). Deve ser incluída pelo menos uma imagem correspondente ao output produzido ou pretendido. </w:t>
+        <w:t>deve</w:t>
+      </w:r>
+      <w:proofErr w:type="spellEnd"/>
+      <w:r>
+        <w:rPr>
+          <w:rFonts w:ascii="Trebuchet MS" w:hAnsi="Trebuchet MS"/>
+          <w:sz w:val="20"/>
+          <w:szCs w:val="20"/>
+        </w:rPr>
+        <w:t xml:space="preserve"> </w:t>
+      </w:r>
+      <w:proofErr w:type="spellStart"/>
+      <w:r>
+        <w:rPr>
+          <w:rFonts w:ascii="Trebuchet MS" w:hAnsi="Trebuchet MS"/>
+          <w:sz w:val="20"/>
+          <w:szCs w:val="20"/>
+        </w:rPr>
+        <w:t>receber</w:t>
+      </w:r>
+      <w:proofErr w:type="spellEnd"/>
+      <w:r>
+        <w:rPr>
+          <w:rFonts w:ascii="Trebuchet MS" w:hAnsi="Trebuchet MS"/>
+          <w:sz w:val="20"/>
+          <w:szCs w:val="20"/>
+        </w:rPr>
+        <w:t xml:space="preserve"> </w:t>
+      </w:r>
+      <w:proofErr w:type="spellStart"/>
+      <w:r>
+        <w:rPr>
+          <w:rFonts w:ascii="Trebuchet MS" w:hAnsi="Trebuchet MS"/>
+          <w:sz w:val="20"/>
+          <w:szCs w:val="20"/>
+        </w:rPr>
+        <w:t>como</w:t>
+      </w:r>
+      <w:proofErr w:type="spellEnd"/>
+      <w:r>
+        <w:rPr>
+          <w:rFonts w:ascii="Trebuchet MS" w:hAnsi="Trebuchet MS"/>
+          <w:sz w:val="20"/>
+          <w:szCs w:val="20"/>
+        </w:rPr>
+        <w:t xml:space="preserve"> </w:t>
+      </w:r>
+      <w:proofErr w:type="spellStart"/>
+      <w:r>
+        <w:rPr>
+          <w:rFonts w:ascii="Trebuchet MS" w:hAnsi="Trebuchet MS"/>
+          <w:sz w:val="20"/>
+          <w:szCs w:val="20"/>
+        </w:rPr>
+        <w:t>argumento</w:t>
+      </w:r>
+      <w:proofErr w:type="spellEnd"/>
+      <w:r>
+        <w:rPr>
+          <w:rFonts w:ascii="Trebuchet MS" w:hAnsi="Trebuchet MS"/>
+          <w:sz w:val="20"/>
+          <w:szCs w:val="20"/>
+        </w:rPr>
+        <w:t xml:space="preserve"> o </w:t>
+      </w:r>
+      <w:proofErr w:type="spellStart"/>
+      <w:r>
+        <w:rPr>
+          <w:rFonts w:ascii="Trebuchet MS" w:hAnsi="Trebuchet MS"/>
+          <w:sz w:val="20"/>
+          <w:szCs w:val="20"/>
+        </w:rPr>
+        <w:t>estado</w:t>
+      </w:r>
+      <w:proofErr w:type="spellEnd"/>
+      <w:r>
+        <w:rPr>
+          <w:rFonts w:ascii="Trebuchet MS" w:hAnsi="Trebuchet MS"/>
+          <w:sz w:val="20"/>
+          <w:szCs w:val="20"/>
+        </w:rPr>
+        <w:t xml:space="preserve"> do </w:t>
+      </w:r>
+      <w:proofErr w:type="spellStart"/>
+      <w:r>
+        <w:rPr>
+          <w:rFonts w:ascii="Trebuchet MS" w:hAnsi="Trebuchet MS"/>
+          <w:sz w:val="20"/>
+          <w:szCs w:val="20"/>
+        </w:rPr>
+        <w:t>jogo</w:t>
+      </w:r>
+      <w:proofErr w:type="spellEnd"/>
+      <w:r>
+        <w:rPr>
+          <w:rFonts w:ascii="Trebuchet MS" w:hAnsi="Trebuchet MS"/>
+          <w:sz w:val="20"/>
+          <w:szCs w:val="20"/>
+        </w:rPr>
+        <w:t xml:space="preserve"> e </w:t>
+      </w:r>
+      <w:proofErr w:type="spellStart"/>
+      <w:r>
+        <w:rPr>
+          <w:rFonts w:ascii="Trebuchet MS" w:hAnsi="Trebuchet MS"/>
+          <w:sz w:val="20"/>
+          <w:szCs w:val="20"/>
+        </w:rPr>
+        <w:t>mostra</w:t>
+      </w:r>
+      <w:proofErr w:type="spellEnd"/>
+      <w:r>
+        <w:rPr>
+          <w:rFonts w:ascii="Trebuchet MS" w:hAnsi="Trebuchet MS"/>
+          <w:sz w:val="20"/>
+          <w:szCs w:val="20"/>
+        </w:rPr>
+        <w:t xml:space="preserve">́-lo no </w:t>
+      </w:r>
+      <w:proofErr w:type="spellStart"/>
+      <w:r>
+        <w:rPr>
+          <w:rFonts w:ascii="Trebuchet MS" w:hAnsi="Trebuchet MS"/>
+          <w:sz w:val="20"/>
+          <w:szCs w:val="20"/>
+        </w:rPr>
+        <w:t>ecra</w:t>
+      </w:r>
+      <w:proofErr w:type="spellEnd"/>
+      <w:r>
+        <w:rPr>
+          <w:rFonts w:ascii="Trebuchet MS" w:hAnsi="Trebuchet MS"/>
+          <w:sz w:val="20"/>
+          <w:szCs w:val="20"/>
+        </w:rPr>
+        <w:t xml:space="preserve">̃). </w:t>
+      </w:r>
+      <w:proofErr w:type="spellStart"/>
+      <w:r>
+        <w:rPr>
+          <w:rFonts w:ascii="Trebuchet MS" w:hAnsi="Trebuchet MS"/>
+          <w:sz w:val="20"/>
+          <w:szCs w:val="20"/>
+        </w:rPr>
+        <w:t>Deve</w:t>
+      </w:r>
+      <w:proofErr w:type="spellEnd"/>
+      <w:r>
+        <w:rPr>
+          <w:rFonts w:ascii="Trebuchet MS" w:hAnsi="Trebuchet MS"/>
+          <w:sz w:val="20"/>
+          <w:szCs w:val="20"/>
+        </w:rPr>
+        <w:t xml:space="preserve"> </w:t>
+      </w:r>
+      <w:proofErr w:type="spellStart"/>
+      <w:r>
+        <w:rPr>
+          <w:rFonts w:ascii="Trebuchet MS" w:hAnsi="Trebuchet MS"/>
+          <w:sz w:val="20"/>
+          <w:szCs w:val="20"/>
+        </w:rPr>
+        <w:t>ser</w:t>
+      </w:r>
+      <w:proofErr w:type="spellEnd"/>
+      <w:r>
+        <w:rPr>
+          <w:rFonts w:ascii="Trebuchet MS" w:hAnsi="Trebuchet MS"/>
+          <w:sz w:val="20"/>
+          <w:szCs w:val="20"/>
+        </w:rPr>
+        <w:t xml:space="preserve"> </w:t>
+      </w:r>
+      <w:proofErr w:type="spellStart"/>
+      <w:r>
+        <w:rPr>
+          <w:rFonts w:ascii="Trebuchet MS" w:hAnsi="Trebuchet MS"/>
+          <w:sz w:val="20"/>
+          <w:szCs w:val="20"/>
+        </w:rPr>
+        <w:t>incluída</w:t>
+      </w:r>
+      <w:proofErr w:type="spellEnd"/>
+      <w:r>
+        <w:rPr>
+          <w:rFonts w:ascii="Trebuchet MS" w:hAnsi="Trebuchet MS"/>
+          <w:sz w:val="20"/>
+          <w:szCs w:val="20"/>
+        </w:rPr>
+        <w:t xml:space="preserve"> </w:t>
+      </w:r>
+      <w:proofErr w:type="spellStart"/>
+      <w:r>
+        <w:rPr>
+          <w:rFonts w:ascii="Trebuchet MS" w:hAnsi="Trebuchet MS"/>
+          <w:sz w:val="20"/>
+          <w:szCs w:val="20"/>
+        </w:rPr>
+        <w:t>pelo</w:t>
+      </w:r>
+      <w:proofErr w:type="spellEnd"/>
+      <w:r>
+        <w:rPr>
+          <w:rFonts w:ascii="Trebuchet MS" w:hAnsi="Trebuchet MS"/>
+          <w:sz w:val="20"/>
+          <w:szCs w:val="20"/>
+        </w:rPr>
+        <w:t xml:space="preserve"> </w:t>
+      </w:r>
+      <w:proofErr w:type="spellStart"/>
+      <w:r>
+        <w:rPr>
+          <w:rFonts w:ascii="Trebuchet MS" w:hAnsi="Trebuchet MS"/>
+          <w:sz w:val="20"/>
+          <w:szCs w:val="20"/>
+        </w:rPr>
+        <w:t>menos</w:t>
+      </w:r>
+      <w:proofErr w:type="spellEnd"/>
+      <w:r>
+        <w:rPr>
+          <w:rFonts w:ascii="Trebuchet MS" w:hAnsi="Trebuchet MS"/>
+          <w:sz w:val="20"/>
+          <w:szCs w:val="20"/>
+        </w:rPr>
+        <w:t xml:space="preserve"> </w:t>
+      </w:r>
+      <w:proofErr w:type="spellStart"/>
+      <w:r>
+        <w:rPr>
+          <w:rFonts w:ascii="Trebuchet MS" w:hAnsi="Trebuchet MS"/>
+          <w:sz w:val="20"/>
+          <w:szCs w:val="20"/>
+        </w:rPr>
+        <w:t>uma</w:t>
+      </w:r>
+      <w:proofErr w:type="spellEnd"/>
+      <w:r>
+        <w:rPr>
+          <w:rFonts w:ascii="Trebuchet MS" w:hAnsi="Trebuchet MS"/>
+          <w:sz w:val="20"/>
+          <w:szCs w:val="20"/>
+        </w:rPr>
+        <w:t xml:space="preserve"> </w:t>
+      </w:r>
+      <w:proofErr w:type="spellStart"/>
+      <w:r>
+        <w:rPr>
+          <w:rFonts w:ascii="Trebuchet MS" w:hAnsi="Trebuchet MS"/>
+          <w:sz w:val="20"/>
+          <w:szCs w:val="20"/>
+        </w:rPr>
+        <w:t>imagem</w:t>
+      </w:r>
+      <w:proofErr w:type="spellEnd"/>
+      <w:r>
+        <w:rPr>
+          <w:rFonts w:ascii="Trebuchet MS" w:hAnsi="Trebuchet MS"/>
+          <w:sz w:val="20"/>
+          <w:szCs w:val="20"/>
+        </w:rPr>
+        <w:t xml:space="preserve"> </w:t>
+      </w:r>
+      <w:proofErr w:type="spellStart"/>
+      <w:r>
+        <w:rPr>
+          <w:rFonts w:ascii="Trebuchet MS" w:hAnsi="Trebuchet MS"/>
+          <w:sz w:val="20"/>
+          <w:szCs w:val="20"/>
+        </w:rPr>
+        <w:t>correspondente</w:t>
+      </w:r>
+      <w:proofErr w:type="spellEnd"/>
+      <w:r>
+        <w:rPr>
+          <w:rFonts w:ascii="Trebuchet MS" w:hAnsi="Trebuchet MS"/>
+          <w:sz w:val="20"/>
+          <w:szCs w:val="20"/>
+        </w:rPr>
+        <w:t xml:space="preserve"> </w:t>
+      </w:r>
+      <w:proofErr w:type="spellStart"/>
+      <w:r>
+        <w:rPr>
+          <w:rFonts w:ascii="Trebuchet MS" w:hAnsi="Trebuchet MS"/>
+          <w:sz w:val="20"/>
+          <w:szCs w:val="20"/>
+        </w:rPr>
+        <w:t>ao</w:t>
+      </w:r>
+      <w:proofErr w:type="spellEnd"/>
+      <w:r>
+        <w:rPr>
+          <w:rFonts w:ascii="Trebuchet MS" w:hAnsi="Trebuchet MS"/>
+          <w:sz w:val="20"/>
+          <w:szCs w:val="20"/>
+        </w:rPr>
+        <w:t xml:space="preserve"> output </w:t>
+      </w:r>
+      <w:proofErr w:type="spellStart"/>
+      <w:r>
+        <w:rPr>
+          <w:rFonts w:ascii="Trebuchet MS" w:hAnsi="Trebuchet MS"/>
+          <w:sz w:val="20"/>
+          <w:szCs w:val="20"/>
+        </w:rPr>
+        <w:t>produzido</w:t>
+      </w:r>
+      <w:proofErr w:type="spellEnd"/>
+      <w:r>
+        <w:rPr>
+          <w:rFonts w:ascii="Trebuchet MS" w:hAnsi="Trebuchet MS"/>
+          <w:sz w:val="20"/>
+          <w:szCs w:val="20"/>
+        </w:rPr>
+        <w:t xml:space="preserve"> </w:t>
+      </w:r>
+      <w:proofErr w:type="spellStart"/>
+      <w:r>
+        <w:rPr>
+          <w:rFonts w:ascii="Trebuchet MS" w:hAnsi="Trebuchet MS"/>
+          <w:sz w:val="20"/>
+          <w:szCs w:val="20"/>
+        </w:rPr>
+        <w:t>ou</w:t>
+      </w:r>
+      <w:proofErr w:type="spellEnd"/>
+      <w:r>
+        <w:rPr>
+          <w:rFonts w:ascii="Trebuchet MS" w:hAnsi="Trebuchet MS"/>
+          <w:sz w:val="20"/>
+          <w:szCs w:val="20"/>
+        </w:rPr>
+        <w:t xml:space="preserve"> </w:t>
+      </w:r>
+      <w:proofErr w:type="spellStart"/>
+      <w:r>
+        <w:rPr>
+          <w:rFonts w:ascii="Trebuchet MS" w:hAnsi="Trebuchet MS"/>
+          <w:sz w:val="20"/>
+          <w:szCs w:val="20"/>
+        </w:rPr>
+        <w:t>pretendido</w:t>
+      </w:r>
+      <w:proofErr w:type="spellEnd"/>
+      <w:r>
+        <w:rPr>
+          <w:rFonts w:ascii="Trebuchet MS" w:hAnsi="Trebuchet MS"/>
+          <w:sz w:val="20"/>
+          <w:szCs w:val="20"/>
+        </w:rPr>
+        <w:t xml:space="preserve">. </w:t>
       </w:r>
     </w:p>
     <w:p>
@@ -1682,624 +3560,12 @@
           <w:szCs w:val="24"/>
         </w:rPr>
       </w:pPr>
-      <w:r>
-        <w:rPr>
-          <w:rFonts w:ascii="Avenir Book" w:hAnsi="Avenir Book"/>
-        </w:rPr>
-        <w:br w:type="page"/>
-      </w:r>
-    </w:p>
-    <w:p>
-      <w:pPr>
-        <w:pStyle w:val="Heading1"/>
-      </w:pPr>
-      <w:bookmarkStart w:id="5" w:name="_Toc495419901"/>
-      <w:r>
-        <w:lastRenderedPageBreak/>
-        <w:t>Bibliografia</w:t>
-      </w:r>
-      <w:bookmarkEnd w:id="5"/>
-    </w:p>
-    <w:p>
-      <w:pPr>
-        <w:pStyle w:val="ListParagraph"/>
-        <w:numPr>
-          <w:ilvl w:val="0"/>
-          <w:numId w:val="26"/>
-        </w:numPr>
-        <w:spacing w:before="0"/>
-        <w:ind w:left="0" w:firstLine="357"/>
-        <w:jc w:val="left"/>
-        <w:rPr>
-          <w:rFonts w:ascii="Avenir Book" w:hAnsi="Avenir Book"/>
-          <w:szCs w:val="24"/>
-        </w:rPr>
-      </w:pPr>
-      <w:r>
-        <w:rPr>
-          <w:rFonts w:ascii="Avenir Book" w:hAnsi="Avenir Book"/>
-          <w:szCs w:val="24"/>
-        </w:rPr>
-        <w:t>Narahari</w:t>
-      </w:r>
-      <w:r>
-        <w:rPr>
-          <w:rFonts w:ascii="Avenir Book" w:hAnsi="Avenir Book"/>
-          <w:szCs w:val="24"/>
-        </w:rPr>
-        <w:t xml:space="preserve">, Y. </w:t>
-      </w:r>
-      <w:r>
-        <w:rPr>
-          <w:rFonts w:ascii="Avenir Book" w:hAnsi="Avenir Book"/>
-          <w:szCs w:val="24"/>
-        </w:rPr>
-        <w:t>“</w:t>
-      </w:r>
-      <w:r>
-        <w:rPr>
-          <w:rFonts w:ascii="Avenir Book" w:hAnsi="Avenir Book"/>
-          <w:szCs w:val="24"/>
-        </w:rPr>
-        <w:t>8.4.2 Optimal Solution for TSP using Branch and Bound</w:t>
-      </w:r>
-      <w:r>
-        <w:rPr>
-          <w:rFonts w:ascii="Avenir Book" w:hAnsi="Avenir Book"/>
-          <w:szCs w:val="24"/>
-        </w:rPr>
-        <w:t>”</w:t>
-      </w:r>
-      <w:r>
-        <w:rPr>
-          <w:rFonts w:ascii="Avenir Book" w:hAnsi="Avenir Book"/>
-          <w:szCs w:val="24"/>
-        </w:rPr>
-        <w:t>.</w:t>
-      </w:r>
-      <w:r>
-        <w:rPr>
-          <w:rFonts w:ascii="Avenir Book" w:hAnsi="Avenir Book"/>
-          <w:szCs w:val="24"/>
-        </w:rPr>
-        <w:t xml:space="preserve"> Game Theory Lab</w:t>
-      </w:r>
-      <w:r>
-        <w:rPr>
-          <w:rFonts w:ascii="Avenir Book" w:hAnsi="Avenir Book"/>
-          <w:szCs w:val="24"/>
-        </w:rPr>
-        <w:t xml:space="preserve">. </w:t>
-      </w:r>
-      <w:hyperlink r:id="rId9" w:anchor="fig:tspbb" w:history="1">
-        <w:r>
-          <w:rPr>
-            <w:rFonts w:ascii="Avenir Book" w:eastAsia="System Font" w:hAnsi="Avenir Book" w:cs="System Font"/>
-            <w:szCs w:val="24"/>
-            <w:lang w:val="en-GB"/>
-          </w:rPr>
-          <w:t>http://lcm.csa.iisc.ernet.in/dsa/node187.html</w:t>
-        </w:r>
-      </w:hyperlink>
-      <w:r>
-        <w:rPr>
-          <w:rFonts w:ascii="Avenir Book" w:eastAsia="System Font" w:hAnsi="Avenir Book" w:cs="System Font"/>
-          <w:szCs w:val="24"/>
-          <w:lang w:val="en-GB"/>
-        </w:rPr>
-        <w:t xml:space="preserve"> (last accessed April 6, 2017)</w:t>
-      </w:r>
-    </w:p>
-    <w:p>
-      <w:pPr>
-        <w:pStyle w:val="ListParagraph"/>
-        <w:numPr>
-          <w:ilvl w:val="0"/>
-          <w:numId w:val="26"/>
-        </w:numPr>
-        <w:spacing w:before="0"/>
-        <w:ind w:left="0" w:firstLine="357"/>
-        <w:jc w:val="left"/>
-        <w:rPr>
-          <w:rFonts w:ascii="Avenir Book" w:eastAsia="System Font" w:hAnsi="Avenir Book" w:cs="System Font"/>
-          <w:szCs w:val="24"/>
-          <w:lang w:val="en-GB"/>
-        </w:rPr>
-      </w:pPr>
-      <w:r>
-        <w:rPr>
-          <w:rFonts w:ascii="Avenir Book" w:hAnsi="Avenir Book"/>
-          <w:szCs w:val="24"/>
-        </w:rPr>
-        <w:t>Stack O</w:t>
-      </w:r>
-      <w:r>
-        <w:rPr>
-          <w:rFonts w:ascii="Avenir Book" w:hAnsi="Avenir Book"/>
-          <w:szCs w:val="24"/>
-        </w:rPr>
-        <w:t xml:space="preserve">verflow. </w:t>
-      </w:r>
-      <w:hyperlink r:id="rId10" w:history="1">
-        <w:r>
-          <w:rPr>
-            <w:rFonts w:ascii="Avenir Book" w:eastAsia="System Font" w:hAnsi="Avenir Book" w:cs="System Font"/>
-            <w:szCs w:val="24"/>
-            <w:lang w:val="en-GB"/>
-          </w:rPr>
-          <w:t>http://stackoverflow.com/questions/22985590/calculating-the-held-karp-lower-bound-for-the-traveling-salesmantsp</w:t>
-        </w:r>
-      </w:hyperlink>
-    </w:p>
-    <w:p>
-      <w:pPr>
-        <w:pStyle w:val="ListParagraph"/>
-        <w:widowControl w:val="0"/>
-        <w:numPr>
-          <w:ilvl w:val="0"/>
-          <w:numId w:val="26"/>
-        </w:numPr>
-        <w:autoSpaceDE w:val="0"/>
-        <w:autoSpaceDN w:val="0"/>
-        <w:adjustRightInd w:val="0"/>
-        <w:spacing w:before="0"/>
-        <w:ind w:left="0" w:firstLine="357"/>
-        <w:jc w:val="left"/>
-        <w:rPr>
-          <w:rFonts w:ascii="Avenir Book" w:eastAsia="System Font" w:hAnsi="Avenir Book" w:cs="System Font"/>
-          <w:szCs w:val="24"/>
-          <w:lang w:val="en-GB"/>
-        </w:rPr>
-      </w:pPr>
-      <w:r>
-        <w:rPr>
-          <w:rFonts w:ascii="Avenir Book" w:hAnsi="Avenir Book"/>
-          <w:szCs w:val="24"/>
-        </w:rPr>
-        <w:t xml:space="preserve">MIT. </w:t>
-      </w:r>
-      <w:r>
-        <w:rPr>
-          <w:rFonts w:ascii="Avenir Book" w:hAnsi="Avenir Book"/>
-          <w:szCs w:val="24"/>
-        </w:rPr>
-        <w:t>“Branch and Bound”. MIT OPEN COURSE WARE.</w:t>
-      </w:r>
-      <w:r>
-        <w:rPr>
-          <w:rFonts w:ascii="Avenir Book" w:hAnsi="Avenir Book"/>
-          <w:szCs w:val="24"/>
-        </w:rPr>
-        <w:t xml:space="preserve"> </w:t>
-      </w:r>
-      <w:hyperlink r:id="rId11" w:history="1">
-        <w:r>
-          <w:rPr>
-            <w:rFonts w:ascii="Avenir Book" w:eastAsia="System Font" w:hAnsi="Avenir Book" w:cs="System Font"/>
-            <w:szCs w:val="24"/>
-            <w:lang w:val="en-GB"/>
-          </w:rPr>
-          <w:t>https://ocw.mit.edu/courses/sloan-school-of-management/15-053-optimization-methods-in-management-science-spring-2013/tutorials/MIT15_053S13_tut10.pdf</w:t>
-        </w:r>
-      </w:hyperlink>
-      <w:r>
-        <w:rPr>
-          <w:rFonts w:ascii="Avenir Book" w:eastAsia="System Font" w:hAnsi="Avenir Book" w:cs="System Font"/>
-          <w:szCs w:val="24"/>
-          <w:lang w:val="en-GB"/>
-        </w:rPr>
-        <w:t xml:space="preserve"> </w:t>
-      </w:r>
-      <w:r>
-        <w:rPr>
-          <w:rFonts w:ascii="Avenir Book" w:eastAsia="System Font" w:hAnsi="Avenir Book" w:cs="System Font"/>
-          <w:szCs w:val="24"/>
-          <w:lang w:val="en-GB"/>
-        </w:rPr>
-        <w:t>(last accessed April 4, 2017)</w:t>
-      </w:r>
-    </w:p>
-    <w:p>
-      <w:pPr>
-        <w:pStyle w:val="ListParagraph"/>
-        <w:widowControl w:val="0"/>
-        <w:numPr>
-          <w:ilvl w:val="0"/>
-          <w:numId w:val="26"/>
-        </w:numPr>
-        <w:autoSpaceDE w:val="0"/>
-        <w:autoSpaceDN w:val="0"/>
-        <w:adjustRightInd w:val="0"/>
-        <w:spacing w:before="0"/>
-        <w:ind w:left="0" w:firstLine="357"/>
-        <w:jc w:val="left"/>
-        <w:rPr>
-          <w:rFonts w:ascii="Avenir Book" w:eastAsia="System Font" w:hAnsi="Avenir Book" w:cs="System Font"/>
-          <w:szCs w:val="24"/>
-          <w:lang w:val="en-GB"/>
-        </w:rPr>
-      </w:pPr>
-      <w:r>
-        <w:rPr>
-          <w:rFonts w:ascii="Avenir Book" w:eastAsia="System Font" w:hAnsi="Avenir Book" w:cs="System Font"/>
-          <w:szCs w:val="24"/>
-          <w:lang w:val="en-GB"/>
-        </w:rPr>
-        <w:t xml:space="preserve">“Travelling Salesman problem”. </w:t>
-      </w:r>
-      <w:r>
-        <w:rPr>
-          <w:rFonts w:ascii="Avenir Book" w:eastAsia="System Font" w:hAnsi="Avenir Book" w:cs="System Font"/>
-          <w:szCs w:val="24"/>
-          <w:lang w:val="en-GB"/>
-        </w:rPr>
-        <w:t>Wikipedia.</w:t>
-      </w:r>
-      <w:r>
-        <w:rPr>
-          <w:rFonts w:ascii="Avenir Book" w:eastAsia="System Font" w:hAnsi="Avenir Book" w:cs="System Font"/>
-          <w:szCs w:val="24"/>
-          <w:lang w:val="en-GB"/>
-        </w:rPr>
-        <w:t xml:space="preserve"> </w:t>
-      </w:r>
-      <w:hyperlink r:id="rId12" w:anchor="Related_problems" w:history="1">
-        <w:r>
-          <w:rPr>
-            <w:rFonts w:ascii="Avenir Book" w:eastAsia="System Font" w:hAnsi="Avenir Book" w:cs="System Font"/>
-            <w:szCs w:val="24"/>
-            <w:lang w:val="en-GB"/>
-          </w:rPr>
-          <w:t>https://en.wikipedia.org/wiki/Travelling_salesman_problem#Related_problems</w:t>
-        </w:r>
-      </w:hyperlink>
-    </w:p>
-    <w:p>
-      <w:pPr>
-        <w:pStyle w:val="ListParagraph"/>
-        <w:widowControl w:val="0"/>
-        <w:numPr>
-          <w:ilvl w:val="0"/>
-          <w:numId w:val="26"/>
-        </w:numPr>
-        <w:autoSpaceDE w:val="0"/>
-        <w:autoSpaceDN w:val="0"/>
-        <w:adjustRightInd w:val="0"/>
-        <w:spacing w:before="0"/>
-        <w:ind w:left="0" w:firstLine="357"/>
-        <w:jc w:val="left"/>
-        <w:rPr>
-          <w:rFonts w:ascii="Avenir Book" w:eastAsia="System Font" w:hAnsi="Avenir Book" w:cs="System Font"/>
-          <w:szCs w:val="24"/>
-          <w:lang w:val="en-GB"/>
-        </w:rPr>
-      </w:pPr>
-      <w:r>
-        <w:rPr>
-          <w:rFonts w:ascii="Avenir Book" w:hAnsi="Avenir Book"/>
-          <w:szCs w:val="24"/>
-        </w:rPr>
-        <w:t xml:space="preserve">Stack Overflow. </w:t>
-      </w:r>
-      <w:hyperlink r:id="rId13" w:history="1">
-        <w:r>
-          <w:rPr>
-            <w:rFonts w:ascii="Avenir Book" w:eastAsia="System Font" w:hAnsi="Avenir Book" w:cs="System Font"/>
-            <w:szCs w:val="24"/>
-            <w:lang w:val="en-GB"/>
-          </w:rPr>
-          <w:t>http://stackoverflow.com/questions/22985590/calculating-the-held-karp-lower-bound-for-the-traveling-salesmantsp</w:t>
-        </w:r>
-      </w:hyperlink>
-    </w:p>
-    <w:p>
-      <w:pPr>
-        <w:pStyle w:val="ListParagraph"/>
-        <w:widowControl w:val="0"/>
-        <w:numPr>
-          <w:ilvl w:val="0"/>
-          <w:numId w:val="26"/>
-        </w:numPr>
-        <w:autoSpaceDE w:val="0"/>
-        <w:autoSpaceDN w:val="0"/>
-        <w:adjustRightInd w:val="0"/>
-        <w:spacing w:before="0"/>
-        <w:ind w:left="0" w:firstLine="357"/>
-        <w:jc w:val="left"/>
-        <w:rPr>
-          <w:rFonts w:ascii="Avenir Book" w:eastAsia="System Font" w:hAnsi="Avenir Book" w:cs="System Font"/>
-          <w:szCs w:val="24"/>
-          <w:lang w:val="en-GB"/>
-        </w:rPr>
-      </w:pPr>
-      <w:r>
-        <w:rPr>
-          <w:rFonts w:ascii="Avenir Book" w:eastAsia="System Font" w:hAnsi="Avenir Book" w:cs="System Font"/>
-          <w:szCs w:val="24"/>
-          <w:lang w:val="en-GB"/>
-        </w:rPr>
-        <w:t>Kumar Singhal, Ritesh</w:t>
-      </w:r>
-      <w:r>
-        <w:rPr>
-          <w:rFonts w:ascii="Avenir Book" w:eastAsia="System Font" w:hAnsi="Avenir Book" w:cs="System Font"/>
-          <w:szCs w:val="24"/>
-          <w:lang w:val="en-GB"/>
-        </w:rPr>
-        <w:t xml:space="preserve">; </w:t>
-      </w:r>
-      <w:r>
-        <w:rPr>
-          <w:rFonts w:ascii="Avenir Book" w:eastAsia="System Font" w:hAnsi="Avenir Book" w:cs="System Font"/>
-          <w:szCs w:val="24"/>
-          <w:lang w:val="en-GB"/>
-        </w:rPr>
-        <w:t xml:space="preserve">Pandey, Dr. D. K. “Approximation of Shortest Path using Travelling Salesman Problem”. </w:t>
-      </w:r>
-      <w:r>
-        <w:rPr>
-          <w:rFonts w:ascii="Avenir Book" w:eastAsia="System Font" w:hAnsi="Avenir Book" w:cs="System Font"/>
-          <w:szCs w:val="24"/>
-          <w:lang w:val="en-GB"/>
-        </w:rPr>
-        <w:t xml:space="preserve">International Journal of Advanced and Innovative Research. </w:t>
-      </w:r>
-      <w:hyperlink r:id="rId14" w:history="1">
-        <w:r>
-          <w:rPr>
-            <w:rFonts w:ascii="Avenir Book" w:eastAsia="System Font" w:hAnsi="Avenir Book" w:cs="System Font"/>
-            <w:szCs w:val="24"/>
-            <w:lang w:val="en-GB"/>
-          </w:rPr>
-          <w:t>http://ijair.jctjournals.com/oct2012/t121015.pdf</w:t>
-        </w:r>
-      </w:hyperlink>
-    </w:p>
-    <w:p>
-      <w:pPr>
-        <w:pStyle w:val="ListParagraph"/>
-        <w:widowControl w:val="0"/>
-        <w:numPr>
-          <w:ilvl w:val="0"/>
-          <w:numId w:val="26"/>
-        </w:numPr>
-        <w:autoSpaceDE w:val="0"/>
-        <w:autoSpaceDN w:val="0"/>
-        <w:adjustRightInd w:val="0"/>
-        <w:spacing w:before="0"/>
-        <w:ind w:left="0" w:firstLine="357"/>
-        <w:jc w:val="left"/>
-        <w:rPr>
-          <w:rFonts w:ascii="Avenir Book" w:eastAsia="System Font" w:hAnsi="Avenir Book" w:cs="System Font"/>
-          <w:szCs w:val="24"/>
-          <w:lang w:val="en-GB"/>
-        </w:rPr>
-      </w:pPr>
-      <w:r>
-        <w:rPr>
-          <w:rFonts w:ascii="Avenir Book" w:hAnsi="Avenir Book"/>
-          <w:szCs w:val="24"/>
-        </w:rPr>
-        <w:t xml:space="preserve">“Dijkstra’s algorithm”. Wikipedia. </w:t>
-      </w:r>
-      <w:hyperlink r:id="rId15" w:history="1">
-        <w:r>
-          <w:rPr>
-            <w:rFonts w:ascii="Avenir Book" w:eastAsia="System Font" w:hAnsi="Avenir Book" w:cs="System Font"/>
-            <w:szCs w:val="24"/>
-            <w:lang w:val="en-GB"/>
-          </w:rPr>
-          <w:t>https://en.wikipedia.org/wiki/Dijkstra%27s_algorithm</w:t>
-        </w:r>
-      </w:hyperlink>
-      <w:r>
-        <w:rPr>
-          <w:rFonts w:ascii="Avenir Book" w:hAnsi="Avenir Book" w:cs="Trebuchet MS"/>
-          <w:bCs/>
-          <w:szCs w:val="24"/>
-          <w:lang w:val="en-GB"/>
-        </w:rPr>
-        <w:t>AGENTS</w:t>
-      </w:r>
-    </w:p>
-    <w:p>
-      <w:pPr>
-        <w:pStyle w:val="ListParagraph"/>
-        <w:widowControl w:val="0"/>
-        <w:numPr>
-          <w:ilvl w:val="0"/>
-          <w:numId w:val="26"/>
-        </w:numPr>
-        <w:autoSpaceDE w:val="0"/>
-        <w:autoSpaceDN w:val="0"/>
-        <w:adjustRightInd w:val="0"/>
-        <w:spacing w:before="0"/>
-        <w:ind w:left="0" w:firstLine="357"/>
-        <w:jc w:val="left"/>
-        <w:rPr>
-          <w:rFonts w:ascii="Avenir Book" w:eastAsia="System Font" w:hAnsi="Avenir Book" w:cs="System Font"/>
-          <w:szCs w:val="24"/>
-          <w:lang w:val="en-GB"/>
-        </w:rPr>
-      </w:pPr>
-      <w:r>
-        <w:rPr>
-          <w:rFonts w:ascii="Avenir Book" w:hAnsi="Avenir Book"/>
-          <w:szCs w:val="24"/>
-        </w:rPr>
-        <w:t xml:space="preserve">Poole, David; </w:t>
-      </w:r>
-      <w:r>
-        <w:rPr>
-          <w:rFonts w:ascii="Avenir Book" w:hAnsi="Avenir Book"/>
-          <w:szCs w:val="24"/>
-        </w:rPr>
-        <w:t xml:space="preserve">Mackworth, Alan. </w:t>
-      </w:r>
-      <w:r>
-        <w:rPr>
-          <w:rFonts w:ascii="Avenir Book" w:hAnsi="Avenir Book"/>
-          <w:szCs w:val="24"/>
-        </w:rPr>
-        <w:t>“</w:t>
-      </w:r>
-      <w:r>
-        <w:rPr>
-          <w:rFonts w:ascii="Avenir Book" w:hAnsi="Avenir Book"/>
-          <w:szCs w:val="24"/>
-        </w:rPr>
-        <w:t xml:space="preserve">3.7.4 Branch and Bound”. </w:t>
-      </w:r>
-      <w:r>
-        <w:rPr>
-          <w:rFonts w:ascii="Avenir Book" w:hAnsi="Avenir Book"/>
-          <w:szCs w:val="24"/>
-        </w:rPr>
-        <w:t xml:space="preserve">Artificial Intelligence. </w:t>
-      </w:r>
-      <w:hyperlink r:id="rId16" w:history="1">
-        <w:r>
-          <w:rPr>
-            <w:rFonts w:ascii="Avenir Book" w:eastAsia="System Font" w:hAnsi="Avenir Book" w:cs="System Font"/>
-            <w:szCs w:val="24"/>
-            <w:lang w:val="en-GB"/>
-          </w:rPr>
-          <w:t>http://artint.info/html/ArtInt_63.html</w:t>
-        </w:r>
-      </w:hyperlink>
-    </w:p>
-    <w:p>
-      <w:pPr>
-        <w:pStyle w:val="ListParagraph"/>
-        <w:numPr>
-          <w:ilvl w:val="0"/>
-          <w:numId w:val="26"/>
-        </w:numPr>
-        <w:spacing w:before="0"/>
-        <w:ind w:left="0" w:firstLine="357"/>
-        <w:jc w:val="left"/>
-        <w:rPr>
-          <w:rFonts w:ascii="Avenir Book" w:hAnsi="Avenir Book"/>
-          <w:szCs w:val="24"/>
-        </w:rPr>
-      </w:pPr>
-      <w:r>
-        <w:rPr>
-          <w:rFonts w:ascii="Avenir Book" w:hAnsi="Avenir Book"/>
-          <w:szCs w:val="24"/>
-        </w:rPr>
-        <w:t xml:space="preserve">Gao, Jiyao. </w:t>
-      </w:r>
-      <w:r>
-        <w:rPr>
-          <w:rFonts w:ascii="Avenir Book" w:hAnsi="Avenir Book"/>
-          <w:szCs w:val="24"/>
-        </w:rPr>
-        <w:t>“Branch and bound (BB)”</w:t>
-      </w:r>
-      <w:r>
-        <w:rPr>
-          <w:rFonts w:ascii="Avenir Book" w:hAnsi="Avenir Book"/>
-          <w:szCs w:val="24"/>
-        </w:rPr>
-        <w:t xml:space="preserve">. </w:t>
-      </w:r>
-      <w:r>
-        <w:rPr>
-          <w:rFonts w:ascii="Avenir Book" w:hAnsi="Avenir Book"/>
-          <w:szCs w:val="24"/>
-        </w:rPr>
-        <w:t>Northwestern Univeristy Process Optimization Open Textbook.</w:t>
-      </w:r>
-      <w:r>
-        <w:rPr>
-          <w:rFonts w:ascii="Avenir Book" w:hAnsi="Avenir Book"/>
-          <w:szCs w:val="24"/>
-        </w:rPr>
-        <w:t xml:space="preserve"> </w:t>
-      </w:r>
-      <w:hyperlink r:id="rId17" w:history="1">
-        <w:r>
-          <w:rPr>
-            <w:rFonts w:ascii="Avenir Book" w:eastAsia="System Font" w:hAnsi="Avenir Book" w:cs="System Font"/>
-            <w:szCs w:val="24"/>
-            <w:lang w:val="en-GB"/>
-          </w:rPr>
-          <w:t>https://optimization.mccormick.northwestern.edu/index.php/Branch_and_bound_(BB)</w:t>
-        </w:r>
-      </w:hyperlink>
-    </w:p>
-    <w:p>
-      <w:pPr>
-        <w:pStyle w:val="ListParagraph"/>
-        <w:numPr>
-          <w:ilvl w:val="0"/>
-          <w:numId w:val="26"/>
-        </w:numPr>
-        <w:spacing w:before="0"/>
-        <w:ind w:left="-142" w:firstLine="357"/>
-        <w:jc w:val="left"/>
-        <w:rPr>
-          <w:rFonts w:ascii="Avenir Book" w:hAnsi="Avenir Book"/>
-          <w:szCs w:val="24"/>
-        </w:rPr>
-      </w:pPr>
-      <w:r>
-        <w:rPr>
-          <w:rFonts w:ascii="Avenir Book" w:hAnsi="Avenir Book"/>
-          <w:szCs w:val="24"/>
-        </w:rPr>
-        <w:t xml:space="preserve">Rossetti, R.; Rocha, A.P.; Camacho, R. 2016/2017. </w:t>
-      </w:r>
-      <w:r>
-        <w:rPr>
-          <w:rFonts w:ascii="Avenir Book" w:hAnsi="Avenir Book"/>
-          <w:szCs w:val="24"/>
-        </w:rPr>
-        <w:t>“</w:t>
-      </w:r>
-      <w:r>
-        <w:rPr>
-          <w:rFonts w:ascii="Avenir Book" w:hAnsi="Avenir Book"/>
-          <w:szCs w:val="24"/>
-        </w:rPr>
-        <w:t>Algoritmos em Strings</w:t>
-      </w:r>
-      <w:r>
-        <w:rPr>
-          <w:rFonts w:ascii="Avenir Book" w:hAnsi="Avenir Book"/>
-          <w:szCs w:val="24"/>
-        </w:rPr>
-        <w:t>”.</w:t>
-      </w:r>
-      <w:r>
-        <w:rPr>
-          <w:rFonts w:ascii="Avenir Book" w:hAnsi="Avenir Book"/>
-          <w:szCs w:val="24"/>
-        </w:rPr>
-        <w:t xml:space="preserve"> </w:t>
-      </w:r>
-      <w:r>
-        <w:rPr>
-          <w:rFonts w:ascii="Avenir Book" w:hAnsi="Avenir Book"/>
-          <w:szCs w:val="24"/>
-        </w:rPr>
-        <w:t xml:space="preserve">Moodle da Universidade do Porto </w:t>
-      </w:r>
-      <w:r>
-        <w:rPr>
-          <w:rFonts w:ascii="Avenir Book" w:eastAsia="System Font" w:hAnsi="Avenir Book" w:cs="System Font"/>
-          <w:szCs w:val="24"/>
-          <w:lang w:val="en-GB"/>
-        </w:rPr>
-        <w:t>(last accessed May 22, 2017)</w:t>
-      </w:r>
     </w:p>
     <w:sectPr>
-      <w:headerReference w:type="even" r:id="rId18"/>
-      <w:headerReference w:type="default" r:id="rId19"/>
-      <w:footerReference w:type="even" r:id="rId20"/>
-      <w:footerReference w:type="default" r:id="rId21"/>
+      <w:headerReference w:type="even" r:id="rId13"/>
+      <w:headerReference w:type="default" r:id="rId14"/>
+      <w:footerReference w:type="even" r:id="rId15"/>
+      <w:footerReference w:type="default" r:id="rId16"/>
       <w:pgSz w:w="11906" w:h="16838" w:code="9"/>
       <w:pgMar w:top="741" w:right="1134" w:bottom="1129" w:left="1701" w:header="720" w:footer="567" w:gutter="0"/>
       <w:pgBorders w:display="firstPage">
@@ -2413,7 +3679,7 @@
         <w:rStyle w:val="PageNumber"/>
         <w:noProof/>
       </w:rPr>
-      <w:t>4</w:t>
+      <w:t>3</w:t>
     </w:r>
     <w:r>
       <w:rPr>
@@ -2549,7 +3815,7 @@
                         <a:noFill/>
                         <a:extLst>
                           <a:ext uri="{909E8E84-426E-40dd-AFC4-6F175D3DCCD1}">
-                            <a14:hiddenFill xmlns="" xmlns:o="urn:schemas-microsoft-com:office:office" xmlns:v="urn:schemas-microsoft-com:vml" xmlns:w10="urn:schemas-microsoft-com:office:word" xmlns:w="http://schemas.openxmlformats.org/wordprocessingml/2006/main" xmlns:a14="http://schemas.microsoft.com/office/drawing/2010/main">
+                            <a14:hiddenFill xmlns:a14="http://schemas.microsoft.com/office/drawing/2010/main" xmlns:w="http://schemas.openxmlformats.org/wordprocessingml/2006/main" xmlns:w10="urn:schemas-microsoft-com:office:word" xmlns:v="urn:schemas-microsoft-com:vml" xmlns:o="urn:schemas-microsoft-com:office:office" xmlns="">
                               <a:solidFill>
                                 <a:srgbClr val="FFFFFF"/>
                               </a:solidFill>
@@ -2587,7 +3853,7 @@
                         </a:effectLst>
                         <a:extLst>
                           <a:ext uri="{909E8E84-426E-40dd-AFC4-6F175D3DCCD1}">
-                            <a14:hiddenFill xmlns="" xmlns:o="urn:schemas-microsoft-com:office:office" xmlns:v="urn:schemas-microsoft-com:vml" xmlns:w10="urn:schemas-microsoft-com:office:word" xmlns:w="http://schemas.openxmlformats.org/wordprocessingml/2006/main" xmlns:a14="http://schemas.microsoft.com/office/drawing/2010/main">
+                            <a14:hiddenFill xmlns:a14="http://schemas.microsoft.com/office/drawing/2010/main" xmlns:w="http://schemas.openxmlformats.org/wordprocessingml/2006/main" xmlns:w10="urn:schemas-microsoft-com:office:word" xmlns:v="urn:schemas-microsoft-com:vml" xmlns:o="urn:schemas-microsoft-com:office:office" xmlns="">
                               <a:noFill/>
                             </a14:hiddenFill>
                           </a:ext>
@@ -9973,7 +11239,7 @@
 </file>
 
 <file path=customXml/itemProps1.xml><?xml version="1.0" encoding="utf-8"?>
-<ds:datastoreItem xmlns:ds="http://schemas.openxmlformats.org/officeDocument/2006/customXml" ds:itemID="{BB0EA1CE-DA25-C04D-A6CA-FC88D0E0711E}">
+<ds:datastoreItem xmlns:ds="http://schemas.openxmlformats.org/officeDocument/2006/customXml" ds:itemID="{DC1CC55B-281C-724E-ACFB-37E6D3A5FA4A}">
   <ds:schemaRefs>
     <ds:schemaRef ds:uri="http://schemas.openxmlformats.org/officeDocument/2006/bibliography"/>
   </ds:schemaRefs>

--- a/Entregas/1/PLOG_TP1_RI_#Barragoon4.docx
+++ b/Entregas/1/PLOG_TP1_RI_#Barragoon4.docx
@@ -35,7 +35,7 @@
           <w:lang w:val="en-GB" w:eastAsia="en-GB"/>
         </w:rPr>
         <w:drawing>
-          <wp:anchor distT="0" distB="0" distL="114300" distR="114300" simplePos="0" relativeHeight="251646976" behindDoc="0" locked="0" layoutInCell="1" allowOverlap="1" wp14:anchorId="1B9F5D06" wp14:editId="04D9E49C">
+          <wp:anchor distT="0" distB="0" distL="114300" distR="114300" simplePos="0" relativeHeight="251634688" behindDoc="0" locked="0" layoutInCell="1" allowOverlap="1" wp14:anchorId="1B9F5D06" wp14:editId="00DE485D">
             <wp:simplePos x="0" y="0"/>
             <wp:positionH relativeFrom="margin">
               <wp:posOffset>908050</wp:posOffset>
@@ -153,6 +153,18 @@
     </w:p>
     <w:p>
       <w:pPr>
+        <w:spacing w:before="0"/>
+        <w:ind w:left="-142"/>
+        <w:jc w:val="center"/>
+        <w:rPr>
+          <w:rFonts w:ascii="Avenir Book" w:hAnsi="Avenir Book"/>
+          <w:color w:val="000000"/>
+          <w:szCs w:val="24"/>
+        </w:rPr>
+      </w:pPr>
+    </w:p>
+    <w:p>
+      <w:pPr>
         <w:spacing w:before="0" w:line="240" w:lineRule="auto"/>
         <w:ind w:left="-142"/>
         <w:jc w:val="center"/>
@@ -212,7 +224,7 @@
           <w:rFonts w:ascii="Avenir Book" w:hAnsi="Avenir Book"/>
           <w:b/>
           <w:color w:val="000000"/>
-          <w:sz w:val="72"/>
+          <w:sz w:val="32"/>
           <w:szCs w:val="24"/>
         </w:rPr>
       </w:pPr>
@@ -226,31 +238,19 @@
           <w:rFonts w:ascii="Avenir Book" w:hAnsi="Avenir Book"/>
           <w:b/>
           <w:color w:val="000000"/>
-          <w:sz w:val="96"/>
-          <w:szCs w:val="24"/>
-        </w:rPr>
-      </w:pPr>
-      <w:proofErr w:type="spellStart"/>
+          <w:sz w:val="32"/>
+          <w:szCs w:val="24"/>
+        </w:rPr>
+      </w:pPr>
       <w:r>
         <w:rPr>
           <w:rFonts w:ascii="Avenir Book" w:hAnsi="Avenir Book"/>
           <w:b/>
           <w:color w:val="000000"/>
-          <w:sz w:val="96"/>
-          <w:szCs w:val="24"/>
-        </w:rPr>
-        <w:t>Barragoon</w:t>
-      </w:r>
-      <w:proofErr w:type="spellEnd"/>
-      <w:r>
-        <w:rPr>
-          <w:rFonts w:ascii="Avenir Book" w:hAnsi="Avenir Book"/>
-          <w:b/>
-          <w:color w:val="000000"/>
-          <w:sz w:val="96"/>
-          <w:szCs w:val="24"/>
-        </w:rPr>
-        <w:t xml:space="preserve"> 4</w:t>
+          <w:sz w:val="32"/>
+          <w:szCs w:val="24"/>
+        </w:rPr>
+        <w:t>Relatório Intercalar</w:t>
       </w:r>
     </w:p>
     <w:p>
@@ -262,10 +262,20 @@
           <w:rFonts w:ascii="Avenir Book" w:hAnsi="Avenir Book"/>
           <w:b/>
           <w:color w:val="000000"/>
-          <w:sz w:val="32"/>
-          <w:szCs w:val="24"/>
-        </w:rPr>
-      </w:pPr>
+          <w:sz w:val="96"/>
+          <w:szCs w:val="24"/>
+        </w:rPr>
+      </w:pPr>
+      <w:r>
+        <w:rPr>
+          <w:rFonts w:ascii="Avenir Book" w:hAnsi="Avenir Book"/>
+          <w:b/>
+          <w:color w:val="000000"/>
+          <w:sz w:val="96"/>
+          <w:szCs w:val="24"/>
+        </w:rPr>
+        <w:t>Barragoon 4</w:t>
+      </w:r>
     </w:p>
     <w:p>
       <w:pPr>
@@ -312,8 +322,6 @@
     <w:p>
       <w:pPr>
         <w:spacing w:before="0" w:line="240" w:lineRule="auto"/>
-        <w:ind w:left="-142"/>
-        <w:jc w:val="center"/>
         <w:rPr>
           <w:rFonts w:ascii="Avenir Book" w:hAnsi="Avenir Book"/>
           <w:b/>
@@ -595,7 +603,7 @@
             </w:rPr>
             <w:fldChar w:fldCharType="separate"/>
           </w:r>
-          <w:hyperlink w:anchor="_Toc495419897" w:history="1">
+          <w:hyperlink w:anchor="_Toc495522923" w:history="1">
             <w:r>
               <w:rPr>
                 <w:rStyle w:val="Hyperlink"/>
@@ -619,7 +627,7 @@
                 <w:rStyle w:val="Hyperlink"/>
                 <w:noProof/>
               </w:rPr>
-              <w:t>Descrição</w:t>
+              <w:t>O jogo Barragoon</w:t>
             </w:r>
             <w:r>
               <w:rPr>
@@ -640,7 +648,7 @@
                 <w:noProof/>
                 <w:webHidden/>
               </w:rPr>
-              <w:instrText xml:space="preserve"> PAGEREF _Toc495419897 \h </w:instrText>
+              <w:instrText xml:space="preserve"> PAGEREF _Toc495522923 \h </w:instrText>
             </w:r>
             <w:r>
               <w:rPr>
@@ -687,7 +695,7 @@
               <w:lang w:val="en-GB" w:eastAsia="en-GB"/>
             </w:rPr>
           </w:pPr>
-          <w:hyperlink w:anchor="_Toc495419898" w:history="1">
+          <w:hyperlink w:anchor="_Toc495522924" w:history="1">
             <w:r>
               <w:rPr>
                 <w:rStyle w:val="Hyperlink"/>
@@ -732,283 +740,7 @@
                 <w:noProof/>
                 <w:webHidden/>
               </w:rPr>
-              <w:instrText xml:space="preserve"> PAGEREF _Toc495419898 \h </w:instrText>
-            </w:r>
-            <w:r>
-              <w:rPr>
-                <w:noProof/>
-                <w:webHidden/>
-              </w:rPr>
-            </w:r>
-            <w:r>
-              <w:rPr>
-                <w:noProof/>
-                <w:webHidden/>
-              </w:rPr>
-              <w:fldChar w:fldCharType="separate"/>
-            </w:r>
-            <w:r>
-              <w:rPr>
-                <w:noProof/>
-                <w:webHidden/>
-              </w:rPr>
-              <w:t>4</w:t>
-            </w:r>
-            <w:r>
-              <w:rPr>
-                <w:noProof/>
-                <w:webHidden/>
-              </w:rPr>
-              <w:fldChar w:fldCharType="end"/>
-            </w:r>
-          </w:hyperlink>
-        </w:p>
-        <w:p>
-          <w:pPr>
-            <w:pStyle w:val="TOC1"/>
-            <w:tabs>
-              <w:tab w:val="left" w:pos="480"/>
-              <w:tab w:val="right" w:leader="dot" w:pos="9061"/>
-            </w:tabs>
-            <w:rPr>
-              <w:rFonts w:eastAsiaTheme="minorEastAsia"/>
-              <w:b w:val="0"/>
-              <w:bCs w:val="0"/>
-              <w:noProof/>
-              <w:color w:val="auto"/>
-              <w:lang w:val="en-GB" w:eastAsia="en-GB"/>
-            </w:rPr>
-          </w:pPr>
-          <w:hyperlink w:anchor="_Toc495419899" w:history="1">
-            <w:r>
-              <w:rPr>
-                <w:rStyle w:val="Hyperlink"/>
-                <w:noProof/>
-              </w:rPr>
-              <w:t>3.</w:t>
-            </w:r>
-            <w:r>
-              <w:rPr>
-                <w:rFonts w:eastAsiaTheme="minorEastAsia"/>
-                <w:b w:val="0"/>
-                <w:bCs w:val="0"/>
-                <w:noProof/>
-                <w:color w:val="auto"/>
-                <w:lang w:val="en-GB" w:eastAsia="en-GB"/>
-              </w:rPr>
-              <w:tab/>
-            </w:r>
-            <w:r>
-              <w:rPr>
-                <w:rStyle w:val="Hyperlink"/>
-                <w:noProof/>
-              </w:rPr>
-              <w:t>Visualização do Tabuleiro Modo Texto</w:t>
-            </w:r>
-            <w:r>
-              <w:rPr>
-                <w:noProof/>
-                <w:webHidden/>
-              </w:rPr>
-              <w:tab/>
-            </w:r>
-            <w:r>
-              <w:rPr>
-                <w:noProof/>
-                <w:webHidden/>
-              </w:rPr>
-              <w:fldChar w:fldCharType="begin"/>
-            </w:r>
-            <w:r>
-              <w:rPr>
-                <w:noProof/>
-                <w:webHidden/>
-              </w:rPr>
-              <w:instrText xml:space="preserve"> PAGEREF _Toc495419899 \h </w:instrText>
-            </w:r>
-            <w:r>
-              <w:rPr>
-                <w:noProof/>
-                <w:webHidden/>
-              </w:rPr>
-            </w:r>
-            <w:r>
-              <w:rPr>
-                <w:noProof/>
-                <w:webHidden/>
-              </w:rPr>
-              <w:fldChar w:fldCharType="separate"/>
-            </w:r>
-            <w:r>
-              <w:rPr>
-                <w:noProof/>
-                <w:webHidden/>
-              </w:rPr>
-              <w:t>5</w:t>
-            </w:r>
-            <w:r>
-              <w:rPr>
-                <w:noProof/>
-                <w:webHidden/>
-              </w:rPr>
-              <w:fldChar w:fldCharType="end"/>
-            </w:r>
-          </w:hyperlink>
-        </w:p>
-        <w:p>
-          <w:pPr>
-            <w:pStyle w:val="TOC1"/>
-            <w:tabs>
-              <w:tab w:val="left" w:pos="480"/>
-              <w:tab w:val="right" w:leader="dot" w:pos="9061"/>
-            </w:tabs>
-            <w:rPr>
-              <w:rFonts w:eastAsiaTheme="minorEastAsia"/>
-              <w:b w:val="0"/>
-              <w:bCs w:val="0"/>
-              <w:noProof/>
-              <w:color w:val="auto"/>
-              <w:lang w:val="en-GB" w:eastAsia="en-GB"/>
-            </w:rPr>
-          </w:pPr>
-          <w:hyperlink w:anchor="_Toc495419900" w:history="1">
-            <w:r>
-              <w:rPr>
-                <w:rStyle w:val="Hyperlink"/>
-                <w:noProof/>
-              </w:rPr>
-              <w:t>4.</w:t>
-            </w:r>
-            <w:r>
-              <w:rPr>
-                <w:rFonts w:eastAsiaTheme="minorEastAsia"/>
-                <w:b w:val="0"/>
-                <w:bCs w:val="0"/>
-                <w:noProof/>
-                <w:color w:val="auto"/>
-                <w:lang w:val="en-GB" w:eastAsia="en-GB"/>
-              </w:rPr>
-              <w:tab/>
-            </w:r>
-            <w:r>
-              <w:rPr>
-                <w:rStyle w:val="Hyperlink"/>
-                <w:noProof/>
-              </w:rPr>
-              <w:t>Casos de Utilização</w:t>
-            </w:r>
-            <w:r>
-              <w:rPr>
-                <w:noProof/>
-                <w:webHidden/>
-              </w:rPr>
-              <w:tab/>
-            </w:r>
-            <w:r>
-              <w:rPr>
-                <w:noProof/>
-                <w:webHidden/>
-              </w:rPr>
-              <w:fldChar w:fldCharType="begin"/>
-            </w:r>
-            <w:r>
-              <w:rPr>
-                <w:noProof/>
-                <w:webHidden/>
-              </w:rPr>
-              <w:instrText xml:space="preserve"> PAGEREF _Toc495419900 \h </w:instrText>
-            </w:r>
-            <w:r>
-              <w:rPr>
-                <w:noProof/>
-                <w:webHidden/>
-              </w:rPr>
-            </w:r>
-            <w:r>
-              <w:rPr>
-                <w:noProof/>
-                <w:webHidden/>
-              </w:rPr>
-              <w:fldChar w:fldCharType="separate"/>
-            </w:r>
-            <w:r>
-              <w:rPr>
-                <w:noProof/>
-                <w:webHidden/>
-              </w:rPr>
-              <w:t>6</w:t>
-            </w:r>
-            <w:r>
-              <w:rPr>
-                <w:noProof/>
-                <w:webHidden/>
-              </w:rPr>
-              <w:fldChar w:fldCharType="end"/>
-            </w:r>
-          </w:hyperlink>
-        </w:p>
-        <w:p>
-          <w:pPr>
-            <w:pStyle w:val="TOC1"/>
-            <w:tabs>
-              <w:tab w:val="left" w:pos="480"/>
-              <w:tab w:val="right" w:leader="dot" w:pos="9061"/>
-            </w:tabs>
-            <w:rPr>
-              <w:rFonts w:eastAsiaTheme="minorEastAsia"/>
-              <w:b w:val="0"/>
-              <w:bCs w:val="0"/>
-              <w:noProof/>
-              <w:color w:val="auto"/>
-              <w:lang w:val="en-GB" w:eastAsia="en-GB"/>
-            </w:rPr>
-          </w:pPr>
-          <w:hyperlink w:anchor="_Toc495419901" w:history="1">
-            <w:r>
-              <w:rPr>
-                <w:rStyle w:val="Hyperlink"/>
-                <w:noProof/>
-              </w:rPr>
-              <w:t>5.</w:t>
-            </w:r>
-            <w:r>
-              <w:rPr>
-                <w:rFonts w:eastAsiaTheme="minorEastAsia"/>
-                <w:b w:val="0"/>
-                <w:bCs w:val="0"/>
-                <w:noProof/>
-                <w:color w:val="auto"/>
-                <w:lang w:val="en-GB" w:eastAsia="en-GB"/>
-              </w:rPr>
-              <w:tab/>
-            </w:r>
-            <w:r>
-              <w:rPr>
-                <w:rStyle w:val="Hyperlink"/>
-                <w:noProof/>
-              </w:rPr>
-              <w:t>Bibliografia</w:t>
-            </w:r>
-            <w:r>
-              <w:rPr>
-                <w:noProof/>
-                <w:webHidden/>
-              </w:rPr>
-              <w:tab/>
-            </w:r>
-            <w:r>
-              <w:rPr>
-                <w:noProof/>
-                <w:webHidden/>
-              </w:rPr>
-              <w:fldChar w:fldCharType="begin"/>
-            </w:r>
-            <w:r>
-              <w:rPr>
-                <w:noProof/>
-                <w:webHidden/>
-              </w:rPr>
-              <w:instrText xml:space="preserve"> PAGEREF _Toc495419901 \h </w:instrText>
+              <w:instrText xml:space="preserve"> PAGEREF _Toc495522924 \h </w:instrText>
             </w:r>
             <w:r>
               <w:rPr>
@@ -1041,6 +773,190 @@
         </w:p>
         <w:p>
           <w:pPr>
+            <w:pStyle w:val="TOC1"/>
+            <w:tabs>
+              <w:tab w:val="left" w:pos="480"/>
+              <w:tab w:val="right" w:leader="dot" w:pos="9061"/>
+            </w:tabs>
+            <w:rPr>
+              <w:rFonts w:eastAsiaTheme="minorEastAsia"/>
+              <w:b w:val="0"/>
+              <w:bCs w:val="0"/>
+              <w:noProof/>
+              <w:color w:val="auto"/>
+              <w:lang w:val="en-GB" w:eastAsia="en-GB"/>
+            </w:rPr>
+          </w:pPr>
+          <w:hyperlink w:anchor="_Toc495522925" w:history="1">
+            <w:r>
+              <w:rPr>
+                <w:rStyle w:val="Hyperlink"/>
+                <w:noProof/>
+              </w:rPr>
+              <w:t>3.</w:t>
+            </w:r>
+            <w:r>
+              <w:rPr>
+                <w:rFonts w:eastAsiaTheme="minorEastAsia"/>
+                <w:b w:val="0"/>
+                <w:bCs w:val="0"/>
+                <w:noProof/>
+                <w:color w:val="auto"/>
+                <w:lang w:val="en-GB" w:eastAsia="en-GB"/>
+              </w:rPr>
+              <w:tab/>
+            </w:r>
+            <w:r>
+              <w:rPr>
+                <w:rStyle w:val="Hyperlink"/>
+                <w:noProof/>
+              </w:rPr>
+              <w:t>Visualização do Tabuleiro</w:t>
+            </w:r>
+            <w:r>
+              <w:rPr>
+                <w:noProof/>
+                <w:webHidden/>
+              </w:rPr>
+              <w:tab/>
+            </w:r>
+            <w:r>
+              <w:rPr>
+                <w:noProof/>
+                <w:webHidden/>
+              </w:rPr>
+              <w:fldChar w:fldCharType="begin"/>
+            </w:r>
+            <w:r>
+              <w:rPr>
+                <w:noProof/>
+                <w:webHidden/>
+              </w:rPr>
+              <w:instrText xml:space="preserve"> PAGEREF _Toc495522925 \h </w:instrText>
+            </w:r>
+            <w:r>
+              <w:rPr>
+                <w:noProof/>
+                <w:webHidden/>
+              </w:rPr>
+            </w:r>
+            <w:r>
+              <w:rPr>
+                <w:noProof/>
+                <w:webHidden/>
+              </w:rPr>
+              <w:fldChar w:fldCharType="separate"/>
+            </w:r>
+            <w:r>
+              <w:rPr>
+                <w:noProof/>
+                <w:webHidden/>
+              </w:rPr>
+              <w:t>8</w:t>
+            </w:r>
+            <w:r>
+              <w:rPr>
+                <w:noProof/>
+                <w:webHidden/>
+              </w:rPr>
+              <w:fldChar w:fldCharType="end"/>
+            </w:r>
+          </w:hyperlink>
+        </w:p>
+        <w:p>
+          <w:pPr>
+            <w:pStyle w:val="TOC1"/>
+            <w:tabs>
+              <w:tab w:val="left" w:pos="480"/>
+              <w:tab w:val="right" w:leader="dot" w:pos="9061"/>
+            </w:tabs>
+            <w:rPr>
+              <w:rFonts w:eastAsiaTheme="minorEastAsia"/>
+              <w:b w:val="0"/>
+              <w:bCs w:val="0"/>
+              <w:noProof/>
+              <w:color w:val="auto"/>
+              <w:lang w:val="en-GB" w:eastAsia="en-GB"/>
+            </w:rPr>
+          </w:pPr>
+          <w:hyperlink w:anchor="_Toc495522926" w:history="1">
+            <w:r>
+              <w:rPr>
+                <w:rStyle w:val="Hyperlink"/>
+                <w:noProof/>
+              </w:rPr>
+              <w:t>4.</w:t>
+            </w:r>
+            <w:r>
+              <w:rPr>
+                <w:rFonts w:eastAsiaTheme="minorEastAsia"/>
+                <w:b w:val="0"/>
+                <w:bCs w:val="0"/>
+                <w:noProof/>
+                <w:color w:val="auto"/>
+                <w:lang w:val="en-GB" w:eastAsia="en-GB"/>
+              </w:rPr>
+              <w:tab/>
+            </w:r>
+            <w:r>
+              <w:rPr>
+                <w:rStyle w:val="Hyperlink"/>
+                <w:noProof/>
+              </w:rPr>
+              <w:t>Movimentos</w:t>
+            </w:r>
+            <w:r>
+              <w:rPr>
+                <w:noProof/>
+                <w:webHidden/>
+              </w:rPr>
+              <w:tab/>
+            </w:r>
+            <w:r>
+              <w:rPr>
+                <w:noProof/>
+                <w:webHidden/>
+              </w:rPr>
+              <w:fldChar w:fldCharType="begin"/>
+            </w:r>
+            <w:r>
+              <w:rPr>
+                <w:noProof/>
+                <w:webHidden/>
+              </w:rPr>
+              <w:instrText xml:space="preserve"> PAGEREF _Toc495522926 \h </w:instrText>
+            </w:r>
+            <w:r>
+              <w:rPr>
+                <w:noProof/>
+                <w:webHidden/>
+              </w:rPr>
+            </w:r>
+            <w:r>
+              <w:rPr>
+                <w:noProof/>
+                <w:webHidden/>
+              </w:rPr>
+              <w:fldChar w:fldCharType="separate"/>
+            </w:r>
+            <w:r>
+              <w:rPr>
+                <w:noProof/>
+                <w:webHidden/>
+              </w:rPr>
+              <w:t>9</w:t>
+            </w:r>
+            <w:r>
+              <w:rPr>
+                <w:noProof/>
+                <w:webHidden/>
+              </w:rPr>
+              <w:fldChar w:fldCharType="end"/>
+            </w:r>
+          </w:hyperlink>
+        </w:p>
+        <w:p>
+          <w:pPr>
             <w:rPr>
               <w:noProof/>
             </w:rPr>
@@ -1076,10 +992,10 @@
       <w:pPr>
         <w:pStyle w:val="Heading1"/>
       </w:pPr>
-      <w:bookmarkStart w:id="0" w:name="_Toc495419897"/>
+      <w:bookmarkStart w:id="0" w:name="_Toc495522923"/>
       <w:r>
         <w:lastRenderedPageBreak/>
-        <w:t>Descrição</w:t>
+        <w:t>O jogo Barragoon</w:t>
       </w:r>
       <w:bookmarkEnd w:id="0"/>
     </w:p>
@@ -1095,46 +1011,76 @@
         <w:rPr>
           <w:rFonts w:ascii="Avenir Book" w:hAnsi="Avenir Book"/>
           <w:b/>
-          <w:sz w:val="28"/>
+          <w:sz w:val="32"/>
         </w:rPr>
       </w:pPr>
       <w:r>
         <w:rPr>
           <w:rFonts w:ascii="Avenir Book" w:hAnsi="Avenir Book"/>
           <w:b/>
-          <w:sz w:val="28"/>
+          <w:sz w:val="32"/>
         </w:rPr>
         <w:t>História</w:t>
       </w:r>
     </w:p>
     <w:p>
       <w:pPr>
-        <w:pStyle w:val="CorpoTexto"/>
+        <w:widowControl w:val="0"/>
+        <w:autoSpaceDE w:val="0"/>
+        <w:autoSpaceDN w:val="0"/>
+        <w:adjustRightInd w:val="0"/>
         <w:spacing w:before="0"/>
         <w:ind w:left="-142" w:firstLine="357"/>
-        <w:rPr>
-          <w:rFonts w:ascii="Avenir Book" w:hAnsi="Avenir Book"/>
-        </w:rPr>
-      </w:pPr>
-      <w:r>
-        <w:rPr>
-          <w:rFonts w:ascii="Avenir Book" w:hAnsi="Avenir Book"/>
-        </w:rPr>
-        <w:t xml:space="preserve">O jogo </w:t>
-      </w:r>
-      <w:proofErr w:type="spellStart"/>
-      <w:r>
-        <w:rPr>
-          <w:rFonts w:ascii="Avenir Book" w:hAnsi="Avenir Book"/>
-        </w:rPr>
-        <w:t>Barragoon</w:t>
-      </w:r>
-      <w:proofErr w:type="spellEnd"/>
-      <w:r>
-        <w:rPr>
-          <w:rFonts w:ascii="Avenir Book" w:hAnsi="Avenir Book"/>
-        </w:rPr>
-        <w:t xml:space="preserve"> é um jogo de estratégia sem qualquer fator de aleatoriedade.</w:t>
+        <w:jc w:val="left"/>
+        <w:rPr>
+          <w:rFonts w:ascii="Arial" w:hAnsi="Arial" w:cs="Arial"/>
+          <w:color w:val="A0A0A0"/>
+          <w:sz w:val="29"/>
+          <w:szCs w:val="29"/>
+          <w:lang w:val="en-GB"/>
+        </w:rPr>
+      </w:pPr>
+      <w:r>
+        <w:rPr>
+          <w:rFonts w:ascii="Avenir Book" w:hAnsi="Avenir Book"/>
+        </w:rPr>
+        <w:t xml:space="preserve">O jogo Barragoon é um jogo de estratégia sem </w:t>
+      </w:r>
+      <w:r>
+        <w:rPr>
+          <w:rFonts w:ascii="Avenir Book" w:hAnsi="Avenir Book"/>
+        </w:rPr>
+        <w:t>qualquer fator de aleatoriedade para 2 jogadores. Foi publicado pela primeira vez a 3 de março de 2014</w:t>
+      </w:r>
+      <w:r>
+        <w:rPr>
+          <w:rFonts w:ascii="Avenir Book" w:hAnsi="Avenir Book"/>
+        </w:rPr>
+        <w:t xml:space="preserve"> pela companhia WiWa Spiele </w:t>
+      </w:r>
+      <w:r>
+        <w:rPr>
+          <w:rFonts w:ascii="Avenir Book" w:hAnsi="Avenir Book"/>
+        </w:rPr>
+        <w:t>U</w:t>
+      </w:r>
+      <w:r>
+        <w:rPr>
+          <w:rFonts w:ascii="Avenir Book" w:hAnsi="Avenir Book"/>
+        </w:rPr>
+        <w:t>G. As suas regras foram atualizadas pela última vez</w:t>
+      </w:r>
+      <w:r>
+        <w:rPr>
+          <w:rFonts w:ascii="Avenir Book" w:hAnsi="Avenir Book"/>
+        </w:rPr>
+        <w:t xml:space="preserve"> </w:t>
+      </w:r>
+      <w:r>
+        <w:rPr>
+          <w:rFonts w:ascii="Avenir Book" w:hAnsi="Avenir Book"/>
+        </w:rPr>
+        <w:t>a 30 de Março de 2016.</w:t>
       </w:r>
     </w:p>
     <w:p>
@@ -1149,75 +1095,61 @@
         <w:rPr>
           <w:rFonts w:ascii="Avenir Book" w:hAnsi="Avenir Book"/>
           <w:b/>
-          <w:sz w:val="28"/>
+          <w:sz w:val="32"/>
         </w:rPr>
       </w:pPr>
       <w:r>
         <w:rPr>
           <w:rFonts w:ascii="Avenir Book" w:hAnsi="Avenir Book"/>
           <w:b/>
-          <w:sz w:val="28"/>
-        </w:rPr>
-        <w:t>Regras</w:t>
+          <w:sz w:val="32"/>
+        </w:rPr>
+        <w:t>Detalhes do Jogo</w:t>
       </w:r>
     </w:p>
     <w:p>
       <w:pPr>
+        <w:pStyle w:val="CorpoTexto"/>
         <w:spacing w:before="0"/>
         <w:ind w:left="-142" w:firstLine="357"/>
         <w:rPr>
           <w:rFonts w:ascii="Avenir Book" w:hAnsi="Avenir Book"/>
-          <w:b/>
-          <w:color w:val="000000"/>
-          <w:szCs w:val="24"/>
-        </w:rPr>
-      </w:pPr>
-      <w:r>
-        <w:rPr>
-          <w:rFonts w:ascii="Avenir Book" w:hAnsi="Avenir Book"/>
-          <w:b/>
-          <w:color w:val="000000"/>
-          <w:szCs w:val="24"/>
-        </w:rPr>
-        <w:t>Peças:</w:t>
+        </w:rPr>
+      </w:pPr>
+      <w:r>
+        <w:rPr>
+          <w:rFonts w:ascii="Avenir Book" w:hAnsi="Avenir Book"/>
+        </w:rPr>
+        <w:t>O jogo</w:t>
+      </w:r>
+      <w:r>
+        <w:rPr>
+          <w:rFonts w:ascii="Avenir Book" w:hAnsi="Avenir Book"/>
+        </w:rPr>
+        <w:t xml:space="preserve"> realiza-se num tabuleiro de</w:t>
+      </w:r>
+      <w:r>
+        <w:rPr>
+          <w:rFonts w:ascii="Avenir Book" w:hAnsi="Avenir Book"/>
+        </w:rPr>
+        <w:t xml:space="preserve"> 9x7</w:t>
+      </w:r>
+      <w:r>
+        <w:rPr>
+          <w:rFonts w:ascii="Avenir Book" w:hAnsi="Avenir Book"/>
+        </w:rPr>
+        <w:t xml:space="preserve"> células.</w:t>
       </w:r>
     </w:p>
     <w:p>
       <w:pPr>
+        <w:pStyle w:val="CorpoTexto"/>
         <w:spacing w:before="0"/>
         <w:ind w:left="-142" w:firstLine="357"/>
         <w:rPr>
           <w:rFonts w:ascii="Avenir Book" w:hAnsi="Avenir Book"/>
-          <w:color w:val="000000"/>
-          <w:szCs w:val="24"/>
-        </w:rPr>
-      </w:pPr>
-      <w:r>
-        <w:rPr>
-          <w:rFonts w:ascii="Avenir Book" w:hAnsi="Avenir Book"/>
-          <w:color w:val="000000"/>
-          <w:szCs w:val="24"/>
-        </w:rPr>
-        <w:t xml:space="preserve">Existem 2 tipos principais de peças: as peças de cada jogador, brancas ou castanhas, e os </w:t>
-      </w:r>
-      <w:proofErr w:type="spellStart"/>
-      <w:r>
-        <w:rPr>
-          <w:rFonts w:ascii="Avenir Book" w:hAnsi="Avenir Book"/>
-          <w:color w:val="000000"/>
-          <w:szCs w:val="24"/>
-        </w:rPr>
-        <w:t>barragoons</w:t>
-      </w:r>
-      <w:proofErr w:type="spellEnd"/>
-      <w:r>
-        <w:rPr>
-          <w:rFonts w:ascii="Avenir Book" w:hAnsi="Avenir Book"/>
-          <w:color w:val="000000"/>
-          <w:szCs w:val="24"/>
-        </w:rPr>
-        <w:t>.</w:t>
-      </w:r>
+        </w:rPr>
+      </w:pPr>
     </w:p>
     <w:p>
       <w:pPr>
@@ -1225,6 +1157,185 @@
         <w:ind w:left="-142" w:firstLine="357"/>
         <w:rPr>
           <w:rFonts w:ascii="Avenir Book" w:hAnsi="Avenir Book"/>
+          <w:b/>
+          <w:color w:val="000000"/>
+          <w:sz w:val="28"/>
+          <w:szCs w:val="24"/>
+        </w:rPr>
+      </w:pPr>
+      <w:r>
+        <w:rPr>
+          <w:rFonts w:ascii="Avenir Book" w:hAnsi="Avenir Book"/>
+          <w:b/>
+          <w:color w:val="000000"/>
+          <w:sz w:val="28"/>
+          <w:szCs w:val="24"/>
+        </w:rPr>
+        <w:t>Peças:</w:t>
+      </w:r>
+    </w:p>
+    <w:p>
+      <w:pPr>
+        <w:spacing w:before="0"/>
+        <w:ind w:left="-142" w:firstLine="357"/>
+        <w:rPr>
+          <w:rFonts w:ascii="Avenir Book" w:hAnsi="Avenir Book"/>
+          <w:color w:val="000000"/>
+          <w:szCs w:val="24"/>
+        </w:rPr>
+      </w:pPr>
+      <w:r>
+        <w:rPr>
+          <w:rFonts w:ascii="Avenir Book" w:hAnsi="Avenir Book"/>
+          <w:color w:val="000000"/>
+          <w:szCs w:val="24"/>
+        </w:rPr>
+        <w:t>Existem 2 tipos principais de peças: as peças de cada jogador, brancas ou castanhas, e os barragoons.</w:t>
+      </w:r>
+    </w:p>
+    <w:p>
+      <w:pPr>
+        <w:pStyle w:val="ListParagraph"/>
+        <w:numPr>
+          <w:ilvl w:val="0"/>
+          <w:numId w:val="47"/>
+        </w:numPr>
+        <w:spacing w:before="0"/>
+        <w:ind w:left="-142" w:firstLine="357"/>
+        <w:rPr>
+          <w:rFonts w:ascii="Avenir Book" w:hAnsi="Avenir Book"/>
+          <w:color w:val="000000"/>
+          <w:szCs w:val="24"/>
+        </w:rPr>
+      </w:pPr>
+      <w:r>
+        <w:rPr>
+          <w:rFonts w:ascii="Avenir Book" w:hAnsi="Avenir Book"/>
+          <w:color w:val="000000"/>
+          <w:szCs w:val="24"/>
+        </w:rPr>
+        <w:t>As peças dos jogadores poss</w:t>
+      </w:r>
+      <w:r>
+        <w:rPr>
+          <w:rFonts w:ascii="Avenir Book" w:hAnsi="Avenir Book"/>
+          <w:color w:val="000000"/>
+          <w:szCs w:val="24"/>
+        </w:rPr>
+        <w:t>uem na sua face um símbolo com 2, 3 ou 4</w:t>
+      </w:r>
+      <w:r>
+        <w:rPr>
+          <w:rFonts w:ascii="Avenir Book" w:hAnsi="Avenir Book"/>
+          <w:color w:val="000000"/>
+          <w:szCs w:val="24"/>
+        </w:rPr>
+        <w:t xml:space="preserve"> círculos, relativo ao número de células que podem andar num só movimento</w:t>
+      </w:r>
+      <w:r>
+        <w:rPr>
+          <w:rFonts w:ascii="Avenir Book" w:hAnsi="Avenir Book"/>
+          <w:color w:val="000000"/>
+          <w:szCs w:val="24"/>
+        </w:rPr>
+        <w:t xml:space="preserve"> </w:t>
+      </w:r>
+      <w:r>
+        <w:rPr>
+          <w:rFonts w:ascii="Avenir Book" w:hAnsi="Avenir Book"/>
+          <w:color w:val="000000"/>
+          <w:szCs w:val="24"/>
+        </w:rPr>
+        <w:t>(fig.1)</w:t>
+      </w:r>
+      <w:r>
+        <w:rPr>
+          <w:rFonts w:ascii="Avenir Book" w:hAnsi="Avenir Book"/>
+          <w:color w:val="000000"/>
+          <w:szCs w:val="24"/>
+        </w:rPr>
+        <w:t>.</w:t>
+      </w:r>
+      <w:r>
+        <w:rPr>
+          <w:rFonts w:ascii="Avenir Book" w:hAnsi="Avenir Book"/>
+          <w:color w:val="000000"/>
+          <w:szCs w:val="24"/>
+        </w:rPr>
+        <w:t xml:space="preserve"> </w:t>
+      </w:r>
+      <w:r>
+        <w:rPr>
+          <w:rFonts w:ascii="Avenir Book" w:hAnsi="Avenir Book"/>
+          <w:color w:val="000000"/>
+          <w:szCs w:val="24"/>
+        </w:rPr>
+        <w:t>Cada jogador começa com 7 peças: 2 de 2 círculos, 3 de 3 círculos e 2 de 4 cí</w:t>
+      </w:r>
+      <w:r>
+        <w:rPr>
+          <w:rFonts w:ascii="Avenir Book" w:hAnsi="Avenir Book"/>
+          <w:color w:val="000000"/>
+          <w:szCs w:val="24"/>
+        </w:rPr>
+        <w:t>rculos</w:t>
+      </w:r>
+      <w:r>
+        <w:rPr>
+          <w:rFonts w:ascii="Avenir Book" w:hAnsi="Avenir Book"/>
+          <w:color w:val="000000"/>
+          <w:szCs w:val="24"/>
+        </w:rPr>
+        <w:t>;</w:t>
+      </w:r>
+    </w:p>
+    <w:p>
+      <w:pPr>
+        <w:pStyle w:val="ListParagraph"/>
+        <w:numPr>
+          <w:ilvl w:val="0"/>
+          <w:numId w:val="48"/>
+        </w:numPr>
+        <w:spacing w:before="0"/>
+        <w:ind w:left="-142" w:firstLine="357"/>
+        <w:rPr>
+          <w:rFonts w:ascii="Avenir Book" w:hAnsi="Avenir Book"/>
+          <w:color w:val="000000"/>
+          <w:szCs w:val="24"/>
+        </w:rPr>
+      </w:pPr>
+      <w:r>
+        <w:rPr>
+          <w:rFonts w:ascii="Avenir Book" w:hAnsi="Avenir Book"/>
+          <w:color w:val="000000"/>
+          <w:szCs w:val="24"/>
+        </w:rPr>
+        <w:t>O barragoon é a peça central do jogo. É uma peça cúbica, em que cada uma das suas faces possui um símbolo que indica a permissão do jogador de mover a sua peça pela célula em que o barragoon se encontra</w:t>
+      </w:r>
+      <w:r>
+        <w:rPr>
+          <w:rFonts w:ascii="Avenir Book" w:hAnsi="Avenir Book"/>
+          <w:color w:val="000000"/>
+          <w:szCs w:val="24"/>
+        </w:rPr>
+        <w:t xml:space="preserve"> (fig.2)</w:t>
+      </w:r>
+      <w:r>
+        <w:rPr>
+          <w:rFonts w:ascii="Avenir Book" w:hAnsi="Avenir Book"/>
+          <w:color w:val="000000"/>
+          <w:szCs w:val="24"/>
+        </w:rPr>
+        <w:t>. O jogo começa com 8 barragoons.</w:t>
+      </w:r>
+    </w:p>
+    <w:p>
+      <w:pPr>
+        <w:pStyle w:val="ListParagraph"/>
+        <w:spacing w:before="0"/>
+        <w:ind w:left="215"/>
+        <w:rPr>
+          <w:rFonts w:ascii="Avenir Book" w:hAnsi="Avenir Book"/>
           <w:color w:val="000000"/>
           <w:szCs w:val="24"/>
         </w:rPr>
@@ -1237,21 +1348,22 @@
           <w:szCs w:val="24"/>
           <w:lang w:val="en-GB" w:eastAsia="en-GB"/>
         </w:rPr>
+        <w:lastRenderedPageBreak/>
         <mc:AlternateContent>
           <mc:Choice Requires="wpg">
             <w:drawing>
-              <wp:anchor distT="0" distB="0" distL="114300" distR="114300" simplePos="0" relativeHeight="251663360" behindDoc="0" locked="0" layoutInCell="1" allowOverlap="1" wp14:anchorId="4EB5E314" wp14:editId="3623FAA8">
+              <wp:anchor distT="0" distB="0" distL="114300" distR="114300" simplePos="0" relativeHeight="251708416" behindDoc="0" locked="0" layoutInCell="1" allowOverlap="1" wp14:anchorId="0890536F" wp14:editId="6A8AD60C">
                 <wp:simplePos x="0" y="0"/>
-                <wp:positionH relativeFrom="column">
-                  <wp:posOffset>2285365</wp:posOffset>
+                <wp:positionH relativeFrom="margin">
+                  <wp:posOffset>796290</wp:posOffset>
                 </wp:positionH>
                 <wp:positionV relativeFrom="paragraph">
-                  <wp:posOffset>608965</wp:posOffset>
+                  <wp:posOffset>397510</wp:posOffset>
                 </wp:positionV>
-                <wp:extent cx="1743710" cy="1028700"/>
-                <wp:effectExtent l="0" t="0" r="0" b="12700"/>
+                <wp:extent cx="1853565" cy="1713865"/>
+                <wp:effectExtent l="0" t="0" r="0" b="0"/>
                 <wp:wrapTopAndBottom/>
-                <wp:docPr id="7" name="Group 7"/>
+                <wp:docPr id="11" name="Group 11"/>
                 <wp:cNvGraphicFramePr/>
                 <a:graphic xmlns:a="http://schemas.openxmlformats.org/drawingml/2006/main">
                   <a:graphicData uri="http://schemas.microsoft.com/office/word/2010/wordprocessingGroup">
@@ -1260,9 +1372,9 @@
                       <wpg:grpSpPr>
                         <a:xfrm>
                           <a:off x="0" y="0"/>
-                          <a:ext cx="1743710" cy="1028700"/>
-                          <a:chOff x="0" y="0"/>
-                          <a:chExt cx="1743710" cy="1028700"/>
+                          <a:ext cx="1853565" cy="1713865"/>
+                          <a:chOff x="0" y="-23884"/>
+                          <a:chExt cx="1600149" cy="1455561"/>
                         </a:xfrm>
                       </wpg:grpSpPr>
                       <pic:pic xmlns:pic="http://schemas.openxmlformats.org/drawingml/2006/picture">
@@ -1286,7 +1398,7 @@
                         </pic:blipFill>
                         <pic:spPr>
                           <a:xfrm>
-                            <a:off x="0" y="108857"/>
+                            <a:off x="0" y="111512"/>
                             <a:ext cx="573405" cy="848360"/>
                           </a:xfrm>
                           <a:prstGeom prst="rect">
@@ -1299,8 +1411,8 @@
                         <wps:cNvSpPr txBox="1"/>
                         <wps:spPr>
                           <a:xfrm>
-                            <a:off x="685800" y="0"/>
-                            <a:ext cx="1057910" cy="1028700"/>
+                            <a:off x="795112" y="-23884"/>
+                            <a:ext cx="805037" cy="1145540"/>
                           </a:xfrm>
                           <a:prstGeom prst="rect">
                             <a:avLst/>
@@ -1329,25 +1441,7 @@
                           <w:txbxContent>
                             <w:p>
                               <w:pPr>
-                                <w:spacing w:before="0" w:line="500" w:lineRule="exact"/>
-                                <w:rPr>
-                                  <w:rFonts w:asciiTheme="minorHAnsi" w:hAnsiTheme="minorHAnsi"/>
-                                  <w:b/>
-                                  <w:color w:val="941100"/>
-                                </w:rPr>
-                              </w:pPr>
-                              <w:r>
-                                <w:rPr>
-                                  <w:rFonts w:asciiTheme="minorHAnsi" w:hAnsiTheme="minorHAnsi"/>
-                                  <w:b/>
-                                  <w:color w:val="941100"/>
-                                </w:rPr>
-                                <w:t>1 célula</w:t>
-                              </w:r>
-                            </w:p>
-                            <w:p>
-                              <w:pPr>
-                                <w:spacing w:before="0" w:line="500" w:lineRule="exact"/>
+                                <w:spacing w:before="0" w:line="600" w:lineRule="exact"/>
                                 <w:rPr>
                                   <w:rFonts w:asciiTheme="minorHAnsi" w:hAnsiTheme="minorHAnsi"/>
                                   <w:b/>
@@ -1365,7 +1459,7 @@
                             </w:p>
                             <w:p>
                               <w:pPr>
-                                <w:spacing w:before="0" w:line="500" w:lineRule="exact"/>
+                                <w:spacing w:before="0" w:line="600" w:lineRule="exact"/>
                                 <w:rPr>
                                   <w:rFonts w:asciiTheme="minorHAnsi" w:hAnsiTheme="minorHAnsi"/>
                                   <w:b/>
@@ -1379,6 +1473,24 @@
                                   <w:color w:val="941100"/>
                                 </w:rPr>
                                 <w:t>3 células</w:t>
+                              </w:r>
+                            </w:p>
+                            <w:p>
+                              <w:pPr>
+                                <w:spacing w:before="0" w:line="600" w:lineRule="exact"/>
+                                <w:rPr>
+                                  <w:rFonts w:asciiTheme="minorHAnsi" w:hAnsiTheme="minorHAnsi"/>
+                                  <w:b/>
+                                  <w:color w:val="941100"/>
+                                </w:rPr>
+                              </w:pPr>
+                              <w:r>
+                                <w:rPr>
+                                  <w:rFonts w:asciiTheme="minorHAnsi" w:hAnsiTheme="minorHAnsi"/>
+                                  <w:b/>
+                                  <w:color w:val="941100"/>
+                                </w:rPr>
+                                <w:t>4 células</w:t>
                               </w:r>
                             </w:p>
                           </w:txbxContent>
@@ -1395,7 +1507,7 @@
                         <wps:cNvCnPr/>
                         <wps:spPr>
                           <a:xfrm flipV="1">
-                            <a:off x="0" y="250371"/>
+                            <a:off x="0" y="245327"/>
                             <a:ext cx="802800" cy="115200"/>
                           </a:xfrm>
                           <a:prstGeom prst="bentConnector3">
@@ -1431,7 +1543,7 @@
                         <wps:cNvCnPr/>
                         <wps:spPr>
                           <a:xfrm flipV="1">
-                            <a:off x="0" y="555171"/>
+                            <a:off x="0" y="546410"/>
                             <a:ext cx="802800" cy="115200"/>
                           </a:xfrm>
                           <a:prstGeom prst="bentConnector3">
@@ -1467,7 +1579,7 @@
                         <wps:cNvCnPr/>
                         <wps:spPr>
                           <a:xfrm flipV="1">
-                            <a:off x="0" y="827314"/>
+                            <a:off x="0" y="825190"/>
                             <a:ext cx="802800" cy="115200"/>
                           </a:xfrm>
                           <a:prstGeom prst="bentConnector3">
@@ -1498,15 +1610,119 @@
                         </wps:style>
                         <wps:bodyPr/>
                       </wps:wsp>
+                      <wps:wsp>
+                        <wps:cNvPr id="10" name="Text Box 10"/>
+                        <wps:cNvSpPr txBox="1"/>
+                        <wps:spPr>
+                          <a:xfrm>
+                            <a:off x="0" y="1025912"/>
+                            <a:ext cx="1259205" cy="405765"/>
+                          </a:xfrm>
+                          <a:prstGeom prst="rect">
+                            <a:avLst/>
+                          </a:prstGeom>
+                          <a:solidFill>
+                            <a:prstClr val="white"/>
+                          </a:solidFill>
+                          <a:ln>
+                            <a:noFill/>
+                          </a:ln>
+                          <a:effectLst/>
+                        </wps:spPr>
+                        <wps:txbx>
+                          <w:txbxContent>
+                            <w:p>
+                              <w:pPr>
+                                <w:pStyle w:val="Caption"/>
+                                <w:rPr>
+                                  <w:rFonts w:asciiTheme="minorHAnsi" w:hAnsiTheme="minorHAnsi"/>
+                                  <w:i w:val="0"/>
+                                  <w:noProof/>
+                                  <w:color w:val="C00000"/>
+                                </w:rPr>
+                              </w:pPr>
+                              <w:r>
+                                <w:rPr>
+                                  <w:rFonts w:asciiTheme="minorHAnsi" w:hAnsiTheme="minorHAnsi"/>
+                                  <w:i w:val="0"/>
+                                  <w:color w:val="C00000"/>
+                                </w:rPr>
+                                <w:t xml:space="preserve">Figure </w:t>
+                              </w:r>
+                              <w:r>
+                                <w:rPr>
+                                  <w:rFonts w:asciiTheme="minorHAnsi" w:hAnsiTheme="minorHAnsi"/>
+                                  <w:i w:val="0"/>
+                                  <w:color w:val="C00000"/>
+                                </w:rPr>
+                                <w:fldChar w:fldCharType="begin"/>
+                              </w:r>
+                              <w:r>
+                                <w:rPr>
+                                  <w:rFonts w:asciiTheme="minorHAnsi" w:hAnsiTheme="minorHAnsi"/>
+                                  <w:i w:val="0"/>
+                                  <w:color w:val="C00000"/>
+                                </w:rPr>
+                                <w:instrText xml:space="preserve"> SEQ Figure \* ARABIC </w:instrText>
+                              </w:r>
+                              <w:r>
+                                <w:rPr>
+                                  <w:rFonts w:asciiTheme="minorHAnsi" w:hAnsiTheme="minorHAnsi"/>
+                                  <w:i w:val="0"/>
+                                  <w:color w:val="C00000"/>
+                                </w:rPr>
+                                <w:fldChar w:fldCharType="separate"/>
+                              </w:r>
+                              <w:r>
+                                <w:rPr>
+                                  <w:rFonts w:asciiTheme="minorHAnsi" w:hAnsiTheme="minorHAnsi"/>
+                                  <w:i w:val="0"/>
+                                  <w:noProof/>
+                                  <w:color w:val="C00000"/>
+                                </w:rPr>
+                                <w:t>1</w:t>
+                              </w:r>
+                              <w:r>
+                                <w:rPr>
+                                  <w:rFonts w:asciiTheme="minorHAnsi" w:hAnsiTheme="minorHAnsi"/>
+                                  <w:i w:val="0"/>
+                                  <w:color w:val="C00000"/>
+                                </w:rPr>
+                                <w:fldChar w:fldCharType="end"/>
+                              </w:r>
+                              <w:r>
+                                <w:rPr>
+                                  <w:rFonts w:asciiTheme="minorHAnsi" w:hAnsiTheme="minorHAnsi"/>
+                                  <w:i w:val="0"/>
+                                  <w:color w:val="C00000"/>
+                                </w:rPr>
+                                <w:t>: Peças Brancas ou Castanhas</w:t>
+                              </w:r>
+                            </w:p>
+                          </w:txbxContent>
+                        </wps:txbx>
+                        <wps:bodyPr rot="0" spcFirstLastPara="0" vertOverflow="overflow" horzOverflow="overflow" vert="horz" wrap="square" lIns="0" tIns="0" rIns="0" bIns="0" numCol="1" spcCol="0" rtlCol="0" fromWordArt="0" anchor="t" anchorCtr="0" forceAA="0" compatLnSpc="1">
+                          <a:prstTxWarp prst="textNoShape">
+                            <a:avLst/>
+                          </a:prstTxWarp>
+                          <a:noAutofit/>
+                        </wps:bodyPr>
+                      </wps:wsp>
                     </wpg:wgp>
                   </a:graphicData>
                 </a:graphic>
+                <wp14:sizeRelH relativeFrom="margin">
+                  <wp14:pctWidth>0</wp14:pctWidth>
+                </wp14:sizeRelH>
+                <wp14:sizeRelV relativeFrom="margin">
+                  <wp14:pctHeight>0</wp14:pctHeight>
+                </wp14:sizeRelV>
               </wp:anchor>
             </w:drawing>
           </mc:Choice>
           <mc:Fallback>
             <w:pict>
-              <v:group w14:anchorId="4EB5E314" id="Group 7" o:spid="_x0000_s1026" style="position:absolute;left:0;text-align:left;margin-left:179.95pt;margin-top:47.95pt;width:137.3pt;height:81pt;z-index:251663360" coordsize="1743710,1028700" o:gfxdata="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">
+              <v:group w14:anchorId="0890536F" id="Group 11" o:spid="_x0000_s1026" style="position:absolute;left:0;text-align:left;margin-left:62.7pt;margin-top:31.3pt;width:145.95pt;height:134.95pt;z-index:251708416;mso-position-horizontal-relative:margin;mso-width-relative:margin;mso-height-relative:margin" coordorigin=",-23884" coordsize="1600149,1455561" o:gfxdata="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">
                 <v:shapetype id="_x0000_t75" coordsize="21600,21600" o:spt="75" o:preferrelative="t" path="m@4@5l@4@11@9@11@9@5xe" filled="f" stroked="f">
                   <v:stroke joinstyle="miter"/>
                   <v:formulas>
@@ -1526,7 +1742,7 @@
                   <v:path o:extrusionok="f" gradientshapeok="t" o:connecttype="rect"/>
                   <o:lock v:ext="edit" aspectratio="t"/>
                 </v:shapetype>
-                <v:shape id="Picture 1" o:spid="_x0000_s1027" type="#_x0000_t75" style="position:absolute;top:108857;width:573405;height:848360;visibility:visible;mso-wrap-style:square" o:gfxdata="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">
+                <v:shape id="Picture 1" o:spid="_x0000_s1027" type="#_x0000_t75" style="position:absolute;top:111512;width:573405;height:848360;visibility:visible;mso-wrap-style:square" o:gfxdata="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">
                   <v:imagedata r:id="rId10" o:title=""/>
                   <v:path arrowok="t"/>
                 </v:shape>
@@ -1534,30 +1750,12 @@
                   <v:stroke joinstyle="miter"/>
                   <v:path gradientshapeok="t" o:connecttype="rect"/>
                 </v:shapetype>
-                <v:shape id="Text Box 2" o:spid="_x0000_s1028" type="#_x0000_t202" style="position:absolute;left:685800;width:1057910;height:1028700;visibility:visible;mso-wrap-style:square;v-text-anchor:top" o:gfxdata="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" filled="f" stroked="f">
+                <v:shape id="Text Box 2" o:spid="_x0000_s1028" type="#_x0000_t202" style="position:absolute;left:795112;top:-23884;width:805037;height:1145540;visibility:visible;mso-wrap-style:square;v-text-anchor:top" o:gfxdata="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" filled="f" stroked="f">
                   <v:textbox>
                     <w:txbxContent>
                       <w:p>
                         <w:pPr>
-                          <w:spacing w:before="0" w:line="500" w:lineRule="exact"/>
-                          <w:rPr>
-                            <w:rFonts w:asciiTheme="minorHAnsi" w:hAnsiTheme="minorHAnsi"/>
-                            <w:b/>
-                            <w:color w:val="941100"/>
-                          </w:rPr>
-                        </w:pPr>
-                        <w:r>
-                          <w:rPr>
-                            <w:rFonts w:asciiTheme="minorHAnsi" w:hAnsiTheme="minorHAnsi"/>
-                            <w:b/>
-                            <w:color w:val="941100"/>
-                          </w:rPr>
-                          <w:t>1 célula</w:t>
-                        </w:r>
-                      </w:p>
-                      <w:p>
-                        <w:pPr>
-                          <w:spacing w:before="0" w:line="500" w:lineRule="exact"/>
+                          <w:spacing w:before="0" w:line="600" w:lineRule="exact"/>
                           <w:rPr>
                             <w:rFonts w:asciiTheme="minorHAnsi" w:hAnsiTheme="minorHAnsi"/>
                             <w:b/>
@@ -1575,7 +1773,7 @@
                       </w:p>
                       <w:p>
                         <w:pPr>
-                          <w:spacing w:before="0" w:line="500" w:lineRule="exact"/>
+                          <w:spacing w:before="0" w:line="600" w:lineRule="exact"/>
                           <w:rPr>
                             <w:rFonts w:asciiTheme="minorHAnsi" w:hAnsiTheme="minorHAnsi"/>
                             <w:b/>
@@ -1589,6 +1787,24 @@
                             <w:color w:val="941100"/>
                           </w:rPr>
                           <w:t>3 células</w:t>
+                        </w:r>
+                      </w:p>
+                      <w:p>
+                        <w:pPr>
+                          <w:spacing w:before="0" w:line="600" w:lineRule="exact"/>
+                          <w:rPr>
+                            <w:rFonts w:asciiTheme="minorHAnsi" w:hAnsiTheme="minorHAnsi"/>
+                            <w:b/>
+                            <w:color w:val="941100"/>
+                          </w:rPr>
+                        </w:pPr>
+                        <w:r>
+                          <w:rPr>
+                            <w:rFonts w:asciiTheme="minorHAnsi" w:hAnsiTheme="minorHAnsi"/>
+                            <w:b/>
+                            <w:color w:val="941100"/>
+                          </w:rPr>
+                          <w:t>4 células</w:t>
                         </w:r>
                       </w:p>
                     </w:txbxContent>
@@ -1605,16 +1821,90 @@
                   </v:handles>
                   <o:lock v:ext="edit" shapetype="t"/>
                 </v:shapetype>
-                <v:shape id="Elbow Connector 4" o:spid="_x0000_s1029" type="#_x0000_t34" style="position:absolute;top:250371;width:802800;height:115200;flip:y;visibility:visible;mso-wrap-style:square" o:connectortype="elbow" o:gfxdata="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" adj="15769" strokecolor="#941100" strokeweight="3pt">
+                <v:shape id="Elbow Connector 4" o:spid="_x0000_s1029" type="#_x0000_t34" style="position:absolute;top:245327;width:802800;height:115200;flip:y;visibility:visible;mso-wrap-style:square" o:connectortype="elbow" o:gfxdata="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" adj="15769" strokecolor="#941100" strokeweight="3pt">
                   <v:stroke endarrow="block"/>
                 </v:shape>
-                <v:shape id="Elbow Connector 5" o:spid="_x0000_s1030" type="#_x0000_t34" style="position:absolute;top:555171;width:802800;height:115200;flip:y;visibility:visible;mso-wrap-style:square" o:connectortype="elbow" o:gfxdata="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" adj="15769" strokecolor="#941100" strokeweight="3pt">
+                <v:shape id="Elbow Connector 5" o:spid="_x0000_s1030" type="#_x0000_t34" style="position:absolute;top:546410;width:802800;height:115200;flip:y;visibility:visible;mso-wrap-style:square" o:connectortype="elbow" o:gfxdata="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" adj="15769" strokecolor="#941100" strokeweight="3pt">
                   <v:stroke endarrow="block"/>
                 </v:shape>
-                <v:shape id="Elbow Connector 6" o:spid="_x0000_s1031" type="#_x0000_t34" style="position:absolute;top:827314;width:802800;height:115200;flip:y;visibility:visible;mso-wrap-style:square" o:connectortype="elbow" o:gfxdata="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" adj="15769" strokecolor="#941100" strokeweight="3pt">
+                <v:shape id="Elbow Connector 6" o:spid="_x0000_s1031" type="#_x0000_t34" style="position:absolute;top:825190;width:802800;height:115200;flip:y;visibility:visible;mso-wrap-style:square" o:connectortype="elbow" o:gfxdata="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" adj="15769" strokecolor="#941100" strokeweight="3pt">
                   <v:stroke endarrow="block"/>
                 </v:shape>
-                <w10:wrap type="topAndBottom"/>
+                <v:shape id="Text Box 10" o:spid="_x0000_s1032" type="#_x0000_t202" style="position:absolute;top:1025912;width:1259205;height:405765;visibility:visible;mso-wrap-style:square;v-text-anchor:top" o:gfxdata="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" stroked="f">
+                  <v:textbox inset="0,0,0,0">
+                    <w:txbxContent>
+                      <w:p>
+                        <w:pPr>
+                          <w:pStyle w:val="Caption"/>
+                          <w:rPr>
+                            <w:rFonts w:asciiTheme="minorHAnsi" w:hAnsiTheme="minorHAnsi"/>
+                            <w:i w:val="0"/>
+                            <w:noProof/>
+                            <w:color w:val="C00000"/>
+                          </w:rPr>
+                        </w:pPr>
+                        <w:r>
+                          <w:rPr>
+                            <w:rFonts w:asciiTheme="minorHAnsi" w:hAnsiTheme="minorHAnsi"/>
+                            <w:i w:val="0"/>
+                            <w:color w:val="C00000"/>
+                          </w:rPr>
+                          <w:t xml:space="preserve">Figure </w:t>
+                        </w:r>
+                        <w:r>
+                          <w:rPr>
+                            <w:rFonts w:asciiTheme="minorHAnsi" w:hAnsiTheme="minorHAnsi"/>
+                            <w:i w:val="0"/>
+                            <w:color w:val="C00000"/>
+                          </w:rPr>
+                          <w:fldChar w:fldCharType="begin"/>
+                        </w:r>
+                        <w:r>
+                          <w:rPr>
+                            <w:rFonts w:asciiTheme="minorHAnsi" w:hAnsiTheme="minorHAnsi"/>
+                            <w:i w:val="0"/>
+                            <w:color w:val="C00000"/>
+                          </w:rPr>
+                          <w:instrText xml:space="preserve"> SEQ Figure \* ARABIC </w:instrText>
+                        </w:r>
+                        <w:r>
+                          <w:rPr>
+                            <w:rFonts w:asciiTheme="minorHAnsi" w:hAnsiTheme="minorHAnsi"/>
+                            <w:i w:val="0"/>
+                            <w:color w:val="C00000"/>
+                          </w:rPr>
+                          <w:fldChar w:fldCharType="separate"/>
+                        </w:r>
+                        <w:r>
+                          <w:rPr>
+                            <w:rFonts w:asciiTheme="minorHAnsi" w:hAnsiTheme="minorHAnsi"/>
+                            <w:i w:val="0"/>
+                            <w:noProof/>
+                            <w:color w:val="C00000"/>
+                          </w:rPr>
+                          <w:t>1</w:t>
+                        </w:r>
+                        <w:r>
+                          <w:rPr>
+                            <w:rFonts w:asciiTheme="minorHAnsi" w:hAnsiTheme="minorHAnsi"/>
+                            <w:i w:val="0"/>
+                            <w:color w:val="C00000"/>
+                          </w:rPr>
+                          <w:fldChar w:fldCharType="end"/>
+                        </w:r>
+                        <w:r>
+                          <w:rPr>
+                            <w:rFonts w:asciiTheme="minorHAnsi" w:hAnsiTheme="minorHAnsi"/>
+                            <w:i w:val="0"/>
+                            <w:color w:val="C00000"/>
+                          </w:rPr>
+                          <w:t>: Peças Brancas ou Castanhas</w:t>
+                        </w:r>
+                      </w:p>
+                    </w:txbxContent>
+                  </v:textbox>
+                </v:shape>
+                <w10:wrap type="topAndBottom" anchorx="margin"/>
               </v:group>
             </w:pict>
           </mc:Fallback>
@@ -1623,25 +1913,6 @@
       <w:r>
         <w:rPr>
           <w:rFonts w:ascii="Avenir Book" w:hAnsi="Avenir Book"/>
-          <w:color w:val="000000"/>
-          <w:szCs w:val="24"/>
-        </w:rPr>
-        <w:t>As peças dos jogadores possuem na sua face um símbolo com 1, 2 ou 3 círculos, relativo ao número de células que podem andar num só movimento.</w:t>
-      </w:r>
-    </w:p>
-    <w:p>
-      <w:pPr>
-        <w:spacing w:before="0"/>
-        <w:ind w:left="-142" w:firstLine="357"/>
-        <w:rPr>
-          <w:rFonts w:ascii="Avenir Book" w:hAnsi="Avenir Book"/>
-          <w:color w:val="000000"/>
-          <w:szCs w:val="24"/>
-        </w:rPr>
-      </w:pPr>
-      <w:r>
-        <w:rPr>
-          <w:rFonts w:ascii="Avenir Book" w:hAnsi="Avenir Book"/>
           <w:noProof/>
           <w:color w:val="000000"/>
           <w:szCs w:val="24"/>
@@ -1650,18 +1921,18 @@
         <mc:AlternateContent>
           <mc:Choice Requires="wpg">
             <w:drawing>
-              <wp:anchor distT="0" distB="0" distL="114300" distR="114300" simplePos="0" relativeHeight="251679744" behindDoc="0" locked="0" layoutInCell="1" allowOverlap="1" wp14:anchorId="00DD2FDD" wp14:editId="03C46495">
+              <wp:anchor distT="0" distB="0" distL="114300" distR="114300" simplePos="0" relativeHeight="251677696" behindDoc="0" locked="0" layoutInCell="1" allowOverlap="1" wp14:anchorId="650FA973" wp14:editId="6B428863">
                 <wp:simplePos x="0" y="0"/>
-                <wp:positionH relativeFrom="column">
-                  <wp:posOffset>2399665</wp:posOffset>
+                <wp:positionH relativeFrom="margin">
+                  <wp:posOffset>3432810</wp:posOffset>
                 </wp:positionH>
                 <wp:positionV relativeFrom="paragraph">
-                  <wp:posOffset>1928495</wp:posOffset>
+                  <wp:posOffset>403225</wp:posOffset>
                 </wp:positionV>
-                <wp:extent cx="1825625" cy="2282825"/>
-                <wp:effectExtent l="0" t="0" r="0" b="3175"/>
+                <wp:extent cx="1929765" cy="2557780"/>
+                <wp:effectExtent l="0" t="0" r="0" b="7620"/>
                 <wp:wrapTopAndBottom/>
-                <wp:docPr id="22" name="Group 22"/>
+                <wp:docPr id="13" name="Group 13"/>
                 <wp:cNvGraphicFramePr/>
                 <a:graphic xmlns:a="http://schemas.openxmlformats.org/drawingml/2006/main">
                   <a:graphicData uri="http://schemas.microsoft.com/office/word/2010/wordprocessingGroup">
@@ -1670,20 +1941,1287 @@
                       <wpg:grpSpPr>
                         <a:xfrm>
                           <a:off x="0" y="0"/>
-                          <a:ext cx="1825625" cy="2282825"/>
+                          <a:ext cx="1929765" cy="2557780"/>
+                          <a:chOff x="0" y="-28133"/>
+                          <a:chExt cx="1930052" cy="2558531"/>
+                        </a:xfrm>
+                      </wpg:grpSpPr>
+                      <wpg:grpSp>
+                        <wpg:cNvPr id="22" name="Group 22"/>
+                        <wpg:cNvGrpSpPr/>
+                        <wpg:grpSpPr>
+                          <a:xfrm>
+                            <a:off x="22303" y="-28133"/>
+                            <a:ext cx="1907749" cy="2282825"/>
+                            <a:chOff x="0" y="-28136"/>
+                            <a:chExt cx="1907749" cy="2283097"/>
+                          </a:xfrm>
+                        </wpg:grpSpPr>
+                        <pic:pic xmlns:pic="http://schemas.openxmlformats.org/drawingml/2006/picture">
+                          <pic:nvPicPr>
+                            <pic:cNvPr id="14" name="Picture 14"/>
+                            <pic:cNvPicPr>
+                              <a:picLocks noChangeAspect="1"/>
+                            </pic:cNvPicPr>
+                          </pic:nvPicPr>
+                          <pic:blipFill>
+                            <a:blip r:embed="rId11">
+                              <a:extLst>
+                                <a:ext uri="{28A0092B-C50C-407E-A947-70E740481C1C}">
+                                  <a14:useLocalDpi xmlns:a14="http://schemas.microsoft.com/office/drawing/2010/main" val="0"/>
+                                </a:ext>
+                              </a:extLst>
+                            </a:blip>
+                            <a:stretch>
+                              <a:fillRect/>
+                            </a:stretch>
+                          </pic:blipFill>
+                          <pic:spPr>
+                            <a:xfrm>
+                              <a:off x="0" y="119743"/>
+                              <a:ext cx="230505" cy="1997075"/>
+                            </a:xfrm>
+                            <a:prstGeom prst="rect">
+                              <a:avLst/>
+                            </a:prstGeom>
+                          </pic:spPr>
+                        </pic:pic>
+                        <wps:wsp>
+                          <wps:cNvPr id="15" name="Text Box 15"/>
+                          <wps:cNvSpPr txBox="1"/>
+                          <wps:spPr>
+                            <a:xfrm>
+                              <a:off x="539324" y="-28136"/>
+                              <a:ext cx="1368425" cy="2283097"/>
+                            </a:xfrm>
+                            <a:prstGeom prst="rect">
+                              <a:avLst/>
+                            </a:prstGeom>
+                            <a:noFill/>
+                            <a:ln>
+                              <a:noFill/>
+                            </a:ln>
+                            <a:effectLst/>
+                          </wps:spPr>
+                          <wps:style>
+                            <a:lnRef idx="0">
+                              <a:schemeClr val="accent1"/>
+                            </a:lnRef>
+                            <a:fillRef idx="0">
+                              <a:schemeClr val="accent1"/>
+                            </a:fillRef>
+                            <a:effectRef idx="0">
+                              <a:schemeClr val="accent1"/>
+                            </a:effectRef>
+                            <a:fontRef idx="minor">
+                              <a:schemeClr val="dk1"/>
+                            </a:fontRef>
+                          </wps:style>
+                          <wps:txbx>
+                            <w:txbxContent>
+                              <w:p>
+                                <w:pPr>
+                                  <w:spacing w:before="0" w:line="560" w:lineRule="exact"/>
+                                  <w:rPr>
+                                    <w:rFonts w:asciiTheme="minorHAnsi" w:hAnsiTheme="minorHAnsi"/>
+                                    <w:b/>
+                                    <w:color w:val="941100"/>
+                                  </w:rPr>
+                                </w:pPr>
+                                <w:r>
+                                  <w:rPr>
+                                    <w:rFonts w:asciiTheme="minorHAnsi" w:hAnsiTheme="minorHAnsi"/>
+                                    <w:b/>
+                                    <w:color w:val="941100"/>
+                                  </w:rPr>
+                                  <w:t>Sem passagem</w:t>
+                                </w:r>
+                              </w:p>
+                              <w:p>
+                                <w:pPr>
+                                  <w:spacing w:before="0" w:line="560" w:lineRule="exact"/>
+                                  <w:rPr>
+                                    <w:rFonts w:asciiTheme="minorHAnsi" w:hAnsiTheme="minorHAnsi"/>
+                                    <w:b/>
+                                    <w:color w:val="941100"/>
+                                  </w:rPr>
+                                </w:pPr>
+                                <w:r>
+                                  <w:rPr>
+                                    <w:rFonts w:asciiTheme="minorHAnsi" w:hAnsiTheme="minorHAnsi"/>
+                                    <w:b/>
+                                    <w:color w:val="941100"/>
+                                  </w:rPr>
+                                  <w:t>Uma direção</w:t>
+                                </w:r>
+                              </w:p>
+                              <w:p>
+                                <w:pPr>
+                                  <w:spacing w:before="0" w:line="560" w:lineRule="exact"/>
+                                  <w:rPr>
+                                    <w:rFonts w:asciiTheme="minorHAnsi" w:hAnsiTheme="minorHAnsi"/>
+                                    <w:b/>
+                                    <w:color w:val="941100"/>
+                                  </w:rPr>
+                                </w:pPr>
+                                <w:r>
+                                  <w:rPr>
+                                    <w:rFonts w:asciiTheme="minorHAnsi" w:hAnsiTheme="minorHAnsi"/>
+                                    <w:b/>
+                                    <w:color w:val="941100"/>
+                                  </w:rPr>
+                                  <w:t>Duas direções</w:t>
+                                </w:r>
+                              </w:p>
+                              <w:p>
+                                <w:pPr>
+                                  <w:spacing w:before="0" w:line="560" w:lineRule="exact"/>
+                                  <w:rPr>
+                                    <w:rFonts w:asciiTheme="minorHAnsi" w:hAnsiTheme="minorHAnsi"/>
+                                    <w:b/>
+                                    <w:color w:val="941100"/>
+                                  </w:rPr>
+                                </w:pPr>
+                                <w:r>
+                                  <w:rPr>
+                                    <w:rFonts w:asciiTheme="minorHAnsi" w:hAnsiTheme="minorHAnsi"/>
+                                    <w:b/>
+                                    <w:color w:val="941100"/>
+                                  </w:rPr>
+                                  <w:t>Virar à direita</w:t>
+                                </w:r>
+                              </w:p>
+                              <w:p>
+                                <w:pPr>
+                                  <w:spacing w:before="0" w:line="560" w:lineRule="exact"/>
+                                  <w:rPr>
+                                    <w:rFonts w:asciiTheme="minorHAnsi" w:hAnsiTheme="minorHAnsi"/>
+                                    <w:b/>
+                                    <w:color w:val="941100"/>
+                                  </w:rPr>
+                                </w:pPr>
+                                <w:r>
+                                  <w:rPr>
+                                    <w:rFonts w:asciiTheme="minorHAnsi" w:hAnsiTheme="minorHAnsi"/>
+                                    <w:b/>
+                                    <w:color w:val="941100"/>
+                                  </w:rPr>
+                                  <w:t>Virar à esquerda</w:t>
+                                </w:r>
+                              </w:p>
+                              <w:p>
+                                <w:pPr>
+                                  <w:spacing w:before="0" w:line="560" w:lineRule="exact"/>
+                                  <w:rPr>
+                                    <w:rFonts w:asciiTheme="minorHAnsi" w:hAnsiTheme="minorHAnsi"/>
+                                    <w:b/>
+                                    <w:color w:val="941100"/>
+                                  </w:rPr>
+                                </w:pPr>
+                                <w:r>
+                                  <w:rPr>
+                                    <w:rFonts w:asciiTheme="minorHAnsi" w:hAnsiTheme="minorHAnsi"/>
+                                    <w:b/>
+                                    <w:color w:val="941100"/>
+                                  </w:rPr>
+                                  <w:t>Todas as direções</w:t>
+                                </w:r>
+                              </w:p>
+                            </w:txbxContent>
+                          </wps:txbx>
+                          <wps:bodyPr rot="0" spcFirstLastPara="0" vertOverflow="overflow" horzOverflow="overflow" vert="horz" wrap="square" lIns="91440" tIns="45720" rIns="91440" bIns="45720" numCol="1" spcCol="0" rtlCol="0" fromWordArt="0" anchor="t" anchorCtr="0" forceAA="0" compatLnSpc="1">
+                            <a:prstTxWarp prst="textNoShape">
+                              <a:avLst/>
+                            </a:prstTxWarp>
+                            <a:noAutofit/>
+                          </wps:bodyPr>
+                        </wps:wsp>
+                        <wps:wsp>
+                          <wps:cNvPr id="16" name="Elbow Connector 4"/>
+                          <wps:cNvCnPr/>
+                          <wps:spPr>
+                            <a:xfrm flipV="1">
+                              <a:off x="0" y="239486"/>
+                              <a:ext cx="573949" cy="128996"/>
+                            </a:xfrm>
+                            <a:prstGeom prst="bentConnector3">
+                              <a:avLst>
+                                <a:gd name="adj1" fmla="val 49658"/>
+                              </a:avLst>
+                            </a:prstGeom>
+                            <a:ln w="38100">
+                              <a:solidFill>
+                                <a:srgbClr val="941100"/>
+                              </a:solidFill>
+                              <a:tailEnd type="triangle"/>
+                            </a:ln>
+                          </wps:spPr>
+                          <wps:style>
+                            <a:lnRef idx="1">
+                              <a:schemeClr val="accent1"/>
+                            </a:lnRef>
+                            <a:fillRef idx="0">
+                              <a:schemeClr val="accent1"/>
+                            </a:fillRef>
+                            <a:effectRef idx="0">
+                              <a:schemeClr val="accent1"/>
+                            </a:effectRef>
+                            <a:fontRef idx="minor">
+                              <a:schemeClr val="tx1"/>
+                            </a:fontRef>
+                          </wps:style>
+                          <wps:bodyPr/>
+                        </wps:wsp>
+                        <wps:wsp>
+                          <wps:cNvPr id="17" name="Elbow Connector 4"/>
+                          <wps:cNvCnPr/>
+                          <wps:spPr>
+                            <a:xfrm flipV="1">
+                              <a:off x="0" y="566057"/>
+                              <a:ext cx="573949" cy="128996"/>
+                            </a:xfrm>
+                            <a:prstGeom prst="bentConnector3">
+                              <a:avLst>
+                                <a:gd name="adj1" fmla="val 49658"/>
+                              </a:avLst>
+                            </a:prstGeom>
+                            <a:ln w="38100">
+                              <a:solidFill>
+                                <a:srgbClr val="941100"/>
+                              </a:solidFill>
+                              <a:tailEnd type="triangle"/>
+                            </a:ln>
+                          </wps:spPr>
+                          <wps:style>
+                            <a:lnRef idx="1">
+                              <a:schemeClr val="accent1"/>
+                            </a:lnRef>
+                            <a:fillRef idx="0">
+                              <a:schemeClr val="accent1"/>
+                            </a:fillRef>
+                            <a:effectRef idx="0">
+                              <a:schemeClr val="accent1"/>
+                            </a:effectRef>
+                            <a:fontRef idx="minor">
+                              <a:schemeClr val="tx1"/>
+                            </a:fontRef>
+                          </wps:style>
+                          <wps:bodyPr/>
+                        </wps:wsp>
+                        <wps:wsp>
+                          <wps:cNvPr id="18" name="Elbow Connector 4"/>
+                          <wps:cNvCnPr/>
+                          <wps:spPr>
+                            <a:xfrm flipV="1">
+                              <a:off x="0" y="925286"/>
+                              <a:ext cx="573949" cy="128996"/>
+                            </a:xfrm>
+                            <a:prstGeom prst="bentConnector3">
+                              <a:avLst>
+                                <a:gd name="adj1" fmla="val 49658"/>
+                              </a:avLst>
+                            </a:prstGeom>
+                            <a:ln w="38100">
+                              <a:solidFill>
+                                <a:srgbClr val="941100"/>
+                              </a:solidFill>
+                              <a:tailEnd type="triangle"/>
+                            </a:ln>
+                          </wps:spPr>
+                          <wps:style>
+                            <a:lnRef idx="1">
+                              <a:schemeClr val="accent1"/>
+                            </a:lnRef>
+                            <a:fillRef idx="0">
+                              <a:schemeClr val="accent1"/>
+                            </a:fillRef>
+                            <a:effectRef idx="0">
+                              <a:schemeClr val="accent1"/>
+                            </a:effectRef>
+                            <a:fontRef idx="minor">
+                              <a:schemeClr val="tx1"/>
+                            </a:fontRef>
+                          </wps:style>
+                          <wps:bodyPr/>
+                        </wps:wsp>
+                        <wps:wsp>
+                          <wps:cNvPr id="19" name="Elbow Connector 4"/>
+                          <wps:cNvCnPr/>
+                          <wps:spPr>
+                            <a:xfrm flipV="1">
+                              <a:off x="0" y="1262743"/>
+                              <a:ext cx="573949" cy="128996"/>
+                            </a:xfrm>
+                            <a:prstGeom prst="bentConnector3">
+                              <a:avLst>
+                                <a:gd name="adj1" fmla="val 49658"/>
+                              </a:avLst>
+                            </a:prstGeom>
+                            <a:ln w="38100">
+                              <a:solidFill>
+                                <a:srgbClr val="941100"/>
+                              </a:solidFill>
+                              <a:tailEnd type="triangle"/>
+                            </a:ln>
+                          </wps:spPr>
+                          <wps:style>
+                            <a:lnRef idx="1">
+                              <a:schemeClr val="accent1"/>
+                            </a:lnRef>
+                            <a:fillRef idx="0">
+                              <a:schemeClr val="accent1"/>
+                            </a:fillRef>
+                            <a:effectRef idx="0">
+                              <a:schemeClr val="accent1"/>
+                            </a:effectRef>
+                            <a:fontRef idx="minor">
+                              <a:schemeClr val="tx1"/>
+                            </a:fontRef>
+                          </wps:style>
+                          <wps:bodyPr/>
+                        </wps:wsp>
+                        <wps:wsp>
+                          <wps:cNvPr id="20" name="Elbow Connector 4"/>
+                          <wps:cNvCnPr/>
+                          <wps:spPr>
+                            <a:xfrm flipV="1">
+                              <a:off x="0" y="1611086"/>
+                              <a:ext cx="573949" cy="128996"/>
+                            </a:xfrm>
+                            <a:prstGeom prst="bentConnector3">
+                              <a:avLst>
+                                <a:gd name="adj1" fmla="val 49658"/>
+                              </a:avLst>
+                            </a:prstGeom>
+                            <a:ln w="38100">
+                              <a:solidFill>
+                                <a:srgbClr val="941100"/>
+                              </a:solidFill>
+                              <a:tailEnd type="triangle"/>
+                            </a:ln>
+                          </wps:spPr>
+                          <wps:style>
+                            <a:lnRef idx="1">
+                              <a:schemeClr val="accent1"/>
+                            </a:lnRef>
+                            <a:fillRef idx="0">
+                              <a:schemeClr val="accent1"/>
+                            </a:fillRef>
+                            <a:effectRef idx="0">
+                              <a:schemeClr val="accent1"/>
+                            </a:effectRef>
+                            <a:fontRef idx="minor">
+                              <a:schemeClr val="tx1"/>
+                            </a:fontRef>
+                          </wps:style>
+                          <wps:bodyPr/>
+                        </wps:wsp>
+                        <wps:wsp>
+                          <wps:cNvPr id="21" name="Elbow Connector 4"/>
+                          <wps:cNvCnPr/>
+                          <wps:spPr>
+                            <a:xfrm flipV="1">
+                              <a:off x="0" y="1948543"/>
+                              <a:ext cx="573949" cy="128996"/>
+                            </a:xfrm>
+                            <a:prstGeom prst="bentConnector3">
+                              <a:avLst>
+                                <a:gd name="adj1" fmla="val 49658"/>
+                              </a:avLst>
+                            </a:prstGeom>
+                            <a:ln w="38100">
+                              <a:solidFill>
+                                <a:srgbClr val="941100"/>
+                              </a:solidFill>
+                              <a:tailEnd type="triangle"/>
+                            </a:ln>
+                          </wps:spPr>
+                          <wps:style>
+                            <a:lnRef idx="1">
+                              <a:schemeClr val="accent1"/>
+                            </a:lnRef>
+                            <a:fillRef idx="0">
+                              <a:schemeClr val="accent1"/>
+                            </a:fillRef>
+                            <a:effectRef idx="0">
+                              <a:schemeClr val="accent1"/>
+                            </a:effectRef>
+                            <a:fontRef idx="minor">
+                              <a:schemeClr val="tx1"/>
+                            </a:fontRef>
+                          </wps:style>
+                          <wps:bodyPr/>
+                        </wps:wsp>
+                      </wpg:grpSp>
+                      <wps:wsp>
+                        <wps:cNvPr id="12" name="Text Box 12"/>
+                        <wps:cNvSpPr txBox="1"/>
+                        <wps:spPr>
+                          <a:xfrm>
+                            <a:off x="0" y="2263698"/>
+                            <a:ext cx="1825625" cy="266700"/>
+                          </a:xfrm>
+                          <a:prstGeom prst="rect">
+                            <a:avLst/>
+                          </a:prstGeom>
+                          <a:solidFill>
+                            <a:prstClr val="white"/>
+                          </a:solidFill>
+                          <a:ln>
+                            <a:noFill/>
+                          </a:ln>
+                          <a:effectLst/>
+                        </wps:spPr>
+                        <wps:txbx>
+                          <w:txbxContent>
+                            <w:p>
+                              <w:pPr>
+                                <w:pStyle w:val="Caption"/>
+                                <w:rPr>
+                                  <w:rFonts w:asciiTheme="minorHAnsi" w:hAnsiTheme="minorHAnsi"/>
+                                  <w:i w:val="0"/>
+                                  <w:noProof/>
+                                  <w:color w:val="C00000"/>
+                                  <w:szCs w:val="22"/>
+                                </w:rPr>
+                              </w:pPr>
+                              <w:r>
+                                <w:rPr>
+                                  <w:rFonts w:asciiTheme="minorHAnsi" w:hAnsiTheme="minorHAnsi"/>
+                                  <w:i w:val="0"/>
+                                  <w:color w:val="C00000"/>
+                                </w:rPr>
+                                <w:t xml:space="preserve">Figure </w:t>
+                              </w:r>
+                              <w:r>
+                                <w:rPr>
+                                  <w:rFonts w:asciiTheme="minorHAnsi" w:hAnsiTheme="minorHAnsi"/>
+                                  <w:i w:val="0"/>
+                                  <w:color w:val="C00000"/>
+                                </w:rPr>
+                                <w:fldChar w:fldCharType="begin"/>
+                              </w:r>
+                              <w:r>
+                                <w:rPr>
+                                  <w:rFonts w:asciiTheme="minorHAnsi" w:hAnsiTheme="minorHAnsi"/>
+                                  <w:i w:val="0"/>
+                                  <w:color w:val="C00000"/>
+                                </w:rPr>
+                                <w:instrText xml:space="preserve"> SEQ Figure \* ARABIC </w:instrText>
+                              </w:r>
+                              <w:r>
+                                <w:rPr>
+                                  <w:rFonts w:asciiTheme="minorHAnsi" w:hAnsiTheme="minorHAnsi"/>
+                                  <w:i w:val="0"/>
+                                  <w:color w:val="C00000"/>
+                                </w:rPr>
+                                <w:fldChar w:fldCharType="separate"/>
+                              </w:r>
+                              <w:r>
+                                <w:rPr>
+                                  <w:rFonts w:asciiTheme="minorHAnsi" w:hAnsiTheme="minorHAnsi"/>
+                                  <w:i w:val="0"/>
+                                  <w:noProof/>
+                                  <w:color w:val="C00000"/>
+                                </w:rPr>
+                                <w:t>2</w:t>
+                              </w:r>
+                              <w:r>
+                                <w:rPr>
+                                  <w:rFonts w:asciiTheme="minorHAnsi" w:hAnsiTheme="minorHAnsi"/>
+                                  <w:i w:val="0"/>
+                                  <w:color w:val="C00000"/>
+                                </w:rPr>
+                                <w:fldChar w:fldCharType="end"/>
+                              </w:r>
+                              <w:r>
+                                <w:rPr>
+                                  <w:rFonts w:asciiTheme="minorHAnsi" w:hAnsiTheme="minorHAnsi"/>
+                                  <w:i w:val="0"/>
+                                  <w:color w:val="C00000"/>
+                                </w:rPr>
+                                <w:t>: Faces de um Barragoon</w:t>
+                              </w:r>
+                            </w:p>
+                          </w:txbxContent>
+                        </wps:txbx>
+                        <wps:bodyPr rot="0" spcFirstLastPara="0" vertOverflow="overflow" horzOverflow="overflow" vert="horz" wrap="square" lIns="0" tIns="0" rIns="0" bIns="0" numCol="1" spcCol="0" rtlCol="0" fromWordArt="0" anchor="t" anchorCtr="0" forceAA="0" compatLnSpc="1">
+                          <a:prstTxWarp prst="textNoShape">
+                            <a:avLst/>
+                          </a:prstTxWarp>
+                          <a:spAutoFit/>
+                        </wps:bodyPr>
+                      </wps:wsp>
+                    </wpg:wgp>
+                  </a:graphicData>
+                </a:graphic>
+                <wp14:sizeRelH relativeFrom="margin">
+                  <wp14:pctWidth>0</wp14:pctWidth>
+                </wp14:sizeRelH>
+                <wp14:sizeRelV relativeFrom="margin">
+                  <wp14:pctHeight>0</wp14:pctHeight>
+                </wp14:sizeRelV>
+              </wp:anchor>
+            </w:drawing>
+          </mc:Choice>
+          <mc:Fallback>
+            <w:pict>
+              <v:group w14:anchorId="650FA973" id="Group 13" o:spid="_x0000_s1033" style="position:absolute;left:0;text-align:left;margin-left:270.3pt;margin-top:31.75pt;width:151.95pt;height:201.4pt;z-index:251677696;mso-position-horizontal-relative:margin;mso-width-relative:margin;mso-height-relative:margin" coordorigin=",-28133" coordsize="1930052,2558531" o:gfxdata="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">
+                <v:group id="Group 22" o:spid="_x0000_s1034" style="position:absolute;left:22303;top:-28133;width:1907749;height:2282825" coordorigin=",-28136" coordsize="1907749,2283097" o:gfxdata="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">
+                  <v:shape id="Picture 14" o:spid="_x0000_s1035" type="#_x0000_t75" style="position:absolute;top:119743;width:230505;height:1997075;visibility:visible;mso-wrap-style:square" o:gfxdata="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">
+                    <v:imagedata r:id="rId12" o:title=""/>
+                    <v:path arrowok="t"/>
+                  </v:shape>
+                  <v:shape id="Text Box 15" o:spid="_x0000_s1036" type="#_x0000_t202" style="position:absolute;left:539324;top:-28136;width:1368425;height:2283097;visibility:visible;mso-wrap-style:square;v-text-anchor:top" o:gfxdata="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" filled="f" stroked="f">
+                    <v:textbox>
+                      <w:txbxContent>
+                        <w:p>
+                          <w:pPr>
+                            <w:spacing w:before="0" w:line="560" w:lineRule="exact"/>
+                            <w:rPr>
+                              <w:rFonts w:asciiTheme="minorHAnsi" w:hAnsiTheme="minorHAnsi"/>
+                              <w:b/>
+                              <w:color w:val="941100"/>
+                            </w:rPr>
+                          </w:pPr>
+                          <w:r>
+                            <w:rPr>
+                              <w:rFonts w:asciiTheme="minorHAnsi" w:hAnsiTheme="minorHAnsi"/>
+                              <w:b/>
+                              <w:color w:val="941100"/>
+                            </w:rPr>
+                            <w:t>Sem passagem</w:t>
+                          </w:r>
+                        </w:p>
+                        <w:p>
+                          <w:pPr>
+                            <w:spacing w:before="0" w:line="560" w:lineRule="exact"/>
+                            <w:rPr>
+                              <w:rFonts w:asciiTheme="minorHAnsi" w:hAnsiTheme="minorHAnsi"/>
+                              <w:b/>
+                              <w:color w:val="941100"/>
+                            </w:rPr>
+                          </w:pPr>
+                          <w:r>
+                            <w:rPr>
+                              <w:rFonts w:asciiTheme="minorHAnsi" w:hAnsiTheme="minorHAnsi"/>
+                              <w:b/>
+                              <w:color w:val="941100"/>
+                            </w:rPr>
+                            <w:t>Uma direção</w:t>
+                          </w:r>
+                        </w:p>
+                        <w:p>
+                          <w:pPr>
+                            <w:spacing w:before="0" w:line="560" w:lineRule="exact"/>
+                            <w:rPr>
+                              <w:rFonts w:asciiTheme="minorHAnsi" w:hAnsiTheme="minorHAnsi"/>
+                              <w:b/>
+                              <w:color w:val="941100"/>
+                            </w:rPr>
+                          </w:pPr>
+                          <w:r>
+                            <w:rPr>
+                              <w:rFonts w:asciiTheme="minorHAnsi" w:hAnsiTheme="minorHAnsi"/>
+                              <w:b/>
+                              <w:color w:val="941100"/>
+                            </w:rPr>
+                            <w:t>Duas direções</w:t>
+                          </w:r>
+                        </w:p>
+                        <w:p>
+                          <w:pPr>
+                            <w:spacing w:before="0" w:line="560" w:lineRule="exact"/>
+                            <w:rPr>
+                              <w:rFonts w:asciiTheme="minorHAnsi" w:hAnsiTheme="minorHAnsi"/>
+                              <w:b/>
+                              <w:color w:val="941100"/>
+                            </w:rPr>
+                          </w:pPr>
+                          <w:r>
+                            <w:rPr>
+                              <w:rFonts w:asciiTheme="minorHAnsi" w:hAnsiTheme="minorHAnsi"/>
+                              <w:b/>
+                              <w:color w:val="941100"/>
+                            </w:rPr>
+                            <w:t>Virar à direita</w:t>
+                          </w:r>
+                        </w:p>
+                        <w:p>
+                          <w:pPr>
+                            <w:spacing w:before="0" w:line="560" w:lineRule="exact"/>
+                            <w:rPr>
+                              <w:rFonts w:asciiTheme="minorHAnsi" w:hAnsiTheme="minorHAnsi"/>
+                              <w:b/>
+                              <w:color w:val="941100"/>
+                            </w:rPr>
+                          </w:pPr>
+                          <w:r>
+                            <w:rPr>
+                              <w:rFonts w:asciiTheme="minorHAnsi" w:hAnsiTheme="minorHAnsi"/>
+                              <w:b/>
+                              <w:color w:val="941100"/>
+                            </w:rPr>
+                            <w:t>Virar à esquerda</w:t>
+                          </w:r>
+                        </w:p>
+                        <w:p>
+                          <w:pPr>
+                            <w:spacing w:before="0" w:line="560" w:lineRule="exact"/>
+                            <w:rPr>
+                              <w:rFonts w:asciiTheme="minorHAnsi" w:hAnsiTheme="minorHAnsi"/>
+                              <w:b/>
+                              <w:color w:val="941100"/>
+                            </w:rPr>
+                          </w:pPr>
+                          <w:r>
+                            <w:rPr>
+                              <w:rFonts w:asciiTheme="minorHAnsi" w:hAnsiTheme="minorHAnsi"/>
+                              <w:b/>
+                              <w:color w:val="941100"/>
+                            </w:rPr>
+                            <w:t>Todas as direções</w:t>
+                          </w:r>
+                        </w:p>
+                      </w:txbxContent>
+                    </v:textbox>
+                  </v:shape>
+                  <v:shape id="Elbow Connector 4" o:spid="_x0000_s1037" type="#_x0000_t34" style="position:absolute;top:239486;width:573949;height:128996;flip:y;visibility:visible;mso-wrap-style:square" o:connectortype="elbow" o:gfxdata="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" adj="10726" strokecolor="#941100" strokeweight="3pt">
+                    <v:stroke endarrow="block"/>
+                  </v:shape>
+                  <v:shape id="Elbow Connector 4" o:spid="_x0000_s1038" type="#_x0000_t34" style="position:absolute;top:566057;width:573949;height:128996;flip:y;visibility:visible;mso-wrap-style:square" o:connectortype="elbow" o:gfxdata="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" adj="10726" strokecolor="#941100" strokeweight="3pt">
+                    <v:stroke endarrow="block"/>
+                  </v:shape>
+                  <v:shape id="Elbow Connector 4" o:spid="_x0000_s1039" type="#_x0000_t34" style="position:absolute;top:925286;width:573949;height:128996;flip:y;visibility:visible;mso-wrap-style:square" o:connectortype="elbow" o:gfxdata="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" adj="10726" strokecolor="#941100" strokeweight="3pt">
+                    <v:stroke endarrow="block"/>
+                  </v:shape>
+                  <v:shape id="Elbow Connector 4" o:spid="_x0000_s1040" type="#_x0000_t34" style="position:absolute;top:1262743;width:573949;height:128996;flip:y;visibility:visible;mso-wrap-style:square" o:connectortype="elbow" o:gfxdata="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" adj="10726" strokecolor="#941100" strokeweight="3pt">
+                    <v:stroke endarrow="block"/>
+                  </v:shape>
+                  <v:shape id="Elbow Connector 4" o:spid="_x0000_s1041" type="#_x0000_t34" style="position:absolute;top:1611086;width:573949;height:128996;flip:y;visibility:visible;mso-wrap-style:square" o:connectortype="elbow" o:gfxdata="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" adj="10726" strokecolor="#941100" strokeweight="3pt">
+                    <v:stroke endarrow="block"/>
+                  </v:shape>
+                  <v:shape id="Elbow Connector 4" o:spid="_x0000_s1042" type="#_x0000_t34" style="position:absolute;top:1948543;width:573949;height:128996;flip:y;visibility:visible;mso-wrap-style:square" o:connectortype="elbow" o:gfxdata="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" adj="10726" strokecolor="#941100" strokeweight="3pt">
+                    <v:stroke endarrow="block"/>
+                  </v:shape>
+                </v:group>
+                <v:shape id="Text Box 12" o:spid="_x0000_s1043" type="#_x0000_t202" style="position:absolute;top:2263698;width:1825625;height:266700;visibility:visible;mso-wrap-style:square;v-text-anchor:top" o:gfxdata="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" stroked="f">
+                  <v:textbox style="mso-fit-shape-to-text:t" inset="0,0,0,0">
+                    <w:txbxContent>
+                      <w:p>
+                        <w:pPr>
+                          <w:pStyle w:val="Caption"/>
+                          <w:rPr>
+                            <w:rFonts w:asciiTheme="minorHAnsi" w:hAnsiTheme="minorHAnsi"/>
+                            <w:i w:val="0"/>
+                            <w:noProof/>
+                            <w:color w:val="C00000"/>
+                            <w:szCs w:val="22"/>
+                          </w:rPr>
+                        </w:pPr>
+                        <w:r>
+                          <w:rPr>
+                            <w:rFonts w:asciiTheme="minorHAnsi" w:hAnsiTheme="minorHAnsi"/>
+                            <w:i w:val="0"/>
+                            <w:color w:val="C00000"/>
+                          </w:rPr>
+                          <w:t xml:space="preserve">Figure </w:t>
+                        </w:r>
+                        <w:r>
+                          <w:rPr>
+                            <w:rFonts w:asciiTheme="minorHAnsi" w:hAnsiTheme="minorHAnsi"/>
+                            <w:i w:val="0"/>
+                            <w:color w:val="C00000"/>
+                          </w:rPr>
+                          <w:fldChar w:fldCharType="begin"/>
+                        </w:r>
+                        <w:r>
+                          <w:rPr>
+                            <w:rFonts w:asciiTheme="minorHAnsi" w:hAnsiTheme="minorHAnsi"/>
+                            <w:i w:val="0"/>
+                            <w:color w:val="C00000"/>
+                          </w:rPr>
+                          <w:instrText xml:space="preserve"> SEQ Figure \* ARABIC </w:instrText>
+                        </w:r>
+                        <w:r>
+                          <w:rPr>
+                            <w:rFonts w:asciiTheme="minorHAnsi" w:hAnsiTheme="minorHAnsi"/>
+                            <w:i w:val="0"/>
+                            <w:color w:val="C00000"/>
+                          </w:rPr>
+                          <w:fldChar w:fldCharType="separate"/>
+                        </w:r>
+                        <w:r>
+                          <w:rPr>
+                            <w:rFonts w:asciiTheme="minorHAnsi" w:hAnsiTheme="minorHAnsi"/>
+                            <w:i w:val="0"/>
+                            <w:noProof/>
+                            <w:color w:val="C00000"/>
+                          </w:rPr>
+                          <w:t>2</w:t>
+                        </w:r>
+                        <w:r>
+                          <w:rPr>
+                            <w:rFonts w:asciiTheme="minorHAnsi" w:hAnsiTheme="minorHAnsi"/>
+                            <w:i w:val="0"/>
+                            <w:color w:val="C00000"/>
+                          </w:rPr>
+                          <w:fldChar w:fldCharType="end"/>
+                        </w:r>
+                        <w:r>
+                          <w:rPr>
+                            <w:rFonts w:asciiTheme="minorHAnsi" w:hAnsiTheme="minorHAnsi"/>
+                            <w:i w:val="0"/>
+                            <w:color w:val="C00000"/>
+                          </w:rPr>
+                          <w:t>: Faces de um Barragoon</w:t>
+                        </w:r>
+                      </w:p>
+                    </w:txbxContent>
+                  </v:textbox>
+                </v:shape>
+                <w10:wrap type="topAndBottom" anchorx="margin"/>
+              </v:group>
+            </w:pict>
+          </mc:Fallback>
+        </mc:AlternateContent>
+      </w:r>
+    </w:p>
+    <w:p>
+      <w:pPr>
+        <w:spacing w:before="0"/>
+        <w:ind w:left="-142" w:firstLine="357"/>
+        <w:rPr>
+          <w:rFonts w:ascii="Avenir Book" w:hAnsi="Avenir Book"/>
+          <w:b/>
+          <w:color w:val="000000"/>
+          <w:sz w:val="28"/>
+          <w:szCs w:val="24"/>
+        </w:rPr>
+      </w:pPr>
+      <w:r>
+        <w:rPr>
+          <w:rFonts w:ascii="Avenir Book" w:hAnsi="Avenir Book"/>
+          <w:b/>
+          <w:color w:val="000000"/>
+          <w:sz w:val="28"/>
+          <w:szCs w:val="24"/>
+        </w:rPr>
+        <w:t>Objetivo:</w:t>
+      </w:r>
+    </w:p>
+    <w:p>
+      <w:pPr>
+        <w:spacing w:before="0"/>
+        <w:ind w:left="-142" w:firstLine="357"/>
+        <w:rPr>
+          <w:rFonts w:ascii="Avenir Book" w:hAnsi="Avenir Book"/>
+          <w:color w:val="000000"/>
+          <w:szCs w:val="24"/>
+        </w:rPr>
+      </w:pPr>
+      <w:r>
+        <w:rPr>
+          <w:rFonts w:ascii="Avenir Book" w:hAnsi="Avenir Book"/>
+          <w:color w:val="000000"/>
+          <w:szCs w:val="24"/>
+        </w:rPr>
+        <w:t>Ambos os jogadores têm de recorrer às suas aptidões táticas para mover as suas peças e dispor os barragoons de forma a que lhes seja permitido capturar todas as peças do outro jogador ou, pelo menos, impedir o seu progresso.</w:t>
+      </w:r>
+    </w:p>
+    <w:p>
+      <w:pPr>
+        <w:spacing w:before="0"/>
+        <w:ind w:left="-142" w:firstLine="357"/>
+        <w:rPr>
+          <w:rFonts w:ascii="Avenir Book" w:hAnsi="Avenir Book"/>
+          <w:color w:val="000000"/>
+          <w:szCs w:val="24"/>
+        </w:rPr>
+      </w:pPr>
+      <w:r>
+        <w:rPr>
+          <w:rFonts w:ascii="Avenir Book" w:hAnsi="Avenir Book"/>
+          <w:color w:val="000000"/>
+          <w:szCs w:val="24"/>
+        </w:rPr>
+        <w:t>O jogo acaba quando u</w:t>
+      </w:r>
+      <w:r>
+        <w:rPr>
+          <w:rFonts w:ascii="Avenir Book" w:hAnsi="Avenir Book"/>
+          <w:color w:val="000000"/>
+          <w:szCs w:val="24"/>
+        </w:rPr>
+        <w:t xml:space="preserve">m </w:t>
+      </w:r>
+      <w:r>
+        <w:rPr>
+          <w:rFonts w:ascii="Avenir Book" w:hAnsi="Avenir Book"/>
+          <w:color w:val="000000"/>
+          <w:szCs w:val="24"/>
+        </w:rPr>
+        <w:t xml:space="preserve">dos </w:t>
+      </w:r>
+      <w:r>
+        <w:rPr>
+          <w:rFonts w:ascii="Avenir Book" w:hAnsi="Avenir Book"/>
+          <w:color w:val="000000"/>
+          <w:szCs w:val="24"/>
+        </w:rPr>
+        <w:t>jogador</w:t>
+      </w:r>
+      <w:r>
+        <w:rPr>
+          <w:rFonts w:ascii="Avenir Book" w:hAnsi="Avenir Book"/>
+          <w:color w:val="000000"/>
+          <w:szCs w:val="24"/>
+        </w:rPr>
+        <w:t>es</w:t>
+      </w:r>
+      <w:r>
+        <w:rPr>
+          <w:rFonts w:ascii="Avenir Book" w:hAnsi="Avenir Book"/>
+          <w:color w:val="000000"/>
+          <w:szCs w:val="24"/>
+        </w:rPr>
+        <w:t xml:space="preserve"> já não consegue mover peças, porque não possui nenhuma ou por </w:t>
+      </w:r>
+      <w:r>
+        <w:rPr>
+          <w:rFonts w:ascii="Avenir Book" w:hAnsi="Avenir Book"/>
+          <w:color w:val="000000"/>
+          <w:szCs w:val="24"/>
+        </w:rPr>
+        <w:t xml:space="preserve">as que tem </w:t>
+      </w:r>
+      <w:r>
+        <w:rPr>
+          <w:rFonts w:ascii="Avenir Book" w:hAnsi="Avenir Book"/>
+          <w:color w:val="000000"/>
+          <w:szCs w:val="24"/>
+        </w:rPr>
+        <w:t>se encontrarem limitadas por barragoons.</w:t>
+      </w:r>
+      <w:r>
+        <w:rPr>
+          <w:rFonts w:ascii="Avenir Book" w:hAnsi="Avenir Book"/>
+          <w:color w:val="000000"/>
+          <w:szCs w:val="24"/>
+        </w:rPr>
+        <w:t xml:space="preserve"> O outro é o vencedor.</w:t>
+      </w:r>
+    </w:p>
+    <w:p>
+      <w:pPr>
+        <w:spacing w:before="0"/>
+        <w:ind w:left="-142" w:firstLine="357"/>
+        <w:rPr>
+          <w:rFonts w:ascii="Avenir Book" w:hAnsi="Avenir Book"/>
+          <w:color w:val="000000"/>
+          <w:szCs w:val="24"/>
+        </w:rPr>
+      </w:pPr>
+    </w:p>
+    <w:p>
+      <w:pPr>
+        <w:spacing w:before="0"/>
+        <w:ind w:left="-142" w:firstLine="357"/>
+        <w:rPr>
+          <w:rFonts w:ascii="Avenir Book" w:hAnsi="Avenir Book"/>
+          <w:b/>
+          <w:color w:val="000000"/>
+          <w:sz w:val="28"/>
+          <w:szCs w:val="24"/>
+        </w:rPr>
+      </w:pPr>
+      <w:r>
+        <w:rPr>
+          <w:rFonts w:ascii="Avenir Book" w:hAnsi="Avenir Book"/>
+          <w:b/>
+          <w:color w:val="000000"/>
+          <w:sz w:val="28"/>
+          <w:szCs w:val="24"/>
+        </w:rPr>
+        <w:t>Movimentos:</w:t>
+      </w:r>
+    </w:p>
+    <w:p>
+      <w:pPr>
+        <w:spacing w:before="0"/>
+        <w:ind w:left="-142" w:firstLine="357"/>
+        <w:rPr>
+          <w:rFonts w:ascii="Avenir Book" w:hAnsi="Avenir Book"/>
+          <w:color w:val="000000"/>
+          <w:szCs w:val="24"/>
+        </w:rPr>
+      </w:pPr>
+      <w:r>
+        <w:rPr>
+          <w:rFonts w:ascii="Avenir Book" w:hAnsi="Avenir Book"/>
+          <w:color w:val="000000"/>
+          <w:szCs w:val="24"/>
+        </w:rPr>
+        <w:t>Existem 2 tipos de movimentos: full moves e short moves.</w:t>
+      </w:r>
+    </w:p>
+    <w:p>
+      <w:pPr>
+        <w:pStyle w:val="ListParagraph"/>
+        <w:numPr>
+          <w:ilvl w:val="0"/>
+          <w:numId w:val="49"/>
+        </w:numPr>
+        <w:spacing w:before="0"/>
+        <w:ind w:left="-142" w:firstLine="357"/>
+        <w:rPr>
+          <w:rFonts w:ascii="Avenir Book" w:hAnsi="Avenir Book"/>
+          <w:color w:val="000000"/>
+          <w:szCs w:val="24"/>
+        </w:rPr>
+      </w:pPr>
+      <w:r>
+        <w:rPr>
+          <w:rFonts w:ascii="Avenir Book" w:hAnsi="Avenir Book"/>
+          <w:color w:val="000000"/>
+          <w:szCs w:val="24"/>
+        </w:rPr>
+        <w:t>Os full moves correspondem a percorrer x células, de acordo com o número de círculos na peça do joga</w:t>
+      </w:r>
+      <w:r>
+        <w:rPr>
+          <w:rFonts w:ascii="Avenir Book" w:hAnsi="Avenir Book"/>
+          <w:color w:val="000000"/>
+          <w:szCs w:val="24"/>
+        </w:rPr>
+        <w:t>dor (2, 3 ou 4), respetivamente</w:t>
+      </w:r>
+      <w:r>
+        <w:rPr>
+          <w:rFonts w:ascii="Avenir Book" w:hAnsi="Avenir Book"/>
+          <w:color w:val="000000"/>
+          <w:szCs w:val="24"/>
+        </w:rPr>
+        <w:t xml:space="preserve"> (fig.3)</w:t>
+      </w:r>
+      <w:r>
+        <w:rPr>
+          <w:rFonts w:ascii="Avenir Book" w:hAnsi="Avenir Book"/>
+          <w:color w:val="000000"/>
+          <w:szCs w:val="24"/>
+        </w:rPr>
+        <w:t>;</w:t>
+      </w:r>
+      <w:r>
+        <w:rPr>
+          <w:rFonts w:ascii="Avenir Book" w:hAnsi="Avenir Book"/>
+          <w:noProof/>
+          <w:lang w:val="en-GB" w:eastAsia="en-GB"/>
+        </w:rPr>
+        <w:t xml:space="preserve"> </w:t>
+      </w:r>
+    </w:p>
+    <w:p>
+      <w:pPr>
+        <w:pStyle w:val="ListParagraph"/>
+        <w:numPr>
+          <w:ilvl w:val="0"/>
+          <w:numId w:val="49"/>
+        </w:numPr>
+        <w:spacing w:before="0"/>
+        <w:ind w:left="-142" w:firstLine="357"/>
+        <w:rPr>
+          <w:rFonts w:ascii="Avenir Book" w:hAnsi="Avenir Book"/>
+          <w:color w:val="000000"/>
+          <w:szCs w:val="24"/>
+        </w:rPr>
+      </w:pPr>
+      <w:r>
+        <w:rPr>
+          <w:rFonts w:ascii="Avenir Book" w:hAnsi="Avenir Book"/>
+          <w:color w:val="000000"/>
+          <w:szCs w:val="24"/>
+        </w:rPr>
+        <w:t>Os short moves correspondem a percorrer x-1 células, de acordo com o número de círculos na peça do jogador (2, 3 ou 4, logo movimentos de 1, 2 ou 3 células), respetivamente</w:t>
+      </w:r>
+      <w:r>
+        <w:rPr>
+          <w:rFonts w:ascii="Avenir Book" w:hAnsi="Avenir Book"/>
+          <w:color w:val="000000"/>
+          <w:szCs w:val="24"/>
+        </w:rPr>
+        <w:t xml:space="preserve"> (fig.4)</w:t>
+      </w:r>
+      <w:r>
+        <w:rPr>
+          <w:rFonts w:ascii="Avenir Book" w:hAnsi="Avenir Book"/>
+          <w:color w:val="000000"/>
+          <w:szCs w:val="24"/>
+        </w:rPr>
+        <w:t>.</w:t>
+      </w:r>
+      <w:bookmarkStart w:id="1" w:name="_GoBack"/>
+      <w:bookmarkEnd w:id="1"/>
+    </w:p>
+    <w:p>
+      <w:pPr>
+        <w:spacing w:before="0"/>
+        <w:ind w:left="-142" w:firstLine="357"/>
+        <w:rPr>
+          <w:rFonts w:ascii="Avenir Book" w:hAnsi="Avenir Book"/>
+          <w:b/>
+          <w:color w:val="000000"/>
+          <w:sz w:val="28"/>
+          <w:szCs w:val="24"/>
+        </w:rPr>
+      </w:pPr>
+      <w:r>
+        <w:rPr>
+          <w:rFonts w:ascii="Avenir Book" w:hAnsi="Avenir Book"/>
+          <w:noProof/>
+          <w:color w:val="000000"/>
+          <w:szCs w:val="24"/>
+          <w:lang w:val="en-GB" w:eastAsia="en-GB"/>
+        </w:rPr>
+        <w:lastRenderedPageBreak/>
+        <mc:AlternateContent>
+          <mc:Choice Requires="wpg">
+            <w:drawing>
+              <wp:anchor distT="0" distB="0" distL="114300" distR="114300" simplePos="0" relativeHeight="251712512" behindDoc="0" locked="0" layoutInCell="1" allowOverlap="1" wp14:anchorId="2A7B294A" wp14:editId="0D684CF4">
+                <wp:simplePos x="0" y="0"/>
+                <wp:positionH relativeFrom="column">
+                  <wp:posOffset>3319145</wp:posOffset>
+                </wp:positionH>
+                <wp:positionV relativeFrom="paragraph">
+                  <wp:posOffset>52705</wp:posOffset>
+                </wp:positionV>
+                <wp:extent cx="1559560" cy="1832610"/>
+                <wp:effectExtent l="0" t="0" r="0" b="0"/>
+                <wp:wrapThrough wrapText="bothSides">
+                  <wp:wrapPolygon edited="0">
+                    <wp:start x="0" y="0"/>
+                    <wp:lineTo x="0" y="21256"/>
+                    <wp:lineTo x="21107" y="21256"/>
+                    <wp:lineTo x="21107" y="0"/>
+                    <wp:lineTo x="0" y="0"/>
+                  </wp:wrapPolygon>
+                </wp:wrapThrough>
+                <wp:docPr id="34" name="Group 34"/>
+                <wp:cNvGraphicFramePr/>
+                <a:graphic xmlns:a="http://schemas.openxmlformats.org/drawingml/2006/main">
+                  <a:graphicData uri="http://schemas.microsoft.com/office/word/2010/wordprocessingGroup">
+                    <wpg:wgp>
+                      <wpg:cNvGrpSpPr/>
+                      <wpg:grpSpPr>
+                        <a:xfrm>
+                          <a:off x="0" y="0"/>
+                          <a:ext cx="1559560" cy="1832610"/>
                           <a:chOff x="0" y="0"/>
-                          <a:chExt cx="1825625" cy="2283097"/>
+                          <a:chExt cx="1559560" cy="1833121"/>
                         </a:xfrm>
                       </wpg:grpSpPr>
                       <pic:pic xmlns:pic="http://schemas.openxmlformats.org/drawingml/2006/picture">
                         <pic:nvPicPr>
-                          <pic:cNvPr id="14" name="Picture 14"/>
+                          <pic:cNvPr id="24" name="Picture 24"/>
+                          <pic:cNvPicPr>
+                            <a:picLocks noChangeAspect="1"/>
+                          </pic:cNvPicPr>
+                        </pic:nvPicPr>
+                        <pic:blipFill rotWithShape="1">
+                          <a:blip r:embed="rId13">
+                            <a:extLst>
+                              <a:ext uri="{28A0092B-C50C-407E-A947-70E740481C1C}">
+                                <a14:useLocalDpi xmlns:a14="http://schemas.microsoft.com/office/drawing/2010/main" val="0"/>
+                              </a:ext>
+                            </a:extLst>
+                          </a:blip>
+                          <a:srcRect t="39028"/>
+                          <a:stretch/>
+                        </pic:blipFill>
+                        <pic:spPr bwMode="auto">
+                          <a:xfrm>
+                            <a:off x="0" y="0"/>
+                            <a:ext cx="1559560" cy="1370965"/>
+                          </a:xfrm>
+                          <a:prstGeom prst="rect">
+                            <a:avLst/>
+                          </a:prstGeom>
+                          <a:ln>
+                            <a:noFill/>
+                          </a:ln>
+                          <a:extLst>
+                            <a:ext uri="{53640926-AAD7-44D8-BBD7-CCE9431645EC}">
+                              <a14:shadowObscured xmlns:a14="http://schemas.microsoft.com/office/drawing/2010/main"/>
+                            </a:ext>
+                          </a:extLst>
+                        </pic:spPr>
+                      </pic:pic>
+                      <wps:wsp>
+                        <wps:cNvPr id="28" name="Text Box 28"/>
+                        <wps:cNvSpPr txBox="1"/>
+                        <wps:spPr>
+                          <a:xfrm>
+                            <a:off x="0" y="1427356"/>
+                            <a:ext cx="1559560" cy="405765"/>
+                          </a:xfrm>
+                          <a:prstGeom prst="rect">
+                            <a:avLst/>
+                          </a:prstGeom>
+                          <a:solidFill>
+                            <a:prstClr val="white"/>
+                          </a:solidFill>
+                          <a:ln>
+                            <a:noFill/>
+                          </a:ln>
+                          <a:effectLst/>
+                        </wps:spPr>
+                        <wps:txbx>
+                          <w:txbxContent>
+                            <w:p>
+                              <w:pPr>
+                                <w:pStyle w:val="Caption"/>
+                                <w:rPr>
+                                  <w:rFonts w:asciiTheme="minorHAnsi" w:hAnsiTheme="minorHAnsi"/>
+                                  <w:i w:val="0"/>
+                                  <w:color w:val="C00000"/>
+                                </w:rPr>
+                              </w:pPr>
+                              <w:r>
+                                <w:rPr>
+                                  <w:rFonts w:asciiTheme="minorHAnsi" w:hAnsiTheme="minorHAnsi"/>
+                                  <w:i w:val="0"/>
+                                  <w:color w:val="C00000"/>
+                                </w:rPr>
+                                <w:t xml:space="preserve">Figure </w:t>
+                              </w:r>
+                              <w:r>
+                                <w:rPr>
+                                  <w:rFonts w:asciiTheme="minorHAnsi" w:hAnsiTheme="minorHAnsi"/>
+                                  <w:i w:val="0"/>
+                                  <w:color w:val="C00000"/>
+                                </w:rPr>
+                                <w:t>4</w:t>
+                              </w:r>
+                              <w:r>
+                                <w:rPr>
+                                  <w:rFonts w:asciiTheme="minorHAnsi" w:hAnsiTheme="minorHAnsi"/>
+                                  <w:i w:val="0"/>
+                                  <w:color w:val="C00000"/>
+                                </w:rPr>
+                                <w:t>: Short Move com Peça de 3 Círculos</w:t>
+                              </w:r>
+                            </w:p>
+                          </w:txbxContent>
+                        </wps:txbx>
+                        <wps:bodyPr rot="0" spcFirstLastPara="0" vertOverflow="overflow" horzOverflow="overflow" vert="horz" wrap="square" lIns="0" tIns="0" rIns="0" bIns="0" numCol="1" spcCol="0" rtlCol="0" fromWordArt="0" anchor="t" anchorCtr="0" forceAA="0" compatLnSpc="1">
+                          <a:prstTxWarp prst="textNoShape">
+                            <a:avLst/>
+                          </a:prstTxWarp>
+                          <a:spAutoFit/>
+                        </wps:bodyPr>
+                      </wps:wsp>
+                    </wpg:wgp>
+                  </a:graphicData>
+                </a:graphic>
+              </wp:anchor>
+            </w:drawing>
+          </mc:Choice>
+          <mc:Fallback>
+            <w:pict>
+              <v:group w14:anchorId="2A7B294A" id="Group 34" o:spid="_x0000_s1044" style="position:absolute;left:0;text-align:left;margin-left:261.35pt;margin-top:4.15pt;width:122.8pt;height:144.3pt;z-index:251712512" coordsize="1559560,1833121" o:gfxdata="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">
+                <v:shape id="Picture 24" o:spid="_x0000_s1045" type="#_x0000_t75" style="position:absolute;width:1559560;height:1370965;visibility:visible;mso-wrap-style:square" o:gfxdata="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">
+                  <v:imagedata r:id="rId14" o:title="" croptop="25577f"/>
+                  <v:path arrowok="t"/>
+                </v:shape>
+                <v:shape id="Text Box 28" o:spid="_x0000_s1046" type="#_x0000_t202" style="position:absolute;top:1427356;width:1559560;height:405765;visibility:visible;mso-wrap-style:square;v-text-anchor:top" o:gfxdata="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" stroked="f">
+                  <v:textbox style="mso-fit-shape-to-text:t" inset="0,0,0,0">
+                    <w:txbxContent>
+                      <w:p>
+                        <w:pPr>
+                          <w:pStyle w:val="Caption"/>
+                          <w:rPr>
+                            <w:rFonts w:asciiTheme="minorHAnsi" w:hAnsiTheme="minorHAnsi"/>
+                            <w:i w:val="0"/>
+                            <w:color w:val="C00000"/>
+                          </w:rPr>
+                        </w:pPr>
+                        <w:r>
+                          <w:rPr>
+                            <w:rFonts w:asciiTheme="minorHAnsi" w:hAnsiTheme="minorHAnsi"/>
+                            <w:i w:val="0"/>
+                            <w:color w:val="C00000"/>
+                          </w:rPr>
+                          <w:t xml:space="preserve">Figure </w:t>
+                        </w:r>
+                        <w:r>
+                          <w:rPr>
+                            <w:rFonts w:asciiTheme="minorHAnsi" w:hAnsiTheme="minorHAnsi"/>
+                            <w:i w:val="0"/>
+                            <w:color w:val="C00000"/>
+                          </w:rPr>
+                          <w:t>4</w:t>
+                        </w:r>
+                        <w:r>
+                          <w:rPr>
+                            <w:rFonts w:asciiTheme="minorHAnsi" w:hAnsiTheme="minorHAnsi"/>
+                            <w:i w:val="0"/>
+                            <w:color w:val="C00000"/>
+                          </w:rPr>
+                          <w:t>: Short Move com Peça de 3 Círculos</w:t>
+                        </w:r>
+                      </w:p>
+                    </w:txbxContent>
+                  </v:textbox>
+                </v:shape>
+                <w10:wrap type="through"/>
+              </v:group>
+            </w:pict>
+          </mc:Fallback>
+        </mc:AlternateContent>
+      </w:r>
+      <w:r>
+        <w:rPr>
+          <w:rFonts w:ascii="Avenir Book" w:hAnsi="Avenir Book"/>
+          <w:noProof/>
+          <w:lang w:val="en-GB" w:eastAsia="en-GB"/>
+        </w:rPr>
+        <mc:AlternateContent>
+          <mc:Choice Requires="wpg">
+            <w:drawing>
+              <wp:anchor distT="0" distB="0" distL="114300" distR="114300" simplePos="0" relativeHeight="251710464" behindDoc="0" locked="0" layoutInCell="1" allowOverlap="1" wp14:anchorId="06DF2C0D" wp14:editId="75261710">
+                <wp:simplePos x="0" y="0"/>
+                <wp:positionH relativeFrom="margin">
+                  <wp:posOffset>805165</wp:posOffset>
+                </wp:positionH>
+                <wp:positionV relativeFrom="paragraph">
+                  <wp:posOffset>15</wp:posOffset>
+                </wp:positionV>
+                <wp:extent cx="1185545" cy="1877695"/>
+                <wp:effectExtent l="0" t="0" r="8255" b="1905"/>
+                <wp:wrapTopAndBottom/>
+                <wp:docPr id="33" name="Group 33"/>
+                <wp:cNvGraphicFramePr/>
+                <a:graphic xmlns:a="http://schemas.openxmlformats.org/drawingml/2006/main">
+                  <a:graphicData uri="http://schemas.microsoft.com/office/word/2010/wordprocessingGroup">
+                    <wpg:wgp>
+                      <wpg:cNvGrpSpPr/>
+                      <wpg:grpSpPr>
+                        <a:xfrm>
+                          <a:off x="0" y="0"/>
+                          <a:ext cx="1185545" cy="1877695"/>
+                          <a:chOff x="0" y="0"/>
+                          <a:chExt cx="1185700" cy="1877726"/>
+                        </a:xfrm>
+                      </wpg:grpSpPr>
+                      <pic:pic xmlns:pic="http://schemas.openxmlformats.org/drawingml/2006/picture">
+                        <pic:nvPicPr>
+                          <pic:cNvPr id="23" name="Picture 23"/>
                           <pic:cNvPicPr>
                             <a:picLocks noChangeAspect="1"/>
                           </pic:cNvPicPr>
                         </pic:nvPicPr>
                         <pic:blipFill>
-                          <a:blip r:embed="rId11">
+                          <a:blip r:embed="rId15">
                             <a:extLst>
                               <a:ext uri="{28A0092B-C50C-407E-A947-70E740481C1C}">
                                 <a14:useLocalDpi xmlns:a14="http://schemas.microsoft.com/office/drawing/2010/main" val="0"/>
@@ -1696,8 +3234,8 @@
                         </pic:blipFill>
                         <pic:spPr>
                           <a:xfrm>
-                            <a:off x="0" y="119743"/>
-                            <a:ext cx="230505" cy="1997075"/>
+                            <a:off x="44605" y="0"/>
+                            <a:ext cx="1141095" cy="1374775"/>
                           </a:xfrm>
                           <a:prstGeom prst="rect">
                             <a:avLst/>
@@ -1705,370 +3243,102 @@
                         </pic:spPr>
                       </pic:pic>
                       <wps:wsp>
-                        <wps:cNvPr id="15" name="Text Box 15"/>
+                        <wps:cNvPr id="29" name="Text Box 29"/>
                         <wps:cNvSpPr txBox="1"/>
                         <wps:spPr>
                           <a:xfrm>
-                            <a:off x="457200" y="0"/>
-                            <a:ext cx="1368425" cy="2283097"/>
+                            <a:off x="0" y="1471961"/>
+                            <a:ext cx="1152525" cy="405765"/>
                           </a:xfrm>
                           <a:prstGeom prst="rect">
                             <a:avLst/>
                           </a:prstGeom>
-                          <a:noFill/>
+                          <a:solidFill>
+                            <a:prstClr val="white"/>
+                          </a:solidFill>
                           <a:ln>
                             <a:noFill/>
                           </a:ln>
                           <a:effectLst/>
                         </wps:spPr>
-                        <wps:style>
-                          <a:lnRef idx="0">
-                            <a:schemeClr val="accent1"/>
-                          </a:lnRef>
-                          <a:fillRef idx="0">
-                            <a:schemeClr val="accent1"/>
-                          </a:fillRef>
-                          <a:effectRef idx="0">
-                            <a:schemeClr val="accent1"/>
-                          </a:effectRef>
-                          <a:fontRef idx="minor">
-                            <a:schemeClr val="dk1"/>
-                          </a:fontRef>
-                        </wps:style>
                         <wps:txbx>
                           <w:txbxContent>
                             <w:p>
                               <w:pPr>
-                                <w:spacing w:before="0" w:line="560" w:lineRule="exact"/>
+                                <w:pStyle w:val="Caption"/>
                                 <w:rPr>
                                   <w:rFonts w:asciiTheme="minorHAnsi" w:hAnsiTheme="minorHAnsi"/>
-                                  <w:b/>
-                                  <w:color w:val="941100"/>
+                                  <w:i w:val="0"/>
+                                  <w:noProof/>
+                                  <w:color w:val="C00000"/>
                                 </w:rPr>
                               </w:pPr>
                               <w:r>
                                 <w:rPr>
                                   <w:rFonts w:asciiTheme="minorHAnsi" w:hAnsiTheme="minorHAnsi"/>
-                                  <w:b/>
-                                  <w:color w:val="941100"/>
+                                  <w:i w:val="0"/>
+                                  <w:color w:val="C00000"/>
                                 </w:rPr>
-                                <w:t>Sem passagem</w:t>
+                                <w:t xml:space="preserve">Figure </w:t>
                               </w:r>
-                            </w:p>
-                            <w:p>
-                              <w:pPr>
-                                <w:spacing w:before="0" w:line="560" w:lineRule="exact"/>
-                                <w:rPr>
-                                  <w:rFonts w:asciiTheme="minorHAnsi" w:hAnsiTheme="minorHAnsi"/>
-                                  <w:b/>
-                                  <w:color w:val="941100"/>
-                                </w:rPr>
-                              </w:pPr>
                               <w:r>
                                 <w:rPr>
                                   <w:rFonts w:asciiTheme="minorHAnsi" w:hAnsiTheme="minorHAnsi"/>
-                                  <w:b/>
-                                  <w:color w:val="941100"/>
+                                  <w:i w:val="0"/>
+                                  <w:color w:val="C00000"/>
                                 </w:rPr>
-                                <w:t>Uma direção</w:t>
+                                <w:fldChar w:fldCharType="begin"/>
                               </w:r>
-                            </w:p>
-                            <w:p>
-                              <w:pPr>
-                                <w:spacing w:before="0" w:line="560" w:lineRule="exact"/>
-                                <w:rPr>
-                                  <w:rFonts w:asciiTheme="minorHAnsi" w:hAnsiTheme="minorHAnsi"/>
-                                  <w:b/>
-                                  <w:color w:val="941100"/>
-                                </w:rPr>
-                              </w:pPr>
                               <w:r>
                                 <w:rPr>
                                   <w:rFonts w:asciiTheme="minorHAnsi" w:hAnsiTheme="minorHAnsi"/>
-                                  <w:b/>
-                                  <w:color w:val="941100"/>
+                                  <w:i w:val="0"/>
+                                  <w:color w:val="C00000"/>
                                 </w:rPr>
-                                <w:t>Duas direções</w:t>
+                                <w:instrText xml:space="preserve"> SEQ Figure \* ARABIC </w:instrText>
                               </w:r>
-                            </w:p>
-                            <w:p>
-                              <w:pPr>
-                                <w:spacing w:before="0" w:line="560" w:lineRule="exact"/>
-                                <w:rPr>
-                                  <w:rFonts w:asciiTheme="minorHAnsi" w:hAnsiTheme="minorHAnsi"/>
-                                  <w:b/>
-                                  <w:color w:val="941100"/>
-                                </w:rPr>
-                              </w:pPr>
                               <w:r>
                                 <w:rPr>
                                   <w:rFonts w:asciiTheme="minorHAnsi" w:hAnsiTheme="minorHAnsi"/>
-                                  <w:b/>
-                                  <w:color w:val="941100"/>
+                                  <w:i w:val="0"/>
+                                  <w:color w:val="C00000"/>
                                 </w:rPr>
-                                <w:t>Virar à direita</w:t>
+                                <w:fldChar w:fldCharType="separate"/>
                               </w:r>
-                            </w:p>
-                            <w:p>
-                              <w:pPr>
-                                <w:spacing w:before="0" w:line="560" w:lineRule="exact"/>
-                                <w:rPr>
-                                  <w:rFonts w:asciiTheme="minorHAnsi" w:hAnsiTheme="minorHAnsi"/>
-                                  <w:b/>
-                                  <w:color w:val="941100"/>
-                                </w:rPr>
-                              </w:pPr>
                               <w:r>
                                 <w:rPr>
                                   <w:rFonts w:asciiTheme="minorHAnsi" w:hAnsiTheme="minorHAnsi"/>
-                                  <w:b/>
-                                  <w:color w:val="941100"/>
+                                  <w:i w:val="0"/>
+                                  <w:noProof/>
+                                  <w:color w:val="C00000"/>
                                 </w:rPr>
-                                <w:t>Virar à esquerda</w:t>
+                                <w:t>3</w:t>
                               </w:r>
-                            </w:p>
-                            <w:p>
-                              <w:pPr>
-                                <w:spacing w:before="0" w:line="560" w:lineRule="exact"/>
-                                <w:rPr>
-                                  <w:rFonts w:asciiTheme="minorHAnsi" w:hAnsiTheme="minorHAnsi"/>
-                                  <w:b/>
-                                  <w:color w:val="941100"/>
-                                </w:rPr>
-                              </w:pPr>
                               <w:r>
                                 <w:rPr>
                                   <w:rFonts w:asciiTheme="minorHAnsi" w:hAnsiTheme="minorHAnsi"/>
-                                  <w:b/>
-                                  <w:color w:val="941100"/>
+                                  <w:i w:val="0"/>
+                                  <w:color w:val="C00000"/>
                                 </w:rPr>
-                                <w:t>Todas as direções</w:t>
+                                <w:fldChar w:fldCharType="end"/>
+                              </w:r>
+                              <w:r>
+                                <w:rPr>
+                                  <w:rFonts w:asciiTheme="minorHAnsi" w:hAnsiTheme="minorHAnsi"/>
+                                  <w:i w:val="0"/>
+                                  <w:color w:val="C00000"/>
+                                </w:rPr>
+                                <w:t>: Full Move com Peça de 4 Círculos</w:t>
                               </w:r>
                             </w:p>
                           </w:txbxContent>
                         </wps:txbx>
-                        <wps:bodyPr rot="0" spcFirstLastPara="0" vertOverflow="overflow" horzOverflow="overflow" vert="horz" wrap="square" lIns="91440" tIns="45720" rIns="91440" bIns="45720" numCol="1" spcCol="0" rtlCol="0" fromWordArt="0" anchor="t" anchorCtr="0" forceAA="0" compatLnSpc="1">
+                        <wps:bodyPr rot="0" spcFirstLastPara="0" vertOverflow="overflow" horzOverflow="overflow" vert="horz" wrap="square" lIns="0" tIns="0" rIns="0" bIns="0" numCol="1" spcCol="0" rtlCol="0" fromWordArt="0" anchor="t" anchorCtr="0" forceAA="0" compatLnSpc="1">
                           <a:prstTxWarp prst="textNoShape">
                             <a:avLst/>
                           </a:prstTxWarp>
-                          <a:noAutofit/>
+                          <a:spAutoFit/>
                         </wps:bodyPr>
-                      </wps:wsp>
-                      <wps:wsp>
-                        <wps:cNvPr id="16" name="Elbow Connector 4"/>
-                        <wps:cNvCnPr/>
-                        <wps:spPr>
-                          <a:xfrm flipV="1">
-                            <a:off x="0" y="239486"/>
-                            <a:ext cx="573949" cy="128996"/>
-                          </a:xfrm>
-                          <a:prstGeom prst="bentConnector3">
-                            <a:avLst>
-                              <a:gd name="adj1" fmla="val 49658"/>
-                            </a:avLst>
-                          </a:prstGeom>
-                          <a:ln w="38100">
-                            <a:solidFill>
-                              <a:srgbClr val="941100"/>
-                            </a:solidFill>
-                            <a:tailEnd type="triangle"/>
-                          </a:ln>
-                        </wps:spPr>
-                        <wps:style>
-                          <a:lnRef idx="1">
-                            <a:schemeClr val="accent1"/>
-                          </a:lnRef>
-                          <a:fillRef idx="0">
-                            <a:schemeClr val="accent1"/>
-                          </a:fillRef>
-                          <a:effectRef idx="0">
-                            <a:schemeClr val="accent1"/>
-                          </a:effectRef>
-                          <a:fontRef idx="minor">
-                            <a:schemeClr val="tx1"/>
-                          </a:fontRef>
-                        </wps:style>
-                        <wps:bodyPr/>
-                      </wps:wsp>
-                      <wps:wsp>
-                        <wps:cNvPr id="17" name="Elbow Connector 4"/>
-                        <wps:cNvCnPr/>
-                        <wps:spPr>
-                          <a:xfrm flipV="1">
-                            <a:off x="0" y="566057"/>
-                            <a:ext cx="573949" cy="128996"/>
-                          </a:xfrm>
-                          <a:prstGeom prst="bentConnector3">
-                            <a:avLst>
-                              <a:gd name="adj1" fmla="val 49658"/>
-                            </a:avLst>
-                          </a:prstGeom>
-                          <a:ln w="38100">
-                            <a:solidFill>
-                              <a:srgbClr val="941100"/>
-                            </a:solidFill>
-                            <a:tailEnd type="triangle"/>
-                          </a:ln>
-                        </wps:spPr>
-                        <wps:style>
-                          <a:lnRef idx="1">
-                            <a:schemeClr val="accent1"/>
-                          </a:lnRef>
-                          <a:fillRef idx="0">
-                            <a:schemeClr val="accent1"/>
-                          </a:fillRef>
-                          <a:effectRef idx="0">
-                            <a:schemeClr val="accent1"/>
-                          </a:effectRef>
-                          <a:fontRef idx="minor">
-                            <a:schemeClr val="tx1"/>
-                          </a:fontRef>
-                        </wps:style>
-                        <wps:bodyPr/>
-                      </wps:wsp>
-                      <wps:wsp>
-                        <wps:cNvPr id="18" name="Elbow Connector 4"/>
-                        <wps:cNvCnPr/>
-                        <wps:spPr>
-                          <a:xfrm flipV="1">
-                            <a:off x="0" y="925286"/>
-                            <a:ext cx="573949" cy="128996"/>
-                          </a:xfrm>
-                          <a:prstGeom prst="bentConnector3">
-                            <a:avLst>
-                              <a:gd name="adj1" fmla="val 49658"/>
-                            </a:avLst>
-                          </a:prstGeom>
-                          <a:ln w="38100">
-                            <a:solidFill>
-                              <a:srgbClr val="941100"/>
-                            </a:solidFill>
-                            <a:tailEnd type="triangle"/>
-                          </a:ln>
-                        </wps:spPr>
-                        <wps:style>
-                          <a:lnRef idx="1">
-                            <a:schemeClr val="accent1"/>
-                          </a:lnRef>
-                          <a:fillRef idx="0">
-                            <a:schemeClr val="accent1"/>
-                          </a:fillRef>
-                          <a:effectRef idx="0">
-                            <a:schemeClr val="accent1"/>
-                          </a:effectRef>
-                          <a:fontRef idx="minor">
-                            <a:schemeClr val="tx1"/>
-                          </a:fontRef>
-                        </wps:style>
-                        <wps:bodyPr/>
-                      </wps:wsp>
-                      <wps:wsp>
-                        <wps:cNvPr id="19" name="Elbow Connector 4"/>
-                        <wps:cNvCnPr/>
-                        <wps:spPr>
-                          <a:xfrm flipV="1">
-                            <a:off x="0" y="1262743"/>
-                            <a:ext cx="573949" cy="128996"/>
-                          </a:xfrm>
-                          <a:prstGeom prst="bentConnector3">
-                            <a:avLst>
-                              <a:gd name="adj1" fmla="val 49658"/>
-                            </a:avLst>
-                          </a:prstGeom>
-                          <a:ln w="38100">
-                            <a:solidFill>
-                              <a:srgbClr val="941100"/>
-                            </a:solidFill>
-                            <a:tailEnd type="triangle"/>
-                          </a:ln>
-                        </wps:spPr>
-                        <wps:style>
-                          <a:lnRef idx="1">
-                            <a:schemeClr val="accent1"/>
-                          </a:lnRef>
-                          <a:fillRef idx="0">
-                            <a:schemeClr val="accent1"/>
-                          </a:fillRef>
-                          <a:effectRef idx="0">
-                            <a:schemeClr val="accent1"/>
-                          </a:effectRef>
-                          <a:fontRef idx="minor">
-                            <a:schemeClr val="tx1"/>
-                          </a:fontRef>
-                        </wps:style>
-                        <wps:bodyPr/>
-                      </wps:wsp>
-                      <wps:wsp>
-                        <wps:cNvPr id="20" name="Elbow Connector 4"/>
-                        <wps:cNvCnPr/>
-                        <wps:spPr>
-                          <a:xfrm flipV="1">
-                            <a:off x="0" y="1611086"/>
-                            <a:ext cx="573949" cy="128996"/>
-                          </a:xfrm>
-                          <a:prstGeom prst="bentConnector3">
-                            <a:avLst>
-                              <a:gd name="adj1" fmla="val 49658"/>
-                            </a:avLst>
-                          </a:prstGeom>
-                          <a:ln w="38100">
-                            <a:solidFill>
-                              <a:srgbClr val="941100"/>
-                            </a:solidFill>
-                            <a:tailEnd type="triangle"/>
-                          </a:ln>
-                        </wps:spPr>
-                        <wps:style>
-                          <a:lnRef idx="1">
-                            <a:schemeClr val="accent1"/>
-                          </a:lnRef>
-                          <a:fillRef idx="0">
-                            <a:schemeClr val="accent1"/>
-                          </a:fillRef>
-                          <a:effectRef idx="0">
-                            <a:schemeClr val="accent1"/>
-                          </a:effectRef>
-                          <a:fontRef idx="minor">
-                            <a:schemeClr val="tx1"/>
-                          </a:fontRef>
-                        </wps:style>
-                        <wps:bodyPr/>
-                      </wps:wsp>
-                      <wps:wsp>
-                        <wps:cNvPr id="21" name="Elbow Connector 4"/>
-                        <wps:cNvCnPr/>
-                        <wps:spPr>
-                          <a:xfrm flipV="1">
-                            <a:off x="0" y="1948543"/>
-                            <a:ext cx="573949" cy="128996"/>
-                          </a:xfrm>
-                          <a:prstGeom prst="bentConnector3">
-                            <a:avLst>
-                              <a:gd name="adj1" fmla="val 49658"/>
-                            </a:avLst>
-                          </a:prstGeom>
-                          <a:ln w="38100">
-                            <a:solidFill>
-                              <a:srgbClr val="941100"/>
-                            </a:solidFill>
-                            <a:tailEnd type="triangle"/>
-                          </a:ln>
-                        </wps:spPr>
-                        <wps:style>
-                          <a:lnRef idx="1">
-                            <a:schemeClr val="accent1"/>
-                          </a:lnRef>
-                          <a:fillRef idx="0">
-                            <a:schemeClr val="accent1"/>
-                          </a:fillRef>
-                          <a:effectRef idx="0">
-                            <a:schemeClr val="accent1"/>
-                          </a:effectRef>
-                          <a:fontRef idx="minor">
-                            <a:schemeClr val="tx1"/>
-                          </a:fontRef>
-                        </wps:style>
-                        <wps:bodyPr/>
                       </wps:wsp>
                     </wpg:wgp>
                   </a:graphicData>
@@ -2078,142 +3348,678 @@
           </mc:Choice>
           <mc:Fallback>
             <w:pict>
-              <v:group w14:anchorId="00DD2FDD" id="Group 22" o:spid="_x0000_s1032" style="position:absolute;left:0;text-align:left;margin-left:188.95pt;margin-top:151.85pt;width:143.75pt;height:179.75pt;z-index:251679744" coordsize="1825625,2283097" o:gfxdata="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">
-                <v:shape id="Picture 14" o:spid="_x0000_s1033" type="#_x0000_t75" style="position:absolute;top:119743;width:230505;height:1997075;visibility:visible;mso-wrap-style:square" o:gfxdata="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">
-                  <v:imagedata r:id="rId12" o:title=""/>
+              <v:group w14:anchorId="06DF2C0D" id="Group 33" o:spid="_x0000_s1047" style="position:absolute;left:0;text-align:left;margin-left:63.4pt;margin-top:0;width:93.35pt;height:147.85pt;z-index:251710464;mso-position-horizontal-relative:margin" coordsize="1185700,1877726" o:gfxdata="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">
+                <v:shape id="Picture 23" o:spid="_x0000_s1048" type="#_x0000_t75" style="position:absolute;left:44605;width:1141095;height:1374775;visibility:visible;mso-wrap-style:square" o:gfxdata="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">
+                  <v:imagedata r:id="rId16" o:title=""/>
                   <v:path arrowok="t"/>
                 </v:shape>
-                <v:shape id="Text Box 15" o:spid="_x0000_s1034" type="#_x0000_t202" style="position:absolute;left:457200;width:1368425;height:2283097;visibility:visible;mso-wrap-style:square;v-text-anchor:top" o:gfxdata="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" filled="f" stroked="f">
-                  <v:textbox>
+                <v:shape id="Text Box 29" o:spid="_x0000_s1049" type="#_x0000_t202" style="position:absolute;top:1471961;width:1152525;height:405765;visibility:visible;mso-wrap-style:square;v-text-anchor:top" o:gfxdata="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" stroked="f">
+                  <v:textbox style="mso-fit-shape-to-text:t" inset="0,0,0,0">
                     <w:txbxContent>
                       <w:p>
                         <w:pPr>
-                          <w:spacing w:before="0" w:line="560" w:lineRule="exact"/>
+                          <w:pStyle w:val="Caption"/>
                           <w:rPr>
                             <w:rFonts w:asciiTheme="minorHAnsi" w:hAnsiTheme="minorHAnsi"/>
-                            <w:b/>
-                            <w:color w:val="941100"/>
+                            <w:i w:val="0"/>
+                            <w:noProof/>
+                            <w:color w:val="C00000"/>
                           </w:rPr>
                         </w:pPr>
                         <w:r>
                           <w:rPr>
                             <w:rFonts w:asciiTheme="minorHAnsi" w:hAnsiTheme="minorHAnsi"/>
-                            <w:b/>
-                            <w:color w:val="941100"/>
+                            <w:i w:val="0"/>
+                            <w:color w:val="C00000"/>
                           </w:rPr>
-                          <w:t>Sem passagem</w:t>
+                          <w:t xml:space="preserve">Figure </w:t>
+                        </w:r>
+                        <w:r>
+                          <w:rPr>
+                            <w:rFonts w:asciiTheme="minorHAnsi" w:hAnsiTheme="minorHAnsi"/>
+                            <w:i w:val="0"/>
+                            <w:color w:val="C00000"/>
+                          </w:rPr>
+                          <w:fldChar w:fldCharType="begin"/>
+                        </w:r>
+                        <w:r>
+                          <w:rPr>
+                            <w:rFonts w:asciiTheme="minorHAnsi" w:hAnsiTheme="minorHAnsi"/>
+                            <w:i w:val="0"/>
+                            <w:color w:val="C00000"/>
+                          </w:rPr>
+                          <w:instrText xml:space="preserve"> SEQ Figure \* ARABIC </w:instrText>
+                        </w:r>
+                        <w:r>
+                          <w:rPr>
+                            <w:rFonts w:asciiTheme="minorHAnsi" w:hAnsiTheme="minorHAnsi"/>
+                            <w:i w:val="0"/>
+                            <w:color w:val="C00000"/>
+                          </w:rPr>
+                          <w:fldChar w:fldCharType="separate"/>
+                        </w:r>
+                        <w:r>
+                          <w:rPr>
+                            <w:rFonts w:asciiTheme="minorHAnsi" w:hAnsiTheme="minorHAnsi"/>
+                            <w:i w:val="0"/>
+                            <w:noProof/>
+                            <w:color w:val="C00000"/>
+                          </w:rPr>
+                          <w:t>3</w:t>
+                        </w:r>
+                        <w:r>
+                          <w:rPr>
+                            <w:rFonts w:asciiTheme="minorHAnsi" w:hAnsiTheme="minorHAnsi"/>
+                            <w:i w:val="0"/>
+                            <w:color w:val="C00000"/>
+                          </w:rPr>
+                          <w:fldChar w:fldCharType="end"/>
+                        </w:r>
+                        <w:r>
+                          <w:rPr>
+                            <w:rFonts w:asciiTheme="minorHAnsi" w:hAnsiTheme="minorHAnsi"/>
+                            <w:i w:val="0"/>
+                            <w:color w:val="C00000"/>
+                          </w:rPr>
+                          <w:t>: Full Move com Peça de 4 Círculos</w:t>
                         </w:r>
                       </w:p>
+                    </w:txbxContent>
+                  </v:textbox>
+                </v:shape>
+                <w10:wrap type="topAndBottom" anchorx="margin"/>
+              </v:group>
+            </w:pict>
+          </mc:Fallback>
+        </mc:AlternateContent>
+      </w:r>
+      <w:r>
+        <w:rPr>
+          <w:rFonts w:ascii="Avenir Book" w:hAnsi="Avenir Book"/>
+          <w:b/>
+          <w:color w:val="000000"/>
+          <w:sz w:val="28"/>
+          <w:szCs w:val="24"/>
+        </w:rPr>
+        <w:t>Regras:</w:t>
+      </w:r>
+      <w:r>
+        <w:rPr>
+          <w:rFonts w:ascii="Avenir Book" w:hAnsi="Avenir Book"/>
+          <w:noProof/>
+          <w:color w:val="000000"/>
+          <w:szCs w:val="24"/>
+          <w:lang w:val="en-GB" w:eastAsia="en-GB"/>
+        </w:rPr>
+        <w:t xml:space="preserve"> </w:t>
+      </w:r>
+    </w:p>
+    <w:p>
+      <w:pPr>
+        <w:pStyle w:val="ListParagraph"/>
+        <w:numPr>
+          <w:ilvl w:val="0"/>
+          <w:numId w:val="50"/>
+        </w:numPr>
+        <w:spacing w:before="0"/>
+        <w:ind w:left="-142" w:firstLine="357"/>
+        <w:rPr>
+          <w:rFonts w:ascii="Avenir Book" w:hAnsi="Avenir Book"/>
+          <w:color w:val="000000"/>
+          <w:szCs w:val="24"/>
+        </w:rPr>
+      </w:pPr>
+      <w:r>
+        <w:rPr>
+          <w:rFonts w:ascii="Avenir Book" w:hAnsi="Avenir Book"/>
+          <w:color w:val="000000"/>
+          <w:szCs w:val="24"/>
+        </w:rPr>
+        <w:t xml:space="preserve">Uma peça é capturada se a peça do oponente </w:t>
+      </w:r>
+      <w:r>
+        <w:rPr>
+          <w:rFonts w:ascii="Avenir Book" w:hAnsi="Avenir Book"/>
+          <w:color w:val="000000"/>
+          <w:szCs w:val="24"/>
+        </w:rPr>
+        <w:t>terminar na mesma célula que ela</w:t>
+      </w:r>
+      <w:r>
+        <w:rPr>
+          <w:rFonts w:ascii="Avenir Book" w:hAnsi="Avenir Book"/>
+          <w:color w:val="000000"/>
+          <w:szCs w:val="24"/>
+        </w:rPr>
+        <w:t>, inclusive podem-se capturar barragoons</w:t>
+      </w:r>
+      <w:r>
+        <w:rPr>
+          <w:rFonts w:ascii="Avenir Book" w:hAnsi="Avenir Book"/>
+          <w:color w:val="000000"/>
+          <w:szCs w:val="24"/>
+        </w:rPr>
+        <w:t xml:space="preserve"> (fig.5)</w:t>
+      </w:r>
+      <w:r>
+        <w:rPr>
+          <w:rFonts w:ascii="Avenir Book" w:hAnsi="Avenir Book"/>
+          <w:color w:val="000000"/>
+          <w:szCs w:val="24"/>
+        </w:rPr>
+        <w:t>;</w:t>
+      </w:r>
+      <w:r>
+        <w:rPr>
+          <w:rFonts w:ascii="Avenir Book" w:hAnsi="Avenir Book"/>
+          <w:noProof/>
+          <w:lang w:val="en-GB" w:eastAsia="en-GB"/>
+        </w:rPr>
+        <w:t xml:space="preserve"> </w:t>
+      </w:r>
+    </w:p>
+    <w:p>
+      <w:pPr>
+        <w:pStyle w:val="ListParagraph"/>
+        <w:numPr>
+          <w:ilvl w:val="0"/>
+          <w:numId w:val="50"/>
+        </w:numPr>
+        <w:spacing w:before="0"/>
+        <w:ind w:left="-142" w:firstLine="357"/>
+        <w:rPr>
+          <w:rFonts w:ascii="Avenir Book" w:hAnsi="Avenir Book"/>
+          <w:color w:val="000000"/>
+          <w:szCs w:val="24"/>
+        </w:rPr>
+      </w:pPr>
+      <w:r>
+        <w:rPr>
+          <w:rFonts w:ascii="Avenir Book" w:hAnsi="Avenir Book"/>
+          <w:color w:val="000000"/>
+          <w:szCs w:val="24"/>
+        </w:rPr>
+        <w:t>Só é possível captura</w:t>
+      </w:r>
+      <w:r>
+        <w:rPr>
+          <w:rFonts w:ascii="Avenir Book" w:hAnsi="Avenir Book"/>
+          <w:color w:val="000000"/>
+          <w:szCs w:val="24"/>
+        </w:rPr>
+        <w:t>r uma peça durante um full move;</w:t>
+      </w:r>
+    </w:p>
+    <w:p>
+      <w:pPr>
+        <w:pStyle w:val="ListParagraph"/>
+        <w:numPr>
+          <w:ilvl w:val="0"/>
+          <w:numId w:val="50"/>
+        </w:numPr>
+        <w:spacing w:before="0"/>
+        <w:ind w:left="-142" w:firstLine="357"/>
+        <w:rPr>
+          <w:rFonts w:ascii="Avenir Book" w:hAnsi="Avenir Book"/>
+          <w:color w:val="000000"/>
+          <w:szCs w:val="24"/>
+        </w:rPr>
+      </w:pPr>
+      <w:r>
+        <w:rPr>
+          <w:rFonts w:ascii="Avenir Book" w:hAnsi="Avenir Book"/>
+          <w:color w:val="000000"/>
+          <w:szCs w:val="24"/>
+        </w:rPr>
+        <w:t>As peças com 2 círculos não podem captur</w:t>
+      </w:r>
+      <w:r>
+        <w:rPr>
+          <w:rFonts w:ascii="Avenir Book" w:hAnsi="Avenir Book"/>
+          <w:color w:val="000000"/>
+          <w:szCs w:val="24"/>
+        </w:rPr>
+        <w:t xml:space="preserve">ar barragoons com o símbolo </w:t>
+      </w:r>
+      <w:r>
+        <w:rPr>
+          <w:rFonts w:ascii="Avenir Book" w:hAnsi="Avenir Book"/>
+          <w:color w:val="000000"/>
+          <w:szCs w:val="24"/>
+        </w:rPr>
+        <w:t>“todas as direções”</w:t>
+      </w:r>
+      <w:r>
+        <w:rPr>
+          <w:rFonts w:ascii="Avenir Book" w:hAnsi="Avenir Book"/>
+          <w:color w:val="000000"/>
+          <w:szCs w:val="24"/>
+        </w:rPr>
+        <w:t xml:space="preserve"> virado para cima</w:t>
+      </w:r>
+      <w:r>
+        <w:rPr>
+          <w:rFonts w:ascii="Avenir Book" w:hAnsi="Avenir Book"/>
+          <w:color w:val="000000"/>
+          <w:szCs w:val="24"/>
+        </w:rPr>
+        <w:t xml:space="preserve"> (fig.6)</w:t>
+      </w:r>
+      <w:r>
+        <w:rPr>
+          <w:rFonts w:ascii="Avenir Book" w:hAnsi="Avenir Book"/>
+          <w:color w:val="000000"/>
+          <w:szCs w:val="24"/>
+        </w:rPr>
+        <w:t>;</w:t>
+      </w:r>
+      <w:r>
+        <w:rPr>
+          <w:rFonts w:ascii="Avenir Book" w:hAnsi="Avenir Book"/>
+          <w:noProof/>
+          <w:color w:val="000000"/>
+          <w:szCs w:val="24"/>
+          <w:lang w:val="en-GB" w:eastAsia="en-GB"/>
+        </w:rPr>
+        <w:t xml:space="preserve"> </w:t>
+      </w:r>
+      <w:r>
+        <w:rPr>
+          <w:noProof/>
+          <w:lang w:val="en-GB" w:eastAsia="en-GB"/>
+        </w:rPr>
+        <w:t xml:space="preserve"> </w:t>
+      </w:r>
+    </w:p>
+    <w:p>
+      <w:pPr>
+        <w:pStyle w:val="ListParagraph"/>
+        <w:numPr>
+          <w:ilvl w:val="0"/>
+          <w:numId w:val="50"/>
+        </w:numPr>
+        <w:spacing w:before="0"/>
+        <w:ind w:left="-142" w:firstLine="357"/>
+        <w:rPr>
+          <w:rFonts w:ascii="Avenir Book" w:hAnsi="Avenir Book"/>
+          <w:color w:val="000000"/>
+          <w:szCs w:val="24"/>
+        </w:rPr>
+      </w:pPr>
+      <w:r>
+        <w:rPr>
+          <w:rFonts w:ascii="Avenir Book" w:hAnsi="Avenir Book"/>
+          <w:color w:val="000000"/>
+          <w:szCs w:val="24"/>
+        </w:rPr>
+        <w:t>Se um barragoon for capturado, pode voltar a ser colocado no tabuleiro, numa pos</w:t>
+      </w:r>
+      <w:r>
+        <w:rPr>
+          <w:rFonts w:ascii="Avenir Book" w:hAnsi="Avenir Book"/>
+          <w:color w:val="000000"/>
+          <w:szCs w:val="24"/>
+        </w:rPr>
+        <w:t>ição livre à escolha do jogador, com a face levantada para cima que ele preferir;</w:t>
+      </w:r>
+    </w:p>
+    <w:p>
+      <w:pPr>
+        <w:pStyle w:val="ListParagraph"/>
+        <w:numPr>
+          <w:ilvl w:val="0"/>
+          <w:numId w:val="50"/>
+        </w:numPr>
+        <w:spacing w:before="0"/>
+        <w:ind w:left="-142" w:firstLine="357"/>
+        <w:rPr>
+          <w:rFonts w:ascii="Avenir Book" w:hAnsi="Avenir Book"/>
+          <w:color w:val="000000"/>
+          <w:szCs w:val="24"/>
+        </w:rPr>
+      </w:pPr>
+      <w:r>
+        <w:rPr>
+          <w:rFonts w:ascii="Avenir Book" w:hAnsi="Avenir Book"/>
+          <w:color w:val="000000"/>
+          <w:szCs w:val="24"/>
+        </w:rPr>
+        <w:t>Sempre que uma peça é capturada, são adicionados 2 barragoons novos ao tabuleiro</w:t>
+      </w:r>
+      <w:r>
+        <w:rPr>
+          <w:rFonts w:ascii="Avenir Book" w:hAnsi="Avenir Book"/>
+          <w:color w:val="000000"/>
+          <w:szCs w:val="24"/>
+        </w:rPr>
+        <w:t xml:space="preserve">, um por cada jogador, e coloca primeiro no tabuleiro o jogador cuja peça </w:t>
+      </w:r>
+      <w:r>
+        <w:rPr>
+          <w:rFonts w:ascii="Avenir Book" w:hAnsi="Avenir Book"/>
+          <w:color w:val="000000"/>
+          <w:szCs w:val="24"/>
+        </w:rPr>
+        <w:t>foi capturada;</w:t>
+      </w:r>
+      <w:r>
+        <w:rPr>
+          <w:rFonts w:ascii="Avenir Book" w:hAnsi="Avenir Book"/>
+          <w:noProof/>
+          <w:color w:val="000000"/>
+          <w:szCs w:val="24"/>
+          <w:lang w:val="en-GB" w:eastAsia="en-GB"/>
+        </w:rPr>
+        <w:t xml:space="preserve"> </w:t>
+      </w:r>
+      <w:r>
+        <w:rPr>
+          <w:noProof/>
+          <w:lang w:val="en-GB" w:eastAsia="en-GB"/>
+        </w:rPr>
+        <w:t xml:space="preserve"> </w:t>
+      </w:r>
+    </w:p>
+    <w:p>
+      <w:pPr>
+        <w:pStyle w:val="ListParagraph"/>
+        <w:numPr>
+          <w:ilvl w:val="0"/>
+          <w:numId w:val="50"/>
+        </w:numPr>
+        <w:spacing w:before="0"/>
+        <w:ind w:left="-142" w:firstLine="357"/>
+        <w:rPr>
+          <w:rFonts w:ascii="Avenir Book" w:hAnsi="Avenir Book"/>
+          <w:color w:val="000000"/>
+          <w:szCs w:val="24"/>
+        </w:rPr>
+      </w:pPr>
+      <w:r>
+        <w:rPr>
+          <w:rFonts w:ascii="Avenir Book" w:hAnsi="Avenir Book"/>
+          <w:color w:val="000000"/>
+          <w:szCs w:val="24"/>
+        </w:rPr>
+        <w:t>Nunca se pode mudar um barragoon de posiçã</w:t>
+      </w:r>
+      <w:r>
+        <w:rPr>
+          <w:rFonts w:ascii="Avenir Book" w:hAnsi="Avenir Book"/>
+          <w:color w:val="000000"/>
+          <w:szCs w:val="24"/>
+        </w:rPr>
+        <w:t>o</w:t>
+      </w:r>
+      <w:r>
+        <w:rPr>
+          <w:rFonts w:ascii="Avenir Book" w:hAnsi="Avenir Book"/>
+          <w:color w:val="000000"/>
+          <w:szCs w:val="24"/>
+        </w:rPr>
+        <w:t xml:space="preserve"> uma vez colocado;</w:t>
+      </w:r>
+    </w:p>
+    <w:p>
+      <w:pPr>
+        <w:pStyle w:val="ListParagraph"/>
+        <w:numPr>
+          <w:ilvl w:val="0"/>
+          <w:numId w:val="50"/>
+        </w:numPr>
+        <w:spacing w:before="0"/>
+        <w:ind w:left="-142" w:firstLine="357"/>
+        <w:rPr>
+          <w:rFonts w:ascii="Avenir Book" w:hAnsi="Avenir Book"/>
+          <w:color w:val="000000"/>
+          <w:szCs w:val="24"/>
+        </w:rPr>
+      </w:pPr>
+      <w:r>
+        <w:rPr>
+          <w:rFonts w:ascii="Avenir Book" w:hAnsi="Avenir Book"/>
+          <w:color w:val="000000"/>
+          <w:szCs w:val="24"/>
+        </w:rPr>
+        <w:t>Quando se toca numa peça para</w:t>
+      </w:r>
+      <w:r>
+        <w:rPr>
+          <w:rFonts w:ascii="Avenir Book" w:hAnsi="Avenir Book"/>
+          <w:color w:val="000000"/>
+          <w:szCs w:val="24"/>
+        </w:rPr>
+        <w:t xml:space="preserve"> a mover, não se pode trocar por outra ou </w:t>
+      </w:r>
+      <w:r>
+        <w:rPr>
+          <w:rFonts w:ascii="Avenir Book" w:hAnsi="Avenir Book"/>
+          <w:color w:val="000000"/>
+          <w:szCs w:val="24"/>
+        </w:rPr>
+        <w:t>voltar atrás;</w:t>
+      </w:r>
+    </w:p>
+    <w:p>
+      <w:pPr>
+        <w:pStyle w:val="ListParagraph"/>
+        <w:numPr>
+          <w:ilvl w:val="0"/>
+          <w:numId w:val="50"/>
+        </w:numPr>
+        <w:spacing w:before="0"/>
+        <w:ind w:left="-142" w:firstLine="357"/>
+        <w:rPr>
+          <w:rFonts w:ascii="Avenir Book" w:hAnsi="Avenir Book"/>
+          <w:color w:val="000000"/>
+          <w:szCs w:val="24"/>
+        </w:rPr>
+      </w:pPr>
+      <w:r>
+        <w:rPr>
+          <w:rFonts w:ascii="Avenir Book" w:hAnsi="Avenir Book"/>
+          <w:color w:val="000000"/>
+          <w:szCs w:val="24"/>
+        </w:rPr>
+        <w:t>Durante um movimento, só se pode efetuar uma mudança de direçã</w:t>
+      </w:r>
+      <w:r>
+        <w:rPr>
+          <w:rFonts w:ascii="Avenir Book" w:hAnsi="Avenir Book"/>
+          <w:color w:val="000000"/>
+          <w:szCs w:val="24"/>
+        </w:rPr>
+        <w:t>o uma vez de 90º</w:t>
+      </w:r>
+      <w:r>
+        <w:rPr>
+          <w:rFonts w:ascii="Avenir Book" w:hAnsi="Avenir Book"/>
+          <w:color w:val="000000"/>
+          <w:szCs w:val="24"/>
+        </w:rPr>
+        <w:t xml:space="preserve"> (fig.7)</w:t>
+      </w:r>
+      <w:r>
+        <w:rPr>
+          <w:rFonts w:ascii="Avenir Book" w:hAnsi="Avenir Book"/>
+          <w:color w:val="000000"/>
+          <w:szCs w:val="24"/>
+        </w:rPr>
+        <w:t>;</w:t>
+      </w:r>
+    </w:p>
+    <w:p>
+      <w:pPr>
+        <w:pStyle w:val="ListParagraph"/>
+        <w:numPr>
+          <w:ilvl w:val="0"/>
+          <w:numId w:val="50"/>
+        </w:numPr>
+        <w:spacing w:before="0"/>
+        <w:ind w:left="-142" w:firstLine="357"/>
+        <w:rPr>
+          <w:rFonts w:ascii="Avenir Book" w:hAnsi="Avenir Book"/>
+          <w:color w:val="000000"/>
+          <w:szCs w:val="24"/>
+        </w:rPr>
+      </w:pPr>
+      <w:r>
+        <w:rPr>
+          <w:rFonts w:ascii="Avenir Book" w:hAnsi="Avenir Book"/>
+          <w:noProof/>
+          <w:color w:val="000000"/>
+          <w:szCs w:val="24"/>
+          <w:lang w:val="en-GB" w:eastAsia="en-GB"/>
+        </w:rPr>
+        <mc:AlternateContent>
+          <mc:Choice Requires="wpg">
+            <w:drawing>
+              <wp:anchor distT="0" distB="0" distL="114300" distR="114300" simplePos="0" relativeHeight="251715584" behindDoc="0" locked="0" layoutInCell="1" allowOverlap="1" wp14:anchorId="228A0AC3" wp14:editId="7A77AE05">
+                <wp:simplePos x="0" y="0"/>
+                <wp:positionH relativeFrom="column">
+                  <wp:posOffset>1946275</wp:posOffset>
+                </wp:positionH>
+                <wp:positionV relativeFrom="paragraph">
+                  <wp:posOffset>546100</wp:posOffset>
+                </wp:positionV>
+                <wp:extent cx="1481455" cy="1264285"/>
+                <wp:effectExtent l="0" t="0" r="0" b="5715"/>
+                <wp:wrapTopAndBottom/>
+                <wp:docPr id="38" name="Group 38"/>
+                <wp:cNvGraphicFramePr/>
+                <a:graphic xmlns:a="http://schemas.openxmlformats.org/drawingml/2006/main">
+                  <a:graphicData uri="http://schemas.microsoft.com/office/word/2010/wordprocessingGroup">
+                    <wpg:wgp>
+                      <wpg:cNvGrpSpPr/>
+                      <wpg:grpSpPr>
+                        <a:xfrm>
+                          <a:off x="0" y="0"/>
+                          <a:ext cx="1481455" cy="1264285"/>
+                          <a:chOff x="-8655" y="0"/>
+                          <a:chExt cx="1490234" cy="1265167"/>
+                        </a:xfrm>
+                      </wpg:grpSpPr>
+                      <wps:wsp>
+                        <wps:cNvPr id="36" name="Text Box 36"/>
+                        <wps:cNvSpPr txBox="1"/>
+                        <wps:spPr>
+                          <a:xfrm>
+                            <a:off x="-8655" y="579924"/>
+                            <a:ext cx="1481579" cy="685243"/>
+                          </a:xfrm>
+                          <a:prstGeom prst="rect">
+                            <a:avLst/>
+                          </a:prstGeom>
+                          <a:solidFill>
+                            <a:prstClr val="white"/>
+                          </a:solidFill>
+                          <a:ln>
+                            <a:noFill/>
+                          </a:ln>
+                          <a:effectLst/>
+                        </wps:spPr>
+                        <wps:txbx>
+                          <w:txbxContent>
+                            <w:p>
+                              <w:pPr>
+                                <w:pStyle w:val="Caption"/>
+                                <w:rPr>
+                                  <w:rFonts w:asciiTheme="minorHAnsi" w:hAnsiTheme="minorHAnsi"/>
+                                  <w:i w:val="0"/>
+                                  <w:noProof/>
+                                  <w:color w:val="C00000"/>
+                                </w:rPr>
+                              </w:pPr>
+                              <w:r>
+                                <w:rPr>
+                                  <w:rFonts w:asciiTheme="minorHAnsi" w:hAnsiTheme="minorHAnsi"/>
+                                  <w:i w:val="0"/>
+                                  <w:color w:val="C00000"/>
+                                </w:rPr>
+                                <w:t>Figure 6: Peça de 2 Círculos Não Captura Barragoon com Face “Todas as Direções” Voltada para Cima</w:t>
+                              </w:r>
+                            </w:p>
+                          </w:txbxContent>
+                        </wps:txbx>
+                        <wps:bodyPr rot="0" spcFirstLastPara="0" vertOverflow="overflow" horzOverflow="overflow" vert="horz" wrap="square" lIns="0" tIns="0" rIns="0" bIns="0" numCol="1" spcCol="0" rtlCol="0" fromWordArt="0" anchor="t" anchorCtr="0" forceAA="0" compatLnSpc="1">
+                          <a:prstTxWarp prst="textNoShape">
+                            <a:avLst/>
+                          </a:prstTxWarp>
+                          <a:spAutoFit/>
+                        </wps:bodyPr>
+                      </wps:wsp>
+                      <pic:pic xmlns:pic="http://schemas.openxmlformats.org/drawingml/2006/picture">
+                        <pic:nvPicPr>
+                          <pic:cNvPr id="27" name="Picture 27"/>
+                          <pic:cNvPicPr>
+                            <a:picLocks noChangeAspect="1"/>
+                          </pic:cNvPicPr>
+                        </pic:nvPicPr>
+                        <pic:blipFill>
+                          <a:blip r:embed="rId17">
+                            <a:extLst>
+                              <a:ext uri="{28A0092B-C50C-407E-A947-70E740481C1C}">
+                                <a14:useLocalDpi xmlns:a14="http://schemas.microsoft.com/office/drawing/2010/main" val="0"/>
+                              </a:ext>
+                            </a:extLst>
+                          </a:blip>
+                          <a:stretch>
+                            <a:fillRect/>
+                          </a:stretch>
+                        </pic:blipFill>
+                        <pic:spPr>
+                          <a:xfrm>
+                            <a:off x="0" y="0"/>
+                            <a:ext cx="1481579" cy="446660"/>
+                          </a:xfrm>
+                          <a:prstGeom prst="rect">
+                            <a:avLst/>
+                          </a:prstGeom>
+                        </pic:spPr>
+                      </pic:pic>
+                    </wpg:wgp>
+                  </a:graphicData>
+                </a:graphic>
+                <wp14:sizeRelH relativeFrom="page">
+                  <wp14:pctWidth>0</wp14:pctWidth>
+                </wp14:sizeRelH>
+                <wp14:sizeRelV relativeFrom="page">
+                  <wp14:pctHeight>0</wp14:pctHeight>
+                </wp14:sizeRelV>
+              </wp:anchor>
+            </w:drawing>
+          </mc:Choice>
+          <mc:Fallback>
+            <w:pict>
+              <v:group w14:anchorId="228A0AC3" id="Group 38" o:spid="_x0000_s1050" style="position:absolute;left:0;text-align:left;margin-left:153.25pt;margin-top:43pt;width:116.65pt;height:99.55pt;z-index:251715584" coordorigin="-8655" coordsize="1490234,1265167" o:gfxdata="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">
+                <v:shape id="Text Box 36" o:spid="_x0000_s1051" type="#_x0000_t202" style="position:absolute;left:-8655;top:579924;width:1481579;height:685243;visibility:visible;mso-wrap-style:square;v-text-anchor:top" o:gfxdata="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" stroked="f">
+                  <v:textbox style="mso-fit-shape-to-text:t" inset="0,0,0,0">
+                    <w:txbxContent>
                       <w:p>
                         <w:pPr>
-                          <w:spacing w:before="0" w:line="560" w:lineRule="exact"/>
+                          <w:pStyle w:val="Caption"/>
                           <w:rPr>
                             <w:rFonts w:asciiTheme="minorHAnsi" w:hAnsiTheme="minorHAnsi"/>
-                            <w:b/>
-                            <w:color w:val="941100"/>
+                            <w:i w:val="0"/>
+                            <w:noProof/>
+                            <w:color w:val="C00000"/>
                           </w:rPr>
                         </w:pPr>
                         <w:r>
                           <w:rPr>
                             <w:rFonts w:asciiTheme="minorHAnsi" w:hAnsiTheme="minorHAnsi"/>
-                            <w:b/>
-                            <w:color w:val="941100"/>
+                            <w:i w:val="0"/>
+                            <w:color w:val="C00000"/>
                           </w:rPr>
-                          <w:t>Uma direção</w:t>
-                        </w:r>
-                      </w:p>
-                      <w:p>
-                        <w:pPr>
-                          <w:spacing w:before="0" w:line="560" w:lineRule="exact"/>
-                          <w:rPr>
-                            <w:rFonts w:asciiTheme="minorHAnsi" w:hAnsiTheme="minorHAnsi"/>
-                            <w:b/>
-                            <w:color w:val="941100"/>
-                          </w:rPr>
-                        </w:pPr>
-                        <w:r>
-                          <w:rPr>
-                            <w:rFonts w:asciiTheme="minorHAnsi" w:hAnsiTheme="minorHAnsi"/>
-                            <w:b/>
-                            <w:color w:val="941100"/>
-                          </w:rPr>
-                          <w:t>Duas direções</w:t>
-                        </w:r>
-                      </w:p>
-                      <w:p>
-                        <w:pPr>
-                          <w:spacing w:before="0" w:line="560" w:lineRule="exact"/>
-                          <w:rPr>
-                            <w:rFonts w:asciiTheme="minorHAnsi" w:hAnsiTheme="minorHAnsi"/>
-                            <w:b/>
-                            <w:color w:val="941100"/>
-                          </w:rPr>
-                        </w:pPr>
-                        <w:r>
-                          <w:rPr>
-                            <w:rFonts w:asciiTheme="minorHAnsi" w:hAnsiTheme="minorHAnsi"/>
-                            <w:b/>
-                            <w:color w:val="941100"/>
-                          </w:rPr>
-                          <w:t>Virar à direita</w:t>
-                        </w:r>
-                      </w:p>
-                      <w:p>
-                        <w:pPr>
-                          <w:spacing w:before="0" w:line="560" w:lineRule="exact"/>
-                          <w:rPr>
-                            <w:rFonts w:asciiTheme="minorHAnsi" w:hAnsiTheme="minorHAnsi"/>
-                            <w:b/>
-                            <w:color w:val="941100"/>
-                          </w:rPr>
-                        </w:pPr>
-                        <w:r>
-                          <w:rPr>
-                            <w:rFonts w:asciiTheme="minorHAnsi" w:hAnsiTheme="minorHAnsi"/>
-                            <w:b/>
-                            <w:color w:val="941100"/>
-                          </w:rPr>
-                          <w:t>Virar à esquerda</w:t>
-                        </w:r>
-                      </w:p>
-                      <w:p>
-                        <w:pPr>
-                          <w:spacing w:before="0" w:line="560" w:lineRule="exact"/>
-                          <w:rPr>
-                            <w:rFonts w:asciiTheme="minorHAnsi" w:hAnsiTheme="minorHAnsi"/>
-                            <w:b/>
-                            <w:color w:val="941100"/>
-                          </w:rPr>
-                        </w:pPr>
-                        <w:r>
-                          <w:rPr>
-                            <w:rFonts w:asciiTheme="minorHAnsi" w:hAnsiTheme="minorHAnsi"/>
-                            <w:b/>
-                            <w:color w:val="941100"/>
-                          </w:rPr>
-                          <w:t>Todas as direções</w:t>
+                          <w:t>Figure 6: Peça de 2 Círculos Não Captura Barragoon com Face “Todas as Direções” Voltada para Cima</w:t>
                         </w:r>
                       </w:p>
                     </w:txbxContent>
                   </v:textbox>
                 </v:shape>
-                <v:shape id="Elbow Connector 4" o:spid="_x0000_s1035" type="#_x0000_t34" style="position:absolute;top:239486;width:573949;height:128996;flip:y;visibility:visible;mso-wrap-style:square" o:connectortype="elbow" o:gfxdata="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" adj="10726" strokecolor="#941100" strokeweight="3pt">
-                  <v:stroke endarrow="block"/>
-                </v:shape>
-                <v:shape id="Elbow Connector 4" o:spid="_x0000_s1036" type="#_x0000_t34" style="position:absolute;top:566057;width:573949;height:128996;flip:y;visibility:visible;mso-wrap-style:square" o:connectortype="elbow" o:gfxdata="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" adj="10726" strokecolor="#941100" strokeweight="3pt">
-                  <v:stroke endarrow="block"/>
-                </v:shape>
-                <v:shape id="Elbow Connector 4" o:spid="_x0000_s1037" type="#_x0000_t34" style="position:absolute;top:925286;width:573949;height:128996;flip:y;visibility:visible;mso-wrap-style:square" o:connectortype="elbow" o:gfxdata="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" adj="10726" strokecolor="#941100" strokeweight="3pt">
-                  <v:stroke endarrow="block"/>
-                </v:shape>
-                <v:shape id="Elbow Connector 4" o:spid="_x0000_s1038" type="#_x0000_t34" style="position:absolute;top:1262743;width:573949;height:128996;flip:y;visibility:visible;mso-wrap-style:square" o:connectortype="elbow" o:gfxdata="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" adj="10726" strokecolor="#941100" strokeweight="3pt">
-                  <v:stroke endarrow="block"/>
-                </v:shape>
-                <v:shape id="Elbow Connector 4" o:spid="_x0000_s1039" type="#_x0000_t34" style="position:absolute;top:1611086;width:573949;height:128996;flip:y;visibility:visible;mso-wrap-style:square" o:connectortype="elbow" o:gfxdata="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" adj="10726" strokecolor="#941100" strokeweight="3pt">
-                  <v:stroke endarrow="block"/>
-                </v:shape>
-                <v:shape id="Elbow Connector 4" o:spid="_x0000_s1040" type="#_x0000_t34" style="position:absolute;top:1948543;width:573949;height:128996;flip:y;visibility:visible;mso-wrap-style:square" o:connectortype="elbow" o:gfxdata="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" adj="10726" strokecolor="#941100" strokeweight="3pt">
-                  <v:stroke endarrow="block"/>
+                <v:shape id="Picture 27" o:spid="_x0000_s1052" type="#_x0000_t75" style="position:absolute;width:1481579;height:446660;visibility:visible;mso-wrap-style:square" o:gfxdata="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">
+                  <v:imagedata r:id="rId18" o:title=""/>
+                  <v:path arrowok="t"/>
                 </v:shape>
                 <w10:wrap type="topAndBottom"/>
               </v:group>
@@ -2224,589 +4030,410 @@
       <w:r>
         <w:rPr>
           <w:rFonts w:ascii="Avenir Book" w:hAnsi="Avenir Book"/>
-          <w:color w:val="000000"/>
-          <w:szCs w:val="24"/>
-        </w:rPr>
-        <w:t xml:space="preserve">O </w:t>
-      </w:r>
-      <w:proofErr w:type="spellStart"/>
-      <w:r>
-        <w:rPr>
-          <w:rFonts w:ascii="Avenir Book" w:hAnsi="Avenir Book"/>
-          <w:color w:val="000000"/>
-          <w:szCs w:val="24"/>
-        </w:rPr>
-        <w:t>barragoon</w:t>
-      </w:r>
-      <w:proofErr w:type="spellEnd"/>
-      <w:r>
-        <w:rPr>
-          <w:rFonts w:ascii="Avenir Book" w:hAnsi="Avenir Book"/>
-          <w:color w:val="000000"/>
-          <w:szCs w:val="24"/>
-        </w:rPr>
-        <w:t xml:space="preserve"> é a peça central do jogo. É uma peça cúbica, em que cada uma das suas faces possui um símbolo que indica a permissão do jogador de mover a sua peça pela célula em que o </w:t>
-      </w:r>
-      <w:proofErr w:type="spellStart"/>
-      <w:r>
-        <w:rPr>
-          <w:rFonts w:ascii="Avenir Book" w:hAnsi="Avenir Book"/>
-          <w:color w:val="000000"/>
-          <w:szCs w:val="24"/>
-        </w:rPr>
-        <w:t>barragoon</w:t>
-      </w:r>
-      <w:proofErr w:type="spellEnd"/>
-      <w:r>
-        <w:rPr>
-          <w:rFonts w:ascii="Avenir Book" w:hAnsi="Avenir Book"/>
-          <w:color w:val="000000"/>
-          <w:szCs w:val="24"/>
-        </w:rPr>
-        <w:t xml:space="preserve"> se encontra.</w:t>
-      </w:r>
-      <w:r>
-        <w:rPr>
           <w:noProof/>
+          <w:color w:val="000000"/>
+          <w:szCs w:val="24"/>
           <w:lang w:val="en-GB" w:eastAsia="en-GB"/>
         </w:rPr>
-        <w:t xml:space="preserve"> </w:t>
-      </w:r>
-      <w:bookmarkStart w:id="1" w:name="_GoBack"/>
-      <w:bookmarkEnd w:id="1"/>
-    </w:p>
-    <w:p>
-      <w:pPr>
-        <w:spacing w:before="0"/>
-        <w:rPr>
-          <w:rFonts w:ascii="Avenir Book" w:hAnsi="Avenir Book"/>
-          <w:color w:val="000000"/>
-          <w:szCs w:val="24"/>
-        </w:rPr>
-      </w:pPr>
-    </w:p>
-    <w:p>
-      <w:pPr>
-        <w:spacing w:before="0"/>
-        <w:ind w:left="-142" w:firstLine="357"/>
-        <w:rPr>
-          <w:rFonts w:ascii="Avenir Book" w:hAnsi="Avenir Book"/>
-          <w:b/>
-          <w:color w:val="000000"/>
-          <w:szCs w:val="24"/>
-        </w:rPr>
-      </w:pPr>
-      <w:r>
-        <w:rPr>
-          <w:rFonts w:ascii="Avenir Book" w:hAnsi="Avenir Book"/>
-          <w:b/>
-          <w:color w:val="000000"/>
-          <w:szCs w:val="24"/>
-        </w:rPr>
-        <w:lastRenderedPageBreak/>
-        <w:t>Movimentos:</w:t>
-      </w:r>
-    </w:p>
-    <w:p>
-      <w:pPr>
-        <w:spacing w:before="0"/>
-        <w:ind w:left="-142" w:firstLine="357"/>
-        <w:rPr>
-          <w:rFonts w:ascii="Avenir Book" w:hAnsi="Avenir Book"/>
-          <w:color w:val="000000"/>
-          <w:szCs w:val="24"/>
-        </w:rPr>
-      </w:pPr>
-      <w:r>
-        <w:rPr>
-          <w:rFonts w:ascii="Avenir Book" w:hAnsi="Avenir Book"/>
-          <w:color w:val="000000"/>
-          <w:szCs w:val="24"/>
-        </w:rPr>
-        <w:t xml:space="preserve">Existem 2 tipos de movimentos: </w:t>
-      </w:r>
-      <w:proofErr w:type="spellStart"/>
-      <w:r>
-        <w:rPr>
-          <w:rFonts w:ascii="Avenir Book" w:hAnsi="Avenir Book"/>
-          <w:color w:val="000000"/>
-          <w:szCs w:val="24"/>
-        </w:rPr>
-        <w:t>full</w:t>
-      </w:r>
-      <w:proofErr w:type="spellEnd"/>
-      <w:r>
-        <w:rPr>
-          <w:rFonts w:ascii="Avenir Book" w:hAnsi="Avenir Book"/>
-          <w:color w:val="000000"/>
-          <w:szCs w:val="24"/>
-        </w:rPr>
-        <w:t xml:space="preserve"> moves e</w:t>
-      </w:r>
-      <w:r>
-        <w:rPr>
-          <w:rFonts w:ascii="Avenir Book" w:hAnsi="Avenir Book"/>
-          <w:color w:val="000000"/>
-          <w:szCs w:val="24"/>
-        </w:rPr>
-        <w:t xml:space="preserve"> short moves.</w:t>
-      </w:r>
-    </w:p>
-    <w:p>
-      <w:pPr>
-        <w:spacing w:before="0"/>
-        <w:ind w:left="-142" w:firstLine="357"/>
-        <w:rPr>
-          <w:rFonts w:ascii="Avenir Book" w:hAnsi="Avenir Book"/>
-          <w:color w:val="000000"/>
-          <w:szCs w:val="24"/>
-        </w:rPr>
-      </w:pPr>
-      <w:r>
-        <w:rPr>
-          <w:rFonts w:ascii="Avenir Book" w:hAnsi="Avenir Book"/>
-          <w:color w:val="000000"/>
-          <w:szCs w:val="24"/>
-        </w:rPr>
-        <w:t xml:space="preserve">Os </w:t>
-      </w:r>
-      <w:proofErr w:type="spellStart"/>
-      <w:r>
-        <w:rPr>
-          <w:rFonts w:ascii="Avenir Book" w:hAnsi="Avenir Book"/>
-          <w:color w:val="000000"/>
-          <w:szCs w:val="24"/>
-        </w:rPr>
-        <w:t>full</w:t>
-      </w:r>
-      <w:proofErr w:type="spellEnd"/>
-      <w:r>
-        <w:rPr>
-          <w:rFonts w:ascii="Avenir Book" w:hAnsi="Avenir Book"/>
-          <w:color w:val="000000"/>
-          <w:szCs w:val="24"/>
-        </w:rPr>
-        <w:t xml:space="preserve"> moves</w:t>
-      </w:r>
-      <w:r>
-        <w:rPr>
-          <w:rFonts w:ascii="Avenir Book" w:hAnsi="Avenir Book"/>
-          <w:color w:val="000000"/>
-          <w:szCs w:val="24"/>
-        </w:rPr>
-        <w:t xml:space="preserve"> correspondem a percorrer x células, de acordo com o número de círculos na peça do jogador (2, 3 ou 4), respetivamente.</w:t>
-      </w:r>
-    </w:p>
-    <w:p>
-      <w:pPr>
-        <w:spacing w:before="0"/>
-        <w:ind w:left="-142" w:firstLine="357"/>
-        <w:rPr>
-          <w:rFonts w:ascii="Avenir Book" w:hAnsi="Avenir Book"/>
-          <w:color w:val="000000"/>
-          <w:szCs w:val="24"/>
-        </w:rPr>
-      </w:pPr>
-      <w:r>
-        <w:rPr>
-          <w:rFonts w:ascii="Avenir Book" w:hAnsi="Avenir Book"/>
-          <w:color w:val="000000"/>
-          <w:szCs w:val="24"/>
-        </w:rPr>
-        <w:t>Os short moves correspondem a percorrer x-1 células, de acordo com o número de círculos na peça do jogador (2, 3 ou 4, logo movimentos de 1, 2 ou 3 células), respetivamente.</w:t>
-      </w:r>
-    </w:p>
-    <w:p>
-      <w:pPr>
-        <w:spacing w:before="0"/>
-        <w:ind w:left="-142" w:firstLine="357"/>
-        <w:rPr>
-          <w:rFonts w:ascii="Avenir Book" w:hAnsi="Avenir Book"/>
-          <w:b/>
-          <w:color w:val="000000"/>
-          <w:szCs w:val="24"/>
-        </w:rPr>
-      </w:pPr>
-      <w:r>
-        <w:rPr>
-          <w:rFonts w:ascii="Avenir Book" w:hAnsi="Avenir Book"/>
-          <w:b/>
-          <w:color w:val="000000"/>
-          <w:szCs w:val="24"/>
-        </w:rPr>
-        <w:t>Objetivo:</w:t>
-      </w:r>
-    </w:p>
-    <w:p>
-      <w:pPr>
-        <w:spacing w:before="0"/>
-        <w:ind w:left="-142" w:firstLine="357"/>
-        <w:rPr>
-          <w:rFonts w:ascii="Avenir Book" w:hAnsi="Avenir Book"/>
-          <w:color w:val="000000"/>
-          <w:szCs w:val="24"/>
-        </w:rPr>
-      </w:pPr>
-      <w:r>
-        <w:rPr>
-          <w:rFonts w:ascii="Avenir Book" w:hAnsi="Avenir Book"/>
-          <w:color w:val="000000"/>
-          <w:szCs w:val="24"/>
-        </w:rPr>
-        <w:t xml:space="preserve">Ambos os jogadores têm de recorrer às suas aptidões táticas para mover as suas peças e dispor os </w:t>
-      </w:r>
-      <w:proofErr w:type="spellStart"/>
-      <w:r>
-        <w:rPr>
-          <w:rFonts w:ascii="Avenir Book" w:hAnsi="Avenir Book"/>
-          <w:color w:val="000000"/>
-          <w:szCs w:val="24"/>
-        </w:rPr>
-        <w:t>barragoons</w:t>
-      </w:r>
-      <w:proofErr w:type="spellEnd"/>
-      <w:r>
-        <w:rPr>
-          <w:rFonts w:ascii="Avenir Book" w:hAnsi="Avenir Book"/>
-          <w:color w:val="000000"/>
-          <w:szCs w:val="24"/>
-        </w:rPr>
-        <w:t xml:space="preserve"> de forma a que lhes seja permitido capturar todas as peças do outro jogador ou, pelo menos, impedir o seu progresso.</w:t>
-      </w:r>
-    </w:p>
-    <w:p>
-      <w:pPr>
-        <w:spacing w:before="0"/>
-        <w:ind w:left="-142" w:firstLine="357"/>
-        <w:rPr>
-          <w:rFonts w:ascii="Avenir Book" w:hAnsi="Avenir Book"/>
-          <w:color w:val="000000"/>
-          <w:szCs w:val="24"/>
-        </w:rPr>
-      </w:pPr>
-      <w:r>
-        <w:rPr>
-          <w:rFonts w:ascii="Avenir Book" w:hAnsi="Avenir Book"/>
-          <w:color w:val="000000"/>
-          <w:szCs w:val="24"/>
-        </w:rPr>
-        <w:t xml:space="preserve">Um jogador perde quando já não consegue mover peças, porque não possui nenhuma ou por se encontrarem limitadas por </w:t>
-      </w:r>
-      <w:proofErr w:type="spellStart"/>
-      <w:r>
-        <w:rPr>
-          <w:rFonts w:ascii="Avenir Book" w:hAnsi="Avenir Book"/>
-          <w:color w:val="000000"/>
-          <w:szCs w:val="24"/>
-        </w:rPr>
-        <w:t>barragoons</w:t>
-      </w:r>
-      <w:proofErr w:type="spellEnd"/>
-      <w:r>
-        <w:rPr>
-          <w:rFonts w:ascii="Avenir Book" w:hAnsi="Avenir Book"/>
-          <w:color w:val="000000"/>
-          <w:szCs w:val="24"/>
-        </w:rPr>
-        <w:t>.</w:t>
-      </w:r>
-    </w:p>
-    <w:p>
-      <w:pPr>
-        <w:spacing w:before="0"/>
-        <w:ind w:left="-142" w:firstLine="357"/>
-        <w:rPr>
-          <w:rFonts w:ascii="Avenir Book" w:hAnsi="Avenir Book"/>
-          <w:b/>
-          <w:color w:val="000000"/>
-          <w:szCs w:val="24"/>
-        </w:rPr>
-      </w:pPr>
-      <w:r>
-        <w:rPr>
-          <w:rFonts w:ascii="Avenir Book" w:hAnsi="Avenir Book"/>
-          <w:b/>
-          <w:color w:val="000000"/>
-          <w:szCs w:val="24"/>
-        </w:rPr>
-        <w:t>Regras:</w:t>
-      </w:r>
-    </w:p>
-    <w:p>
-      <w:pPr>
-        <w:spacing w:before="0"/>
-        <w:ind w:left="-142" w:firstLine="357"/>
-        <w:rPr>
-          <w:rFonts w:ascii="Avenir Book" w:hAnsi="Avenir Book"/>
-          <w:color w:val="000000"/>
-          <w:szCs w:val="24"/>
-        </w:rPr>
-      </w:pPr>
-      <w:r>
-        <w:rPr>
-          <w:rFonts w:ascii="Avenir Book" w:hAnsi="Avenir Book"/>
-          <w:color w:val="000000"/>
-          <w:szCs w:val="24"/>
-        </w:rPr>
-        <w:t>Uma peça é capturada se a peça do oponente lhe passar por cima</w:t>
-      </w:r>
-      <w:r>
-        <w:rPr>
-          <w:rFonts w:ascii="Avenir Book" w:hAnsi="Avenir Book"/>
-          <w:color w:val="000000"/>
-          <w:szCs w:val="24"/>
-        </w:rPr>
-        <w:t xml:space="preserve">, inclusive podem-se capturar </w:t>
-      </w:r>
-      <w:proofErr w:type="spellStart"/>
-      <w:r>
-        <w:rPr>
-          <w:rFonts w:ascii="Avenir Book" w:hAnsi="Avenir Book"/>
-          <w:color w:val="000000"/>
-          <w:szCs w:val="24"/>
-        </w:rPr>
-        <w:t>barragoons</w:t>
-      </w:r>
-      <w:proofErr w:type="spellEnd"/>
-      <w:r>
-        <w:rPr>
-          <w:rFonts w:ascii="Avenir Book" w:hAnsi="Avenir Book"/>
-          <w:color w:val="000000"/>
-          <w:szCs w:val="24"/>
-        </w:rPr>
-        <w:t>;</w:t>
-      </w:r>
-    </w:p>
-    <w:p>
-      <w:pPr>
-        <w:spacing w:before="0"/>
-        <w:ind w:left="-142" w:firstLine="357"/>
-        <w:rPr>
-          <w:rFonts w:ascii="Avenir Book" w:hAnsi="Avenir Book"/>
-          <w:color w:val="000000"/>
-          <w:szCs w:val="24"/>
-        </w:rPr>
-      </w:pPr>
-      <w:r>
-        <w:rPr>
-          <w:rFonts w:ascii="Avenir Book" w:hAnsi="Avenir Book"/>
-          <w:color w:val="000000"/>
-          <w:szCs w:val="24"/>
-        </w:rPr>
-        <w:t>Só é possível captura</w:t>
-      </w:r>
-      <w:r>
-        <w:rPr>
-          <w:rFonts w:ascii="Avenir Book" w:hAnsi="Avenir Book"/>
-          <w:color w:val="000000"/>
-          <w:szCs w:val="24"/>
-        </w:rPr>
-        <w:t xml:space="preserve">r uma peça durante um </w:t>
-      </w:r>
-      <w:proofErr w:type="spellStart"/>
-      <w:r>
-        <w:rPr>
-          <w:rFonts w:ascii="Avenir Book" w:hAnsi="Avenir Book"/>
-          <w:color w:val="000000"/>
-          <w:szCs w:val="24"/>
-        </w:rPr>
-        <w:t>full</w:t>
-      </w:r>
-      <w:proofErr w:type="spellEnd"/>
-      <w:r>
-        <w:rPr>
-          <w:rFonts w:ascii="Avenir Book" w:hAnsi="Avenir Book"/>
-          <w:color w:val="000000"/>
-          <w:szCs w:val="24"/>
-        </w:rPr>
-        <w:t xml:space="preserve"> move;</w:t>
-      </w:r>
-    </w:p>
-    <w:p>
-      <w:pPr>
-        <w:spacing w:before="0"/>
-        <w:ind w:left="-142" w:firstLine="357"/>
-        <w:rPr>
-          <w:rFonts w:ascii="Avenir Book" w:hAnsi="Avenir Book"/>
-          <w:color w:val="000000"/>
-          <w:szCs w:val="24"/>
-        </w:rPr>
-      </w:pPr>
-      <w:r>
-        <w:rPr>
-          <w:rFonts w:ascii="Avenir Book" w:hAnsi="Avenir Book"/>
-          <w:color w:val="000000"/>
-          <w:szCs w:val="24"/>
-        </w:rPr>
-        <w:t xml:space="preserve">As peças com 2 círculos não podem capturar </w:t>
-      </w:r>
-      <w:proofErr w:type="spellStart"/>
-      <w:r>
-        <w:rPr>
-          <w:rFonts w:ascii="Avenir Book" w:hAnsi="Avenir Book"/>
-          <w:color w:val="000000"/>
-          <w:szCs w:val="24"/>
-        </w:rPr>
-        <w:t>barragoons</w:t>
-      </w:r>
-      <w:proofErr w:type="spellEnd"/>
-      <w:r>
-        <w:rPr>
-          <w:rFonts w:ascii="Avenir Book" w:hAnsi="Avenir Book"/>
-          <w:color w:val="000000"/>
-          <w:szCs w:val="24"/>
-        </w:rPr>
-        <w:t xml:space="preserve"> com o símbolo ???? virado para cima;</w:t>
-      </w:r>
-    </w:p>
-    <w:p>
-      <w:pPr>
-        <w:spacing w:before="0"/>
-        <w:ind w:left="-142" w:firstLine="357"/>
-        <w:rPr>
-          <w:rFonts w:ascii="Avenir Book" w:hAnsi="Avenir Book"/>
-          <w:color w:val="000000"/>
-          <w:szCs w:val="24"/>
-        </w:rPr>
-      </w:pPr>
-      <w:r>
-        <w:rPr>
-          <w:rFonts w:ascii="Avenir Book" w:hAnsi="Avenir Book"/>
-          <w:color w:val="000000"/>
-          <w:szCs w:val="24"/>
-        </w:rPr>
-        <w:t xml:space="preserve">Se um </w:t>
-      </w:r>
-      <w:proofErr w:type="spellStart"/>
-      <w:r>
-        <w:rPr>
-          <w:rFonts w:ascii="Avenir Book" w:hAnsi="Avenir Book"/>
-          <w:color w:val="000000"/>
-          <w:szCs w:val="24"/>
-        </w:rPr>
-        <w:t>barragoon</w:t>
-      </w:r>
-      <w:proofErr w:type="spellEnd"/>
-      <w:r>
-        <w:rPr>
-          <w:rFonts w:ascii="Avenir Book" w:hAnsi="Avenir Book"/>
-          <w:color w:val="000000"/>
-          <w:szCs w:val="24"/>
-        </w:rPr>
-        <w:t xml:space="preserve"> for capturado, pode voltar a ser colocado no tabuleiro, numa posição livre à escolha do jogador;</w:t>
-      </w:r>
-    </w:p>
-    <w:p>
-      <w:pPr>
-        <w:spacing w:before="0"/>
-        <w:ind w:left="-142" w:firstLine="357"/>
-        <w:rPr>
-          <w:rFonts w:ascii="Avenir Book" w:hAnsi="Avenir Book"/>
-          <w:color w:val="000000"/>
-          <w:szCs w:val="24"/>
-        </w:rPr>
-      </w:pPr>
-      <w:r>
-        <w:rPr>
-          <w:rFonts w:ascii="Avenir Book" w:hAnsi="Avenir Book"/>
-          <w:color w:val="000000"/>
-          <w:szCs w:val="24"/>
-        </w:rPr>
-        <w:t xml:space="preserve">Sempre que uma peça é capturada, são adicionados 2 </w:t>
-      </w:r>
-      <w:proofErr w:type="spellStart"/>
-      <w:r>
-        <w:rPr>
-          <w:rFonts w:ascii="Avenir Book" w:hAnsi="Avenir Book"/>
-          <w:color w:val="000000"/>
-          <w:szCs w:val="24"/>
-        </w:rPr>
-        <w:t>barragoons</w:t>
-      </w:r>
-      <w:proofErr w:type="spellEnd"/>
-      <w:r>
-        <w:rPr>
-          <w:rFonts w:ascii="Avenir Book" w:hAnsi="Avenir Book"/>
-          <w:color w:val="000000"/>
-          <w:szCs w:val="24"/>
-        </w:rPr>
-        <w:t xml:space="preserve"> novos ao tabuleiro</w:t>
-      </w:r>
-      <w:r>
-        <w:rPr>
-          <w:rFonts w:ascii="Avenir Book" w:hAnsi="Avenir Book"/>
-          <w:color w:val="000000"/>
-          <w:szCs w:val="24"/>
-        </w:rPr>
-        <w:t xml:space="preserve">, um por cada jogador, e coloca primeiro no tabuleiro o jogador cuja peça </w:t>
-      </w:r>
-      <w:r>
-        <w:rPr>
-          <w:rFonts w:ascii="Avenir Book" w:hAnsi="Avenir Book"/>
-          <w:color w:val="000000"/>
-          <w:szCs w:val="24"/>
-        </w:rPr>
-        <w:t>foi capturada;</w:t>
-      </w:r>
-    </w:p>
-    <w:p>
-      <w:pPr>
-        <w:spacing w:before="0"/>
-        <w:ind w:left="-142" w:firstLine="357"/>
-        <w:rPr>
-          <w:rFonts w:ascii="Avenir Book" w:hAnsi="Avenir Book"/>
-          <w:color w:val="000000"/>
-          <w:szCs w:val="24"/>
-        </w:rPr>
-      </w:pPr>
-      <w:r>
-        <w:rPr>
-          <w:rFonts w:ascii="Avenir Book" w:hAnsi="Avenir Book"/>
-          <w:color w:val="000000"/>
-          <w:szCs w:val="24"/>
-        </w:rPr>
-        <w:t>Quando se toca numa peça para a mover, não se pode trocar ou voltar atrás. Quando a mesma peça for largada, acabou a jogada;</w:t>
-      </w:r>
-    </w:p>
-    <w:p>
-      <w:pPr>
-        <w:spacing w:before="0"/>
-        <w:ind w:left="-142" w:firstLine="357"/>
-        <w:rPr>
-          <w:rFonts w:ascii="Avenir Book" w:hAnsi="Avenir Book"/>
-          <w:color w:val="000000"/>
-          <w:szCs w:val="24"/>
-        </w:rPr>
-      </w:pPr>
-    </w:p>
-    <w:p>
-      <w:pPr>
-        <w:spacing w:before="0"/>
-        <w:rPr>
-          <w:rFonts w:ascii="Avenir Book" w:hAnsi="Avenir Book"/>
-          <w:color w:val="000000"/>
-          <w:szCs w:val="24"/>
-        </w:rPr>
-      </w:pPr>
-    </w:p>
-    <w:p>
-      <w:pPr>
-        <w:spacing w:before="0"/>
-        <w:ind w:left="-142" w:firstLine="357"/>
-        <w:rPr>
-          <w:rFonts w:ascii="Avenir Book" w:hAnsi="Avenir Book"/>
-          <w:color w:val="000000"/>
-          <w:szCs w:val="24"/>
-        </w:rPr>
-      </w:pPr>
-      <w:r>
-        <w:rPr>
-          <w:rFonts w:ascii="Avenir Book" w:hAnsi="Avenir Book"/>
-          <w:color w:val="000000"/>
-          <w:szCs w:val="24"/>
-        </w:rPr>
-        <w:lastRenderedPageBreak/>
-        <w:t>FIGURAS ILUSTRATIVAS</w:t>
+        <mc:AlternateContent>
+          <mc:Choice Requires="wpg">
+            <w:drawing>
+              <wp:anchor distT="0" distB="0" distL="114300" distR="114300" simplePos="0" relativeHeight="251714560" behindDoc="0" locked="0" layoutInCell="1" allowOverlap="1" wp14:anchorId="76E9908E" wp14:editId="3DC3B695">
+                <wp:simplePos x="0" y="0"/>
+                <wp:positionH relativeFrom="column">
+                  <wp:posOffset>566544</wp:posOffset>
+                </wp:positionH>
+                <wp:positionV relativeFrom="paragraph">
+                  <wp:posOffset>314573</wp:posOffset>
+                </wp:positionV>
+                <wp:extent cx="806450" cy="1634502"/>
+                <wp:effectExtent l="0" t="0" r="6350" b="0"/>
+                <wp:wrapTopAndBottom/>
+                <wp:docPr id="35" name="Group 35"/>
+                <wp:cNvGraphicFramePr/>
+                <a:graphic xmlns:a="http://schemas.openxmlformats.org/drawingml/2006/main">
+                  <a:graphicData uri="http://schemas.microsoft.com/office/word/2010/wordprocessingGroup">
+                    <wpg:wgp>
+                      <wpg:cNvGrpSpPr/>
+                      <wpg:grpSpPr>
+                        <a:xfrm>
+                          <a:off x="0" y="0"/>
+                          <a:ext cx="806450" cy="1634502"/>
+                          <a:chOff x="1" y="197883"/>
+                          <a:chExt cx="807410" cy="1635069"/>
+                        </a:xfrm>
+                      </wpg:grpSpPr>
+                      <pic:pic xmlns:pic="http://schemas.openxmlformats.org/drawingml/2006/picture">
+                        <pic:nvPicPr>
+                          <pic:cNvPr id="25" name="Picture 25"/>
+                          <pic:cNvPicPr>
+                            <a:picLocks noChangeAspect="1"/>
+                          </pic:cNvPicPr>
+                        </pic:nvPicPr>
+                        <pic:blipFill>
+                          <a:blip r:embed="rId19">
+                            <a:extLst>
+                              <a:ext uri="{28A0092B-C50C-407E-A947-70E740481C1C}">
+                                <a14:useLocalDpi xmlns:a14="http://schemas.microsoft.com/office/drawing/2010/main" val="0"/>
+                              </a:ext>
+                            </a:extLst>
+                          </a:blip>
+                          <a:stretch>
+                            <a:fillRect/>
+                          </a:stretch>
+                        </pic:blipFill>
+                        <pic:spPr>
+                          <a:xfrm>
+                            <a:off x="1" y="197883"/>
+                            <a:ext cx="806930" cy="1173717"/>
+                          </a:xfrm>
+                          <a:prstGeom prst="rect">
+                            <a:avLst/>
+                          </a:prstGeom>
+                        </pic:spPr>
+                      </pic:pic>
+                      <wps:wsp>
+                        <wps:cNvPr id="31" name="Text Box 31"/>
+                        <wps:cNvSpPr txBox="1"/>
+                        <wps:spPr>
+                          <a:xfrm>
+                            <a:off x="1" y="1427046"/>
+                            <a:ext cx="807410" cy="405906"/>
+                          </a:xfrm>
+                          <a:prstGeom prst="rect">
+                            <a:avLst/>
+                          </a:prstGeom>
+                          <a:solidFill>
+                            <a:prstClr val="white"/>
+                          </a:solidFill>
+                          <a:ln>
+                            <a:noFill/>
+                          </a:ln>
+                          <a:effectLst/>
+                        </wps:spPr>
+                        <wps:txbx>
+                          <w:txbxContent>
+                            <w:p>
+                              <w:pPr>
+                                <w:pStyle w:val="Caption"/>
+                                <w:rPr>
+                                  <w:rFonts w:asciiTheme="minorHAnsi" w:hAnsiTheme="minorHAnsi"/>
+                                  <w:i w:val="0"/>
+                                  <w:noProof/>
+                                  <w:color w:val="C00000"/>
+                                </w:rPr>
+                              </w:pPr>
+                              <w:r>
+                                <w:rPr>
+                                  <w:rFonts w:asciiTheme="minorHAnsi" w:hAnsiTheme="minorHAnsi"/>
+                                  <w:i w:val="0"/>
+                                  <w:color w:val="C00000"/>
+                                </w:rPr>
+                                <w:t>Figure 5: Captura de um Barragoon</w:t>
+                              </w:r>
+                            </w:p>
+                          </w:txbxContent>
+                        </wps:txbx>
+                        <wps:bodyPr rot="0" spcFirstLastPara="0" vertOverflow="overflow" horzOverflow="overflow" vert="horz" wrap="square" lIns="0" tIns="0" rIns="0" bIns="0" numCol="1" spcCol="0" rtlCol="0" fromWordArt="0" anchor="t" anchorCtr="0" forceAA="0" compatLnSpc="1">
+                          <a:prstTxWarp prst="textNoShape">
+                            <a:avLst/>
+                          </a:prstTxWarp>
+                          <a:spAutoFit/>
+                        </wps:bodyPr>
+                      </wps:wsp>
+                    </wpg:wgp>
+                  </a:graphicData>
+                </a:graphic>
+                <wp14:sizeRelH relativeFrom="margin">
+                  <wp14:pctWidth>0</wp14:pctWidth>
+                </wp14:sizeRelH>
+                <wp14:sizeRelV relativeFrom="margin">
+                  <wp14:pctHeight>0</wp14:pctHeight>
+                </wp14:sizeRelV>
+              </wp:anchor>
+            </w:drawing>
+          </mc:Choice>
+          <mc:Fallback>
+            <w:pict>
+              <v:group w14:anchorId="76E9908E" id="Group 35" o:spid="_x0000_s1053" style="position:absolute;left:0;text-align:left;margin-left:44.6pt;margin-top:24.75pt;width:63.5pt;height:128.7pt;z-index:251714560;mso-width-relative:margin;mso-height-relative:margin" coordorigin="1,197883" coordsize="807410,1635069" o:gfxdata="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">
+                <v:shape id="Picture 25" o:spid="_x0000_s1054" type="#_x0000_t75" style="position:absolute;left:1;top:197883;width:806930;height:1173717;visibility:visible;mso-wrap-style:square" o:gfxdata="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">
+                  <v:imagedata r:id="rId20" o:title=""/>
+                  <v:path arrowok="t"/>
+                </v:shape>
+                <v:shape id="Text Box 31" o:spid="_x0000_s1055" type="#_x0000_t202" style="position:absolute;left:1;top:1427046;width:807410;height:405906;visibility:visible;mso-wrap-style:square;v-text-anchor:top" o:gfxdata="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" stroked="f">
+                  <v:textbox style="mso-fit-shape-to-text:t" inset="0,0,0,0">
+                    <w:txbxContent>
+                      <w:p>
+                        <w:pPr>
+                          <w:pStyle w:val="Caption"/>
+                          <w:rPr>
+                            <w:rFonts w:asciiTheme="minorHAnsi" w:hAnsiTheme="minorHAnsi"/>
+                            <w:i w:val="0"/>
+                            <w:noProof/>
+                            <w:color w:val="C00000"/>
+                          </w:rPr>
+                        </w:pPr>
+                        <w:r>
+                          <w:rPr>
+                            <w:rFonts w:asciiTheme="minorHAnsi" w:hAnsiTheme="minorHAnsi"/>
+                            <w:i w:val="0"/>
+                            <w:color w:val="C00000"/>
+                          </w:rPr>
+                          <w:t>Figure 5: Captura de um Barragoon</w:t>
+                        </w:r>
+                      </w:p>
+                    </w:txbxContent>
+                  </v:textbox>
+                </v:shape>
+                <w10:wrap type="topAndBottom"/>
+              </v:group>
+            </w:pict>
+          </mc:Fallback>
+        </mc:AlternateContent>
+      </w:r>
+      <w:r>
+        <w:rPr>
+          <w:rFonts w:ascii="Avenir Book" w:hAnsi="Avenir Book"/>
+          <w:noProof/>
+          <w:color w:val="000000"/>
+          <w:szCs w:val="24"/>
+          <w:lang w:val="en-GB" w:eastAsia="en-GB"/>
+        </w:rPr>
+        <mc:AlternateContent>
+          <mc:Choice Requires="wpg">
+            <w:drawing>
+              <wp:anchor distT="0" distB="0" distL="114300" distR="114300" simplePos="0" relativeHeight="251719680" behindDoc="0" locked="0" layoutInCell="1" allowOverlap="1" wp14:anchorId="3FB3F463" wp14:editId="7EAC6B50">
+                <wp:simplePos x="0" y="0"/>
+                <wp:positionH relativeFrom="column">
+                  <wp:posOffset>3888105</wp:posOffset>
+                </wp:positionH>
+                <wp:positionV relativeFrom="paragraph">
+                  <wp:posOffset>551815</wp:posOffset>
+                </wp:positionV>
+                <wp:extent cx="1261110" cy="1234440"/>
+                <wp:effectExtent l="0" t="0" r="8890" b="10160"/>
+                <wp:wrapTopAndBottom/>
+                <wp:docPr id="39" name="Group 39"/>
+                <wp:cNvGraphicFramePr/>
+                <a:graphic xmlns:a="http://schemas.openxmlformats.org/drawingml/2006/main">
+                  <a:graphicData uri="http://schemas.microsoft.com/office/word/2010/wordprocessingGroup">
+                    <wpg:wgp>
+                      <wpg:cNvGrpSpPr/>
+                      <wpg:grpSpPr>
+                        <a:xfrm>
+                          <a:off x="0" y="0"/>
+                          <a:ext cx="1261110" cy="1234440"/>
+                          <a:chOff x="0" y="0"/>
+                          <a:chExt cx="1261342" cy="1234750"/>
+                        </a:xfrm>
+                      </wpg:grpSpPr>
+                      <wps:wsp>
+                        <wps:cNvPr id="37" name="Text Box 37"/>
+                        <wps:cNvSpPr txBox="1"/>
+                        <wps:spPr>
+                          <a:xfrm>
+                            <a:off x="0" y="780586"/>
+                            <a:ext cx="1261342" cy="454164"/>
+                          </a:xfrm>
+                          <a:prstGeom prst="rect">
+                            <a:avLst/>
+                          </a:prstGeom>
+                          <a:solidFill>
+                            <a:prstClr val="white"/>
+                          </a:solidFill>
+                          <a:ln>
+                            <a:noFill/>
+                          </a:ln>
+                          <a:effectLst/>
+                        </wps:spPr>
+                        <wps:txbx>
+                          <w:txbxContent>
+                            <w:p>
+                              <w:pPr>
+                                <w:pStyle w:val="Caption"/>
+                                <w:rPr>
+                                  <w:rFonts w:asciiTheme="minorHAnsi" w:hAnsiTheme="minorHAnsi"/>
+                                  <w:i w:val="0"/>
+                                  <w:color w:val="C00000"/>
+                                  <w:szCs w:val="24"/>
+                                </w:rPr>
+                              </w:pPr>
+                              <w:r>
+                                <w:rPr>
+                                  <w:rFonts w:asciiTheme="minorHAnsi" w:hAnsiTheme="minorHAnsi"/>
+                                  <w:i w:val="0"/>
+                                  <w:color w:val="C00000"/>
+                                </w:rPr>
+                                <w:t xml:space="preserve">Figure 7: Movimento </w:t>
+                              </w:r>
+                              <w:r>
+                                <w:rPr>
+                                  <w:rFonts w:asciiTheme="minorHAnsi" w:hAnsiTheme="minorHAnsi"/>
+                                  <w:i w:val="0"/>
+                                  <w:color w:val="C00000"/>
+                                </w:rPr>
+                                <w:t xml:space="preserve">Impossível </w:t>
+                              </w:r>
+                              <w:r>
+                                <w:rPr>
+                                  <w:rFonts w:asciiTheme="minorHAnsi" w:hAnsiTheme="minorHAnsi"/>
+                                  <w:i w:val="0"/>
+                                  <w:color w:val="C00000"/>
+                                </w:rPr>
+                                <w:t>com 2 Mudanças de Direçã</w:t>
+                              </w:r>
+                              <w:r>
+                                <w:rPr>
+                                  <w:rFonts w:asciiTheme="minorHAnsi" w:hAnsiTheme="minorHAnsi"/>
+                                  <w:i w:val="0"/>
+                                  <w:color w:val="C00000"/>
+                                </w:rPr>
+                                <w:t>o</w:t>
+                              </w:r>
+                            </w:p>
+                            <w:p>
+                              <w:pPr>
+                                <w:pStyle w:val="Caption"/>
+                                <w:rPr>
+                                  <w:rFonts w:asciiTheme="minorHAnsi" w:hAnsiTheme="minorHAnsi"/>
+                                  <w:i w:val="0"/>
+                                  <w:noProof/>
+                                  <w:color w:val="C00000"/>
+                                </w:rPr>
+                              </w:pPr>
+                            </w:p>
+                          </w:txbxContent>
+                        </wps:txbx>
+                        <wps:bodyPr rot="0" spcFirstLastPara="0" vertOverflow="overflow" horzOverflow="overflow" vert="horz" wrap="square" lIns="0" tIns="0" rIns="0" bIns="0" numCol="1" spcCol="0" rtlCol="0" fromWordArt="0" anchor="t" anchorCtr="0" forceAA="0" compatLnSpc="1">
+                          <a:prstTxWarp prst="textNoShape">
+                            <a:avLst/>
+                          </a:prstTxWarp>
+                          <a:noAutofit/>
+                        </wps:bodyPr>
+                      </wps:wsp>
+                      <pic:pic xmlns:pic="http://schemas.openxmlformats.org/drawingml/2006/picture">
+                        <pic:nvPicPr>
+                          <pic:cNvPr id="30" name="Picture 30"/>
+                          <pic:cNvPicPr>
+                            <a:picLocks noChangeAspect="1"/>
+                          </pic:cNvPicPr>
+                        </pic:nvPicPr>
+                        <pic:blipFill>
+                          <a:blip r:embed="rId21">
+                            <a:extLst>
+                              <a:ext uri="{28A0092B-C50C-407E-A947-70E740481C1C}">
+                                <a14:useLocalDpi xmlns:a14="http://schemas.microsoft.com/office/drawing/2010/main" val="0"/>
+                              </a:ext>
+                            </a:extLst>
+                          </a:blip>
+                          <a:stretch>
+                            <a:fillRect/>
+                          </a:stretch>
+                        </pic:blipFill>
+                        <pic:spPr>
+                          <a:xfrm>
+                            <a:off x="0" y="0"/>
+                            <a:ext cx="1261110" cy="711200"/>
+                          </a:xfrm>
+                          <a:prstGeom prst="rect">
+                            <a:avLst/>
+                          </a:prstGeom>
+                        </pic:spPr>
+                      </pic:pic>
+                    </wpg:wgp>
+                  </a:graphicData>
+                </a:graphic>
+              </wp:anchor>
+            </w:drawing>
+          </mc:Choice>
+          <mc:Fallback>
+            <w:pict>
+              <v:group w14:anchorId="3FB3F463" id="Group 39" o:spid="_x0000_s1056" style="position:absolute;left:0;text-align:left;margin-left:306.15pt;margin-top:43.45pt;width:99.3pt;height:97.2pt;z-index:251719680" coordsize="1261342,1234750" o:gfxdata="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">
+                <v:shape id="Text Box 37" o:spid="_x0000_s1057" type="#_x0000_t202" style="position:absolute;top:780586;width:1261342;height:454164;visibility:visible;mso-wrap-style:square;v-text-anchor:top" o:gfxdata="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" stroked="f">
+                  <v:textbox inset="0,0,0,0">
+                    <w:txbxContent>
+                      <w:p>
+                        <w:pPr>
+                          <w:pStyle w:val="Caption"/>
+                          <w:rPr>
+                            <w:rFonts w:asciiTheme="minorHAnsi" w:hAnsiTheme="minorHAnsi"/>
+                            <w:i w:val="0"/>
+                            <w:color w:val="C00000"/>
+                            <w:szCs w:val="24"/>
+                          </w:rPr>
+                        </w:pPr>
+                        <w:r>
+                          <w:rPr>
+                            <w:rFonts w:asciiTheme="minorHAnsi" w:hAnsiTheme="minorHAnsi"/>
+                            <w:i w:val="0"/>
+                            <w:color w:val="C00000"/>
+                          </w:rPr>
+                          <w:t xml:space="preserve">Figure 7: Movimento </w:t>
+                        </w:r>
+                        <w:r>
+                          <w:rPr>
+                            <w:rFonts w:asciiTheme="minorHAnsi" w:hAnsiTheme="minorHAnsi"/>
+                            <w:i w:val="0"/>
+                            <w:color w:val="C00000"/>
+                          </w:rPr>
+                          <w:t xml:space="preserve">Impossível </w:t>
+                        </w:r>
+                        <w:r>
+                          <w:rPr>
+                            <w:rFonts w:asciiTheme="minorHAnsi" w:hAnsiTheme="minorHAnsi"/>
+                            <w:i w:val="0"/>
+                            <w:color w:val="C00000"/>
+                          </w:rPr>
+                          <w:t>com 2 Mudanças de Direçã</w:t>
+                        </w:r>
+                        <w:r>
+                          <w:rPr>
+                            <w:rFonts w:asciiTheme="minorHAnsi" w:hAnsiTheme="minorHAnsi"/>
+                            <w:i w:val="0"/>
+                            <w:color w:val="C00000"/>
+                          </w:rPr>
+                          <w:t>o</w:t>
+                        </w:r>
+                      </w:p>
+                      <w:p>
+                        <w:pPr>
+                          <w:pStyle w:val="Caption"/>
+                          <w:rPr>
+                            <w:rFonts w:asciiTheme="minorHAnsi" w:hAnsiTheme="minorHAnsi"/>
+                            <w:i w:val="0"/>
+                            <w:noProof/>
+                            <w:color w:val="C00000"/>
+                          </w:rPr>
+                        </w:pPr>
+                      </w:p>
+                    </w:txbxContent>
+                  </v:textbox>
+                </v:shape>
+                <v:shape id="Picture 30" o:spid="_x0000_s1058" type="#_x0000_t75" style="position:absolute;width:1261110;height:711200;visibility:visible;mso-wrap-style:square" o:gfxdata="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">
+                  <v:imagedata r:id="rId22" o:title=""/>
+                  <v:path arrowok="t"/>
+                </v:shape>
+                <w10:wrap type="topAndBottom"/>
+              </v:group>
+            </w:pict>
+          </mc:Fallback>
+        </mc:AlternateContent>
+      </w:r>
+      <w:r>
+        <w:rPr>
+          <w:rFonts w:ascii="Avenir Book" w:hAnsi="Avenir Book"/>
+          <w:color w:val="000000"/>
+          <w:szCs w:val="24"/>
+        </w:rPr>
+        <w:t xml:space="preserve">Os movimentos só podem ser </w:t>
+      </w:r>
+      <w:r>
+        <w:rPr>
+          <w:rFonts w:ascii="Avenir Book" w:hAnsi="Avenir Book"/>
+          <w:color w:val="000000"/>
+          <w:szCs w:val="24"/>
+        </w:rPr>
+        <w:t>verticais ou horizontais, nunca na diagonal.</w:t>
       </w:r>
     </w:p>
     <w:p>
@@ -2821,19 +4448,18 @@
         <w:rPr>
           <w:rFonts w:ascii="Avenir Book" w:hAnsi="Avenir Book"/>
           <w:b/>
-          <w:sz w:val="28"/>
-        </w:rPr>
-      </w:pPr>
-      <w:proofErr w:type="spellStart"/>
+          <w:sz w:val="32"/>
+        </w:rPr>
+      </w:pPr>
       <w:r>
         <w:rPr>
           <w:rFonts w:ascii="Avenir Book" w:hAnsi="Avenir Book"/>
           <w:b/>
-          <w:sz w:val="28"/>
-        </w:rPr>
+          <w:sz w:val="32"/>
+        </w:rPr>
+        <w:lastRenderedPageBreak/>
         <w:t>URLs</w:t>
       </w:r>
-      <w:proofErr w:type="spellEnd"/>
     </w:p>
     <w:p>
       <w:pPr>
@@ -2942,7 +4568,7 @@
       <w:pPr>
         <w:pStyle w:val="Heading1"/>
       </w:pPr>
-      <w:bookmarkStart w:id="2" w:name="_Toc495419898"/>
+      <w:bookmarkStart w:id="2" w:name="_Toc495522924"/>
       <w:r>
         <w:lastRenderedPageBreak/>
         <w:t>Representação do Estado do Jogo</w:t>
@@ -3011,474 +4637,65 @@
       <w:pPr>
         <w:pStyle w:val="Heading1"/>
       </w:pPr>
-      <w:bookmarkStart w:id="3" w:name="_Toc495419899"/>
+      <w:bookmarkStart w:id="3" w:name="_Toc495522925"/>
       <w:r>
         <w:lastRenderedPageBreak/>
-        <w:t>Visualização do Tabuleiro Modo Texto</w:t>
+        <w:t>Visualização do Tabuleiro</w:t>
       </w:r>
       <w:bookmarkEnd w:id="3"/>
     </w:p>
     <w:p>
       <w:pPr>
         <w:pStyle w:val="NormalWeb"/>
-      </w:pPr>
-      <w:proofErr w:type="spellStart"/>
-      <w:r>
-        <w:rPr>
-          <w:rFonts w:ascii="Avenir Book" w:hAnsi="Avenir Book"/>
-        </w:rPr>
-        <w:t>Predicado</w:t>
-      </w:r>
-      <w:proofErr w:type="spellEnd"/>
-      <w:r>
-        <w:rPr>
-          <w:rFonts w:ascii="Avenir Book" w:hAnsi="Avenir Book"/>
-        </w:rPr>
-        <w:t xml:space="preserve"> de </w:t>
-      </w:r>
-      <w:proofErr w:type="spellStart"/>
-      <w:r>
-        <w:rPr>
-          <w:rFonts w:ascii="Avenir Book" w:hAnsi="Avenir Book"/>
-        </w:rPr>
-        <w:t>visualização</w:t>
-      </w:r>
-      <w:proofErr w:type="spellEnd"/>
-      <w:r>
-        <w:rPr>
-          <w:rFonts w:ascii="Avenir Book" w:hAnsi="Avenir Book"/>
-        </w:rPr>
-        <w:t xml:space="preserve"> </w:t>
-      </w:r>
-      <w:proofErr w:type="spellStart"/>
-      <w:r>
-        <w:rPr>
-          <w:rFonts w:ascii="Avenir Book" w:hAnsi="Avenir Book"/>
-        </w:rPr>
-        <w:t>estar</w:t>
-      </w:r>
-      <w:proofErr w:type="spellEnd"/>
-      <w:r>
-        <w:rPr>
-          <w:rFonts w:ascii="Avenir Book" w:hAnsi="Avenir Book"/>
-        </w:rPr>
-        <w:t xml:space="preserve"> </w:t>
-      </w:r>
-      <w:proofErr w:type="spellStart"/>
-      <w:r>
-        <w:rPr>
-          <w:rFonts w:ascii="Avenir Book" w:hAnsi="Avenir Book"/>
-        </w:rPr>
-        <w:t>pelo</w:t>
-      </w:r>
-      <w:proofErr w:type="spellEnd"/>
-      <w:r>
-        <w:rPr>
-          <w:rFonts w:ascii="Avenir Book" w:hAnsi="Avenir Book"/>
-        </w:rPr>
-        <w:t xml:space="preserve"> </w:t>
-      </w:r>
-      <w:proofErr w:type="spellStart"/>
-      <w:r>
-        <w:rPr>
-          <w:rFonts w:ascii="Avenir Book" w:hAnsi="Avenir Book"/>
-        </w:rPr>
-        <w:t>menos</w:t>
-      </w:r>
-      <w:proofErr w:type="spellEnd"/>
-      <w:r>
-        <w:rPr>
-          <w:rFonts w:ascii="Avenir Book" w:hAnsi="Avenir Book"/>
-        </w:rPr>
-        <w:t xml:space="preserve"> </w:t>
-      </w:r>
-      <w:proofErr w:type="spellStart"/>
-      <w:r>
-        <w:rPr>
-          <w:rFonts w:ascii="Avenir Book" w:hAnsi="Avenir Book"/>
-        </w:rPr>
-        <w:t>parcialmente</w:t>
-      </w:r>
-      <w:proofErr w:type="spellEnd"/>
-      <w:r>
-        <w:rPr>
-          <w:rFonts w:ascii="Avenir Book" w:hAnsi="Avenir Book"/>
-        </w:rPr>
-        <w:t xml:space="preserve"> </w:t>
-      </w:r>
-      <w:proofErr w:type="spellStart"/>
-      <w:r>
-        <w:rPr>
-          <w:rFonts w:ascii="Avenir Book" w:hAnsi="Avenir Book"/>
-        </w:rPr>
-        <w:t>implementado</w:t>
-      </w:r>
-      <w:proofErr w:type="spellEnd"/>
-      <w:r>
-        <w:rPr>
-          <w:rFonts w:ascii="Avenir Book" w:hAnsi="Avenir Book"/>
-        </w:rPr>
-        <w:t xml:space="preserve"> (</w:t>
-      </w:r>
-      <w:proofErr w:type="spellStart"/>
-      <w:r>
-        <w:rPr>
-          <w:rFonts w:ascii="Trebuchet MS" w:hAnsi="Trebuchet MS"/>
-          <w:sz w:val="20"/>
-          <w:szCs w:val="20"/>
-        </w:rPr>
-        <w:t>deve</w:t>
-      </w:r>
-      <w:proofErr w:type="spellEnd"/>
-      <w:r>
-        <w:rPr>
-          <w:rFonts w:ascii="Trebuchet MS" w:hAnsi="Trebuchet MS"/>
-          <w:sz w:val="20"/>
-          <w:szCs w:val="20"/>
-        </w:rPr>
-        <w:t xml:space="preserve"> </w:t>
-      </w:r>
-      <w:proofErr w:type="spellStart"/>
-      <w:r>
-        <w:rPr>
-          <w:rFonts w:ascii="Trebuchet MS" w:hAnsi="Trebuchet MS"/>
-          <w:sz w:val="20"/>
-          <w:szCs w:val="20"/>
-        </w:rPr>
-        <w:t>receber</w:t>
-      </w:r>
-      <w:proofErr w:type="spellEnd"/>
-      <w:r>
-        <w:rPr>
-          <w:rFonts w:ascii="Trebuchet MS" w:hAnsi="Trebuchet MS"/>
-          <w:sz w:val="20"/>
-          <w:szCs w:val="20"/>
-        </w:rPr>
-        <w:t xml:space="preserve"> </w:t>
-      </w:r>
-      <w:proofErr w:type="spellStart"/>
-      <w:r>
-        <w:rPr>
-          <w:rFonts w:ascii="Trebuchet MS" w:hAnsi="Trebuchet MS"/>
-          <w:sz w:val="20"/>
-          <w:szCs w:val="20"/>
-        </w:rPr>
-        <w:t>como</w:t>
-      </w:r>
-      <w:proofErr w:type="spellEnd"/>
-      <w:r>
-        <w:rPr>
-          <w:rFonts w:ascii="Trebuchet MS" w:hAnsi="Trebuchet MS"/>
-          <w:sz w:val="20"/>
-          <w:szCs w:val="20"/>
-        </w:rPr>
-        <w:t xml:space="preserve"> </w:t>
-      </w:r>
-      <w:proofErr w:type="spellStart"/>
-      <w:r>
-        <w:rPr>
-          <w:rFonts w:ascii="Trebuchet MS" w:hAnsi="Trebuchet MS"/>
-          <w:sz w:val="20"/>
-          <w:szCs w:val="20"/>
-        </w:rPr>
-        <w:t>argumento</w:t>
-      </w:r>
-      <w:proofErr w:type="spellEnd"/>
-      <w:r>
-        <w:rPr>
-          <w:rFonts w:ascii="Trebuchet MS" w:hAnsi="Trebuchet MS"/>
-          <w:sz w:val="20"/>
-          <w:szCs w:val="20"/>
-        </w:rPr>
-        <w:t xml:space="preserve"> o </w:t>
-      </w:r>
-      <w:proofErr w:type="spellStart"/>
-      <w:r>
-        <w:rPr>
-          <w:rFonts w:ascii="Trebuchet MS" w:hAnsi="Trebuchet MS"/>
-          <w:sz w:val="20"/>
-          <w:szCs w:val="20"/>
-        </w:rPr>
-        <w:t>estado</w:t>
-      </w:r>
-      <w:proofErr w:type="spellEnd"/>
-      <w:r>
-        <w:rPr>
-          <w:rFonts w:ascii="Trebuchet MS" w:hAnsi="Trebuchet MS"/>
-          <w:sz w:val="20"/>
-          <w:szCs w:val="20"/>
-        </w:rPr>
-        <w:t xml:space="preserve"> do </w:t>
-      </w:r>
-      <w:proofErr w:type="spellStart"/>
-      <w:r>
-        <w:rPr>
-          <w:rFonts w:ascii="Trebuchet MS" w:hAnsi="Trebuchet MS"/>
-          <w:sz w:val="20"/>
-          <w:szCs w:val="20"/>
-        </w:rPr>
-        <w:t>jogo</w:t>
-      </w:r>
-      <w:proofErr w:type="spellEnd"/>
-      <w:r>
-        <w:rPr>
-          <w:rFonts w:ascii="Trebuchet MS" w:hAnsi="Trebuchet MS"/>
-          <w:sz w:val="20"/>
-          <w:szCs w:val="20"/>
-        </w:rPr>
-        <w:t xml:space="preserve"> e </w:t>
-      </w:r>
-      <w:proofErr w:type="spellStart"/>
-      <w:r>
-        <w:rPr>
-          <w:rFonts w:ascii="Trebuchet MS" w:hAnsi="Trebuchet MS"/>
-          <w:sz w:val="20"/>
-          <w:szCs w:val="20"/>
-        </w:rPr>
-        <w:t>mostra</w:t>
-      </w:r>
-      <w:proofErr w:type="spellEnd"/>
-      <w:r>
-        <w:rPr>
-          <w:rFonts w:ascii="Trebuchet MS" w:hAnsi="Trebuchet MS"/>
-          <w:sz w:val="20"/>
-          <w:szCs w:val="20"/>
-        </w:rPr>
-        <w:t xml:space="preserve">́-lo no </w:t>
-      </w:r>
-      <w:proofErr w:type="spellStart"/>
-      <w:r>
-        <w:rPr>
-          <w:rFonts w:ascii="Trebuchet MS" w:hAnsi="Trebuchet MS"/>
-          <w:sz w:val="20"/>
-          <w:szCs w:val="20"/>
-        </w:rPr>
-        <w:t>ecra</w:t>
-      </w:r>
-      <w:proofErr w:type="spellEnd"/>
-      <w:r>
-        <w:rPr>
-          <w:rFonts w:ascii="Trebuchet MS" w:hAnsi="Trebuchet MS"/>
-          <w:sz w:val="20"/>
-          <w:szCs w:val="20"/>
-        </w:rPr>
-        <w:t xml:space="preserve">̃). </w:t>
-      </w:r>
-      <w:proofErr w:type="spellStart"/>
-      <w:r>
-        <w:rPr>
-          <w:rFonts w:ascii="Trebuchet MS" w:hAnsi="Trebuchet MS"/>
-          <w:sz w:val="20"/>
-          <w:szCs w:val="20"/>
-        </w:rPr>
-        <w:t>Deve</w:t>
-      </w:r>
-      <w:proofErr w:type="spellEnd"/>
-      <w:r>
-        <w:rPr>
-          <w:rFonts w:ascii="Trebuchet MS" w:hAnsi="Trebuchet MS"/>
-          <w:sz w:val="20"/>
-          <w:szCs w:val="20"/>
-        </w:rPr>
-        <w:t xml:space="preserve"> </w:t>
-      </w:r>
-      <w:proofErr w:type="spellStart"/>
-      <w:r>
-        <w:rPr>
-          <w:rFonts w:ascii="Trebuchet MS" w:hAnsi="Trebuchet MS"/>
-          <w:sz w:val="20"/>
-          <w:szCs w:val="20"/>
-        </w:rPr>
-        <w:t>ser</w:t>
-      </w:r>
-      <w:proofErr w:type="spellEnd"/>
-      <w:r>
-        <w:rPr>
-          <w:rFonts w:ascii="Trebuchet MS" w:hAnsi="Trebuchet MS"/>
-          <w:sz w:val="20"/>
-          <w:szCs w:val="20"/>
-        </w:rPr>
-        <w:t xml:space="preserve"> </w:t>
-      </w:r>
-      <w:proofErr w:type="spellStart"/>
-      <w:r>
-        <w:rPr>
-          <w:rFonts w:ascii="Trebuchet MS" w:hAnsi="Trebuchet MS"/>
-          <w:sz w:val="20"/>
-          <w:szCs w:val="20"/>
-        </w:rPr>
-        <w:t>incluída</w:t>
-      </w:r>
-      <w:proofErr w:type="spellEnd"/>
-      <w:r>
-        <w:rPr>
-          <w:rFonts w:ascii="Trebuchet MS" w:hAnsi="Trebuchet MS"/>
-          <w:sz w:val="20"/>
-          <w:szCs w:val="20"/>
-        </w:rPr>
-        <w:t xml:space="preserve"> </w:t>
-      </w:r>
-      <w:proofErr w:type="spellStart"/>
-      <w:r>
-        <w:rPr>
-          <w:rFonts w:ascii="Trebuchet MS" w:hAnsi="Trebuchet MS"/>
-          <w:sz w:val="20"/>
-          <w:szCs w:val="20"/>
-        </w:rPr>
-        <w:t>pelo</w:t>
-      </w:r>
-      <w:proofErr w:type="spellEnd"/>
-      <w:r>
-        <w:rPr>
-          <w:rFonts w:ascii="Trebuchet MS" w:hAnsi="Trebuchet MS"/>
-          <w:sz w:val="20"/>
-          <w:szCs w:val="20"/>
-        </w:rPr>
-        <w:t xml:space="preserve"> </w:t>
-      </w:r>
-      <w:proofErr w:type="spellStart"/>
-      <w:r>
-        <w:rPr>
-          <w:rFonts w:ascii="Trebuchet MS" w:hAnsi="Trebuchet MS"/>
-          <w:sz w:val="20"/>
-          <w:szCs w:val="20"/>
-        </w:rPr>
-        <w:t>menos</w:t>
-      </w:r>
-      <w:proofErr w:type="spellEnd"/>
-      <w:r>
-        <w:rPr>
-          <w:rFonts w:ascii="Trebuchet MS" w:hAnsi="Trebuchet MS"/>
-          <w:sz w:val="20"/>
-          <w:szCs w:val="20"/>
-        </w:rPr>
-        <w:t xml:space="preserve"> </w:t>
-      </w:r>
-      <w:proofErr w:type="spellStart"/>
-      <w:r>
-        <w:rPr>
-          <w:rFonts w:ascii="Trebuchet MS" w:hAnsi="Trebuchet MS"/>
-          <w:sz w:val="20"/>
-          <w:szCs w:val="20"/>
-        </w:rPr>
-        <w:t>uma</w:t>
-      </w:r>
-      <w:proofErr w:type="spellEnd"/>
-      <w:r>
-        <w:rPr>
-          <w:rFonts w:ascii="Trebuchet MS" w:hAnsi="Trebuchet MS"/>
-          <w:sz w:val="20"/>
-          <w:szCs w:val="20"/>
-        </w:rPr>
-        <w:t xml:space="preserve"> </w:t>
-      </w:r>
-      <w:proofErr w:type="spellStart"/>
-      <w:r>
-        <w:rPr>
-          <w:rFonts w:ascii="Trebuchet MS" w:hAnsi="Trebuchet MS"/>
-          <w:sz w:val="20"/>
-          <w:szCs w:val="20"/>
-        </w:rPr>
-        <w:t>imagem</w:t>
-      </w:r>
-      <w:proofErr w:type="spellEnd"/>
-      <w:r>
-        <w:rPr>
-          <w:rFonts w:ascii="Trebuchet MS" w:hAnsi="Trebuchet MS"/>
-          <w:sz w:val="20"/>
-          <w:szCs w:val="20"/>
-        </w:rPr>
-        <w:t xml:space="preserve"> </w:t>
-      </w:r>
-      <w:proofErr w:type="spellStart"/>
-      <w:r>
-        <w:rPr>
-          <w:rFonts w:ascii="Trebuchet MS" w:hAnsi="Trebuchet MS"/>
-          <w:sz w:val="20"/>
-          <w:szCs w:val="20"/>
-        </w:rPr>
-        <w:t>correspondente</w:t>
-      </w:r>
-      <w:proofErr w:type="spellEnd"/>
-      <w:r>
-        <w:rPr>
-          <w:rFonts w:ascii="Trebuchet MS" w:hAnsi="Trebuchet MS"/>
-          <w:sz w:val="20"/>
-          <w:szCs w:val="20"/>
-        </w:rPr>
-        <w:t xml:space="preserve"> </w:t>
-      </w:r>
-      <w:proofErr w:type="spellStart"/>
-      <w:r>
-        <w:rPr>
-          <w:rFonts w:ascii="Trebuchet MS" w:hAnsi="Trebuchet MS"/>
-          <w:sz w:val="20"/>
-          <w:szCs w:val="20"/>
-        </w:rPr>
-        <w:t>ao</w:t>
-      </w:r>
-      <w:proofErr w:type="spellEnd"/>
-      <w:r>
-        <w:rPr>
-          <w:rFonts w:ascii="Trebuchet MS" w:hAnsi="Trebuchet MS"/>
-          <w:sz w:val="20"/>
-          <w:szCs w:val="20"/>
-        </w:rPr>
-        <w:t xml:space="preserve"> output </w:t>
-      </w:r>
-      <w:proofErr w:type="spellStart"/>
-      <w:r>
-        <w:rPr>
-          <w:rFonts w:ascii="Trebuchet MS" w:hAnsi="Trebuchet MS"/>
-          <w:sz w:val="20"/>
-          <w:szCs w:val="20"/>
-        </w:rPr>
-        <w:t>produzido</w:t>
-      </w:r>
-      <w:proofErr w:type="spellEnd"/>
-      <w:r>
-        <w:rPr>
-          <w:rFonts w:ascii="Trebuchet MS" w:hAnsi="Trebuchet MS"/>
-          <w:sz w:val="20"/>
-          <w:szCs w:val="20"/>
-        </w:rPr>
-        <w:t xml:space="preserve"> </w:t>
-      </w:r>
-      <w:proofErr w:type="spellStart"/>
-      <w:r>
-        <w:rPr>
-          <w:rFonts w:ascii="Trebuchet MS" w:hAnsi="Trebuchet MS"/>
-          <w:sz w:val="20"/>
-          <w:szCs w:val="20"/>
-        </w:rPr>
-        <w:t>ou</w:t>
-      </w:r>
-      <w:proofErr w:type="spellEnd"/>
-      <w:r>
-        <w:rPr>
-          <w:rFonts w:ascii="Trebuchet MS" w:hAnsi="Trebuchet MS"/>
-          <w:sz w:val="20"/>
-          <w:szCs w:val="20"/>
-        </w:rPr>
-        <w:t xml:space="preserve"> </w:t>
-      </w:r>
-      <w:proofErr w:type="spellStart"/>
-      <w:r>
-        <w:rPr>
-          <w:rFonts w:ascii="Trebuchet MS" w:hAnsi="Trebuchet MS"/>
-          <w:sz w:val="20"/>
-          <w:szCs w:val="20"/>
-        </w:rPr>
-        <w:t>pretendido</w:t>
-      </w:r>
-      <w:proofErr w:type="spellEnd"/>
-      <w:r>
-        <w:rPr>
-          <w:rFonts w:ascii="Trebuchet MS" w:hAnsi="Trebuchet MS"/>
-          <w:sz w:val="20"/>
-          <w:szCs w:val="20"/>
-        </w:rPr>
-        <w:t xml:space="preserve">. </w:t>
+        <w:spacing w:before="0" w:beforeAutospacing="0" w:after="0" w:afterAutospacing="0" w:line="360" w:lineRule="auto"/>
+        <w:ind w:left="-142" w:firstLine="357"/>
+        <w:jc w:val="both"/>
+        <w:rPr>
+          <w:rFonts w:ascii="Avenir Book" w:hAnsi="Avenir Book"/>
+          <w:lang w:val="pt-PT"/>
+        </w:rPr>
+      </w:pPr>
+      <w:r>
+        <w:rPr>
+          <w:rFonts w:ascii="Avenir Book" w:hAnsi="Avenir Book"/>
+          <w:lang w:val="pt-PT"/>
+        </w:rPr>
+        <w:t xml:space="preserve">MODO TEXTO. </w:t>
+      </w:r>
+      <w:r>
+        <w:rPr>
+          <w:rFonts w:ascii="Avenir Book" w:hAnsi="Avenir Book"/>
+          <w:lang w:val="pt-PT"/>
+        </w:rPr>
+        <w:t>PREDICADO DE VISUALIZAÇÃO ESTAR PELO MENOS PARCIALMENTE IMPLEMENTADO (DEVE RECEBER COMO ARGUMENTO O ESTADO DO JOGO E MOSTR</w:t>
+      </w:r>
+      <w:r>
+        <w:rPr>
+          <w:rFonts w:ascii="Calibri" w:eastAsia="Calibri" w:hAnsi="Calibri" w:cs="Calibri"/>
+          <w:lang w:val="pt-PT"/>
+        </w:rPr>
+        <w:t>Á</w:t>
+      </w:r>
+      <w:r>
+        <w:rPr>
+          <w:rFonts w:ascii="Avenir Book" w:hAnsi="Avenir Book"/>
+          <w:lang w:val="pt-PT"/>
+        </w:rPr>
+        <w:t>-LO NO ECR</w:t>
+      </w:r>
+      <w:r>
+        <w:rPr>
+          <w:rFonts w:ascii="Calibri" w:eastAsia="Calibri" w:hAnsi="Calibri" w:cs="Calibri"/>
+          <w:lang w:val="pt-PT"/>
+        </w:rPr>
+        <w:t>Ã̃</w:t>
+      </w:r>
+      <w:r>
+        <w:rPr>
+          <w:rFonts w:ascii="Avenir Book" w:hAnsi="Avenir Book"/>
+          <w:lang w:val="pt-PT"/>
+        </w:rPr>
+        <w:t xml:space="preserve">). DEVE SER INCLUÍDA PELO MENOS UMA IMAGEM CORRESPONDENTE AO OUTPUT PRODUZIDO OU PRETENDIDO. </w:t>
       </w:r>
     </w:p>
     <w:p>
@@ -3519,10 +4736,10 @@
       <w:pPr>
         <w:pStyle w:val="Heading1"/>
       </w:pPr>
-      <w:bookmarkStart w:id="4" w:name="_Toc495419900"/>
+      <w:bookmarkStart w:id="4" w:name="_Toc495522926"/>
       <w:r>
         <w:lastRenderedPageBreak/>
-        <w:t>Casos de Utilização</w:t>
+        <w:t>Movimentos</w:t>
       </w:r>
       <w:bookmarkEnd w:id="4"/>
     </w:p>
@@ -3531,6 +4748,9 @@
         <w:pStyle w:val="CorpoTexto"/>
         <w:spacing w:before="0"/>
         <w:ind w:left="-142" w:firstLine="357"/>
+        <w:rPr>
+          <w:rFonts w:ascii="Avenir Book" w:hAnsi="Avenir Book"/>
+        </w:rPr>
       </w:pPr>
       <w:r>
         <w:rPr>
@@ -3541,6 +4761,23 @@
     </w:p>
     <w:p>
       <w:pPr>
+        <w:pStyle w:val="CorpoTexto"/>
+        <w:spacing w:before="0"/>
+        <w:ind w:left="-142" w:firstLine="357"/>
+        <w:rPr>
+          <w:rFonts w:ascii="Avenir Book" w:hAnsi="Avenir Book"/>
+        </w:rPr>
+      </w:pPr>
+    </w:p>
+    <w:p>
+      <w:pPr>
+        <w:pStyle w:val="CorpoTexto"/>
+        <w:spacing w:before="0"/>
+        <w:ind w:left="-142" w:firstLine="357"/>
+      </w:pPr>
+    </w:p>
+    <w:p>
+      <w:pPr>
         <w:spacing w:before="0"/>
         <w:ind w:left="-142" w:firstLine="360"/>
         <w:rPr>
@@ -3562,10 +4799,10 @@
       </w:pPr>
     </w:p>
     <w:sectPr>
-      <w:headerReference w:type="even" r:id="rId13"/>
-      <w:headerReference w:type="default" r:id="rId14"/>
-      <w:footerReference w:type="even" r:id="rId15"/>
-      <w:footerReference w:type="default" r:id="rId16"/>
+      <w:headerReference w:type="even" r:id="rId23"/>
+      <w:headerReference w:type="default" r:id="rId24"/>
+      <w:footerReference w:type="even" r:id="rId25"/>
+      <w:footerReference w:type="default" r:id="rId26"/>
       <w:pgSz w:w="11906" w:h="16838" w:code="9"/>
       <w:pgMar w:top="741" w:right="1134" w:bottom="1129" w:left="1701" w:header="720" w:footer="567" w:gutter="0"/>
       <w:pgBorders w:display="firstPage">
@@ -3679,7 +4916,7 @@
         <w:rStyle w:val="PageNumber"/>
         <w:noProof/>
       </w:rPr>
-      <w:t>3</w:t>
+      <w:t>9</w:t>
     </w:r>
     <w:r>
       <w:rPr>
@@ -3815,7 +5052,7 @@
                         <a:noFill/>
                         <a:extLst>
                           <a:ext uri="{909E8E84-426E-40dd-AFC4-6F175D3DCCD1}">
-                            <a14:hiddenFill xmlns:a14="http://schemas.microsoft.com/office/drawing/2010/main" xmlns:w="http://schemas.openxmlformats.org/wordprocessingml/2006/main" xmlns:w10="urn:schemas-microsoft-com:office:word" xmlns:v="urn:schemas-microsoft-com:vml" xmlns:o="urn:schemas-microsoft-com:office:office" xmlns="">
+                            <a14:hiddenFill xmlns="" xmlns:o="urn:schemas-microsoft-com:office:office" xmlns:v="urn:schemas-microsoft-com:vml" xmlns:w10="urn:schemas-microsoft-com:office:word" xmlns:w="http://schemas.openxmlformats.org/wordprocessingml/2006/main" xmlns:a14="http://schemas.microsoft.com/office/drawing/2010/main">
                               <a:solidFill>
                                 <a:srgbClr val="FFFFFF"/>
                               </a:solidFill>
@@ -3853,7 +5090,7 @@
                         </a:effectLst>
                         <a:extLst>
                           <a:ext uri="{909E8E84-426E-40dd-AFC4-6F175D3DCCD1}">
-                            <a14:hiddenFill xmlns:a14="http://schemas.microsoft.com/office/drawing/2010/main" xmlns:w="http://schemas.openxmlformats.org/wordprocessingml/2006/main" xmlns:w10="urn:schemas-microsoft-com:office:word" xmlns:v="urn:schemas-microsoft-com:vml" xmlns:o="urn:schemas-microsoft-com:office:office" xmlns="">
+                            <a14:hiddenFill xmlns="" xmlns:o="urn:schemas-microsoft-com:office:office" xmlns:v="urn:schemas-microsoft-com:vml" xmlns:w10="urn:schemas-microsoft-com:office:word" xmlns:w="http://schemas.openxmlformats.org/wordprocessingml/2006/main" xmlns:a14="http://schemas.microsoft.com/office/drawing/2010/main">
                               <a:noFill/>
                             </a14:hiddenFill>
                           </a:ext>
@@ -4010,6 +5247,119 @@
     </w:lvl>
   </w:abstractNum>
   <w:abstractNum w:abstractNumId="1">
+    <w:nsid w:val="01BF19C6"/>
+    <w:multiLevelType w:val="hybridMultilevel"/>
+    <w:tmpl w:val="E828F058"/>
+    <w:lvl w:ilvl="0" w:tplc="6F00BA8C">
+      <w:start w:val="1"/>
+      <w:numFmt w:val="bullet"/>
+      <w:lvlText w:val=""/>
+      <w:lvlJc w:val="left"/>
+      <w:pPr>
+        <w:ind w:left="935" w:hanging="360"/>
+      </w:pPr>
+      <w:rPr>
+        <w:rFonts w:ascii="Symbol" w:hAnsi="Symbol" w:hint="default"/>
+      </w:rPr>
+    </w:lvl>
+    <w:lvl w:ilvl="1" w:tplc="08090003" w:tentative="1">
+      <w:start w:val="1"/>
+      <w:numFmt w:val="bullet"/>
+      <w:lvlText w:val="o"/>
+      <w:lvlJc w:val="left"/>
+      <w:pPr>
+        <w:ind w:left="1655" w:hanging="360"/>
+      </w:pPr>
+      <w:rPr>
+        <w:rFonts w:ascii="Courier New" w:hAnsi="Courier New" w:cs="Courier New" w:hint="default"/>
+      </w:rPr>
+    </w:lvl>
+    <w:lvl w:ilvl="2" w:tplc="08090005" w:tentative="1">
+      <w:start w:val="1"/>
+      <w:numFmt w:val="bullet"/>
+      <w:lvlText w:val=""/>
+      <w:lvlJc w:val="left"/>
+      <w:pPr>
+        <w:ind w:left="2375" w:hanging="360"/>
+      </w:pPr>
+      <w:rPr>
+        <w:rFonts w:ascii="Wingdings" w:hAnsi="Wingdings" w:hint="default"/>
+      </w:rPr>
+    </w:lvl>
+    <w:lvl w:ilvl="3" w:tplc="08090001" w:tentative="1">
+      <w:start w:val="1"/>
+      <w:numFmt w:val="bullet"/>
+      <w:lvlText w:val=""/>
+      <w:lvlJc w:val="left"/>
+      <w:pPr>
+        <w:ind w:left="3095" w:hanging="360"/>
+      </w:pPr>
+      <w:rPr>
+        <w:rFonts w:ascii="Symbol" w:hAnsi="Symbol" w:hint="default"/>
+      </w:rPr>
+    </w:lvl>
+    <w:lvl w:ilvl="4" w:tplc="08090003" w:tentative="1">
+      <w:start w:val="1"/>
+      <w:numFmt w:val="bullet"/>
+      <w:lvlText w:val="o"/>
+      <w:lvlJc w:val="left"/>
+      <w:pPr>
+        <w:ind w:left="3815" w:hanging="360"/>
+      </w:pPr>
+      <w:rPr>
+        <w:rFonts w:ascii="Courier New" w:hAnsi="Courier New" w:cs="Courier New" w:hint="default"/>
+      </w:rPr>
+    </w:lvl>
+    <w:lvl w:ilvl="5" w:tplc="08090005" w:tentative="1">
+      <w:start w:val="1"/>
+      <w:numFmt w:val="bullet"/>
+      <w:lvlText w:val=""/>
+      <w:lvlJc w:val="left"/>
+      <w:pPr>
+        <w:ind w:left="4535" w:hanging="360"/>
+      </w:pPr>
+      <w:rPr>
+        <w:rFonts w:ascii="Wingdings" w:hAnsi="Wingdings" w:hint="default"/>
+      </w:rPr>
+    </w:lvl>
+    <w:lvl w:ilvl="6" w:tplc="08090001" w:tentative="1">
+      <w:start w:val="1"/>
+      <w:numFmt w:val="bullet"/>
+      <w:lvlText w:val=""/>
+      <w:lvlJc w:val="left"/>
+      <w:pPr>
+        <w:ind w:left="5255" w:hanging="360"/>
+      </w:pPr>
+      <w:rPr>
+        <w:rFonts w:ascii="Symbol" w:hAnsi="Symbol" w:hint="default"/>
+      </w:rPr>
+    </w:lvl>
+    <w:lvl w:ilvl="7" w:tplc="08090003" w:tentative="1">
+      <w:start w:val="1"/>
+      <w:numFmt w:val="bullet"/>
+      <w:lvlText w:val="o"/>
+      <w:lvlJc w:val="left"/>
+      <w:pPr>
+        <w:ind w:left="5975" w:hanging="360"/>
+      </w:pPr>
+      <w:rPr>
+        <w:rFonts w:ascii="Courier New" w:hAnsi="Courier New" w:cs="Courier New" w:hint="default"/>
+      </w:rPr>
+    </w:lvl>
+    <w:lvl w:ilvl="8" w:tplc="08090005" w:tentative="1">
+      <w:start w:val="1"/>
+      <w:numFmt w:val="bullet"/>
+      <w:lvlText w:val=""/>
+      <w:lvlJc w:val="left"/>
+      <w:pPr>
+        <w:ind w:left="6695" w:hanging="360"/>
+      </w:pPr>
+      <w:rPr>
+        <w:rFonts w:ascii="Wingdings" w:hAnsi="Wingdings" w:hint="default"/>
+      </w:rPr>
+    </w:lvl>
+  </w:abstractNum>
+  <w:abstractNum w:abstractNumId="2">
     <w:nsid w:val="01DD2673"/>
     <w:multiLevelType w:val="multilevel"/>
     <w:tmpl w:val="8D16003E"/>
@@ -4122,7 +5472,7 @@
       </w:rPr>
     </w:lvl>
   </w:abstractNum>
-  <w:abstractNum w:abstractNumId="2">
+  <w:abstractNum w:abstractNumId="3">
     <w:nsid w:val="03BD1CDC"/>
     <w:multiLevelType w:val="hybridMultilevel"/>
     <w:tmpl w:val="C1903342"/>
@@ -4235,7 +5585,7 @@
       </w:rPr>
     </w:lvl>
   </w:abstractNum>
-  <w:abstractNum w:abstractNumId="3">
+  <w:abstractNum w:abstractNumId="4">
     <w:nsid w:val="045D120A"/>
     <w:multiLevelType w:val="hybridMultilevel"/>
     <w:tmpl w:val="B148A110"/>
@@ -4348,7 +5698,7 @@
       </w:rPr>
     </w:lvl>
   </w:abstractNum>
-  <w:abstractNum w:abstractNumId="4">
+  <w:abstractNum w:abstractNumId="5">
     <w:nsid w:val="05571136"/>
     <w:multiLevelType w:val="hybridMultilevel"/>
     <w:tmpl w:val="008075F0"/>
@@ -4461,7 +5811,120 @@
       </w:rPr>
     </w:lvl>
   </w:abstractNum>
-  <w:abstractNum w:abstractNumId="5">
+  <w:abstractNum w:abstractNumId="6">
+    <w:nsid w:val="0AA93377"/>
+    <w:multiLevelType w:val="hybridMultilevel"/>
+    <w:tmpl w:val="1D5469C6"/>
+    <w:lvl w:ilvl="0" w:tplc="6F00BA8C">
+      <w:start w:val="1"/>
+      <w:numFmt w:val="bullet"/>
+      <w:lvlText w:val=""/>
+      <w:lvlJc w:val="left"/>
+      <w:pPr>
+        <w:ind w:left="935" w:hanging="360"/>
+      </w:pPr>
+      <w:rPr>
+        <w:rFonts w:ascii="Symbol" w:hAnsi="Symbol" w:hint="default"/>
+      </w:rPr>
+    </w:lvl>
+    <w:lvl w:ilvl="1" w:tplc="08090003" w:tentative="1">
+      <w:start w:val="1"/>
+      <w:numFmt w:val="bullet"/>
+      <w:lvlText w:val="o"/>
+      <w:lvlJc w:val="left"/>
+      <w:pPr>
+        <w:ind w:left="1655" w:hanging="360"/>
+      </w:pPr>
+      <w:rPr>
+        <w:rFonts w:ascii="Courier New" w:hAnsi="Courier New" w:cs="Courier New" w:hint="default"/>
+      </w:rPr>
+    </w:lvl>
+    <w:lvl w:ilvl="2" w:tplc="08090005" w:tentative="1">
+      <w:start w:val="1"/>
+      <w:numFmt w:val="bullet"/>
+      <w:lvlText w:val=""/>
+      <w:lvlJc w:val="left"/>
+      <w:pPr>
+        <w:ind w:left="2375" w:hanging="360"/>
+      </w:pPr>
+      <w:rPr>
+        <w:rFonts w:ascii="Wingdings" w:hAnsi="Wingdings" w:hint="default"/>
+      </w:rPr>
+    </w:lvl>
+    <w:lvl w:ilvl="3" w:tplc="08090001" w:tentative="1">
+      <w:start w:val="1"/>
+      <w:numFmt w:val="bullet"/>
+      <w:lvlText w:val=""/>
+      <w:lvlJc w:val="left"/>
+      <w:pPr>
+        <w:ind w:left="3095" w:hanging="360"/>
+      </w:pPr>
+      <w:rPr>
+        <w:rFonts w:ascii="Symbol" w:hAnsi="Symbol" w:hint="default"/>
+      </w:rPr>
+    </w:lvl>
+    <w:lvl w:ilvl="4" w:tplc="08090003" w:tentative="1">
+      <w:start w:val="1"/>
+      <w:numFmt w:val="bullet"/>
+      <w:lvlText w:val="o"/>
+      <w:lvlJc w:val="left"/>
+      <w:pPr>
+        <w:ind w:left="3815" w:hanging="360"/>
+      </w:pPr>
+      <w:rPr>
+        <w:rFonts w:ascii="Courier New" w:hAnsi="Courier New" w:cs="Courier New" w:hint="default"/>
+      </w:rPr>
+    </w:lvl>
+    <w:lvl w:ilvl="5" w:tplc="08090005" w:tentative="1">
+      <w:start w:val="1"/>
+      <w:numFmt w:val="bullet"/>
+      <w:lvlText w:val=""/>
+      <w:lvlJc w:val="left"/>
+      <w:pPr>
+        <w:ind w:left="4535" w:hanging="360"/>
+      </w:pPr>
+      <w:rPr>
+        <w:rFonts w:ascii="Wingdings" w:hAnsi="Wingdings" w:hint="default"/>
+      </w:rPr>
+    </w:lvl>
+    <w:lvl w:ilvl="6" w:tplc="08090001" w:tentative="1">
+      <w:start w:val="1"/>
+      <w:numFmt w:val="bullet"/>
+      <w:lvlText w:val=""/>
+      <w:lvlJc w:val="left"/>
+      <w:pPr>
+        <w:ind w:left="5255" w:hanging="360"/>
+      </w:pPr>
+      <w:rPr>
+        <w:rFonts w:ascii="Symbol" w:hAnsi="Symbol" w:hint="default"/>
+      </w:rPr>
+    </w:lvl>
+    <w:lvl w:ilvl="7" w:tplc="08090003" w:tentative="1">
+      <w:start w:val="1"/>
+      <w:numFmt w:val="bullet"/>
+      <w:lvlText w:val="o"/>
+      <w:lvlJc w:val="left"/>
+      <w:pPr>
+        <w:ind w:left="5975" w:hanging="360"/>
+      </w:pPr>
+      <w:rPr>
+        <w:rFonts w:ascii="Courier New" w:hAnsi="Courier New" w:cs="Courier New" w:hint="default"/>
+      </w:rPr>
+    </w:lvl>
+    <w:lvl w:ilvl="8" w:tplc="08090005" w:tentative="1">
+      <w:start w:val="1"/>
+      <w:numFmt w:val="bullet"/>
+      <w:lvlText w:val=""/>
+      <w:lvlJc w:val="left"/>
+      <w:pPr>
+        <w:ind w:left="6695" w:hanging="360"/>
+      </w:pPr>
+      <w:rPr>
+        <w:rFonts w:ascii="Wingdings" w:hAnsi="Wingdings" w:hint="default"/>
+      </w:rPr>
+    </w:lvl>
+  </w:abstractNum>
+  <w:abstractNum w:abstractNumId="7">
     <w:nsid w:val="0C2E67F2"/>
     <w:multiLevelType w:val="hybridMultilevel"/>
     <w:tmpl w:val="DEF4C68C"/>
@@ -4574,7 +6037,7 @@
       </w:rPr>
     </w:lvl>
   </w:abstractNum>
-  <w:abstractNum w:abstractNumId="6">
+  <w:abstractNum w:abstractNumId="8">
     <w:nsid w:val="0E8B240B"/>
     <w:multiLevelType w:val="multilevel"/>
     <w:tmpl w:val="EBD4E424"/>
@@ -4667,7 +6130,7 @@
       </w:pPr>
     </w:lvl>
   </w:abstractNum>
-  <w:abstractNum w:abstractNumId="7">
+  <w:abstractNum w:abstractNumId="9">
     <w:nsid w:val="0F5D02DA"/>
     <w:multiLevelType w:val="hybridMultilevel"/>
     <w:tmpl w:val="0A5EFE90"/>
@@ -4780,7 +6243,7 @@
       </w:rPr>
     </w:lvl>
   </w:abstractNum>
-  <w:abstractNum w:abstractNumId="8">
+  <w:abstractNum w:abstractNumId="10">
     <w:nsid w:val="147D2F51"/>
     <w:multiLevelType w:val="hybridMultilevel"/>
     <w:tmpl w:val="F96EB354"/>
@@ -4893,7 +6356,120 @@
       </w:rPr>
     </w:lvl>
   </w:abstractNum>
-  <w:abstractNum w:abstractNumId="9">
+  <w:abstractNum w:abstractNumId="11">
+    <w:nsid w:val="153C52DB"/>
+    <w:multiLevelType w:val="hybridMultilevel"/>
+    <w:tmpl w:val="CB0AD8DC"/>
+    <w:lvl w:ilvl="0" w:tplc="6F00BA8C">
+      <w:start w:val="1"/>
+      <w:numFmt w:val="bullet"/>
+      <w:lvlText w:val=""/>
+      <w:lvlJc w:val="left"/>
+      <w:pPr>
+        <w:ind w:left="935" w:hanging="360"/>
+      </w:pPr>
+      <w:rPr>
+        <w:rFonts w:ascii="Symbol" w:hAnsi="Symbol" w:hint="default"/>
+      </w:rPr>
+    </w:lvl>
+    <w:lvl w:ilvl="1" w:tplc="08090003" w:tentative="1">
+      <w:start w:val="1"/>
+      <w:numFmt w:val="bullet"/>
+      <w:lvlText w:val="o"/>
+      <w:lvlJc w:val="left"/>
+      <w:pPr>
+        <w:ind w:left="1655" w:hanging="360"/>
+      </w:pPr>
+      <w:rPr>
+        <w:rFonts w:ascii="Courier New" w:hAnsi="Courier New" w:cs="Courier New" w:hint="default"/>
+      </w:rPr>
+    </w:lvl>
+    <w:lvl w:ilvl="2" w:tplc="08090005" w:tentative="1">
+      <w:start w:val="1"/>
+      <w:numFmt w:val="bullet"/>
+      <w:lvlText w:val=""/>
+      <w:lvlJc w:val="left"/>
+      <w:pPr>
+        <w:ind w:left="2375" w:hanging="360"/>
+      </w:pPr>
+      <w:rPr>
+        <w:rFonts w:ascii="Wingdings" w:hAnsi="Wingdings" w:hint="default"/>
+      </w:rPr>
+    </w:lvl>
+    <w:lvl w:ilvl="3" w:tplc="08090001" w:tentative="1">
+      <w:start w:val="1"/>
+      <w:numFmt w:val="bullet"/>
+      <w:lvlText w:val=""/>
+      <w:lvlJc w:val="left"/>
+      <w:pPr>
+        <w:ind w:left="3095" w:hanging="360"/>
+      </w:pPr>
+      <w:rPr>
+        <w:rFonts w:ascii="Symbol" w:hAnsi="Symbol" w:hint="default"/>
+      </w:rPr>
+    </w:lvl>
+    <w:lvl w:ilvl="4" w:tplc="08090003" w:tentative="1">
+      <w:start w:val="1"/>
+      <w:numFmt w:val="bullet"/>
+      <w:lvlText w:val="o"/>
+      <w:lvlJc w:val="left"/>
+      <w:pPr>
+        <w:ind w:left="3815" w:hanging="360"/>
+      </w:pPr>
+      <w:rPr>
+        <w:rFonts w:ascii="Courier New" w:hAnsi="Courier New" w:cs="Courier New" w:hint="default"/>
+      </w:rPr>
+    </w:lvl>
+    <w:lvl w:ilvl="5" w:tplc="08090005" w:tentative="1">
+      <w:start w:val="1"/>
+      <w:numFmt w:val="bullet"/>
+      <w:lvlText w:val=""/>
+      <w:lvlJc w:val="left"/>
+      <w:pPr>
+        <w:ind w:left="4535" w:hanging="360"/>
+      </w:pPr>
+      <w:rPr>
+        <w:rFonts w:ascii="Wingdings" w:hAnsi="Wingdings" w:hint="default"/>
+      </w:rPr>
+    </w:lvl>
+    <w:lvl w:ilvl="6" w:tplc="08090001" w:tentative="1">
+      <w:start w:val="1"/>
+      <w:numFmt w:val="bullet"/>
+      <w:lvlText w:val=""/>
+      <w:lvlJc w:val="left"/>
+      <w:pPr>
+        <w:ind w:left="5255" w:hanging="360"/>
+      </w:pPr>
+      <w:rPr>
+        <w:rFonts w:ascii="Symbol" w:hAnsi="Symbol" w:hint="default"/>
+      </w:rPr>
+    </w:lvl>
+    <w:lvl w:ilvl="7" w:tplc="08090003" w:tentative="1">
+      <w:start w:val="1"/>
+      <w:numFmt w:val="bullet"/>
+      <w:lvlText w:val="o"/>
+      <w:lvlJc w:val="left"/>
+      <w:pPr>
+        <w:ind w:left="5975" w:hanging="360"/>
+      </w:pPr>
+      <w:rPr>
+        <w:rFonts w:ascii="Courier New" w:hAnsi="Courier New" w:cs="Courier New" w:hint="default"/>
+      </w:rPr>
+    </w:lvl>
+    <w:lvl w:ilvl="8" w:tplc="08090005" w:tentative="1">
+      <w:start w:val="1"/>
+      <w:numFmt w:val="bullet"/>
+      <w:lvlText w:val=""/>
+      <w:lvlJc w:val="left"/>
+      <w:pPr>
+        <w:ind w:left="6695" w:hanging="360"/>
+      </w:pPr>
+      <w:rPr>
+        <w:rFonts w:ascii="Wingdings" w:hAnsi="Wingdings" w:hint="default"/>
+      </w:rPr>
+    </w:lvl>
+  </w:abstractNum>
+  <w:abstractNum w:abstractNumId="12">
     <w:nsid w:val="17C64404"/>
     <w:multiLevelType w:val="hybridMultilevel"/>
     <w:tmpl w:val="6F687D00"/>
@@ -4982,7 +6558,7 @@
       </w:pPr>
     </w:lvl>
   </w:abstractNum>
-  <w:abstractNum w:abstractNumId="10">
+  <w:abstractNum w:abstractNumId="13">
     <w:nsid w:val="215858F6"/>
     <w:multiLevelType w:val="hybridMultilevel"/>
     <w:tmpl w:val="1D940814"/>
@@ -5095,7 +6671,7 @@
       </w:rPr>
     </w:lvl>
   </w:abstractNum>
-  <w:abstractNum w:abstractNumId="11">
+  <w:abstractNum w:abstractNumId="14">
     <w:nsid w:val="27505B99"/>
     <w:multiLevelType w:val="hybridMultilevel"/>
     <w:tmpl w:val="89CCDCCE"/>
@@ -5208,7 +6784,7 @@
       </w:rPr>
     </w:lvl>
   </w:abstractNum>
-  <w:abstractNum w:abstractNumId="12">
+  <w:abstractNum w:abstractNumId="15">
     <w:nsid w:val="27797F6D"/>
     <w:multiLevelType w:val="hybridMultilevel"/>
     <w:tmpl w:val="9B186CD0"/>
@@ -5321,7 +6897,7 @@
       </w:rPr>
     </w:lvl>
   </w:abstractNum>
-  <w:abstractNum w:abstractNumId="13">
+  <w:abstractNum w:abstractNumId="16">
     <w:nsid w:val="299A2BD6"/>
     <w:multiLevelType w:val="singleLevel"/>
     <w:tmpl w:val="320EA02C"/>
@@ -5342,7 +6918,7 @@
       </w:rPr>
     </w:lvl>
   </w:abstractNum>
-  <w:abstractNum w:abstractNumId="14">
+  <w:abstractNum w:abstractNumId="17">
     <w:nsid w:val="2D4F6CAA"/>
     <w:multiLevelType w:val="multilevel"/>
     <w:tmpl w:val="E4A6681C"/>
@@ -5491,7 +7067,7 @@
       </w:rPr>
     </w:lvl>
   </w:abstractNum>
-  <w:abstractNum w:abstractNumId="15">
+  <w:abstractNum w:abstractNumId="18">
     <w:nsid w:val="2D920146"/>
     <w:multiLevelType w:val="hybridMultilevel"/>
     <w:tmpl w:val="23EEE238"/>
@@ -5604,7 +7180,7 @@
       </w:rPr>
     </w:lvl>
   </w:abstractNum>
-  <w:abstractNum w:abstractNumId="16">
+  <w:abstractNum w:abstractNumId="19">
     <w:nsid w:val="319028C3"/>
     <w:multiLevelType w:val="hybridMultilevel"/>
     <w:tmpl w:val="5F6AFBF2"/>
@@ -5694,7 +7270,7 @@
       </w:pPr>
     </w:lvl>
   </w:abstractNum>
-  <w:abstractNum w:abstractNumId="17">
+  <w:abstractNum w:abstractNumId="20">
     <w:nsid w:val="3249637A"/>
     <w:multiLevelType w:val="multilevel"/>
     <w:tmpl w:val="17F69D2E"/>
@@ -5807,7 +7383,7 @@
       </w:pPr>
     </w:lvl>
   </w:abstractNum>
-  <w:abstractNum w:abstractNumId="18">
+  <w:abstractNum w:abstractNumId="21">
     <w:nsid w:val="340F55D0"/>
     <w:multiLevelType w:val="hybridMultilevel"/>
     <w:tmpl w:val="9A7284E8"/>
@@ -5920,7 +7496,7 @@
       </w:rPr>
     </w:lvl>
   </w:abstractNum>
-  <w:abstractNum w:abstractNumId="19">
+  <w:abstractNum w:abstractNumId="22">
     <w:nsid w:val="34E85A55"/>
     <w:multiLevelType w:val="hybridMultilevel"/>
     <w:tmpl w:val="4E9E86A4"/>
@@ -6033,7 +7609,7 @@
       </w:rPr>
     </w:lvl>
   </w:abstractNum>
-  <w:abstractNum w:abstractNumId="20">
+  <w:abstractNum w:abstractNumId="23">
     <w:nsid w:val="36534853"/>
     <w:multiLevelType w:val="hybridMultilevel"/>
     <w:tmpl w:val="990E2E82"/>
@@ -6119,10 +7695,10 @@
       </w:pPr>
     </w:lvl>
   </w:abstractNum>
-  <w:abstractNum w:abstractNumId="21">
+  <w:abstractNum w:abstractNumId="24">
     <w:nsid w:val="3C9563BB"/>
     <w:multiLevelType w:val="multilevel"/>
-    <w:tmpl w:val="C05875DA"/>
+    <w:tmpl w:val="B0F08C04"/>
     <w:lvl w:ilvl="0">
       <w:start w:val="1"/>
       <w:numFmt w:val="decimal"/>
@@ -6240,7 +7816,7 @@
       </w:rPr>
     </w:lvl>
   </w:abstractNum>
-  <w:abstractNum w:abstractNumId="22">
+  <w:abstractNum w:abstractNumId="25">
     <w:nsid w:val="3E14376D"/>
     <w:multiLevelType w:val="hybridMultilevel"/>
     <w:tmpl w:val="0F8E2D80"/>
@@ -6354,7 +7930,7 @@
       </w:rPr>
     </w:lvl>
   </w:abstractNum>
-  <w:abstractNum w:abstractNumId="23">
+  <w:abstractNum w:abstractNumId="26">
     <w:nsid w:val="3EB856DD"/>
     <w:multiLevelType w:val="hybridMultilevel"/>
     <w:tmpl w:val="44CCBABA"/>
@@ -6445,7 +8021,7 @@
       </w:pPr>
     </w:lvl>
   </w:abstractNum>
-  <w:abstractNum w:abstractNumId="24">
+  <w:abstractNum w:abstractNumId="27">
     <w:nsid w:val="40F13187"/>
     <w:multiLevelType w:val="hybridMultilevel"/>
     <w:tmpl w:val="69A202AC"/>
@@ -6558,7 +8134,7 @@
       </w:rPr>
     </w:lvl>
   </w:abstractNum>
-  <w:abstractNum w:abstractNumId="25">
+  <w:abstractNum w:abstractNumId="28">
     <w:nsid w:val="43043D1B"/>
     <w:multiLevelType w:val="hybridMultilevel"/>
     <w:tmpl w:val="FAA63F00"/>
@@ -6671,7 +8247,7 @@
       </w:rPr>
     </w:lvl>
   </w:abstractNum>
-  <w:abstractNum w:abstractNumId="26">
+  <w:abstractNum w:abstractNumId="29">
     <w:nsid w:val="45EC41EA"/>
     <w:multiLevelType w:val="hybridMultilevel"/>
     <w:tmpl w:val="C40E02BE"/>
@@ -6784,7 +8360,7 @@
       </w:rPr>
     </w:lvl>
   </w:abstractNum>
-  <w:abstractNum w:abstractNumId="27">
+  <w:abstractNum w:abstractNumId="30">
     <w:nsid w:val="46171112"/>
     <w:multiLevelType w:val="hybridMultilevel"/>
     <w:tmpl w:val="3836DE18"/>
@@ -6897,7 +8473,120 @@
       </w:rPr>
     </w:lvl>
   </w:abstractNum>
-  <w:abstractNum w:abstractNumId="28">
+  <w:abstractNum w:abstractNumId="31">
+    <w:nsid w:val="46865309"/>
+    <w:multiLevelType w:val="hybridMultilevel"/>
+    <w:tmpl w:val="81DEC9EE"/>
+    <w:lvl w:ilvl="0" w:tplc="6F00BA8C">
+      <w:start w:val="1"/>
+      <w:numFmt w:val="bullet"/>
+      <w:lvlText w:val=""/>
+      <w:lvlJc w:val="left"/>
+      <w:pPr>
+        <w:ind w:left="935" w:hanging="360"/>
+      </w:pPr>
+      <w:rPr>
+        <w:rFonts w:ascii="Symbol" w:hAnsi="Symbol" w:hint="default"/>
+      </w:rPr>
+    </w:lvl>
+    <w:lvl w:ilvl="1" w:tplc="08090003" w:tentative="1">
+      <w:start w:val="1"/>
+      <w:numFmt w:val="bullet"/>
+      <w:lvlText w:val="o"/>
+      <w:lvlJc w:val="left"/>
+      <w:pPr>
+        <w:ind w:left="1655" w:hanging="360"/>
+      </w:pPr>
+      <w:rPr>
+        <w:rFonts w:ascii="Courier New" w:hAnsi="Courier New" w:cs="Courier New" w:hint="default"/>
+      </w:rPr>
+    </w:lvl>
+    <w:lvl w:ilvl="2" w:tplc="08090005" w:tentative="1">
+      <w:start w:val="1"/>
+      <w:numFmt w:val="bullet"/>
+      <w:lvlText w:val=""/>
+      <w:lvlJc w:val="left"/>
+      <w:pPr>
+        <w:ind w:left="2375" w:hanging="360"/>
+      </w:pPr>
+      <w:rPr>
+        <w:rFonts w:ascii="Wingdings" w:hAnsi="Wingdings" w:hint="default"/>
+      </w:rPr>
+    </w:lvl>
+    <w:lvl w:ilvl="3" w:tplc="08090001" w:tentative="1">
+      <w:start w:val="1"/>
+      <w:numFmt w:val="bullet"/>
+      <w:lvlText w:val=""/>
+      <w:lvlJc w:val="left"/>
+      <w:pPr>
+        <w:ind w:left="3095" w:hanging="360"/>
+      </w:pPr>
+      <w:rPr>
+        <w:rFonts w:ascii="Symbol" w:hAnsi="Symbol" w:hint="default"/>
+      </w:rPr>
+    </w:lvl>
+    <w:lvl w:ilvl="4" w:tplc="08090003" w:tentative="1">
+      <w:start w:val="1"/>
+      <w:numFmt w:val="bullet"/>
+      <w:lvlText w:val="o"/>
+      <w:lvlJc w:val="left"/>
+      <w:pPr>
+        <w:ind w:left="3815" w:hanging="360"/>
+      </w:pPr>
+      <w:rPr>
+        <w:rFonts w:ascii="Courier New" w:hAnsi="Courier New" w:cs="Courier New" w:hint="default"/>
+      </w:rPr>
+    </w:lvl>
+    <w:lvl w:ilvl="5" w:tplc="08090005" w:tentative="1">
+      <w:start w:val="1"/>
+      <w:numFmt w:val="bullet"/>
+      <w:lvlText w:val=""/>
+      <w:lvlJc w:val="left"/>
+      <w:pPr>
+        <w:ind w:left="4535" w:hanging="360"/>
+      </w:pPr>
+      <w:rPr>
+        <w:rFonts w:ascii="Wingdings" w:hAnsi="Wingdings" w:hint="default"/>
+      </w:rPr>
+    </w:lvl>
+    <w:lvl w:ilvl="6" w:tplc="08090001" w:tentative="1">
+      <w:start w:val="1"/>
+      <w:numFmt w:val="bullet"/>
+      <w:lvlText w:val=""/>
+      <w:lvlJc w:val="left"/>
+      <w:pPr>
+        <w:ind w:left="5255" w:hanging="360"/>
+      </w:pPr>
+      <w:rPr>
+        <w:rFonts w:ascii="Symbol" w:hAnsi="Symbol" w:hint="default"/>
+      </w:rPr>
+    </w:lvl>
+    <w:lvl w:ilvl="7" w:tplc="08090003" w:tentative="1">
+      <w:start w:val="1"/>
+      <w:numFmt w:val="bullet"/>
+      <w:lvlText w:val="o"/>
+      <w:lvlJc w:val="left"/>
+      <w:pPr>
+        <w:ind w:left="5975" w:hanging="360"/>
+      </w:pPr>
+      <w:rPr>
+        <w:rFonts w:ascii="Courier New" w:hAnsi="Courier New" w:cs="Courier New" w:hint="default"/>
+      </w:rPr>
+    </w:lvl>
+    <w:lvl w:ilvl="8" w:tplc="08090005" w:tentative="1">
+      <w:start w:val="1"/>
+      <w:numFmt w:val="bullet"/>
+      <w:lvlText w:val=""/>
+      <w:lvlJc w:val="left"/>
+      <w:pPr>
+        <w:ind w:left="6695" w:hanging="360"/>
+      </w:pPr>
+      <w:rPr>
+        <w:rFonts w:ascii="Wingdings" w:hAnsi="Wingdings" w:hint="default"/>
+      </w:rPr>
+    </w:lvl>
+  </w:abstractNum>
+  <w:abstractNum w:abstractNumId="32">
     <w:nsid w:val="47D621E4"/>
     <w:multiLevelType w:val="hybridMultilevel"/>
     <w:tmpl w:val="CA7C7B08"/>
@@ -7010,7 +8699,7 @@
       </w:rPr>
     </w:lvl>
   </w:abstractNum>
-  <w:abstractNum w:abstractNumId="29">
+  <w:abstractNum w:abstractNumId="33">
     <w:nsid w:val="486B6335"/>
     <w:multiLevelType w:val="hybridMultilevel"/>
     <w:tmpl w:val="0F8E2D80"/>
@@ -7124,7 +8813,7 @@
       </w:rPr>
     </w:lvl>
   </w:abstractNum>
-  <w:abstractNum w:abstractNumId="30">
+  <w:abstractNum w:abstractNumId="34">
     <w:nsid w:val="54580E1A"/>
     <w:multiLevelType w:val="hybridMultilevel"/>
     <w:tmpl w:val="415E3A44"/>
@@ -7237,7 +8926,7 @@
       </w:rPr>
     </w:lvl>
   </w:abstractNum>
-  <w:abstractNum w:abstractNumId="31">
+  <w:abstractNum w:abstractNumId="35">
     <w:nsid w:val="634E7868"/>
     <w:multiLevelType w:val="hybridMultilevel"/>
     <w:tmpl w:val="0B8086B8"/>
@@ -7350,7 +9039,7 @@
       </w:rPr>
     </w:lvl>
   </w:abstractNum>
-  <w:abstractNum w:abstractNumId="32">
+  <w:abstractNum w:abstractNumId="36">
     <w:nsid w:val="63DB03DC"/>
     <w:multiLevelType w:val="hybridMultilevel"/>
     <w:tmpl w:val="1D4EA8F4"/>
@@ -7439,7 +9128,7 @@
       </w:pPr>
     </w:lvl>
   </w:abstractNum>
-  <w:abstractNum w:abstractNumId="33">
+  <w:abstractNum w:abstractNumId="37">
     <w:nsid w:val="66976F09"/>
     <w:multiLevelType w:val="hybridMultilevel"/>
     <w:tmpl w:val="DB423374"/>
@@ -7552,7 +9241,7 @@
       </w:rPr>
     </w:lvl>
   </w:abstractNum>
-  <w:abstractNum w:abstractNumId="34">
+  <w:abstractNum w:abstractNumId="38">
     <w:nsid w:val="68E977B8"/>
     <w:multiLevelType w:val="hybridMultilevel"/>
     <w:tmpl w:val="2834A88A"/>
@@ -7665,7 +9354,7 @@
       </w:rPr>
     </w:lvl>
   </w:abstractNum>
-  <w:abstractNum w:abstractNumId="35">
+  <w:abstractNum w:abstractNumId="39">
     <w:nsid w:val="692A46C9"/>
     <w:multiLevelType w:val="singleLevel"/>
     <w:tmpl w:val="CA9EA696"/>
@@ -7686,7 +9375,7 @@
       </w:rPr>
     </w:lvl>
   </w:abstractNum>
-  <w:abstractNum w:abstractNumId="36">
+  <w:abstractNum w:abstractNumId="40">
     <w:nsid w:val="6AB606F4"/>
     <w:multiLevelType w:val="hybridMultilevel"/>
     <w:tmpl w:val="D9AE93EE"/>
@@ -7799,7 +9488,7 @@
       </w:rPr>
     </w:lvl>
   </w:abstractNum>
-  <w:abstractNum w:abstractNumId="37">
+  <w:abstractNum w:abstractNumId="41">
     <w:nsid w:val="6BAB4CCD"/>
     <w:multiLevelType w:val="hybridMultilevel"/>
     <w:tmpl w:val="7C347668"/>
@@ -7912,7 +9601,7 @@
       </w:rPr>
     </w:lvl>
   </w:abstractNum>
-  <w:abstractNum w:abstractNumId="38">
+  <w:abstractNum w:abstractNumId="42">
     <w:nsid w:val="6BFD0967"/>
     <w:multiLevelType w:val="hybridMultilevel"/>
     <w:tmpl w:val="58BA65B4"/>
@@ -8001,7 +9690,7 @@
       </w:pPr>
     </w:lvl>
   </w:abstractNum>
-  <w:abstractNum w:abstractNumId="39">
+  <w:abstractNum w:abstractNumId="43">
     <w:nsid w:val="6D3847F4"/>
     <w:multiLevelType w:val="hybridMultilevel"/>
     <w:tmpl w:val="6734BF70"/>
@@ -8114,7 +9803,7 @@
       </w:rPr>
     </w:lvl>
   </w:abstractNum>
-  <w:abstractNum w:abstractNumId="40">
+  <w:abstractNum w:abstractNumId="44">
     <w:nsid w:val="6D8B2CD9"/>
     <w:multiLevelType w:val="hybridMultilevel"/>
     <w:tmpl w:val="63FE7298"/>
@@ -8227,7 +9916,7 @@
       </w:rPr>
     </w:lvl>
   </w:abstractNum>
-  <w:abstractNum w:abstractNumId="41">
+  <w:abstractNum w:abstractNumId="45">
     <w:nsid w:val="6DE66637"/>
     <w:multiLevelType w:val="multilevel"/>
     <w:tmpl w:val="0C72CDF8"/>
@@ -8340,7 +10029,7 @@
       </w:rPr>
     </w:lvl>
   </w:abstractNum>
-  <w:abstractNum w:abstractNumId="42">
+  <w:abstractNum w:abstractNumId="46">
     <w:nsid w:val="71161F76"/>
     <w:multiLevelType w:val="hybridMultilevel"/>
     <w:tmpl w:val="57FCE370"/>
@@ -8429,7 +10118,7 @@
       </w:pPr>
     </w:lvl>
   </w:abstractNum>
-  <w:abstractNum w:abstractNumId="43">
+  <w:abstractNum w:abstractNumId="47">
     <w:nsid w:val="75993709"/>
     <w:multiLevelType w:val="multilevel"/>
     <w:tmpl w:val="27E86FE6"/>
@@ -8542,7 +10231,7 @@
       </w:pPr>
     </w:lvl>
   </w:abstractNum>
-  <w:abstractNum w:abstractNumId="44">
+  <w:abstractNum w:abstractNumId="48">
     <w:nsid w:val="78DA0E9D"/>
     <w:multiLevelType w:val="hybridMultilevel"/>
     <w:tmpl w:val="93BE4914"/>
@@ -8655,7 +10344,7 @@
       </w:rPr>
     </w:lvl>
   </w:abstractNum>
-  <w:abstractNum w:abstractNumId="45">
+  <w:abstractNum w:abstractNumId="49">
     <w:nsid w:val="7EF13C9C"/>
     <w:multiLevelType w:val="hybridMultilevel"/>
     <w:tmpl w:val="4FC81F60"/>
@@ -8746,142 +10435,154 @@
     </w:lvl>
   </w:abstractNum>
   <w:num w:numId="1">
+    <w:abstractNumId w:val="16"/>
+  </w:num>
+  <w:num w:numId="2">
+    <w:abstractNumId w:val="26"/>
+  </w:num>
+  <w:num w:numId="3">
+    <w:abstractNumId w:val="39"/>
+  </w:num>
+  <w:num w:numId="4">
+    <w:abstractNumId w:val="8"/>
+  </w:num>
+  <w:num w:numId="5">
+    <w:abstractNumId w:val="24"/>
+  </w:num>
+  <w:num w:numId="6">
+    <w:abstractNumId w:val="21"/>
+  </w:num>
+  <w:num w:numId="7">
+    <w:abstractNumId w:val="41"/>
+  </w:num>
+  <w:num w:numId="8">
+    <w:abstractNumId w:val="34"/>
+  </w:num>
+  <w:num w:numId="9">
+    <w:abstractNumId w:val="37"/>
+  </w:num>
+  <w:num w:numId="10">
+    <w:abstractNumId w:val="5"/>
+  </w:num>
+  <w:num w:numId="11">
+    <w:abstractNumId w:val="28"/>
+  </w:num>
+  <w:num w:numId="12">
+    <w:abstractNumId w:val="38"/>
+  </w:num>
+  <w:num w:numId="13">
+    <w:abstractNumId w:val="40"/>
+  </w:num>
+  <w:num w:numId="14">
+    <w:abstractNumId w:val="44"/>
+  </w:num>
+  <w:num w:numId="15">
+    <w:abstractNumId w:val="32"/>
+  </w:num>
+  <w:num w:numId="16">
+    <w:abstractNumId w:val="48"/>
+  </w:num>
+  <w:num w:numId="17">
+    <w:abstractNumId w:val="35"/>
+  </w:num>
+  <w:num w:numId="18">
+    <w:abstractNumId w:val="30"/>
+  </w:num>
+  <w:num w:numId="19">
+    <w:abstractNumId w:val="29"/>
+  </w:num>
+  <w:num w:numId="20">
     <w:abstractNumId w:val="13"/>
   </w:num>
-  <w:num w:numId="2">
+  <w:num w:numId="21">
+    <w:abstractNumId w:val="14"/>
+  </w:num>
+  <w:num w:numId="22">
+    <w:abstractNumId w:val="18"/>
+  </w:num>
+  <w:num w:numId="23">
+    <w:abstractNumId w:val="10"/>
+  </w:num>
+  <w:num w:numId="24">
+    <w:abstractNumId w:val="27"/>
+  </w:num>
+  <w:num w:numId="25">
+    <w:abstractNumId w:val="2"/>
+  </w:num>
+  <w:num w:numId="26">
+    <w:abstractNumId w:val="49"/>
+  </w:num>
+  <w:num w:numId="27">
+    <w:abstractNumId w:val="22"/>
+  </w:num>
+  <w:num w:numId="28">
+    <w:abstractNumId w:val="47"/>
+  </w:num>
+  <w:num w:numId="29">
+    <w:abstractNumId w:val="20"/>
+  </w:num>
+  <w:num w:numId="30">
+    <w:abstractNumId w:val="36"/>
+  </w:num>
+  <w:num w:numId="31">
     <w:abstractNumId w:val="23"/>
   </w:num>
-  <w:num w:numId="3">
-    <w:abstractNumId w:val="35"/>
-  </w:num>
-  <w:num w:numId="4">
-    <w:abstractNumId w:val="6"/>
-  </w:num>
-  <w:num w:numId="5">
-    <w:abstractNumId w:val="21"/>
-  </w:num>
-  <w:num w:numId="6">
-    <w:abstractNumId w:val="18"/>
-  </w:num>
-  <w:num w:numId="7">
-    <w:abstractNumId w:val="37"/>
-  </w:num>
-  <w:num w:numId="8">
-    <w:abstractNumId w:val="30"/>
-  </w:num>
-  <w:num w:numId="9">
-    <w:abstractNumId w:val="33"/>
-  </w:num>
-  <w:num w:numId="10">
-    <w:abstractNumId w:val="4"/>
-  </w:num>
-  <w:num w:numId="11">
-    <w:abstractNumId w:val="25"/>
-  </w:num>
-  <w:num w:numId="12">
-    <w:abstractNumId w:val="34"/>
-  </w:num>
-  <w:num w:numId="13">
-    <w:abstractNumId w:val="36"/>
-  </w:num>
-  <w:num w:numId="14">
-    <w:abstractNumId w:val="40"/>
-  </w:num>
-  <w:num w:numId="15">
-    <w:abstractNumId w:val="28"/>
-  </w:num>
-  <w:num w:numId="16">
-    <w:abstractNumId w:val="44"/>
-  </w:num>
-  <w:num w:numId="17">
-    <w:abstractNumId w:val="31"/>
-  </w:num>
-  <w:num w:numId="18">
-    <w:abstractNumId w:val="27"/>
-  </w:num>
-  <w:num w:numId="19">
-    <w:abstractNumId w:val="26"/>
-  </w:num>
-  <w:num w:numId="20">
-    <w:abstractNumId w:val="10"/>
-  </w:num>
-  <w:num w:numId="21">
-    <w:abstractNumId w:val="11"/>
-  </w:num>
-  <w:num w:numId="22">
-    <w:abstractNumId w:val="15"/>
-  </w:num>
-  <w:num w:numId="23">
-    <w:abstractNumId w:val="8"/>
-  </w:num>
-  <w:num w:numId="24">
-    <w:abstractNumId w:val="24"/>
-  </w:num>
-  <w:num w:numId="25">
-    <w:abstractNumId w:val="1"/>
-  </w:num>
-  <w:num w:numId="26">
-    <w:abstractNumId w:val="45"/>
-  </w:num>
-  <w:num w:numId="27">
-    <w:abstractNumId w:val="19"/>
-  </w:num>
-  <w:num w:numId="28">
-    <w:abstractNumId w:val="43"/>
-  </w:num>
-  <w:num w:numId="29">
-    <w:abstractNumId w:val="17"/>
-  </w:num>
-  <w:num w:numId="30">
-    <w:abstractNumId w:val="32"/>
-  </w:num>
-  <w:num w:numId="31">
-    <w:abstractNumId w:val="20"/>
-  </w:num>
   <w:num w:numId="32">
-    <w:abstractNumId w:val="38"/>
+    <w:abstractNumId w:val="42"/>
   </w:num>
   <w:num w:numId="33">
     <w:abstractNumId w:val="0"/>
   </w:num>
   <w:num w:numId="34">
-    <w:abstractNumId w:val="22"/>
+    <w:abstractNumId w:val="25"/>
   </w:num>
   <w:num w:numId="35">
-    <w:abstractNumId w:val="16"/>
+    <w:abstractNumId w:val="19"/>
   </w:num>
   <w:num w:numId="36">
+    <w:abstractNumId w:val="12"/>
+  </w:num>
+  <w:num w:numId="37">
+    <w:abstractNumId w:val="46"/>
+  </w:num>
+  <w:num w:numId="38">
+    <w:abstractNumId w:val="4"/>
+  </w:num>
+  <w:num w:numId="39">
+    <w:abstractNumId w:val="33"/>
+  </w:num>
+  <w:num w:numId="40">
+    <w:abstractNumId w:val="43"/>
+  </w:num>
+  <w:num w:numId="41">
+    <w:abstractNumId w:val="15"/>
+  </w:num>
+  <w:num w:numId="42">
+    <w:abstractNumId w:val="3"/>
+  </w:num>
+  <w:num w:numId="43">
+    <w:abstractNumId w:val="7"/>
+  </w:num>
+  <w:num w:numId="44">
     <w:abstractNumId w:val="9"/>
   </w:num>
-  <w:num w:numId="37">
-    <w:abstractNumId w:val="42"/>
-  </w:num>
-  <w:num w:numId="38">
-    <w:abstractNumId w:val="3"/>
-  </w:num>
-  <w:num w:numId="39">
-    <w:abstractNumId w:val="29"/>
-  </w:num>
-  <w:num w:numId="40">
-    <w:abstractNumId w:val="39"/>
-  </w:num>
-  <w:num w:numId="41">
-    <w:abstractNumId w:val="12"/>
-  </w:num>
-  <w:num w:numId="42">
-    <w:abstractNumId w:val="2"/>
-  </w:num>
-  <w:num w:numId="43">
-    <w:abstractNumId w:val="5"/>
-  </w:num>
-  <w:num w:numId="44">
-    <w:abstractNumId w:val="7"/>
-  </w:num>
   <w:num w:numId="45">
-    <w:abstractNumId w:val="14"/>
+    <w:abstractNumId w:val="17"/>
   </w:num>
   <w:num w:numId="46">
-    <w:abstractNumId w:val="41"/>
+    <w:abstractNumId w:val="45"/>
+  </w:num>
+  <w:num w:numId="47">
+    <w:abstractNumId w:val="11"/>
+  </w:num>
+  <w:num w:numId="48">
+    <w:abstractNumId w:val="6"/>
+  </w:num>
+  <w:num w:numId="49">
+    <w:abstractNumId w:val="1"/>
+  </w:num>
+  <w:num w:numId="50">
+    <w:abstractNumId w:val="31"/>
   </w:num>
   <w:numIdMacAtCleanup w:val="13"/>
 </w:numbering>
@@ -9292,7 +10993,7 @@
     <w:autoRedefine/>
     <w:uiPriority w:val="9"/>
     <w:qFormat/>
-    <w:rsid w:val="004D1912"/>
+    <w:rsid w:val="0009073B"/>
     <w:pPr>
       <w:keepNext/>
       <w:keepLines/>
@@ -9308,7 +11009,7 @@
     <w:rPr>
       <w:rFonts w:ascii="Avenir Book" w:eastAsiaTheme="majorEastAsia" w:hAnsi="Avenir Book" w:cstheme="majorBidi"/>
       <w:b/>
-      <w:sz w:val="32"/>
+      <w:sz w:val="36"/>
       <w:szCs w:val="32"/>
     </w:rPr>
   </w:style>
@@ -9542,12 +11243,12 @@
     <w:basedOn w:val="DefaultParagraphFont"/>
     <w:link w:val="Heading1"/>
     <w:uiPriority w:val="9"/>
-    <w:rsid w:val="004D1912"/>
+    <w:rsid w:val="0009073B"/>
     <w:rPr>
       <w:rFonts w:ascii="Avenir Book" w:eastAsiaTheme="majorEastAsia" w:hAnsi="Avenir Book" w:cstheme="majorBidi"/>
       <w:b/>
       <w:color w:val="000000" w:themeColor="text1"/>
-      <w:sz w:val="32"/>
+      <w:sz w:val="36"/>
       <w:szCs w:val="32"/>
     </w:rPr>
   </w:style>
@@ -11239,7 +12940,7 @@
 </file>
 
 <file path=customXml/itemProps1.xml><?xml version="1.0" encoding="utf-8"?>
-<ds:datastoreItem xmlns:ds="http://schemas.openxmlformats.org/officeDocument/2006/customXml" ds:itemID="{DC1CC55B-281C-724E-ACFB-37E6D3A5FA4A}">
+<ds:datastoreItem xmlns:ds="http://schemas.openxmlformats.org/officeDocument/2006/customXml" ds:itemID="{49C26588-D0D5-0D4E-A988-F054B3FF3310}">
   <ds:schemaRefs>
     <ds:schemaRef ds:uri="http://schemas.openxmlformats.org/officeDocument/2006/bibliography"/>
   </ds:schemaRefs>

--- a/Entregas/1/PLOG_TP1_RI_#Barragoon4.docx
+++ b/Entregas/1/PLOG_TP1_RI_#Barragoon4.docx
@@ -1120,13 +1120,7 @@
         <w:rPr>
           <w:rFonts w:ascii="Avenir Book" w:hAnsi="Avenir Book"/>
         </w:rPr>
-        <w:t>O jogo</w:t>
-      </w:r>
-      <w:r>
-        <w:rPr>
-          <w:rFonts w:ascii="Avenir Book" w:hAnsi="Avenir Book"/>
-        </w:rPr>
-        <w:t xml:space="preserve"> realiza-se num tabuleiro de</w:t>
+        <w:t>O jogo realiza-se num tabuleiro de</w:t>
       </w:r>
       <w:r>
         <w:rPr>
@@ -1238,15 +1232,7 @@
           <w:color w:val="000000"/>
           <w:szCs w:val="24"/>
         </w:rPr>
-        <w:t xml:space="preserve"> </w:t>
-      </w:r>
-      <w:r>
-        <w:rPr>
-          <w:rFonts w:ascii="Avenir Book" w:hAnsi="Avenir Book"/>
-          <w:color w:val="000000"/>
-          <w:szCs w:val="24"/>
-        </w:rPr>
-        <w:t>(fig.1)</w:t>
+        <w:t xml:space="preserve"> (fig.1)</w:t>
       </w:r>
       <w:r>
         <w:rPr>
@@ -2960,8 +2946,6 @@
         </w:rPr>
         <w:t>.</w:t>
       </w:r>
-      <w:bookmarkStart w:id="1" w:name="_GoBack"/>
-      <w:bookmarkEnd w:id="1"/>
     </w:p>
     <w:p>
       <w:pPr>
@@ -4568,12 +4552,12 @@
       <w:pPr>
         <w:pStyle w:val="Heading1"/>
       </w:pPr>
-      <w:bookmarkStart w:id="2" w:name="_Toc495522924"/>
+      <w:bookmarkStart w:id="1" w:name="_Toc495522924"/>
       <w:r>
         <w:lastRenderedPageBreak/>
         <w:t>Representação do Estado do Jogo</w:t>
       </w:r>
-      <w:bookmarkEnd w:id="2"/>
+      <w:bookmarkEnd w:id="1"/>
     </w:p>
     <w:p>
       <w:pPr>
@@ -4583,15 +4567,997 @@
           <w:rFonts w:ascii="Avenir Book" w:hAnsi="Avenir Book"/>
           <w:color w:val="000000"/>
           <w:szCs w:val="24"/>
-        </w:rPr>
-      </w:pPr>
-      <w:r>
-        <w:rPr>
-          <w:rFonts w:ascii="Avenir Book" w:hAnsi="Avenir Book"/>
-          <w:color w:val="000000"/>
-          <w:szCs w:val="24"/>
-        </w:rPr>
-        <w:t>LISTA DE LISTAS QUE INCLUEM DIFERENTES ATOMOS PARA AS PEÇAS</w:t>
+          <w:lang w:val="en-GB"/>
+        </w:rPr>
+      </w:pPr>
+      <w:r>
+        <w:rPr>
+          <w:rFonts w:ascii="Avenir Book" w:hAnsi="Avenir Book"/>
+          <w:color w:val="000000"/>
+          <w:szCs w:val="24"/>
+          <w:lang w:val="en-GB"/>
+        </w:rPr>
+        <w:t xml:space="preserve">[[empty, </w:t>
+      </w:r>
+      <w:r>
+        <w:rPr>
+          <w:rFonts w:ascii="Avenir Book" w:hAnsi="Avenir Book"/>
+          <w:color w:val="000000"/>
+          <w:szCs w:val="24"/>
+          <w:lang w:val="en-GB"/>
+        </w:rPr>
+        <w:t>b</w:t>
+      </w:r>
+      <w:r>
+        <w:rPr>
+          <w:rFonts w:ascii="Avenir Book" w:hAnsi="Avenir Book"/>
+          <w:color w:val="000000"/>
+          <w:szCs w:val="24"/>
+          <w:lang w:val="en-GB"/>
+        </w:rPr>
+        <w:t>lack</w:t>
+      </w:r>
+      <w:r>
+        <w:rPr>
+          <w:rFonts w:ascii="Avenir Book" w:hAnsi="Avenir Book"/>
+          <w:color w:val="000000"/>
+          <w:szCs w:val="24"/>
+          <w:lang w:val="en-GB"/>
+        </w:rPr>
+        <w:t xml:space="preserve">4, </w:t>
+      </w:r>
+      <w:r>
+        <w:rPr>
+          <w:rFonts w:ascii="Avenir Book" w:hAnsi="Avenir Book"/>
+          <w:color w:val="000000"/>
+          <w:szCs w:val="24"/>
+          <w:lang w:val="en-GB"/>
+        </w:rPr>
+        <w:t>b</w:t>
+      </w:r>
+      <w:r>
+        <w:rPr>
+          <w:rFonts w:ascii="Avenir Book" w:hAnsi="Avenir Book"/>
+          <w:color w:val="000000"/>
+          <w:szCs w:val="24"/>
+          <w:lang w:val="en-GB"/>
+        </w:rPr>
+        <w:t>lack</w:t>
+      </w:r>
+      <w:r>
+        <w:rPr>
+          <w:rFonts w:ascii="Avenir Book" w:hAnsi="Avenir Book"/>
+          <w:color w:val="000000"/>
+          <w:szCs w:val="24"/>
+          <w:lang w:val="en-GB"/>
+        </w:rPr>
+        <w:t xml:space="preserve">3, empty, </w:t>
+      </w:r>
+      <w:r>
+        <w:rPr>
+          <w:rFonts w:ascii="Avenir Book" w:hAnsi="Avenir Book"/>
+          <w:color w:val="000000"/>
+          <w:szCs w:val="24"/>
+          <w:lang w:val="en-GB"/>
+        </w:rPr>
+        <w:t>b</w:t>
+      </w:r>
+      <w:r>
+        <w:rPr>
+          <w:rFonts w:ascii="Avenir Book" w:hAnsi="Avenir Book"/>
+          <w:color w:val="000000"/>
+          <w:szCs w:val="24"/>
+          <w:lang w:val="en-GB"/>
+        </w:rPr>
+        <w:t>lack</w:t>
+      </w:r>
+      <w:r>
+        <w:rPr>
+          <w:rFonts w:ascii="Avenir Book" w:hAnsi="Avenir Book"/>
+          <w:color w:val="000000"/>
+          <w:szCs w:val="24"/>
+          <w:lang w:val="en-GB"/>
+        </w:rPr>
+        <w:t xml:space="preserve">3, </w:t>
+      </w:r>
+      <w:r>
+        <w:rPr>
+          <w:rFonts w:ascii="Avenir Book" w:hAnsi="Avenir Book"/>
+          <w:color w:val="000000"/>
+          <w:szCs w:val="24"/>
+          <w:lang w:val="en-GB"/>
+        </w:rPr>
+        <w:t>b</w:t>
+      </w:r>
+      <w:r>
+        <w:rPr>
+          <w:rFonts w:ascii="Avenir Book" w:hAnsi="Avenir Book"/>
+          <w:color w:val="000000"/>
+          <w:szCs w:val="24"/>
+          <w:lang w:val="en-GB"/>
+        </w:rPr>
+        <w:t>lack</w:t>
+      </w:r>
+      <w:r>
+        <w:rPr>
+          <w:rFonts w:ascii="Avenir Book" w:hAnsi="Avenir Book"/>
+          <w:color w:val="000000"/>
+          <w:szCs w:val="24"/>
+          <w:lang w:val="en-GB"/>
+        </w:rPr>
+        <w:t>4, empty],</w:t>
+      </w:r>
+    </w:p>
+    <w:p>
+      <w:pPr>
+        <w:spacing w:before="0"/>
+        <w:ind w:left="-142" w:firstLine="357"/>
+        <w:rPr>
+          <w:rFonts w:ascii="Avenir Book" w:hAnsi="Avenir Book"/>
+          <w:color w:val="000000"/>
+          <w:szCs w:val="24"/>
+          <w:lang w:val="en-GB"/>
+        </w:rPr>
+      </w:pPr>
+      <w:r>
+        <w:rPr>
+          <w:rFonts w:ascii="Avenir Book" w:hAnsi="Avenir Book"/>
+          <w:color w:val="000000"/>
+          <w:szCs w:val="24"/>
+          <w:lang w:val="en-GB"/>
+        </w:rPr>
+        <w:t xml:space="preserve"> </w:t>
+      </w:r>
+      <w:r>
+        <w:rPr>
+          <w:rFonts w:ascii="Avenir Book" w:hAnsi="Avenir Book"/>
+          <w:color w:val="000000"/>
+          <w:szCs w:val="24"/>
+          <w:lang w:val="en-GB"/>
+        </w:rPr>
+        <w:t>[</w:t>
+      </w:r>
+      <w:r>
+        <w:rPr>
+          <w:rFonts w:ascii="Avenir Book" w:hAnsi="Avenir Book"/>
+          <w:color w:val="000000"/>
+          <w:szCs w:val="24"/>
+          <w:lang w:val="en-GB"/>
+        </w:rPr>
+        <w:t xml:space="preserve">empty, empty, </w:t>
+      </w:r>
+      <w:r>
+        <w:rPr>
+          <w:rFonts w:ascii="Avenir Book" w:hAnsi="Avenir Book"/>
+          <w:color w:val="000000"/>
+          <w:szCs w:val="24"/>
+          <w:lang w:val="en-GB"/>
+        </w:rPr>
+        <w:t>b</w:t>
+      </w:r>
+      <w:r>
+        <w:rPr>
+          <w:rFonts w:ascii="Avenir Book" w:hAnsi="Avenir Book"/>
+          <w:color w:val="000000"/>
+          <w:szCs w:val="24"/>
+          <w:lang w:val="en-GB"/>
+        </w:rPr>
+        <w:t>lack</w:t>
+      </w:r>
+      <w:r>
+        <w:rPr>
+          <w:rFonts w:ascii="Avenir Book" w:hAnsi="Avenir Book"/>
+          <w:color w:val="000000"/>
+          <w:szCs w:val="24"/>
+          <w:lang w:val="en-GB"/>
+        </w:rPr>
+        <w:t xml:space="preserve">2, </w:t>
+      </w:r>
+      <w:r>
+        <w:rPr>
+          <w:rFonts w:ascii="Avenir Book" w:hAnsi="Avenir Book"/>
+          <w:color w:val="000000"/>
+          <w:szCs w:val="24"/>
+          <w:lang w:val="en-GB"/>
+        </w:rPr>
+        <w:t>b</w:t>
+      </w:r>
+      <w:r>
+        <w:rPr>
+          <w:rFonts w:ascii="Avenir Book" w:hAnsi="Avenir Book"/>
+          <w:color w:val="000000"/>
+          <w:szCs w:val="24"/>
+          <w:lang w:val="en-GB"/>
+        </w:rPr>
+        <w:t>lack</w:t>
+      </w:r>
+      <w:r>
+        <w:rPr>
+          <w:rFonts w:ascii="Avenir Book" w:hAnsi="Avenir Book"/>
+          <w:color w:val="000000"/>
+          <w:szCs w:val="24"/>
+          <w:lang w:val="en-GB"/>
+        </w:rPr>
+        <w:t>3</w:t>
+      </w:r>
+      <w:r>
+        <w:rPr>
+          <w:rFonts w:ascii="Avenir Book" w:hAnsi="Avenir Book"/>
+          <w:color w:val="000000"/>
+          <w:szCs w:val="24"/>
+          <w:lang w:val="en-GB"/>
+        </w:rPr>
+        <w:t>,</w:t>
+      </w:r>
+      <w:r>
+        <w:rPr>
+          <w:rFonts w:ascii="Avenir Book" w:hAnsi="Avenir Book"/>
+          <w:color w:val="000000"/>
+          <w:szCs w:val="24"/>
+          <w:lang w:val="en-GB"/>
+        </w:rPr>
+        <w:t xml:space="preserve"> </w:t>
+      </w:r>
+      <w:r>
+        <w:rPr>
+          <w:rFonts w:ascii="Avenir Book" w:hAnsi="Avenir Book"/>
+          <w:color w:val="000000"/>
+          <w:szCs w:val="24"/>
+          <w:lang w:val="en-GB"/>
+        </w:rPr>
+        <w:t>b</w:t>
+      </w:r>
+      <w:r>
+        <w:rPr>
+          <w:rFonts w:ascii="Avenir Book" w:hAnsi="Avenir Book"/>
+          <w:color w:val="000000"/>
+          <w:szCs w:val="24"/>
+          <w:lang w:val="en-GB"/>
+        </w:rPr>
+        <w:t>lack</w:t>
+      </w:r>
+      <w:r>
+        <w:rPr>
+          <w:rFonts w:ascii="Avenir Book" w:hAnsi="Avenir Book"/>
+          <w:color w:val="000000"/>
+          <w:szCs w:val="24"/>
+          <w:lang w:val="en-GB"/>
+        </w:rPr>
+        <w:t>2, empty</w:t>
+      </w:r>
+      <w:r>
+        <w:rPr>
+          <w:rFonts w:ascii="Avenir Book" w:hAnsi="Avenir Book"/>
+          <w:color w:val="000000"/>
+          <w:szCs w:val="24"/>
+          <w:lang w:val="en-GB"/>
+        </w:rPr>
+        <w:t>, empty],</w:t>
+      </w:r>
+    </w:p>
+    <w:p>
+      <w:pPr>
+        <w:spacing w:before="0"/>
+        <w:ind w:left="-142" w:firstLine="357"/>
+        <w:rPr>
+          <w:rFonts w:ascii="Avenir Book" w:hAnsi="Avenir Book"/>
+          <w:color w:val="000000"/>
+          <w:szCs w:val="24"/>
+          <w:lang w:val="en-GB"/>
+        </w:rPr>
+      </w:pPr>
+      <w:r>
+        <w:rPr>
+          <w:rFonts w:ascii="Avenir Book" w:hAnsi="Avenir Book"/>
+          <w:color w:val="000000"/>
+          <w:szCs w:val="24"/>
+          <w:lang w:val="en-GB"/>
+        </w:rPr>
+        <w:t xml:space="preserve"> </w:t>
+      </w:r>
+      <w:r>
+        <w:rPr>
+          <w:rFonts w:ascii="Avenir Book" w:hAnsi="Avenir Book"/>
+          <w:color w:val="000000"/>
+          <w:szCs w:val="24"/>
+          <w:lang w:val="en-GB"/>
+        </w:rPr>
+        <w:t>[</w:t>
+      </w:r>
+      <w:r>
+        <w:rPr>
+          <w:rFonts w:ascii="Avenir Book" w:hAnsi="Avenir Book"/>
+          <w:color w:val="000000"/>
+          <w:szCs w:val="24"/>
+          <w:lang w:val="en-GB"/>
+        </w:rPr>
+        <w:t>empty, empty, empty, empty</w:t>
+      </w:r>
+      <w:r>
+        <w:rPr>
+          <w:rFonts w:ascii="Avenir Book" w:hAnsi="Avenir Book"/>
+          <w:color w:val="000000"/>
+          <w:szCs w:val="24"/>
+          <w:lang w:val="en-GB"/>
+        </w:rPr>
+        <w:t>,</w:t>
+      </w:r>
+      <w:r>
+        <w:rPr>
+          <w:rFonts w:ascii="Avenir Book" w:hAnsi="Avenir Book"/>
+          <w:color w:val="000000"/>
+          <w:szCs w:val="24"/>
+          <w:lang w:val="en-GB"/>
+        </w:rPr>
+        <w:t xml:space="preserve"> empty, empty</w:t>
+      </w:r>
+      <w:r>
+        <w:rPr>
+          <w:rFonts w:ascii="Avenir Book" w:hAnsi="Avenir Book"/>
+          <w:color w:val="000000"/>
+          <w:szCs w:val="24"/>
+          <w:lang w:val="en-GB"/>
+        </w:rPr>
+        <w:t>, empty],</w:t>
+      </w:r>
+    </w:p>
+    <w:p>
+      <w:pPr>
+        <w:spacing w:before="0"/>
+        <w:ind w:left="-142" w:firstLine="357"/>
+        <w:rPr>
+          <w:rFonts w:ascii="Avenir Book" w:hAnsi="Avenir Book"/>
+          <w:color w:val="000000"/>
+          <w:szCs w:val="24"/>
+          <w:lang w:val="en-GB"/>
+        </w:rPr>
+      </w:pPr>
+      <w:r>
+        <w:rPr>
+          <w:rFonts w:ascii="Avenir Book" w:hAnsi="Avenir Book"/>
+          <w:color w:val="000000"/>
+          <w:szCs w:val="24"/>
+          <w:lang w:val="en-GB"/>
+        </w:rPr>
+        <w:t xml:space="preserve"> </w:t>
+      </w:r>
+      <w:r>
+        <w:rPr>
+          <w:rFonts w:ascii="Avenir Book" w:hAnsi="Avenir Book"/>
+          <w:color w:val="000000"/>
+          <w:szCs w:val="24"/>
+          <w:lang w:val="en-GB"/>
+        </w:rPr>
+        <w:t>[</w:t>
+      </w:r>
+      <w:r>
+        <w:rPr>
+          <w:rFonts w:ascii="Avenir Book" w:hAnsi="Avenir Book"/>
+          <w:color w:val="000000"/>
+          <w:szCs w:val="24"/>
+          <w:lang w:val="en-GB"/>
+        </w:rPr>
+        <w:t xml:space="preserve">empty, </w:t>
+      </w:r>
+      <w:r>
+        <w:rPr>
+          <w:rFonts w:ascii="Avenir Book" w:hAnsi="Avenir Book"/>
+          <w:color w:val="000000"/>
+          <w:szCs w:val="24"/>
+          <w:lang w:val="en-GB"/>
+        </w:rPr>
+        <w:t>barraX</w:t>
+      </w:r>
+      <w:r>
+        <w:rPr>
+          <w:rFonts w:ascii="Avenir Book" w:hAnsi="Avenir Book"/>
+          <w:color w:val="000000"/>
+          <w:szCs w:val="24"/>
+          <w:lang w:val="en-GB"/>
+        </w:rPr>
+        <w:t>,</w:t>
+      </w:r>
+      <w:bookmarkStart w:id="2" w:name="_GoBack"/>
+      <w:bookmarkEnd w:id="2"/>
+      <w:r>
+        <w:rPr>
+          <w:rFonts w:ascii="Avenir Book" w:hAnsi="Avenir Book"/>
+          <w:color w:val="000000"/>
+          <w:szCs w:val="24"/>
+          <w:lang w:val="en-GB"/>
+        </w:rPr>
+        <w:t xml:space="preserve"> empty, empty, empty,</w:t>
+      </w:r>
+      <w:r>
+        <w:rPr>
+          <w:rFonts w:ascii="Avenir Book" w:hAnsi="Avenir Book"/>
+          <w:color w:val="000000"/>
+          <w:szCs w:val="24"/>
+          <w:lang w:val="en-GB"/>
+        </w:rPr>
+        <w:t xml:space="preserve"> </w:t>
+      </w:r>
+      <w:r>
+        <w:rPr>
+          <w:rFonts w:ascii="Avenir Book" w:hAnsi="Avenir Book"/>
+          <w:color w:val="000000"/>
+          <w:szCs w:val="24"/>
+          <w:lang w:val="en-GB"/>
+        </w:rPr>
+        <w:t>barraX</w:t>
+      </w:r>
+      <w:r>
+        <w:rPr>
+          <w:rFonts w:ascii="Avenir Book" w:hAnsi="Avenir Book"/>
+          <w:color w:val="000000"/>
+          <w:szCs w:val="24"/>
+          <w:lang w:val="en-GB"/>
+        </w:rPr>
+        <w:t>, empty],</w:t>
+      </w:r>
+    </w:p>
+    <w:p>
+      <w:pPr>
+        <w:spacing w:before="0"/>
+        <w:ind w:left="-142" w:firstLine="357"/>
+        <w:rPr>
+          <w:rFonts w:ascii="Avenir Book" w:hAnsi="Avenir Book"/>
+          <w:color w:val="000000"/>
+          <w:szCs w:val="24"/>
+          <w:lang w:val="en-GB"/>
+        </w:rPr>
+      </w:pPr>
+      <w:r>
+        <w:rPr>
+          <w:rFonts w:ascii="Avenir Book" w:hAnsi="Avenir Book"/>
+          <w:color w:val="000000"/>
+          <w:szCs w:val="24"/>
+          <w:lang w:val="en-GB"/>
+        </w:rPr>
+        <w:t xml:space="preserve"> </w:t>
+      </w:r>
+      <w:r>
+        <w:rPr>
+          <w:rFonts w:ascii="Avenir Book" w:hAnsi="Avenir Book"/>
+          <w:color w:val="000000"/>
+          <w:szCs w:val="24"/>
+          <w:lang w:val="en-GB"/>
+        </w:rPr>
+        <w:t>[</w:t>
+      </w:r>
+      <w:r>
+        <w:rPr>
+          <w:rFonts w:ascii="Avenir Book" w:hAnsi="Avenir Book"/>
+          <w:color w:val="000000"/>
+          <w:szCs w:val="24"/>
+          <w:lang w:val="en-GB"/>
+        </w:rPr>
+        <w:t>barraX</w:t>
+      </w:r>
+      <w:r>
+        <w:rPr>
+          <w:rFonts w:ascii="Avenir Book" w:hAnsi="Avenir Book"/>
+          <w:color w:val="000000"/>
+          <w:szCs w:val="24"/>
+          <w:lang w:val="en-GB"/>
+        </w:rPr>
+        <w:t>, empty</w:t>
+      </w:r>
+      <w:r>
+        <w:rPr>
+          <w:rFonts w:ascii="Avenir Book" w:hAnsi="Avenir Book"/>
+          <w:color w:val="000000"/>
+          <w:szCs w:val="24"/>
+          <w:lang w:val="en-GB"/>
+        </w:rPr>
+        <w:t xml:space="preserve">, </w:t>
+      </w:r>
+      <w:r>
+        <w:rPr>
+          <w:rFonts w:ascii="Avenir Book" w:hAnsi="Avenir Book"/>
+          <w:color w:val="000000"/>
+          <w:szCs w:val="24"/>
+          <w:lang w:val="en-GB"/>
+        </w:rPr>
+        <w:t>barraX</w:t>
+      </w:r>
+      <w:r>
+        <w:rPr>
+          <w:rFonts w:ascii="Avenir Book" w:hAnsi="Avenir Book"/>
+          <w:color w:val="000000"/>
+          <w:szCs w:val="24"/>
+          <w:lang w:val="en-GB"/>
+        </w:rPr>
+        <w:t>, empty,</w:t>
+      </w:r>
+      <w:r>
+        <w:rPr>
+          <w:rFonts w:ascii="Avenir Book" w:hAnsi="Avenir Book"/>
+          <w:color w:val="000000"/>
+          <w:szCs w:val="24"/>
+          <w:lang w:val="en-GB"/>
+        </w:rPr>
+        <w:t xml:space="preserve"> </w:t>
+      </w:r>
+      <w:r>
+        <w:rPr>
+          <w:rFonts w:ascii="Avenir Book" w:hAnsi="Avenir Book"/>
+          <w:color w:val="000000"/>
+          <w:szCs w:val="24"/>
+          <w:lang w:val="en-GB"/>
+        </w:rPr>
+        <w:t>barraX</w:t>
+      </w:r>
+      <w:r>
+        <w:rPr>
+          <w:rFonts w:ascii="Avenir Book" w:hAnsi="Avenir Book"/>
+          <w:color w:val="000000"/>
+          <w:szCs w:val="24"/>
+          <w:lang w:val="en-GB"/>
+        </w:rPr>
+        <w:t>, empty</w:t>
+      </w:r>
+      <w:r>
+        <w:rPr>
+          <w:rFonts w:ascii="Avenir Book" w:hAnsi="Avenir Book"/>
+          <w:color w:val="000000"/>
+          <w:szCs w:val="24"/>
+          <w:lang w:val="en-GB"/>
+        </w:rPr>
+        <w:t xml:space="preserve">, </w:t>
+      </w:r>
+      <w:r>
+        <w:rPr>
+          <w:rFonts w:ascii="Avenir Book" w:hAnsi="Avenir Book"/>
+          <w:color w:val="000000"/>
+          <w:szCs w:val="24"/>
+          <w:lang w:val="en-GB"/>
+        </w:rPr>
+        <w:t>barraX</w:t>
+      </w:r>
+      <w:r>
+        <w:rPr>
+          <w:rFonts w:ascii="Avenir Book" w:hAnsi="Avenir Book"/>
+          <w:color w:val="000000"/>
+          <w:szCs w:val="24"/>
+          <w:lang w:val="en-GB"/>
+        </w:rPr>
+        <w:t>],</w:t>
+      </w:r>
+    </w:p>
+    <w:p>
+      <w:pPr>
+        <w:spacing w:before="0"/>
+        <w:ind w:left="-142" w:firstLine="357"/>
+        <w:rPr>
+          <w:rFonts w:ascii="Avenir Book" w:hAnsi="Avenir Book"/>
+          <w:color w:val="000000"/>
+          <w:szCs w:val="24"/>
+          <w:lang w:val="en-GB"/>
+        </w:rPr>
+      </w:pPr>
+      <w:r>
+        <w:rPr>
+          <w:rFonts w:ascii="Avenir Book" w:hAnsi="Avenir Book"/>
+          <w:color w:val="000000"/>
+          <w:szCs w:val="24"/>
+          <w:lang w:val="en-GB"/>
+        </w:rPr>
+        <w:t xml:space="preserve"> </w:t>
+      </w:r>
+      <w:r>
+        <w:rPr>
+          <w:rFonts w:ascii="Avenir Book" w:hAnsi="Avenir Book"/>
+          <w:color w:val="000000"/>
+          <w:szCs w:val="24"/>
+          <w:lang w:val="en-GB"/>
+        </w:rPr>
+        <w:t>[</w:t>
+      </w:r>
+      <w:r>
+        <w:rPr>
+          <w:rFonts w:ascii="Avenir Book" w:hAnsi="Avenir Book"/>
+          <w:color w:val="000000"/>
+          <w:szCs w:val="24"/>
+          <w:lang w:val="en-GB"/>
+        </w:rPr>
+        <w:t xml:space="preserve">empty, </w:t>
+      </w:r>
+      <w:r>
+        <w:rPr>
+          <w:rFonts w:ascii="Avenir Book" w:hAnsi="Avenir Book"/>
+          <w:color w:val="000000"/>
+          <w:szCs w:val="24"/>
+          <w:lang w:val="en-GB"/>
+        </w:rPr>
+        <w:t>barraX</w:t>
+      </w:r>
+      <w:r>
+        <w:rPr>
+          <w:rFonts w:ascii="Avenir Book" w:hAnsi="Avenir Book"/>
+          <w:color w:val="000000"/>
+          <w:szCs w:val="24"/>
+          <w:lang w:val="en-GB"/>
+        </w:rPr>
+        <w:t>, empty</w:t>
+      </w:r>
+      <w:r>
+        <w:rPr>
+          <w:rFonts w:ascii="Avenir Book" w:hAnsi="Avenir Book"/>
+          <w:color w:val="000000"/>
+          <w:szCs w:val="24"/>
+          <w:lang w:val="en-GB"/>
+        </w:rPr>
+        <w:t xml:space="preserve">, </w:t>
+      </w:r>
+      <w:r>
+        <w:rPr>
+          <w:rFonts w:ascii="Avenir Book" w:hAnsi="Avenir Book"/>
+          <w:color w:val="000000"/>
+          <w:szCs w:val="24"/>
+          <w:lang w:val="en-GB"/>
+        </w:rPr>
+        <w:t>barraX</w:t>
+      </w:r>
+      <w:r>
+        <w:rPr>
+          <w:rFonts w:ascii="Avenir Book" w:hAnsi="Avenir Book"/>
+          <w:color w:val="000000"/>
+          <w:szCs w:val="24"/>
+          <w:lang w:val="en-GB"/>
+        </w:rPr>
+        <w:t>, empty</w:t>
+      </w:r>
+      <w:r>
+        <w:rPr>
+          <w:rFonts w:ascii="Avenir Book" w:hAnsi="Avenir Book"/>
+          <w:color w:val="000000"/>
+          <w:szCs w:val="24"/>
+          <w:lang w:val="en-GB"/>
+        </w:rPr>
+        <w:t xml:space="preserve">, </w:t>
+      </w:r>
+      <w:r>
+        <w:rPr>
+          <w:rFonts w:ascii="Avenir Book" w:hAnsi="Avenir Book"/>
+          <w:color w:val="000000"/>
+          <w:szCs w:val="24"/>
+          <w:lang w:val="en-GB"/>
+        </w:rPr>
+        <w:t>barraX</w:t>
+      </w:r>
+      <w:r>
+        <w:rPr>
+          <w:rFonts w:ascii="Avenir Book" w:hAnsi="Avenir Book"/>
+          <w:color w:val="000000"/>
+          <w:szCs w:val="24"/>
+          <w:lang w:val="en-GB"/>
+        </w:rPr>
+        <w:t>, empty],</w:t>
+      </w:r>
+    </w:p>
+    <w:p>
+      <w:pPr>
+        <w:spacing w:before="0"/>
+        <w:ind w:left="-142" w:firstLine="357"/>
+        <w:rPr>
+          <w:rFonts w:ascii="Avenir Book" w:hAnsi="Avenir Book"/>
+          <w:color w:val="000000"/>
+          <w:szCs w:val="24"/>
+          <w:lang w:val="en-GB"/>
+        </w:rPr>
+      </w:pPr>
+      <w:r>
+        <w:rPr>
+          <w:rFonts w:ascii="Avenir Book" w:hAnsi="Avenir Book"/>
+          <w:color w:val="000000"/>
+          <w:szCs w:val="24"/>
+          <w:lang w:val="en-GB"/>
+        </w:rPr>
+        <w:t xml:space="preserve"> </w:t>
+      </w:r>
+      <w:r>
+        <w:rPr>
+          <w:rFonts w:ascii="Avenir Book" w:hAnsi="Avenir Book"/>
+          <w:color w:val="000000"/>
+          <w:szCs w:val="24"/>
+          <w:lang w:val="en-GB"/>
+        </w:rPr>
+        <w:t>[empty, empty, empty, empty, empty, empty, empty],</w:t>
+      </w:r>
+    </w:p>
+    <w:p>
+      <w:pPr>
+        <w:spacing w:before="0"/>
+        <w:ind w:left="-142" w:firstLine="357"/>
+        <w:rPr>
+          <w:rFonts w:ascii="Avenir Book" w:hAnsi="Avenir Book"/>
+          <w:color w:val="000000"/>
+          <w:szCs w:val="24"/>
+          <w:lang w:val="en-GB"/>
+        </w:rPr>
+      </w:pPr>
+      <w:r>
+        <w:rPr>
+          <w:rFonts w:ascii="Avenir Book" w:hAnsi="Avenir Book"/>
+          <w:color w:val="000000"/>
+          <w:szCs w:val="24"/>
+          <w:lang w:val="en-GB"/>
+        </w:rPr>
+        <w:t xml:space="preserve"> </w:t>
+      </w:r>
+      <w:r>
+        <w:rPr>
+          <w:rFonts w:ascii="Avenir Book" w:hAnsi="Avenir Book"/>
+          <w:color w:val="000000"/>
+          <w:szCs w:val="24"/>
+          <w:lang w:val="en-GB"/>
+        </w:rPr>
+        <w:t>[empty, empty</w:t>
+      </w:r>
+      <w:r>
+        <w:rPr>
+          <w:rFonts w:ascii="Avenir Book" w:hAnsi="Avenir Book"/>
+          <w:color w:val="000000"/>
+          <w:szCs w:val="24"/>
+          <w:lang w:val="en-GB"/>
+        </w:rPr>
+        <w:t>, w</w:t>
+      </w:r>
+      <w:r>
+        <w:rPr>
+          <w:rFonts w:ascii="Avenir Book" w:hAnsi="Avenir Book"/>
+          <w:color w:val="000000"/>
+          <w:szCs w:val="24"/>
+          <w:lang w:val="en-GB"/>
+        </w:rPr>
+        <w:t>hite</w:t>
+      </w:r>
+      <w:r>
+        <w:rPr>
+          <w:rFonts w:ascii="Avenir Book" w:hAnsi="Avenir Book"/>
+          <w:color w:val="000000"/>
+          <w:szCs w:val="24"/>
+          <w:lang w:val="en-GB"/>
+        </w:rPr>
+        <w:t>2, w</w:t>
+      </w:r>
+      <w:r>
+        <w:rPr>
+          <w:rFonts w:ascii="Avenir Book" w:hAnsi="Avenir Book"/>
+          <w:color w:val="000000"/>
+          <w:szCs w:val="24"/>
+          <w:lang w:val="en-GB"/>
+        </w:rPr>
+        <w:t>hite</w:t>
+      </w:r>
+      <w:r>
+        <w:rPr>
+          <w:rFonts w:ascii="Avenir Book" w:hAnsi="Avenir Book"/>
+          <w:color w:val="000000"/>
+          <w:szCs w:val="24"/>
+          <w:lang w:val="en-GB"/>
+        </w:rPr>
+        <w:t>3</w:t>
+      </w:r>
+      <w:r>
+        <w:rPr>
+          <w:rFonts w:ascii="Avenir Book" w:hAnsi="Avenir Book"/>
+          <w:color w:val="000000"/>
+          <w:szCs w:val="24"/>
+          <w:lang w:val="en-GB"/>
+        </w:rPr>
+        <w:t>,</w:t>
+      </w:r>
+      <w:r>
+        <w:rPr>
+          <w:rFonts w:ascii="Avenir Book" w:hAnsi="Avenir Book"/>
+          <w:color w:val="000000"/>
+          <w:szCs w:val="24"/>
+          <w:lang w:val="en-GB"/>
+        </w:rPr>
+        <w:t xml:space="preserve"> w</w:t>
+      </w:r>
+      <w:r>
+        <w:rPr>
+          <w:rFonts w:ascii="Avenir Book" w:hAnsi="Avenir Book"/>
+          <w:color w:val="000000"/>
+          <w:szCs w:val="24"/>
+          <w:lang w:val="en-GB"/>
+        </w:rPr>
+        <w:t>hite</w:t>
+      </w:r>
+      <w:r>
+        <w:rPr>
+          <w:rFonts w:ascii="Avenir Book" w:hAnsi="Avenir Book"/>
+          <w:color w:val="000000"/>
+          <w:szCs w:val="24"/>
+          <w:lang w:val="en-GB"/>
+        </w:rPr>
+        <w:t>2</w:t>
+      </w:r>
+      <w:r>
+        <w:rPr>
+          <w:rFonts w:ascii="Avenir Book" w:hAnsi="Avenir Book"/>
+          <w:color w:val="000000"/>
+          <w:szCs w:val="24"/>
+          <w:lang w:val="en-GB"/>
+        </w:rPr>
+        <w:t>, empty, empty],</w:t>
+      </w:r>
+    </w:p>
+    <w:p>
+      <w:pPr>
+        <w:spacing w:before="0"/>
+        <w:ind w:left="-142" w:firstLine="357"/>
+        <w:rPr>
+          <w:rFonts w:ascii="Avenir Book" w:hAnsi="Avenir Book"/>
+          <w:color w:val="000000"/>
+          <w:szCs w:val="24"/>
+          <w:lang w:val="en-GB"/>
+        </w:rPr>
+      </w:pPr>
+      <w:r>
+        <w:rPr>
+          <w:rFonts w:ascii="Avenir Book" w:hAnsi="Avenir Book"/>
+          <w:color w:val="000000"/>
+          <w:szCs w:val="24"/>
+          <w:lang w:val="en-GB"/>
+        </w:rPr>
+        <w:t xml:space="preserve"> </w:t>
+      </w:r>
+      <w:r>
+        <w:rPr>
+          <w:rFonts w:ascii="Avenir Book" w:hAnsi="Avenir Book"/>
+          <w:color w:val="000000"/>
+          <w:szCs w:val="24"/>
+          <w:lang w:val="en-GB"/>
+        </w:rPr>
+        <w:t>[</w:t>
+      </w:r>
+      <w:r>
+        <w:rPr>
+          <w:rFonts w:ascii="Avenir Book" w:hAnsi="Avenir Book"/>
+          <w:color w:val="000000"/>
+          <w:szCs w:val="24"/>
+          <w:lang w:val="en-GB"/>
+        </w:rPr>
+        <w:t>empty, w</w:t>
+      </w:r>
+      <w:r>
+        <w:rPr>
+          <w:rFonts w:ascii="Avenir Book" w:hAnsi="Avenir Book"/>
+          <w:color w:val="000000"/>
+          <w:szCs w:val="24"/>
+          <w:lang w:val="en-GB"/>
+        </w:rPr>
+        <w:t>hite</w:t>
+      </w:r>
+      <w:r>
+        <w:rPr>
+          <w:rFonts w:ascii="Avenir Book" w:hAnsi="Avenir Book"/>
+          <w:color w:val="000000"/>
+          <w:szCs w:val="24"/>
+          <w:lang w:val="en-GB"/>
+        </w:rPr>
+        <w:t>4, w</w:t>
+      </w:r>
+      <w:r>
+        <w:rPr>
+          <w:rFonts w:ascii="Avenir Book" w:hAnsi="Avenir Book"/>
+          <w:color w:val="000000"/>
+          <w:szCs w:val="24"/>
+          <w:lang w:val="en-GB"/>
+        </w:rPr>
+        <w:t>hite</w:t>
+      </w:r>
+      <w:r>
+        <w:rPr>
+          <w:rFonts w:ascii="Avenir Book" w:hAnsi="Avenir Book"/>
+          <w:color w:val="000000"/>
+          <w:szCs w:val="24"/>
+          <w:lang w:val="en-GB"/>
+        </w:rPr>
+        <w:t>3</w:t>
+      </w:r>
+      <w:r>
+        <w:rPr>
+          <w:rFonts w:ascii="Avenir Book" w:hAnsi="Avenir Book"/>
+          <w:color w:val="000000"/>
+          <w:szCs w:val="24"/>
+          <w:lang w:val="en-GB"/>
+        </w:rPr>
+        <w:t>, empty,</w:t>
+      </w:r>
+      <w:r>
+        <w:rPr>
+          <w:rFonts w:ascii="Avenir Book" w:hAnsi="Avenir Book"/>
+          <w:color w:val="000000"/>
+          <w:szCs w:val="24"/>
+          <w:lang w:val="en-GB"/>
+        </w:rPr>
+        <w:t xml:space="preserve"> w</w:t>
+      </w:r>
+      <w:r>
+        <w:rPr>
+          <w:rFonts w:ascii="Avenir Book" w:hAnsi="Avenir Book"/>
+          <w:color w:val="000000"/>
+          <w:szCs w:val="24"/>
+          <w:lang w:val="en-GB"/>
+        </w:rPr>
+        <w:t>hite</w:t>
+      </w:r>
+      <w:r>
+        <w:rPr>
+          <w:rFonts w:ascii="Avenir Book" w:hAnsi="Avenir Book"/>
+          <w:color w:val="000000"/>
+          <w:szCs w:val="24"/>
+          <w:lang w:val="en-GB"/>
+        </w:rPr>
+        <w:t>3</w:t>
+      </w:r>
+      <w:r>
+        <w:rPr>
+          <w:rFonts w:ascii="Avenir Book" w:hAnsi="Avenir Book"/>
+          <w:color w:val="000000"/>
+          <w:szCs w:val="24"/>
+          <w:lang w:val="en-GB"/>
+        </w:rPr>
+        <w:t>,</w:t>
+      </w:r>
+      <w:r>
+        <w:rPr>
+          <w:rFonts w:ascii="Avenir Book" w:hAnsi="Avenir Book"/>
+          <w:color w:val="000000"/>
+          <w:szCs w:val="24"/>
+          <w:lang w:val="en-GB"/>
+        </w:rPr>
+        <w:t xml:space="preserve"> w</w:t>
+      </w:r>
+      <w:r>
+        <w:rPr>
+          <w:rFonts w:ascii="Avenir Book" w:hAnsi="Avenir Book"/>
+          <w:color w:val="000000"/>
+          <w:szCs w:val="24"/>
+          <w:lang w:val="en-GB"/>
+        </w:rPr>
+        <w:t>hite</w:t>
+      </w:r>
+      <w:r>
+        <w:rPr>
+          <w:rFonts w:ascii="Avenir Book" w:hAnsi="Avenir Book"/>
+          <w:color w:val="000000"/>
+          <w:szCs w:val="24"/>
+          <w:lang w:val="en-GB"/>
+        </w:rPr>
+        <w:t>4</w:t>
+      </w:r>
+      <w:r>
+        <w:rPr>
+          <w:rFonts w:ascii="Avenir Book" w:hAnsi="Avenir Book"/>
+          <w:color w:val="000000"/>
+          <w:szCs w:val="24"/>
+          <w:lang w:val="en-GB"/>
+        </w:rPr>
+        <w:t>, empty</w:t>
+      </w:r>
+      <w:r>
+        <w:rPr>
+          <w:rFonts w:ascii="Avenir Book" w:hAnsi="Avenir Book"/>
+          <w:color w:val="000000"/>
+          <w:szCs w:val="24"/>
+          <w:lang w:val="en-GB"/>
+        </w:rPr>
+        <w:t>]</w:t>
+      </w:r>
+      <w:r>
+        <w:rPr>
+          <w:rFonts w:ascii="Avenir Book" w:hAnsi="Avenir Book"/>
+          <w:color w:val="000000"/>
+          <w:szCs w:val="24"/>
+          <w:lang w:val="en-GB"/>
+        </w:rPr>
+        <w:t>]</w:t>
       </w:r>
     </w:p>
     <w:p>
@@ -4916,7 +5882,7 @@
         <w:rStyle w:val="PageNumber"/>
         <w:noProof/>
       </w:rPr>
-      <w:t>9</w:t>
+      <w:t>7</w:t>
     </w:r>
     <w:r>
       <w:rPr>
@@ -5052,7 +6018,7 @@
                         <a:noFill/>
                         <a:extLst>
                           <a:ext uri="{909E8E84-426E-40dd-AFC4-6F175D3DCCD1}">
-                            <a14:hiddenFill xmlns="" xmlns:o="urn:schemas-microsoft-com:office:office" xmlns:v="urn:schemas-microsoft-com:vml" xmlns:w10="urn:schemas-microsoft-com:office:word" xmlns:w="http://schemas.openxmlformats.org/wordprocessingml/2006/main" xmlns:a14="http://schemas.microsoft.com/office/drawing/2010/main">
+                            <a14:hiddenFill xmlns:a14="http://schemas.microsoft.com/office/drawing/2010/main" xmlns:w="http://schemas.openxmlformats.org/wordprocessingml/2006/main" xmlns:w10="urn:schemas-microsoft-com:office:word" xmlns:v="urn:schemas-microsoft-com:vml" xmlns:o="urn:schemas-microsoft-com:office:office" xmlns="">
                               <a:solidFill>
                                 <a:srgbClr val="FFFFFF"/>
                               </a:solidFill>
@@ -5090,7 +6056,7 @@
                         </a:effectLst>
                         <a:extLst>
                           <a:ext uri="{909E8E84-426E-40dd-AFC4-6F175D3DCCD1}">
-                            <a14:hiddenFill xmlns="" xmlns:o="urn:schemas-microsoft-com:office:office" xmlns:v="urn:schemas-microsoft-com:vml" xmlns:w10="urn:schemas-microsoft-com:office:word" xmlns:w="http://schemas.openxmlformats.org/wordprocessingml/2006/main" xmlns:a14="http://schemas.microsoft.com/office/drawing/2010/main">
+                            <a14:hiddenFill xmlns:a14="http://schemas.microsoft.com/office/drawing/2010/main" xmlns:w="http://schemas.openxmlformats.org/wordprocessingml/2006/main" xmlns:w10="urn:schemas-microsoft-com:office:word" xmlns:v="urn:schemas-microsoft-com:vml" xmlns:o="urn:schemas-microsoft-com:office:office" xmlns="">
                               <a:noFill/>
                             </a14:hiddenFill>
                           </a:ext>
@@ -12940,7 +13906,7 @@
 </file>
 
 <file path=customXml/itemProps1.xml><?xml version="1.0" encoding="utf-8"?>
-<ds:datastoreItem xmlns:ds="http://schemas.openxmlformats.org/officeDocument/2006/customXml" ds:itemID="{49C26588-D0D5-0D4E-A988-F054B3FF3310}">
+<ds:datastoreItem xmlns:ds="http://schemas.openxmlformats.org/officeDocument/2006/customXml" ds:itemID="{A6FB7767-7669-054F-BEC0-55DC550BD069}">
   <ds:schemaRefs>
     <ds:schemaRef ds:uri="http://schemas.openxmlformats.org/officeDocument/2006/bibliography"/>
   </ds:schemaRefs>

--- a/Entregas/1/PLOG_TP1_RI_#Barragoon4.docx
+++ b/Entregas/1/PLOG_TP1_RI_#Barragoon4.docx
@@ -204,13 +204,11 @@
     <w:p>
       <w:pPr>
         <w:spacing w:before="0" w:line="240" w:lineRule="auto"/>
-        <w:ind w:left="-142"/>
-        <w:jc w:val="center"/>
         <w:rPr>
           <w:rFonts w:ascii="Avenir Book" w:hAnsi="Avenir Book"/>
           <w:b/>
           <w:color w:val="000000"/>
-          <w:sz w:val="72"/>
+          <w:sz w:val="32"/>
           <w:szCs w:val="24"/>
         </w:rPr>
       </w:pPr>
@@ -228,6 +226,16 @@
           <w:szCs w:val="24"/>
         </w:rPr>
       </w:pPr>
+      <w:r>
+        <w:rPr>
+          <w:rFonts w:ascii="Avenir Book" w:hAnsi="Avenir Book"/>
+          <w:b/>
+          <w:color w:val="000000"/>
+          <w:sz w:val="32"/>
+          <w:szCs w:val="24"/>
+        </w:rPr>
+        <w:t>Relatório Intercalar</w:t>
+      </w:r>
     </w:p>
     <w:p>
       <w:pPr>
@@ -238,7 +246,7 @@
           <w:rFonts w:ascii="Avenir Book" w:hAnsi="Avenir Book"/>
           <w:b/>
           <w:color w:val="000000"/>
-          <w:sz w:val="32"/>
+          <w:sz w:val="96"/>
           <w:szCs w:val="24"/>
         </w:rPr>
       </w:pPr>
@@ -247,10 +255,10 @@
           <w:rFonts w:ascii="Avenir Book" w:hAnsi="Avenir Book"/>
           <w:b/>
           <w:color w:val="000000"/>
-          <w:sz w:val="32"/>
-          <w:szCs w:val="24"/>
-        </w:rPr>
-        <w:t>Relatório Intercalar</w:t>
+          <w:sz w:val="96"/>
+          <w:szCs w:val="24"/>
+        </w:rPr>
+        <w:t>Barragoon 4</w:t>
       </w:r>
     </w:p>
     <w:p>
@@ -262,20 +270,10 @@
           <w:rFonts w:ascii="Avenir Book" w:hAnsi="Avenir Book"/>
           <w:b/>
           <w:color w:val="000000"/>
-          <w:sz w:val="96"/>
-          <w:szCs w:val="24"/>
-        </w:rPr>
-      </w:pPr>
-      <w:r>
-        <w:rPr>
-          <w:rFonts w:ascii="Avenir Book" w:hAnsi="Avenir Book"/>
-          <w:b/>
-          <w:color w:val="000000"/>
-          <w:sz w:val="96"/>
-          <w:szCs w:val="24"/>
-        </w:rPr>
-        <w:t>Barragoon 4</w:t>
-      </w:r>
+          <w:sz w:val="32"/>
+          <w:szCs w:val="24"/>
+        </w:rPr>
+      </w:pPr>
     </w:p>
     <w:p>
       <w:pPr>
@@ -304,12 +302,112 @@
           <w:szCs w:val="24"/>
         </w:rPr>
       </w:pPr>
+      <w:r>
+        <w:rPr>
+          <w:rFonts w:ascii="Avenir Book" w:hAnsi="Avenir Book"/>
+          <w:b/>
+          <w:noProof/>
+          <w:color w:val="000000"/>
+          <w:sz w:val="32"/>
+          <w:szCs w:val="24"/>
+          <w:lang w:val="en-GB" w:eastAsia="en-GB"/>
+        </w:rPr>
+        <w:drawing>
+          <wp:anchor distT="0" distB="0" distL="114300" distR="114300" simplePos="0" relativeHeight="251728896" behindDoc="0" locked="0" layoutInCell="1" allowOverlap="1" wp14:anchorId="4906F7CE" wp14:editId="0778C3E2">
+            <wp:simplePos x="0" y="0"/>
+            <wp:positionH relativeFrom="margin">
+              <wp:align>center</wp:align>
+            </wp:positionH>
+            <wp:positionV relativeFrom="paragraph">
+              <wp:posOffset>62865</wp:posOffset>
+            </wp:positionV>
+            <wp:extent cx="3610454" cy="1896573"/>
+            <wp:effectExtent l="0" t="0" r="0" b="8890"/>
+            <wp:wrapNone/>
+            <wp:docPr id="45" name="Picture 45"/>
+            <wp:cNvGraphicFramePr>
+              <a:graphicFrameLocks xmlns:a="http://schemas.openxmlformats.org/drawingml/2006/main" noChangeAspect="1"/>
+            </wp:cNvGraphicFramePr>
+            <a:graphic xmlns:a="http://schemas.openxmlformats.org/drawingml/2006/main">
+              <a:graphicData uri="http://schemas.openxmlformats.org/drawingml/2006/picture">
+                <pic:pic xmlns:pic="http://schemas.openxmlformats.org/drawingml/2006/picture">
+                  <pic:nvPicPr>
+                    <pic:cNvPr id="45" name="Barragoon.jpg"/>
+                    <pic:cNvPicPr/>
+                  </pic:nvPicPr>
+                  <pic:blipFill>
+                    <a:blip r:embed="rId9">
+                      <a:extLst>
+                        <a:ext uri="{28A0092B-C50C-407E-A947-70E740481C1C}">
+                          <a14:useLocalDpi xmlns:a14="http://schemas.microsoft.com/office/drawing/2010/main" val="0"/>
+                        </a:ext>
+                      </a:extLst>
+                    </a:blip>
+                    <a:stretch>
+                      <a:fillRect/>
+                    </a:stretch>
+                  </pic:blipFill>
+                  <pic:spPr>
+                    <a:xfrm>
+                      <a:off x="0" y="0"/>
+                      <a:ext cx="3610454" cy="1896573"/>
+                    </a:xfrm>
+                    <a:prstGeom prst="rect">
+                      <a:avLst/>
+                    </a:prstGeom>
+                  </pic:spPr>
+                </pic:pic>
+              </a:graphicData>
+            </a:graphic>
+            <wp14:sizeRelH relativeFrom="page">
+              <wp14:pctWidth>0</wp14:pctWidth>
+            </wp14:sizeRelH>
+            <wp14:sizeRelV relativeFrom="page">
+              <wp14:pctHeight>0</wp14:pctHeight>
+            </wp14:sizeRelV>
+          </wp:anchor>
+        </w:drawing>
+      </w:r>
     </w:p>
     <w:p>
       <w:pPr>
         <w:spacing w:before="0" w:line="240" w:lineRule="auto"/>
-        <w:ind w:left="-142"/>
-        <w:jc w:val="center"/>
+        <w:rPr>
+          <w:rFonts w:ascii="Avenir Book" w:hAnsi="Avenir Book"/>
+          <w:b/>
+          <w:color w:val="000000"/>
+          <w:sz w:val="32"/>
+          <w:szCs w:val="24"/>
+        </w:rPr>
+      </w:pPr>
+    </w:p>
+    <w:p>
+      <w:pPr>
+        <w:spacing w:before="0" w:line="240" w:lineRule="auto"/>
+        <w:rPr>
+          <w:rFonts w:ascii="Avenir Book" w:hAnsi="Avenir Book"/>
+          <w:b/>
+          <w:color w:val="000000"/>
+          <w:sz w:val="32"/>
+          <w:szCs w:val="24"/>
+        </w:rPr>
+      </w:pPr>
+    </w:p>
+    <w:p>
+      <w:pPr>
+        <w:spacing w:before="0" w:line="240" w:lineRule="auto"/>
+        <w:rPr>
+          <w:rFonts w:ascii="Avenir Book" w:hAnsi="Avenir Book"/>
+          <w:b/>
+          <w:color w:val="000000"/>
+          <w:sz w:val="32"/>
+          <w:szCs w:val="24"/>
+        </w:rPr>
+      </w:pPr>
+    </w:p>
+    <w:p>
+      <w:pPr>
+        <w:spacing w:before="0" w:line="240" w:lineRule="auto"/>
         <w:rPr>
           <w:rFonts w:ascii="Avenir Book" w:hAnsi="Avenir Book"/>
           <w:b/>
@@ -603,7 +701,7 @@
             </w:rPr>
             <w:fldChar w:fldCharType="separate"/>
           </w:r>
-          <w:hyperlink w:anchor="_Toc495522923" w:history="1">
+          <w:hyperlink w:anchor="_Toc495789472" w:history="1">
             <w:r>
               <w:rPr>
                 <w:rStyle w:val="Hyperlink"/>
@@ -648,7 +746,7 @@
                 <w:noProof/>
                 <w:webHidden/>
               </w:rPr>
-              <w:instrText xml:space="preserve"> PAGEREF _Toc495522923 \h </w:instrText>
+              <w:instrText xml:space="preserve"> PAGEREF _Toc495789472 \h </w:instrText>
             </w:r>
             <w:r>
               <w:rPr>
@@ -695,7 +793,7 @@
               <w:lang w:val="en-GB" w:eastAsia="en-GB"/>
             </w:rPr>
           </w:pPr>
-          <w:hyperlink w:anchor="_Toc495522924" w:history="1">
+          <w:hyperlink w:anchor="_Toc495789473" w:history="1">
             <w:r>
               <w:rPr>
                 <w:rStyle w:val="Hyperlink"/>
@@ -740,7 +838,7 @@
                 <w:noProof/>
                 <w:webHidden/>
               </w:rPr>
-              <w:instrText xml:space="preserve"> PAGEREF _Toc495522924 \h </w:instrText>
+              <w:instrText xml:space="preserve"> PAGEREF _Toc495789473 \h </w:instrText>
             </w:r>
             <w:r>
               <w:rPr>
@@ -787,7 +885,7 @@
               <w:lang w:val="en-GB" w:eastAsia="en-GB"/>
             </w:rPr>
           </w:pPr>
-          <w:hyperlink w:anchor="_Toc495522925" w:history="1">
+          <w:hyperlink w:anchor="_Toc495789474" w:history="1">
             <w:r>
               <w:rPr>
                 <w:rStyle w:val="Hyperlink"/>
@@ -832,7 +930,7 @@
                 <w:noProof/>
                 <w:webHidden/>
               </w:rPr>
-              <w:instrText xml:space="preserve"> PAGEREF _Toc495522925 \h </w:instrText>
+              <w:instrText xml:space="preserve"> PAGEREF _Toc495789474 \h </w:instrText>
             </w:r>
             <w:r>
               <w:rPr>
@@ -879,7 +977,7 @@
               <w:lang w:val="en-GB" w:eastAsia="en-GB"/>
             </w:rPr>
           </w:pPr>
-          <w:hyperlink w:anchor="_Toc495522926" w:history="1">
+          <w:hyperlink w:anchor="_Toc495789475" w:history="1">
             <w:r>
               <w:rPr>
                 <w:rStyle w:val="Hyperlink"/>
@@ -924,7 +1022,7 @@
                 <w:noProof/>
                 <w:webHidden/>
               </w:rPr>
-              <w:instrText xml:space="preserve"> PAGEREF _Toc495522926 \h </w:instrText>
+              <w:instrText xml:space="preserve"> PAGEREF _Toc495789475 \h </w:instrText>
             </w:r>
             <w:r>
               <w:rPr>
@@ -992,7 +1090,7 @@
       <w:pPr>
         <w:pStyle w:val="Heading1"/>
       </w:pPr>
-      <w:bookmarkStart w:id="0" w:name="_Toc495522923"/>
+      <w:bookmarkStart w:id="0" w:name="_Toc495789472"/>
       <w:r>
         <w:lastRenderedPageBreak/>
         <w:t>O jogo Barragoon</w:t>
@@ -1004,7 +1102,7 @@
         <w:pStyle w:val="CorpoTexto"/>
         <w:numPr>
           <w:ilvl w:val="1"/>
-          <w:numId w:val="46"/>
+          <w:numId w:val="7"/>
         </w:numPr>
         <w:spacing w:before="800" w:after="600" w:line="240" w:lineRule="auto"/>
         <w:ind w:left="215" w:hanging="357"/>
@@ -1088,7 +1186,7 @@
         <w:pStyle w:val="CorpoTexto"/>
         <w:numPr>
           <w:ilvl w:val="1"/>
-          <w:numId w:val="46"/>
+          <w:numId w:val="7"/>
         </w:numPr>
         <w:spacing w:before="800" w:after="600" w:line="240" w:lineRule="auto"/>
         <w:ind w:left="215" w:hanging="357"/>
@@ -1132,7 +1230,15 @@
         <w:rPr>
           <w:rFonts w:ascii="Avenir Book" w:hAnsi="Avenir Book"/>
         </w:rPr>
-        <w:t xml:space="preserve"> células.</w:t>
+        <w:t xml:space="preserve"> células e os jogadores jogam sempre</w:t>
+      </w:r>
+      <w:bookmarkStart w:id="1" w:name="_GoBack"/>
+      <w:bookmarkEnd w:id="1"/>
+      <w:r>
+        <w:rPr>
+          <w:rFonts w:ascii="Avenir Book" w:hAnsi="Avenir Book"/>
+        </w:rPr>
+        <w:t xml:space="preserve"> à vez.</w:t>
       </w:r>
     </w:p>
     <w:p>
@@ -1184,7 +1290,23 @@
           <w:color w:val="000000"/>
           <w:szCs w:val="24"/>
         </w:rPr>
-        <w:t>Existem 2 tipos principais de peças: as peças de cada jogador, brancas ou castanhas, e os barragoons.</w:t>
+        <w:t>Existem 2 tip</w:t>
+      </w:r>
+      <w:r>
+        <w:rPr>
+          <w:rFonts w:ascii="Avenir Book" w:hAnsi="Avenir Book"/>
+          <w:color w:val="000000"/>
+          <w:szCs w:val="24"/>
+        </w:rPr>
+        <w:t>os principais de peças: as telhas</w:t>
+      </w:r>
+      <w:r>
+        <w:rPr>
+          <w:rFonts w:ascii="Avenir Book" w:hAnsi="Avenir Book"/>
+          <w:color w:val="000000"/>
+          <w:szCs w:val="24"/>
+        </w:rPr>
+        <w:t xml:space="preserve"> de cada jogador, brancas ou castanhas, e os barragoons.</w:t>
       </w:r>
     </w:p>
     <w:p>
@@ -1192,7 +1314,7 @@
         <w:pStyle w:val="ListParagraph"/>
         <w:numPr>
           <w:ilvl w:val="0"/>
-          <w:numId w:val="47"/>
+          <w:numId w:val="8"/>
         </w:numPr>
         <w:spacing w:before="0"/>
         <w:ind w:left="-142" w:firstLine="357"/>
@@ -1208,7 +1330,15 @@
           <w:color w:val="000000"/>
           <w:szCs w:val="24"/>
         </w:rPr>
-        <w:t>As peças dos jogadores poss</w:t>
+        <w:t>As telhas</w:t>
+      </w:r>
+      <w:r>
+        <w:rPr>
+          <w:rFonts w:ascii="Avenir Book" w:hAnsi="Avenir Book"/>
+          <w:color w:val="000000"/>
+          <w:szCs w:val="24"/>
+        </w:rPr>
+        <w:t xml:space="preserve"> dos jogadores poss</w:t>
       </w:r>
       <w:r>
         <w:rPr>
@@ -1256,7 +1386,15 @@
           <w:color w:val="000000"/>
           <w:szCs w:val="24"/>
         </w:rPr>
-        <w:t>Cada jogador começa com 7 peças: 2 de 2 círculos, 3 de 3 círculos e 2 de 4 cí</w:t>
+        <w:t>Cada jogador começa com 7 telhas</w:t>
+      </w:r>
+      <w:r>
+        <w:rPr>
+          <w:rFonts w:ascii="Avenir Book" w:hAnsi="Avenir Book"/>
+          <w:color w:val="000000"/>
+          <w:szCs w:val="24"/>
+        </w:rPr>
+        <w:t>: 2 de 2 círculos, 3 de 3 círculos e 2 de 4 cí</w:t>
       </w:r>
       <w:r>
         <w:rPr>
@@ -1280,7 +1418,7 @@
         <w:pStyle w:val="ListParagraph"/>
         <w:numPr>
           <w:ilvl w:val="0"/>
-          <w:numId w:val="48"/>
+          <w:numId w:val="9"/>
         </w:numPr>
         <w:spacing w:before="0"/>
         <w:ind w:left="-142" w:firstLine="357"/>
@@ -1371,7 +1509,7 @@
                           </pic:cNvPicPr>
                         </pic:nvPicPr>
                         <pic:blipFill>
-                          <a:blip r:embed="rId9">
+                          <a:blip r:embed="rId10">
                             <a:extLst>
                               <a:ext uri="{28A0092B-C50C-407E-A947-70E740481C1C}">
                                 <a14:useLocalDpi xmlns:a14="http://schemas.microsoft.com/office/drawing/2010/main" val="0"/>
@@ -1623,7 +1761,6 @@
                                 <w:rPr>
                                   <w:rFonts w:asciiTheme="minorHAnsi" w:hAnsiTheme="minorHAnsi"/>
                                   <w:i w:val="0"/>
-                                  <w:noProof/>
                                   <w:color w:val="C00000"/>
                                 </w:rPr>
                               </w:pPr>
@@ -1682,7 +1819,15 @@
                                   <w:i w:val="0"/>
                                   <w:color w:val="C00000"/>
                                 </w:rPr>
-                                <w:t>: Peças Brancas ou Castanhas</w:t>
+                                <w:t>: Telhas</w:t>
+                              </w:r>
+                              <w:r>
+                                <w:rPr>
+                                  <w:rFonts w:asciiTheme="minorHAnsi" w:hAnsiTheme="minorHAnsi"/>
+                                  <w:i w:val="0"/>
+                                  <w:color w:val="C00000"/>
+                                </w:rPr>
+                                <w:t xml:space="preserve"> Brancas ou Castanhas</w:t>
                               </w:r>
                             </w:p>
                           </w:txbxContent>
@@ -1729,7 +1874,7 @@
                   <o:lock v:ext="edit" aspectratio="t"/>
                 </v:shapetype>
                 <v:shape id="Picture 1" o:spid="_x0000_s1027" type="#_x0000_t75" style="position:absolute;top:111512;width:573405;height:848360;visibility:visible;mso-wrap-style:square" o:gfxdata="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">
-                  <v:imagedata r:id="rId10" o:title=""/>
+                  <v:imagedata r:id="rId11" o:title=""/>
                   <v:path arrowok="t"/>
                 </v:shape>
                 <v:shapetype id="_x0000_t202" coordsize="21600,21600" o:spt="202" path="m0,0l0,21600,21600,21600,21600,0xe">
@@ -1825,7 +1970,6 @@
                           <w:rPr>
                             <w:rFonts w:asciiTheme="minorHAnsi" w:hAnsiTheme="minorHAnsi"/>
                             <w:i w:val="0"/>
-                            <w:noProof/>
                             <w:color w:val="C00000"/>
                           </w:rPr>
                         </w:pPr>
@@ -1884,7 +2028,15 @@
                             <w:i w:val="0"/>
                             <w:color w:val="C00000"/>
                           </w:rPr>
-                          <w:t>: Peças Brancas ou Castanhas</w:t>
+                          <w:t>: Telhas</w:t>
+                        </w:r>
+                        <w:r>
+                          <w:rPr>
+                            <w:rFonts w:asciiTheme="minorHAnsi" w:hAnsiTheme="minorHAnsi"/>
+                            <w:i w:val="0"/>
+                            <w:color w:val="C00000"/>
+                          </w:rPr>
+                          <w:t xml:space="preserve"> Brancas ou Castanhas</w:t>
                         </w:r>
                       </w:p>
                     </w:txbxContent>
@@ -1951,7 +2103,7 @@
                             </pic:cNvPicPr>
                           </pic:nvPicPr>
                           <pic:blipFill>
-                            <a:blip r:embed="rId11">
+                            <a:blip r:embed="rId12">
                               <a:extLst>
                                 <a:ext uri="{28A0092B-C50C-407E-A947-70E740481C1C}">
                                   <a14:useLocalDpi xmlns:a14="http://schemas.microsoft.com/office/drawing/2010/main" val="0"/>
@@ -2455,7 +2607,7 @@
               <v:group w14:anchorId="650FA973" id="Group 13" o:spid="_x0000_s1033" style="position:absolute;left:0;text-align:left;margin-left:270.3pt;margin-top:31.75pt;width:151.95pt;height:201.4pt;z-index:251677696;mso-position-horizontal-relative:margin;mso-width-relative:margin;mso-height-relative:margin" coordorigin=",-28133" coordsize="1930052,2558531" o:gfxdata="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">
                 <v:group id="Group 22" o:spid="_x0000_s1034" style="position:absolute;left:22303;top:-28133;width:1907749;height:2282825" coordorigin=",-28136" coordsize="1907749,2283097" o:gfxdata="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">
                   <v:shape id="Picture 14" o:spid="_x0000_s1035" type="#_x0000_t75" style="position:absolute;top:119743;width:230505;height:1997075;visibility:visible;mso-wrap-style:square" o:gfxdata="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">
-                    <v:imagedata r:id="rId12" o:title=""/>
+                    <v:imagedata r:id="rId13" o:title=""/>
                     <v:path arrowok="t"/>
                   </v:shape>
                   <v:shape id="Text Box 15" o:spid="_x0000_s1036" type="#_x0000_t202" style="position:absolute;left:539324;top:-28136;width:1368425;height:2283097;visibility:visible;mso-wrap-style:square;v-text-anchor:top" o:gfxdata="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" filled="f" stroked="f">
@@ -2712,7 +2864,39 @@
           <w:color w:val="000000"/>
           <w:szCs w:val="24"/>
         </w:rPr>
-        <w:t>Ambos os jogadores têm de recorrer às suas aptidões táticas para mover as suas peças e dispor os barragoons de forma a que lhes seja permitido capturar todas as peças do outro jogador ou, pelo menos, impedir o seu progresso.</w:t>
+        <w:t xml:space="preserve">Ambos os jogadores têm de recorrer às suas aptidões táticas para mover as suas </w:t>
+      </w:r>
+      <w:r>
+        <w:rPr>
+          <w:rFonts w:ascii="Avenir Book" w:hAnsi="Avenir Book"/>
+          <w:color w:val="000000"/>
+          <w:szCs w:val="24"/>
+        </w:rPr>
+        <w:t>telhas</w:t>
+      </w:r>
+      <w:r>
+        <w:rPr>
+          <w:rFonts w:ascii="Avenir Book" w:hAnsi="Avenir Book"/>
+          <w:color w:val="000000"/>
+          <w:szCs w:val="24"/>
+        </w:rPr>
+        <w:t xml:space="preserve"> e dispor os barragoons de forma a que lhes seja p</w:t>
+      </w:r>
+      <w:r>
+        <w:rPr>
+          <w:rFonts w:ascii="Avenir Book" w:hAnsi="Avenir Book"/>
+          <w:color w:val="000000"/>
+          <w:szCs w:val="24"/>
+        </w:rPr>
+        <w:t>ermitido capturar todas as telhas</w:t>
+      </w:r>
+      <w:r>
+        <w:rPr>
+          <w:rFonts w:ascii="Avenir Book" w:hAnsi="Avenir Book"/>
+          <w:color w:val="000000"/>
+          <w:szCs w:val="24"/>
+        </w:rPr>
+        <w:t xml:space="preserve"> do outro jogador ou, pelo menos, impedir o seu progresso.</w:t>
       </w:r>
     </w:p>
     <w:p>
@@ -2771,7 +2955,15 @@
           <w:color w:val="000000"/>
           <w:szCs w:val="24"/>
         </w:rPr>
-        <w:t xml:space="preserve"> já não consegue mover peças, porque não possui nenhuma ou por </w:t>
+        <w:t xml:space="preserve"> já não consegue mover telhas</w:t>
+      </w:r>
+      <w:r>
+        <w:rPr>
+          <w:rFonts w:ascii="Avenir Book" w:hAnsi="Avenir Book"/>
+          <w:color w:val="000000"/>
+          <w:szCs w:val="24"/>
+        </w:rPr>
+        <w:t xml:space="preserve">, porque não possui nenhuma ou por </w:t>
       </w:r>
       <w:r>
         <w:rPr>
@@ -2856,7 +3048,7 @@
         <w:pStyle w:val="ListParagraph"/>
         <w:numPr>
           <w:ilvl w:val="0"/>
-          <w:numId w:val="49"/>
+          <w:numId w:val="10"/>
         </w:numPr>
         <w:spacing w:before="0"/>
         <w:ind w:left="-142" w:firstLine="357"/>
@@ -2872,7 +3064,23 @@
           <w:color w:val="000000"/>
           <w:szCs w:val="24"/>
         </w:rPr>
-        <w:t>Os full moves correspondem a percorrer x células, de acordo com o número de círculos na peça do joga</w:t>
+        <w:t xml:space="preserve">Os full moves correspondem a percorrer x células, de acordo com o número de </w:t>
+      </w:r>
+      <w:r>
+        <w:rPr>
+          <w:rFonts w:ascii="Avenir Book" w:hAnsi="Avenir Book"/>
+          <w:color w:val="000000"/>
+          <w:szCs w:val="24"/>
+        </w:rPr>
+        <w:t>círculos na telha</w:t>
+      </w:r>
+      <w:r>
+        <w:rPr>
+          <w:rFonts w:ascii="Avenir Book" w:hAnsi="Avenir Book"/>
+          <w:color w:val="000000"/>
+          <w:szCs w:val="24"/>
+        </w:rPr>
+        <w:t xml:space="preserve"> do joga</w:t>
       </w:r>
       <w:r>
         <w:rPr>
@@ -2912,7 +3120,7 @@
         <w:pStyle w:val="ListParagraph"/>
         <w:numPr>
           <w:ilvl w:val="0"/>
-          <w:numId w:val="49"/>
+          <w:numId w:val="10"/>
         </w:numPr>
         <w:spacing w:before="0"/>
         <w:ind w:left="-142" w:firstLine="357"/>
@@ -2928,7 +3136,23 @@
           <w:color w:val="000000"/>
           <w:szCs w:val="24"/>
         </w:rPr>
-        <w:t>Os short moves correspondem a percorrer x-1 células, de acordo com o número de círculos na peça do jogador (2, 3 ou 4, logo movimentos de 1, 2 ou 3 células), respetivamente</w:t>
+        <w:t xml:space="preserve">Os short moves correspondem a percorrer x-1 células, de acordo </w:t>
+      </w:r>
+      <w:r>
+        <w:rPr>
+          <w:rFonts w:ascii="Avenir Book" w:hAnsi="Avenir Book"/>
+          <w:color w:val="000000"/>
+          <w:szCs w:val="24"/>
+        </w:rPr>
+        <w:t>com o número de círculos na telha</w:t>
+      </w:r>
+      <w:r>
+        <w:rPr>
+          <w:rFonts w:ascii="Avenir Book" w:hAnsi="Avenir Book"/>
+          <w:color w:val="000000"/>
+          <w:szCs w:val="24"/>
+        </w:rPr>
+        <w:t xml:space="preserve"> do jogador (2, 3 ou 4, logo movimentos de 1, 2 ou 3 células), respetivamente</w:t>
       </w:r>
       <w:r>
         <w:rPr>
@@ -3012,7 +3236,7 @@
                           </pic:cNvPicPr>
                         </pic:nvPicPr>
                         <pic:blipFill rotWithShape="1">
-                          <a:blip r:embed="rId13">
+                          <a:blip r:embed="rId14">
                             <a:extLst>
                               <a:ext uri="{28A0092B-C50C-407E-A947-70E740481C1C}">
                                 <a14:useLocalDpi xmlns:a14="http://schemas.microsoft.com/office/drawing/2010/main" val="0"/>
@@ -3092,7 +3316,23 @@
                                   <w:i w:val="0"/>
                                   <w:color w:val="C00000"/>
                                 </w:rPr>
-                                <w:t>: Short Move com Peça de 3 Círculos</w:t>
+                                <w:t xml:space="preserve">: Short Move com </w:t>
+                              </w:r>
+                              <w:r>
+                                <w:rPr>
+                                  <w:rFonts w:asciiTheme="minorHAnsi" w:hAnsiTheme="minorHAnsi"/>
+                                  <w:i w:val="0"/>
+                                  <w:color w:val="C00000"/>
+                                </w:rPr>
+                                <w:t>Telha</w:t>
+                              </w:r>
+                              <w:r>
+                                <w:rPr>
+                                  <w:rFonts w:asciiTheme="minorHAnsi" w:hAnsiTheme="minorHAnsi"/>
+                                  <w:i w:val="0"/>
+                                  <w:color w:val="C00000"/>
+                                </w:rPr>
+                                <w:t xml:space="preserve"> de 3 Círculos</w:t>
                               </w:r>
                             </w:p>
                           </w:txbxContent>
@@ -3114,7 +3354,7 @@
             <w:pict>
               <v:group w14:anchorId="2A7B294A" id="Group 34" o:spid="_x0000_s1044" style="position:absolute;left:0;text-align:left;margin-left:261.35pt;margin-top:4.15pt;width:122.8pt;height:144.3pt;z-index:251712512" coordsize="1559560,1833121" o:gfxdata="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">
                 <v:shape id="Picture 24" o:spid="_x0000_s1045" type="#_x0000_t75" style="position:absolute;width:1559560;height:1370965;visibility:visible;mso-wrap-style:square" o:gfxdata="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">
-                  <v:imagedata r:id="rId14" o:title="" croptop="25577f"/>
+                  <v:imagedata r:id="rId15" o:title="" croptop="25577f"/>
                   <v:path arrowok="t"/>
                 </v:shape>
                 <v:shape id="Text Box 28" o:spid="_x0000_s1046" type="#_x0000_t202" style="position:absolute;top:1427356;width:1559560;height:405765;visibility:visible;mso-wrap-style:square;v-text-anchor:top" o:gfxdata="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" stroked="f">
@@ -3151,7 +3391,23 @@
                             <w:i w:val="0"/>
                             <w:color w:val="C00000"/>
                           </w:rPr>
-                          <w:t>: Short Move com Peça de 3 Círculos</w:t>
+                          <w:t xml:space="preserve">: Short Move com </w:t>
+                        </w:r>
+                        <w:r>
+                          <w:rPr>
+                            <w:rFonts w:asciiTheme="minorHAnsi" w:hAnsiTheme="minorHAnsi"/>
+                            <w:i w:val="0"/>
+                            <w:color w:val="C00000"/>
+                          </w:rPr>
+                          <w:t>Telha</w:t>
+                        </w:r>
+                        <w:r>
+                          <w:rPr>
+                            <w:rFonts w:asciiTheme="minorHAnsi" w:hAnsiTheme="minorHAnsi"/>
+                            <w:i w:val="0"/>
+                            <w:color w:val="C00000"/>
+                          </w:rPr>
+                          <w:t xml:space="preserve"> de 3 Círculos</w:t>
                         </w:r>
                       </w:p>
                     </w:txbxContent>
@@ -3205,7 +3461,7 @@
                           </pic:cNvPicPr>
                         </pic:nvPicPr>
                         <pic:blipFill>
-                          <a:blip r:embed="rId15">
+                          <a:blip r:embed="rId16">
                             <a:extLst>
                               <a:ext uri="{28A0092B-C50C-407E-A947-70E740481C1C}">
                                 <a14:useLocalDpi xmlns:a14="http://schemas.microsoft.com/office/drawing/2010/main" val="0"/>
@@ -3312,7 +3568,15 @@
                                   <w:i w:val="0"/>
                                   <w:color w:val="C00000"/>
                                 </w:rPr>
-                                <w:t>: Full Move com Peça de 4 Círculos</w:t>
+                                <w:t>: Full Move com Telha</w:t>
+                              </w:r>
+                              <w:r>
+                                <w:rPr>
+                                  <w:rFonts w:asciiTheme="minorHAnsi" w:hAnsiTheme="minorHAnsi"/>
+                                  <w:i w:val="0"/>
+                                  <w:color w:val="C00000"/>
+                                </w:rPr>
+                                <w:t xml:space="preserve"> de 4 Círculos</w:t>
                               </w:r>
                             </w:p>
                           </w:txbxContent>
@@ -3334,7 +3598,7 @@
             <w:pict>
               <v:group w14:anchorId="06DF2C0D" id="Group 33" o:spid="_x0000_s1047" style="position:absolute;left:0;text-align:left;margin-left:63.4pt;margin-top:0;width:93.35pt;height:147.85pt;z-index:251710464;mso-position-horizontal-relative:margin" coordsize="1185700,1877726" o:gfxdata="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">
                 <v:shape id="Picture 23" o:spid="_x0000_s1048" type="#_x0000_t75" style="position:absolute;left:44605;width:1141095;height:1374775;visibility:visible;mso-wrap-style:square" o:gfxdata="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">
-                  <v:imagedata r:id="rId16" o:title=""/>
+                  <v:imagedata r:id="rId17" o:title=""/>
                   <v:path arrowok="t"/>
                 </v:shape>
                 <v:shape id="Text Box 29" o:spid="_x0000_s1049" type="#_x0000_t202" style="position:absolute;top:1471961;width:1152525;height:405765;visibility:visible;mso-wrap-style:square;v-text-anchor:top" o:gfxdata="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" stroked="f">
@@ -3405,7 +3669,15 @@
                             <w:i w:val="0"/>
                             <w:color w:val="C00000"/>
                           </w:rPr>
-                          <w:t>: Full Move com Peça de 4 Círculos</w:t>
+                          <w:t>: Full Move com Telha</w:t>
+                        </w:r>
+                        <w:r>
+                          <w:rPr>
+                            <w:rFonts w:asciiTheme="minorHAnsi" w:hAnsiTheme="minorHAnsi"/>
+                            <w:i w:val="0"/>
+                            <w:color w:val="C00000"/>
+                          </w:rPr>
+                          <w:t xml:space="preserve"> de 4 Círculos</w:t>
                         </w:r>
                       </w:p>
                     </w:txbxContent>
@@ -3443,7 +3715,7 @@
         <w:pStyle w:val="ListParagraph"/>
         <w:numPr>
           <w:ilvl w:val="0"/>
-          <w:numId w:val="50"/>
+          <w:numId w:val="11"/>
         </w:numPr>
         <w:spacing w:before="0"/>
         <w:ind w:left="-142" w:firstLine="357"/>
@@ -3475,14 +3747,6 @@
           <w:color w:val="000000"/>
           <w:szCs w:val="24"/>
         </w:rPr>
-        <w:t>, inclusive podem-se capturar barragoons</w:t>
-      </w:r>
-      <w:r>
-        <w:rPr>
-          <w:rFonts w:ascii="Avenir Book" w:hAnsi="Avenir Book"/>
-          <w:color w:val="000000"/>
-          <w:szCs w:val="24"/>
-        </w:rPr>
         <w:t xml:space="preserve"> (fig.5)</w:t>
       </w:r>
       <w:r>
@@ -3507,7 +3771,7 @@
         <w:pStyle w:val="ListParagraph"/>
         <w:numPr>
           <w:ilvl w:val="0"/>
-          <w:numId w:val="50"/>
+          <w:numId w:val="11"/>
         </w:numPr>
         <w:spacing w:before="0"/>
         <w:ind w:left="-142" w:firstLine="357"/>
@@ -3539,7 +3803,7 @@
         <w:pStyle w:val="ListParagraph"/>
         <w:numPr>
           <w:ilvl w:val="0"/>
-          <w:numId w:val="50"/>
+          <w:numId w:val="11"/>
         </w:numPr>
         <w:spacing w:before="0"/>
         <w:ind w:left="-142" w:firstLine="357"/>
@@ -3555,7 +3819,15 @@
           <w:color w:val="000000"/>
           <w:szCs w:val="24"/>
         </w:rPr>
-        <w:t>As peças com 2 círculos não podem captur</w:t>
+        <w:t>As telhas</w:t>
+      </w:r>
+      <w:r>
+        <w:rPr>
+          <w:rFonts w:ascii="Avenir Book" w:hAnsi="Avenir Book"/>
+          <w:color w:val="000000"/>
+          <w:szCs w:val="24"/>
+        </w:rPr>
+        <w:t xml:space="preserve"> com 2 círculos não podem captur</w:t>
       </w:r>
       <w:r>
         <w:rPr>
@@ -3620,7 +3892,7 @@
         <w:pStyle w:val="ListParagraph"/>
         <w:numPr>
           <w:ilvl w:val="0"/>
-          <w:numId w:val="50"/>
+          <w:numId w:val="11"/>
         </w:numPr>
         <w:spacing w:before="0"/>
         <w:ind w:left="-142" w:firstLine="357"/>
@@ -3652,7 +3924,7 @@
         <w:pStyle w:val="ListParagraph"/>
         <w:numPr>
           <w:ilvl w:val="0"/>
-          <w:numId w:val="50"/>
+          <w:numId w:val="11"/>
         </w:numPr>
         <w:spacing w:before="0"/>
         <w:ind w:left="-142" w:firstLine="357"/>
@@ -3668,15 +3940,39 @@
           <w:color w:val="000000"/>
           <w:szCs w:val="24"/>
         </w:rPr>
-        <w:t>Sempre que uma peça é capturada, são adicionados 2 barragoons novos ao tabuleiro</w:t>
-      </w:r>
-      <w:r>
-        <w:rPr>
-          <w:rFonts w:ascii="Avenir Book" w:hAnsi="Avenir Book"/>
-          <w:color w:val="000000"/>
-          <w:szCs w:val="24"/>
-        </w:rPr>
-        <w:t xml:space="preserve">, um por cada jogador, e coloca primeiro no tabuleiro o jogador cuja peça </w:t>
+        <w:t>Sempre que uma telha</w:t>
+      </w:r>
+      <w:r>
+        <w:rPr>
+          <w:rFonts w:ascii="Avenir Book" w:hAnsi="Avenir Book"/>
+          <w:color w:val="000000"/>
+          <w:szCs w:val="24"/>
+        </w:rPr>
+        <w:t xml:space="preserve"> é capturada, são adicionados 2 barragoons novos ao tabuleiro</w:t>
+      </w:r>
+      <w:r>
+        <w:rPr>
+          <w:rFonts w:ascii="Avenir Book" w:hAnsi="Avenir Book"/>
+          <w:color w:val="000000"/>
+          <w:szCs w:val="24"/>
+        </w:rPr>
+        <w:t xml:space="preserve">, um por cada jogador, e coloca primeiro </w:t>
+      </w:r>
+      <w:r>
+        <w:rPr>
+          <w:rFonts w:ascii="Avenir Book" w:hAnsi="Avenir Book"/>
+          <w:color w:val="000000"/>
+          <w:szCs w:val="24"/>
+        </w:rPr>
+        <w:t>no tabuleiro o jogador cuja telha</w:t>
+      </w:r>
+      <w:r>
+        <w:rPr>
+          <w:rFonts w:ascii="Avenir Book" w:hAnsi="Avenir Book"/>
+          <w:color w:val="000000"/>
+          <w:szCs w:val="24"/>
+        </w:rPr>
+        <w:t xml:space="preserve"> </w:t>
       </w:r>
       <w:r>
         <w:rPr>
@@ -3709,7 +4005,7 @@
         <w:pStyle w:val="ListParagraph"/>
         <w:numPr>
           <w:ilvl w:val="0"/>
-          <w:numId w:val="50"/>
+          <w:numId w:val="11"/>
         </w:numPr>
         <w:spacing w:before="0"/>
         <w:ind w:left="-142" w:firstLine="357"/>
@@ -3749,7 +4045,7 @@
         <w:pStyle w:val="ListParagraph"/>
         <w:numPr>
           <w:ilvl w:val="0"/>
-          <w:numId w:val="50"/>
+          <w:numId w:val="11"/>
         </w:numPr>
         <w:spacing w:before="0"/>
         <w:ind w:left="-142" w:firstLine="357"/>
@@ -3765,7 +4061,15 @@
           <w:color w:val="000000"/>
           <w:szCs w:val="24"/>
         </w:rPr>
-        <w:t>Quando se toca numa peça para</w:t>
+        <w:t>Quando se toca numa telha</w:t>
+      </w:r>
+      <w:r>
+        <w:rPr>
+          <w:rFonts w:ascii="Avenir Book" w:hAnsi="Avenir Book"/>
+          <w:color w:val="000000"/>
+          <w:szCs w:val="24"/>
+        </w:rPr>
+        <w:t xml:space="preserve"> para</w:t>
       </w:r>
       <w:r>
         <w:rPr>
@@ -3789,7 +4093,7 @@
         <w:pStyle w:val="ListParagraph"/>
         <w:numPr>
           <w:ilvl w:val="0"/>
-          <w:numId w:val="50"/>
+          <w:numId w:val="11"/>
         </w:numPr>
         <w:spacing w:before="0"/>
         <w:ind w:left="-142" w:firstLine="357"/>
@@ -3837,7 +4141,7 @@
         <w:pStyle w:val="ListParagraph"/>
         <w:numPr>
           <w:ilvl w:val="0"/>
-          <w:numId w:val="50"/>
+          <w:numId w:val="11"/>
         </w:numPr>
         <w:spacing w:before="0"/>
         <w:ind w:left="-142" w:firstLine="357"/>
@@ -3940,7 +4244,7 @@
                           </pic:cNvPicPr>
                         </pic:nvPicPr>
                         <pic:blipFill>
-                          <a:blip r:embed="rId17">
+                          <a:blip r:embed="rId18">
                             <a:extLst>
                               <a:ext uri="{28A0092B-C50C-407E-A947-70E740481C1C}">
                                 <a14:useLocalDpi xmlns:a14="http://schemas.microsoft.com/office/drawing/2010/main" val="0"/>
@@ -4002,7 +4306,7 @@
                   </v:textbox>
                 </v:shape>
                 <v:shape id="Picture 27" o:spid="_x0000_s1052" type="#_x0000_t75" style="position:absolute;width:1481579;height:446660;visibility:visible;mso-wrap-style:square" o:gfxdata="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">
-                  <v:imagedata r:id="rId18" o:title=""/>
+                  <v:imagedata r:id="rId19" o:title=""/>
                   <v:path arrowok="t"/>
                 </v:shape>
                 <w10:wrap type="topAndBottom"/>
@@ -4055,7 +4359,7 @@
                           </pic:cNvPicPr>
                         </pic:nvPicPr>
                         <pic:blipFill>
-                          <a:blip r:embed="rId19">
+                          <a:blip r:embed="rId20">
                             <a:extLst>
                               <a:ext uri="{28A0092B-C50C-407E-A947-70E740481C1C}">
                                 <a14:useLocalDpi xmlns:a14="http://schemas.microsoft.com/office/drawing/2010/main" val="0"/>
@@ -4141,7 +4445,7 @@
             <w:pict>
               <v:group w14:anchorId="76E9908E" id="Group 35" o:spid="_x0000_s1053" style="position:absolute;left:0;text-align:left;margin-left:44.6pt;margin-top:24.75pt;width:63.5pt;height:128.7pt;z-index:251714560;mso-width-relative:margin;mso-height-relative:margin" coordorigin="1,197883" coordsize="807410,1635069" o:gfxdata="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">
                 <v:shape id="Picture 25" o:spid="_x0000_s1054" type="#_x0000_t75" style="position:absolute;left:1;top:197883;width:806930;height:1173717;visibility:visible;mso-wrap-style:square" o:gfxdata="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">
-                  <v:imagedata r:id="rId20" o:title=""/>
+                  <v:imagedata r:id="rId21" o:title=""/>
                   <v:path arrowok="t"/>
                 </v:shape>
                 <v:shape id="Text Box 31" o:spid="_x0000_s1055" type="#_x0000_t202" style="position:absolute;left:1;top:1427046;width:807410;height:405906;visibility:visible;mso-wrap-style:square;v-text-anchor:top" o:gfxdata="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" stroked="f">
@@ -4303,7 +4607,7 @@
                           </pic:cNvPicPr>
                         </pic:nvPicPr>
                         <pic:blipFill>
-                          <a:blip r:embed="rId21">
+                          <a:blip r:embed="rId22">
                             <a:extLst>
                               <a:ext uri="{28A0092B-C50C-407E-A947-70E740481C1C}">
                                 <a14:useLocalDpi xmlns:a14="http://schemas.microsoft.com/office/drawing/2010/main" val="0"/>
@@ -4394,7 +4698,7 @@
                   </v:textbox>
                 </v:shape>
                 <v:shape id="Picture 30" o:spid="_x0000_s1058" type="#_x0000_t75" style="position:absolute;width:1261110;height:711200;visibility:visible;mso-wrap-style:square" o:gfxdata="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">
-                  <v:imagedata r:id="rId22" o:title=""/>
+                  <v:imagedata r:id="rId23" o:title=""/>
                   <v:path arrowok="t"/>
                 </v:shape>
                 <w10:wrap type="topAndBottom"/>
@@ -4425,7 +4729,7 @@
         <w:pStyle w:val="CorpoTexto"/>
         <w:numPr>
           <w:ilvl w:val="1"/>
-          <w:numId w:val="46"/>
+          <w:numId w:val="7"/>
         </w:numPr>
         <w:spacing w:before="800" w:after="600" w:line="240" w:lineRule="auto"/>
         <w:ind w:left="215" w:hanging="357"/>
@@ -4450,7 +4754,7 @@
         <w:pStyle w:val="ListParagraph"/>
         <w:numPr>
           <w:ilvl w:val="0"/>
-          <w:numId w:val="26"/>
+          <w:numId w:val="6"/>
         </w:numPr>
         <w:spacing w:before="0"/>
         <w:ind w:left="-142" w:firstLine="357"/>
@@ -4473,7 +4777,7 @@
         <w:widowControl w:val="0"/>
         <w:numPr>
           <w:ilvl w:val="0"/>
-          <w:numId w:val="26"/>
+          <w:numId w:val="6"/>
         </w:numPr>
         <w:autoSpaceDE w:val="0"/>
         <w:autoSpaceDN w:val="0"/>
@@ -4501,7 +4805,7 @@
         <w:widowControl w:val="0"/>
         <w:numPr>
           <w:ilvl w:val="0"/>
-          <w:numId w:val="26"/>
+          <w:numId w:val="6"/>
         </w:numPr>
         <w:autoSpaceDE w:val="0"/>
         <w:autoSpaceDN w:val="0"/>
@@ -4552,12 +4856,12 @@
       <w:pPr>
         <w:pStyle w:val="Heading1"/>
       </w:pPr>
-      <w:bookmarkStart w:id="1" w:name="_Toc495522924"/>
+      <w:bookmarkStart w:id="2" w:name="_Toc495789473"/>
       <w:r>
         <w:lastRenderedPageBreak/>
         <w:t>Representação do Estado do Jogo</w:t>
       </w:r>
-      <w:bookmarkEnd w:id="1"/>
+      <w:bookmarkEnd w:id="2"/>
     </w:p>
     <w:p>
       <w:pPr>
@@ -4567,125 +4871,94 @@
           <w:rFonts w:ascii="Avenir Book" w:hAnsi="Avenir Book"/>
           <w:color w:val="000000"/>
           <w:szCs w:val="24"/>
-          <w:lang w:val="en-GB"/>
-        </w:rPr>
-      </w:pPr>
-      <w:r>
-        <w:rPr>
-          <w:rFonts w:ascii="Avenir Book" w:hAnsi="Avenir Book"/>
-          <w:color w:val="000000"/>
-          <w:szCs w:val="24"/>
-          <w:lang w:val="en-GB"/>
-        </w:rPr>
-        <w:t xml:space="preserve">[[empty, </w:t>
-      </w:r>
-      <w:r>
-        <w:rPr>
-          <w:rFonts w:ascii="Avenir Book" w:hAnsi="Avenir Book"/>
-          <w:color w:val="000000"/>
-          <w:szCs w:val="24"/>
-          <w:lang w:val="en-GB"/>
-        </w:rPr>
-        <w:t>b</w:t>
-      </w:r>
-      <w:r>
-        <w:rPr>
-          <w:rFonts w:ascii="Avenir Book" w:hAnsi="Avenir Book"/>
-          <w:color w:val="000000"/>
-          <w:szCs w:val="24"/>
-          <w:lang w:val="en-GB"/>
-        </w:rPr>
-        <w:t>lack</w:t>
-      </w:r>
-      <w:r>
-        <w:rPr>
-          <w:rFonts w:ascii="Avenir Book" w:hAnsi="Avenir Book"/>
-          <w:color w:val="000000"/>
-          <w:szCs w:val="24"/>
-          <w:lang w:val="en-GB"/>
-        </w:rPr>
-        <w:t xml:space="preserve">4, </w:t>
-      </w:r>
-      <w:r>
-        <w:rPr>
-          <w:rFonts w:ascii="Avenir Book" w:hAnsi="Avenir Book"/>
-          <w:color w:val="000000"/>
-          <w:szCs w:val="24"/>
-          <w:lang w:val="en-GB"/>
-        </w:rPr>
-        <w:t>b</w:t>
-      </w:r>
-      <w:r>
-        <w:rPr>
-          <w:rFonts w:ascii="Avenir Book" w:hAnsi="Avenir Book"/>
-          <w:color w:val="000000"/>
-          <w:szCs w:val="24"/>
-          <w:lang w:val="en-GB"/>
-        </w:rPr>
-        <w:t>lack</w:t>
-      </w:r>
-      <w:r>
-        <w:rPr>
-          <w:rFonts w:ascii="Avenir Book" w:hAnsi="Avenir Book"/>
-          <w:color w:val="000000"/>
-          <w:szCs w:val="24"/>
-          <w:lang w:val="en-GB"/>
-        </w:rPr>
-        <w:t xml:space="preserve">3, empty, </w:t>
-      </w:r>
-      <w:r>
-        <w:rPr>
-          <w:rFonts w:ascii="Avenir Book" w:hAnsi="Avenir Book"/>
-          <w:color w:val="000000"/>
-          <w:szCs w:val="24"/>
-          <w:lang w:val="en-GB"/>
-        </w:rPr>
-        <w:t>b</w:t>
-      </w:r>
-      <w:r>
-        <w:rPr>
-          <w:rFonts w:ascii="Avenir Book" w:hAnsi="Avenir Book"/>
-          <w:color w:val="000000"/>
-          <w:szCs w:val="24"/>
-          <w:lang w:val="en-GB"/>
-        </w:rPr>
-        <w:t>lack</w:t>
-      </w:r>
-      <w:r>
-        <w:rPr>
-          <w:rFonts w:ascii="Avenir Book" w:hAnsi="Avenir Book"/>
-          <w:color w:val="000000"/>
-          <w:szCs w:val="24"/>
-          <w:lang w:val="en-GB"/>
-        </w:rPr>
-        <w:t xml:space="preserve">3, </w:t>
-      </w:r>
-      <w:r>
-        <w:rPr>
-          <w:rFonts w:ascii="Avenir Book" w:hAnsi="Avenir Book"/>
-          <w:color w:val="000000"/>
-          <w:szCs w:val="24"/>
-          <w:lang w:val="en-GB"/>
-        </w:rPr>
-        <w:t>b</w:t>
-      </w:r>
-      <w:r>
-        <w:rPr>
-          <w:rFonts w:ascii="Avenir Book" w:hAnsi="Avenir Book"/>
-          <w:color w:val="000000"/>
-          <w:szCs w:val="24"/>
-          <w:lang w:val="en-GB"/>
-        </w:rPr>
-        <w:t>lack</w:t>
-      </w:r>
-      <w:r>
-        <w:rPr>
-          <w:rFonts w:ascii="Avenir Book" w:hAnsi="Avenir Book"/>
-          <w:color w:val="000000"/>
-          <w:szCs w:val="24"/>
-          <w:lang w:val="en-GB"/>
-        </w:rPr>
-        <w:t>4, empty],</w:t>
+        </w:rPr>
+      </w:pPr>
+      <w:r>
+        <w:rPr>
+          <w:rFonts w:ascii="Avenir Book" w:hAnsi="Avenir Book"/>
+          <w:noProof/>
+          <w:color w:val="000000"/>
+          <w:szCs w:val="24"/>
+          <w:lang w:eastAsia="en-GB"/>
+        </w:rPr>
+        <w:drawing>
+          <wp:anchor distT="0" distB="0" distL="114300" distR="114300" simplePos="0" relativeHeight="251721728" behindDoc="0" locked="0" layoutInCell="1" allowOverlap="1" wp14:anchorId="17A43E42" wp14:editId="56507C4F">
+            <wp:simplePos x="0" y="0"/>
+            <wp:positionH relativeFrom="column">
+              <wp:posOffset>342265</wp:posOffset>
+            </wp:positionH>
+            <wp:positionV relativeFrom="paragraph">
+              <wp:posOffset>240665</wp:posOffset>
+            </wp:positionV>
+            <wp:extent cx="988060" cy="1262380"/>
+            <wp:effectExtent l="0" t="0" r="2540" b="7620"/>
+            <wp:wrapTopAndBottom/>
+            <wp:docPr id="42" name="Picture 42"/>
+            <wp:cNvGraphicFramePr>
+              <a:graphicFrameLocks xmlns:a="http://schemas.openxmlformats.org/drawingml/2006/main" noChangeAspect="1"/>
+            </wp:cNvGraphicFramePr>
+            <a:graphic xmlns:a="http://schemas.openxmlformats.org/drawingml/2006/main">
+              <a:graphicData uri="http://schemas.openxmlformats.org/drawingml/2006/picture">
+                <pic:pic xmlns:pic="http://schemas.openxmlformats.org/drawingml/2006/picture">
+                  <pic:nvPicPr>
+                    <pic:cNvPr id="41" name="Screen Shot 2017-10-14 at 11.20.42 PM.png"/>
+                    <pic:cNvPicPr/>
+                  </pic:nvPicPr>
+                  <pic:blipFill rotWithShape="1">
+                    <a:blip r:embed="rId24">
+                      <a:extLst>
+                        <a:ext uri="{28A0092B-C50C-407E-A947-70E740481C1C}">
+                          <a14:useLocalDpi xmlns:a14="http://schemas.microsoft.com/office/drawing/2010/main" val="0"/>
+                        </a:ext>
+                      </a:extLst>
+                    </a:blip>
+                    <a:srcRect l="13241" t="33386" r="69600" b="31534"/>
+                    <a:stretch/>
+                  </pic:blipFill>
+                  <pic:spPr bwMode="auto">
+                    <a:xfrm>
+                      <a:off x="0" y="0"/>
+                      <a:ext cx="988060" cy="1262380"/>
+                    </a:xfrm>
+                    <a:prstGeom prst="rect">
+                      <a:avLst/>
+                    </a:prstGeom>
+                    <a:ln>
+                      <a:noFill/>
+                    </a:ln>
+                    <a:extLst>
+                      <a:ext uri="{53640926-AAD7-44D8-BBD7-CCE9431645EC}">
+                        <a14:shadowObscured xmlns:a14="http://schemas.microsoft.com/office/drawing/2010/main"/>
+                      </a:ext>
+                    </a:extLst>
+                  </pic:spPr>
+                </pic:pic>
+              </a:graphicData>
+            </a:graphic>
+            <wp14:sizeRelH relativeFrom="page">
+              <wp14:pctWidth>0</wp14:pctWidth>
+            </wp14:sizeRelH>
+            <wp14:sizeRelV relativeFrom="page">
+              <wp14:pctHeight>0</wp14:pctHeight>
+            </wp14:sizeRelV>
+          </wp:anchor>
+        </w:drawing>
+      </w:r>
+      <w:r>
+        <w:rPr>
+          <w:rFonts w:ascii="Avenir Book" w:hAnsi="Avenir Book"/>
+          <w:color w:val="000000"/>
+          <w:szCs w:val="24"/>
+        </w:rPr>
+        <w:t>Estado Inicial</w:t>
+      </w:r>
+      <w:r>
+        <w:rPr>
+          <w:rFonts w:ascii="Avenir Book" w:hAnsi="Avenir Book"/>
+          <w:color w:val="000000"/>
+          <w:szCs w:val="24"/>
+        </w:rPr>
+        <w:t>:</w:t>
       </w:r>
     </w:p>
     <w:p>
@@ -4696,143 +4969,315 @@
           <w:rFonts w:ascii="Avenir Book" w:hAnsi="Avenir Book"/>
           <w:color w:val="000000"/>
           <w:szCs w:val="24"/>
-          <w:lang w:val="en-GB"/>
-        </w:rPr>
-      </w:pPr>
-      <w:r>
-        <w:rPr>
-          <w:rFonts w:ascii="Avenir Book" w:hAnsi="Avenir Book"/>
-          <w:color w:val="000000"/>
-          <w:szCs w:val="24"/>
-          <w:lang w:val="en-GB"/>
-        </w:rPr>
-        <w:t xml:space="preserve"> </w:t>
-      </w:r>
-      <w:r>
-        <w:rPr>
-          <w:rFonts w:ascii="Avenir Book" w:hAnsi="Avenir Book"/>
-          <w:color w:val="000000"/>
-          <w:szCs w:val="24"/>
-          <w:lang w:val="en-GB"/>
-        </w:rPr>
-        <w:t>[</w:t>
-      </w:r>
-      <w:r>
-        <w:rPr>
-          <w:rFonts w:ascii="Avenir Book" w:hAnsi="Avenir Book"/>
-          <w:color w:val="000000"/>
-          <w:szCs w:val="24"/>
-          <w:lang w:val="en-GB"/>
-        </w:rPr>
-        <w:t xml:space="preserve">empty, empty, </w:t>
-      </w:r>
-      <w:r>
-        <w:rPr>
-          <w:rFonts w:ascii="Avenir Book" w:hAnsi="Avenir Book"/>
-          <w:color w:val="000000"/>
-          <w:szCs w:val="24"/>
-          <w:lang w:val="en-GB"/>
-        </w:rPr>
-        <w:t>b</w:t>
-      </w:r>
-      <w:r>
-        <w:rPr>
-          <w:rFonts w:ascii="Avenir Book" w:hAnsi="Avenir Book"/>
-          <w:color w:val="000000"/>
-          <w:szCs w:val="24"/>
-          <w:lang w:val="en-GB"/>
-        </w:rPr>
-        <w:t>lack</w:t>
-      </w:r>
-      <w:r>
-        <w:rPr>
-          <w:rFonts w:ascii="Avenir Book" w:hAnsi="Avenir Book"/>
-          <w:color w:val="000000"/>
-          <w:szCs w:val="24"/>
-          <w:lang w:val="en-GB"/>
-        </w:rPr>
-        <w:t xml:space="preserve">2, </w:t>
-      </w:r>
-      <w:r>
-        <w:rPr>
-          <w:rFonts w:ascii="Avenir Book" w:hAnsi="Avenir Book"/>
-          <w:color w:val="000000"/>
-          <w:szCs w:val="24"/>
-          <w:lang w:val="en-GB"/>
-        </w:rPr>
-        <w:t>b</w:t>
-      </w:r>
-      <w:r>
-        <w:rPr>
-          <w:rFonts w:ascii="Avenir Book" w:hAnsi="Avenir Book"/>
-          <w:color w:val="000000"/>
-          <w:szCs w:val="24"/>
-          <w:lang w:val="en-GB"/>
-        </w:rPr>
-        <w:t>lack</w:t>
-      </w:r>
-      <w:r>
-        <w:rPr>
-          <w:rFonts w:ascii="Avenir Book" w:hAnsi="Avenir Book"/>
-          <w:color w:val="000000"/>
-          <w:szCs w:val="24"/>
-          <w:lang w:val="en-GB"/>
-        </w:rPr>
-        <w:t>3</w:t>
-      </w:r>
-      <w:r>
-        <w:rPr>
-          <w:rFonts w:ascii="Avenir Book" w:hAnsi="Avenir Book"/>
-          <w:color w:val="000000"/>
-          <w:szCs w:val="24"/>
-          <w:lang w:val="en-GB"/>
-        </w:rPr>
-        <w:t>,</w:t>
-      </w:r>
-      <w:r>
-        <w:rPr>
-          <w:rFonts w:ascii="Avenir Book" w:hAnsi="Avenir Book"/>
-          <w:color w:val="000000"/>
-          <w:szCs w:val="24"/>
-          <w:lang w:val="en-GB"/>
-        </w:rPr>
-        <w:t xml:space="preserve"> </w:t>
-      </w:r>
-      <w:r>
-        <w:rPr>
-          <w:rFonts w:ascii="Avenir Book" w:hAnsi="Avenir Book"/>
-          <w:color w:val="000000"/>
-          <w:szCs w:val="24"/>
-          <w:lang w:val="en-GB"/>
-        </w:rPr>
-        <w:t>b</w:t>
-      </w:r>
-      <w:r>
-        <w:rPr>
-          <w:rFonts w:ascii="Avenir Book" w:hAnsi="Avenir Book"/>
-          <w:color w:val="000000"/>
-          <w:szCs w:val="24"/>
-          <w:lang w:val="en-GB"/>
-        </w:rPr>
-        <w:t>lack</w:t>
-      </w:r>
-      <w:r>
-        <w:rPr>
-          <w:rFonts w:ascii="Avenir Book" w:hAnsi="Avenir Book"/>
-          <w:color w:val="000000"/>
-          <w:szCs w:val="24"/>
-          <w:lang w:val="en-GB"/>
-        </w:rPr>
-        <w:t>2, empty</w:t>
-      </w:r>
-      <w:r>
-        <w:rPr>
-          <w:rFonts w:ascii="Avenir Book" w:hAnsi="Avenir Book"/>
-          <w:color w:val="000000"/>
-          <w:szCs w:val="24"/>
-          <w:lang w:val="en-GB"/>
-        </w:rPr>
-        <w:t>, empty],</w:t>
+        </w:rPr>
+      </w:pPr>
+      <w:r>
+        <w:rPr>
+          <w:rFonts w:ascii="Avenir Book" w:hAnsi="Avenir Book"/>
+          <w:noProof/>
+          <w:color w:val="000000"/>
+          <w:szCs w:val="24"/>
+          <w:lang w:eastAsia="en-GB"/>
+        </w:rPr>
+        <w:drawing>
+          <wp:anchor distT="0" distB="0" distL="114300" distR="114300" simplePos="0" relativeHeight="251722752" behindDoc="0" locked="0" layoutInCell="1" allowOverlap="1" wp14:anchorId="2F985A8F" wp14:editId="13D6C665">
+            <wp:simplePos x="0" y="0"/>
+            <wp:positionH relativeFrom="column">
+              <wp:posOffset>2516182</wp:posOffset>
+            </wp:positionH>
+            <wp:positionV relativeFrom="paragraph">
+              <wp:posOffset>1414383</wp:posOffset>
+            </wp:positionV>
+            <wp:extent cx="987712" cy="1268362"/>
+            <wp:effectExtent l="0" t="0" r="3175" b="1905"/>
+            <wp:wrapNone/>
+            <wp:docPr id="32" name="Picture 32"/>
+            <wp:cNvGraphicFramePr>
+              <a:graphicFrameLocks xmlns:a="http://schemas.openxmlformats.org/drawingml/2006/main" noChangeAspect="1"/>
+            </wp:cNvGraphicFramePr>
+            <a:graphic xmlns:a="http://schemas.openxmlformats.org/drawingml/2006/main">
+              <a:graphicData uri="http://schemas.openxmlformats.org/drawingml/2006/picture">
+                <pic:pic xmlns:pic="http://schemas.openxmlformats.org/drawingml/2006/picture">
+                  <pic:nvPicPr>
+                    <pic:cNvPr id="32" name="Screen Shot 2017-10-14 at 11.20.47 PM.png"/>
+                    <pic:cNvPicPr/>
+                  </pic:nvPicPr>
+                  <pic:blipFill rotWithShape="1">
+                    <a:blip r:embed="rId25">
+                      <a:extLst>
+                        <a:ext uri="{28A0092B-C50C-407E-A947-70E740481C1C}">
+                          <a14:useLocalDpi xmlns:a14="http://schemas.microsoft.com/office/drawing/2010/main" val="0"/>
+                        </a:ext>
+                      </a:extLst>
+                    </a:blip>
+                    <a:srcRect l="13248" t="42189" r="69598" b="22563"/>
+                    <a:stretch/>
+                  </pic:blipFill>
+                  <pic:spPr bwMode="auto">
+                    <a:xfrm>
+                      <a:off x="0" y="0"/>
+                      <a:ext cx="987712" cy="1268362"/>
+                    </a:xfrm>
+                    <a:prstGeom prst="rect">
+                      <a:avLst/>
+                    </a:prstGeom>
+                    <a:ln>
+                      <a:noFill/>
+                    </a:ln>
+                    <a:extLst>
+                      <a:ext uri="{53640926-AAD7-44D8-BBD7-CCE9431645EC}">
+                        <a14:shadowObscured xmlns:a14="http://schemas.microsoft.com/office/drawing/2010/main"/>
+                      </a:ext>
+                    </a:extLst>
+                  </pic:spPr>
+                </pic:pic>
+              </a:graphicData>
+            </a:graphic>
+            <wp14:sizeRelH relativeFrom="page">
+              <wp14:pctWidth>0</wp14:pctWidth>
+            </wp14:sizeRelH>
+            <wp14:sizeRelV relativeFrom="page">
+              <wp14:pctHeight>0</wp14:pctHeight>
+            </wp14:sizeRelV>
+          </wp:anchor>
+        </w:drawing>
+      </w:r>
+      <w:r>
+        <w:rPr>
+          <w:rFonts w:ascii="Avenir Book" w:hAnsi="Avenir Book"/>
+          <w:noProof/>
+          <w:color w:val="000000"/>
+          <w:szCs w:val="24"/>
+          <w:lang w:eastAsia="en-GB"/>
+        </w:rPr>
+        <w:drawing>
+          <wp:anchor distT="0" distB="0" distL="114300" distR="114300" simplePos="0" relativeHeight="251724800" behindDoc="0" locked="0" layoutInCell="1" allowOverlap="1" wp14:anchorId="305A791D" wp14:editId="577D46D4">
+            <wp:simplePos x="0" y="0"/>
+            <wp:positionH relativeFrom="column">
+              <wp:posOffset>3769995</wp:posOffset>
+            </wp:positionH>
+            <wp:positionV relativeFrom="paragraph">
+              <wp:posOffset>1416685</wp:posOffset>
+            </wp:positionV>
+            <wp:extent cx="987425" cy="1268095"/>
+            <wp:effectExtent l="0" t="0" r="3175" b="1905"/>
+            <wp:wrapTopAndBottom/>
+            <wp:docPr id="43" name="Picture 43"/>
+            <wp:cNvGraphicFramePr>
+              <a:graphicFrameLocks xmlns:a="http://schemas.openxmlformats.org/drawingml/2006/main" noChangeAspect="1"/>
+            </wp:cNvGraphicFramePr>
+            <a:graphic xmlns:a="http://schemas.openxmlformats.org/drawingml/2006/main">
+              <a:graphicData uri="http://schemas.openxmlformats.org/drawingml/2006/picture">
+                <pic:pic xmlns:pic="http://schemas.openxmlformats.org/drawingml/2006/picture">
+                  <pic:nvPicPr>
+                    <pic:cNvPr id="32" name="Screen Shot 2017-10-14 at 11.20.47 PM.png"/>
+                    <pic:cNvPicPr/>
+                  </pic:nvPicPr>
+                  <pic:blipFill rotWithShape="1">
+                    <a:blip r:embed="rId25">
+                      <a:extLst>
+                        <a:ext uri="{28A0092B-C50C-407E-A947-70E740481C1C}">
+                          <a14:useLocalDpi xmlns:a14="http://schemas.microsoft.com/office/drawing/2010/main" val="0"/>
+                        </a:ext>
+                      </a:extLst>
+                    </a:blip>
+                    <a:srcRect l="35846" t="42271" r="47000" b="22481"/>
+                    <a:stretch/>
+                  </pic:blipFill>
+                  <pic:spPr bwMode="auto">
+                    <a:xfrm>
+                      <a:off x="0" y="0"/>
+                      <a:ext cx="987425" cy="1268095"/>
+                    </a:xfrm>
+                    <a:prstGeom prst="rect">
+                      <a:avLst/>
+                    </a:prstGeom>
+                    <a:ln>
+                      <a:noFill/>
+                    </a:ln>
+                    <a:extLst>
+                      <a:ext uri="{53640926-AAD7-44D8-BBD7-CCE9431645EC}">
+                        <a14:shadowObscured xmlns:a14="http://schemas.microsoft.com/office/drawing/2010/main"/>
+                      </a:ext>
+                    </a:extLst>
+                  </pic:spPr>
+                </pic:pic>
+              </a:graphicData>
+            </a:graphic>
+            <wp14:sizeRelH relativeFrom="page">
+              <wp14:pctWidth>0</wp14:pctWidth>
+            </wp14:sizeRelH>
+            <wp14:sizeRelV relativeFrom="page">
+              <wp14:pctHeight>0</wp14:pctHeight>
+            </wp14:sizeRelV>
+          </wp:anchor>
+        </w:drawing>
+      </w:r>
+      <w:r>
+        <w:rPr>
+          <w:rFonts w:ascii="Avenir Book" w:hAnsi="Avenir Book"/>
+          <w:noProof/>
+          <w:color w:val="000000"/>
+          <w:szCs w:val="24"/>
+          <w:lang w:eastAsia="en-GB"/>
+        </w:rPr>
+        <w:drawing>
+          <wp:anchor distT="0" distB="0" distL="114300" distR="114300" simplePos="0" relativeHeight="251727872" behindDoc="0" locked="0" layoutInCell="1" allowOverlap="1" wp14:anchorId="3FA8FD83" wp14:editId="4DB8728A">
+            <wp:simplePos x="0" y="0"/>
+            <wp:positionH relativeFrom="column">
+              <wp:posOffset>1371912</wp:posOffset>
+            </wp:positionH>
+            <wp:positionV relativeFrom="paragraph">
+              <wp:posOffset>1414013</wp:posOffset>
+            </wp:positionV>
+            <wp:extent cx="975243" cy="1264920"/>
+            <wp:effectExtent l="0" t="0" r="0" b="5080"/>
+            <wp:wrapNone/>
+            <wp:docPr id="44" name="Picture 44"/>
+            <wp:cNvGraphicFramePr>
+              <a:graphicFrameLocks xmlns:a="http://schemas.openxmlformats.org/drawingml/2006/main" noChangeAspect="1"/>
+            </wp:cNvGraphicFramePr>
+            <a:graphic xmlns:a="http://schemas.openxmlformats.org/drawingml/2006/main">
+              <a:graphicData uri="http://schemas.openxmlformats.org/drawingml/2006/picture">
+                <pic:pic xmlns:pic="http://schemas.openxmlformats.org/drawingml/2006/picture">
+                  <pic:nvPicPr>
+                    <pic:cNvPr id="40" name="Screen Shot 2017-10-14 at 11.20.45 PM.png"/>
+                    <pic:cNvPicPr/>
+                  </pic:nvPicPr>
+                  <pic:blipFill rotWithShape="1">
+                    <a:blip r:embed="rId26">
+                      <a:extLst>
+                        <a:ext uri="{28A0092B-C50C-407E-A947-70E740481C1C}">
+                          <a14:useLocalDpi xmlns:a14="http://schemas.microsoft.com/office/drawing/2010/main" val="0"/>
+                        </a:ext>
+                      </a:extLst>
+                    </a:blip>
+                    <a:srcRect l="35947" t="32140" r="47103" b="32685"/>
+                    <a:stretch/>
+                  </pic:blipFill>
+                  <pic:spPr bwMode="auto">
+                    <a:xfrm>
+                      <a:off x="0" y="0"/>
+                      <a:ext cx="975243" cy="1264920"/>
+                    </a:xfrm>
+                    <a:prstGeom prst="rect">
+                      <a:avLst/>
+                    </a:prstGeom>
+                    <a:ln>
+                      <a:noFill/>
+                    </a:ln>
+                    <a:extLst>
+                      <a:ext uri="{53640926-AAD7-44D8-BBD7-CCE9431645EC}">
+                        <a14:shadowObscured xmlns:a14="http://schemas.microsoft.com/office/drawing/2010/main"/>
+                      </a:ext>
+                    </a:extLst>
+                  </pic:spPr>
+                </pic:pic>
+              </a:graphicData>
+            </a:graphic>
+            <wp14:sizeRelH relativeFrom="page">
+              <wp14:pctWidth>0</wp14:pctWidth>
+            </wp14:sizeRelH>
+            <wp14:sizeRelV relativeFrom="page">
+              <wp14:pctHeight>0</wp14:pctHeight>
+            </wp14:sizeRelV>
+          </wp:anchor>
+        </w:drawing>
+      </w:r>
+      <w:r>
+        <w:rPr>
+          <w:rFonts w:ascii="Avenir Book" w:hAnsi="Avenir Book"/>
+          <w:noProof/>
+          <w:color w:val="000000"/>
+          <w:szCs w:val="24"/>
+          <w:lang w:eastAsia="en-GB"/>
+        </w:rPr>
+        <w:drawing>
+          <wp:anchor distT="0" distB="0" distL="114300" distR="114300" simplePos="0" relativeHeight="251725824" behindDoc="0" locked="0" layoutInCell="1" allowOverlap="1" wp14:anchorId="71AD43E0" wp14:editId="030E7EAD">
+            <wp:simplePos x="0" y="0"/>
+            <wp:positionH relativeFrom="column">
+              <wp:posOffset>229110</wp:posOffset>
+            </wp:positionH>
+            <wp:positionV relativeFrom="paragraph">
+              <wp:posOffset>1414013</wp:posOffset>
+            </wp:positionV>
+            <wp:extent cx="975243" cy="1264920"/>
+            <wp:effectExtent l="0" t="0" r="0" b="5080"/>
+            <wp:wrapNone/>
+            <wp:docPr id="40" name="Picture 40"/>
+            <wp:cNvGraphicFramePr>
+              <a:graphicFrameLocks xmlns:a="http://schemas.openxmlformats.org/drawingml/2006/main" noChangeAspect="1"/>
+            </wp:cNvGraphicFramePr>
+            <a:graphic xmlns:a="http://schemas.openxmlformats.org/drawingml/2006/main">
+              <a:graphicData uri="http://schemas.openxmlformats.org/drawingml/2006/picture">
+                <pic:pic xmlns:pic="http://schemas.openxmlformats.org/drawingml/2006/picture">
+                  <pic:nvPicPr>
+                    <pic:cNvPr id="40" name="Screen Shot 2017-10-14 at 11.20.45 PM.png"/>
+                    <pic:cNvPicPr/>
+                  </pic:nvPicPr>
+                  <pic:blipFill rotWithShape="1">
+                    <a:blip r:embed="rId26">
+                      <a:extLst>
+                        <a:ext uri="{28A0092B-C50C-407E-A947-70E740481C1C}">
+                          <a14:useLocalDpi xmlns:a14="http://schemas.microsoft.com/office/drawing/2010/main" val="0"/>
+                        </a:ext>
+                      </a:extLst>
+                    </a:blip>
+                    <a:srcRect l="13378" t="32140" r="69672" b="32685"/>
+                    <a:stretch/>
+                  </pic:blipFill>
+                  <pic:spPr bwMode="auto">
+                    <a:xfrm>
+                      <a:off x="0" y="0"/>
+                      <a:ext cx="975243" cy="1264920"/>
+                    </a:xfrm>
+                    <a:prstGeom prst="rect">
+                      <a:avLst/>
+                    </a:prstGeom>
+                    <a:ln>
+                      <a:noFill/>
+                    </a:ln>
+                    <a:extLst>
+                      <a:ext uri="{53640926-AAD7-44D8-BBD7-CCE9431645EC}">
+                        <a14:shadowObscured xmlns:a14="http://schemas.microsoft.com/office/drawing/2010/main"/>
+                      </a:ext>
+                    </a:extLst>
+                  </pic:spPr>
+                </pic:pic>
+              </a:graphicData>
+            </a:graphic>
+            <wp14:sizeRelH relativeFrom="page">
+              <wp14:pctWidth>0</wp14:pctWidth>
+            </wp14:sizeRelH>
+            <wp14:sizeRelV relativeFrom="page">
+              <wp14:pctHeight>0</wp14:pctHeight>
+            </wp14:sizeRelV>
+          </wp:anchor>
+        </w:drawing>
+      </w:r>
+      <w:r>
+        <w:rPr>
+          <w:rFonts w:ascii="Avenir Book" w:hAnsi="Avenir Book"/>
+          <w:color w:val="000000"/>
+          <w:szCs w:val="24"/>
+        </w:rPr>
+        <w:t>Estados intermé</w:t>
+      </w:r>
+      <w:r>
+        <w:rPr>
+          <w:rFonts w:ascii="Avenir Book" w:hAnsi="Avenir Book"/>
+          <w:color w:val="000000"/>
+          <w:szCs w:val="24"/>
+        </w:rPr>
+        <w:t>dio</w:t>
+      </w:r>
+      <w:r>
+        <w:rPr>
+          <w:rFonts w:ascii="Avenir Book" w:hAnsi="Avenir Book"/>
+          <w:color w:val="000000"/>
+          <w:szCs w:val="24"/>
+        </w:rPr>
+        <w:t>s:</w:t>
       </w:r>
     </w:p>
     <w:p>
@@ -4849,761 +5294,104 @@
       <w:r>
         <w:rPr>
           <w:rFonts w:ascii="Avenir Book" w:hAnsi="Avenir Book"/>
-          <w:color w:val="000000"/>
-          <w:szCs w:val="24"/>
-          <w:lang w:val="en-GB"/>
-        </w:rPr>
-        <w:t xml:space="preserve"> </w:t>
-      </w:r>
-      <w:r>
-        <w:rPr>
-          <w:rFonts w:ascii="Avenir Book" w:hAnsi="Avenir Book"/>
-          <w:color w:val="000000"/>
-          <w:szCs w:val="24"/>
-          <w:lang w:val="en-GB"/>
-        </w:rPr>
-        <w:t>[</w:t>
-      </w:r>
-      <w:r>
-        <w:rPr>
-          <w:rFonts w:ascii="Avenir Book" w:hAnsi="Avenir Book"/>
-          <w:color w:val="000000"/>
-          <w:szCs w:val="24"/>
-          <w:lang w:val="en-GB"/>
-        </w:rPr>
-        <w:t>empty, empty, empty, empty</w:t>
-      </w:r>
-      <w:r>
-        <w:rPr>
-          <w:rFonts w:ascii="Avenir Book" w:hAnsi="Avenir Book"/>
-          <w:color w:val="000000"/>
-          <w:szCs w:val="24"/>
-          <w:lang w:val="en-GB"/>
-        </w:rPr>
-        <w:t>,</w:t>
-      </w:r>
-      <w:r>
-        <w:rPr>
-          <w:rFonts w:ascii="Avenir Book" w:hAnsi="Avenir Book"/>
-          <w:color w:val="000000"/>
-          <w:szCs w:val="24"/>
-          <w:lang w:val="en-GB"/>
-        </w:rPr>
-        <w:t xml:space="preserve"> empty, empty</w:t>
-      </w:r>
-      <w:r>
-        <w:rPr>
-          <w:rFonts w:ascii="Avenir Book" w:hAnsi="Avenir Book"/>
-          <w:color w:val="000000"/>
-          <w:szCs w:val="24"/>
-          <w:lang w:val="en-GB"/>
-        </w:rPr>
-        <w:t>, empty],</w:t>
+          <w:noProof/>
+          <w:color w:val="000000"/>
+          <w:szCs w:val="24"/>
+          <w:lang w:eastAsia="en-GB"/>
+        </w:rPr>
+        <w:drawing>
+          <wp:anchor distT="0" distB="0" distL="114300" distR="114300" simplePos="0" relativeHeight="251720704" behindDoc="0" locked="0" layoutInCell="1" allowOverlap="1" wp14:anchorId="033243DD" wp14:editId="0E17720A">
+            <wp:simplePos x="0" y="0"/>
+            <wp:positionH relativeFrom="column">
+              <wp:posOffset>340360</wp:posOffset>
+            </wp:positionH>
+            <wp:positionV relativeFrom="paragraph">
+              <wp:posOffset>1388745</wp:posOffset>
+            </wp:positionV>
+            <wp:extent cx="988060" cy="1262380"/>
+            <wp:effectExtent l="0" t="0" r="2540" b="7620"/>
+            <wp:wrapTopAndBottom/>
+            <wp:docPr id="41" name="Picture 41"/>
+            <wp:cNvGraphicFramePr>
+              <a:graphicFrameLocks xmlns:a="http://schemas.openxmlformats.org/drawingml/2006/main" noChangeAspect="1"/>
+            </wp:cNvGraphicFramePr>
+            <a:graphic xmlns:a="http://schemas.openxmlformats.org/drawingml/2006/main">
+              <a:graphicData uri="http://schemas.openxmlformats.org/drawingml/2006/picture">
+                <pic:pic xmlns:pic="http://schemas.openxmlformats.org/drawingml/2006/picture">
+                  <pic:nvPicPr>
+                    <pic:cNvPr id="41" name="Screen Shot 2017-10-14 at 11.20.42 PM.png"/>
+                    <pic:cNvPicPr/>
+                  </pic:nvPicPr>
+                  <pic:blipFill rotWithShape="1">
+                    <a:blip r:embed="rId24">
+                      <a:extLst>
+                        <a:ext uri="{28A0092B-C50C-407E-A947-70E740481C1C}">
+                          <a14:useLocalDpi xmlns:a14="http://schemas.microsoft.com/office/drawing/2010/main" val="0"/>
+                        </a:ext>
+                      </a:extLst>
+                    </a:blip>
+                    <a:srcRect l="35882" t="33386" r="46959" b="31534"/>
+                    <a:stretch/>
+                  </pic:blipFill>
+                  <pic:spPr bwMode="auto">
+                    <a:xfrm>
+                      <a:off x="0" y="0"/>
+                      <a:ext cx="988060" cy="1262380"/>
+                    </a:xfrm>
+                    <a:prstGeom prst="rect">
+                      <a:avLst/>
+                    </a:prstGeom>
+                    <a:ln>
+                      <a:noFill/>
+                    </a:ln>
+                    <a:extLst>
+                      <a:ext uri="{53640926-AAD7-44D8-BBD7-CCE9431645EC}">
+                        <a14:shadowObscured xmlns:a14="http://schemas.microsoft.com/office/drawing/2010/main"/>
+                      </a:ext>
+                    </a:extLst>
+                  </pic:spPr>
+                </pic:pic>
+              </a:graphicData>
+            </a:graphic>
+            <wp14:sizeRelH relativeFrom="page">
+              <wp14:pctWidth>0</wp14:pctWidth>
+            </wp14:sizeRelH>
+            <wp14:sizeRelV relativeFrom="page">
+              <wp14:pctHeight>0</wp14:pctHeight>
+            </wp14:sizeRelV>
+          </wp:anchor>
+        </w:drawing>
+      </w:r>
+      <w:r>
+        <w:rPr>
+          <w:rFonts w:ascii="Avenir Book" w:hAnsi="Avenir Book"/>
+          <w:color w:val="000000"/>
+          <w:szCs w:val="24"/>
+        </w:rPr>
+        <w:t>Estado final</w:t>
+      </w:r>
+      <w:r>
+        <w:rPr>
+          <w:rFonts w:ascii="Avenir Book" w:hAnsi="Avenir Book"/>
+          <w:color w:val="000000"/>
+          <w:szCs w:val="24"/>
+        </w:rPr>
+        <w:t>:</w:t>
+      </w:r>
+      <w:r>
+        <w:rPr>
+          <w:rFonts w:ascii="Avenir Book" w:hAnsi="Avenir Book"/>
+          <w:noProof/>
+          <w:lang w:val="en-GB" w:eastAsia="en-GB"/>
+        </w:rPr>
+        <w:br w:type="page"/>
       </w:r>
     </w:p>
     <w:p>
       <w:pPr>
-        <w:spacing w:before="0"/>
-        <w:ind w:left="-142" w:firstLine="357"/>
-        <w:rPr>
-          <w:rFonts w:ascii="Avenir Book" w:hAnsi="Avenir Book"/>
-          <w:color w:val="000000"/>
-          <w:szCs w:val="24"/>
-          <w:lang w:val="en-GB"/>
-        </w:rPr>
-      </w:pPr>
-      <w:r>
-        <w:rPr>
-          <w:rFonts w:ascii="Avenir Book" w:hAnsi="Avenir Book"/>
-          <w:color w:val="000000"/>
-          <w:szCs w:val="24"/>
-          <w:lang w:val="en-GB"/>
-        </w:rPr>
-        <w:t xml:space="preserve"> </w:t>
-      </w:r>
-      <w:r>
-        <w:rPr>
-          <w:rFonts w:ascii="Avenir Book" w:hAnsi="Avenir Book"/>
-          <w:color w:val="000000"/>
-          <w:szCs w:val="24"/>
-          <w:lang w:val="en-GB"/>
-        </w:rPr>
-        <w:t>[</w:t>
-      </w:r>
-      <w:r>
-        <w:rPr>
-          <w:rFonts w:ascii="Avenir Book" w:hAnsi="Avenir Book"/>
-          <w:color w:val="000000"/>
-          <w:szCs w:val="24"/>
-          <w:lang w:val="en-GB"/>
-        </w:rPr>
-        <w:t xml:space="preserve">empty, </w:t>
-      </w:r>
-      <w:r>
-        <w:rPr>
-          <w:rFonts w:ascii="Avenir Book" w:hAnsi="Avenir Book"/>
-          <w:color w:val="000000"/>
-          <w:szCs w:val="24"/>
-          <w:lang w:val="en-GB"/>
-        </w:rPr>
-        <w:t>barraX</w:t>
-      </w:r>
-      <w:r>
-        <w:rPr>
-          <w:rFonts w:ascii="Avenir Book" w:hAnsi="Avenir Book"/>
-          <w:color w:val="000000"/>
-          <w:szCs w:val="24"/>
-          <w:lang w:val="en-GB"/>
-        </w:rPr>
-        <w:t>,</w:t>
-      </w:r>
-      <w:bookmarkStart w:id="2" w:name="_GoBack"/>
-      <w:bookmarkEnd w:id="2"/>
-      <w:r>
-        <w:rPr>
-          <w:rFonts w:ascii="Avenir Book" w:hAnsi="Avenir Book"/>
-          <w:color w:val="000000"/>
-          <w:szCs w:val="24"/>
-          <w:lang w:val="en-GB"/>
-        </w:rPr>
-        <w:t xml:space="preserve"> empty, empty, empty,</w:t>
-      </w:r>
-      <w:r>
-        <w:rPr>
-          <w:rFonts w:ascii="Avenir Book" w:hAnsi="Avenir Book"/>
-          <w:color w:val="000000"/>
-          <w:szCs w:val="24"/>
-          <w:lang w:val="en-GB"/>
-        </w:rPr>
-        <w:t xml:space="preserve"> </w:t>
-      </w:r>
-      <w:r>
-        <w:rPr>
-          <w:rFonts w:ascii="Avenir Book" w:hAnsi="Avenir Book"/>
-          <w:color w:val="000000"/>
-          <w:szCs w:val="24"/>
-          <w:lang w:val="en-GB"/>
-        </w:rPr>
-        <w:t>barraX</w:t>
-      </w:r>
-      <w:r>
-        <w:rPr>
-          <w:rFonts w:ascii="Avenir Book" w:hAnsi="Avenir Book"/>
-          <w:color w:val="000000"/>
-          <w:szCs w:val="24"/>
-          <w:lang w:val="en-GB"/>
-        </w:rPr>
-        <w:t>, empty],</w:t>
-      </w:r>
-    </w:p>
-    <w:p>
-      <w:pPr>
-        <w:spacing w:before="0"/>
-        <w:ind w:left="-142" w:firstLine="357"/>
-        <w:rPr>
-          <w:rFonts w:ascii="Avenir Book" w:hAnsi="Avenir Book"/>
-          <w:color w:val="000000"/>
-          <w:szCs w:val="24"/>
-          <w:lang w:val="en-GB"/>
-        </w:rPr>
-      </w:pPr>
-      <w:r>
-        <w:rPr>
-          <w:rFonts w:ascii="Avenir Book" w:hAnsi="Avenir Book"/>
-          <w:color w:val="000000"/>
-          <w:szCs w:val="24"/>
-          <w:lang w:val="en-GB"/>
-        </w:rPr>
-        <w:t xml:space="preserve"> </w:t>
-      </w:r>
-      <w:r>
-        <w:rPr>
-          <w:rFonts w:ascii="Avenir Book" w:hAnsi="Avenir Book"/>
-          <w:color w:val="000000"/>
-          <w:szCs w:val="24"/>
-          <w:lang w:val="en-GB"/>
-        </w:rPr>
-        <w:t>[</w:t>
-      </w:r>
-      <w:r>
-        <w:rPr>
-          <w:rFonts w:ascii="Avenir Book" w:hAnsi="Avenir Book"/>
-          <w:color w:val="000000"/>
-          <w:szCs w:val="24"/>
-          <w:lang w:val="en-GB"/>
-        </w:rPr>
-        <w:t>barraX</w:t>
-      </w:r>
-      <w:r>
-        <w:rPr>
-          <w:rFonts w:ascii="Avenir Book" w:hAnsi="Avenir Book"/>
-          <w:color w:val="000000"/>
-          <w:szCs w:val="24"/>
-          <w:lang w:val="en-GB"/>
-        </w:rPr>
-        <w:t>, empty</w:t>
-      </w:r>
-      <w:r>
-        <w:rPr>
-          <w:rFonts w:ascii="Avenir Book" w:hAnsi="Avenir Book"/>
-          <w:color w:val="000000"/>
-          <w:szCs w:val="24"/>
-          <w:lang w:val="en-GB"/>
-        </w:rPr>
-        <w:t xml:space="preserve">, </w:t>
-      </w:r>
-      <w:r>
-        <w:rPr>
-          <w:rFonts w:ascii="Avenir Book" w:hAnsi="Avenir Book"/>
-          <w:color w:val="000000"/>
-          <w:szCs w:val="24"/>
-          <w:lang w:val="en-GB"/>
-        </w:rPr>
-        <w:t>barraX</w:t>
-      </w:r>
-      <w:r>
-        <w:rPr>
-          <w:rFonts w:ascii="Avenir Book" w:hAnsi="Avenir Book"/>
-          <w:color w:val="000000"/>
-          <w:szCs w:val="24"/>
-          <w:lang w:val="en-GB"/>
-        </w:rPr>
-        <w:t>, empty,</w:t>
-      </w:r>
-      <w:r>
-        <w:rPr>
-          <w:rFonts w:ascii="Avenir Book" w:hAnsi="Avenir Book"/>
-          <w:color w:val="000000"/>
-          <w:szCs w:val="24"/>
-          <w:lang w:val="en-GB"/>
-        </w:rPr>
-        <w:t xml:space="preserve"> </w:t>
-      </w:r>
-      <w:r>
-        <w:rPr>
-          <w:rFonts w:ascii="Avenir Book" w:hAnsi="Avenir Book"/>
-          <w:color w:val="000000"/>
-          <w:szCs w:val="24"/>
-          <w:lang w:val="en-GB"/>
-        </w:rPr>
-        <w:t>barraX</w:t>
-      </w:r>
-      <w:r>
-        <w:rPr>
-          <w:rFonts w:ascii="Avenir Book" w:hAnsi="Avenir Book"/>
-          <w:color w:val="000000"/>
-          <w:szCs w:val="24"/>
-          <w:lang w:val="en-GB"/>
-        </w:rPr>
-        <w:t>, empty</w:t>
-      </w:r>
-      <w:r>
-        <w:rPr>
-          <w:rFonts w:ascii="Avenir Book" w:hAnsi="Avenir Book"/>
-          <w:color w:val="000000"/>
-          <w:szCs w:val="24"/>
-          <w:lang w:val="en-GB"/>
-        </w:rPr>
-        <w:t xml:space="preserve">, </w:t>
-      </w:r>
-      <w:r>
-        <w:rPr>
-          <w:rFonts w:ascii="Avenir Book" w:hAnsi="Avenir Book"/>
-          <w:color w:val="000000"/>
-          <w:szCs w:val="24"/>
-          <w:lang w:val="en-GB"/>
-        </w:rPr>
-        <w:t>barraX</w:t>
-      </w:r>
-      <w:r>
-        <w:rPr>
-          <w:rFonts w:ascii="Avenir Book" w:hAnsi="Avenir Book"/>
-          <w:color w:val="000000"/>
-          <w:szCs w:val="24"/>
-          <w:lang w:val="en-GB"/>
-        </w:rPr>
-        <w:t>],</w:t>
-      </w:r>
-    </w:p>
-    <w:p>
-      <w:pPr>
-        <w:spacing w:before="0"/>
-        <w:ind w:left="-142" w:firstLine="357"/>
-        <w:rPr>
-          <w:rFonts w:ascii="Avenir Book" w:hAnsi="Avenir Book"/>
-          <w:color w:val="000000"/>
-          <w:szCs w:val="24"/>
-          <w:lang w:val="en-GB"/>
-        </w:rPr>
-      </w:pPr>
-      <w:r>
-        <w:rPr>
-          <w:rFonts w:ascii="Avenir Book" w:hAnsi="Avenir Book"/>
-          <w:color w:val="000000"/>
-          <w:szCs w:val="24"/>
-          <w:lang w:val="en-GB"/>
-        </w:rPr>
-        <w:t xml:space="preserve"> </w:t>
-      </w:r>
-      <w:r>
-        <w:rPr>
-          <w:rFonts w:ascii="Avenir Book" w:hAnsi="Avenir Book"/>
-          <w:color w:val="000000"/>
-          <w:szCs w:val="24"/>
-          <w:lang w:val="en-GB"/>
-        </w:rPr>
-        <w:t>[</w:t>
-      </w:r>
-      <w:r>
-        <w:rPr>
-          <w:rFonts w:ascii="Avenir Book" w:hAnsi="Avenir Book"/>
-          <w:color w:val="000000"/>
-          <w:szCs w:val="24"/>
-          <w:lang w:val="en-GB"/>
-        </w:rPr>
-        <w:t xml:space="preserve">empty, </w:t>
-      </w:r>
-      <w:r>
-        <w:rPr>
-          <w:rFonts w:ascii="Avenir Book" w:hAnsi="Avenir Book"/>
-          <w:color w:val="000000"/>
-          <w:szCs w:val="24"/>
-          <w:lang w:val="en-GB"/>
-        </w:rPr>
-        <w:t>barraX</w:t>
-      </w:r>
-      <w:r>
-        <w:rPr>
-          <w:rFonts w:ascii="Avenir Book" w:hAnsi="Avenir Book"/>
-          <w:color w:val="000000"/>
-          <w:szCs w:val="24"/>
-          <w:lang w:val="en-GB"/>
-        </w:rPr>
-        <w:t>, empty</w:t>
-      </w:r>
-      <w:r>
-        <w:rPr>
-          <w:rFonts w:ascii="Avenir Book" w:hAnsi="Avenir Book"/>
-          <w:color w:val="000000"/>
-          <w:szCs w:val="24"/>
-          <w:lang w:val="en-GB"/>
-        </w:rPr>
-        <w:t xml:space="preserve">, </w:t>
-      </w:r>
-      <w:r>
-        <w:rPr>
-          <w:rFonts w:ascii="Avenir Book" w:hAnsi="Avenir Book"/>
-          <w:color w:val="000000"/>
-          <w:szCs w:val="24"/>
-          <w:lang w:val="en-GB"/>
-        </w:rPr>
-        <w:t>barraX</w:t>
-      </w:r>
-      <w:r>
-        <w:rPr>
-          <w:rFonts w:ascii="Avenir Book" w:hAnsi="Avenir Book"/>
-          <w:color w:val="000000"/>
-          <w:szCs w:val="24"/>
-          <w:lang w:val="en-GB"/>
-        </w:rPr>
-        <w:t>, empty</w:t>
-      </w:r>
-      <w:r>
-        <w:rPr>
-          <w:rFonts w:ascii="Avenir Book" w:hAnsi="Avenir Book"/>
-          <w:color w:val="000000"/>
-          <w:szCs w:val="24"/>
-          <w:lang w:val="en-GB"/>
-        </w:rPr>
-        <w:t xml:space="preserve">, </w:t>
-      </w:r>
-      <w:r>
-        <w:rPr>
-          <w:rFonts w:ascii="Avenir Book" w:hAnsi="Avenir Book"/>
-          <w:color w:val="000000"/>
-          <w:szCs w:val="24"/>
-          <w:lang w:val="en-GB"/>
-        </w:rPr>
-        <w:t>barraX</w:t>
-      </w:r>
-      <w:r>
-        <w:rPr>
-          <w:rFonts w:ascii="Avenir Book" w:hAnsi="Avenir Book"/>
-          <w:color w:val="000000"/>
-          <w:szCs w:val="24"/>
-          <w:lang w:val="en-GB"/>
-        </w:rPr>
-        <w:t>, empty],</w:t>
-      </w:r>
-    </w:p>
-    <w:p>
-      <w:pPr>
-        <w:spacing w:before="0"/>
-        <w:ind w:left="-142" w:firstLine="357"/>
-        <w:rPr>
-          <w:rFonts w:ascii="Avenir Book" w:hAnsi="Avenir Book"/>
-          <w:color w:val="000000"/>
-          <w:szCs w:val="24"/>
-          <w:lang w:val="en-GB"/>
-        </w:rPr>
-      </w:pPr>
-      <w:r>
-        <w:rPr>
-          <w:rFonts w:ascii="Avenir Book" w:hAnsi="Avenir Book"/>
-          <w:color w:val="000000"/>
-          <w:szCs w:val="24"/>
-          <w:lang w:val="en-GB"/>
-        </w:rPr>
-        <w:t xml:space="preserve"> </w:t>
-      </w:r>
-      <w:r>
-        <w:rPr>
-          <w:rFonts w:ascii="Avenir Book" w:hAnsi="Avenir Book"/>
-          <w:color w:val="000000"/>
-          <w:szCs w:val="24"/>
-          <w:lang w:val="en-GB"/>
-        </w:rPr>
-        <w:t>[empty, empty, empty, empty, empty, empty, empty],</w:t>
-      </w:r>
-    </w:p>
-    <w:p>
-      <w:pPr>
-        <w:spacing w:before="0"/>
-        <w:ind w:left="-142" w:firstLine="357"/>
-        <w:rPr>
-          <w:rFonts w:ascii="Avenir Book" w:hAnsi="Avenir Book"/>
-          <w:color w:val="000000"/>
-          <w:szCs w:val="24"/>
-          <w:lang w:val="en-GB"/>
-        </w:rPr>
-      </w:pPr>
-      <w:r>
-        <w:rPr>
-          <w:rFonts w:ascii="Avenir Book" w:hAnsi="Avenir Book"/>
-          <w:color w:val="000000"/>
-          <w:szCs w:val="24"/>
-          <w:lang w:val="en-GB"/>
-        </w:rPr>
-        <w:t xml:space="preserve"> </w:t>
-      </w:r>
-      <w:r>
-        <w:rPr>
-          <w:rFonts w:ascii="Avenir Book" w:hAnsi="Avenir Book"/>
-          <w:color w:val="000000"/>
-          <w:szCs w:val="24"/>
-          <w:lang w:val="en-GB"/>
-        </w:rPr>
-        <w:t>[empty, empty</w:t>
-      </w:r>
-      <w:r>
-        <w:rPr>
-          <w:rFonts w:ascii="Avenir Book" w:hAnsi="Avenir Book"/>
-          <w:color w:val="000000"/>
-          <w:szCs w:val="24"/>
-          <w:lang w:val="en-GB"/>
-        </w:rPr>
-        <w:t>, w</w:t>
-      </w:r>
-      <w:r>
-        <w:rPr>
-          <w:rFonts w:ascii="Avenir Book" w:hAnsi="Avenir Book"/>
-          <w:color w:val="000000"/>
-          <w:szCs w:val="24"/>
-          <w:lang w:val="en-GB"/>
-        </w:rPr>
-        <w:t>hite</w:t>
-      </w:r>
-      <w:r>
-        <w:rPr>
-          <w:rFonts w:ascii="Avenir Book" w:hAnsi="Avenir Book"/>
-          <w:color w:val="000000"/>
-          <w:szCs w:val="24"/>
-          <w:lang w:val="en-GB"/>
-        </w:rPr>
-        <w:t>2, w</w:t>
-      </w:r>
-      <w:r>
-        <w:rPr>
-          <w:rFonts w:ascii="Avenir Book" w:hAnsi="Avenir Book"/>
-          <w:color w:val="000000"/>
-          <w:szCs w:val="24"/>
-          <w:lang w:val="en-GB"/>
-        </w:rPr>
-        <w:t>hite</w:t>
-      </w:r>
-      <w:r>
-        <w:rPr>
-          <w:rFonts w:ascii="Avenir Book" w:hAnsi="Avenir Book"/>
-          <w:color w:val="000000"/>
-          <w:szCs w:val="24"/>
-          <w:lang w:val="en-GB"/>
-        </w:rPr>
-        <w:t>3</w:t>
-      </w:r>
-      <w:r>
-        <w:rPr>
-          <w:rFonts w:ascii="Avenir Book" w:hAnsi="Avenir Book"/>
-          <w:color w:val="000000"/>
-          <w:szCs w:val="24"/>
-          <w:lang w:val="en-GB"/>
-        </w:rPr>
-        <w:t>,</w:t>
-      </w:r>
-      <w:r>
-        <w:rPr>
-          <w:rFonts w:ascii="Avenir Book" w:hAnsi="Avenir Book"/>
-          <w:color w:val="000000"/>
-          <w:szCs w:val="24"/>
-          <w:lang w:val="en-GB"/>
-        </w:rPr>
-        <w:t xml:space="preserve"> w</w:t>
-      </w:r>
-      <w:r>
-        <w:rPr>
-          <w:rFonts w:ascii="Avenir Book" w:hAnsi="Avenir Book"/>
-          <w:color w:val="000000"/>
-          <w:szCs w:val="24"/>
-          <w:lang w:val="en-GB"/>
-        </w:rPr>
-        <w:t>hite</w:t>
-      </w:r>
-      <w:r>
-        <w:rPr>
-          <w:rFonts w:ascii="Avenir Book" w:hAnsi="Avenir Book"/>
-          <w:color w:val="000000"/>
-          <w:szCs w:val="24"/>
-          <w:lang w:val="en-GB"/>
-        </w:rPr>
-        <w:t>2</w:t>
-      </w:r>
-      <w:r>
-        <w:rPr>
-          <w:rFonts w:ascii="Avenir Book" w:hAnsi="Avenir Book"/>
-          <w:color w:val="000000"/>
-          <w:szCs w:val="24"/>
-          <w:lang w:val="en-GB"/>
-        </w:rPr>
-        <w:t>, empty, empty],</w:t>
-      </w:r>
-    </w:p>
-    <w:p>
-      <w:pPr>
-        <w:spacing w:before="0"/>
-        <w:ind w:left="-142" w:firstLine="357"/>
-        <w:rPr>
-          <w:rFonts w:ascii="Avenir Book" w:hAnsi="Avenir Book"/>
-          <w:color w:val="000000"/>
-          <w:szCs w:val="24"/>
-          <w:lang w:val="en-GB"/>
-        </w:rPr>
-      </w:pPr>
-      <w:r>
-        <w:rPr>
-          <w:rFonts w:ascii="Avenir Book" w:hAnsi="Avenir Book"/>
-          <w:color w:val="000000"/>
-          <w:szCs w:val="24"/>
-          <w:lang w:val="en-GB"/>
-        </w:rPr>
-        <w:t xml:space="preserve"> </w:t>
-      </w:r>
-      <w:r>
-        <w:rPr>
-          <w:rFonts w:ascii="Avenir Book" w:hAnsi="Avenir Book"/>
-          <w:color w:val="000000"/>
-          <w:szCs w:val="24"/>
-          <w:lang w:val="en-GB"/>
-        </w:rPr>
-        <w:t>[</w:t>
-      </w:r>
-      <w:r>
-        <w:rPr>
-          <w:rFonts w:ascii="Avenir Book" w:hAnsi="Avenir Book"/>
-          <w:color w:val="000000"/>
-          <w:szCs w:val="24"/>
-          <w:lang w:val="en-GB"/>
-        </w:rPr>
-        <w:t>empty, w</w:t>
-      </w:r>
-      <w:r>
-        <w:rPr>
-          <w:rFonts w:ascii="Avenir Book" w:hAnsi="Avenir Book"/>
-          <w:color w:val="000000"/>
-          <w:szCs w:val="24"/>
-          <w:lang w:val="en-GB"/>
-        </w:rPr>
-        <w:t>hite</w:t>
-      </w:r>
-      <w:r>
-        <w:rPr>
-          <w:rFonts w:ascii="Avenir Book" w:hAnsi="Avenir Book"/>
-          <w:color w:val="000000"/>
-          <w:szCs w:val="24"/>
-          <w:lang w:val="en-GB"/>
-        </w:rPr>
-        <w:t>4, w</w:t>
-      </w:r>
-      <w:r>
-        <w:rPr>
-          <w:rFonts w:ascii="Avenir Book" w:hAnsi="Avenir Book"/>
-          <w:color w:val="000000"/>
-          <w:szCs w:val="24"/>
-          <w:lang w:val="en-GB"/>
-        </w:rPr>
-        <w:t>hite</w:t>
-      </w:r>
-      <w:r>
-        <w:rPr>
-          <w:rFonts w:ascii="Avenir Book" w:hAnsi="Avenir Book"/>
-          <w:color w:val="000000"/>
-          <w:szCs w:val="24"/>
-          <w:lang w:val="en-GB"/>
-        </w:rPr>
-        <w:t>3</w:t>
-      </w:r>
-      <w:r>
-        <w:rPr>
-          <w:rFonts w:ascii="Avenir Book" w:hAnsi="Avenir Book"/>
-          <w:color w:val="000000"/>
-          <w:szCs w:val="24"/>
-          <w:lang w:val="en-GB"/>
-        </w:rPr>
-        <w:t>, empty,</w:t>
-      </w:r>
-      <w:r>
-        <w:rPr>
-          <w:rFonts w:ascii="Avenir Book" w:hAnsi="Avenir Book"/>
-          <w:color w:val="000000"/>
-          <w:szCs w:val="24"/>
-          <w:lang w:val="en-GB"/>
-        </w:rPr>
-        <w:t xml:space="preserve"> w</w:t>
-      </w:r>
-      <w:r>
-        <w:rPr>
-          <w:rFonts w:ascii="Avenir Book" w:hAnsi="Avenir Book"/>
-          <w:color w:val="000000"/>
-          <w:szCs w:val="24"/>
-          <w:lang w:val="en-GB"/>
-        </w:rPr>
-        <w:t>hite</w:t>
-      </w:r>
-      <w:r>
-        <w:rPr>
-          <w:rFonts w:ascii="Avenir Book" w:hAnsi="Avenir Book"/>
-          <w:color w:val="000000"/>
-          <w:szCs w:val="24"/>
-          <w:lang w:val="en-GB"/>
-        </w:rPr>
-        <w:t>3</w:t>
-      </w:r>
-      <w:r>
-        <w:rPr>
-          <w:rFonts w:ascii="Avenir Book" w:hAnsi="Avenir Book"/>
-          <w:color w:val="000000"/>
-          <w:szCs w:val="24"/>
-          <w:lang w:val="en-GB"/>
-        </w:rPr>
-        <w:t>,</w:t>
-      </w:r>
-      <w:r>
-        <w:rPr>
-          <w:rFonts w:ascii="Avenir Book" w:hAnsi="Avenir Book"/>
-          <w:color w:val="000000"/>
-          <w:szCs w:val="24"/>
-          <w:lang w:val="en-GB"/>
-        </w:rPr>
-        <w:t xml:space="preserve"> w</w:t>
-      </w:r>
-      <w:r>
-        <w:rPr>
-          <w:rFonts w:ascii="Avenir Book" w:hAnsi="Avenir Book"/>
-          <w:color w:val="000000"/>
-          <w:szCs w:val="24"/>
-          <w:lang w:val="en-GB"/>
-        </w:rPr>
-        <w:t>hite</w:t>
-      </w:r>
-      <w:r>
-        <w:rPr>
-          <w:rFonts w:ascii="Avenir Book" w:hAnsi="Avenir Book"/>
-          <w:color w:val="000000"/>
-          <w:szCs w:val="24"/>
-          <w:lang w:val="en-GB"/>
-        </w:rPr>
-        <w:t>4</w:t>
-      </w:r>
-      <w:r>
-        <w:rPr>
-          <w:rFonts w:ascii="Avenir Book" w:hAnsi="Avenir Book"/>
-          <w:color w:val="000000"/>
-          <w:szCs w:val="24"/>
-          <w:lang w:val="en-GB"/>
-        </w:rPr>
-        <w:t>, empty</w:t>
-      </w:r>
-      <w:r>
-        <w:rPr>
-          <w:rFonts w:ascii="Avenir Book" w:hAnsi="Avenir Book"/>
-          <w:color w:val="000000"/>
-          <w:szCs w:val="24"/>
-          <w:lang w:val="en-GB"/>
-        </w:rPr>
-        <w:t>]</w:t>
-      </w:r>
-      <w:r>
-        <w:rPr>
-          <w:rFonts w:ascii="Avenir Book" w:hAnsi="Avenir Book"/>
-          <w:color w:val="000000"/>
-          <w:szCs w:val="24"/>
-          <w:lang w:val="en-GB"/>
-        </w:rPr>
-        <w:t>]</w:t>
-      </w:r>
-    </w:p>
-    <w:p>
-      <w:pPr>
-        <w:spacing w:before="0"/>
-        <w:ind w:left="-142" w:firstLine="357"/>
-        <w:rPr>
-          <w:rFonts w:ascii="Avenir Book" w:hAnsi="Avenir Book"/>
-          <w:noProof/>
-          <w:lang w:val="en-GB" w:eastAsia="en-GB"/>
-        </w:rPr>
-      </w:pPr>
-      <w:r>
-        <w:rPr>
-          <w:rFonts w:ascii="Avenir Book" w:hAnsi="Avenir Book"/>
-          <w:color w:val="000000"/>
-          <w:szCs w:val="24"/>
-        </w:rPr>
-        <w:t xml:space="preserve">COM EXEMPLIFICAÇAO EM PROLOG DE ESTADOS INICIAIS, INTERMEDIOS E FINAIS DO JOGO, COM IMAGENS </w:t>
-      </w:r>
-    </w:p>
-    <w:p>
-      <w:pPr>
-        <w:pStyle w:val="ListParagraph"/>
-        <w:spacing w:before="0"/>
-        <w:ind w:left="-142" w:firstLine="357"/>
-        <w:rPr>
-          <w:rFonts w:ascii="Avenir Book" w:hAnsi="Avenir Book" w:cs="AppleSystemUIFont"/>
-          <w:color w:val="353535"/>
-          <w:szCs w:val="24"/>
-        </w:rPr>
-      </w:pPr>
-      <w:r>
-        <w:rPr>
-          <w:rFonts w:ascii="Avenir Book" w:hAnsi="Avenir Book"/>
-          <w:noProof/>
-          <w:lang w:val="en-GB" w:eastAsia="en-GB"/>
-        </w:rPr>
-        <w:br w:type="page"/>
-      </w:r>
-    </w:p>
-    <w:p>
-      <w:pPr>
         <w:pStyle w:val="Heading1"/>
       </w:pPr>
-      <w:bookmarkStart w:id="3" w:name="_Toc495522925"/>
+      <w:bookmarkStart w:id="3" w:name="_Toc495789474"/>
       <w:r>
         <w:lastRenderedPageBreak/>
         <w:t>Visualização do Tabuleiro</w:t>
@@ -5702,7 +5490,7 @@
       <w:pPr>
         <w:pStyle w:val="Heading1"/>
       </w:pPr>
-      <w:bookmarkStart w:id="4" w:name="_Toc495522926"/>
+      <w:bookmarkStart w:id="4" w:name="_Toc495789475"/>
       <w:r>
         <w:lastRenderedPageBreak/>
         <w:t>Movimentos</w:t>
@@ -5716,13 +5504,35 @@
         <w:ind w:left="-142" w:firstLine="357"/>
         <w:rPr>
           <w:rFonts w:ascii="Avenir Book" w:hAnsi="Avenir Book"/>
-        </w:rPr>
-      </w:pPr>
-      <w:r>
-        <w:rPr>
-          <w:rFonts w:ascii="Avenir Book" w:hAnsi="Avenir Book"/>
-        </w:rPr>
-        <w:t>MOVIMENTOS (TIPOS DE JOGADAS) POSSIVEIS, DEFININDO OS CABEÇALHOS DOS PREDICADOS QUE SERAO DEPOIS IMPLETEMENTADOS</w:t>
+          <w:b/>
+        </w:rPr>
+      </w:pPr>
+      <w:r>
+        <w:rPr>
+          <w:rFonts w:ascii="Avenir Book" w:hAnsi="Avenir Book"/>
+          <w:b/>
+        </w:rPr>
+        <w:t>Cabeçalhos:</w:t>
+      </w:r>
+    </w:p>
+    <w:p>
+      <w:pPr>
+        <w:pStyle w:val="CorpoTexto"/>
+        <w:numPr>
+          <w:ilvl w:val="0"/>
+          <w:numId w:val="12"/>
+        </w:numPr>
+        <w:spacing w:before="0"/>
+        <w:ind w:left="-142" w:firstLine="357"/>
+        <w:rPr>
+          <w:rFonts w:ascii="Avenir Book" w:hAnsi="Avenir Book"/>
+        </w:rPr>
+      </w:pPr>
+      <w:r>
+        <w:rPr>
+          <w:rFonts w:ascii="Avenir Book" w:hAnsi="Avenir Book"/>
+        </w:rPr>
+        <w:t>Mover uma peça, sendo que recebe as coordenadas iniciais, finais e o tabuleiro:</w:t>
       </w:r>
     </w:p>
     <w:p>
@@ -5734,16 +5544,224 @@
           <w:rFonts w:ascii="Avenir Book" w:hAnsi="Avenir Book"/>
         </w:rPr>
       </w:pPr>
+      <w:r>
+        <w:rPr>
+          <w:rFonts w:ascii="Avenir Book" w:hAnsi="Avenir Book"/>
+        </w:rPr>
+        <w:t>movePiece(</w:t>
+      </w:r>
+      <w:r>
+        <w:rPr>
+          <w:rFonts w:ascii="Avenir Book" w:hAnsi="Avenir Book"/>
+        </w:rPr>
+        <w:t>Initial</w:t>
+      </w:r>
+      <w:r>
+        <w:rPr>
+          <w:rFonts w:ascii="Avenir Book" w:hAnsi="Avenir Book"/>
+        </w:rPr>
+        <w:t xml:space="preserve">X, </w:t>
+      </w:r>
+      <w:r>
+        <w:rPr>
+          <w:rFonts w:ascii="Avenir Book" w:hAnsi="Avenir Book"/>
+        </w:rPr>
+        <w:t>Initial</w:t>
+      </w:r>
+      <w:r>
+        <w:rPr>
+          <w:rFonts w:ascii="Avenir Book" w:hAnsi="Avenir Book"/>
+        </w:rPr>
+        <w:t xml:space="preserve">Y, </w:t>
+      </w:r>
+      <w:r>
+        <w:rPr>
+          <w:rFonts w:ascii="Avenir Book" w:hAnsi="Avenir Book"/>
+        </w:rPr>
+        <w:t>Final</w:t>
+      </w:r>
+      <w:r>
+        <w:rPr>
+          <w:rFonts w:ascii="Avenir Book" w:hAnsi="Avenir Book"/>
+        </w:rPr>
+        <w:t xml:space="preserve">X, </w:t>
+      </w:r>
+      <w:r>
+        <w:rPr>
+          <w:rFonts w:ascii="Avenir Book" w:hAnsi="Avenir Book"/>
+        </w:rPr>
+        <w:t>Final</w:t>
+      </w:r>
+      <w:r>
+        <w:rPr>
+          <w:rFonts w:ascii="Avenir Book" w:hAnsi="Avenir Book"/>
+        </w:rPr>
+        <w:t>Y, B</w:t>
+      </w:r>
+      <w:r>
+        <w:rPr>
+          <w:rFonts w:ascii="Avenir Book" w:hAnsi="Avenir Book"/>
+        </w:rPr>
+        <w:t>oard</w:t>
+      </w:r>
+      <w:r>
+        <w:rPr>
+          <w:rFonts w:ascii="Avenir Book" w:hAnsi="Avenir Book"/>
+        </w:rPr>
+        <w:t>)</w:t>
+      </w:r>
+    </w:p>
+    <w:p>
+      <w:pPr>
+        <w:pStyle w:val="CorpoTexto"/>
+        <w:numPr>
+          <w:ilvl w:val="0"/>
+          <w:numId w:val="12"/>
+        </w:numPr>
+        <w:spacing w:before="0"/>
+        <w:ind w:left="-142" w:firstLine="357"/>
+        <w:rPr>
+          <w:rFonts w:ascii="Avenir Book" w:hAnsi="Avenir Book"/>
+        </w:rPr>
+      </w:pPr>
+      <w:r>
+        <w:rPr>
+          <w:rFonts w:ascii="Avenir Book" w:hAnsi="Avenir Book"/>
+        </w:rPr>
+        <w:t>Posicionar um barragoon</w:t>
+      </w:r>
+      <w:r>
+        <w:rPr>
+          <w:rFonts w:ascii="Avenir Book" w:hAnsi="Avenir Book"/>
+        </w:rPr>
+        <w:t xml:space="preserve">, sendo que recebe as coordenadas </w:t>
+      </w:r>
+      <w:r>
+        <w:rPr>
+          <w:rFonts w:ascii="Avenir Book" w:hAnsi="Avenir Book"/>
+        </w:rPr>
+        <w:t xml:space="preserve">em que se pretende colocar </w:t>
+      </w:r>
+      <w:r>
+        <w:rPr>
+          <w:rFonts w:ascii="Avenir Book" w:hAnsi="Avenir Book"/>
+        </w:rPr>
+        <w:t>e o tabuleiro:</w:t>
+      </w:r>
     </w:p>
     <w:p>
       <w:pPr>
         <w:pStyle w:val="CorpoTexto"/>
         <w:spacing w:before="0"/>
         <w:ind w:left="-142" w:firstLine="357"/>
-      </w:pPr>
+        <w:rPr>
+          <w:rFonts w:ascii="Avenir Book" w:hAnsi="Avenir Book"/>
+        </w:rPr>
+      </w:pPr>
+      <w:r>
+        <w:rPr>
+          <w:rFonts w:ascii="Avenir Book" w:hAnsi="Avenir Book"/>
+        </w:rPr>
+        <w:t>placeBarragoon(</w:t>
+      </w:r>
+      <w:r>
+        <w:rPr>
+          <w:rFonts w:ascii="Avenir Book" w:hAnsi="Avenir Book"/>
+        </w:rPr>
+        <w:t>X, Y, Board</w:t>
+      </w:r>
+      <w:r>
+        <w:rPr>
+          <w:rFonts w:ascii="Avenir Book" w:hAnsi="Avenir Book"/>
+        </w:rPr>
+        <w:t>)</w:t>
+      </w:r>
     </w:p>
     <w:p>
       <w:pPr>
+        <w:pStyle w:val="CorpoTexto"/>
+        <w:numPr>
+          <w:ilvl w:val="0"/>
+          <w:numId w:val="12"/>
+        </w:numPr>
+        <w:spacing w:before="0"/>
+        <w:ind w:left="-142" w:firstLine="357"/>
+        <w:rPr>
+          <w:rFonts w:ascii="Avenir Book" w:hAnsi="Avenir Book"/>
+        </w:rPr>
+      </w:pPr>
+      <w:r>
+        <w:rPr>
+          <w:rFonts w:ascii="Avenir Book" w:hAnsi="Avenir Book"/>
+        </w:rPr>
+        <w:t>Capturar uma peça</w:t>
+      </w:r>
+      <w:r>
+        <w:rPr>
+          <w:rFonts w:ascii="Avenir Book" w:hAnsi="Avenir Book"/>
+        </w:rPr>
+        <w:t xml:space="preserve">, sendo que recebe as coordenadas </w:t>
+      </w:r>
+      <w:r>
+        <w:rPr>
+          <w:rFonts w:ascii="Avenir Book" w:hAnsi="Avenir Book"/>
+        </w:rPr>
+        <w:t>da peça capturada</w:t>
+      </w:r>
+      <w:r>
+        <w:rPr>
+          <w:rFonts w:ascii="Avenir Book" w:hAnsi="Avenir Book"/>
+        </w:rPr>
+        <w:t xml:space="preserve"> e o tabuleiro:</w:t>
+      </w:r>
+    </w:p>
+    <w:p>
+      <w:pPr>
+        <w:pStyle w:val="CorpoTexto"/>
+        <w:spacing w:before="0"/>
+        <w:ind w:left="-142" w:firstLine="357"/>
+        <w:rPr>
+          <w:rFonts w:ascii="Avenir Book" w:hAnsi="Avenir Book"/>
+        </w:rPr>
+      </w:pPr>
+      <w:r>
+        <w:rPr>
+          <w:rFonts w:ascii="Avenir Book" w:hAnsi="Avenir Book"/>
+        </w:rPr>
+        <w:t>capture(</w:t>
+      </w:r>
+      <w:r>
+        <w:rPr>
+          <w:rFonts w:ascii="Avenir Book" w:hAnsi="Avenir Book"/>
+        </w:rPr>
+        <w:t>X, Y, Board</w:t>
+      </w:r>
+      <w:r>
+        <w:rPr>
+          <w:rFonts w:ascii="Avenir Book" w:hAnsi="Avenir Book"/>
+        </w:rPr>
+        <w:t>)</w:t>
+      </w:r>
+    </w:p>
+    <w:p>
+      <w:pPr>
+        <w:pStyle w:val="CorpoTexto"/>
+        <w:spacing w:before="0"/>
+        <w:ind w:left="-142" w:firstLine="357"/>
+        <w:rPr>
+          <w:rFonts w:ascii="Avenir Book" w:hAnsi="Avenir Book"/>
+        </w:rPr>
+      </w:pPr>
+    </w:p>
+    <w:p>
+      <w:pPr>
+        <w:pStyle w:val="CorpoTexto"/>
+        <w:spacing w:before="0"/>
+        <w:ind w:left="-142" w:firstLine="357"/>
+      </w:pPr>
+    </w:p>
+    <w:p>
+      <w:pPr>
         <w:spacing w:before="0"/>
         <w:ind w:left="-142" w:firstLine="360"/>
         <w:rPr>
@@ -5765,10 +5783,10 @@
       </w:pPr>
     </w:p>
     <w:sectPr>
-      <w:headerReference w:type="even" r:id="rId23"/>
-      <w:headerReference w:type="default" r:id="rId24"/>
-      <w:footerReference w:type="even" r:id="rId25"/>
-      <w:footerReference w:type="default" r:id="rId26"/>
+      <w:headerReference w:type="even" r:id="rId27"/>
+      <w:headerReference w:type="default" r:id="rId28"/>
+      <w:footerReference w:type="even" r:id="rId29"/>
+      <w:footerReference w:type="default" r:id="rId30"/>
       <w:pgSz w:w="11906" w:h="16838" w:code="9"/>
       <w:pgMar w:top="741" w:right="1134" w:bottom="1129" w:left="1701" w:header="720" w:footer="567" w:gutter="0"/>
       <w:pgBorders w:display="firstPage">
@@ -5882,7 +5900,7 @@
         <w:rStyle w:val="PageNumber"/>
         <w:noProof/>
       </w:rPr>
-      <w:t>7</w:t>
+      <w:t>3</w:t>
     </w:r>
     <w:r>
       <w:rPr>
@@ -6159,60 +6177,6 @@
 <file path=word/numbering.xml><?xml version="1.0" encoding="utf-8"?>
 <w:numbering xmlns:wpc="http://schemas.microsoft.com/office/word/2010/wordprocessingCanvas" xmlns:mo="http://schemas.microsoft.com/office/mac/office/2008/main" xmlns:mc="http://schemas.openxmlformats.org/markup-compatibility/2006" xmlns:mv="urn:schemas-microsoft-com:mac:vml" xmlns:o="urn:schemas-microsoft-com:office:office" xmlns:r="http://schemas.openxmlformats.org/officeDocument/2006/relationships" xmlns:m="http://schemas.openxmlformats.org/officeDocument/2006/math" xmlns:v="urn:schemas-microsoft-com:vml" xmlns:wp14="http://schemas.microsoft.com/office/word/2010/wordprocessingDrawing" xmlns:wp="http://schemas.openxmlformats.org/drawingml/2006/wordprocessingDrawing" xmlns:w10="urn:schemas-microsoft-com:office:word" xmlns:w="http://schemas.openxmlformats.org/wordprocessingml/2006/main" xmlns:w14="http://schemas.microsoft.com/office/word/2010/wordml" xmlns:w15="http://schemas.microsoft.com/office/word/2012/wordml" xmlns:wpg="http://schemas.microsoft.com/office/word/2010/wordprocessingGroup" xmlns:wpi="http://schemas.microsoft.com/office/word/2010/wordprocessingInk" xmlns:wne="http://schemas.microsoft.com/office/word/2006/wordml" xmlns:wps="http://schemas.microsoft.com/office/word/2010/wordprocessingShape" mc:Ignorable="w14 w15 wp14">
   <w:abstractNum w:abstractNumId="0">
-    <w:nsid w:val="00000001"/>
-    <w:multiLevelType w:val="hybridMultilevel"/>
-    <w:tmpl w:val="00000001"/>
-    <w:lvl w:ilvl="0" w:tplc="00000001">
-      <w:start w:val="1"/>
-      <w:numFmt w:val="bullet"/>
-      <w:lvlText w:val="◦"/>
-      <w:lvlJc w:val="left"/>
-      <w:pPr>
-        <w:ind w:left="720" w:hanging="360"/>
-      </w:pPr>
-    </w:lvl>
-    <w:lvl w:ilvl="1" w:tplc="FFFFFFFF">
-      <w:numFmt w:val="decimal"/>
-      <w:lvlText w:val=""/>
-      <w:lvlJc w:val="left"/>
-    </w:lvl>
-    <w:lvl w:ilvl="2" w:tplc="FFFFFFFF">
-      <w:numFmt w:val="decimal"/>
-      <w:lvlText w:val=""/>
-      <w:lvlJc w:val="left"/>
-    </w:lvl>
-    <w:lvl w:ilvl="3" w:tplc="FFFFFFFF">
-      <w:numFmt w:val="decimal"/>
-      <w:lvlText w:val=""/>
-      <w:lvlJc w:val="left"/>
-    </w:lvl>
-    <w:lvl w:ilvl="4" w:tplc="FFFFFFFF">
-      <w:numFmt w:val="decimal"/>
-      <w:lvlText w:val=""/>
-      <w:lvlJc w:val="left"/>
-    </w:lvl>
-    <w:lvl w:ilvl="5" w:tplc="FFFFFFFF">
-      <w:numFmt w:val="decimal"/>
-      <w:lvlText w:val=""/>
-      <w:lvlJc w:val="left"/>
-    </w:lvl>
-    <w:lvl w:ilvl="6" w:tplc="FFFFFFFF">
-      <w:numFmt w:val="decimal"/>
-      <w:lvlText w:val=""/>
-      <w:lvlJc w:val="left"/>
-    </w:lvl>
-    <w:lvl w:ilvl="7" w:tplc="FFFFFFFF">
-      <w:numFmt w:val="decimal"/>
-      <w:lvlText w:val=""/>
-      <w:lvlJc w:val="left"/>
-    </w:lvl>
-    <w:lvl w:ilvl="8" w:tplc="FFFFFFFF">
-      <w:numFmt w:val="decimal"/>
-      <w:lvlText w:val=""/>
-      <w:lvlJc w:val="left"/>
-    </w:lvl>
-  </w:abstractNum>
-  <w:abstractNum w:abstractNumId="1">
     <w:nsid w:val="01BF19C6"/>
     <w:multiLevelType w:val="hybridMultilevel"/>
     <w:tmpl w:val="E828F058"/>
@@ -6325,133 +6289,20 @@
       </w:rPr>
     </w:lvl>
   </w:abstractNum>
-  <w:abstractNum w:abstractNumId="2">
-    <w:nsid w:val="01DD2673"/>
-    <w:multiLevelType w:val="multilevel"/>
-    <w:tmpl w:val="8D16003E"/>
-    <w:lvl w:ilvl="0">
-      <w:start w:val="1"/>
-      <w:numFmt w:val="decimal"/>
-      <w:lvlText w:val="%1."/>
-      <w:lvlJc w:val="left"/>
-      <w:pPr>
-        <w:ind w:left="540" w:hanging="540"/>
-      </w:pPr>
-      <w:rPr>
-        <w:rFonts w:hint="default"/>
-      </w:rPr>
-    </w:lvl>
-    <w:lvl w:ilvl="1">
-      <w:start w:val="1"/>
-      <w:numFmt w:val="decimal"/>
-      <w:lvlText w:val="2.%2."/>
-      <w:lvlJc w:val="left"/>
-      <w:pPr>
-        <w:ind w:left="218" w:hanging="360"/>
-      </w:pPr>
-      <w:rPr>
-        <w:rFonts w:hint="default"/>
-      </w:rPr>
-    </w:lvl>
-    <w:lvl w:ilvl="2">
-      <w:start w:val="1"/>
-      <w:numFmt w:val="decimal"/>
-      <w:lvlText w:val="%1.%2.%3."/>
-      <w:lvlJc w:val="left"/>
-      <w:pPr>
-        <w:ind w:left="436" w:hanging="720"/>
-      </w:pPr>
-      <w:rPr>
-        <w:rFonts w:hint="default"/>
-      </w:rPr>
-    </w:lvl>
-    <w:lvl w:ilvl="3">
-      <w:start w:val="1"/>
-      <w:numFmt w:val="decimal"/>
-      <w:lvlText w:val="%1.%2.%3.%4."/>
-      <w:lvlJc w:val="left"/>
-      <w:pPr>
-        <w:ind w:left="654" w:hanging="1080"/>
-      </w:pPr>
-      <w:rPr>
-        <w:rFonts w:hint="default"/>
-      </w:rPr>
-    </w:lvl>
-    <w:lvl w:ilvl="4">
-      <w:start w:val="1"/>
-      <w:numFmt w:val="decimal"/>
-      <w:lvlText w:val="%1.%2.%3.%4.%5."/>
-      <w:lvlJc w:val="left"/>
-      <w:pPr>
-        <w:ind w:left="512" w:hanging="1080"/>
-      </w:pPr>
-      <w:rPr>
-        <w:rFonts w:hint="default"/>
-      </w:rPr>
-    </w:lvl>
-    <w:lvl w:ilvl="5">
-      <w:start w:val="1"/>
-      <w:numFmt w:val="decimal"/>
-      <w:lvlText w:val="%1.%2.%3.%4.%5.%6."/>
-      <w:lvlJc w:val="left"/>
-      <w:pPr>
-        <w:ind w:left="730" w:hanging="1440"/>
-      </w:pPr>
-      <w:rPr>
-        <w:rFonts w:hint="default"/>
-      </w:rPr>
-    </w:lvl>
-    <w:lvl w:ilvl="6">
-      <w:start w:val="1"/>
-      <w:numFmt w:val="decimal"/>
-      <w:lvlText w:val="%1.%2.%3.%4.%5.%6.%7."/>
-      <w:lvlJc w:val="left"/>
-      <w:pPr>
-        <w:ind w:left="588" w:hanging="1440"/>
-      </w:pPr>
-      <w:rPr>
-        <w:rFonts w:hint="default"/>
-      </w:rPr>
-    </w:lvl>
-    <w:lvl w:ilvl="7">
-      <w:start w:val="1"/>
-      <w:numFmt w:val="decimal"/>
-      <w:lvlText w:val="%1.%2.%3.%4.%5.%6.%7.%8."/>
-      <w:lvlJc w:val="left"/>
-      <w:pPr>
-        <w:ind w:left="806" w:hanging="1800"/>
-      </w:pPr>
-      <w:rPr>
-        <w:rFonts w:hint="default"/>
-      </w:rPr>
-    </w:lvl>
-    <w:lvl w:ilvl="8">
-      <w:start w:val="1"/>
-      <w:numFmt w:val="decimal"/>
-      <w:lvlText w:val="%1.%2.%3.%4.%5.%6.%7.%8.%9."/>
-      <w:lvlJc w:val="left"/>
-      <w:pPr>
-        <w:ind w:left="1024" w:hanging="2160"/>
-      </w:pPr>
-      <w:rPr>
-        <w:rFonts w:hint="default"/>
-      </w:rPr>
-    </w:lvl>
-  </w:abstractNum>
-  <w:abstractNum w:abstractNumId="3">
-    <w:nsid w:val="03BD1CDC"/>
+  <w:abstractNum w:abstractNumId="1">
+    <w:nsid w:val="0AA93377"/>
     <w:multiLevelType w:val="hybridMultilevel"/>
-    <w:tmpl w:val="C1903342"/>
-    <w:lvl w:ilvl="0" w:tplc="5E706A9C">
+    <w:tmpl w:val="1D5469C6"/>
+    <w:lvl w:ilvl="0" w:tplc="6F00BA8C">
       <w:start w:val="1"/>
       <w:numFmt w:val="bullet"/>
-      <w:lvlText w:val="o"/>
+      <w:lvlText w:val=""/>
       <w:lvlJc w:val="left"/>
       <w:pPr>
         <w:ind w:left="935" w:hanging="360"/>
       </w:pPr>
       <w:rPr>
-        <w:rFonts w:ascii="Courier New" w:hAnsi="Courier New" w:hint="default"/>
+        <w:rFonts w:ascii="Symbol" w:hAnsi="Symbol" w:hint="default"/>
       </w:rPr>
     </w:lvl>
     <w:lvl w:ilvl="1" w:tplc="08090003" w:tentative="1">
@@ -6551,17 +6402,110 @@
       </w:rPr>
     </w:lvl>
   </w:abstractNum>
-  <w:abstractNum w:abstractNumId="4">
-    <w:nsid w:val="045D120A"/>
+  <w:abstractNum w:abstractNumId="2">
+    <w:nsid w:val="0E8B240B"/>
+    <w:multiLevelType w:val="multilevel"/>
+    <w:tmpl w:val="EBD4E424"/>
+    <w:lvl w:ilvl="0">
+      <w:start w:val="1"/>
+      <w:numFmt w:val="decimal"/>
+      <w:lvlText w:val="%1."/>
+      <w:lvlJc w:val="left"/>
+      <w:pPr>
+        <w:ind w:left="716" w:hanging="432"/>
+      </w:pPr>
+    </w:lvl>
+    <w:lvl w:ilvl="1">
+      <w:start w:val="1"/>
+      <w:numFmt w:val="decimal"/>
+      <w:lvlText w:val="%1.%2"/>
+      <w:lvlJc w:val="left"/>
+      <w:pPr>
+        <w:ind w:left="576" w:hanging="576"/>
+      </w:pPr>
+    </w:lvl>
+    <w:lvl w:ilvl="2">
+      <w:start w:val="1"/>
+      <w:numFmt w:val="decimal"/>
+      <w:pStyle w:val="Heading3"/>
+      <w:lvlText w:val="%1.%2.%3"/>
+      <w:lvlJc w:val="left"/>
+      <w:pPr>
+        <w:ind w:left="720" w:hanging="720"/>
+      </w:pPr>
+    </w:lvl>
+    <w:lvl w:ilvl="3">
+      <w:start w:val="1"/>
+      <w:numFmt w:val="decimal"/>
+      <w:pStyle w:val="Heading4"/>
+      <w:lvlText w:val="%1.%2.%3.%4"/>
+      <w:lvlJc w:val="left"/>
+      <w:pPr>
+        <w:ind w:left="864" w:hanging="864"/>
+      </w:pPr>
+    </w:lvl>
+    <w:lvl w:ilvl="4">
+      <w:start w:val="1"/>
+      <w:numFmt w:val="decimal"/>
+      <w:pStyle w:val="Heading5"/>
+      <w:lvlText w:val="%1.%2.%3.%4.%5"/>
+      <w:lvlJc w:val="left"/>
+      <w:pPr>
+        <w:ind w:left="1008" w:hanging="1008"/>
+      </w:pPr>
+    </w:lvl>
+    <w:lvl w:ilvl="5">
+      <w:start w:val="1"/>
+      <w:numFmt w:val="decimal"/>
+      <w:pStyle w:val="Heading6"/>
+      <w:lvlText w:val="%1.%2.%3.%4.%5.%6"/>
+      <w:lvlJc w:val="left"/>
+      <w:pPr>
+        <w:ind w:left="1152" w:hanging="1152"/>
+      </w:pPr>
+    </w:lvl>
+    <w:lvl w:ilvl="6">
+      <w:start w:val="1"/>
+      <w:numFmt w:val="decimal"/>
+      <w:pStyle w:val="Heading7"/>
+      <w:lvlText w:val="%1.%2.%3.%4.%5.%6.%7"/>
+      <w:lvlJc w:val="left"/>
+      <w:pPr>
+        <w:ind w:left="1296" w:hanging="1296"/>
+      </w:pPr>
+    </w:lvl>
+    <w:lvl w:ilvl="7">
+      <w:start w:val="1"/>
+      <w:numFmt w:val="decimal"/>
+      <w:pStyle w:val="Heading8"/>
+      <w:lvlText w:val="%1.%2.%3.%4.%5.%6.%7.%8"/>
+      <w:lvlJc w:val="left"/>
+      <w:pPr>
+        <w:ind w:left="1440" w:hanging="1440"/>
+      </w:pPr>
+    </w:lvl>
+    <w:lvl w:ilvl="8">
+      <w:start w:val="1"/>
+      <w:numFmt w:val="decimal"/>
+      <w:pStyle w:val="Heading9"/>
+      <w:lvlText w:val="%1.%2.%3.%4.%5.%6.%7.%8.%9"/>
+      <w:lvlJc w:val="left"/>
+      <w:pPr>
+        <w:ind w:left="1584" w:hanging="1584"/>
+      </w:pPr>
+    </w:lvl>
+  </w:abstractNum>
+  <w:abstractNum w:abstractNumId="3">
+    <w:nsid w:val="153C52DB"/>
     <w:multiLevelType w:val="hybridMultilevel"/>
-    <w:tmpl w:val="B148A110"/>
-    <w:lvl w:ilvl="0" w:tplc="08090001">
+    <w:tmpl w:val="CB0AD8DC"/>
+    <w:lvl w:ilvl="0" w:tplc="6F00BA8C">
       <w:start w:val="1"/>
       <w:numFmt w:val="bullet"/>
       <w:lvlText w:val=""/>
       <w:lvlJc w:val="left"/>
       <w:pPr>
-        <w:ind w:left="1429" w:hanging="360"/>
+        <w:ind w:left="935" w:hanging="360"/>
       </w:pPr>
       <w:rPr>
         <w:rFonts w:ascii="Symbol" w:hAnsi="Symbol" w:hint="default"/>
@@ -6573,7 +6517,7 @@
       <w:lvlText w:val="o"/>
       <w:lvlJc w:val="left"/>
       <w:pPr>
-        <w:ind w:left="2149" w:hanging="360"/>
+        <w:ind w:left="1655" w:hanging="360"/>
       </w:pPr>
       <w:rPr>
         <w:rFonts w:ascii="Courier New" w:hAnsi="Courier New" w:cs="Courier New" w:hint="default"/>
@@ -6585,7 +6529,7 @@
       <w:lvlText w:val=""/>
       <w:lvlJc w:val="left"/>
       <w:pPr>
-        <w:ind w:left="2869" w:hanging="360"/>
+        <w:ind w:left="2375" w:hanging="360"/>
       </w:pPr>
       <w:rPr>
         <w:rFonts w:ascii="Wingdings" w:hAnsi="Wingdings" w:hint="default"/>
@@ -6597,7 +6541,7 @@
       <w:lvlText w:val=""/>
       <w:lvlJc w:val="left"/>
       <w:pPr>
-        <w:ind w:left="3589" w:hanging="360"/>
+        <w:ind w:left="3095" w:hanging="360"/>
       </w:pPr>
       <w:rPr>
         <w:rFonts w:ascii="Symbol" w:hAnsi="Symbol" w:hint="default"/>
@@ -6609,7 +6553,7 @@
       <w:lvlText w:val="o"/>
       <w:lvlJc w:val="left"/>
       <w:pPr>
-        <w:ind w:left="4309" w:hanging="360"/>
+        <w:ind w:left="3815" w:hanging="360"/>
       </w:pPr>
       <w:rPr>
         <w:rFonts w:ascii="Courier New" w:hAnsi="Courier New" w:cs="Courier New" w:hint="default"/>
@@ -6621,7 +6565,7 @@
       <w:lvlText w:val=""/>
       <w:lvlJc w:val="left"/>
       <w:pPr>
-        <w:ind w:left="5029" w:hanging="360"/>
+        <w:ind w:left="4535" w:hanging="360"/>
       </w:pPr>
       <w:rPr>
         <w:rFonts w:ascii="Wingdings" w:hAnsi="Wingdings" w:hint="default"/>
@@ -6633,7 +6577,7 @@
       <w:lvlText w:val=""/>
       <w:lvlJc w:val="left"/>
       <w:pPr>
-        <w:ind w:left="5749" w:hanging="360"/>
+        <w:ind w:left="5255" w:hanging="360"/>
       </w:pPr>
       <w:rPr>
         <w:rFonts w:ascii="Symbol" w:hAnsi="Symbol" w:hint="default"/>
@@ -6645,7 +6589,7 @@
       <w:lvlText w:val="o"/>
       <w:lvlJc w:val="left"/>
       <w:pPr>
-        <w:ind w:left="6469" w:hanging="360"/>
+        <w:ind w:left="5975" w:hanging="360"/>
       </w:pPr>
       <w:rPr>
         <w:rFonts w:ascii="Courier New" w:hAnsi="Courier New" w:cs="Courier New" w:hint="default"/>
@@ -6657,27 +6601,260 @@
       <w:lvlText w:val=""/>
       <w:lvlJc w:val="left"/>
       <w:pPr>
-        <w:ind w:left="7189" w:hanging="360"/>
+        <w:ind w:left="6695" w:hanging="360"/>
       </w:pPr>
       <w:rPr>
         <w:rFonts w:ascii="Wingdings" w:hAnsi="Wingdings" w:hint="default"/>
       </w:rPr>
     </w:lvl>
   </w:abstractNum>
-  <w:abstractNum w:abstractNumId="5">
-    <w:nsid w:val="05571136"/>
-    <w:multiLevelType w:val="hybridMultilevel"/>
-    <w:tmpl w:val="008075F0"/>
-    <w:lvl w:ilvl="0" w:tplc="5E706A9C">
+  <w:abstractNum w:abstractNumId="4">
+    <w:nsid w:val="299A2BD6"/>
+    <w:multiLevelType w:val="singleLevel"/>
+    <w:tmpl w:val="320EA02C"/>
+    <w:lvl w:ilvl="0">
       <w:start w:val="1"/>
       <w:numFmt w:val="bullet"/>
-      <w:lvlText w:val="o"/>
+      <w:pStyle w:val="ItemPonteadon2"/>
+      <w:lvlText w:val=""/>
       <w:lvlJc w:val="left"/>
       <w:pPr>
-        <w:ind w:left="720" w:hanging="360"/>
+        <w:tabs>
+          <w:tab w:val="num" w:pos="1211"/>
+        </w:tabs>
+        <w:ind w:left="1191" w:hanging="340"/>
       </w:pPr>
       <w:rPr>
-        <w:rFonts w:ascii="Courier New" w:hAnsi="Courier New" w:hint="default"/>
+        <w:rFonts w:ascii="Symbol" w:hAnsi="Symbol" w:hint="default"/>
+      </w:rPr>
+    </w:lvl>
+  </w:abstractNum>
+  <w:abstractNum w:abstractNumId="5">
+    <w:nsid w:val="3C9563BB"/>
+    <w:multiLevelType w:val="multilevel"/>
+    <w:tmpl w:val="B0F08C04"/>
+    <w:lvl w:ilvl="0">
+      <w:start w:val="1"/>
+      <w:numFmt w:val="decimal"/>
+      <w:lvlText w:val="%1."/>
+      <w:lvlJc w:val="left"/>
+      <w:pPr>
+        <w:ind w:left="218" w:hanging="360"/>
+      </w:pPr>
+      <w:rPr>
+        <w:rFonts w:hint="default"/>
+      </w:rPr>
+    </w:lvl>
+    <w:lvl w:ilvl="1">
+      <w:start w:val="1"/>
+      <w:numFmt w:val="decimal"/>
+      <w:pStyle w:val="Heading1"/>
+      <w:lvlText w:val="%2."/>
+      <w:lvlJc w:val="left"/>
+      <w:pPr>
+        <w:ind w:left="2344" w:hanging="360"/>
+      </w:pPr>
+      <w:rPr>
+        <w:rFonts w:hint="default"/>
+      </w:rPr>
+    </w:lvl>
+    <w:lvl w:ilvl="2">
+      <w:start w:val="1"/>
+      <w:numFmt w:val="decimal"/>
+      <w:isLgl/>
+      <w:lvlText w:val="%1.%2.%3"/>
+      <w:lvlJc w:val="left"/>
+      <w:pPr>
+        <w:ind w:left="1298" w:hanging="720"/>
+      </w:pPr>
+      <w:rPr>
+        <w:rFonts w:hint="default"/>
+      </w:rPr>
+    </w:lvl>
+    <w:lvl w:ilvl="3">
+      <w:start w:val="1"/>
+      <w:numFmt w:val="decimal"/>
+      <w:isLgl/>
+      <w:lvlText w:val="%1.%2.%3.%4"/>
+      <w:lvlJc w:val="left"/>
+      <w:pPr>
+        <w:ind w:left="2018" w:hanging="1080"/>
+      </w:pPr>
+      <w:rPr>
+        <w:rFonts w:hint="default"/>
+      </w:rPr>
+    </w:lvl>
+    <w:lvl w:ilvl="4">
+      <w:start w:val="1"/>
+      <w:numFmt w:val="decimal"/>
+      <w:isLgl/>
+      <w:lvlText w:val="%1.%2.%3.%4.%5"/>
+      <w:lvlJc w:val="left"/>
+      <w:pPr>
+        <w:ind w:left="2378" w:hanging="1080"/>
+      </w:pPr>
+      <w:rPr>
+        <w:rFonts w:hint="default"/>
+      </w:rPr>
+    </w:lvl>
+    <w:lvl w:ilvl="5">
+      <w:start w:val="1"/>
+      <w:numFmt w:val="decimal"/>
+      <w:isLgl/>
+      <w:lvlText w:val="%1.%2.%3.%4.%5.%6"/>
+      <w:lvlJc w:val="left"/>
+      <w:pPr>
+        <w:ind w:left="3098" w:hanging="1440"/>
+      </w:pPr>
+      <w:rPr>
+        <w:rFonts w:hint="default"/>
+      </w:rPr>
+    </w:lvl>
+    <w:lvl w:ilvl="6">
+      <w:start w:val="1"/>
+      <w:numFmt w:val="decimal"/>
+      <w:isLgl/>
+      <w:lvlText w:val="%1.%2.%3.%4.%5.%6.%7"/>
+      <w:lvlJc w:val="left"/>
+      <w:pPr>
+        <w:ind w:left="3458" w:hanging="1440"/>
+      </w:pPr>
+      <w:rPr>
+        <w:rFonts w:hint="default"/>
+      </w:rPr>
+    </w:lvl>
+    <w:lvl w:ilvl="7">
+      <w:start w:val="1"/>
+      <w:numFmt w:val="decimal"/>
+      <w:isLgl/>
+      <w:lvlText w:val="%1.%2.%3.%4.%5.%6.%7.%8"/>
+      <w:lvlJc w:val="left"/>
+      <w:pPr>
+        <w:ind w:left="4178" w:hanging="1800"/>
+      </w:pPr>
+      <w:rPr>
+        <w:rFonts w:hint="default"/>
+      </w:rPr>
+    </w:lvl>
+    <w:lvl w:ilvl="8">
+      <w:start w:val="1"/>
+      <w:numFmt w:val="decimal"/>
+      <w:isLgl/>
+      <w:lvlText w:val="%1.%2.%3.%4.%5.%6.%7.%8.%9"/>
+      <w:lvlJc w:val="left"/>
+      <w:pPr>
+        <w:ind w:left="4538" w:hanging="1800"/>
+      </w:pPr>
+      <w:rPr>
+        <w:rFonts w:hint="default"/>
+      </w:rPr>
+    </w:lvl>
+  </w:abstractNum>
+  <w:abstractNum w:abstractNumId="6">
+    <w:nsid w:val="3EB856DD"/>
+    <w:multiLevelType w:val="hybridMultilevel"/>
+    <w:tmpl w:val="44CCBABA"/>
+    <w:lvl w:ilvl="0" w:tplc="52B67FA4">
+      <w:start w:val="1"/>
+      <w:numFmt w:val="decimal"/>
+      <w:pStyle w:val="Subtitle"/>
+      <w:lvlText w:val="A%1"/>
+      <w:lvlJc w:val="left"/>
+      <w:pPr>
+        <w:ind w:left="1571" w:hanging="360"/>
+      </w:pPr>
+      <w:rPr>
+        <w:rFonts w:hint="default"/>
+      </w:rPr>
+    </w:lvl>
+    <w:lvl w:ilvl="1" w:tplc="08160019" w:tentative="1">
+      <w:start w:val="1"/>
+      <w:numFmt w:val="lowerLetter"/>
+      <w:pStyle w:val="Subtitle"/>
+      <w:lvlText w:val="%2."/>
+      <w:lvlJc w:val="left"/>
+      <w:pPr>
+        <w:ind w:left="2291" w:hanging="360"/>
+      </w:pPr>
+    </w:lvl>
+    <w:lvl w:ilvl="2" w:tplc="0816001B" w:tentative="1">
+      <w:start w:val="1"/>
+      <w:numFmt w:val="lowerRoman"/>
+      <w:lvlText w:val="%3."/>
+      <w:lvlJc w:val="right"/>
+      <w:pPr>
+        <w:ind w:left="3011" w:hanging="180"/>
+      </w:pPr>
+    </w:lvl>
+    <w:lvl w:ilvl="3" w:tplc="0816000F" w:tentative="1">
+      <w:start w:val="1"/>
+      <w:numFmt w:val="decimal"/>
+      <w:lvlText w:val="%4."/>
+      <w:lvlJc w:val="left"/>
+      <w:pPr>
+        <w:ind w:left="3731" w:hanging="360"/>
+      </w:pPr>
+    </w:lvl>
+    <w:lvl w:ilvl="4" w:tplc="08160019" w:tentative="1">
+      <w:start w:val="1"/>
+      <w:numFmt w:val="lowerLetter"/>
+      <w:lvlText w:val="%5."/>
+      <w:lvlJc w:val="left"/>
+      <w:pPr>
+        <w:ind w:left="4451" w:hanging="360"/>
+      </w:pPr>
+    </w:lvl>
+    <w:lvl w:ilvl="5" w:tplc="0816001B" w:tentative="1">
+      <w:start w:val="1"/>
+      <w:numFmt w:val="lowerRoman"/>
+      <w:lvlText w:val="%6."/>
+      <w:lvlJc w:val="right"/>
+      <w:pPr>
+        <w:ind w:left="5171" w:hanging="180"/>
+      </w:pPr>
+    </w:lvl>
+    <w:lvl w:ilvl="6" w:tplc="0816000F" w:tentative="1">
+      <w:start w:val="1"/>
+      <w:numFmt w:val="decimal"/>
+      <w:lvlText w:val="%7."/>
+      <w:lvlJc w:val="left"/>
+      <w:pPr>
+        <w:ind w:left="5891" w:hanging="360"/>
+      </w:pPr>
+    </w:lvl>
+    <w:lvl w:ilvl="7" w:tplc="08160019" w:tentative="1">
+      <w:start w:val="1"/>
+      <w:numFmt w:val="lowerLetter"/>
+      <w:lvlText w:val="%8."/>
+      <w:lvlJc w:val="left"/>
+      <w:pPr>
+        <w:ind w:left="6611" w:hanging="360"/>
+      </w:pPr>
+    </w:lvl>
+    <w:lvl w:ilvl="8" w:tplc="0816001B" w:tentative="1">
+      <w:start w:val="1"/>
+      <w:numFmt w:val="lowerRoman"/>
+      <w:lvlText w:val="%9."/>
+      <w:lvlJc w:val="right"/>
+      <w:pPr>
+        <w:ind w:left="7331" w:hanging="180"/>
+      </w:pPr>
+    </w:lvl>
+  </w:abstractNum>
+  <w:abstractNum w:abstractNumId="7">
+    <w:nsid w:val="46865309"/>
+    <w:multiLevelType w:val="hybridMultilevel"/>
+    <w:tmpl w:val="81DEC9EE"/>
+    <w:lvl w:ilvl="0" w:tplc="6F00BA8C">
+      <w:start w:val="1"/>
+      <w:numFmt w:val="bullet"/>
+      <w:lvlText w:val=""/>
+      <w:lvlJc w:val="left"/>
+      <w:pPr>
+        <w:ind w:left="935" w:hanging="360"/>
+      </w:pPr>
+      <w:rPr>
+        <w:rFonts w:ascii="Symbol" w:hAnsi="Symbol" w:hint="default"/>
       </w:rPr>
     </w:lvl>
     <w:lvl w:ilvl="1" w:tplc="08090003" w:tentative="1">
@@ -6686,7 +6863,7 @@
       <w:lvlText w:val="o"/>
       <w:lvlJc w:val="left"/>
       <w:pPr>
-        <w:ind w:left="1440" w:hanging="360"/>
+        <w:ind w:left="1655" w:hanging="360"/>
       </w:pPr>
       <w:rPr>
         <w:rFonts w:ascii="Courier New" w:hAnsi="Courier New" w:cs="Courier New" w:hint="default"/>
@@ -6698,7 +6875,7 @@
       <w:lvlText w:val=""/>
       <w:lvlJc w:val="left"/>
       <w:pPr>
-        <w:ind w:left="2160" w:hanging="360"/>
+        <w:ind w:left="2375" w:hanging="360"/>
       </w:pPr>
       <w:rPr>
         <w:rFonts w:ascii="Wingdings" w:hAnsi="Wingdings" w:hint="default"/>
@@ -6710,7 +6887,7 @@
       <w:lvlText w:val=""/>
       <w:lvlJc w:val="left"/>
       <w:pPr>
-        <w:ind w:left="2880" w:hanging="360"/>
+        <w:ind w:left="3095" w:hanging="360"/>
       </w:pPr>
       <w:rPr>
         <w:rFonts w:ascii="Symbol" w:hAnsi="Symbol" w:hint="default"/>
@@ -6722,7 +6899,7 @@
       <w:lvlText w:val="o"/>
       <w:lvlJc w:val="left"/>
       <w:pPr>
-        <w:ind w:left="3600" w:hanging="360"/>
+        <w:ind w:left="3815" w:hanging="360"/>
       </w:pPr>
       <w:rPr>
         <w:rFonts w:ascii="Courier New" w:hAnsi="Courier New" w:cs="Courier New" w:hint="default"/>
@@ -6734,7 +6911,7 @@
       <w:lvlText w:val=""/>
       <w:lvlJc w:val="left"/>
       <w:pPr>
-        <w:ind w:left="4320" w:hanging="360"/>
+        <w:ind w:left="4535" w:hanging="360"/>
       </w:pPr>
       <w:rPr>
         <w:rFonts w:ascii="Wingdings" w:hAnsi="Wingdings" w:hint="default"/>
@@ -6746,7 +6923,7 @@
       <w:lvlText w:val=""/>
       <w:lvlJc w:val="left"/>
       <w:pPr>
-        <w:ind w:left="5040" w:hanging="360"/>
+        <w:ind w:left="5255" w:hanging="360"/>
       </w:pPr>
       <w:rPr>
         <w:rFonts w:ascii="Symbol" w:hAnsi="Symbol" w:hint="default"/>
@@ -6758,7 +6935,7 @@
       <w:lvlText w:val="o"/>
       <w:lvlJc w:val="left"/>
       <w:pPr>
-        <w:ind w:left="5760" w:hanging="360"/>
+        <w:ind w:left="5975" w:hanging="360"/>
       </w:pPr>
       <w:rPr>
         <w:rFonts w:ascii="Courier New" w:hAnsi="Courier New" w:cs="Courier New" w:hint="default"/>
@@ -6770,18 +6947,152 @@
       <w:lvlText w:val=""/>
       <w:lvlJc w:val="left"/>
       <w:pPr>
-        <w:ind w:left="6480" w:hanging="360"/>
+        <w:ind w:left="6695" w:hanging="360"/>
       </w:pPr>
       <w:rPr>
         <w:rFonts w:ascii="Wingdings" w:hAnsi="Wingdings" w:hint="default"/>
       </w:rPr>
     </w:lvl>
   </w:abstractNum>
-  <w:abstractNum w:abstractNumId="6">
-    <w:nsid w:val="0AA93377"/>
+  <w:abstractNum w:abstractNumId="8">
+    <w:nsid w:val="692A46C9"/>
+    <w:multiLevelType w:val="singleLevel"/>
+    <w:tmpl w:val="CA9EA696"/>
+    <w:lvl w:ilvl="0">
+      <w:start w:val="1"/>
+      <w:numFmt w:val="bullet"/>
+      <w:pStyle w:val="ItemPonteadon1"/>
+      <w:lvlText w:val=""/>
+      <w:lvlJc w:val="left"/>
+      <w:pPr>
+        <w:tabs>
+          <w:tab w:val="num" w:pos="360"/>
+        </w:tabs>
+        <w:ind w:left="360" w:hanging="360"/>
+      </w:pPr>
+      <w:rPr>
+        <w:rFonts w:ascii="Symbol" w:hAnsi="Symbol" w:hint="default"/>
+      </w:rPr>
+    </w:lvl>
+  </w:abstractNum>
+  <w:abstractNum w:abstractNumId="9">
+    <w:nsid w:val="6DE66637"/>
+    <w:multiLevelType w:val="multilevel"/>
+    <w:tmpl w:val="0C72CDF8"/>
+    <w:lvl w:ilvl="0">
+      <w:start w:val="1"/>
+      <w:numFmt w:val="decimal"/>
+      <w:lvlText w:val="%1"/>
+      <w:lvlJc w:val="left"/>
+      <w:pPr>
+        <w:ind w:left="400" w:hanging="400"/>
+      </w:pPr>
+      <w:rPr>
+        <w:rFonts w:hint="default"/>
+      </w:rPr>
+    </w:lvl>
+    <w:lvl w:ilvl="1">
+      <w:start w:val="1"/>
+      <w:numFmt w:val="decimal"/>
+      <w:lvlText w:val="%1.%2"/>
+      <w:lvlJc w:val="left"/>
+      <w:pPr>
+        <w:ind w:left="1109" w:hanging="400"/>
+      </w:pPr>
+      <w:rPr>
+        <w:rFonts w:hint="default"/>
+      </w:rPr>
+    </w:lvl>
+    <w:lvl w:ilvl="2">
+      <w:start w:val="1"/>
+      <w:numFmt w:val="decimal"/>
+      <w:lvlText w:val="%1.%2.%3"/>
+      <w:lvlJc w:val="left"/>
+      <w:pPr>
+        <w:ind w:left="2138" w:hanging="720"/>
+      </w:pPr>
+      <w:rPr>
+        <w:rFonts w:hint="default"/>
+      </w:rPr>
+    </w:lvl>
+    <w:lvl w:ilvl="3">
+      <w:start w:val="1"/>
+      <w:numFmt w:val="decimal"/>
+      <w:lvlText w:val="%1.%2.%3.%4"/>
+      <w:lvlJc w:val="left"/>
+      <w:pPr>
+        <w:ind w:left="3207" w:hanging="1080"/>
+      </w:pPr>
+      <w:rPr>
+        <w:rFonts w:hint="default"/>
+      </w:rPr>
+    </w:lvl>
+    <w:lvl w:ilvl="4">
+      <w:start w:val="1"/>
+      <w:numFmt w:val="decimal"/>
+      <w:lvlText w:val="%1.%2.%3.%4.%5"/>
+      <w:lvlJc w:val="left"/>
+      <w:pPr>
+        <w:ind w:left="3916" w:hanging="1080"/>
+      </w:pPr>
+      <w:rPr>
+        <w:rFonts w:hint="default"/>
+      </w:rPr>
+    </w:lvl>
+    <w:lvl w:ilvl="5">
+      <w:start w:val="1"/>
+      <w:numFmt w:val="decimal"/>
+      <w:lvlText w:val="%1.%2.%3.%4.%5.%6"/>
+      <w:lvlJc w:val="left"/>
+      <w:pPr>
+        <w:ind w:left="4985" w:hanging="1440"/>
+      </w:pPr>
+      <w:rPr>
+        <w:rFonts w:hint="default"/>
+      </w:rPr>
+    </w:lvl>
+    <w:lvl w:ilvl="6">
+      <w:start w:val="1"/>
+      <w:numFmt w:val="decimal"/>
+      <w:lvlText w:val="%1.%2.%3.%4.%5.%6.%7"/>
+      <w:lvlJc w:val="left"/>
+      <w:pPr>
+        <w:ind w:left="5694" w:hanging="1440"/>
+      </w:pPr>
+      <w:rPr>
+        <w:rFonts w:hint="default"/>
+      </w:rPr>
+    </w:lvl>
+    <w:lvl w:ilvl="7">
+      <w:start w:val="1"/>
+      <w:numFmt w:val="decimal"/>
+      <w:lvlText w:val="%1.%2.%3.%4.%5.%6.%7.%8"/>
+      <w:lvlJc w:val="left"/>
+      <w:pPr>
+        <w:ind w:left="6763" w:hanging="1800"/>
+      </w:pPr>
+      <w:rPr>
+        <w:rFonts w:hint="default"/>
+      </w:rPr>
+    </w:lvl>
+    <w:lvl w:ilvl="8">
+      <w:start w:val="1"/>
+      <w:numFmt w:val="decimal"/>
+      <w:lvlText w:val="%1.%2.%3.%4.%5.%6.%7.%8.%9"/>
+      <w:lvlJc w:val="left"/>
+      <w:pPr>
+        <w:ind w:left="7472" w:hanging="1800"/>
+      </w:pPr>
+      <w:rPr>
+        <w:rFonts w:hint="default"/>
+      </w:rPr>
+    </w:lvl>
+  </w:abstractNum>
+  <w:abstractNum w:abstractNumId="10">
+    <w:nsid w:val="6EE6472C"/>
     <w:multiLevelType w:val="hybridMultilevel"/>
-    <w:tmpl w:val="1D5469C6"/>
-    <w:lvl w:ilvl="0" w:tplc="6F00BA8C">
+    <w:tmpl w:val="709CAE52"/>
+    <w:lvl w:ilvl="0" w:tplc="08090001">
       <w:start w:val="1"/>
       <w:numFmt w:val="bullet"/>
       <w:lvlText w:val=""/>
@@ -6890,1273 +7201,17 @@
       </w:rPr>
     </w:lvl>
   </w:abstractNum>
-  <w:abstractNum w:abstractNumId="7">
-    <w:nsid w:val="0C2E67F2"/>
+  <w:abstractNum w:abstractNumId="11">
+    <w:nsid w:val="7EF13C9C"/>
     <w:multiLevelType w:val="hybridMultilevel"/>
-    <w:tmpl w:val="DEF4C68C"/>
-    <w:lvl w:ilvl="0" w:tplc="5E706A9C">
-      <w:start w:val="1"/>
-      <w:numFmt w:val="bullet"/>
-      <w:lvlText w:val="o"/>
-      <w:lvlJc w:val="left"/>
-      <w:pPr>
-        <w:ind w:left="2133" w:hanging="360"/>
-      </w:pPr>
-      <w:rPr>
-        <w:rFonts w:ascii="Courier New" w:hAnsi="Courier New" w:hint="default"/>
-      </w:rPr>
-    </w:lvl>
-    <w:lvl w:ilvl="1" w:tplc="08090003" w:tentative="1">
-      <w:start w:val="1"/>
-      <w:numFmt w:val="bullet"/>
-      <w:lvlText w:val="o"/>
-      <w:lvlJc w:val="left"/>
-      <w:pPr>
-        <w:ind w:left="2853" w:hanging="360"/>
-      </w:pPr>
-      <w:rPr>
-        <w:rFonts w:ascii="Courier New" w:hAnsi="Courier New" w:cs="Courier New" w:hint="default"/>
-      </w:rPr>
-    </w:lvl>
-    <w:lvl w:ilvl="2" w:tplc="08090005" w:tentative="1">
-      <w:start w:val="1"/>
-      <w:numFmt w:val="bullet"/>
-      <w:lvlText w:val=""/>
-      <w:lvlJc w:val="left"/>
-      <w:pPr>
-        <w:ind w:left="3573" w:hanging="360"/>
-      </w:pPr>
-      <w:rPr>
-        <w:rFonts w:ascii="Wingdings" w:hAnsi="Wingdings" w:hint="default"/>
-      </w:rPr>
-    </w:lvl>
-    <w:lvl w:ilvl="3" w:tplc="08090001" w:tentative="1">
-      <w:start w:val="1"/>
-      <w:numFmt w:val="bullet"/>
-      <w:lvlText w:val=""/>
-      <w:lvlJc w:val="left"/>
-      <w:pPr>
-        <w:ind w:left="4293" w:hanging="360"/>
-      </w:pPr>
-      <w:rPr>
-        <w:rFonts w:ascii="Symbol" w:hAnsi="Symbol" w:hint="default"/>
-      </w:rPr>
-    </w:lvl>
-    <w:lvl w:ilvl="4" w:tplc="08090003" w:tentative="1">
-      <w:start w:val="1"/>
-      <w:numFmt w:val="bullet"/>
-      <w:lvlText w:val="o"/>
-      <w:lvlJc w:val="left"/>
-      <w:pPr>
-        <w:ind w:left="5013" w:hanging="360"/>
-      </w:pPr>
-      <w:rPr>
-        <w:rFonts w:ascii="Courier New" w:hAnsi="Courier New" w:cs="Courier New" w:hint="default"/>
-      </w:rPr>
-    </w:lvl>
-    <w:lvl w:ilvl="5" w:tplc="08090005" w:tentative="1">
-      <w:start w:val="1"/>
-      <w:numFmt w:val="bullet"/>
-      <w:lvlText w:val=""/>
-      <w:lvlJc w:val="left"/>
-      <w:pPr>
-        <w:ind w:left="5733" w:hanging="360"/>
-      </w:pPr>
-      <w:rPr>
-        <w:rFonts w:ascii="Wingdings" w:hAnsi="Wingdings" w:hint="default"/>
-      </w:rPr>
-    </w:lvl>
-    <w:lvl w:ilvl="6" w:tplc="08090001" w:tentative="1">
-      <w:start w:val="1"/>
-      <w:numFmt w:val="bullet"/>
-      <w:lvlText w:val=""/>
-      <w:lvlJc w:val="left"/>
-      <w:pPr>
-        <w:ind w:left="6453" w:hanging="360"/>
-      </w:pPr>
-      <w:rPr>
-        <w:rFonts w:ascii="Symbol" w:hAnsi="Symbol" w:hint="default"/>
-      </w:rPr>
-    </w:lvl>
-    <w:lvl w:ilvl="7" w:tplc="08090003" w:tentative="1">
-      <w:start w:val="1"/>
-      <w:numFmt w:val="bullet"/>
-      <w:lvlText w:val="o"/>
-      <w:lvlJc w:val="left"/>
-      <w:pPr>
-        <w:ind w:left="7173" w:hanging="360"/>
-      </w:pPr>
-      <w:rPr>
-        <w:rFonts w:ascii="Courier New" w:hAnsi="Courier New" w:cs="Courier New" w:hint="default"/>
-      </w:rPr>
-    </w:lvl>
-    <w:lvl w:ilvl="8" w:tplc="08090005" w:tentative="1">
-      <w:start w:val="1"/>
-      <w:numFmt w:val="bullet"/>
-      <w:lvlText w:val=""/>
-      <w:lvlJc w:val="left"/>
-      <w:pPr>
-        <w:ind w:left="7893" w:hanging="360"/>
-      </w:pPr>
-      <w:rPr>
-        <w:rFonts w:ascii="Wingdings" w:hAnsi="Wingdings" w:hint="default"/>
-      </w:rPr>
-    </w:lvl>
-  </w:abstractNum>
-  <w:abstractNum w:abstractNumId="8">
-    <w:nsid w:val="0E8B240B"/>
-    <w:multiLevelType w:val="multilevel"/>
-    <w:tmpl w:val="EBD4E424"/>
-    <w:lvl w:ilvl="0">
+    <w:tmpl w:val="4FC81F60"/>
+    <w:lvl w:ilvl="0" w:tplc="26C0DD76">
       <w:start w:val="1"/>
       <w:numFmt w:val="decimal"/>
-      <w:lvlText w:val="%1."/>
+      <w:lvlText w:val="[%1]"/>
       <w:lvlJc w:val="left"/>
       <w:pPr>
-        <w:ind w:left="716" w:hanging="432"/>
-      </w:pPr>
-    </w:lvl>
-    <w:lvl w:ilvl="1">
-      <w:start w:val="1"/>
-      <w:numFmt w:val="decimal"/>
-      <w:lvlText w:val="%1.%2"/>
-      <w:lvlJc w:val="left"/>
-      <w:pPr>
-        <w:ind w:left="576" w:hanging="576"/>
-      </w:pPr>
-    </w:lvl>
-    <w:lvl w:ilvl="2">
-      <w:start w:val="1"/>
-      <w:numFmt w:val="decimal"/>
-      <w:pStyle w:val="Heading3"/>
-      <w:lvlText w:val="%1.%2.%3"/>
-      <w:lvlJc w:val="left"/>
-      <w:pPr>
-        <w:ind w:left="720" w:hanging="720"/>
-      </w:pPr>
-    </w:lvl>
-    <w:lvl w:ilvl="3">
-      <w:start w:val="1"/>
-      <w:numFmt w:val="decimal"/>
-      <w:pStyle w:val="Heading4"/>
-      <w:lvlText w:val="%1.%2.%3.%4"/>
-      <w:lvlJc w:val="left"/>
-      <w:pPr>
-        <w:ind w:left="864" w:hanging="864"/>
-      </w:pPr>
-    </w:lvl>
-    <w:lvl w:ilvl="4">
-      <w:start w:val="1"/>
-      <w:numFmt w:val="decimal"/>
-      <w:pStyle w:val="Heading5"/>
-      <w:lvlText w:val="%1.%2.%3.%4.%5"/>
-      <w:lvlJc w:val="left"/>
-      <w:pPr>
-        <w:ind w:left="1008" w:hanging="1008"/>
-      </w:pPr>
-    </w:lvl>
-    <w:lvl w:ilvl="5">
-      <w:start w:val="1"/>
-      <w:numFmt w:val="decimal"/>
-      <w:pStyle w:val="Heading6"/>
-      <w:lvlText w:val="%1.%2.%3.%4.%5.%6"/>
-      <w:lvlJc w:val="left"/>
-      <w:pPr>
-        <w:ind w:left="1152" w:hanging="1152"/>
-      </w:pPr>
-    </w:lvl>
-    <w:lvl w:ilvl="6">
-      <w:start w:val="1"/>
-      <w:numFmt w:val="decimal"/>
-      <w:pStyle w:val="Heading7"/>
-      <w:lvlText w:val="%1.%2.%3.%4.%5.%6.%7"/>
-      <w:lvlJc w:val="left"/>
-      <w:pPr>
-        <w:ind w:left="1296" w:hanging="1296"/>
-      </w:pPr>
-    </w:lvl>
-    <w:lvl w:ilvl="7">
-      <w:start w:val="1"/>
-      <w:numFmt w:val="decimal"/>
-      <w:pStyle w:val="Heading8"/>
-      <w:lvlText w:val="%1.%2.%3.%4.%5.%6.%7.%8"/>
-      <w:lvlJc w:val="left"/>
-      <w:pPr>
-        <w:ind w:left="1440" w:hanging="1440"/>
-      </w:pPr>
-    </w:lvl>
-    <w:lvl w:ilvl="8">
-      <w:start w:val="1"/>
-      <w:numFmt w:val="decimal"/>
-      <w:pStyle w:val="Heading9"/>
-      <w:lvlText w:val="%1.%2.%3.%4.%5.%6.%7.%8.%9"/>
-      <w:lvlJc w:val="left"/>
-      <w:pPr>
-        <w:ind w:left="1584" w:hanging="1584"/>
-      </w:pPr>
-    </w:lvl>
-  </w:abstractNum>
-  <w:abstractNum w:abstractNumId="9">
-    <w:nsid w:val="0F5D02DA"/>
-    <w:multiLevelType w:val="hybridMultilevel"/>
-    <w:tmpl w:val="0A5EFE90"/>
-    <w:lvl w:ilvl="0" w:tplc="5E706A9C">
-      <w:start w:val="1"/>
-      <w:numFmt w:val="bullet"/>
-      <w:lvlText w:val="o"/>
-      <w:lvlJc w:val="left"/>
-      <w:pPr>
-        <w:ind w:left="1433" w:hanging="360"/>
-      </w:pPr>
-      <w:rPr>
-        <w:rFonts w:ascii="Courier New" w:hAnsi="Courier New" w:hint="default"/>
-      </w:rPr>
-    </w:lvl>
-    <w:lvl w:ilvl="1" w:tplc="08090003" w:tentative="1">
-      <w:start w:val="1"/>
-      <w:numFmt w:val="bullet"/>
-      <w:lvlText w:val="o"/>
-      <w:lvlJc w:val="left"/>
-      <w:pPr>
-        <w:ind w:left="2153" w:hanging="360"/>
-      </w:pPr>
-      <w:rPr>
-        <w:rFonts w:ascii="Courier New" w:hAnsi="Courier New" w:cs="Courier New" w:hint="default"/>
-      </w:rPr>
-    </w:lvl>
-    <w:lvl w:ilvl="2" w:tplc="08090005" w:tentative="1">
-      <w:start w:val="1"/>
-      <w:numFmt w:val="bullet"/>
-      <w:lvlText w:val=""/>
-      <w:lvlJc w:val="left"/>
-      <w:pPr>
-        <w:ind w:left="2873" w:hanging="360"/>
-      </w:pPr>
-      <w:rPr>
-        <w:rFonts w:ascii="Wingdings" w:hAnsi="Wingdings" w:hint="default"/>
-      </w:rPr>
-    </w:lvl>
-    <w:lvl w:ilvl="3" w:tplc="08090001" w:tentative="1">
-      <w:start w:val="1"/>
-      <w:numFmt w:val="bullet"/>
-      <w:lvlText w:val=""/>
-      <w:lvlJc w:val="left"/>
-      <w:pPr>
-        <w:ind w:left="3593" w:hanging="360"/>
-      </w:pPr>
-      <w:rPr>
-        <w:rFonts w:ascii="Symbol" w:hAnsi="Symbol" w:hint="default"/>
-      </w:rPr>
-    </w:lvl>
-    <w:lvl w:ilvl="4" w:tplc="08090003" w:tentative="1">
-      <w:start w:val="1"/>
-      <w:numFmt w:val="bullet"/>
-      <w:lvlText w:val="o"/>
-      <w:lvlJc w:val="left"/>
-      <w:pPr>
-        <w:ind w:left="4313" w:hanging="360"/>
-      </w:pPr>
-      <w:rPr>
-        <w:rFonts w:ascii="Courier New" w:hAnsi="Courier New" w:cs="Courier New" w:hint="default"/>
-      </w:rPr>
-    </w:lvl>
-    <w:lvl w:ilvl="5" w:tplc="08090005" w:tentative="1">
-      <w:start w:val="1"/>
-      <w:numFmt w:val="bullet"/>
-      <w:lvlText w:val=""/>
-      <w:lvlJc w:val="left"/>
-      <w:pPr>
-        <w:ind w:left="5033" w:hanging="360"/>
-      </w:pPr>
-      <w:rPr>
-        <w:rFonts w:ascii="Wingdings" w:hAnsi="Wingdings" w:hint="default"/>
-      </w:rPr>
-    </w:lvl>
-    <w:lvl w:ilvl="6" w:tplc="08090001" w:tentative="1">
-      <w:start w:val="1"/>
-      <w:numFmt w:val="bullet"/>
-      <w:lvlText w:val=""/>
-      <w:lvlJc w:val="left"/>
-      <w:pPr>
-        <w:ind w:left="5753" w:hanging="360"/>
-      </w:pPr>
-      <w:rPr>
-        <w:rFonts w:ascii="Symbol" w:hAnsi="Symbol" w:hint="default"/>
-      </w:rPr>
-    </w:lvl>
-    <w:lvl w:ilvl="7" w:tplc="08090003" w:tentative="1">
-      <w:start w:val="1"/>
-      <w:numFmt w:val="bullet"/>
-      <w:lvlText w:val="o"/>
-      <w:lvlJc w:val="left"/>
-      <w:pPr>
-        <w:ind w:left="6473" w:hanging="360"/>
-      </w:pPr>
-      <w:rPr>
-        <w:rFonts w:ascii="Courier New" w:hAnsi="Courier New" w:cs="Courier New" w:hint="default"/>
-      </w:rPr>
-    </w:lvl>
-    <w:lvl w:ilvl="8" w:tplc="08090005" w:tentative="1">
-      <w:start w:val="1"/>
-      <w:numFmt w:val="bullet"/>
-      <w:lvlText w:val=""/>
-      <w:lvlJc w:val="left"/>
-      <w:pPr>
-        <w:ind w:left="7193" w:hanging="360"/>
-      </w:pPr>
-      <w:rPr>
-        <w:rFonts w:ascii="Wingdings" w:hAnsi="Wingdings" w:hint="default"/>
-      </w:rPr>
-    </w:lvl>
-  </w:abstractNum>
-  <w:abstractNum w:abstractNumId="10">
-    <w:nsid w:val="147D2F51"/>
-    <w:multiLevelType w:val="hybridMultilevel"/>
-    <w:tmpl w:val="F96EB354"/>
-    <w:lvl w:ilvl="0" w:tplc="5E706A9C">
-      <w:start w:val="1"/>
-      <w:numFmt w:val="bullet"/>
-      <w:lvlText w:val="o"/>
-      <w:lvlJc w:val="left"/>
-      <w:pPr>
-        <w:ind w:left="720" w:hanging="360"/>
-      </w:pPr>
-      <w:rPr>
-        <w:rFonts w:ascii="Courier New" w:hAnsi="Courier New" w:hint="default"/>
-      </w:rPr>
-    </w:lvl>
-    <w:lvl w:ilvl="1" w:tplc="08090003" w:tentative="1">
-      <w:start w:val="1"/>
-      <w:numFmt w:val="bullet"/>
-      <w:lvlText w:val="o"/>
-      <w:lvlJc w:val="left"/>
-      <w:pPr>
-        <w:ind w:left="1440" w:hanging="360"/>
-      </w:pPr>
-      <w:rPr>
-        <w:rFonts w:ascii="Courier New" w:hAnsi="Courier New" w:cs="Courier New" w:hint="default"/>
-      </w:rPr>
-    </w:lvl>
-    <w:lvl w:ilvl="2" w:tplc="08090005" w:tentative="1">
-      <w:start w:val="1"/>
-      <w:numFmt w:val="bullet"/>
-      <w:lvlText w:val=""/>
-      <w:lvlJc w:val="left"/>
-      <w:pPr>
-        <w:ind w:left="2160" w:hanging="360"/>
-      </w:pPr>
-      <w:rPr>
-        <w:rFonts w:ascii="Wingdings" w:hAnsi="Wingdings" w:hint="default"/>
-      </w:rPr>
-    </w:lvl>
-    <w:lvl w:ilvl="3" w:tplc="08090001" w:tentative="1">
-      <w:start w:val="1"/>
-      <w:numFmt w:val="bullet"/>
-      <w:lvlText w:val=""/>
-      <w:lvlJc w:val="left"/>
-      <w:pPr>
-        <w:ind w:left="2880" w:hanging="360"/>
-      </w:pPr>
-      <w:rPr>
-        <w:rFonts w:ascii="Symbol" w:hAnsi="Symbol" w:hint="default"/>
-      </w:rPr>
-    </w:lvl>
-    <w:lvl w:ilvl="4" w:tplc="08090003" w:tentative="1">
-      <w:start w:val="1"/>
-      <w:numFmt w:val="bullet"/>
-      <w:lvlText w:val="o"/>
-      <w:lvlJc w:val="left"/>
-      <w:pPr>
-        <w:ind w:left="3600" w:hanging="360"/>
-      </w:pPr>
-      <w:rPr>
-        <w:rFonts w:ascii="Courier New" w:hAnsi="Courier New" w:cs="Courier New" w:hint="default"/>
-      </w:rPr>
-    </w:lvl>
-    <w:lvl w:ilvl="5" w:tplc="08090005" w:tentative="1">
-      <w:start w:val="1"/>
-      <w:numFmt w:val="bullet"/>
-      <w:lvlText w:val=""/>
-      <w:lvlJc w:val="left"/>
-      <w:pPr>
-        <w:ind w:left="4320" w:hanging="360"/>
-      </w:pPr>
-      <w:rPr>
-        <w:rFonts w:ascii="Wingdings" w:hAnsi="Wingdings" w:hint="default"/>
-      </w:rPr>
-    </w:lvl>
-    <w:lvl w:ilvl="6" w:tplc="08090001" w:tentative="1">
-      <w:start w:val="1"/>
-      <w:numFmt w:val="bullet"/>
-      <w:lvlText w:val=""/>
-      <w:lvlJc w:val="left"/>
-      <w:pPr>
-        <w:ind w:left="5040" w:hanging="360"/>
-      </w:pPr>
-      <w:rPr>
-        <w:rFonts w:ascii="Symbol" w:hAnsi="Symbol" w:hint="default"/>
-      </w:rPr>
-    </w:lvl>
-    <w:lvl w:ilvl="7" w:tplc="08090003" w:tentative="1">
-      <w:start w:val="1"/>
-      <w:numFmt w:val="bullet"/>
-      <w:lvlText w:val="o"/>
-      <w:lvlJc w:val="left"/>
-      <w:pPr>
-        <w:ind w:left="5760" w:hanging="360"/>
-      </w:pPr>
-      <w:rPr>
-        <w:rFonts w:ascii="Courier New" w:hAnsi="Courier New" w:cs="Courier New" w:hint="default"/>
-      </w:rPr>
-    </w:lvl>
-    <w:lvl w:ilvl="8" w:tplc="08090005" w:tentative="1">
-      <w:start w:val="1"/>
-      <w:numFmt w:val="bullet"/>
-      <w:lvlText w:val=""/>
-      <w:lvlJc w:val="left"/>
-      <w:pPr>
-        <w:ind w:left="6480" w:hanging="360"/>
-      </w:pPr>
-      <w:rPr>
-        <w:rFonts w:ascii="Wingdings" w:hAnsi="Wingdings" w:hint="default"/>
-      </w:rPr>
-    </w:lvl>
-  </w:abstractNum>
-  <w:abstractNum w:abstractNumId="11">
-    <w:nsid w:val="153C52DB"/>
-    <w:multiLevelType w:val="hybridMultilevel"/>
-    <w:tmpl w:val="CB0AD8DC"/>
-    <w:lvl w:ilvl="0" w:tplc="6F00BA8C">
-      <w:start w:val="1"/>
-      <w:numFmt w:val="bullet"/>
-      <w:lvlText w:val=""/>
-      <w:lvlJc w:val="left"/>
-      <w:pPr>
-        <w:ind w:left="935" w:hanging="360"/>
-      </w:pPr>
-      <w:rPr>
-        <w:rFonts w:ascii="Symbol" w:hAnsi="Symbol" w:hint="default"/>
-      </w:rPr>
-    </w:lvl>
-    <w:lvl w:ilvl="1" w:tplc="08090003" w:tentative="1">
-      <w:start w:val="1"/>
-      <w:numFmt w:val="bullet"/>
-      <w:lvlText w:val="o"/>
-      <w:lvlJc w:val="left"/>
-      <w:pPr>
-        <w:ind w:left="1655" w:hanging="360"/>
-      </w:pPr>
-      <w:rPr>
-        <w:rFonts w:ascii="Courier New" w:hAnsi="Courier New" w:cs="Courier New" w:hint="default"/>
-      </w:rPr>
-    </w:lvl>
-    <w:lvl w:ilvl="2" w:tplc="08090005" w:tentative="1">
-      <w:start w:val="1"/>
-      <w:numFmt w:val="bullet"/>
-      <w:lvlText w:val=""/>
-      <w:lvlJc w:val="left"/>
-      <w:pPr>
-        <w:ind w:left="2375" w:hanging="360"/>
-      </w:pPr>
-      <w:rPr>
-        <w:rFonts w:ascii="Wingdings" w:hAnsi="Wingdings" w:hint="default"/>
-      </w:rPr>
-    </w:lvl>
-    <w:lvl w:ilvl="3" w:tplc="08090001" w:tentative="1">
-      <w:start w:val="1"/>
-      <w:numFmt w:val="bullet"/>
-      <w:lvlText w:val=""/>
-      <w:lvlJc w:val="left"/>
-      <w:pPr>
-        <w:ind w:left="3095" w:hanging="360"/>
-      </w:pPr>
-      <w:rPr>
-        <w:rFonts w:ascii="Symbol" w:hAnsi="Symbol" w:hint="default"/>
-      </w:rPr>
-    </w:lvl>
-    <w:lvl w:ilvl="4" w:tplc="08090003" w:tentative="1">
-      <w:start w:val="1"/>
-      <w:numFmt w:val="bullet"/>
-      <w:lvlText w:val="o"/>
-      <w:lvlJc w:val="left"/>
-      <w:pPr>
-        <w:ind w:left="3815" w:hanging="360"/>
-      </w:pPr>
-      <w:rPr>
-        <w:rFonts w:ascii="Courier New" w:hAnsi="Courier New" w:cs="Courier New" w:hint="default"/>
-      </w:rPr>
-    </w:lvl>
-    <w:lvl w:ilvl="5" w:tplc="08090005" w:tentative="1">
-      <w:start w:val="1"/>
-      <w:numFmt w:val="bullet"/>
-      <w:lvlText w:val=""/>
-      <w:lvlJc w:val="left"/>
-      <w:pPr>
-        <w:ind w:left="4535" w:hanging="360"/>
-      </w:pPr>
-      <w:rPr>
-        <w:rFonts w:ascii="Wingdings" w:hAnsi="Wingdings" w:hint="default"/>
-      </w:rPr>
-    </w:lvl>
-    <w:lvl w:ilvl="6" w:tplc="08090001" w:tentative="1">
-      <w:start w:val="1"/>
-      <w:numFmt w:val="bullet"/>
-      <w:lvlText w:val=""/>
-      <w:lvlJc w:val="left"/>
-      <w:pPr>
-        <w:ind w:left="5255" w:hanging="360"/>
-      </w:pPr>
-      <w:rPr>
-        <w:rFonts w:ascii="Symbol" w:hAnsi="Symbol" w:hint="default"/>
-      </w:rPr>
-    </w:lvl>
-    <w:lvl w:ilvl="7" w:tplc="08090003" w:tentative="1">
-      <w:start w:val="1"/>
-      <w:numFmt w:val="bullet"/>
-      <w:lvlText w:val="o"/>
-      <w:lvlJc w:val="left"/>
-      <w:pPr>
-        <w:ind w:left="5975" w:hanging="360"/>
-      </w:pPr>
-      <w:rPr>
-        <w:rFonts w:ascii="Courier New" w:hAnsi="Courier New" w:cs="Courier New" w:hint="default"/>
-      </w:rPr>
-    </w:lvl>
-    <w:lvl w:ilvl="8" w:tplc="08090005" w:tentative="1">
-      <w:start w:val="1"/>
-      <w:numFmt w:val="bullet"/>
-      <w:lvlText w:val=""/>
-      <w:lvlJc w:val="left"/>
-      <w:pPr>
-        <w:ind w:left="6695" w:hanging="360"/>
-      </w:pPr>
-      <w:rPr>
-        <w:rFonts w:ascii="Wingdings" w:hAnsi="Wingdings" w:hint="default"/>
-      </w:rPr>
-    </w:lvl>
-  </w:abstractNum>
-  <w:abstractNum w:abstractNumId="12">
-    <w:nsid w:val="17C64404"/>
-    <w:multiLevelType w:val="hybridMultilevel"/>
-    <w:tmpl w:val="6F687D00"/>
-    <w:lvl w:ilvl="0" w:tplc="0DE8DDEE">
-      <w:start w:val="1"/>
-      <w:numFmt w:val="decimal"/>
-      <w:lvlText w:val="%1."/>
-      <w:lvlJc w:val="left"/>
-      <w:pPr>
-        <w:ind w:left="927" w:hanging="360"/>
-      </w:pPr>
-      <w:rPr>
-        <w:b/>
-      </w:rPr>
-    </w:lvl>
-    <w:lvl w:ilvl="1" w:tplc="08090019" w:tentative="1">
-      <w:start w:val="1"/>
-      <w:numFmt w:val="lowerLetter"/>
-      <w:lvlText w:val="%2."/>
-      <w:lvlJc w:val="left"/>
-      <w:pPr>
-        <w:ind w:left="1647" w:hanging="360"/>
-      </w:pPr>
-    </w:lvl>
-    <w:lvl w:ilvl="2" w:tplc="0809001B" w:tentative="1">
-      <w:start w:val="1"/>
-      <w:numFmt w:val="lowerRoman"/>
-      <w:lvlText w:val="%3."/>
-      <w:lvlJc w:val="right"/>
-      <w:pPr>
-        <w:ind w:left="2367" w:hanging="180"/>
-      </w:pPr>
-    </w:lvl>
-    <w:lvl w:ilvl="3" w:tplc="0809000F" w:tentative="1">
-      <w:start w:val="1"/>
-      <w:numFmt w:val="decimal"/>
-      <w:lvlText w:val="%4."/>
-      <w:lvlJc w:val="left"/>
-      <w:pPr>
-        <w:ind w:left="3087" w:hanging="360"/>
-      </w:pPr>
-    </w:lvl>
-    <w:lvl w:ilvl="4" w:tplc="08090019" w:tentative="1">
-      <w:start w:val="1"/>
-      <w:numFmt w:val="lowerLetter"/>
-      <w:lvlText w:val="%5."/>
-      <w:lvlJc w:val="left"/>
-      <w:pPr>
-        <w:ind w:left="3807" w:hanging="360"/>
-      </w:pPr>
-    </w:lvl>
-    <w:lvl w:ilvl="5" w:tplc="0809001B" w:tentative="1">
-      <w:start w:val="1"/>
-      <w:numFmt w:val="lowerRoman"/>
-      <w:lvlText w:val="%6."/>
-      <w:lvlJc w:val="right"/>
-      <w:pPr>
-        <w:ind w:left="4527" w:hanging="180"/>
-      </w:pPr>
-    </w:lvl>
-    <w:lvl w:ilvl="6" w:tplc="0809000F" w:tentative="1">
-      <w:start w:val="1"/>
-      <w:numFmt w:val="decimal"/>
-      <w:lvlText w:val="%7."/>
-      <w:lvlJc w:val="left"/>
-      <w:pPr>
-        <w:ind w:left="5247" w:hanging="360"/>
-      </w:pPr>
-    </w:lvl>
-    <w:lvl w:ilvl="7" w:tplc="08090019" w:tentative="1">
-      <w:start w:val="1"/>
-      <w:numFmt w:val="lowerLetter"/>
-      <w:lvlText w:val="%8."/>
-      <w:lvlJc w:val="left"/>
-      <w:pPr>
-        <w:ind w:left="5967" w:hanging="360"/>
-      </w:pPr>
-    </w:lvl>
-    <w:lvl w:ilvl="8" w:tplc="0809001B" w:tentative="1">
-      <w:start w:val="1"/>
-      <w:numFmt w:val="lowerRoman"/>
-      <w:lvlText w:val="%9."/>
-      <w:lvlJc w:val="right"/>
-      <w:pPr>
-        <w:ind w:left="6687" w:hanging="180"/>
-      </w:pPr>
-    </w:lvl>
-  </w:abstractNum>
-  <w:abstractNum w:abstractNumId="13">
-    <w:nsid w:val="215858F6"/>
-    <w:multiLevelType w:val="hybridMultilevel"/>
-    <w:tmpl w:val="1D940814"/>
-    <w:lvl w:ilvl="0" w:tplc="5E706A9C">
-      <w:start w:val="1"/>
-      <w:numFmt w:val="bullet"/>
-      <w:lvlText w:val="o"/>
-      <w:lvlJc w:val="left"/>
-      <w:pPr>
-        <w:ind w:left="720" w:hanging="360"/>
-      </w:pPr>
-      <w:rPr>
-        <w:rFonts w:ascii="Courier New" w:hAnsi="Courier New" w:hint="default"/>
-      </w:rPr>
-    </w:lvl>
-    <w:lvl w:ilvl="1" w:tplc="08090003" w:tentative="1">
-      <w:start w:val="1"/>
-      <w:numFmt w:val="bullet"/>
-      <w:lvlText w:val="o"/>
-      <w:lvlJc w:val="left"/>
-      <w:pPr>
-        <w:ind w:left="1440" w:hanging="360"/>
-      </w:pPr>
-      <w:rPr>
-        <w:rFonts w:ascii="Courier New" w:hAnsi="Courier New" w:cs="Courier New" w:hint="default"/>
-      </w:rPr>
-    </w:lvl>
-    <w:lvl w:ilvl="2" w:tplc="08090005" w:tentative="1">
-      <w:start w:val="1"/>
-      <w:numFmt w:val="bullet"/>
-      <w:lvlText w:val=""/>
-      <w:lvlJc w:val="left"/>
-      <w:pPr>
-        <w:ind w:left="2160" w:hanging="360"/>
-      </w:pPr>
-      <w:rPr>
-        <w:rFonts w:ascii="Wingdings" w:hAnsi="Wingdings" w:hint="default"/>
-      </w:rPr>
-    </w:lvl>
-    <w:lvl w:ilvl="3" w:tplc="08090001" w:tentative="1">
-      <w:start w:val="1"/>
-      <w:numFmt w:val="bullet"/>
-      <w:lvlText w:val=""/>
-      <w:lvlJc w:val="left"/>
-      <w:pPr>
-        <w:ind w:left="2880" w:hanging="360"/>
-      </w:pPr>
-      <w:rPr>
-        <w:rFonts w:ascii="Symbol" w:hAnsi="Symbol" w:hint="default"/>
-      </w:rPr>
-    </w:lvl>
-    <w:lvl w:ilvl="4" w:tplc="08090003" w:tentative="1">
-      <w:start w:val="1"/>
-      <w:numFmt w:val="bullet"/>
-      <w:lvlText w:val="o"/>
-      <w:lvlJc w:val="left"/>
-      <w:pPr>
-        <w:ind w:left="3600" w:hanging="360"/>
-      </w:pPr>
-      <w:rPr>
-        <w:rFonts w:ascii="Courier New" w:hAnsi="Courier New" w:cs="Courier New" w:hint="default"/>
-      </w:rPr>
-    </w:lvl>
-    <w:lvl w:ilvl="5" w:tplc="08090005" w:tentative="1">
-      <w:start w:val="1"/>
-      <w:numFmt w:val="bullet"/>
-      <w:lvlText w:val=""/>
-      <w:lvlJc w:val="left"/>
-      <w:pPr>
-        <w:ind w:left="4320" w:hanging="360"/>
-      </w:pPr>
-      <w:rPr>
-        <w:rFonts w:ascii="Wingdings" w:hAnsi="Wingdings" w:hint="default"/>
-      </w:rPr>
-    </w:lvl>
-    <w:lvl w:ilvl="6" w:tplc="08090001" w:tentative="1">
-      <w:start w:val="1"/>
-      <w:numFmt w:val="bullet"/>
-      <w:lvlText w:val=""/>
-      <w:lvlJc w:val="left"/>
-      <w:pPr>
-        <w:ind w:left="5040" w:hanging="360"/>
-      </w:pPr>
-      <w:rPr>
-        <w:rFonts w:ascii="Symbol" w:hAnsi="Symbol" w:hint="default"/>
-      </w:rPr>
-    </w:lvl>
-    <w:lvl w:ilvl="7" w:tplc="08090003" w:tentative="1">
-      <w:start w:val="1"/>
-      <w:numFmt w:val="bullet"/>
-      <w:lvlText w:val="o"/>
-      <w:lvlJc w:val="left"/>
-      <w:pPr>
-        <w:ind w:left="5760" w:hanging="360"/>
-      </w:pPr>
-      <w:rPr>
-        <w:rFonts w:ascii="Courier New" w:hAnsi="Courier New" w:cs="Courier New" w:hint="default"/>
-      </w:rPr>
-    </w:lvl>
-    <w:lvl w:ilvl="8" w:tplc="08090005" w:tentative="1">
-      <w:start w:val="1"/>
-      <w:numFmt w:val="bullet"/>
-      <w:lvlText w:val=""/>
-      <w:lvlJc w:val="left"/>
-      <w:pPr>
-        <w:ind w:left="6480" w:hanging="360"/>
-      </w:pPr>
-      <w:rPr>
-        <w:rFonts w:ascii="Wingdings" w:hAnsi="Wingdings" w:hint="default"/>
-      </w:rPr>
-    </w:lvl>
-  </w:abstractNum>
-  <w:abstractNum w:abstractNumId="14">
-    <w:nsid w:val="27505B99"/>
-    <w:multiLevelType w:val="hybridMultilevel"/>
-    <w:tmpl w:val="89CCDCCE"/>
-    <w:lvl w:ilvl="0" w:tplc="5E706A9C">
-      <w:start w:val="1"/>
-      <w:numFmt w:val="bullet"/>
-      <w:lvlText w:val="o"/>
-      <w:lvlJc w:val="left"/>
-      <w:pPr>
-        <w:ind w:left="720" w:hanging="360"/>
-      </w:pPr>
-      <w:rPr>
-        <w:rFonts w:ascii="Courier New" w:hAnsi="Courier New" w:hint="default"/>
-      </w:rPr>
-    </w:lvl>
-    <w:lvl w:ilvl="1" w:tplc="08090003" w:tentative="1">
-      <w:start w:val="1"/>
-      <w:numFmt w:val="bullet"/>
-      <w:lvlText w:val="o"/>
-      <w:lvlJc w:val="left"/>
-      <w:pPr>
-        <w:ind w:left="1440" w:hanging="360"/>
-      </w:pPr>
-      <w:rPr>
-        <w:rFonts w:ascii="Courier New" w:hAnsi="Courier New" w:cs="Courier New" w:hint="default"/>
-      </w:rPr>
-    </w:lvl>
-    <w:lvl w:ilvl="2" w:tplc="08090005" w:tentative="1">
-      <w:start w:val="1"/>
-      <w:numFmt w:val="bullet"/>
-      <w:lvlText w:val=""/>
-      <w:lvlJc w:val="left"/>
-      <w:pPr>
-        <w:ind w:left="2160" w:hanging="360"/>
-      </w:pPr>
-      <w:rPr>
-        <w:rFonts w:ascii="Wingdings" w:hAnsi="Wingdings" w:hint="default"/>
-      </w:rPr>
-    </w:lvl>
-    <w:lvl w:ilvl="3" w:tplc="08090001" w:tentative="1">
-      <w:start w:val="1"/>
-      <w:numFmt w:val="bullet"/>
-      <w:lvlText w:val=""/>
-      <w:lvlJc w:val="left"/>
-      <w:pPr>
-        <w:ind w:left="2880" w:hanging="360"/>
-      </w:pPr>
-      <w:rPr>
-        <w:rFonts w:ascii="Symbol" w:hAnsi="Symbol" w:hint="default"/>
-      </w:rPr>
-    </w:lvl>
-    <w:lvl w:ilvl="4" w:tplc="08090003" w:tentative="1">
-      <w:start w:val="1"/>
-      <w:numFmt w:val="bullet"/>
-      <w:lvlText w:val="o"/>
-      <w:lvlJc w:val="left"/>
-      <w:pPr>
-        <w:ind w:left="3600" w:hanging="360"/>
-      </w:pPr>
-      <w:rPr>
-        <w:rFonts w:ascii="Courier New" w:hAnsi="Courier New" w:cs="Courier New" w:hint="default"/>
-      </w:rPr>
-    </w:lvl>
-    <w:lvl w:ilvl="5" w:tplc="08090005" w:tentative="1">
-      <w:start w:val="1"/>
-      <w:numFmt w:val="bullet"/>
-      <w:lvlText w:val=""/>
-      <w:lvlJc w:val="left"/>
-      <w:pPr>
-        <w:ind w:left="4320" w:hanging="360"/>
-      </w:pPr>
-      <w:rPr>
-        <w:rFonts w:ascii="Wingdings" w:hAnsi="Wingdings" w:hint="default"/>
-      </w:rPr>
-    </w:lvl>
-    <w:lvl w:ilvl="6" w:tplc="08090001" w:tentative="1">
-      <w:start w:val="1"/>
-      <w:numFmt w:val="bullet"/>
-      <w:lvlText w:val=""/>
-      <w:lvlJc w:val="left"/>
-      <w:pPr>
-        <w:ind w:left="5040" w:hanging="360"/>
-      </w:pPr>
-      <w:rPr>
-        <w:rFonts w:ascii="Symbol" w:hAnsi="Symbol" w:hint="default"/>
-      </w:rPr>
-    </w:lvl>
-    <w:lvl w:ilvl="7" w:tplc="08090003" w:tentative="1">
-      <w:start w:val="1"/>
-      <w:numFmt w:val="bullet"/>
-      <w:lvlText w:val="o"/>
-      <w:lvlJc w:val="left"/>
-      <w:pPr>
-        <w:ind w:left="5760" w:hanging="360"/>
-      </w:pPr>
-      <w:rPr>
-        <w:rFonts w:ascii="Courier New" w:hAnsi="Courier New" w:cs="Courier New" w:hint="default"/>
-      </w:rPr>
-    </w:lvl>
-    <w:lvl w:ilvl="8" w:tplc="08090005" w:tentative="1">
-      <w:start w:val="1"/>
-      <w:numFmt w:val="bullet"/>
-      <w:lvlText w:val=""/>
-      <w:lvlJc w:val="left"/>
-      <w:pPr>
-        <w:ind w:left="6480" w:hanging="360"/>
-      </w:pPr>
-      <w:rPr>
-        <w:rFonts w:ascii="Wingdings" w:hAnsi="Wingdings" w:hint="default"/>
-      </w:rPr>
-    </w:lvl>
-  </w:abstractNum>
-  <w:abstractNum w:abstractNumId="15">
-    <w:nsid w:val="27797F6D"/>
-    <w:multiLevelType w:val="hybridMultilevel"/>
-    <w:tmpl w:val="9B186CD0"/>
-    <w:lvl w:ilvl="0" w:tplc="5E706A9C">
-      <w:start w:val="1"/>
-      <w:numFmt w:val="bullet"/>
-      <w:lvlText w:val="o"/>
-      <w:lvlJc w:val="left"/>
-      <w:pPr>
-        <w:ind w:left="1433" w:hanging="360"/>
-      </w:pPr>
-      <w:rPr>
-        <w:rFonts w:ascii="Courier New" w:hAnsi="Courier New" w:hint="default"/>
-      </w:rPr>
-    </w:lvl>
-    <w:lvl w:ilvl="1" w:tplc="08090003" w:tentative="1">
-      <w:start w:val="1"/>
-      <w:numFmt w:val="bullet"/>
-      <w:lvlText w:val="o"/>
-      <w:lvlJc w:val="left"/>
-      <w:pPr>
-        <w:ind w:left="2153" w:hanging="360"/>
-      </w:pPr>
-      <w:rPr>
-        <w:rFonts w:ascii="Courier New" w:hAnsi="Courier New" w:cs="Courier New" w:hint="default"/>
-      </w:rPr>
-    </w:lvl>
-    <w:lvl w:ilvl="2" w:tplc="08090005" w:tentative="1">
-      <w:start w:val="1"/>
-      <w:numFmt w:val="bullet"/>
-      <w:lvlText w:val=""/>
-      <w:lvlJc w:val="left"/>
-      <w:pPr>
-        <w:ind w:left="2873" w:hanging="360"/>
-      </w:pPr>
-      <w:rPr>
-        <w:rFonts w:ascii="Wingdings" w:hAnsi="Wingdings" w:hint="default"/>
-      </w:rPr>
-    </w:lvl>
-    <w:lvl w:ilvl="3" w:tplc="08090001" w:tentative="1">
-      <w:start w:val="1"/>
-      <w:numFmt w:val="bullet"/>
-      <w:lvlText w:val=""/>
-      <w:lvlJc w:val="left"/>
-      <w:pPr>
-        <w:ind w:left="3593" w:hanging="360"/>
-      </w:pPr>
-      <w:rPr>
-        <w:rFonts w:ascii="Symbol" w:hAnsi="Symbol" w:hint="default"/>
-      </w:rPr>
-    </w:lvl>
-    <w:lvl w:ilvl="4" w:tplc="08090003" w:tentative="1">
-      <w:start w:val="1"/>
-      <w:numFmt w:val="bullet"/>
-      <w:lvlText w:val="o"/>
-      <w:lvlJc w:val="left"/>
-      <w:pPr>
-        <w:ind w:left="4313" w:hanging="360"/>
-      </w:pPr>
-      <w:rPr>
-        <w:rFonts w:ascii="Courier New" w:hAnsi="Courier New" w:cs="Courier New" w:hint="default"/>
-      </w:rPr>
-    </w:lvl>
-    <w:lvl w:ilvl="5" w:tplc="08090005" w:tentative="1">
-      <w:start w:val="1"/>
-      <w:numFmt w:val="bullet"/>
-      <w:lvlText w:val=""/>
-      <w:lvlJc w:val="left"/>
-      <w:pPr>
-        <w:ind w:left="5033" w:hanging="360"/>
-      </w:pPr>
-      <w:rPr>
-        <w:rFonts w:ascii="Wingdings" w:hAnsi="Wingdings" w:hint="default"/>
-      </w:rPr>
-    </w:lvl>
-    <w:lvl w:ilvl="6" w:tplc="08090001" w:tentative="1">
-      <w:start w:val="1"/>
-      <w:numFmt w:val="bullet"/>
-      <w:lvlText w:val=""/>
-      <w:lvlJc w:val="left"/>
-      <w:pPr>
-        <w:ind w:left="5753" w:hanging="360"/>
-      </w:pPr>
-      <w:rPr>
-        <w:rFonts w:ascii="Symbol" w:hAnsi="Symbol" w:hint="default"/>
-      </w:rPr>
-    </w:lvl>
-    <w:lvl w:ilvl="7" w:tplc="08090003" w:tentative="1">
-      <w:start w:val="1"/>
-      <w:numFmt w:val="bullet"/>
-      <w:lvlText w:val="o"/>
-      <w:lvlJc w:val="left"/>
-      <w:pPr>
-        <w:ind w:left="6473" w:hanging="360"/>
-      </w:pPr>
-      <w:rPr>
-        <w:rFonts w:ascii="Courier New" w:hAnsi="Courier New" w:cs="Courier New" w:hint="default"/>
-      </w:rPr>
-    </w:lvl>
-    <w:lvl w:ilvl="8" w:tplc="08090005" w:tentative="1">
-      <w:start w:val="1"/>
-      <w:numFmt w:val="bullet"/>
-      <w:lvlText w:val=""/>
-      <w:lvlJc w:val="left"/>
-      <w:pPr>
-        <w:ind w:left="7193" w:hanging="360"/>
-      </w:pPr>
-      <w:rPr>
-        <w:rFonts w:ascii="Wingdings" w:hAnsi="Wingdings" w:hint="default"/>
-      </w:rPr>
-    </w:lvl>
-  </w:abstractNum>
-  <w:abstractNum w:abstractNumId="16">
-    <w:nsid w:val="299A2BD6"/>
-    <w:multiLevelType w:val="singleLevel"/>
-    <w:tmpl w:val="320EA02C"/>
-    <w:lvl w:ilvl="0">
-      <w:start w:val="1"/>
-      <w:numFmt w:val="bullet"/>
-      <w:pStyle w:val="ItemPonteadon2"/>
-      <w:lvlText w:val=""/>
-      <w:lvlJc w:val="left"/>
-      <w:pPr>
-        <w:tabs>
-          <w:tab w:val="num" w:pos="1211"/>
-        </w:tabs>
-        <w:ind w:left="1191" w:hanging="340"/>
-      </w:pPr>
-      <w:rPr>
-        <w:rFonts w:ascii="Symbol" w:hAnsi="Symbol" w:hint="default"/>
-      </w:rPr>
-    </w:lvl>
-  </w:abstractNum>
-  <w:abstractNum w:abstractNumId="17">
-    <w:nsid w:val="2D4F6CAA"/>
-    <w:multiLevelType w:val="multilevel"/>
-    <w:tmpl w:val="E4A6681C"/>
-    <w:lvl w:ilvl="0">
-      <w:start w:val="1"/>
-      <w:numFmt w:val="bullet"/>
-      <w:lvlText w:val=""/>
-      <w:lvlJc w:val="left"/>
-      <w:pPr>
-        <w:tabs>
-          <w:tab w:val="num" w:pos="720"/>
-        </w:tabs>
-        <w:ind w:left="720" w:hanging="360"/>
-      </w:pPr>
-      <w:rPr>
-        <w:rFonts w:ascii="Symbol" w:hAnsi="Symbol" w:hint="default"/>
-        <w:sz w:val="20"/>
-      </w:rPr>
-    </w:lvl>
-    <w:lvl w:ilvl="1" w:tentative="1">
-      <w:start w:val="1"/>
-      <w:numFmt w:val="bullet"/>
-      <w:lvlText w:val="o"/>
-      <w:lvlJc w:val="left"/>
-      <w:pPr>
-        <w:tabs>
-          <w:tab w:val="num" w:pos="1440"/>
-        </w:tabs>
-        <w:ind w:left="1440" w:hanging="360"/>
-      </w:pPr>
-      <w:rPr>
-        <w:rFonts w:ascii="Courier New" w:hAnsi="Courier New" w:hint="default"/>
-        <w:sz w:val="20"/>
-      </w:rPr>
-    </w:lvl>
-    <w:lvl w:ilvl="2" w:tentative="1">
-      <w:start w:val="1"/>
-      <w:numFmt w:val="bullet"/>
-      <w:lvlText w:val=""/>
-      <w:lvlJc w:val="left"/>
-      <w:pPr>
-        <w:tabs>
-          <w:tab w:val="num" w:pos="2160"/>
-        </w:tabs>
-        <w:ind w:left="2160" w:hanging="360"/>
-      </w:pPr>
-      <w:rPr>
-        <w:rFonts w:ascii="Wingdings" w:hAnsi="Wingdings" w:hint="default"/>
-        <w:sz w:val="20"/>
-      </w:rPr>
-    </w:lvl>
-    <w:lvl w:ilvl="3" w:tentative="1">
-      <w:start w:val="1"/>
-      <w:numFmt w:val="bullet"/>
-      <w:lvlText w:val=""/>
-      <w:lvlJc w:val="left"/>
-      <w:pPr>
-        <w:tabs>
-          <w:tab w:val="num" w:pos="2880"/>
-        </w:tabs>
-        <w:ind w:left="2880" w:hanging="360"/>
-      </w:pPr>
-      <w:rPr>
-        <w:rFonts w:ascii="Wingdings" w:hAnsi="Wingdings" w:hint="default"/>
-        <w:sz w:val="20"/>
-      </w:rPr>
-    </w:lvl>
-    <w:lvl w:ilvl="4" w:tentative="1">
-      <w:start w:val="1"/>
-      <w:numFmt w:val="bullet"/>
-      <w:lvlText w:val=""/>
-      <w:lvlJc w:val="left"/>
-      <w:pPr>
-        <w:tabs>
-          <w:tab w:val="num" w:pos="3600"/>
-        </w:tabs>
-        <w:ind w:left="3600" w:hanging="360"/>
-      </w:pPr>
-      <w:rPr>
-        <w:rFonts w:ascii="Wingdings" w:hAnsi="Wingdings" w:hint="default"/>
-        <w:sz w:val="20"/>
-      </w:rPr>
-    </w:lvl>
-    <w:lvl w:ilvl="5" w:tentative="1">
-      <w:start w:val="1"/>
-      <w:numFmt w:val="bullet"/>
-      <w:lvlText w:val=""/>
-      <w:lvlJc w:val="left"/>
-      <w:pPr>
-        <w:tabs>
-          <w:tab w:val="num" w:pos="4320"/>
-        </w:tabs>
-        <w:ind w:left="4320" w:hanging="360"/>
-      </w:pPr>
-      <w:rPr>
-        <w:rFonts w:ascii="Wingdings" w:hAnsi="Wingdings" w:hint="default"/>
-        <w:sz w:val="20"/>
-      </w:rPr>
-    </w:lvl>
-    <w:lvl w:ilvl="6" w:tentative="1">
-      <w:start w:val="1"/>
-      <w:numFmt w:val="bullet"/>
-      <w:lvlText w:val=""/>
-      <w:lvlJc w:val="left"/>
-      <w:pPr>
-        <w:tabs>
-          <w:tab w:val="num" w:pos="5040"/>
-        </w:tabs>
-        <w:ind w:left="5040" w:hanging="360"/>
-      </w:pPr>
-      <w:rPr>
-        <w:rFonts w:ascii="Wingdings" w:hAnsi="Wingdings" w:hint="default"/>
-        <w:sz w:val="20"/>
-      </w:rPr>
-    </w:lvl>
-    <w:lvl w:ilvl="7" w:tentative="1">
-      <w:start w:val="1"/>
-      <w:numFmt w:val="bullet"/>
-      <w:lvlText w:val=""/>
-      <w:lvlJc w:val="left"/>
-      <w:pPr>
-        <w:tabs>
-          <w:tab w:val="num" w:pos="5760"/>
-        </w:tabs>
-        <w:ind w:left="5760" w:hanging="360"/>
-      </w:pPr>
-      <w:rPr>
-        <w:rFonts w:ascii="Wingdings" w:hAnsi="Wingdings" w:hint="default"/>
-        <w:sz w:val="20"/>
-      </w:rPr>
-    </w:lvl>
-    <w:lvl w:ilvl="8" w:tentative="1">
-      <w:start w:val="1"/>
-      <w:numFmt w:val="bullet"/>
-      <w:lvlText w:val=""/>
-      <w:lvlJc w:val="left"/>
-      <w:pPr>
-        <w:tabs>
-          <w:tab w:val="num" w:pos="6480"/>
-        </w:tabs>
-        <w:ind w:left="6480" w:hanging="360"/>
-      </w:pPr>
-      <w:rPr>
-        <w:rFonts w:ascii="Wingdings" w:hAnsi="Wingdings" w:hint="default"/>
-        <w:sz w:val="20"/>
-      </w:rPr>
-    </w:lvl>
-  </w:abstractNum>
-  <w:abstractNum w:abstractNumId="18">
-    <w:nsid w:val="2D920146"/>
-    <w:multiLevelType w:val="hybridMultilevel"/>
-    <w:tmpl w:val="23EEE238"/>
-    <w:lvl w:ilvl="0" w:tplc="5E706A9C">
-      <w:start w:val="1"/>
-      <w:numFmt w:val="bullet"/>
-      <w:lvlText w:val="o"/>
-      <w:lvlJc w:val="left"/>
-      <w:pPr>
-        <w:ind w:left="720" w:hanging="360"/>
-      </w:pPr>
-      <w:rPr>
-        <w:rFonts w:ascii="Courier New" w:hAnsi="Courier New" w:hint="default"/>
-      </w:rPr>
-    </w:lvl>
-    <w:lvl w:ilvl="1" w:tplc="08090003" w:tentative="1">
-      <w:start w:val="1"/>
-      <w:numFmt w:val="bullet"/>
-      <w:lvlText w:val="o"/>
-      <w:lvlJc w:val="left"/>
-      <w:pPr>
-        <w:ind w:left="1440" w:hanging="360"/>
-      </w:pPr>
-      <w:rPr>
-        <w:rFonts w:ascii="Courier New" w:hAnsi="Courier New" w:cs="Courier New" w:hint="default"/>
-      </w:rPr>
-    </w:lvl>
-    <w:lvl w:ilvl="2" w:tplc="08090005" w:tentative="1">
-      <w:start w:val="1"/>
-      <w:numFmt w:val="bullet"/>
-      <w:lvlText w:val=""/>
-      <w:lvlJc w:val="left"/>
-      <w:pPr>
-        <w:ind w:left="2160" w:hanging="360"/>
-      </w:pPr>
-      <w:rPr>
-        <w:rFonts w:ascii="Wingdings" w:hAnsi="Wingdings" w:hint="default"/>
-      </w:rPr>
-    </w:lvl>
-    <w:lvl w:ilvl="3" w:tplc="08090001" w:tentative="1">
-      <w:start w:val="1"/>
-      <w:numFmt w:val="bullet"/>
-      <w:lvlText w:val=""/>
-      <w:lvlJc w:val="left"/>
-      <w:pPr>
-        <w:ind w:left="2880" w:hanging="360"/>
-      </w:pPr>
-      <w:rPr>
-        <w:rFonts w:ascii="Symbol" w:hAnsi="Symbol" w:hint="default"/>
-      </w:rPr>
-    </w:lvl>
-    <w:lvl w:ilvl="4" w:tplc="08090003" w:tentative="1">
-      <w:start w:val="1"/>
-      <w:numFmt w:val="bullet"/>
-      <w:lvlText w:val="o"/>
-      <w:lvlJc w:val="left"/>
-      <w:pPr>
-        <w:ind w:left="3600" w:hanging="360"/>
-      </w:pPr>
-      <w:rPr>
-        <w:rFonts w:ascii="Courier New" w:hAnsi="Courier New" w:cs="Courier New" w:hint="default"/>
-      </w:rPr>
-    </w:lvl>
-    <w:lvl w:ilvl="5" w:tplc="08090005" w:tentative="1">
-      <w:start w:val="1"/>
-      <w:numFmt w:val="bullet"/>
-      <w:lvlText w:val=""/>
-      <w:lvlJc w:val="left"/>
-      <w:pPr>
-        <w:ind w:left="4320" w:hanging="360"/>
-      </w:pPr>
-      <w:rPr>
-        <w:rFonts w:ascii="Wingdings" w:hAnsi="Wingdings" w:hint="default"/>
-      </w:rPr>
-    </w:lvl>
-    <w:lvl w:ilvl="6" w:tplc="08090001" w:tentative="1">
-      <w:start w:val="1"/>
-      <w:numFmt w:val="bullet"/>
-      <w:lvlText w:val=""/>
-      <w:lvlJc w:val="left"/>
-      <w:pPr>
-        <w:ind w:left="5040" w:hanging="360"/>
-      </w:pPr>
-      <w:rPr>
-        <w:rFonts w:ascii="Symbol" w:hAnsi="Symbol" w:hint="default"/>
-      </w:rPr>
-    </w:lvl>
-    <w:lvl w:ilvl="7" w:tplc="08090003" w:tentative="1">
-      <w:start w:val="1"/>
-      <w:numFmt w:val="bullet"/>
-      <w:lvlText w:val="o"/>
-      <w:lvlJc w:val="left"/>
-      <w:pPr>
-        <w:ind w:left="5760" w:hanging="360"/>
-      </w:pPr>
-      <w:rPr>
-        <w:rFonts w:ascii="Courier New" w:hAnsi="Courier New" w:cs="Courier New" w:hint="default"/>
-      </w:rPr>
-    </w:lvl>
-    <w:lvl w:ilvl="8" w:tplc="08090005" w:tentative="1">
-      <w:start w:val="1"/>
-      <w:numFmt w:val="bullet"/>
-      <w:lvlText w:val=""/>
-      <w:lvlJc w:val="left"/>
-      <w:pPr>
-        <w:ind w:left="6480" w:hanging="360"/>
-      </w:pPr>
-      <w:rPr>
-        <w:rFonts w:ascii="Wingdings" w:hAnsi="Wingdings" w:hint="default"/>
-      </w:rPr>
-    </w:lvl>
-  </w:abstractNum>
-  <w:abstractNum w:abstractNumId="19">
-    <w:nsid w:val="319028C3"/>
-    <w:multiLevelType w:val="hybridMultilevel"/>
-    <w:tmpl w:val="5F6AFBF2"/>
-    <w:lvl w:ilvl="0" w:tplc="211C71C8">
-      <w:start w:val="1"/>
-      <w:numFmt w:val="decimal"/>
-      <w:lvlText w:val="%1."/>
-      <w:lvlJc w:val="left"/>
-      <w:pPr>
-        <w:ind w:left="938" w:hanging="360"/>
+        <w:ind w:left="785" w:hanging="360"/>
       </w:pPr>
       <w:rPr>
         <w:rFonts w:hint="default"/>
@@ -8169,7 +7224,7 @@
       <w:lvlText w:val="%2."/>
       <w:lvlJc w:val="left"/>
       <w:pPr>
-        <w:ind w:left="1658" w:hanging="360"/>
+        <w:ind w:left="1505" w:hanging="360"/>
       </w:pPr>
     </w:lvl>
     <w:lvl w:ilvl="2" w:tplc="0809001B" w:tentative="1">
@@ -8178,7 +7233,7 @@
       <w:lvlText w:val="%3."/>
       <w:lvlJc w:val="right"/>
       <w:pPr>
-        <w:ind w:left="2378" w:hanging="180"/>
+        <w:ind w:left="2225" w:hanging="180"/>
       </w:pPr>
     </w:lvl>
     <w:lvl w:ilvl="3" w:tplc="0809000F" w:tentative="1">
@@ -8187,7 +7242,7 @@
       <w:lvlText w:val="%4."/>
       <w:lvlJc w:val="left"/>
       <w:pPr>
-        <w:ind w:left="3098" w:hanging="360"/>
+        <w:ind w:left="2945" w:hanging="360"/>
       </w:pPr>
     </w:lvl>
     <w:lvl w:ilvl="4" w:tplc="08090019" w:tentative="1">
@@ -8196,7 +7251,7 @@
       <w:lvlText w:val="%5."/>
       <w:lvlJc w:val="left"/>
       <w:pPr>
-        <w:ind w:left="3818" w:hanging="360"/>
+        <w:ind w:left="3665" w:hanging="360"/>
       </w:pPr>
     </w:lvl>
     <w:lvl w:ilvl="5" w:tplc="0809001B" w:tentative="1">
@@ -8205,7 +7260,7 @@
       <w:lvlText w:val="%6."/>
       <w:lvlJc w:val="right"/>
       <w:pPr>
-        <w:ind w:left="4538" w:hanging="180"/>
+        <w:ind w:left="4385" w:hanging="180"/>
       </w:pPr>
     </w:lvl>
     <w:lvl w:ilvl="6" w:tplc="0809000F" w:tentative="1">
@@ -8214,7 +7269,7 @@
       <w:lvlText w:val="%7."/>
       <w:lvlJc w:val="left"/>
       <w:pPr>
-        <w:ind w:left="5258" w:hanging="360"/>
+        <w:ind w:left="5105" w:hanging="360"/>
       </w:pPr>
     </w:lvl>
     <w:lvl w:ilvl="7" w:tplc="08090019" w:tentative="1">
@@ -8223,7 +7278,7 @@
       <w:lvlText w:val="%8."/>
       <w:lvlJc w:val="left"/>
       <w:pPr>
-        <w:ind w:left="5978" w:hanging="360"/>
+        <w:ind w:left="5825" w:hanging="360"/>
       </w:pPr>
     </w:lvl>
     <w:lvl w:ilvl="8" w:tplc="0809001B" w:tentative="1">
@@ -8232,3325 +7287,47 @@
       <w:lvlText w:val="%9."/>
       <w:lvlJc w:val="right"/>
       <w:pPr>
-        <w:ind w:left="6698" w:hanging="180"/>
-      </w:pPr>
-    </w:lvl>
-  </w:abstractNum>
-  <w:abstractNum w:abstractNumId="20">
-    <w:nsid w:val="3249637A"/>
-    <w:multiLevelType w:val="multilevel"/>
-    <w:tmpl w:val="17F69D2E"/>
-    <w:lvl w:ilvl="0">
-      <w:start w:val="1"/>
-      <w:numFmt w:val="decimal"/>
-      <w:lvlText w:val="%1."/>
-      <w:lvlJc w:val="left"/>
-      <w:pPr>
-        <w:tabs>
-          <w:tab w:val="num" w:pos="720"/>
-        </w:tabs>
-        <w:ind w:left="720" w:hanging="360"/>
-      </w:pPr>
-    </w:lvl>
-    <w:lvl w:ilvl="1" w:tentative="1">
-      <w:start w:val="1"/>
-      <w:numFmt w:val="decimal"/>
-      <w:lvlText w:val="%2."/>
-      <w:lvlJc w:val="left"/>
-      <w:pPr>
-        <w:tabs>
-          <w:tab w:val="num" w:pos="1440"/>
-        </w:tabs>
-        <w:ind w:left="1440" w:hanging="360"/>
-      </w:pPr>
-    </w:lvl>
-    <w:lvl w:ilvl="2" w:tentative="1">
-      <w:start w:val="1"/>
-      <w:numFmt w:val="decimal"/>
-      <w:lvlText w:val="%3."/>
-      <w:lvlJc w:val="left"/>
-      <w:pPr>
-        <w:tabs>
-          <w:tab w:val="num" w:pos="2160"/>
-        </w:tabs>
-        <w:ind w:left="2160" w:hanging="360"/>
-      </w:pPr>
-    </w:lvl>
-    <w:lvl w:ilvl="3" w:tentative="1">
-      <w:start w:val="1"/>
-      <w:numFmt w:val="decimal"/>
-      <w:lvlText w:val="%4."/>
-      <w:lvlJc w:val="left"/>
-      <w:pPr>
-        <w:tabs>
-          <w:tab w:val="num" w:pos="2880"/>
-        </w:tabs>
-        <w:ind w:left="2880" w:hanging="360"/>
-      </w:pPr>
-    </w:lvl>
-    <w:lvl w:ilvl="4" w:tentative="1">
-      <w:start w:val="1"/>
-      <w:numFmt w:val="decimal"/>
-      <w:lvlText w:val="%5."/>
-      <w:lvlJc w:val="left"/>
-      <w:pPr>
-        <w:tabs>
-          <w:tab w:val="num" w:pos="3600"/>
-        </w:tabs>
-        <w:ind w:left="3600" w:hanging="360"/>
-      </w:pPr>
-    </w:lvl>
-    <w:lvl w:ilvl="5" w:tentative="1">
-      <w:start w:val="1"/>
-      <w:numFmt w:val="decimal"/>
-      <w:lvlText w:val="%6."/>
-      <w:lvlJc w:val="left"/>
-      <w:pPr>
-        <w:tabs>
-          <w:tab w:val="num" w:pos="4320"/>
-        </w:tabs>
-        <w:ind w:left="4320" w:hanging="360"/>
-      </w:pPr>
-    </w:lvl>
-    <w:lvl w:ilvl="6" w:tentative="1">
-      <w:start w:val="1"/>
-      <w:numFmt w:val="decimal"/>
-      <w:lvlText w:val="%7."/>
-      <w:lvlJc w:val="left"/>
-      <w:pPr>
-        <w:tabs>
-          <w:tab w:val="num" w:pos="5040"/>
-        </w:tabs>
-        <w:ind w:left="5040" w:hanging="360"/>
-      </w:pPr>
-    </w:lvl>
-    <w:lvl w:ilvl="7" w:tentative="1">
-      <w:start w:val="1"/>
-      <w:numFmt w:val="decimal"/>
-      <w:lvlText w:val="%8."/>
-      <w:lvlJc w:val="left"/>
-      <w:pPr>
-        <w:tabs>
-          <w:tab w:val="num" w:pos="5760"/>
-        </w:tabs>
-        <w:ind w:left="5760" w:hanging="360"/>
-      </w:pPr>
-    </w:lvl>
-    <w:lvl w:ilvl="8" w:tentative="1">
-      <w:start w:val="1"/>
-      <w:numFmt w:val="decimal"/>
-      <w:lvlText w:val="%9."/>
-      <w:lvlJc w:val="left"/>
-      <w:pPr>
-        <w:tabs>
-          <w:tab w:val="num" w:pos="6480"/>
-        </w:tabs>
-        <w:ind w:left="6480" w:hanging="360"/>
-      </w:pPr>
-    </w:lvl>
-  </w:abstractNum>
-  <w:abstractNum w:abstractNumId="21">
-    <w:nsid w:val="340F55D0"/>
-    <w:multiLevelType w:val="hybridMultilevel"/>
-    <w:tmpl w:val="9A7284E8"/>
-    <w:lvl w:ilvl="0" w:tplc="5E706A9C">
-      <w:start w:val="1"/>
-      <w:numFmt w:val="bullet"/>
-      <w:lvlText w:val="o"/>
-      <w:lvlJc w:val="left"/>
-      <w:pPr>
-        <w:ind w:left="1701" w:firstLine="0"/>
-      </w:pPr>
-      <w:rPr>
-        <w:rFonts w:ascii="Courier New" w:hAnsi="Courier New" w:hint="default"/>
-      </w:rPr>
-    </w:lvl>
-    <w:lvl w:ilvl="1" w:tplc="08090003">
-      <w:start w:val="1"/>
-      <w:numFmt w:val="bullet"/>
-      <w:lvlText w:val="o"/>
-      <w:lvlJc w:val="left"/>
-      <w:pPr>
-        <w:ind w:left="1440" w:hanging="360"/>
-      </w:pPr>
-      <w:rPr>
-        <w:rFonts w:ascii="Courier New" w:hAnsi="Courier New" w:cs="Courier New" w:hint="default"/>
-      </w:rPr>
-    </w:lvl>
-    <w:lvl w:ilvl="2" w:tplc="08090005">
-      <w:start w:val="1"/>
-      <w:numFmt w:val="bullet"/>
-      <w:lvlText w:val=""/>
-      <w:lvlJc w:val="left"/>
-      <w:pPr>
-        <w:ind w:left="2160" w:hanging="360"/>
-      </w:pPr>
-      <w:rPr>
-        <w:rFonts w:ascii="Wingdings" w:hAnsi="Wingdings" w:hint="default"/>
-      </w:rPr>
-    </w:lvl>
-    <w:lvl w:ilvl="3" w:tplc="08090001" w:tentative="1">
-      <w:start w:val="1"/>
-      <w:numFmt w:val="bullet"/>
-      <w:lvlText w:val=""/>
-      <w:lvlJc w:val="left"/>
-      <w:pPr>
-        <w:ind w:left="2880" w:hanging="360"/>
-      </w:pPr>
-      <w:rPr>
-        <w:rFonts w:ascii="Symbol" w:hAnsi="Symbol" w:hint="default"/>
-      </w:rPr>
-    </w:lvl>
-    <w:lvl w:ilvl="4" w:tplc="08090003" w:tentative="1">
-      <w:start w:val="1"/>
-      <w:numFmt w:val="bullet"/>
-      <w:lvlText w:val="o"/>
-      <w:lvlJc w:val="left"/>
-      <w:pPr>
-        <w:ind w:left="3600" w:hanging="360"/>
-      </w:pPr>
-      <w:rPr>
-        <w:rFonts w:ascii="Courier New" w:hAnsi="Courier New" w:cs="Courier New" w:hint="default"/>
-      </w:rPr>
-    </w:lvl>
-    <w:lvl w:ilvl="5" w:tplc="08090005" w:tentative="1">
-      <w:start w:val="1"/>
-      <w:numFmt w:val="bullet"/>
-      <w:lvlText w:val=""/>
-      <w:lvlJc w:val="left"/>
-      <w:pPr>
-        <w:ind w:left="4320" w:hanging="360"/>
-      </w:pPr>
-      <w:rPr>
-        <w:rFonts w:ascii="Wingdings" w:hAnsi="Wingdings" w:hint="default"/>
-      </w:rPr>
-    </w:lvl>
-    <w:lvl w:ilvl="6" w:tplc="08090001">
-      <w:start w:val="1"/>
-      <w:numFmt w:val="bullet"/>
-      <w:lvlText w:val=""/>
-      <w:lvlJc w:val="left"/>
-      <w:pPr>
-        <w:ind w:left="5040" w:hanging="360"/>
-      </w:pPr>
-      <w:rPr>
-        <w:rFonts w:ascii="Symbol" w:hAnsi="Symbol" w:hint="default"/>
-      </w:rPr>
-    </w:lvl>
-    <w:lvl w:ilvl="7" w:tplc="08090003" w:tentative="1">
-      <w:start w:val="1"/>
-      <w:numFmt w:val="bullet"/>
-      <w:lvlText w:val="o"/>
-      <w:lvlJc w:val="left"/>
-      <w:pPr>
-        <w:ind w:left="5760" w:hanging="360"/>
-      </w:pPr>
-      <w:rPr>
-        <w:rFonts w:ascii="Courier New" w:hAnsi="Courier New" w:cs="Courier New" w:hint="default"/>
-      </w:rPr>
-    </w:lvl>
-    <w:lvl w:ilvl="8" w:tplc="08090005" w:tentative="1">
-      <w:start w:val="1"/>
-      <w:numFmt w:val="bullet"/>
-      <w:lvlText w:val=""/>
-      <w:lvlJc w:val="left"/>
-      <w:pPr>
-        <w:ind w:left="6480" w:hanging="360"/>
-      </w:pPr>
-      <w:rPr>
-        <w:rFonts w:ascii="Wingdings" w:hAnsi="Wingdings" w:hint="default"/>
-      </w:rPr>
-    </w:lvl>
-  </w:abstractNum>
-  <w:abstractNum w:abstractNumId="22">
-    <w:nsid w:val="34E85A55"/>
-    <w:multiLevelType w:val="hybridMultilevel"/>
-    <w:tmpl w:val="4E9E86A4"/>
-    <w:lvl w:ilvl="0" w:tplc="5E706A9C">
-      <w:start w:val="1"/>
-      <w:numFmt w:val="bullet"/>
-      <w:lvlText w:val="o"/>
-      <w:lvlJc w:val="left"/>
-      <w:pPr>
-        <w:ind w:left="938" w:hanging="360"/>
-      </w:pPr>
-      <w:rPr>
-        <w:rFonts w:ascii="Courier New" w:hAnsi="Courier New" w:hint="default"/>
-      </w:rPr>
-    </w:lvl>
-    <w:lvl w:ilvl="1" w:tplc="08090003" w:tentative="1">
-      <w:start w:val="1"/>
-      <w:numFmt w:val="bullet"/>
-      <w:lvlText w:val="o"/>
-      <w:lvlJc w:val="left"/>
-      <w:pPr>
-        <w:ind w:left="1658" w:hanging="360"/>
-      </w:pPr>
-      <w:rPr>
-        <w:rFonts w:ascii="Courier New" w:hAnsi="Courier New" w:cs="Courier New" w:hint="default"/>
-      </w:rPr>
-    </w:lvl>
-    <w:lvl w:ilvl="2" w:tplc="08090005" w:tentative="1">
-      <w:start w:val="1"/>
-      <w:numFmt w:val="bullet"/>
-      <w:lvlText w:val=""/>
-      <w:lvlJc w:val="left"/>
-      <w:pPr>
-        <w:ind w:left="2378" w:hanging="360"/>
-      </w:pPr>
-      <w:rPr>
-        <w:rFonts w:ascii="Wingdings" w:hAnsi="Wingdings" w:hint="default"/>
-      </w:rPr>
-    </w:lvl>
-    <w:lvl w:ilvl="3" w:tplc="08090001" w:tentative="1">
-      <w:start w:val="1"/>
-      <w:numFmt w:val="bullet"/>
-      <w:lvlText w:val=""/>
-      <w:lvlJc w:val="left"/>
-      <w:pPr>
-        <w:ind w:left="3098" w:hanging="360"/>
-      </w:pPr>
-      <w:rPr>
-        <w:rFonts w:ascii="Symbol" w:hAnsi="Symbol" w:hint="default"/>
-      </w:rPr>
-    </w:lvl>
-    <w:lvl w:ilvl="4" w:tplc="08090003" w:tentative="1">
-      <w:start w:val="1"/>
-      <w:numFmt w:val="bullet"/>
-      <w:lvlText w:val="o"/>
-      <w:lvlJc w:val="left"/>
-      <w:pPr>
-        <w:ind w:left="3818" w:hanging="360"/>
-      </w:pPr>
-      <w:rPr>
-        <w:rFonts w:ascii="Courier New" w:hAnsi="Courier New" w:cs="Courier New" w:hint="default"/>
-      </w:rPr>
-    </w:lvl>
-    <w:lvl w:ilvl="5" w:tplc="08090005" w:tentative="1">
-      <w:start w:val="1"/>
-      <w:numFmt w:val="bullet"/>
-      <w:lvlText w:val=""/>
-      <w:lvlJc w:val="left"/>
-      <w:pPr>
-        <w:ind w:left="4538" w:hanging="360"/>
-      </w:pPr>
-      <w:rPr>
-        <w:rFonts w:ascii="Wingdings" w:hAnsi="Wingdings" w:hint="default"/>
-      </w:rPr>
-    </w:lvl>
-    <w:lvl w:ilvl="6" w:tplc="08090001" w:tentative="1">
-      <w:start w:val="1"/>
-      <w:numFmt w:val="bullet"/>
-      <w:lvlText w:val=""/>
-      <w:lvlJc w:val="left"/>
-      <w:pPr>
-        <w:ind w:left="5258" w:hanging="360"/>
-      </w:pPr>
-      <w:rPr>
-        <w:rFonts w:ascii="Symbol" w:hAnsi="Symbol" w:hint="default"/>
-      </w:rPr>
-    </w:lvl>
-    <w:lvl w:ilvl="7" w:tplc="08090003" w:tentative="1">
-      <w:start w:val="1"/>
-      <w:numFmt w:val="bullet"/>
-      <w:lvlText w:val="o"/>
-      <w:lvlJc w:val="left"/>
-      <w:pPr>
-        <w:ind w:left="5978" w:hanging="360"/>
-      </w:pPr>
-      <w:rPr>
-        <w:rFonts w:ascii="Courier New" w:hAnsi="Courier New" w:cs="Courier New" w:hint="default"/>
-      </w:rPr>
-    </w:lvl>
-    <w:lvl w:ilvl="8" w:tplc="08090005" w:tentative="1">
-      <w:start w:val="1"/>
-      <w:numFmt w:val="bullet"/>
-      <w:lvlText w:val=""/>
-      <w:lvlJc w:val="left"/>
-      <w:pPr>
-        <w:ind w:left="6698" w:hanging="360"/>
-      </w:pPr>
-      <w:rPr>
-        <w:rFonts w:ascii="Wingdings" w:hAnsi="Wingdings" w:hint="default"/>
-      </w:rPr>
-    </w:lvl>
-  </w:abstractNum>
-  <w:abstractNum w:abstractNumId="23">
-    <w:nsid w:val="36534853"/>
-    <w:multiLevelType w:val="hybridMultilevel"/>
-    <w:tmpl w:val="990E2E82"/>
-    <w:lvl w:ilvl="0" w:tplc="0809000F">
-      <w:start w:val="1"/>
-      <w:numFmt w:val="decimal"/>
-      <w:lvlText w:val="%1."/>
-      <w:lvlJc w:val="left"/>
-      <w:pPr>
-        <w:ind w:left="720" w:hanging="360"/>
-      </w:pPr>
-    </w:lvl>
-    <w:lvl w:ilvl="1" w:tplc="08090019" w:tentative="1">
-      <w:start w:val="1"/>
-      <w:numFmt w:val="lowerLetter"/>
-      <w:lvlText w:val="%2."/>
-      <w:lvlJc w:val="left"/>
-      <w:pPr>
-        <w:ind w:left="1440" w:hanging="360"/>
-      </w:pPr>
-    </w:lvl>
-    <w:lvl w:ilvl="2" w:tplc="0809001B" w:tentative="1">
-      <w:start w:val="1"/>
-      <w:numFmt w:val="lowerRoman"/>
-      <w:lvlText w:val="%3."/>
-      <w:lvlJc w:val="right"/>
-      <w:pPr>
-        <w:ind w:left="2160" w:hanging="180"/>
-      </w:pPr>
-    </w:lvl>
-    <w:lvl w:ilvl="3" w:tplc="0809000F" w:tentative="1">
-      <w:start w:val="1"/>
-      <w:numFmt w:val="decimal"/>
-      <w:lvlText w:val="%4."/>
-      <w:lvlJc w:val="left"/>
-      <w:pPr>
-        <w:ind w:left="2880" w:hanging="360"/>
-      </w:pPr>
-    </w:lvl>
-    <w:lvl w:ilvl="4" w:tplc="08090019" w:tentative="1">
-      <w:start w:val="1"/>
-      <w:numFmt w:val="lowerLetter"/>
-      <w:lvlText w:val="%5."/>
-      <w:lvlJc w:val="left"/>
-      <w:pPr>
-        <w:ind w:left="3600" w:hanging="360"/>
-      </w:pPr>
-    </w:lvl>
-    <w:lvl w:ilvl="5" w:tplc="0809001B" w:tentative="1">
-      <w:start w:val="1"/>
-      <w:numFmt w:val="lowerRoman"/>
-      <w:lvlText w:val="%6."/>
-      <w:lvlJc w:val="right"/>
-      <w:pPr>
-        <w:ind w:left="4320" w:hanging="180"/>
-      </w:pPr>
-    </w:lvl>
-    <w:lvl w:ilvl="6" w:tplc="0809000F" w:tentative="1">
-      <w:start w:val="1"/>
-      <w:numFmt w:val="decimal"/>
-      <w:lvlText w:val="%7."/>
-      <w:lvlJc w:val="left"/>
-      <w:pPr>
-        <w:ind w:left="5040" w:hanging="360"/>
-      </w:pPr>
-    </w:lvl>
-    <w:lvl w:ilvl="7" w:tplc="08090019" w:tentative="1">
-      <w:start w:val="1"/>
-      <w:numFmt w:val="lowerLetter"/>
-      <w:lvlText w:val="%8."/>
-      <w:lvlJc w:val="left"/>
-      <w:pPr>
-        <w:ind w:left="5760" w:hanging="360"/>
-      </w:pPr>
-    </w:lvl>
-    <w:lvl w:ilvl="8" w:tplc="0809001B" w:tentative="1">
-      <w:start w:val="1"/>
-      <w:numFmt w:val="lowerRoman"/>
-      <w:lvlText w:val="%9."/>
-      <w:lvlJc w:val="right"/>
-      <w:pPr>
-        <w:ind w:left="6480" w:hanging="180"/>
-      </w:pPr>
-    </w:lvl>
-  </w:abstractNum>
-  <w:abstractNum w:abstractNumId="24">
-    <w:nsid w:val="3C9563BB"/>
-    <w:multiLevelType w:val="multilevel"/>
-    <w:tmpl w:val="B0F08C04"/>
-    <w:lvl w:ilvl="0">
-      <w:start w:val="1"/>
-      <w:numFmt w:val="decimal"/>
-      <w:lvlText w:val="%1."/>
-      <w:lvlJc w:val="left"/>
-      <w:pPr>
-        <w:ind w:left="218" w:hanging="360"/>
-      </w:pPr>
-      <w:rPr>
-        <w:rFonts w:hint="default"/>
-      </w:rPr>
-    </w:lvl>
-    <w:lvl w:ilvl="1">
-      <w:start w:val="1"/>
-      <w:numFmt w:val="decimal"/>
-      <w:pStyle w:val="Heading1"/>
-      <w:lvlText w:val="%2."/>
-      <w:lvlJc w:val="left"/>
-      <w:pPr>
-        <w:ind w:left="2344" w:hanging="360"/>
-      </w:pPr>
-      <w:rPr>
-        <w:rFonts w:hint="default"/>
-      </w:rPr>
-    </w:lvl>
-    <w:lvl w:ilvl="2">
-      <w:start w:val="1"/>
-      <w:numFmt w:val="decimal"/>
-      <w:isLgl/>
-      <w:lvlText w:val="%1.%2.%3"/>
-      <w:lvlJc w:val="left"/>
-      <w:pPr>
-        <w:ind w:left="1298" w:hanging="720"/>
-      </w:pPr>
-      <w:rPr>
-        <w:rFonts w:hint="default"/>
-      </w:rPr>
-    </w:lvl>
-    <w:lvl w:ilvl="3">
-      <w:start w:val="1"/>
-      <w:numFmt w:val="decimal"/>
-      <w:isLgl/>
-      <w:lvlText w:val="%1.%2.%3.%4"/>
-      <w:lvlJc w:val="left"/>
-      <w:pPr>
-        <w:ind w:left="2018" w:hanging="1080"/>
-      </w:pPr>
-      <w:rPr>
-        <w:rFonts w:hint="default"/>
-      </w:rPr>
-    </w:lvl>
-    <w:lvl w:ilvl="4">
-      <w:start w:val="1"/>
-      <w:numFmt w:val="decimal"/>
-      <w:isLgl/>
-      <w:lvlText w:val="%1.%2.%3.%4.%5"/>
-      <w:lvlJc w:val="left"/>
-      <w:pPr>
-        <w:ind w:left="2378" w:hanging="1080"/>
-      </w:pPr>
-      <w:rPr>
-        <w:rFonts w:hint="default"/>
-      </w:rPr>
-    </w:lvl>
-    <w:lvl w:ilvl="5">
-      <w:start w:val="1"/>
-      <w:numFmt w:val="decimal"/>
-      <w:isLgl/>
-      <w:lvlText w:val="%1.%2.%3.%4.%5.%6"/>
-      <w:lvlJc w:val="left"/>
-      <w:pPr>
-        <w:ind w:left="3098" w:hanging="1440"/>
-      </w:pPr>
-      <w:rPr>
-        <w:rFonts w:hint="default"/>
-      </w:rPr>
-    </w:lvl>
-    <w:lvl w:ilvl="6">
-      <w:start w:val="1"/>
-      <w:numFmt w:val="decimal"/>
-      <w:isLgl/>
-      <w:lvlText w:val="%1.%2.%3.%4.%5.%6.%7"/>
-      <w:lvlJc w:val="left"/>
-      <w:pPr>
-        <w:ind w:left="3458" w:hanging="1440"/>
-      </w:pPr>
-      <w:rPr>
-        <w:rFonts w:hint="default"/>
-      </w:rPr>
-    </w:lvl>
-    <w:lvl w:ilvl="7">
-      <w:start w:val="1"/>
-      <w:numFmt w:val="decimal"/>
-      <w:isLgl/>
-      <w:lvlText w:val="%1.%2.%3.%4.%5.%6.%7.%8"/>
-      <w:lvlJc w:val="left"/>
-      <w:pPr>
-        <w:ind w:left="4178" w:hanging="1800"/>
-      </w:pPr>
-      <w:rPr>
-        <w:rFonts w:hint="default"/>
-      </w:rPr>
-    </w:lvl>
-    <w:lvl w:ilvl="8">
-      <w:start w:val="1"/>
-      <w:numFmt w:val="decimal"/>
-      <w:isLgl/>
-      <w:lvlText w:val="%1.%2.%3.%4.%5.%6.%7.%8.%9"/>
-      <w:lvlJc w:val="left"/>
-      <w:pPr>
-        <w:ind w:left="4538" w:hanging="1800"/>
-      </w:pPr>
-      <w:rPr>
-        <w:rFonts w:hint="default"/>
-      </w:rPr>
-    </w:lvl>
-  </w:abstractNum>
-  <w:abstractNum w:abstractNumId="25">
-    <w:nsid w:val="3E14376D"/>
-    <w:multiLevelType w:val="hybridMultilevel"/>
-    <w:tmpl w:val="0F8E2D80"/>
-    <w:lvl w:ilvl="0" w:tplc="E39A1FD2">
-      <w:start w:val="1"/>
-      <w:numFmt w:val="decimal"/>
-      <w:lvlText w:val="%1."/>
-      <w:lvlJc w:val="left"/>
-      <w:pPr>
-        <w:ind w:left="938" w:hanging="360"/>
-      </w:pPr>
-      <w:rPr>
-        <w:rFonts w:hint="default"/>
-        <w:b/>
-      </w:rPr>
-    </w:lvl>
-    <w:lvl w:ilvl="1" w:tplc="08090003" w:tentative="1">
-      <w:start w:val="1"/>
-      <w:numFmt w:val="bullet"/>
-      <w:lvlText w:val="o"/>
-      <w:lvlJc w:val="left"/>
-      <w:pPr>
-        <w:ind w:left="1658" w:hanging="360"/>
-      </w:pPr>
-      <w:rPr>
-        <w:rFonts w:ascii="Courier New" w:hAnsi="Courier New" w:cs="Courier New" w:hint="default"/>
-      </w:rPr>
-    </w:lvl>
-    <w:lvl w:ilvl="2" w:tplc="08090005" w:tentative="1">
-      <w:start w:val="1"/>
-      <w:numFmt w:val="bullet"/>
-      <w:lvlText w:val=""/>
-      <w:lvlJc w:val="left"/>
-      <w:pPr>
-        <w:ind w:left="2378" w:hanging="360"/>
-      </w:pPr>
-      <w:rPr>
-        <w:rFonts w:ascii="Wingdings" w:hAnsi="Wingdings" w:hint="default"/>
-      </w:rPr>
-    </w:lvl>
-    <w:lvl w:ilvl="3" w:tplc="08090001" w:tentative="1">
-      <w:start w:val="1"/>
-      <w:numFmt w:val="bullet"/>
-      <w:lvlText w:val=""/>
-      <w:lvlJc w:val="left"/>
-      <w:pPr>
-        <w:ind w:left="3098" w:hanging="360"/>
-      </w:pPr>
-      <w:rPr>
-        <w:rFonts w:ascii="Symbol" w:hAnsi="Symbol" w:hint="default"/>
-      </w:rPr>
-    </w:lvl>
-    <w:lvl w:ilvl="4" w:tplc="08090003" w:tentative="1">
-      <w:start w:val="1"/>
-      <w:numFmt w:val="bullet"/>
-      <w:lvlText w:val="o"/>
-      <w:lvlJc w:val="left"/>
-      <w:pPr>
-        <w:ind w:left="3818" w:hanging="360"/>
-      </w:pPr>
-      <w:rPr>
-        <w:rFonts w:ascii="Courier New" w:hAnsi="Courier New" w:cs="Courier New" w:hint="default"/>
-      </w:rPr>
-    </w:lvl>
-    <w:lvl w:ilvl="5" w:tplc="08090005" w:tentative="1">
-      <w:start w:val="1"/>
-      <w:numFmt w:val="bullet"/>
-      <w:lvlText w:val=""/>
-      <w:lvlJc w:val="left"/>
-      <w:pPr>
-        <w:ind w:left="4538" w:hanging="360"/>
-      </w:pPr>
-      <w:rPr>
-        <w:rFonts w:ascii="Wingdings" w:hAnsi="Wingdings" w:hint="default"/>
-      </w:rPr>
-    </w:lvl>
-    <w:lvl w:ilvl="6" w:tplc="08090001" w:tentative="1">
-      <w:start w:val="1"/>
-      <w:numFmt w:val="bullet"/>
-      <w:lvlText w:val=""/>
-      <w:lvlJc w:val="left"/>
-      <w:pPr>
-        <w:ind w:left="5258" w:hanging="360"/>
-      </w:pPr>
-      <w:rPr>
-        <w:rFonts w:ascii="Symbol" w:hAnsi="Symbol" w:hint="default"/>
-      </w:rPr>
-    </w:lvl>
-    <w:lvl w:ilvl="7" w:tplc="08090003" w:tentative="1">
-      <w:start w:val="1"/>
-      <w:numFmt w:val="bullet"/>
-      <w:lvlText w:val="o"/>
-      <w:lvlJc w:val="left"/>
-      <w:pPr>
-        <w:ind w:left="5978" w:hanging="360"/>
-      </w:pPr>
-      <w:rPr>
-        <w:rFonts w:ascii="Courier New" w:hAnsi="Courier New" w:cs="Courier New" w:hint="default"/>
-      </w:rPr>
-    </w:lvl>
-    <w:lvl w:ilvl="8" w:tplc="08090005" w:tentative="1">
-      <w:start w:val="1"/>
-      <w:numFmt w:val="bullet"/>
-      <w:lvlText w:val=""/>
-      <w:lvlJc w:val="left"/>
-      <w:pPr>
-        <w:ind w:left="6698" w:hanging="360"/>
-      </w:pPr>
-      <w:rPr>
-        <w:rFonts w:ascii="Wingdings" w:hAnsi="Wingdings" w:hint="default"/>
-      </w:rPr>
-    </w:lvl>
-  </w:abstractNum>
-  <w:abstractNum w:abstractNumId="26">
-    <w:nsid w:val="3EB856DD"/>
-    <w:multiLevelType w:val="hybridMultilevel"/>
-    <w:tmpl w:val="44CCBABA"/>
-    <w:lvl w:ilvl="0" w:tplc="52B67FA4">
-      <w:start w:val="1"/>
-      <w:numFmt w:val="decimal"/>
-      <w:pStyle w:val="Subtitle"/>
-      <w:lvlText w:val="A%1"/>
-      <w:lvlJc w:val="left"/>
-      <w:pPr>
-        <w:ind w:left="1571" w:hanging="360"/>
-      </w:pPr>
-      <w:rPr>
-        <w:rFonts w:hint="default"/>
-      </w:rPr>
-    </w:lvl>
-    <w:lvl w:ilvl="1" w:tplc="08160019" w:tentative="1">
-      <w:start w:val="1"/>
-      <w:numFmt w:val="lowerLetter"/>
-      <w:pStyle w:val="Subtitle"/>
-      <w:lvlText w:val="%2."/>
-      <w:lvlJc w:val="left"/>
-      <w:pPr>
-        <w:ind w:left="2291" w:hanging="360"/>
-      </w:pPr>
-    </w:lvl>
-    <w:lvl w:ilvl="2" w:tplc="0816001B" w:tentative="1">
-      <w:start w:val="1"/>
-      <w:numFmt w:val="lowerRoman"/>
-      <w:lvlText w:val="%3."/>
-      <w:lvlJc w:val="right"/>
-      <w:pPr>
-        <w:ind w:left="3011" w:hanging="180"/>
-      </w:pPr>
-    </w:lvl>
-    <w:lvl w:ilvl="3" w:tplc="0816000F" w:tentative="1">
-      <w:start w:val="1"/>
-      <w:numFmt w:val="decimal"/>
-      <w:lvlText w:val="%4."/>
-      <w:lvlJc w:val="left"/>
-      <w:pPr>
-        <w:ind w:left="3731" w:hanging="360"/>
-      </w:pPr>
-    </w:lvl>
-    <w:lvl w:ilvl="4" w:tplc="08160019" w:tentative="1">
-      <w:start w:val="1"/>
-      <w:numFmt w:val="lowerLetter"/>
-      <w:lvlText w:val="%5."/>
-      <w:lvlJc w:val="left"/>
-      <w:pPr>
-        <w:ind w:left="4451" w:hanging="360"/>
-      </w:pPr>
-    </w:lvl>
-    <w:lvl w:ilvl="5" w:tplc="0816001B" w:tentative="1">
-      <w:start w:val="1"/>
-      <w:numFmt w:val="lowerRoman"/>
-      <w:lvlText w:val="%6."/>
-      <w:lvlJc w:val="right"/>
-      <w:pPr>
-        <w:ind w:left="5171" w:hanging="180"/>
-      </w:pPr>
-    </w:lvl>
-    <w:lvl w:ilvl="6" w:tplc="0816000F" w:tentative="1">
-      <w:start w:val="1"/>
-      <w:numFmt w:val="decimal"/>
-      <w:lvlText w:val="%7."/>
-      <w:lvlJc w:val="left"/>
-      <w:pPr>
-        <w:ind w:left="5891" w:hanging="360"/>
-      </w:pPr>
-    </w:lvl>
-    <w:lvl w:ilvl="7" w:tplc="08160019" w:tentative="1">
-      <w:start w:val="1"/>
-      <w:numFmt w:val="lowerLetter"/>
-      <w:lvlText w:val="%8."/>
-      <w:lvlJc w:val="left"/>
-      <w:pPr>
-        <w:ind w:left="6611" w:hanging="360"/>
-      </w:pPr>
-    </w:lvl>
-    <w:lvl w:ilvl="8" w:tplc="0816001B" w:tentative="1">
-      <w:start w:val="1"/>
-      <w:numFmt w:val="lowerRoman"/>
-      <w:lvlText w:val="%9."/>
-      <w:lvlJc w:val="right"/>
-      <w:pPr>
-        <w:ind w:left="7331" w:hanging="180"/>
-      </w:pPr>
-    </w:lvl>
-  </w:abstractNum>
-  <w:abstractNum w:abstractNumId="27">
-    <w:nsid w:val="40F13187"/>
-    <w:multiLevelType w:val="hybridMultilevel"/>
-    <w:tmpl w:val="69A202AC"/>
-    <w:lvl w:ilvl="0" w:tplc="5E706A9C">
-      <w:start w:val="1"/>
-      <w:numFmt w:val="bullet"/>
-      <w:lvlText w:val="o"/>
-      <w:lvlJc w:val="left"/>
-      <w:pPr>
-        <w:ind w:left="720" w:hanging="360"/>
-      </w:pPr>
-      <w:rPr>
-        <w:rFonts w:ascii="Courier New" w:hAnsi="Courier New" w:hint="default"/>
-      </w:rPr>
-    </w:lvl>
-    <w:lvl w:ilvl="1" w:tplc="08090003" w:tentative="1">
-      <w:start w:val="1"/>
-      <w:numFmt w:val="bullet"/>
-      <w:lvlText w:val="o"/>
-      <w:lvlJc w:val="left"/>
-      <w:pPr>
-        <w:ind w:left="1440" w:hanging="360"/>
-      </w:pPr>
-      <w:rPr>
-        <w:rFonts w:ascii="Courier New" w:hAnsi="Courier New" w:cs="Courier New" w:hint="default"/>
-      </w:rPr>
-    </w:lvl>
-    <w:lvl w:ilvl="2" w:tplc="08090005" w:tentative="1">
-      <w:start w:val="1"/>
-      <w:numFmt w:val="bullet"/>
-      <w:lvlText w:val=""/>
-      <w:lvlJc w:val="left"/>
-      <w:pPr>
-        <w:ind w:left="2160" w:hanging="360"/>
-      </w:pPr>
-      <w:rPr>
-        <w:rFonts w:ascii="Wingdings" w:hAnsi="Wingdings" w:hint="default"/>
-      </w:rPr>
-    </w:lvl>
-    <w:lvl w:ilvl="3" w:tplc="08090001" w:tentative="1">
-      <w:start w:val="1"/>
-      <w:numFmt w:val="bullet"/>
-      <w:lvlText w:val=""/>
-      <w:lvlJc w:val="left"/>
-      <w:pPr>
-        <w:ind w:left="2880" w:hanging="360"/>
-      </w:pPr>
-      <w:rPr>
-        <w:rFonts w:ascii="Symbol" w:hAnsi="Symbol" w:hint="default"/>
-      </w:rPr>
-    </w:lvl>
-    <w:lvl w:ilvl="4" w:tplc="08090003" w:tentative="1">
-      <w:start w:val="1"/>
-      <w:numFmt w:val="bullet"/>
-      <w:lvlText w:val="o"/>
-      <w:lvlJc w:val="left"/>
-      <w:pPr>
-        <w:ind w:left="3600" w:hanging="360"/>
-      </w:pPr>
-      <w:rPr>
-        <w:rFonts w:ascii="Courier New" w:hAnsi="Courier New" w:cs="Courier New" w:hint="default"/>
-      </w:rPr>
-    </w:lvl>
-    <w:lvl w:ilvl="5" w:tplc="08090005" w:tentative="1">
-      <w:start w:val="1"/>
-      <w:numFmt w:val="bullet"/>
-      <w:lvlText w:val=""/>
-      <w:lvlJc w:val="left"/>
-      <w:pPr>
-        <w:ind w:left="4320" w:hanging="360"/>
-      </w:pPr>
-      <w:rPr>
-        <w:rFonts w:ascii="Wingdings" w:hAnsi="Wingdings" w:hint="default"/>
-      </w:rPr>
-    </w:lvl>
-    <w:lvl w:ilvl="6" w:tplc="08090001" w:tentative="1">
-      <w:start w:val="1"/>
-      <w:numFmt w:val="bullet"/>
-      <w:lvlText w:val=""/>
-      <w:lvlJc w:val="left"/>
-      <w:pPr>
-        <w:ind w:left="5040" w:hanging="360"/>
-      </w:pPr>
-      <w:rPr>
-        <w:rFonts w:ascii="Symbol" w:hAnsi="Symbol" w:hint="default"/>
-      </w:rPr>
-    </w:lvl>
-    <w:lvl w:ilvl="7" w:tplc="08090003" w:tentative="1">
-      <w:start w:val="1"/>
-      <w:numFmt w:val="bullet"/>
-      <w:lvlText w:val="o"/>
-      <w:lvlJc w:val="left"/>
-      <w:pPr>
-        <w:ind w:left="5760" w:hanging="360"/>
-      </w:pPr>
-      <w:rPr>
-        <w:rFonts w:ascii="Courier New" w:hAnsi="Courier New" w:cs="Courier New" w:hint="default"/>
-      </w:rPr>
-    </w:lvl>
-    <w:lvl w:ilvl="8" w:tplc="08090005" w:tentative="1">
-      <w:start w:val="1"/>
-      <w:numFmt w:val="bullet"/>
-      <w:lvlText w:val=""/>
-      <w:lvlJc w:val="left"/>
-      <w:pPr>
-        <w:ind w:left="6480" w:hanging="360"/>
-      </w:pPr>
-      <w:rPr>
-        <w:rFonts w:ascii="Wingdings" w:hAnsi="Wingdings" w:hint="default"/>
-      </w:rPr>
-    </w:lvl>
-  </w:abstractNum>
-  <w:abstractNum w:abstractNumId="28">
-    <w:nsid w:val="43043D1B"/>
-    <w:multiLevelType w:val="hybridMultilevel"/>
-    <w:tmpl w:val="FAA63F00"/>
-    <w:lvl w:ilvl="0" w:tplc="5E706A9C">
-      <w:start w:val="1"/>
-      <w:numFmt w:val="bullet"/>
-      <w:lvlText w:val="o"/>
-      <w:lvlJc w:val="left"/>
-      <w:pPr>
-        <w:ind w:left="720" w:hanging="360"/>
-      </w:pPr>
-      <w:rPr>
-        <w:rFonts w:ascii="Courier New" w:hAnsi="Courier New" w:hint="default"/>
-      </w:rPr>
-    </w:lvl>
-    <w:lvl w:ilvl="1" w:tplc="08090003" w:tentative="1">
-      <w:start w:val="1"/>
-      <w:numFmt w:val="bullet"/>
-      <w:lvlText w:val="o"/>
-      <w:lvlJc w:val="left"/>
-      <w:pPr>
-        <w:ind w:left="1440" w:hanging="360"/>
-      </w:pPr>
-      <w:rPr>
-        <w:rFonts w:ascii="Courier New" w:hAnsi="Courier New" w:cs="Courier New" w:hint="default"/>
-      </w:rPr>
-    </w:lvl>
-    <w:lvl w:ilvl="2" w:tplc="08090005" w:tentative="1">
-      <w:start w:val="1"/>
-      <w:numFmt w:val="bullet"/>
-      <w:lvlText w:val=""/>
-      <w:lvlJc w:val="left"/>
-      <w:pPr>
-        <w:ind w:left="2160" w:hanging="360"/>
-      </w:pPr>
-      <w:rPr>
-        <w:rFonts w:ascii="Wingdings" w:hAnsi="Wingdings" w:hint="default"/>
-      </w:rPr>
-    </w:lvl>
-    <w:lvl w:ilvl="3" w:tplc="08090001" w:tentative="1">
-      <w:start w:val="1"/>
-      <w:numFmt w:val="bullet"/>
-      <w:lvlText w:val=""/>
-      <w:lvlJc w:val="left"/>
-      <w:pPr>
-        <w:ind w:left="2880" w:hanging="360"/>
-      </w:pPr>
-      <w:rPr>
-        <w:rFonts w:ascii="Symbol" w:hAnsi="Symbol" w:hint="default"/>
-      </w:rPr>
-    </w:lvl>
-    <w:lvl w:ilvl="4" w:tplc="08090003" w:tentative="1">
-      <w:start w:val="1"/>
-      <w:numFmt w:val="bullet"/>
-      <w:lvlText w:val="o"/>
-      <w:lvlJc w:val="left"/>
-      <w:pPr>
-        <w:ind w:left="3600" w:hanging="360"/>
-      </w:pPr>
-      <w:rPr>
-        <w:rFonts w:ascii="Courier New" w:hAnsi="Courier New" w:cs="Courier New" w:hint="default"/>
-      </w:rPr>
-    </w:lvl>
-    <w:lvl w:ilvl="5" w:tplc="08090005" w:tentative="1">
-      <w:start w:val="1"/>
-      <w:numFmt w:val="bullet"/>
-      <w:lvlText w:val=""/>
-      <w:lvlJc w:val="left"/>
-      <w:pPr>
-        <w:ind w:left="4320" w:hanging="360"/>
-      </w:pPr>
-      <w:rPr>
-        <w:rFonts w:ascii="Wingdings" w:hAnsi="Wingdings" w:hint="default"/>
-      </w:rPr>
-    </w:lvl>
-    <w:lvl w:ilvl="6" w:tplc="08090001" w:tentative="1">
-      <w:start w:val="1"/>
-      <w:numFmt w:val="bullet"/>
-      <w:lvlText w:val=""/>
-      <w:lvlJc w:val="left"/>
-      <w:pPr>
-        <w:ind w:left="5040" w:hanging="360"/>
-      </w:pPr>
-      <w:rPr>
-        <w:rFonts w:ascii="Symbol" w:hAnsi="Symbol" w:hint="default"/>
-      </w:rPr>
-    </w:lvl>
-    <w:lvl w:ilvl="7" w:tplc="08090003" w:tentative="1">
-      <w:start w:val="1"/>
-      <w:numFmt w:val="bullet"/>
-      <w:lvlText w:val="o"/>
-      <w:lvlJc w:val="left"/>
-      <w:pPr>
-        <w:ind w:left="5760" w:hanging="360"/>
-      </w:pPr>
-      <w:rPr>
-        <w:rFonts w:ascii="Courier New" w:hAnsi="Courier New" w:cs="Courier New" w:hint="default"/>
-      </w:rPr>
-    </w:lvl>
-    <w:lvl w:ilvl="8" w:tplc="08090005" w:tentative="1">
-      <w:start w:val="1"/>
-      <w:numFmt w:val="bullet"/>
-      <w:lvlText w:val=""/>
-      <w:lvlJc w:val="left"/>
-      <w:pPr>
-        <w:ind w:left="6480" w:hanging="360"/>
-      </w:pPr>
-      <w:rPr>
-        <w:rFonts w:ascii="Wingdings" w:hAnsi="Wingdings" w:hint="default"/>
-      </w:rPr>
-    </w:lvl>
-  </w:abstractNum>
-  <w:abstractNum w:abstractNumId="29">
-    <w:nsid w:val="45EC41EA"/>
-    <w:multiLevelType w:val="hybridMultilevel"/>
-    <w:tmpl w:val="C40E02BE"/>
-    <w:lvl w:ilvl="0" w:tplc="5E706A9C">
-      <w:start w:val="1"/>
-      <w:numFmt w:val="bullet"/>
-      <w:lvlText w:val="o"/>
-      <w:lvlJc w:val="left"/>
-      <w:pPr>
-        <w:ind w:left="720" w:hanging="360"/>
-      </w:pPr>
-      <w:rPr>
-        <w:rFonts w:ascii="Courier New" w:hAnsi="Courier New" w:hint="default"/>
-      </w:rPr>
-    </w:lvl>
-    <w:lvl w:ilvl="1" w:tplc="08090003" w:tentative="1">
-      <w:start w:val="1"/>
-      <w:numFmt w:val="bullet"/>
-      <w:lvlText w:val="o"/>
-      <w:lvlJc w:val="left"/>
-      <w:pPr>
-        <w:ind w:left="1440" w:hanging="360"/>
-      </w:pPr>
-      <w:rPr>
-        <w:rFonts w:ascii="Courier New" w:hAnsi="Courier New" w:cs="Courier New" w:hint="default"/>
-      </w:rPr>
-    </w:lvl>
-    <w:lvl w:ilvl="2" w:tplc="08090005" w:tentative="1">
-      <w:start w:val="1"/>
-      <w:numFmt w:val="bullet"/>
-      <w:lvlText w:val=""/>
-      <w:lvlJc w:val="left"/>
-      <w:pPr>
-        <w:ind w:left="2160" w:hanging="360"/>
-      </w:pPr>
-      <w:rPr>
-        <w:rFonts w:ascii="Wingdings" w:hAnsi="Wingdings" w:hint="default"/>
-      </w:rPr>
-    </w:lvl>
-    <w:lvl w:ilvl="3" w:tplc="08090001" w:tentative="1">
-      <w:start w:val="1"/>
-      <w:numFmt w:val="bullet"/>
-      <w:lvlText w:val=""/>
-      <w:lvlJc w:val="left"/>
-      <w:pPr>
-        <w:ind w:left="2880" w:hanging="360"/>
-      </w:pPr>
-      <w:rPr>
-        <w:rFonts w:ascii="Symbol" w:hAnsi="Symbol" w:hint="default"/>
-      </w:rPr>
-    </w:lvl>
-    <w:lvl w:ilvl="4" w:tplc="08090003" w:tentative="1">
-      <w:start w:val="1"/>
-      <w:numFmt w:val="bullet"/>
-      <w:lvlText w:val="o"/>
-      <w:lvlJc w:val="left"/>
-      <w:pPr>
-        <w:ind w:left="3600" w:hanging="360"/>
-      </w:pPr>
-      <w:rPr>
-        <w:rFonts w:ascii="Courier New" w:hAnsi="Courier New" w:cs="Courier New" w:hint="default"/>
-      </w:rPr>
-    </w:lvl>
-    <w:lvl w:ilvl="5" w:tplc="08090005" w:tentative="1">
-      <w:start w:val="1"/>
-      <w:numFmt w:val="bullet"/>
-      <w:lvlText w:val=""/>
-      <w:lvlJc w:val="left"/>
-      <w:pPr>
-        <w:ind w:left="4320" w:hanging="360"/>
-      </w:pPr>
-      <w:rPr>
-        <w:rFonts w:ascii="Wingdings" w:hAnsi="Wingdings" w:hint="default"/>
-      </w:rPr>
-    </w:lvl>
-    <w:lvl w:ilvl="6" w:tplc="08090001" w:tentative="1">
-      <w:start w:val="1"/>
-      <w:numFmt w:val="bullet"/>
-      <w:lvlText w:val=""/>
-      <w:lvlJc w:val="left"/>
-      <w:pPr>
-        <w:ind w:left="5040" w:hanging="360"/>
-      </w:pPr>
-      <w:rPr>
-        <w:rFonts w:ascii="Symbol" w:hAnsi="Symbol" w:hint="default"/>
-      </w:rPr>
-    </w:lvl>
-    <w:lvl w:ilvl="7" w:tplc="08090003" w:tentative="1">
-      <w:start w:val="1"/>
-      <w:numFmt w:val="bullet"/>
-      <w:lvlText w:val="o"/>
-      <w:lvlJc w:val="left"/>
-      <w:pPr>
-        <w:ind w:left="5760" w:hanging="360"/>
-      </w:pPr>
-      <w:rPr>
-        <w:rFonts w:ascii="Courier New" w:hAnsi="Courier New" w:cs="Courier New" w:hint="default"/>
-      </w:rPr>
-    </w:lvl>
-    <w:lvl w:ilvl="8" w:tplc="08090005" w:tentative="1">
-      <w:start w:val="1"/>
-      <w:numFmt w:val="bullet"/>
-      <w:lvlText w:val=""/>
-      <w:lvlJc w:val="left"/>
-      <w:pPr>
-        <w:ind w:left="6480" w:hanging="360"/>
-      </w:pPr>
-      <w:rPr>
-        <w:rFonts w:ascii="Wingdings" w:hAnsi="Wingdings" w:hint="default"/>
-      </w:rPr>
-    </w:lvl>
-  </w:abstractNum>
-  <w:abstractNum w:abstractNumId="30">
-    <w:nsid w:val="46171112"/>
-    <w:multiLevelType w:val="hybridMultilevel"/>
-    <w:tmpl w:val="3836DE18"/>
-    <w:lvl w:ilvl="0" w:tplc="5E706A9C">
-      <w:start w:val="1"/>
-      <w:numFmt w:val="bullet"/>
-      <w:lvlText w:val="o"/>
-      <w:lvlJc w:val="left"/>
-      <w:pPr>
-        <w:ind w:left="720" w:hanging="360"/>
-      </w:pPr>
-      <w:rPr>
-        <w:rFonts w:ascii="Courier New" w:hAnsi="Courier New" w:hint="default"/>
-      </w:rPr>
-    </w:lvl>
-    <w:lvl w:ilvl="1" w:tplc="08090003" w:tentative="1">
-      <w:start w:val="1"/>
-      <w:numFmt w:val="bullet"/>
-      <w:lvlText w:val="o"/>
-      <w:lvlJc w:val="left"/>
-      <w:pPr>
-        <w:ind w:left="1440" w:hanging="360"/>
-      </w:pPr>
-      <w:rPr>
-        <w:rFonts w:ascii="Courier New" w:hAnsi="Courier New" w:cs="Courier New" w:hint="default"/>
-      </w:rPr>
-    </w:lvl>
-    <w:lvl w:ilvl="2" w:tplc="08090005" w:tentative="1">
-      <w:start w:val="1"/>
-      <w:numFmt w:val="bullet"/>
-      <w:lvlText w:val=""/>
-      <w:lvlJc w:val="left"/>
-      <w:pPr>
-        <w:ind w:left="2160" w:hanging="360"/>
-      </w:pPr>
-      <w:rPr>
-        <w:rFonts w:ascii="Wingdings" w:hAnsi="Wingdings" w:hint="default"/>
-      </w:rPr>
-    </w:lvl>
-    <w:lvl w:ilvl="3" w:tplc="08090001" w:tentative="1">
-      <w:start w:val="1"/>
-      <w:numFmt w:val="bullet"/>
-      <w:lvlText w:val=""/>
-      <w:lvlJc w:val="left"/>
-      <w:pPr>
-        <w:ind w:left="2880" w:hanging="360"/>
-      </w:pPr>
-      <w:rPr>
-        <w:rFonts w:ascii="Symbol" w:hAnsi="Symbol" w:hint="default"/>
-      </w:rPr>
-    </w:lvl>
-    <w:lvl w:ilvl="4" w:tplc="08090003" w:tentative="1">
-      <w:start w:val="1"/>
-      <w:numFmt w:val="bullet"/>
-      <w:lvlText w:val="o"/>
-      <w:lvlJc w:val="left"/>
-      <w:pPr>
-        <w:ind w:left="3600" w:hanging="360"/>
-      </w:pPr>
-      <w:rPr>
-        <w:rFonts w:ascii="Courier New" w:hAnsi="Courier New" w:cs="Courier New" w:hint="default"/>
-      </w:rPr>
-    </w:lvl>
-    <w:lvl w:ilvl="5" w:tplc="08090005" w:tentative="1">
-      <w:start w:val="1"/>
-      <w:numFmt w:val="bullet"/>
-      <w:lvlText w:val=""/>
-      <w:lvlJc w:val="left"/>
-      <w:pPr>
-        <w:ind w:left="4320" w:hanging="360"/>
-      </w:pPr>
-      <w:rPr>
-        <w:rFonts w:ascii="Wingdings" w:hAnsi="Wingdings" w:hint="default"/>
-      </w:rPr>
-    </w:lvl>
-    <w:lvl w:ilvl="6" w:tplc="08090001" w:tentative="1">
-      <w:start w:val="1"/>
-      <w:numFmt w:val="bullet"/>
-      <w:lvlText w:val=""/>
-      <w:lvlJc w:val="left"/>
-      <w:pPr>
-        <w:ind w:left="5040" w:hanging="360"/>
-      </w:pPr>
-      <w:rPr>
-        <w:rFonts w:ascii="Symbol" w:hAnsi="Symbol" w:hint="default"/>
-      </w:rPr>
-    </w:lvl>
-    <w:lvl w:ilvl="7" w:tplc="08090003" w:tentative="1">
-      <w:start w:val="1"/>
-      <w:numFmt w:val="bullet"/>
-      <w:lvlText w:val="o"/>
-      <w:lvlJc w:val="left"/>
-      <w:pPr>
-        <w:ind w:left="5760" w:hanging="360"/>
-      </w:pPr>
-      <w:rPr>
-        <w:rFonts w:ascii="Courier New" w:hAnsi="Courier New" w:cs="Courier New" w:hint="default"/>
-      </w:rPr>
-    </w:lvl>
-    <w:lvl w:ilvl="8" w:tplc="08090005" w:tentative="1">
-      <w:start w:val="1"/>
-      <w:numFmt w:val="bullet"/>
-      <w:lvlText w:val=""/>
-      <w:lvlJc w:val="left"/>
-      <w:pPr>
-        <w:ind w:left="6480" w:hanging="360"/>
-      </w:pPr>
-      <w:rPr>
-        <w:rFonts w:ascii="Wingdings" w:hAnsi="Wingdings" w:hint="default"/>
-      </w:rPr>
-    </w:lvl>
-  </w:abstractNum>
-  <w:abstractNum w:abstractNumId="31">
-    <w:nsid w:val="46865309"/>
-    <w:multiLevelType w:val="hybridMultilevel"/>
-    <w:tmpl w:val="81DEC9EE"/>
-    <w:lvl w:ilvl="0" w:tplc="6F00BA8C">
-      <w:start w:val="1"/>
-      <w:numFmt w:val="bullet"/>
-      <w:lvlText w:val=""/>
-      <w:lvlJc w:val="left"/>
-      <w:pPr>
-        <w:ind w:left="935" w:hanging="360"/>
-      </w:pPr>
-      <w:rPr>
-        <w:rFonts w:ascii="Symbol" w:hAnsi="Symbol" w:hint="default"/>
-      </w:rPr>
-    </w:lvl>
-    <w:lvl w:ilvl="1" w:tplc="08090003" w:tentative="1">
-      <w:start w:val="1"/>
-      <w:numFmt w:val="bullet"/>
-      <w:lvlText w:val="o"/>
-      <w:lvlJc w:val="left"/>
-      <w:pPr>
-        <w:ind w:left="1655" w:hanging="360"/>
-      </w:pPr>
-      <w:rPr>
-        <w:rFonts w:ascii="Courier New" w:hAnsi="Courier New" w:cs="Courier New" w:hint="default"/>
-      </w:rPr>
-    </w:lvl>
-    <w:lvl w:ilvl="2" w:tplc="08090005" w:tentative="1">
-      <w:start w:val="1"/>
-      <w:numFmt w:val="bullet"/>
-      <w:lvlText w:val=""/>
-      <w:lvlJc w:val="left"/>
-      <w:pPr>
-        <w:ind w:left="2375" w:hanging="360"/>
-      </w:pPr>
-      <w:rPr>
-        <w:rFonts w:ascii="Wingdings" w:hAnsi="Wingdings" w:hint="default"/>
-      </w:rPr>
-    </w:lvl>
-    <w:lvl w:ilvl="3" w:tplc="08090001" w:tentative="1">
-      <w:start w:val="1"/>
-      <w:numFmt w:val="bullet"/>
-      <w:lvlText w:val=""/>
-      <w:lvlJc w:val="left"/>
-      <w:pPr>
-        <w:ind w:left="3095" w:hanging="360"/>
-      </w:pPr>
-      <w:rPr>
-        <w:rFonts w:ascii="Symbol" w:hAnsi="Symbol" w:hint="default"/>
-      </w:rPr>
-    </w:lvl>
-    <w:lvl w:ilvl="4" w:tplc="08090003" w:tentative="1">
-      <w:start w:val="1"/>
-      <w:numFmt w:val="bullet"/>
-      <w:lvlText w:val="o"/>
-      <w:lvlJc w:val="left"/>
-      <w:pPr>
-        <w:ind w:left="3815" w:hanging="360"/>
-      </w:pPr>
-      <w:rPr>
-        <w:rFonts w:ascii="Courier New" w:hAnsi="Courier New" w:cs="Courier New" w:hint="default"/>
-      </w:rPr>
-    </w:lvl>
-    <w:lvl w:ilvl="5" w:tplc="08090005" w:tentative="1">
-      <w:start w:val="1"/>
-      <w:numFmt w:val="bullet"/>
-      <w:lvlText w:val=""/>
-      <w:lvlJc w:val="left"/>
-      <w:pPr>
-        <w:ind w:left="4535" w:hanging="360"/>
-      </w:pPr>
-      <w:rPr>
-        <w:rFonts w:ascii="Wingdings" w:hAnsi="Wingdings" w:hint="default"/>
-      </w:rPr>
-    </w:lvl>
-    <w:lvl w:ilvl="6" w:tplc="08090001" w:tentative="1">
-      <w:start w:val="1"/>
-      <w:numFmt w:val="bullet"/>
-      <w:lvlText w:val=""/>
-      <w:lvlJc w:val="left"/>
-      <w:pPr>
-        <w:ind w:left="5255" w:hanging="360"/>
-      </w:pPr>
-      <w:rPr>
-        <w:rFonts w:ascii="Symbol" w:hAnsi="Symbol" w:hint="default"/>
-      </w:rPr>
-    </w:lvl>
-    <w:lvl w:ilvl="7" w:tplc="08090003" w:tentative="1">
-      <w:start w:val="1"/>
-      <w:numFmt w:val="bullet"/>
-      <w:lvlText w:val="o"/>
-      <w:lvlJc w:val="left"/>
-      <w:pPr>
-        <w:ind w:left="5975" w:hanging="360"/>
-      </w:pPr>
-      <w:rPr>
-        <w:rFonts w:ascii="Courier New" w:hAnsi="Courier New" w:cs="Courier New" w:hint="default"/>
-      </w:rPr>
-    </w:lvl>
-    <w:lvl w:ilvl="8" w:tplc="08090005" w:tentative="1">
-      <w:start w:val="1"/>
-      <w:numFmt w:val="bullet"/>
-      <w:lvlText w:val=""/>
-      <w:lvlJc w:val="left"/>
-      <w:pPr>
-        <w:ind w:left="6695" w:hanging="360"/>
-      </w:pPr>
-      <w:rPr>
-        <w:rFonts w:ascii="Wingdings" w:hAnsi="Wingdings" w:hint="default"/>
-      </w:rPr>
-    </w:lvl>
-  </w:abstractNum>
-  <w:abstractNum w:abstractNumId="32">
-    <w:nsid w:val="47D621E4"/>
-    <w:multiLevelType w:val="hybridMultilevel"/>
-    <w:tmpl w:val="CA7C7B08"/>
-    <w:lvl w:ilvl="0" w:tplc="5E706A9C">
-      <w:start w:val="1"/>
-      <w:numFmt w:val="bullet"/>
-      <w:lvlText w:val="o"/>
-      <w:lvlJc w:val="left"/>
-      <w:pPr>
-        <w:ind w:left="720" w:hanging="360"/>
-      </w:pPr>
-      <w:rPr>
-        <w:rFonts w:ascii="Courier New" w:hAnsi="Courier New" w:hint="default"/>
-      </w:rPr>
-    </w:lvl>
-    <w:lvl w:ilvl="1" w:tplc="08090003" w:tentative="1">
-      <w:start w:val="1"/>
-      <w:numFmt w:val="bullet"/>
-      <w:lvlText w:val="o"/>
-      <w:lvlJc w:val="left"/>
-      <w:pPr>
-        <w:ind w:left="1440" w:hanging="360"/>
-      </w:pPr>
-      <w:rPr>
-        <w:rFonts w:ascii="Courier New" w:hAnsi="Courier New" w:cs="Courier New" w:hint="default"/>
-      </w:rPr>
-    </w:lvl>
-    <w:lvl w:ilvl="2" w:tplc="08090005" w:tentative="1">
-      <w:start w:val="1"/>
-      <w:numFmt w:val="bullet"/>
-      <w:lvlText w:val=""/>
-      <w:lvlJc w:val="left"/>
-      <w:pPr>
-        <w:ind w:left="2160" w:hanging="360"/>
-      </w:pPr>
-      <w:rPr>
-        <w:rFonts w:ascii="Wingdings" w:hAnsi="Wingdings" w:hint="default"/>
-      </w:rPr>
-    </w:lvl>
-    <w:lvl w:ilvl="3" w:tplc="08090001" w:tentative="1">
-      <w:start w:val="1"/>
-      <w:numFmt w:val="bullet"/>
-      <w:lvlText w:val=""/>
-      <w:lvlJc w:val="left"/>
-      <w:pPr>
-        <w:ind w:left="2880" w:hanging="360"/>
-      </w:pPr>
-      <w:rPr>
-        <w:rFonts w:ascii="Symbol" w:hAnsi="Symbol" w:hint="default"/>
-      </w:rPr>
-    </w:lvl>
-    <w:lvl w:ilvl="4" w:tplc="08090003" w:tentative="1">
-      <w:start w:val="1"/>
-      <w:numFmt w:val="bullet"/>
-      <w:lvlText w:val="o"/>
-      <w:lvlJc w:val="left"/>
-      <w:pPr>
-        <w:ind w:left="3600" w:hanging="360"/>
-      </w:pPr>
-      <w:rPr>
-        <w:rFonts w:ascii="Courier New" w:hAnsi="Courier New" w:cs="Courier New" w:hint="default"/>
-      </w:rPr>
-    </w:lvl>
-    <w:lvl w:ilvl="5" w:tplc="08090005" w:tentative="1">
-      <w:start w:val="1"/>
-      <w:numFmt w:val="bullet"/>
-      <w:lvlText w:val=""/>
-      <w:lvlJc w:val="left"/>
-      <w:pPr>
-        <w:ind w:left="4320" w:hanging="360"/>
-      </w:pPr>
-      <w:rPr>
-        <w:rFonts w:ascii="Wingdings" w:hAnsi="Wingdings" w:hint="default"/>
-      </w:rPr>
-    </w:lvl>
-    <w:lvl w:ilvl="6" w:tplc="08090001" w:tentative="1">
-      <w:start w:val="1"/>
-      <w:numFmt w:val="bullet"/>
-      <w:lvlText w:val=""/>
-      <w:lvlJc w:val="left"/>
-      <w:pPr>
-        <w:ind w:left="5040" w:hanging="360"/>
-      </w:pPr>
-      <w:rPr>
-        <w:rFonts w:ascii="Symbol" w:hAnsi="Symbol" w:hint="default"/>
-      </w:rPr>
-    </w:lvl>
-    <w:lvl w:ilvl="7" w:tplc="08090003" w:tentative="1">
-      <w:start w:val="1"/>
-      <w:numFmt w:val="bullet"/>
-      <w:lvlText w:val="o"/>
-      <w:lvlJc w:val="left"/>
-      <w:pPr>
-        <w:ind w:left="5760" w:hanging="360"/>
-      </w:pPr>
-      <w:rPr>
-        <w:rFonts w:ascii="Courier New" w:hAnsi="Courier New" w:cs="Courier New" w:hint="default"/>
-      </w:rPr>
-    </w:lvl>
-    <w:lvl w:ilvl="8" w:tplc="08090005" w:tentative="1">
-      <w:start w:val="1"/>
-      <w:numFmt w:val="bullet"/>
-      <w:lvlText w:val=""/>
-      <w:lvlJc w:val="left"/>
-      <w:pPr>
-        <w:ind w:left="6480" w:hanging="360"/>
-      </w:pPr>
-      <w:rPr>
-        <w:rFonts w:ascii="Wingdings" w:hAnsi="Wingdings" w:hint="default"/>
-      </w:rPr>
-    </w:lvl>
-  </w:abstractNum>
-  <w:abstractNum w:abstractNumId="33">
-    <w:nsid w:val="486B6335"/>
-    <w:multiLevelType w:val="hybridMultilevel"/>
-    <w:tmpl w:val="0F8E2D80"/>
-    <w:lvl w:ilvl="0" w:tplc="E39A1FD2">
-      <w:start w:val="1"/>
-      <w:numFmt w:val="decimal"/>
-      <w:lvlText w:val="%1."/>
-      <w:lvlJc w:val="left"/>
-      <w:pPr>
-        <w:ind w:left="938" w:hanging="360"/>
-      </w:pPr>
-      <w:rPr>
-        <w:rFonts w:hint="default"/>
-        <w:b/>
-      </w:rPr>
-    </w:lvl>
-    <w:lvl w:ilvl="1" w:tplc="08090003">
-      <w:start w:val="1"/>
-      <w:numFmt w:val="bullet"/>
-      <w:lvlText w:val="o"/>
-      <w:lvlJc w:val="left"/>
-      <w:pPr>
-        <w:ind w:left="1658" w:hanging="360"/>
-      </w:pPr>
-      <w:rPr>
-        <w:rFonts w:ascii="Courier New" w:hAnsi="Courier New" w:cs="Courier New" w:hint="default"/>
-      </w:rPr>
-    </w:lvl>
-    <w:lvl w:ilvl="2" w:tplc="08090005" w:tentative="1">
-      <w:start w:val="1"/>
-      <w:numFmt w:val="bullet"/>
-      <w:lvlText w:val=""/>
-      <w:lvlJc w:val="left"/>
-      <w:pPr>
-        <w:ind w:left="2378" w:hanging="360"/>
-      </w:pPr>
-      <w:rPr>
-        <w:rFonts w:ascii="Wingdings" w:hAnsi="Wingdings" w:hint="default"/>
-      </w:rPr>
-    </w:lvl>
-    <w:lvl w:ilvl="3" w:tplc="08090001" w:tentative="1">
-      <w:start w:val="1"/>
-      <w:numFmt w:val="bullet"/>
-      <w:lvlText w:val=""/>
-      <w:lvlJc w:val="left"/>
-      <w:pPr>
-        <w:ind w:left="3098" w:hanging="360"/>
-      </w:pPr>
-      <w:rPr>
-        <w:rFonts w:ascii="Symbol" w:hAnsi="Symbol" w:hint="default"/>
-      </w:rPr>
-    </w:lvl>
-    <w:lvl w:ilvl="4" w:tplc="08090003" w:tentative="1">
-      <w:start w:val="1"/>
-      <w:numFmt w:val="bullet"/>
-      <w:lvlText w:val="o"/>
-      <w:lvlJc w:val="left"/>
-      <w:pPr>
-        <w:ind w:left="3818" w:hanging="360"/>
-      </w:pPr>
-      <w:rPr>
-        <w:rFonts w:ascii="Courier New" w:hAnsi="Courier New" w:cs="Courier New" w:hint="default"/>
-      </w:rPr>
-    </w:lvl>
-    <w:lvl w:ilvl="5" w:tplc="08090005" w:tentative="1">
-      <w:start w:val="1"/>
-      <w:numFmt w:val="bullet"/>
-      <w:lvlText w:val=""/>
-      <w:lvlJc w:val="left"/>
-      <w:pPr>
-        <w:ind w:left="4538" w:hanging="360"/>
-      </w:pPr>
-      <w:rPr>
-        <w:rFonts w:ascii="Wingdings" w:hAnsi="Wingdings" w:hint="default"/>
-      </w:rPr>
-    </w:lvl>
-    <w:lvl w:ilvl="6" w:tplc="08090001" w:tentative="1">
-      <w:start w:val="1"/>
-      <w:numFmt w:val="bullet"/>
-      <w:lvlText w:val=""/>
-      <w:lvlJc w:val="left"/>
-      <w:pPr>
-        <w:ind w:left="5258" w:hanging="360"/>
-      </w:pPr>
-      <w:rPr>
-        <w:rFonts w:ascii="Symbol" w:hAnsi="Symbol" w:hint="default"/>
-      </w:rPr>
-    </w:lvl>
-    <w:lvl w:ilvl="7" w:tplc="08090003" w:tentative="1">
-      <w:start w:val="1"/>
-      <w:numFmt w:val="bullet"/>
-      <w:lvlText w:val="o"/>
-      <w:lvlJc w:val="left"/>
-      <w:pPr>
-        <w:ind w:left="5978" w:hanging="360"/>
-      </w:pPr>
-      <w:rPr>
-        <w:rFonts w:ascii="Courier New" w:hAnsi="Courier New" w:cs="Courier New" w:hint="default"/>
-      </w:rPr>
-    </w:lvl>
-    <w:lvl w:ilvl="8" w:tplc="08090005" w:tentative="1">
-      <w:start w:val="1"/>
-      <w:numFmt w:val="bullet"/>
-      <w:lvlText w:val=""/>
-      <w:lvlJc w:val="left"/>
-      <w:pPr>
-        <w:ind w:left="6698" w:hanging="360"/>
-      </w:pPr>
-      <w:rPr>
-        <w:rFonts w:ascii="Wingdings" w:hAnsi="Wingdings" w:hint="default"/>
-      </w:rPr>
-    </w:lvl>
-  </w:abstractNum>
-  <w:abstractNum w:abstractNumId="34">
-    <w:nsid w:val="54580E1A"/>
-    <w:multiLevelType w:val="hybridMultilevel"/>
-    <w:tmpl w:val="415E3A44"/>
-    <w:lvl w:ilvl="0" w:tplc="5492FC6E">
-      <w:start w:val="1"/>
-      <w:numFmt w:val="bullet"/>
-      <w:lvlText w:val="o"/>
-      <w:lvlJc w:val="left"/>
-      <w:pPr>
-        <w:ind w:left="1701" w:hanging="567"/>
-      </w:pPr>
-      <w:rPr>
-        <w:rFonts w:ascii="Courier New" w:hAnsi="Courier New" w:hint="default"/>
-      </w:rPr>
-    </w:lvl>
-    <w:lvl w:ilvl="1" w:tplc="08090003">
-      <w:start w:val="1"/>
-      <w:numFmt w:val="bullet"/>
-      <w:lvlText w:val="o"/>
-      <w:lvlJc w:val="left"/>
-      <w:pPr>
-        <w:ind w:left="1440" w:hanging="360"/>
-      </w:pPr>
-      <w:rPr>
-        <w:rFonts w:ascii="Courier New" w:hAnsi="Courier New" w:cs="Courier New" w:hint="default"/>
-      </w:rPr>
-    </w:lvl>
-    <w:lvl w:ilvl="2" w:tplc="08090005">
-      <w:start w:val="1"/>
-      <w:numFmt w:val="bullet"/>
-      <w:lvlText w:val=""/>
-      <w:lvlJc w:val="left"/>
-      <w:pPr>
-        <w:ind w:left="2160" w:hanging="360"/>
-      </w:pPr>
-      <w:rPr>
-        <w:rFonts w:ascii="Wingdings" w:hAnsi="Wingdings" w:hint="default"/>
-      </w:rPr>
-    </w:lvl>
-    <w:lvl w:ilvl="3" w:tplc="08090001" w:tentative="1">
-      <w:start w:val="1"/>
-      <w:numFmt w:val="bullet"/>
-      <w:lvlText w:val=""/>
-      <w:lvlJc w:val="left"/>
-      <w:pPr>
-        <w:ind w:left="2880" w:hanging="360"/>
-      </w:pPr>
-      <w:rPr>
-        <w:rFonts w:ascii="Symbol" w:hAnsi="Symbol" w:hint="default"/>
-      </w:rPr>
-    </w:lvl>
-    <w:lvl w:ilvl="4" w:tplc="08090003" w:tentative="1">
-      <w:start w:val="1"/>
-      <w:numFmt w:val="bullet"/>
-      <w:lvlText w:val="o"/>
-      <w:lvlJc w:val="left"/>
-      <w:pPr>
-        <w:ind w:left="3600" w:hanging="360"/>
-      </w:pPr>
-      <w:rPr>
-        <w:rFonts w:ascii="Courier New" w:hAnsi="Courier New" w:cs="Courier New" w:hint="default"/>
-      </w:rPr>
-    </w:lvl>
-    <w:lvl w:ilvl="5" w:tplc="08090005" w:tentative="1">
-      <w:start w:val="1"/>
-      <w:numFmt w:val="bullet"/>
-      <w:lvlText w:val=""/>
-      <w:lvlJc w:val="left"/>
-      <w:pPr>
-        <w:ind w:left="4320" w:hanging="360"/>
-      </w:pPr>
-      <w:rPr>
-        <w:rFonts w:ascii="Wingdings" w:hAnsi="Wingdings" w:hint="default"/>
-      </w:rPr>
-    </w:lvl>
-    <w:lvl w:ilvl="6" w:tplc="08090001">
-      <w:start w:val="1"/>
-      <w:numFmt w:val="bullet"/>
-      <w:lvlText w:val=""/>
-      <w:lvlJc w:val="left"/>
-      <w:pPr>
-        <w:ind w:left="5040" w:hanging="360"/>
-      </w:pPr>
-      <w:rPr>
-        <w:rFonts w:ascii="Symbol" w:hAnsi="Symbol" w:hint="default"/>
-      </w:rPr>
-    </w:lvl>
-    <w:lvl w:ilvl="7" w:tplc="08090003" w:tentative="1">
-      <w:start w:val="1"/>
-      <w:numFmt w:val="bullet"/>
-      <w:lvlText w:val="o"/>
-      <w:lvlJc w:val="left"/>
-      <w:pPr>
-        <w:ind w:left="5760" w:hanging="360"/>
-      </w:pPr>
-      <w:rPr>
-        <w:rFonts w:ascii="Courier New" w:hAnsi="Courier New" w:cs="Courier New" w:hint="default"/>
-      </w:rPr>
-    </w:lvl>
-    <w:lvl w:ilvl="8" w:tplc="08090005" w:tentative="1">
-      <w:start w:val="1"/>
-      <w:numFmt w:val="bullet"/>
-      <w:lvlText w:val=""/>
-      <w:lvlJc w:val="left"/>
-      <w:pPr>
-        <w:ind w:left="6480" w:hanging="360"/>
-      </w:pPr>
-      <w:rPr>
-        <w:rFonts w:ascii="Wingdings" w:hAnsi="Wingdings" w:hint="default"/>
-      </w:rPr>
-    </w:lvl>
-  </w:abstractNum>
-  <w:abstractNum w:abstractNumId="35">
-    <w:nsid w:val="634E7868"/>
-    <w:multiLevelType w:val="hybridMultilevel"/>
-    <w:tmpl w:val="0B8086B8"/>
-    <w:lvl w:ilvl="0" w:tplc="5E706A9C">
-      <w:start w:val="1"/>
-      <w:numFmt w:val="bullet"/>
-      <w:lvlText w:val="o"/>
-      <w:lvlJc w:val="left"/>
-      <w:pPr>
-        <w:ind w:left="720" w:hanging="360"/>
-      </w:pPr>
-      <w:rPr>
-        <w:rFonts w:ascii="Courier New" w:hAnsi="Courier New" w:hint="default"/>
-      </w:rPr>
-    </w:lvl>
-    <w:lvl w:ilvl="1" w:tplc="08090003" w:tentative="1">
-      <w:start w:val="1"/>
-      <w:numFmt w:val="bullet"/>
-      <w:lvlText w:val="o"/>
-      <w:lvlJc w:val="left"/>
-      <w:pPr>
-        <w:ind w:left="1440" w:hanging="360"/>
-      </w:pPr>
-      <w:rPr>
-        <w:rFonts w:ascii="Courier New" w:hAnsi="Courier New" w:cs="Courier New" w:hint="default"/>
-      </w:rPr>
-    </w:lvl>
-    <w:lvl w:ilvl="2" w:tplc="08090005" w:tentative="1">
-      <w:start w:val="1"/>
-      <w:numFmt w:val="bullet"/>
-      <w:lvlText w:val=""/>
-      <w:lvlJc w:val="left"/>
-      <w:pPr>
-        <w:ind w:left="2160" w:hanging="360"/>
-      </w:pPr>
-      <w:rPr>
-        <w:rFonts w:ascii="Wingdings" w:hAnsi="Wingdings" w:hint="default"/>
-      </w:rPr>
-    </w:lvl>
-    <w:lvl w:ilvl="3" w:tplc="08090001" w:tentative="1">
-      <w:start w:val="1"/>
-      <w:numFmt w:val="bullet"/>
-      <w:lvlText w:val=""/>
-      <w:lvlJc w:val="left"/>
-      <w:pPr>
-        <w:ind w:left="2880" w:hanging="360"/>
-      </w:pPr>
-      <w:rPr>
-        <w:rFonts w:ascii="Symbol" w:hAnsi="Symbol" w:hint="default"/>
-      </w:rPr>
-    </w:lvl>
-    <w:lvl w:ilvl="4" w:tplc="08090003" w:tentative="1">
-      <w:start w:val="1"/>
-      <w:numFmt w:val="bullet"/>
-      <w:lvlText w:val="o"/>
-      <w:lvlJc w:val="left"/>
-      <w:pPr>
-        <w:ind w:left="3600" w:hanging="360"/>
-      </w:pPr>
-      <w:rPr>
-        <w:rFonts w:ascii="Courier New" w:hAnsi="Courier New" w:cs="Courier New" w:hint="default"/>
-      </w:rPr>
-    </w:lvl>
-    <w:lvl w:ilvl="5" w:tplc="08090005" w:tentative="1">
-      <w:start w:val="1"/>
-      <w:numFmt w:val="bullet"/>
-      <w:lvlText w:val=""/>
-      <w:lvlJc w:val="left"/>
-      <w:pPr>
-        <w:ind w:left="4320" w:hanging="360"/>
-      </w:pPr>
-      <w:rPr>
-        <w:rFonts w:ascii="Wingdings" w:hAnsi="Wingdings" w:hint="default"/>
-      </w:rPr>
-    </w:lvl>
-    <w:lvl w:ilvl="6" w:tplc="08090001" w:tentative="1">
-      <w:start w:val="1"/>
-      <w:numFmt w:val="bullet"/>
-      <w:lvlText w:val=""/>
-      <w:lvlJc w:val="left"/>
-      <w:pPr>
-        <w:ind w:left="5040" w:hanging="360"/>
-      </w:pPr>
-      <w:rPr>
-        <w:rFonts w:ascii="Symbol" w:hAnsi="Symbol" w:hint="default"/>
-      </w:rPr>
-    </w:lvl>
-    <w:lvl w:ilvl="7" w:tplc="08090003" w:tentative="1">
-      <w:start w:val="1"/>
-      <w:numFmt w:val="bullet"/>
-      <w:lvlText w:val="o"/>
-      <w:lvlJc w:val="left"/>
-      <w:pPr>
-        <w:ind w:left="5760" w:hanging="360"/>
-      </w:pPr>
-      <w:rPr>
-        <w:rFonts w:ascii="Courier New" w:hAnsi="Courier New" w:cs="Courier New" w:hint="default"/>
-      </w:rPr>
-    </w:lvl>
-    <w:lvl w:ilvl="8" w:tplc="08090005" w:tentative="1">
-      <w:start w:val="1"/>
-      <w:numFmt w:val="bullet"/>
-      <w:lvlText w:val=""/>
-      <w:lvlJc w:val="left"/>
-      <w:pPr>
-        <w:ind w:left="6480" w:hanging="360"/>
-      </w:pPr>
-      <w:rPr>
-        <w:rFonts w:ascii="Wingdings" w:hAnsi="Wingdings" w:hint="default"/>
-      </w:rPr>
-    </w:lvl>
-  </w:abstractNum>
-  <w:abstractNum w:abstractNumId="36">
-    <w:nsid w:val="63DB03DC"/>
-    <w:multiLevelType w:val="hybridMultilevel"/>
-    <w:tmpl w:val="1D4EA8F4"/>
-    <w:lvl w:ilvl="0" w:tplc="1AE4DC4E">
-      <w:start w:val="1"/>
-      <w:numFmt w:val="decimal"/>
-      <w:lvlText w:val="%1."/>
-      <w:lvlJc w:val="left"/>
-      <w:pPr>
-        <w:ind w:left="938" w:hanging="360"/>
-      </w:pPr>
-      <w:rPr>
-        <w:b/>
-      </w:rPr>
-    </w:lvl>
-    <w:lvl w:ilvl="1" w:tplc="08090019" w:tentative="1">
-      <w:start w:val="1"/>
-      <w:numFmt w:val="lowerLetter"/>
-      <w:lvlText w:val="%2."/>
-      <w:lvlJc w:val="left"/>
-      <w:pPr>
-        <w:ind w:left="1658" w:hanging="360"/>
-      </w:pPr>
-    </w:lvl>
-    <w:lvl w:ilvl="2" w:tplc="0809001B" w:tentative="1">
-      <w:start w:val="1"/>
-      <w:numFmt w:val="lowerRoman"/>
-      <w:lvlText w:val="%3."/>
-      <w:lvlJc w:val="right"/>
-      <w:pPr>
-        <w:ind w:left="2378" w:hanging="180"/>
-      </w:pPr>
-    </w:lvl>
-    <w:lvl w:ilvl="3" w:tplc="0809000F" w:tentative="1">
-      <w:start w:val="1"/>
-      <w:numFmt w:val="decimal"/>
-      <w:lvlText w:val="%4."/>
-      <w:lvlJc w:val="left"/>
-      <w:pPr>
-        <w:ind w:left="3098" w:hanging="360"/>
-      </w:pPr>
-    </w:lvl>
-    <w:lvl w:ilvl="4" w:tplc="08090019" w:tentative="1">
-      <w:start w:val="1"/>
-      <w:numFmt w:val="lowerLetter"/>
-      <w:lvlText w:val="%5."/>
-      <w:lvlJc w:val="left"/>
-      <w:pPr>
-        <w:ind w:left="3818" w:hanging="360"/>
-      </w:pPr>
-    </w:lvl>
-    <w:lvl w:ilvl="5" w:tplc="0809001B" w:tentative="1">
-      <w:start w:val="1"/>
-      <w:numFmt w:val="lowerRoman"/>
-      <w:lvlText w:val="%6."/>
-      <w:lvlJc w:val="right"/>
-      <w:pPr>
-        <w:ind w:left="4538" w:hanging="180"/>
-      </w:pPr>
-    </w:lvl>
-    <w:lvl w:ilvl="6" w:tplc="0809000F" w:tentative="1">
-      <w:start w:val="1"/>
-      <w:numFmt w:val="decimal"/>
-      <w:lvlText w:val="%7."/>
-      <w:lvlJc w:val="left"/>
-      <w:pPr>
-        <w:ind w:left="5258" w:hanging="360"/>
-      </w:pPr>
-    </w:lvl>
-    <w:lvl w:ilvl="7" w:tplc="08090019" w:tentative="1">
-      <w:start w:val="1"/>
-      <w:numFmt w:val="lowerLetter"/>
-      <w:lvlText w:val="%8."/>
-      <w:lvlJc w:val="left"/>
-      <w:pPr>
-        <w:ind w:left="5978" w:hanging="360"/>
-      </w:pPr>
-    </w:lvl>
-    <w:lvl w:ilvl="8" w:tplc="0809001B" w:tentative="1">
-      <w:start w:val="1"/>
-      <w:numFmt w:val="lowerRoman"/>
-      <w:lvlText w:val="%9."/>
-      <w:lvlJc w:val="right"/>
-      <w:pPr>
-        <w:ind w:left="6698" w:hanging="180"/>
-      </w:pPr>
-    </w:lvl>
-  </w:abstractNum>
-  <w:abstractNum w:abstractNumId="37">
-    <w:nsid w:val="66976F09"/>
-    <w:multiLevelType w:val="hybridMultilevel"/>
-    <w:tmpl w:val="DB423374"/>
-    <w:lvl w:ilvl="0" w:tplc="5E706A9C">
-      <w:start w:val="1"/>
-      <w:numFmt w:val="bullet"/>
-      <w:lvlText w:val="o"/>
-      <w:lvlJc w:val="left"/>
-      <w:pPr>
-        <w:ind w:left="720" w:hanging="360"/>
-      </w:pPr>
-      <w:rPr>
-        <w:rFonts w:ascii="Courier New" w:hAnsi="Courier New" w:hint="default"/>
-      </w:rPr>
-    </w:lvl>
-    <w:lvl w:ilvl="1" w:tplc="08090003" w:tentative="1">
-      <w:start w:val="1"/>
-      <w:numFmt w:val="bullet"/>
-      <w:lvlText w:val="o"/>
-      <w:lvlJc w:val="left"/>
-      <w:pPr>
-        <w:ind w:left="1440" w:hanging="360"/>
-      </w:pPr>
-      <w:rPr>
-        <w:rFonts w:ascii="Courier New" w:hAnsi="Courier New" w:cs="Courier New" w:hint="default"/>
-      </w:rPr>
-    </w:lvl>
-    <w:lvl w:ilvl="2" w:tplc="08090005" w:tentative="1">
-      <w:start w:val="1"/>
-      <w:numFmt w:val="bullet"/>
-      <w:lvlText w:val=""/>
-      <w:lvlJc w:val="left"/>
-      <w:pPr>
-        <w:ind w:left="2160" w:hanging="360"/>
-      </w:pPr>
-      <w:rPr>
-        <w:rFonts w:ascii="Wingdings" w:hAnsi="Wingdings" w:hint="default"/>
-      </w:rPr>
-    </w:lvl>
-    <w:lvl w:ilvl="3" w:tplc="08090001" w:tentative="1">
-      <w:start w:val="1"/>
-      <w:numFmt w:val="bullet"/>
-      <w:lvlText w:val=""/>
-      <w:lvlJc w:val="left"/>
-      <w:pPr>
-        <w:ind w:left="2880" w:hanging="360"/>
-      </w:pPr>
-      <w:rPr>
-        <w:rFonts w:ascii="Symbol" w:hAnsi="Symbol" w:hint="default"/>
-      </w:rPr>
-    </w:lvl>
-    <w:lvl w:ilvl="4" w:tplc="08090003" w:tentative="1">
-      <w:start w:val="1"/>
-      <w:numFmt w:val="bullet"/>
-      <w:lvlText w:val="o"/>
-      <w:lvlJc w:val="left"/>
-      <w:pPr>
-        <w:ind w:left="3600" w:hanging="360"/>
-      </w:pPr>
-      <w:rPr>
-        <w:rFonts w:ascii="Courier New" w:hAnsi="Courier New" w:cs="Courier New" w:hint="default"/>
-      </w:rPr>
-    </w:lvl>
-    <w:lvl w:ilvl="5" w:tplc="08090005" w:tentative="1">
-      <w:start w:val="1"/>
-      <w:numFmt w:val="bullet"/>
-      <w:lvlText w:val=""/>
-      <w:lvlJc w:val="left"/>
-      <w:pPr>
-        <w:ind w:left="4320" w:hanging="360"/>
-      </w:pPr>
-      <w:rPr>
-        <w:rFonts w:ascii="Wingdings" w:hAnsi="Wingdings" w:hint="default"/>
-      </w:rPr>
-    </w:lvl>
-    <w:lvl w:ilvl="6" w:tplc="08090001" w:tentative="1">
-      <w:start w:val="1"/>
-      <w:numFmt w:val="bullet"/>
-      <w:lvlText w:val=""/>
-      <w:lvlJc w:val="left"/>
-      <w:pPr>
-        <w:ind w:left="5040" w:hanging="360"/>
-      </w:pPr>
-      <w:rPr>
-        <w:rFonts w:ascii="Symbol" w:hAnsi="Symbol" w:hint="default"/>
-      </w:rPr>
-    </w:lvl>
-    <w:lvl w:ilvl="7" w:tplc="08090003" w:tentative="1">
-      <w:start w:val="1"/>
-      <w:numFmt w:val="bullet"/>
-      <w:lvlText w:val="o"/>
-      <w:lvlJc w:val="left"/>
-      <w:pPr>
-        <w:ind w:left="5760" w:hanging="360"/>
-      </w:pPr>
-      <w:rPr>
-        <w:rFonts w:ascii="Courier New" w:hAnsi="Courier New" w:cs="Courier New" w:hint="default"/>
-      </w:rPr>
-    </w:lvl>
-    <w:lvl w:ilvl="8" w:tplc="08090005" w:tentative="1">
-      <w:start w:val="1"/>
-      <w:numFmt w:val="bullet"/>
-      <w:lvlText w:val=""/>
-      <w:lvlJc w:val="left"/>
-      <w:pPr>
-        <w:ind w:left="6480" w:hanging="360"/>
-      </w:pPr>
-      <w:rPr>
-        <w:rFonts w:ascii="Wingdings" w:hAnsi="Wingdings" w:hint="default"/>
-      </w:rPr>
-    </w:lvl>
-  </w:abstractNum>
-  <w:abstractNum w:abstractNumId="38">
-    <w:nsid w:val="68E977B8"/>
-    <w:multiLevelType w:val="hybridMultilevel"/>
-    <w:tmpl w:val="2834A88A"/>
-    <w:lvl w:ilvl="0" w:tplc="5E706A9C">
-      <w:start w:val="1"/>
-      <w:numFmt w:val="bullet"/>
-      <w:lvlText w:val="o"/>
-      <w:lvlJc w:val="left"/>
-      <w:pPr>
-        <w:ind w:left="720" w:hanging="360"/>
-      </w:pPr>
-      <w:rPr>
-        <w:rFonts w:ascii="Courier New" w:hAnsi="Courier New" w:hint="default"/>
-      </w:rPr>
-    </w:lvl>
-    <w:lvl w:ilvl="1" w:tplc="08090003" w:tentative="1">
-      <w:start w:val="1"/>
-      <w:numFmt w:val="bullet"/>
-      <w:lvlText w:val="o"/>
-      <w:lvlJc w:val="left"/>
-      <w:pPr>
-        <w:ind w:left="1440" w:hanging="360"/>
-      </w:pPr>
-      <w:rPr>
-        <w:rFonts w:ascii="Courier New" w:hAnsi="Courier New" w:cs="Courier New" w:hint="default"/>
-      </w:rPr>
-    </w:lvl>
-    <w:lvl w:ilvl="2" w:tplc="08090005" w:tentative="1">
-      <w:start w:val="1"/>
-      <w:numFmt w:val="bullet"/>
-      <w:lvlText w:val=""/>
-      <w:lvlJc w:val="left"/>
-      <w:pPr>
-        <w:ind w:left="2160" w:hanging="360"/>
-      </w:pPr>
-      <w:rPr>
-        <w:rFonts w:ascii="Wingdings" w:hAnsi="Wingdings" w:hint="default"/>
-      </w:rPr>
-    </w:lvl>
-    <w:lvl w:ilvl="3" w:tplc="08090001" w:tentative="1">
-      <w:start w:val="1"/>
-      <w:numFmt w:val="bullet"/>
-      <w:lvlText w:val=""/>
-      <w:lvlJc w:val="left"/>
-      <w:pPr>
-        <w:ind w:left="2880" w:hanging="360"/>
-      </w:pPr>
-      <w:rPr>
-        <w:rFonts w:ascii="Symbol" w:hAnsi="Symbol" w:hint="default"/>
-      </w:rPr>
-    </w:lvl>
-    <w:lvl w:ilvl="4" w:tplc="08090003" w:tentative="1">
-      <w:start w:val="1"/>
-      <w:numFmt w:val="bullet"/>
-      <w:lvlText w:val="o"/>
-      <w:lvlJc w:val="left"/>
-      <w:pPr>
-        <w:ind w:left="3600" w:hanging="360"/>
-      </w:pPr>
-      <w:rPr>
-        <w:rFonts w:ascii="Courier New" w:hAnsi="Courier New" w:cs="Courier New" w:hint="default"/>
-      </w:rPr>
-    </w:lvl>
-    <w:lvl w:ilvl="5" w:tplc="08090005" w:tentative="1">
-      <w:start w:val="1"/>
-      <w:numFmt w:val="bullet"/>
-      <w:lvlText w:val=""/>
-      <w:lvlJc w:val="left"/>
-      <w:pPr>
-        <w:ind w:left="4320" w:hanging="360"/>
-      </w:pPr>
-      <w:rPr>
-        <w:rFonts w:ascii="Wingdings" w:hAnsi="Wingdings" w:hint="default"/>
-      </w:rPr>
-    </w:lvl>
-    <w:lvl w:ilvl="6" w:tplc="08090001" w:tentative="1">
-      <w:start w:val="1"/>
-      <w:numFmt w:val="bullet"/>
-      <w:lvlText w:val=""/>
-      <w:lvlJc w:val="left"/>
-      <w:pPr>
-        <w:ind w:left="5040" w:hanging="360"/>
-      </w:pPr>
-      <w:rPr>
-        <w:rFonts w:ascii="Symbol" w:hAnsi="Symbol" w:hint="default"/>
-      </w:rPr>
-    </w:lvl>
-    <w:lvl w:ilvl="7" w:tplc="08090003" w:tentative="1">
-      <w:start w:val="1"/>
-      <w:numFmt w:val="bullet"/>
-      <w:lvlText w:val="o"/>
-      <w:lvlJc w:val="left"/>
-      <w:pPr>
-        <w:ind w:left="5760" w:hanging="360"/>
-      </w:pPr>
-      <w:rPr>
-        <w:rFonts w:ascii="Courier New" w:hAnsi="Courier New" w:cs="Courier New" w:hint="default"/>
-      </w:rPr>
-    </w:lvl>
-    <w:lvl w:ilvl="8" w:tplc="08090005" w:tentative="1">
-      <w:start w:val="1"/>
-      <w:numFmt w:val="bullet"/>
-      <w:lvlText w:val=""/>
-      <w:lvlJc w:val="left"/>
-      <w:pPr>
-        <w:ind w:left="6480" w:hanging="360"/>
-      </w:pPr>
-      <w:rPr>
-        <w:rFonts w:ascii="Wingdings" w:hAnsi="Wingdings" w:hint="default"/>
-      </w:rPr>
-    </w:lvl>
-  </w:abstractNum>
-  <w:abstractNum w:abstractNumId="39">
-    <w:nsid w:val="692A46C9"/>
-    <w:multiLevelType w:val="singleLevel"/>
-    <w:tmpl w:val="CA9EA696"/>
-    <w:lvl w:ilvl="0">
-      <w:start w:val="1"/>
-      <w:numFmt w:val="bullet"/>
-      <w:pStyle w:val="ItemPonteadon1"/>
-      <w:lvlText w:val=""/>
-      <w:lvlJc w:val="left"/>
-      <w:pPr>
-        <w:tabs>
-          <w:tab w:val="num" w:pos="360"/>
-        </w:tabs>
-        <w:ind w:left="360" w:hanging="360"/>
-      </w:pPr>
-      <w:rPr>
-        <w:rFonts w:ascii="Symbol" w:hAnsi="Symbol" w:hint="default"/>
-      </w:rPr>
-    </w:lvl>
-  </w:abstractNum>
-  <w:abstractNum w:abstractNumId="40">
-    <w:nsid w:val="6AB606F4"/>
-    <w:multiLevelType w:val="hybridMultilevel"/>
-    <w:tmpl w:val="D9AE93EE"/>
-    <w:lvl w:ilvl="0" w:tplc="5E706A9C">
-      <w:start w:val="1"/>
-      <w:numFmt w:val="bullet"/>
-      <w:lvlText w:val="o"/>
-      <w:lvlJc w:val="left"/>
-      <w:pPr>
-        <w:ind w:left="720" w:hanging="360"/>
-      </w:pPr>
-      <w:rPr>
-        <w:rFonts w:ascii="Courier New" w:hAnsi="Courier New" w:hint="default"/>
-      </w:rPr>
-    </w:lvl>
-    <w:lvl w:ilvl="1" w:tplc="08090003" w:tentative="1">
-      <w:start w:val="1"/>
-      <w:numFmt w:val="bullet"/>
-      <w:lvlText w:val="o"/>
-      <w:lvlJc w:val="left"/>
-      <w:pPr>
-        <w:ind w:left="1440" w:hanging="360"/>
-      </w:pPr>
-      <w:rPr>
-        <w:rFonts w:ascii="Courier New" w:hAnsi="Courier New" w:cs="Courier New" w:hint="default"/>
-      </w:rPr>
-    </w:lvl>
-    <w:lvl w:ilvl="2" w:tplc="08090005" w:tentative="1">
-      <w:start w:val="1"/>
-      <w:numFmt w:val="bullet"/>
-      <w:lvlText w:val=""/>
-      <w:lvlJc w:val="left"/>
-      <w:pPr>
-        <w:ind w:left="2160" w:hanging="360"/>
-      </w:pPr>
-      <w:rPr>
-        <w:rFonts w:ascii="Wingdings" w:hAnsi="Wingdings" w:hint="default"/>
-      </w:rPr>
-    </w:lvl>
-    <w:lvl w:ilvl="3" w:tplc="08090001" w:tentative="1">
-      <w:start w:val="1"/>
-      <w:numFmt w:val="bullet"/>
-      <w:lvlText w:val=""/>
-      <w:lvlJc w:val="left"/>
-      <w:pPr>
-        <w:ind w:left="2880" w:hanging="360"/>
-      </w:pPr>
-      <w:rPr>
-        <w:rFonts w:ascii="Symbol" w:hAnsi="Symbol" w:hint="default"/>
-      </w:rPr>
-    </w:lvl>
-    <w:lvl w:ilvl="4" w:tplc="08090003" w:tentative="1">
-      <w:start w:val="1"/>
-      <w:numFmt w:val="bullet"/>
-      <w:lvlText w:val="o"/>
-      <w:lvlJc w:val="left"/>
-      <w:pPr>
-        <w:ind w:left="3600" w:hanging="360"/>
-      </w:pPr>
-      <w:rPr>
-        <w:rFonts w:ascii="Courier New" w:hAnsi="Courier New" w:cs="Courier New" w:hint="default"/>
-      </w:rPr>
-    </w:lvl>
-    <w:lvl w:ilvl="5" w:tplc="08090005" w:tentative="1">
-      <w:start w:val="1"/>
-      <w:numFmt w:val="bullet"/>
-      <w:lvlText w:val=""/>
-      <w:lvlJc w:val="left"/>
-      <w:pPr>
-        <w:ind w:left="4320" w:hanging="360"/>
-      </w:pPr>
-      <w:rPr>
-        <w:rFonts w:ascii="Wingdings" w:hAnsi="Wingdings" w:hint="default"/>
-      </w:rPr>
-    </w:lvl>
-    <w:lvl w:ilvl="6" w:tplc="08090001" w:tentative="1">
-      <w:start w:val="1"/>
-      <w:numFmt w:val="bullet"/>
-      <w:lvlText w:val=""/>
-      <w:lvlJc w:val="left"/>
-      <w:pPr>
-        <w:ind w:left="5040" w:hanging="360"/>
-      </w:pPr>
-      <w:rPr>
-        <w:rFonts w:ascii="Symbol" w:hAnsi="Symbol" w:hint="default"/>
-      </w:rPr>
-    </w:lvl>
-    <w:lvl w:ilvl="7" w:tplc="08090003" w:tentative="1">
-      <w:start w:val="1"/>
-      <w:numFmt w:val="bullet"/>
-      <w:lvlText w:val="o"/>
-      <w:lvlJc w:val="left"/>
-      <w:pPr>
-        <w:ind w:left="5760" w:hanging="360"/>
-      </w:pPr>
-      <w:rPr>
-        <w:rFonts w:ascii="Courier New" w:hAnsi="Courier New" w:cs="Courier New" w:hint="default"/>
-      </w:rPr>
-    </w:lvl>
-    <w:lvl w:ilvl="8" w:tplc="08090005" w:tentative="1">
-      <w:start w:val="1"/>
-      <w:numFmt w:val="bullet"/>
-      <w:lvlText w:val=""/>
-      <w:lvlJc w:val="left"/>
-      <w:pPr>
-        <w:ind w:left="6480" w:hanging="360"/>
-      </w:pPr>
-      <w:rPr>
-        <w:rFonts w:ascii="Wingdings" w:hAnsi="Wingdings" w:hint="default"/>
-      </w:rPr>
-    </w:lvl>
-  </w:abstractNum>
-  <w:abstractNum w:abstractNumId="41">
-    <w:nsid w:val="6BAB4CCD"/>
-    <w:multiLevelType w:val="hybridMultilevel"/>
-    <w:tmpl w:val="7C347668"/>
-    <w:lvl w:ilvl="0" w:tplc="5E706A9C">
-      <w:start w:val="1"/>
-      <w:numFmt w:val="bullet"/>
-      <w:lvlText w:val="o"/>
-      <w:lvlJc w:val="left"/>
-      <w:pPr>
-        <w:ind w:left="1494" w:hanging="360"/>
-      </w:pPr>
-      <w:rPr>
-        <w:rFonts w:ascii="Courier New" w:hAnsi="Courier New" w:hint="default"/>
-      </w:rPr>
-    </w:lvl>
-    <w:lvl w:ilvl="1" w:tplc="08090003">
-      <w:start w:val="1"/>
-      <w:numFmt w:val="bullet"/>
-      <w:lvlText w:val="o"/>
-      <w:lvlJc w:val="left"/>
-      <w:pPr>
-        <w:ind w:left="1440" w:hanging="360"/>
-      </w:pPr>
-      <w:rPr>
-        <w:rFonts w:ascii="Courier New" w:hAnsi="Courier New" w:cs="Courier New" w:hint="default"/>
-      </w:rPr>
-    </w:lvl>
-    <w:lvl w:ilvl="2" w:tplc="08090005">
-      <w:start w:val="1"/>
-      <w:numFmt w:val="bullet"/>
-      <w:lvlText w:val=""/>
-      <w:lvlJc w:val="left"/>
-      <w:pPr>
-        <w:ind w:left="2160" w:hanging="360"/>
-      </w:pPr>
-      <w:rPr>
-        <w:rFonts w:ascii="Wingdings" w:hAnsi="Wingdings" w:hint="default"/>
-      </w:rPr>
-    </w:lvl>
-    <w:lvl w:ilvl="3" w:tplc="08090001" w:tentative="1">
-      <w:start w:val="1"/>
-      <w:numFmt w:val="bullet"/>
-      <w:lvlText w:val=""/>
-      <w:lvlJc w:val="left"/>
-      <w:pPr>
-        <w:ind w:left="2880" w:hanging="360"/>
-      </w:pPr>
-      <w:rPr>
-        <w:rFonts w:ascii="Symbol" w:hAnsi="Symbol" w:hint="default"/>
-      </w:rPr>
-    </w:lvl>
-    <w:lvl w:ilvl="4" w:tplc="08090003" w:tentative="1">
-      <w:start w:val="1"/>
-      <w:numFmt w:val="bullet"/>
-      <w:lvlText w:val="o"/>
-      <w:lvlJc w:val="left"/>
-      <w:pPr>
-        <w:ind w:left="3600" w:hanging="360"/>
-      </w:pPr>
-      <w:rPr>
-        <w:rFonts w:ascii="Courier New" w:hAnsi="Courier New" w:cs="Courier New" w:hint="default"/>
-      </w:rPr>
-    </w:lvl>
-    <w:lvl w:ilvl="5" w:tplc="08090005" w:tentative="1">
-      <w:start w:val="1"/>
-      <w:numFmt w:val="bullet"/>
-      <w:lvlText w:val=""/>
-      <w:lvlJc w:val="left"/>
-      <w:pPr>
-        <w:ind w:left="4320" w:hanging="360"/>
-      </w:pPr>
-      <w:rPr>
-        <w:rFonts w:ascii="Wingdings" w:hAnsi="Wingdings" w:hint="default"/>
-      </w:rPr>
-    </w:lvl>
-    <w:lvl w:ilvl="6" w:tplc="08090001">
-      <w:start w:val="1"/>
-      <w:numFmt w:val="bullet"/>
-      <w:lvlText w:val=""/>
-      <w:lvlJc w:val="left"/>
-      <w:pPr>
-        <w:ind w:left="5040" w:hanging="360"/>
-      </w:pPr>
-      <w:rPr>
-        <w:rFonts w:ascii="Symbol" w:hAnsi="Symbol" w:hint="default"/>
-      </w:rPr>
-    </w:lvl>
-    <w:lvl w:ilvl="7" w:tplc="08090003" w:tentative="1">
-      <w:start w:val="1"/>
-      <w:numFmt w:val="bullet"/>
-      <w:lvlText w:val="o"/>
-      <w:lvlJc w:val="left"/>
-      <w:pPr>
-        <w:ind w:left="5760" w:hanging="360"/>
-      </w:pPr>
-      <w:rPr>
-        <w:rFonts w:ascii="Courier New" w:hAnsi="Courier New" w:cs="Courier New" w:hint="default"/>
-      </w:rPr>
-    </w:lvl>
-    <w:lvl w:ilvl="8" w:tplc="08090005" w:tentative="1">
-      <w:start w:val="1"/>
-      <w:numFmt w:val="bullet"/>
-      <w:lvlText w:val=""/>
-      <w:lvlJc w:val="left"/>
-      <w:pPr>
-        <w:ind w:left="6480" w:hanging="360"/>
-      </w:pPr>
-      <w:rPr>
-        <w:rFonts w:ascii="Wingdings" w:hAnsi="Wingdings" w:hint="default"/>
-      </w:rPr>
-    </w:lvl>
-  </w:abstractNum>
-  <w:abstractNum w:abstractNumId="42">
-    <w:nsid w:val="6BFD0967"/>
-    <w:multiLevelType w:val="hybridMultilevel"/>
-    <w:tmpl w:val="58BA65B4"/>
-    <w:lvl w:ilvl="0" w:tplc="238AEECC">
-      <w:start w:val="1"/>
-      <w:numFmt w:val="decimal"/>
-      <w:lvlText w:val="%1."/>
-      <w:lvlJc w:val="left"/>
-      <w:pPr>
-        <w:ind w:left="935" w:hanging="360"/>
-      </w:pPr>
-      <w:rPr>
-        <w:b/>
-      </w:rPr>
-    </w:lvl>
-    <w:lvl w:ilvl="1" w:tplc="08090019">
-      <w:start w:val="1"/>
-      <w:numFmt w:val="lowerLetter"/>
-      <w:lvlText w:val="%2."/>
-      <w:lvlJc w:val="left"/>
-      <w:pPr>
-        <w:ind w:left="1655" w:hanging="360"/>
-      </w:pPr>
-    </w:lvl>
-    <w:lvl w:ilvl="2" w:tplc="0809001B">
-      <w:start w:val="1"/>
-      <w:numFmt w:val="lowerRoman"/>
-      <w:lvlText w:val="%3."/>
-      <w:lvlJc w:val="right"/>
-      <w:pPr>
-        <w:ind w:left="2375" w:hanging="180"/>
-      </w:pPr>
-    </w:lvl>
-    <w:lvl w:ilvl="3" w:tplc="0809000F" w:tentative="1">
-      <w:start w:val="1"/>
-      <w:numFmt w:val="decimal"/>
-      <w:lvlText w:val="%4."/>
-      <w:lvlJc w:val="left"/>
-      <w:pPr>
-        <w:ind w:left="3095" w:hanging="360"/>
-      </w:pPr>
-    </w:lvl>
-    <w:lvl w:ilvl="4" w:tplc="08090019" w:tentative="1">
-      <w:start w:val="1"/>
-      <w:numFmt w:val="lowerLetter"/>
-      <w:lvlText w:val="%5."/>
-      <w:lvlJc w:val="left"/>
-      <w:pPr>
-        <w:ind w:left="3815" w:hanging="360"/>
-      </w:pPr>
-    </w:lvl>
-    <w:lvl w:ilvl="5" w:tplc="0809001B" w:tentative="1">
-      <w:start w:val="1"/>
-      <w:numFmt w:val="lowerRoman"/>
-      <w:lvlText w:val="%6."/>
-      <w:lvlJc w:val="right"/>
-      <w:pPr>
-        <w:ind w:left="4535" w:hanging="180"/>
-      </w:pPr>
-    </w:lvl>
-    <w:lvl w:ilvl="6" w:tplc="0809000F" w:tentative="1">
-      <w:start w:val="1"/>
-      <w:numFmt w:val="decimal"/>
-      <w:lvlText w:val="%7."/>
-      <w:lvlJc w:val="left"/>
-      <w:pPr>
-        <w:ind w:left="5255" w:hanging="360"/>
-      </w:pPr>
-    </w:lvl>
-    <w:lvl w:ilvl="7" w:tplc="08090019" w:tentative="1">
-      <w:start w:val="1"/>
-      <w:numFmt w:val="lowerLetter"/>
-      <w:lvlText w:val="%8."/>
-      <w:lvlJc w:val="left"/>
-      <w:pPr>
-        <w:ind w:left="5975" w:hanging="360"/>
-      </w:pPr>
-    </w:lvl>
-    <w:lvl w:ilvl="8" w:tplc="0809001B" w:tentative="1">
-      <w:start w:val="1"/>
-      <w:numFmt w:val="lowerRoman"/>
-      <w:lvlText w:val="%9."/>
-      <w:lvlJc w:val="right"/>
-      <w:pPr>
-        <w:ind w:left="6695" w:hanging="180"/>
-      </w:pPr>
-    </w:lvl>
-  </w:abstractNum>
-  <w:abstractNum w:abstractNumId="43">
-    <w:nsid w:val="6D3847F4"/>
-    <w:multiLevelType w:val="hybridMultilevel"/>
-    <w:tmpl w:val="6734BF70"/>
-    <w:lvl w:ilvl="0" w:tplc="5E706A9C">
-      <w:start w:val="1"/>
-      <w:numFmt w:val="bullet"/>
-      <w:lvlText w:val="o"/>
-      <w:lvlJc w:val="left"/>
-      <w:pPr>
-        <w:ind w:left="1433" w:hanging="360"/>
-      </w:pPr>
-      <w:rPr>
-        <w:rFonts w:ascii="Courier New" w:hAnsi="Courier New" w:hint="default"/>
-      </w:rPr>
-    </w:lvl>
-    <w:lvl w:ilvl="1" w:tplc="08090003" w:tentative="1">
-      <w:start w:val="1"/>
-      <w:numFmt w:val="bullet"/>
-      <w:lvlText w:val="o"/>
-      <w:lvlJc w:val="left"/>
-      <w:pPr>
-        <w:ind w:left="2153" w:hanging="360"/>
-      </w:pPr>
-      <w:rPr>
-        <w:rFonts w:ascii="Courier New" w:hAnsi="Courier New" w:cs="Courier New" w:hint="default"/>
-      </w:rPr>
-    </w:lvl>
-    <w:lvl w:ilvl="2" w:tplc="08090005" w:tentative="1">
-      <w:start w:val="1"/>
-      <w:numFmt w:val="bullet"/>
-      <w:lvlText w:val=""/>
-      <w:lvlJc w:val="left"/>
-      <w:pPr>
-        <w:ind w:left="2873" w:hanging="360"/>
-      </w:pPr>
-      <w:rPr>
-        <w:rFonts w:ascii="Wingdings" w:hAnsi="Wingdings" w:hint="default"/>
-      </w:rPr>
-    </w:lvl>
-    <w:lvl w:ilvl="3" w:tplc="08090001" w:tentative="1">
-      <w:start w:val="1"/>
-      <w:numFmt w:val="bullet"/>
-      <w:lvlText w:val=""/>
-      <w:lvlJc w:val="left"/>
-      <w:pPr>
-        <w:ind w:left="3593" w:hanging="360"/>
-      </w:pPr>
-      <w:rPr>
-        <w:rFonts w:ascii="Symbol" w:hAnsi="Symbol" w:hint="default"/>
-      </w:rPr>
-    </w:lvl>
-    <w:lvl w:ilvl="4" w:tplc="08090003" w:tentative="1">
-      <w:start w:val="1"/>
-      <w:numFmt w:val="bullet"/>
-      <w:lvlText w:val="o"/>
-      <w:lvlJc w:val="left"/>
-      <w:pPr>
-        <w:ind w:left="4313" w:hanging="360"/>
-      </w:pPr>
-      <w:rPr>
-        <w:rFonts w:ascii="Courier New" w:hAnsi="Courier New" w:cs="Courier New" w:hint="default"/>
-      </w:rPr>
-    </w:lvl>
-    <w:lvl w:ilvl="5" w:tplc="08090005" w:tentative="1">
-      <w:start w:val="1"/>
-      <w:numFmt w:val="bullet"/>
-      <w:lvlText w:val=""/>
-      <w:lvlJc w:val="left"/>
-      <w:pPr>
-        <w:ind w:left="5033" w:hanging="360"/>
-      </w:pPr>
-      <w:rPr>
-        <w:rFonts w:ascii="Wingdings" w:hAnsi="Wingdings" w:hint="default"/>
-      </w:rPr>
-    </w:lvl>
-    <w:lvl w:ilvl="6" w:tplc="08090001" w:tentative="1">
-      <w:start w:val="1"/>
-      <w:numFmt w:val="bullet"/>
-      <w:lvlText w:val=""/>
-      <w:lvlJc w:val="left"/>
-      <w:pPr>
-        <w:ind w:left="5753" w:hanging="360"/>
-      </w:pPr>
-      <w:rPr>
-        <w:rFonts w:ascii="Symbol" w:hAnsi="Symbol" w:hint="default"/>
-      </w:rPr>
-    </w:lvl>
-    <w:lvl w:ilvl="7" w:tplc="08090003" w:tentative="1">
-      <w:start w:val="1"/>
-      <w:numFmt w:val="bullet"/>
-      <w:lvlText w:val="o"/>
-      <w:lvlJc w:val="left"/>
-      <w:pPr>
-        <w:ind w:left="6473" w:hanging="360"/>
-      </w:pPr>
-      <w:rPr>
-        <w:rFonts w:ascii="Courier New" w:hAnsi="Courier New" w:cs="Courier New" w:hint="default"/>
-      </w:rPr>
-    </w:lvl>
-    <w:lvl w:ilvl="8" w:tplc="08090005" w:tentative="1">
-      <w:start w:val="1"/>
-      <w:numFmt w:val="bullet"/>
-      <w:lvlText w:val=""/>
-      <w:lvlJc w:val="left"/>
-      <w:pPr>
-        <w:ind w:left="7193" w:hanging="360"/>
-      </w:pPr>
-      <w:rPr>
-        <w:rFonts w:ascii="Wingdings" w:hAnsi="Wingdings" w:hint="default"/>
-      </w:rPr>
-    </w:lvl>
-  </w:abstractNum>
-  <w:abstractNum w:abstractNumId="44">
-    <w:nsid w:val="6D8B2CD9"/>
-    <w:multiLevelType w:val="hybridMultilevel"/>
-    <w:tmpl w:val="63FE7298"/>
-    <w:lvl w:ilvl="0" w:tplc="5E706A9C">
-      <w:start w:val="1"/>
-      <w:numFmt w:val="bullet"/>
-      <w:lvlText w:val="o"/>
-      <w:lvlJc w:val="left"/>
-      <w:pPr>
-        <w:ind w:left="720" w:hanging="360"/>
-      </w:pPr>
-      <w:rPr>
-        <w:rFonts w:ascii="Courier New" w:hAnsi="Courier New" w:hint="default"/>
-      </w:rPr>
-    </w:lvl>
-    <w:lvl w:ilvl="1" w:tplc="08090003" w:tentative="1">
-      <w:start w:val="1"/>
-      <w:numFmt w:val="bullet"/>
-      <w:lvlText w:val="o"/>
-      <w:lvlJc w:val="left"/>
-      <w:pPr>
-        <w:ind w:left="1440" w:hanging="360"/>
-      </w:pPr>
-      <w:rPr>
-        <w:rFonts w:ascii="Courier New" w:hAnsi="Courier New" w:cs="Courier New" w:hint="default"/>
-      </w:rPr>
-    </w:lvl>
-    <w:lvl w:ilvl="2" w:tplc="08090005" w:tentative="1">
-      <w:start w:val="1"/>
-      <w:numFmt w:val="bullet"/>
-      <w:lvlText w:val=""/>
-      <w:lvlJc w:val="left"/>
-      <w:pPr>
-        <w:ind w:left="2160" w:hanging="360"/>
-      </w:pPr>
-      <w:rPr>
-        <w:rFonts w:ascii="Wingdings" w:hAnsi="Wingdings" w:hint="default"/>
-      </w:rPr>
-    </w:lvl>
-    <w:lvl w:ilvl="3" w:tplc="08090001" w:tentative="1">
-      <w:start w:val="1"/>
-      <w:numFmt w:val="bullet"/>
-      <w:lvlText w:val=""/>
-      <w:lvlJc w:val="left"/>
-      <w:pPr>
-        <w:ind w:left="2880" w:hanging="360"/>
-      </w:pPr>
-      <w:rPr>
-        <w:rFonts w:ascii="Symbol" w:hAnsi="Symbol" w:hint="default"/>
-      </w:rPr>
-    </w:lvl>
-    <w:lvl w:ilvl="4" w:tplc="08090003" w:tentative="1">
-      <w:start w:val="1"/>
-      <w:numFmt w:val="bullet"/>
-      <w:lvlText w:val="o"/>
-      <w:lvlJc w:val="left"/>
-      <w:pPr>
-        <w:ind w:left="3600" w:hanging="360"/>
-      </w:pPr>
-      <w:rPr>
-        <w:rFonts w:ascii="Courier New" w:hAnsi="Courier New" w:cs="Courier New" w:hint="default"/>
-      </w:rPr>
-    </w:lvl>
-    <w:lvl w:ilvl="5" w:tplc="08090005" w:tentative="1">
-      <w:start w:val="1"/>
-      <w:numFmt w:val="bullet"/>
-      <w:lvlText w:val=""/>
-      <w:lvlJc w:val="left"/>
-      <w:pPr>
-        <w:ind w:left="4320" w:hanging="360"/>
-      </w:pPr>
-      <w:rPr>
-        <w:rFonts w:ascii="Wingdings" w:hAnsi="Wingdings" w:hint="default"/>
-      </w:rPr>
-    </w:lvl>
-    <w:lvl w:ilvl="6" w:tplc="08090001" w:tentative="1">
-      <w:start w:val="1"/>
-      <w:numFmt w:val="bullet"/>
-      <w:lvlText w:val=""/>
-      <w:lvlJc w:val="left"/>
-      <w:pPr>
-        <w:ind w:left="5040" w:hanging="360"/>
-      </w:pPr>
-      <w:rPr>
-        <w:rFonts w:ascii="Symbol" w:hAnsi="Symbol" w:hint="default"/>
-      </w:rPr>
-    </w:lvl>
-    <w:lvl w:ilvl="7" w:tplc="08090003" w:tentative="1">
-      <w:start w:val="1"/>
-      <w:numFmt w:val="bullet"/>
-      <w:lvlText w:val="o"/>
-      <w:lvlJc w:val="left"/>
-      <w:pPr>
-        <w:ind w:left="5760" w:hanging="360"/>
-      </w:pPr>
-      <w:rPr>
-        <w:rFonts w:ascii="Courier New" w:hAnsi="Courier New" w:cs="Courier New" w:hint="default"/>
-      </w:rPr>
-    </w:lvl>
-    <w:lvl w:ilvl="8" w:tplc="08090005" w:tentative="1">
-      <w:start w:val="1"/>
-      <w:numFmt w:val="bullet"/>
-      <w:lvlText w:val=""/>
-      <w:lvlJc w:val="left"/>
-      <w:pPr>
-        <w:ind w:left="6480" w:hanging="360"/>
-      </w:pPr>
-      <w:rPr>
-        <w:rFonts w:ascii="Wingdings" w:hAnsi="Wingdings" w:hint="default"/>
-      </w:rPr>
-    </w:lvl>
-  </w:abstractNum>
-  <w:abstractNum w:abstractNumId="45">
-    <w:nsid w:val="6DE66637"/>
-    <w:multiLevelType w:val="multilevel"/>
-    <w:tmpl w:val="0C72CDF8"/>
-    <w:lvl w:ilvl="0">
-      <w:start w:val="1"/>
-      <w:numFmt w:val="decimal"/>
-      <w:lvlText w:val="%1"/>
-      <w:lvlJc w:val="left"/>
-      <w:pPr>
-        <w:ind w:left="400" w:hanging="400"/>
-      </w:pPr>
-      <w:rPr>
-        <w:rFonts w:hint="default"/>
-      </w:rPr>
-    </w:lvl>
-    <w:lvl w:ilvl="1">
-      <w:start w:val="1"/>
-      <w:numFmt w:val="decimal"/>
-      <w:lvlText w:val="%1.%2"/>
-      <w:lvlJc w:val="left"/>
-      <w:pPr>
-        <w:ind w:left="1109" w:hanging="400"/>
-      </w:pPr>
-      <w:rPr>
-        <w:rFonts w:hint="default"/>
-      </w:rPr>
-    </w:lvl>
-    <w:lvl w:ilvl="2">
-      <w:start w:val="1"/>
-      <w:numFmt w:val="decimal"/>
-      <w:lvlText w:val="%1.%2.%3"/>
-      <w:lvlJc w:val="left"/>
-      <w:pPr>
-        <w:ind w:left="2138" w:hanging="720"/>
-      </w:pPr>
-      <w:rPr>
-        <w:rFonts w:hint="default"/>
-      </w:rPr>
-    </w:lvl>
-    <w:lvl w:ilvl="3">
-      <w:start w:val="1"/>
-      <w:numFmt w:val="decimal"/>
-      <w:lvlText w:val="%1.%2.%3.%4"/>
-      <w:lvlJc w:val="left"/>
-      <w:pPr>
-        <w:ind w:left="3207" w:hanging="1080"/>
-      </w:pPr>
-      <w:rPr>
-        <w:rFonts w:hint="default"/>
-      </w:rPr>
-    </w:lvl>
-    <w:lvl w:ilvl="4">
-      <w:start w:val="1"/>
-      <w:numFmt w:val="decimal"/>
-      <w:lvlText w:val="%1.%2.%3.%4.%5"/>
-      <w:lvlJc w:val="left"/>
-      <w:pPr>
-        <w:ind w:left="3916" w:hanging="1080"/>
-      </w:pPr>
-      <w:rPr>
-        <w:rFonts w:hint="default"/>
-      </w:rPr>
-    </w:lvl>
-    <w:lvl w:ilvl="5">
-      <w:start w:val="1"/>
-      <w:numFmt w:val="decimal"/>
-      <w:lvlText w:val="%1.%2.%3.%4.%5.%6"/>
-      <w:lvlJc w:val="left"/>
-      <w:pPr>
-        <w:ind w:left="4985" w:hanging="1440"/>
-      </w:pPr>
-      <w:rPr>
-        <w:rFonts w:hint="default"/>
-      </w:rPr>
-    </w:lvl>
-    <w:lvl w:ilvl="6">
-      <w:start w:val="1"/>
-      <w:numFmt w:val="decimal"/>
-      <w:lvlText w:val="%1.%2.%3.%4.%5.%6.%7"/>
-      <w:lvlJc w:val="left"/>
-      <w:pPr>
-        <w:ind w:left="5694" w:hanging="1440"/>
-      </w:pPr>
-      <w:rPr>
-        <w:rFonts w:hint="default"/>
-      </w:rPr>
-    </w:lvl>
-    <w:lvl w:ilvl="7">
-      <w:start w:val="1"/>
-      <w:numFmt w:val="decimal"/>
-      <w:lvlText w:val="%1.%2.%3.%4.%5.%6.%7.%8"/>
-      <w:lvlJc w:val="left"/>
-      <w:pPr>
-        <w:ind w:left="6763" w:hanging="1800"/>
-      </w:pPr>
-      <w:rPr>
-        <w:rFonts w:hint="default"/>
-      </w:rPr>
-    </w:lvl>
-    <w:lvl w:ilvl="8">
-      <w:start w:val="1"/>
-      <w:numFmt w:val="decimal"/>
-      <w:lvlText w:val="%1.%2.%3.%4.%5.%6.%7.%8.%9"/>
-      <w:lvlJc w:val="left"/>
-      <w:pPr>
-        <w:ind w:left="7472" w:hanging="1800"/>
-      </w:pPr>
-      <w:rPr>
-        <w:rFonts w:hint="default"/>
-      </w:rPr>
-    </w:lvl>
-  </w:abstractNum>
-  <w:abstractNum w:abstractNumId="46">
-    <w:nsid w:val="71161F76"/>
-    <w:multiLevelType w:val="hybridMultilevel"/>
-    <w:tmpl w:val="57FCE370"/>
-    <w:lvl w:ilvl="0" w:tplc="BCCA2146">
-      <w:start w:val="1"/>
-      <w:numFmt w:val="decimal"/>
-      <w:lvlText w:val="%1"/>
-      <w:lvlJc w:val="left"/>
-      <w:pPr>
-        <w:ind w:left="938" w:hanging="360"/>
-      </w:pPr>
-      <w:rPr>
-        <w:rFonts w:hint="default"/>
-      </w:rPr>
-    </w:lvl>
-    <w:lvl w:ilvl="1" w:tplc="08090019">
-      <w:start w:val="1"/>
-      <w:numFmt w:val="lowerLetter"/>
-      <w:lvlText w:val="%2."/>
-      <w:lvlJc w:val="left"/>
-      <w:pPr>
-        <w:ind w:left="1658" w:hanging="360"/>
-      </w:pPr>
-    </w:lvl>
-    <w:lvl w:ilvl="2" w:tplc="0809001B" w:tentative="1">
-      <w:start w:val="1"/>
-      <w:numFmt w:val="lowerRoman"/>
-      <w:lvlText w:val="%3."/>
-      <w:lvlJc w:val="right"/>
-      <w:pPr>
-        <w:ind w:left="2378" w:hanging="180"/>
-      </w:pPr>
-    </w:lvl>
-    <w:lvl w:ilvl="3" w:tplc="0809000F" w:tentative="1">
-      <w:start w:val="1"/>
-      <w:numFmt w:val="decimal"/>
-      <w:lvlText w:val="%4."/>
-      <w:lvlJc w:val="left"/>
-      <w:pPr>
-        <w:ind w:left="3098" w:hanging="360"/>
-      </w:pPr>
-    </w:lvl>
-    <w:lvl w:ilvl="4" w:tplc="08090019" w:tentative="1">
-      <w:start w:val="1"/>
-      <w:numFmt w:val="lowerLetter"/>
-      <w:lvlText w:val="%5."/>
-      <w:lvlJc w:val="left"/>
-      <w:pPr>
-        <w:ind w:left="3818" w:hanging="360"/>
-      </w:pPr>
-    </w:lvl>
-    <w:lvl w:ilvl="5" w:tplc="0809001B" w:tentative="1">
-      <w:start w:val="1"/>
-      <w:numFmt w:val="lowerRoman"/>
-      <w:lvlText w:val="%6."/>
-      <w:lvlJc w:val="right"/>
-      <w:pPr>
-        <w:ind w:left="4538" w:hanging="180"/>
-      </w:pPr>
-    </w:lvl>
-    <w:lvl w:ilvl="6" w:tplc="0809000F" w:tentative="1">
-      <w:start w:val="1"/>
-      <w:numFmt w:val="decimal"/>
-      <w:lvlText w:val="%7."/>
-      <w:lvlJc w:val="left"/>
-      <w:pPr>
-        <w:ind w:left="5258" w:hanging="360"/>
-      </w:pPr>
-    </w:lvl>
-    <w:lvl w:ilvl="7" w:tplc="08090019" w:tentative="1">
-      <w:start w:val="1"/>
-      <w:numFmt w:val="lowerLetter"/>
-      <w:lvlText w:val="%8."/>
-      <w:lvlJc w:val="left"/>
-      <w:pPr>
-        <w:ind w:left="5978" w:hanging="360"/>
-      </w:pPr>
-    </w:lvl>
-    <w:lvl w:ilvl="8" w:tplc="0809001B" w:tentative="1">
-      <w:start w:val="1"/>
-      <w:numFmt w:val="lowerRoman"/>
-      <w:lvlText w:val="%9."/>
-      <w:lvlJc w:val="right"/>
-      <w:pPr>
-        <w:ind w:left="6698" w:hanging="180"/>
-      </w:pPr>
-    </w:lvl>
-  </w:abstractNum>
-  <w:abstractNum w:abstractNumId="47">
-    <w:nsid w:val="75993709"/>
-    <w:multiLevelType w:val="multilevel"/>
-    <w:tmpl w:val="27E86FE6"/>
-    <w:lvl w:ilvl="0">
-      <w:start w:val="1"/>
-      <w:numFmt w:val="decimal"/>
-      <w:lvlText w:val="%1."/>
-      <w:lvlJc w:val="left"/>
-      <w:pPr>
-        <w:tabs>
-          <w:tab w:val="num" w:pos="720"/>
-        </w:tabs>
-        <w:ind w:left="720" w:hanging="360"/>
-      </w:pPr>
-    </w:lvl>
-    <w:lvl w:ilvl="1" w:tentative="1">
-      <w:start w:val="1"/>
-      <w:numFmt w:val="decimal"/>
-      <w:lvlText w:val="%2."/>
-      <w:lvlJc w:val="left"/>
-      <w:pPr>
-        <w:tabs>
-          <w:tab w:val="num" w:pos="1440"/>
-        </w:tabs>
-        <w:ind w:left="1440" w:hanging="360"/>
-      </w:pPr>
-    </w:lvl>
-    <w:lvl w:ilvl="2" w:tentative="1">
-      <w:start w:val="1"/>
-      <w:numFmt w:val="decimal"/>
-      <w:lvlText w:val="%3."/>
-      <w:lvlJc w:val="left"/>
-      <w:pPr>
-        <w:tabs>
-          <w:tab w:val="num" w:pos="2160"/>
-        </w:tabs>
-        <w:ind w:left="2160" w:hanging="360"/>
-      </w:pPr>
-    </w:lvl>
-    <w:lvl w:ilvl="3" w:tentative="1">
-      <w:start w:val="1"/>
-      <w:numFmt w:val="decimal"/>
-      <w:lvlText w:val="%4."/>
-      <w:lvlJc w:val="left"/>
-      <w:pPr>
-        <w:tabs>
-          <w:tab w:val="num" w:pos="2880"/>
-        </w:tabs>
-        <w:ind w:left="2880" w:hanging="360"/>
-      </w:pPr>
-    </w:lvl>
-    <w:lvl w:ilvl="4" w:tentative="1">
-      <w:start w:val="1"/>
-      <w:numFmt w:val="decimal"/>
-      <w:lvlText w:val="%5."/>
-      <w:lvlJc w:val="left"/>
-      <w:pPr>
-        <w:tabs>
-          <w:tab w:val="num" w:pos="3600"/>
-        </w:tabs>
-        <w:ind w:left="3600" w:hanging="360"/>
-      </w:pPr>
-    </w:lvl>
-    <w:lvl w:ilvl="5" w:tentative="1">
-      <w:start w:val="1"/>
-      <w:numFmt w:val="decimal"/>
-      <w:lvlText w:val="%6."/>
-      <w:lvlJc w:val="left"/>
-      <w:pPr>
-        <w:tabs>
-          <w:tab w:val="num" w:pos="4320"/>
-        </w:tabs>
-        <w:ind w:left="4320" w:hanging="360"/>
-      </w:pPr>
-    </w:lvl>
-    <w:lvl w:ilvl="6" w:tentative="1">
-      <w:start w:val="1"/>
-      <w:numFmt w:val="decimal"/>
-      <w:lvlText w:val="%7."/>
-      <w:lvlJc w:val="left"/>
-      <w:pPr>
-        <w:tabs>
-          <w:tab w:val="num" w:pos="5040"/>
-        </w:tabs>
-        <w:ind w:left="5040" w:hanging="360"/>
-      </w:pPr>
-    </w:lvl>
-    <w:lvl w:ilvl="7" w:tentative="1">
-      <w:start w:val="1"/>
-      <w:numFmt w:val="decimal"/>
-      <w:lvlText w:val="%8."/>
-      <w:lvlJc w:val="left"/>
-      <w:pPr>
-        <w:tabs>
-          <w:tab w:val="num" w:pos="5760"/>
-        </w:tabs>
-        <w:ind w:left="5760" w:hanging="360"/>
-      </w:pPr>
-    </w:lvl>
-    <w:lvl w:ilvl="8" w:tentative="1">
-      <w:start w:val="1"/>
-      <w:numFmt w:val="decimal"/>
-      <w:lvlText w:val="%9."/>
-      <w:lvlJc w:val="left"/>
-      <w:pPr>
-        <w:tabs>
-          <w:tab w:val="num" w:pos="6480"/>
-        </w:tabs>
-        <w:ind w:left="6480" w:hanging="360"/>
-      </w:pPr>
-    </w:lvl>
-  </w:abstractNum>
-  <w:abstractNum w:abstractNumId="48">
-    <w:nsid w:val="78DA0E9D"/>
-    <w:multiLevelType w:val="hybridMultilevel"/>
-    <w:tmpl w:val="93BE4914"/>
-    <w:lvl w:ilvl="0" w:tplc="5E706A9C">
-      <w:start w:val="1"/>
-      <w:numFmt w:val="bullet"/>
-      <w:lvlText w:val="o"/>
-      <w:lvlJc w:val="left"/>
-      <w:pPr>
-        <w:ind w:left="720" w:hanging="360"/>
-      </w:pPr>
-      <w:rPr>
-        <w:rFonts w:ascii="Courier New" w:hAnsi="Courier New" w:hint="default"/>
-      </w:rPr>
-    </w:lvl>
-    <w:lvl w:ilvl="1" w:tplc="08090003" w:tentative="1">
-      <w:start w:val="1"/>
-      <w:numFmt w:val="bullet"/>
-      <w:lvlText w:val="o"/>
-      <w:lvlJc w:val="left"/>
-      <w:pPr>
-        <w:ind w:left="1440" w:hanging="360"/>
-      </w:pPr>
-      <w:rPr>
-        <w:rFonts w:ascii="Courier New" w:hAnsi="Courier New" w:cs="Courier New" w:hint="default"/>
-      </w:rPr>
-    </w:lvl>
-    <w:lvl w:ilvl="2" w:tplc="08090005" w:tentative="1">
-      <w:start w:val="1"/>
-      <w:numFmt w:val="bullet"/>
-      <w:lvlText w:val=""/>
-      <w:lvlJc w:val="left"/>
-      <w:pPr>
-        <w:ind w:left="2160" w:hanging="360"/>
-      </w:pPr>
-      <w:rPr>
-        <w:rFonts w:ascii="Wingdings" w:hAnsi="Wingdings" w:hint="default"/>
-      </w:rPr>
-    </w:lvl>
-    <w:lvl w:ilvl="3" w:tplc="08090001" w:tentative="1">
-      <w:start w:val="1"/>
-      <w:numFmt w:val="bullet"/>
-      <w:lvlText w:val=""/>
-      <w:lvlJc w:val="left"/>
-      <w:pPr>
-        <w:ind w:left="2880" w:hanging="360"/>
-      </w:pPr>
-      <w:rPr>
-        <w:rFonts w:ascii="Symbol" w:hAnsi="Symbol" w:hint="default"/>
-      </w:rPr>
-    </w:lvl>
-    <w:lvl w:ilvl="4" w:tplc="08090003" w:tentative="1">
-      <w:start w:val="1"/>
-      <w:numFmt w:val="bullet"/>
-      <w:lvlText w:val="o"/>
-      <w:lvlJc w:val="left"/>
-      <w:pPr>
-        <w:ind w:left="3600" w:hanging="360"/>
-      </w:pPr>
-      <w:rPr>
-        <w:rFonts w:ascii="Courier New" w:hAnsi="Courier New" w:cs="Courier New" w:hint="default"/>
-      </w:rPr>
-    </w:lvl>
-    <w:lvl w:ilvl="5" w:tplc="08090005" w:tentative="1">
-      <w:start w:val="1"/>
-      <w:numFmt w:val="bullet"/>
-      <w:lvlText w:val=""/>
-      <w:lvlJc w:val="left"/>
-      <w:pPr>
-        <w:ind w:left="4320" w:hanging="360"/>
-      </w:pPr>
-      <w:rPr>
-        <w:rFonts w:ascii="Wingdings" w:hAnsi="Wingdings" w:hint="default"/>
-      </w:rPr>
-    </w:lvl>
-    <w:lvl w:ilvl="6" w:tplc="08090001" w:tentative="1">
-      <w:start w:val="1"/>
-      <w:numFmt w:val="bullet"/>
-      <w:lvlText w:val=""/>
-      <w:lvlJc w:val="left"/>
-      <w:pPr>
-        <w:ind w:left="5040" w:hanging="360"/>
-      </w:pPr>
-      <w:rPr>
-        <w:rFonts w:ascii="Symbol" w:hAnsi="Symbol" w:hint="default"/>
-      </w:rPr>
-    </w:lvl>
-    <w:lvl w:ilvl="7" w:tplc="08090003" w:tentative="1">
-      <w:start w:val="1"/>
-      <w:numFmt w:val="bullet"/>
-      <w:lvlText w:val="o"/>
-      <w:lvlJc w:val="left"/>
-      <w:pPr>
-        <w:ind w:left="5760" w:hanging="360"/>
-      </w:pPr>
-      <w:rPr>
-        <w:rFonts w:ascii="Courier New" w:hAnsi="Courier New" w:cs="Courier New" w:hint="default"/>
-      </w:rPr>
-    </w:lvl>
-    <w:lvl w:ilvl="8" w:tplc="08090005" w:tentative="1">
-      <w:start w:val="1"/>
-      <w:numFmt w:val="bullet"/>
-      <w:lvlText w:val=""/>
-      <w:lvlJc w:val="left"/>
-      <w:pPr>
-        <w:ind w:left="6480" w:hanging="360"/>
-      </w:pPr>
-      <w:rPr>
-        <w:rFonts w:ascii="Wingdings" w:hAnsi="Wingdings" w:hint="default"/>
-      </w:rPr>
-    </w:lvl>
-  </w:abstractNum>
-  <w:abstractNum w:abstractNumId="49">
-    <w:nsid w:val="7EF13C9C"/>
-    <w:multiLevelType w:val="hybridMultilevel"/>
-    <w:tmpl w:val="4FC81F60"/>
-    <w:lvl w:ilvl="0" w:tplc="26C0DD76">
-      <w:start w:val="1"/>
-      <w:numFmt w:val="decimal"/>
-      <w:lvlText w:val="[%1]"/>
-      <w:lvlJc w:val="left"/>
-      <w:pPr>
-        <w:ind w:left="785" w:hanging="360"/>
-      </w:pPr>
-      <w:rPr>
-        <w:rFonts w:hint="default"/>
-        <w:b/>
-      </w:rPr>
-    </w:lvl>
-    <w:lvl w:ilvl="1" w:tplc="08090019" w:tentative="1">
-      <w:start w:val="1"/>
-      <w:numFmt w:val="lowerLetter"/>
-      <w:lvlText w:val="%2."/>
-      <w:lvlJc w:val="left"/>
-      <w:pPr>
-        <w:ind w:left="1505" w:hanging="360"/>
-      </w:pPr>
-    </w:lvl>
-    <w:lvl w:ilvl="2" w:tplc="0809001B" w:tentative="1">
-      <w:start w:val="1"/>
-      <w:numFmt w:val="lowerRoman"/>
-      <w:lvlText w:val="%3."/>
-      <w:lvlJc w:val="right"/>
-      <w:pPr>
-        <w:ind w:left="2225" w:hanging="180"/>
-      </w:pPr>
-    </w:lvl>
-    <w:lvl w:ilvl="3" w:tplc="0809000F" w:tentative="1">
-      <w:start w:val="1"/>
-      <w:numFmt w:val="decimal"/>
-      <w:lvlText w:val="%4."/>
-      <w:lvlJc w:val="left"/>
-      <w:pPr>
-        <w:ind w:left="2945" w:hanging="360"/>
-      </w:pPr>
-    </w:lvl>
-    <w:lvl w:ilvl="4" w:tplc="08090019" w:tentative="1">
-      <w:start w:val="1"/>
-      <w:numFmt w:val="lowerLetter"/>
-      <w:lvlText w:val="%5."/>
-      <w:lvlJc w:val="left"/>
-      <w:pPr>
-        <w:ind w:left="3665" w:hanging="360"/>
-      </w:pPr>
-    </w:lvl>
-    <w:lvl w:ilvl="5" w:tplc="0809001B" w:tentative="1">
-      <w:start w:val="1"/>
-      <w:numFmt w:val="lowerRoman"/>
-      <w:lvlText w:val="%6."/>
-      <w:lvlJc w:val="right"/>
-      <w:pPr>
-        <w:ind w:left="4385" w:hanging="180"/>
-      </w:pPr>
-    </w:lvl>
-    <w:lvl w:ilvl="6" w:tplc="0809000F" w:tentative="1">
-      <w:start w:val="1"/>
-      <w:numFmt w:val="decimal"/>
-      <w:lvlText w:val="%7."/>
-      <w:lvlJc w:val="left"/>
-      <w:pPr>
-        <w:ind w:left="5105" w:hanging="360"/>
-      </w:pPr>
-    </w:lvl>
-    <w:lvl w:ilvl="7" w:tplc="08090019" w:tentative="1">
-      <w:start w:val="1"/>
-      <w:numFmt w:val="lowerLetter"/>
-      <w:lvlText w:val="%8."/>
-      <w:lvlJc w:val="left"/>
-      <w:pPr>
-        <w:ind w:left="5825" w:hanging="360"/>
-      </w:pPr>
-    </w:lvl>
-    <w:lvl w:ilvl="8" w:tplc="0809001B" w:tentative="1">
-      <w:start w:val="1"/>
-      <w:numFmt w:val="lowerRoman"/>
-      <w:lvlText w:val="%9."/>
-      <w:lvlJc w:val="right"/>
-      <w:pPr>
         <w:ind w:left="6545" w:hanging="180"/>
       </w:pPr>
     </w:lvl>
   </w:abstractNum>
   <w:num w:numId="1">
-    <w:abstractNumId w:val="16"/>
+    <w:abstractNumId w:val="4"/>
   </w:num>
   <w:num w:numId="2">
-    <w:abstractNumId w:val="26"/>
+    <w:abstractNumId w:val="6"/>
   </w:num>
   <w:num w:numId="3">
-    <w:abstractNumId w:val="39"/>
+    <w:abstractNumId w:val="8"/>
   </w:num>
   <w:num w:numId="4">
-    <w:abstractNumId w:val="8"/>
+    <w:abstractNumId w:val="2"/>
   </w:num>
   <w:num w:numId="5">
-    <w:abstractNumId w:val="24"/>
+    <w:abstractNumId w:val="5"/>
   </w:num>
   <w:num w:numId="6">
-    <w:abstractNumId w:val="21"/>
+    <w:abstractNumId w:val="11"/>
   </w:num>
   <w:num w:numId="7">
-    <w:abstractNumId w:val="41"/>
+    <w:abstractNumId w:val="9"/>
   </w:num>
   <w:num w:numId="8">
-    <w:abstractNumId w:val="34"/>
+    <w:abstractNumId w:val="3"/>
   </w:num>
   <w:num w:numId="9">
-    <w:abstractNumId w:val="37"/>
+    <w:abstractNumId w:val="1"/>
   </w:num>
   <w:num w:numId="10">
-    <w:abstractNumId w:val="5"/>
+    <w:abstractNumId w:val="0"/>
   </w:num>
   <w:num w:numId="11">
-    <w:abstractNumId w:val="28"/>
+    <w:abstractNumId w:val="7"/>
   </w:num>
   <w:num w:numId="12">
-    <w:abstractNumId w:val="38"/>
-  </w:num>
-  <w:num w:numId="13">
-    <w:abstractNumId w:val="40"/>
-  </w:num>
-  <w:num w:numId="14">
-    <w:abstractNumId w:val="44"/>
-  </w:num>
-  <w:num w:numId="15">
-    <w:abstractNumId w:val="32"/>
-  </w:num>
-  <w:num w:numId="16">
-    <w:abstractNumId w:val="48"/>
-  </w:num>
-  <w:num w:numId="17">
-    <w:abstractNumId w:val="35"/>
-  </w:num>
-  <w:num w:numId="18">
-    <w:abstractNumId w:val="30"/>
-  </w:num>
-  <w:num w:numId="19">
-    <w:abstractNumId w:val="29"/>
-  </w:num>
-  <w:num w:numId="20">
-    <w:abstractNumId w:val="13"/>
-  </w:num>
-  <w:num w:numId="21">
-    <w:abstractNumId w:val="14"/>
-  </w:num>
-  <w:num w:numId="22">
-    <w:abstractNumId w:val="18"/>
-  </w:num>
-  <w:num w:numId="23">
     <w:abstractNumId w:val="10"/>
   </w:num>
-  <w:num w:numId="24">
-    <w:abstractNumId w:val="27"/>
-  </w:num>
-  <w:num w:numId="25">
-    <w:abstractNumId w:val="2"/>
-  </w:num>
-  <w:num w:numId="26">
-    <w:abstractNumId w:val="49"/>
-  </w:num>
-  <w:num w:numId="27">
-    <w:abstractNumId w:val="22"/>
-  </w:num>
-  <w:num w:numId="28">
-    <w:abstractNumId w:val="47"/>
-  </w:num>
-  <w:num w:numId="29">
-    <w:abstractNumId w:val="20"/>
-  </w:num>
-  <w:num w:numId="30">
-    <w:abstractNumId w:val="36"/>
-  </w:num>
-  <w:num w:numId="31">
-    <w:abstractNumId w:val="23"/>
-  </w:num>
-  <w:num w:numId="32">
-    <w:abstractNumId w:val="42"/>
-  </w:num>
-  <w:num w:numId="33">
-    <w:abstractNumId w:val="0"/>
-  </w:num>
-  <w:num w:numId="34">
-    <w:abstractNumId w:val="25"/>
-  </w:num>
-  <w:num w:numId="35">
-    <w:abstractNumId w:val="19"/>
-  </w:num>
-  <w:num w:numId="36">
-    <w:abstractNumId w:val="12"/>
-  </w:num>
-  <w:num w:numId="37">
-    <w:abstractNumId w:val="46"/>
-  </w:num>
-  <w:num w:numId="38">
-    <w:abstractNumId w:val="4"/>
-  </w:num>
-  <w:num w:numId="39">
-    <w:abstractNumId w:val="33"/>
-  </w:num>
-  <w:num w:numId="40">
-    <w:abstractNumId w:val="43"/>
-  </w:num>
-  <w:num w:numId="41">
-    <w:abstractNumId w:val="15"/>
-  </w:num>
-  <w:num w:numId="42">
-    <w:abstractNumId w:val="3"/>
-  </w:num>
-  <w:num w:numId="43">
-    <w:abstractNumId w:val="7"/>
-  </w:num>
-  <w:num w:numId="44">
-    <w:abstractNumId w:val="9"/>
-  </w:num>
-  <w:num w:numId="45">
-    <w:abstractNumId w:val="17"/>
-  </w:num>
-  <w:num w:numId="46">
-    <w:abstractNumId w:val="45"/>
-  </w:num>
-  <w:num w:numId="47">
-    <w:abstractNumId w:val="11"/>
-  </w:num>
-  <w:num w:numId="48">
-    <w:abstractNumId w:val="6"/>
-  </w:num>
-  <w:num w:numId="49">
-    <w:abstractNumId w:val="1"/>
-  </w:num>
-  <w:num w:numId="50">
-    <w:abstractNumId w:val="31"/>
-  </w:num>
-  <w:numIdMacAtCleanup w:val="13"/>
+  <w:numIdMacAtCleanup w:val="12"/>
 </w:numbering>
 </file>
 
@@ -12252,7 +8029,7 @@
     <w:link w:val="ANEXOS"/>
     <w:rsid w:val="00047D16"/>
     <w:rPr>
-      <w:rFonts w:ascii="Century" w:eastAsiaTheme="majorEastAsia" w:hAnsi="Century" w:cstheme="majorBidi"/>
+      <w:rFonts w:ascii="Avenir Book" w:eastAsiaTheme="majorEastAsia" w:hAnsi="Avenir Book" w:cstheme="majorBidi"/>
       <w:b/>
       <w:color w:val="000000" w:themeColor="text1"/>
       <w:sz w:val="48"/>
@@ -13906,7 +9683,7 @@
 </file>
 
 <file path=customXml/itemProps1.xml><?xml version="1.0" encoding="utf-8"?>
-<ds:datastoreItem xmlns:ds="http://schemas.openxmlformats.org/officeDocument/2006/customXml" ds:itemID="{A6FB7767-7669-054F-BEC0-55DC550BD069}">
+<ds:datastoreItem xmlns:ds="http://schemas.openxmlformats.org/officeDocument/2006/customXml" ds:itemID="{9E35D3DC-E34F-2C43-9708-A3B883739FA0}">
   <ds:schemaRefs>
     <ds:schemaRef ds:uri="http://schemas.openxmlformats.org/officeDocument/2006/bibliography"/>
   </ds:schemaRefs>
